--- a/tenant-merge-v2-codename-janice.docx
+++ b/tenant-merge-v2-codename-janice.docx
@@ -55,6 +55,29 @@
     </w:p>
     <w:p>
       <w:pPr>
+        <w:spacing w:after="0" w:line="240" w:lineRule="auto"/>
+        <w:jc w:val="center"/>
+        <w:rPr>
+          <w:b/>
+          <w:sz w:val="20"/>
+          <w:szCs w:val="20"/>
+        </w:rPr>
+      </w:pPr>
+      <w:proofErr w:type="spellStart"/>
+      <w:proofErr w:type="gramStart"/>
+      <w:r>
+        <w:rPr>
+          <w:b/>
+          <w:sz w:val="20"/>
+          <w:szCs w:val="20"/>
+        </w:rPr>
+        <w:t>poc</w:t>
+      </w:r>
+      <w:proofErr w:type="spellEnd"/>
+      <w:proofErr w:type="gramEnd"/>
+    </w:p>
+    <w:p>
+      <w:pPr>
         <w:spacing w:after="0"/>
         <w:jc w:val="center"/>
         <w:rPr>
@@ -82,34 +105,102 @@
         <w:spacing w:after="0"/>
       </w:pPr>
       <w:r>
-        <w:t>This guide is made to simulate a scenario where a company called “Jd0e Inc” in our case was acquired by “Agzsolt Inc). They both are using a hybrid Office365 environment, in this guid we only deal with the mail service.</w:t>
-      </w:r>
-    </w:p>
-    <w:p>
-      <w:pPr>
-        <w:spacing w:after="0"/>
-      </w:pPr>
-      <w:r>
-        <w:t>Our goal is to merge Jd0e in the Agzsolt tenant while we maintain mail- and workflow the whole time.</w:t>
-      </w:r>
-    </w:p>
-    <w:p>
-      <w:pPr>
-        <w:spacing w:after="0"/>
-      </w:pPr>
-    </w:p>
-    <w:p>
-      <w:pPr>
-        <w:spacing w:after="0"/>
-      </w:pPr>
-      <w:r>
-        <w:t>To make the situtaion a little more complex</w:t>
+        <w:t xml:space="preserve">This guide is made to simulate a scenario where a company called “Jd0e </w:t>
+      </w:r>
+      <w:proofErr w:type="spellStart"/>
+      <w:r>
+        <w:t>Inc</w:t>
+      </w:r>
+      <w:proofErr w:type="spellEnd"/>
+      <w:r>
+        <w:t>” in our case was acquired by “</w:t>
+      </w:r>
+      <w:proofErr w:type="spellStart"/>
+      <w:r>
+        <w:t>Agzsolt</w:t>
+      </w:r>
+      <w:proofErr w:type="spellEnd"/>
+      <w:r>
+        <w:t xml:space="preserve"> </w:t>
+      </w:r>
+      <w:proofErr w:type="spellStart"/>
+      <w:r>
+        <w:t>Inc</w:t>
+      </w:r>
+      <w:proofErr w:type="spellEnd"/>
+      <w:r>
+        <w:t>). They both are using a hybrid Office365 environment,</w:t>
+      </w:r>
+      <w:r>
+        <w:t xml:space="preserve"> however</w:t>
+      </w:r>
+      <w:r>
+        <w:t xml:space="preserve"> in this guid</w:t>
+      </w:r>
+      <w:r>
+        <w:t>e</w:t>
+      </w:r>
+      <w:r>
+        <w:t xml:space="preserve"> we only deal with the mail service.</w:t>
+      </w:r>
+    </w:p>
+    <w:p>
+      <w:pPr>
+        <w:spacing w:after="0"/>
+      </w:pPr>
+      <w:r>
+        <w:t>Our goal is to merge Jd0e in</w:t>
+      </w:r>
+      <w:r>
+        <w:t>to</w:t>
+      </w:r>
+      <w:r>
+        <w:t xml:space="preserve"> the </w:t>
+      </w:r>
+      <w:proofErr w:type="spellStart"/>
+      <w:r>
+        <w:t>Agzsolt</w:t>
+      </w:r>
+      <w:proofErr w:type="spellEnd"/>
+      <w:r>
+        <w:t xml:space="preserve"> tenant while we maintain mail- and workflow the whole time.</w:t>
+      </w:r>
+    </w:p>
+    <w:p>
+      <w:pPr>
+        <w:spacing w:after="0"/>
+      </w:pPr>
+    </w:p>
+    <w:p>
+      <w:pPr>
+        <w:spacing w:after="0"/>
+      </w:pPr>
+      <w:r>
+        <w:t>To make the situ</w:t>
+      </w:r>
+      <w:r>
+        <w:t>a</w:t>
+      </w:r>
+      <w:r>
+        <w:t>t</w:t>
+      </w:r>
+      <w:r>
+        <w:t>ion a little more complex</w:t>
       </w:r>
       <w:r>
         <w:t xml:space="preserve">, </w:t>
       </w:r>
       <w:r>
-        <w:t xml:space="preserve">the source Jd0e tenant is using ADFS for </w:t>
+        <w:t xml:space="preserve">the source Jd0e tenant is using </w:t>
+      </w:r>
+      <w:r>
+        <w:rPr>
+          <w:b/>
+        </w:rPr>
+        <w:t>ADFS</w:t>
+      </w:r>
+      <w:r>
+        <w:t xml:space="preserve"> for </w:t>
       </w:r>
       <w:r>
         <w:t>single sign-on</w:t>
@@ -128,6 +219,27 @@
         <w:spacing w:after="0"/>
       </w:pPr>
       <w:r>
+        <w:t xml:space="preserve">Also the Jd0e users are still using the </w:t>
+      </w:r>
+      <w:proofErr w:type="spellStart"/>
+      <w:r>
+        <w:t>the</w:t>
+      </w:r>
+      <w:proofErr w:type="spellEnd"/>
+      <w:r>
+        <w:t xml:space="preserve"> 2010 version of Outlook so we stick with it here.</w:t>
+      </w:r>
+    </w:p>
+    <w:p>
+      <w:pPr>
+        <w:spacing w:after="0"/>
+      </w:pPr>
+    </w:p>
+    <w:p>
+      <w:pPr>
+        <w:spacing w:after="0"/>
+      </w:pPr>
+      <w:r>
         <w:t xml:space="preserve">In our example </w:t>
       </w:r>
       <w:r>
@@ -155,7 +267,13 @@
         <w:t xml:space="preserve"> is th</w:t>
       </w:r>
       <w:r>
-        <w:t>e organization to be moved.</w:t>
+        <w:t>e organization to be moved</w:t>
+      </w:r>
+      <w:r>
+        <w:t xml:space="preserve"> the mailboxes from</w:t>
+      </w:r>
+      <w:r>
+        <w:t>.</w:t>
       </w:r>
     </w:p>
     <w:p>
@@ -275,6 +393,20 @@
         </w:rPr>
         <w:t>O365: agzsolt.onmicrosoft.com</w:t>
       </w:r>
+      <w:r>
+        <w:rPr>
+          <w:sz w:val="18"/>
+          <w:szCs w:val="18"/>
+        </w:rPr>
+        <w:t xml:space="preserve"> tenant</w:t>
+      </w:r>
+      <w:r>
+        <w:rPr>
+          <w:sz w:val="18"/>
+          <w:szCs w:val="18"/>
+        </w:rPr>
+        <w:t>, agzsolt.com as the default domain</w:t>
+      </w:r>
     </w:p>
     <w:p>
       <w:pPr>
@@ -294,19 +426,36 @@
         </w:rPr>
         <w:tab/>
       </w:r>
+      <w:proofErr w:type="spellStart"/>
       <w:r>
         <w:rPr>
           <w:sz w:val="18"/>
           <w:szCs w:val="18"/>
         </w:rPr>
-        <w:t xml:space="preserve">Onprem: </w:t>
-      </w:r>
+        <w:t>Onprem</w:t>
+      </w:r>
+      <w:proofErr w:type="spellEnd"/>
       <w:r>
         <w:rPr>
           <w:sz w:val="18"/>
           <w:szCs w:val="18"/>
         </w:rPr>
-        <w:t>Exchange 2013 CU18 server:</w:t>
+        <w:t xml:space="preserve">: </w:t>
+      </w:r>
+      <w:r>
+        <w:rPr>
+          <w:b/>
+          <w:sz w:val="18"/>
+          <w:szCs w:val="18"/>
+        </w:rPr>
+        <w:t>Exchange 2013 CU18</w:t>
+      </w:r>
+      <w:r>
+        <w:rPr>
+          <w:sz w:val="18"/>
+          <w:szCs w:val="18"/>
+        </w:rPr>
+        <w:t xml:space="preserve"> server:</w:t>
       </w:r>
       <w:r>
         <w:rPr>
@@ -350,7 +499,7 @@
                     </pic:cNvPicPr>
                   </pic:nvPicPr>
                   <pic:blipFill>
-                    <a:blip r:embed="rId6">
+                    <a:blip r:embed="rId9">
                       <a:extLst>
                         <a:ext uri="{28A0092B-C50C-407E-A947-70E740481C1C}">
                           <a14:useLocalDpi xmlns:a14="http://schemas.microsoft.com/office/drawing/2010/main" val="0"/>
@@ -477,6 +626,20 @@
         </w:rPr>
         <w:t>com</w:t>
       </w:r>
+      <w:r>
+        <w:rPr>
+          <w:sz w:val="18"/>
+          <w:szCs w:val="18"/>
+        </w:rPr>
+        <w:t xml:space="preserve"> tenant</w:t>
+      </w:r>
+      <w:r>
+        <w:rPr>
+          <w:sz w:val="18"/>
+          <w:szCs w:val="18"/>
+        </w:rPr>
+        <w:t>; jd0e.com as the default domain</w:t>
+      </w:r>
     </w:p>
     <w:p>
       <w:pPr>
@@ -497,33 +660,66 @@
         </w:rPr>
         <w:tab/>
       </w:r>
+      <w:proofErr w:type="spellStart"/>
       <w:r>
         <w:rPr>
           <w:sz w:val="18"/>
           <w:szCs w:val="18"/>
         </w:rPr>
-        <w:t xml:space="preserve">Onprem: </w:t>
-      </w:r>
+        <w:t>Onprem</w:t>
+      </w:r>
+      <w:proofErr w:type="spellEnd"/>
       <w:r>
         <w:rPr>
           <w:sz w:val="18"/>
           <w:szCs w:val="18"/>
         </w:rPr>
-        <w:tab/>
+        <w:t xml:space="preserve">: </w:t>
       </w:r>
       <w:r>
         <w:rPr>
           <w:sz w:val="18"/>
           <w:szCs w:val="18"/>
         </w:rPr>
-        <w:t>Exchange 2013 CU18 server</w:t>
-      </w:r>
-      <w:r>
-        <w:rPr>
+        <w:tab/>
+      </w:r>
+      <w:r>
+        <w:rPr>
+          <w:b/>
           <w:sz w:val="18"/>
           <w:szCs w:val="18"/>
         </w:rPr>
-        <w:t xml:space="preserve">+DC: </w:t>
+        <w:t>Exchange 2013 CU18</w:t>
+      </w:r>
+      <w:r>
+        <w:rPr>
+          <w:sz w:val="18"/>
+          <w:szCs w:val="18"/>
+        </w:rPr>
+        <w:t xml:space="preserve"> </w:t>
+      </w:r>
+      <w:proofErr w:type="spellStart"/>
+      <w:r>
+        <w:rPr>
+          <w:sz w:val="18"/>
+          <w:szCs w:val="18"/>
+        </w:rPr>
+        <w:t>server</w:t>
+      </w:r>
+      <w:r>
+        <w:rPr>
+          <w:sz w:val="18"/>
+          <w:szCs w:val="18"/>
+        </w:rPr>
+        <w:t>+DC</w:t>
+      </w:r>
+      <w:proofErr w:type="spellEnd"/>
+      <w:r>
+        <w:rPr>
+          <w:sz w:val="18"/>
+          <w:szCs w:val="18"/>
+        </w:rPr>
+        <w:t xml:space="preserve">: </w:t>
       </w:r>
       <w:r>
         <w:rPr>
@@ -558,17 +754,28 @@
           <w:szCs w:val="18"/>
         </w:rPr>
         <w:tab/>
-        <w:t>Adfs</w:t>
-      </w:r>
-      <w:r>
-        <w:rPr>
+      </w:r>
+      <w:proofErr w:type="spellStart"/>
+      <w:r>
+        <w:rPr>
+          <w:b/>
           <w:sz w:val="18"/>
           <w:szCs w:val="18"/>
         </w:rPr>
+        <w:t>Adfs</w:t>
+      </w:r>
+      <w:proofErr w:type="spellEnd"/>
+      <w:r>
+        <w:rPr>
+          <w:b/>
+          <w:sz w:val="18"/>
+          <w:szCs w:val="18"/>
+        </w:rPr>
         <w:t xml:space="preserve"> proxy</w:t>
       </w:r>
       <w:r>
         <w:rPr>
+          <w:b/>
           <w:sz w:val="18"/>
           <w:szCs w:val="18"/>
         </w:rPr>
@@ -616,7 +823,7 @@
                     </pic:cNvPicPr>
                   </pic:nvPicPr>
                   <pic:blipFill>
-                    <a:blip r:embed="rId7">
+                    <a:blip r:embed="rId10">
                       <a:extLst>
                         <a:ext uri="{28A0092B-C50C-407E-A947-70E740481C1C}">
                           <a14:useLocalDpi xmlns:a14="http://schemas.microsoft.com/office/drawing/2010/main" val="0"/>
@@ -655,7 +862,6 @@
     </w:p>
     <w:p>
       <w:pPr>
-        <w:spacing w:after="0"/>
         <w:rPr>
           <w:b/>
           <w:sz w:val="32"/>
@@ -668,6 +874,25 @@
           <w:sz w:val="32"/>
           <w:szCs w:val="32"/>
         </w:rPr>
+        <w:br w:type="page"/>
+      </w:r>
+    </w:p>
+    <w:p>
+      <w:pPr>
+        <w:spacing w:after="0"/>
+        <w:rPr>
+          <w:b/>
+          <w:sz w:val="32"/>
+          <w:szCs w:val="32"/>
+        </w:rPr>
+      </w:pPr>
+      <w:r>
+        <w:rPr>
+          <w:b/>
+          <w:sz w:val="32"/>
+          <w:szCs w:val="32"/>
+        </w:rPr>
+        <w:lastRenderedPageBreak/>
         <w:t>Mailbox situation:</w:t>
       </w:r>
     </w:p>
@@ -688,7 +913,6 @@
           <w:noProof/>
           <w:lang w:eastAsia="en-GB"/>
         </w:rPr>
-        <w:lastRenderedPageBreak/>
         <w:drawing>
           <wp:inline distT="0" distB="0" distL="0" distR="0">
             <wp:extent cx="3810572" cy="2794958"/>
@@ -707,7 +931,7 @@
                     </pic:cNvPicPr>
                   </pic:nvPicPr>
                   <pic:blipFill>
-                    <a:blip r:embed="rId8">
+                    <a:blip r:embed="rId11">
                       <a:extLst>
                         <a:ext uri="{28A0092B-C50C-407E-A947-70E740481C1C}">
                           <a14:useLocalDpi xmlns:a14="http://schemas.microsoft.com/office/drawing/2010/main" val="0"/>
@@ -763,8 +987,8 @@
         </w:rPr>
         <w:drawing>
           <wp:inline distT="0" distB="0" distL="0" distR="0">
-            <wp:extent cx="4317558" cy="2672817"/>
-            <wp:effectExtent l="0" t="0" r="6985" b="0"/>
+            <wp:extent cx="4174367" cy="2584174"/>
+            <wp:effectExtent l="0" t="0" r="0" b="6985"/>
             <wp:docPr id="11" name="Picture 11"/>
             <wp:cNvGraphicFramePr>
               <a:graphicFrameLocks xmlns:a="http://schemas.openxmlformats.org/drawingml/2006/main" noChangeAspect="1"/>
@@ -779,7 +1003,7 @@
                     </pic:cNvPicPr>
                   </pic:nvPicPr>
                   <pic:blipFill>
-                    <a:blip r:embed="rId9">
+                    <a:blip r:embed="rId12">
                       <a:extLst>
                         <a:ext uri="{28A0092B-C50C-407E-A947-70E740481C1C}">
                           <a14:useLocalDpi xmlns:a14="http://schemas.microsoft.com/office/drawing/2010/main" val="0"/>
@@ -794,7 +1018,7 @@
                   <pic:spPr bwMode="auto">
                     <a:xfrm>
                       <a:off x="0" y="0"/>
-                      <a:ext cx="4317430" cy="2672738"/>
+                      <a:ext cx="4180559" cy="2588007"/>
                     </a:xfrm>
                     <a:prstGeom prst="rect">
                       <a:avLst/>
@@ -816,55 +1040,269 @@
         <w:spacing w:after="0"/>
       </w:pPr>
       <w:r>
-        <w:t xml:space="preserve">To test the mail </w:t>
-      </w:r>
-      <w:r>
-        <w:t xml:space="preserve">flow, </w:t>
-      </w:r>
-      <w:r>
-        <w:t xml:space="preserve">we </w:t>
-      </w:r>
-      <w:r>
-        <w:t>send an ema</w:t>
-      </w:r>
-      <w:r>
-        <w:t xml:space="preserve">il from </w:t>
-      </w:r>
-      <w:r>
-        <w:t xml:space="preserve">a </w:t>
-      </w:r>
-      <w:r>
-        <w:t xml:space="preserve">gmail </w:t>
-      </w:r>
-      <w:r>
-        <w:t xml:space="preserve">address </w:t>
-      </w:r>
-      <w:r>
-        <w:t xml:space="preserve">to </w:t>
-      </w:r>
-      <w:r>
-        <w:t>a</w:t>
-      </w:r>
-      <w:r>
-        <w:t>jd0e</w:t>
-      </w:r>
-      <w:r>
-        <w:t xml:space="preserve"> mailbox</w:t>
-      </w:r>
-      <w:r>
-        <w:t>. Note</w:t>
-      </w:r>
-      <w:r>
-        <w:t xml:space="preserve"> the jd0e MX record has already been directed to the destination on-prem server</w:t>
-      </w:r>
-      <w:r>
-        <w:t xml:space="preserve"> (mail.agzsolt.com)</w:t>
-      </w:r>
-      <w:r>
-        <w:t>. Also the SPF record is updated accordingly</w:t>
-      </w:r>
-      <w:r>
-        <w:t xml:space="preserve"> to prevent the sent emails to be put in the recipient’s junk folder.</w:t>
+        <w:t>Ok, let’s start!</w:t>
+      </w:r>
+    </w:p>
+    <w:p>
+      <w:pPr>
+        <w:spacing w:after="0"/>
+        <w:rPr>
+          <w:b/>
+          <w:sz w:val="28"/>
+          <w:szCs w:val="28"/>
+        </w:rPr>
+      </w:pPr>
+    </w:p>
+    <w:p>
+      <w:pPr>
+        <w:spacing w:after="0"/>
+        <w:rPr>
+          <w:b/>
+          <w:sz w:val="32"/>
+          <w:szCs w:val="32"/>
+        </w:rPr>
+      </w:pPr>
+      <w:r>
+        <w:rPr>
+          <w:b/>
+          <w:sz w:val="32"/>
+          <w:szCs w:val="32"/>
+        </w:rPr>
+        <w:t>Change the jd0e.com MX record to point to the agzsolt.com on-prem server</w:t>
+      </w:r>
+    </w:p>
+    <w:p>
+      <w:pPr>
+        <w:spacing w:after="0"/>
+      </w:pPr>
+      <w:r>
+        <w:rPr>
+          <w:noProof/>
+          <w:lang w:eastAsia="en-GB"/>
+        </w:rPr>
+        <w:drawing>
+          <wp:inline distT="0" distB="0" distL="0" distR="0" wp14:anchorId="0A594F00" wp14:editId="1F386774">
+            <wp:extent cx="4286707" cy="908121"/>
+            <wp:effectExtent l="0" t="0" r="0" b="6350"/>
+            <wp:docPr id="84" name="Picture 84"/>
+            <wp:cNvGraphicFramePr>
+              <a:graphicFrameLocks xmlns:a="http://schemas.openxmlformats.org/drawingml/2006/main" noChangeAspect="1"/>
+            </wp:cNvGraphicFramePr>
+            <a:graphic xmlns:a="http://schemas.openxmlformats.org/drawingml/2006/main">
+              <a:graphicData uri="http://schemas.openxmlformats.org/drawingml/2006/picture">
+                <pic:pic xmlns:pic="http://schemas.openxmlformats.org/drawingml/2006/picture">
+                  <pic:nvPicPr>
+                    <pic:cNvPr id="0" name="Picture 47"/>
+                    <pic:cNvPicPr>
+                      <a:picLocks noChangeAspect="1" noChangeArrowheads="1"/>
+                    </pic:cNvPicPr>
+                  </pic:nvPicPr>
+                  <pic:blipFill>
+                    <a:blip r:embed="rId13">
+                      <a:extLst>
+                        <a:ext uri="{28A0092B-C50C-407E-A947-70E740481C1C}">
+                          <a14:useLocalDpi xmlns:a14="http://schemas.microsoft.com/office/drawing/2010/main" val="0"/>
+                        </a:ext>
+                      </a:extLst>
+                    </a:blip>
+                    <a:srcRect/>
+                    <a:stretch>
+                      <a:fillRect/>
+                    </a:stretch>
+                  </pic:blipFill>
+                  <pic:spPr bwMode="auto">
+                    <a:xfrm>
+                      <a:off x="0" y="0"/>
+                      <a:ext cx="4317984" cy="914747"/>
+                    </a:xfrm>
+                    <a:prstGeom prst="rect">
+                      <a:avLst/>
+                    </a:prstGeom>
+                    <a:noFill/>
+                    <a:ln>
+                      <a:noFill/>
+                    </a:ln>
+                  </pic:spPr>
+                </pic:pic>
+              </a:graphicData>
+            </a:graphic>
+          </wp:inline>
+        </w:drawing>
+      </w:r>
+    </w:p>
+    <w:p>
+      <w:pPr>
+        <w:spacing w:after="0"/>
+      </w:pPr>
+    </w:p>
+    <w:p>
+      <w:pPr>
+        <w:spacing w:after="0"/>
+      </w:pPr>
+      <w:r>
+        <w:t>Now t</w:t>
+      </w:r>
+      <w:r>
+        <w:t xml:space="preserve">est the </w:t>
+      </w:r>
+      <w:proofErr w:type="spellStart"/>
+      <w:r>
+        <w:t>mailflow</w:t>
+      </w:r>
+      <w:proofErr w:type="spellEnd"/>
+      <w:r>
+        <w:t xml:space="preserve"> to verify the emails are still arriving to the @jd0e.com mailboxes:</w:t>
+      </w:r>
+      <w:r>
+        <w:t xml:space="preserve"> </w:t>
+      </w:r>
+      <w:r>
+        <w:t>we send an email from a Gmail address to a jd0e mailbox. Note that the jd0e MX record has already been directed to the destination on-prem server (mail.agzsolt.com). Also the SPF record is updated accordingly to prevent the sent emails to be put in the recipient’s junk folder.</w:t>
+      </w:r>
+    </w:p>
+    <w:p>
+      <w:pPr>
+        <w:spacing w:after="0"/>
+      </w:pPr>
+    </w:p>
+    <w:tbl>
+      <w:tblPr>
+        <w:tblStyle w:val="TableGrid"/>
+        <w:tblW w:w="0" w:type="auto"/>
+        <w:tblInd w:w="108" w:type="dxa"/>
+        <w:tblLook w:val="04A0" w:firstRow="1" w:lastRow="0" w:firstColumn="1" w:lastColumn="0" w:noHBand="0" w:noVBand="1"/>
+      </w:tblPr>
+      <w:tblGrid>
+        <w:gridCol w:w="6663"/>
+      </w:tblGrid>
+      <w:tr>
+        <w:tc>
+          <w:tcPr>
+            <w:tcW w:w="6663" w:type="dxa"/>
+            <w:shd w:val="clear" w:color="auto" w:fill="EEECE1" w:themeFill="background2"/>
+          </w:tcPr>
+          <w:p>
+            <w:pPr>
+              <w:rPr>
+                <w:sz w:val="16"/>
+                <w:szCs w:val="16"/>
+              </w:rPr>
+            </w:pPr>
+            <w:r>
+              <w:rPr>
+                <w:sz w:val="16"/>
+                <w:szCs w:val="16"/>
+              </w:rPr>
+              <w:t>Spf for jd0e:</w:t>
+            </w:r>
+          </w:p>
+          <w:p>
+            <w:pPr>
+              <w:rPr>
+                <w:rFonts w:ascii="Consolas" w:hAnsi="Consolas" w:cs="Consolas"/>
+                <w:b/>
+                <w:sz w:val="16"/>
+                <w:szCs w:val="16"/>
+              </w:rPr>
+            </w:pPr>
+            <w:r>
+              <w:rPr>
+                <w:rFonts w:ascii="Consolas" w:hAnsi="Consolas" w:cs="Consolas"/>
+                <w:b/>
+                <w:sz w:val="16"/>
+                <w:szCs w:val="16"/>
+              </w:rPr>
+              <w:t>v=spf1 include:mail.agzsolt.com include:spf.protection.outlook.com –all</w:t>
+            </w:r>
+          </w:p>
+        </w:tc>
+      </w:tr>
+    </w:tbl>
+    <w:p>
+      <w:pPr>
+        <w:spacing w:after="0"/>
+      </w:pPr>
+    </w:p>
+    <w:p>
+      <w:pPr>
+        <w:spacing w:after="0"/>
+      </w:pPr>
+    </w:p>
+    <w:p>
+      <w:pPr>
+        <w:spacing w:after="0"/>
+      </w:pPr>
+    </w:p>
+    <w:p>
+      <w:pPr>
+        <w:spacing w:after="0"/>
+      </w:pPr>
+      <w:r>
+        <w:rPr>
+          <w:noProof/>
+          <w:lang w:eastAsia="en-GB"/>
+        </w:rPr>
+        <w:drawing>
+          <wp:inline distT="0" distB="0" distL="0" distR="0" wp14:anchorId="1AC46EEB" wp14:editId="7CDFE677">
+            <wp:extent cx="4689043" cy="2231106"/>
+            <wp:effectExtent l="0" t="0" r="0" b="0"/>
+            <wp:docPr id="49" name="Picture 49"/>
+            <wp:cNvGraphicFramePr>
+              <a:graphicFrameLocks xmlns:a="http://schemas.openxmlformats.org/drawingml/2006/main" noChangeAspect="1"/>
+            </wp:cNvGraphicFramePr>
+            <a:graphic xmlns:a="http://schemas.openxmlformats.org/drawingml/2006/main">
+              <a:graphicData uri="http://schemas.openxmlformats.org/drawingml/2006/picture">
+                <pic:pic xmlns:pic="http://schemas.openxmlformats.org/drawingml/2006/picture">
+                  <pic:nvPicPr>
+                    <pic:cNvPr id="0" name="Picture 20"/>
+                    <pic:cNvPicPr>
+                      <a:picLocks noChangeAspect="1" noChangeArrowheads="1"/>
+                    </pic:cNvPicPr>
+                  </pic:nvPicPr>
+                  <pic:blipFill>
+                    <a:blip r:embed="rId14">
+                      <a:extLst>
+                        <a:ext uri="{28A0092B-C50C-407E-A947-70E740481C1C}">
+                          <a14:useLocalDpi xmlns:a14="http://schemas.microsoft.com/office/drawing/2010/main" val="0"/>
+                        </a:ext>
+                      </a:extLst>
+                    </a:blip>
+                    <a:srcRect/>
+                    <a:stretch>
+                      <a:fillRect/>
+                    </a:stretch>
+                  </pic:blipFill>
+                  <pic:spPr bwMode="auto">
+                    <a:xfrm>
+                      <a:off x="0" y="0"/>
+                      <a:ext cx="4689383" cy="2231268"/>
+                    </a:xfrm>
+                    <a:prstGeom prst="rect">
+                      <a:avLst/>
+                    </a:prstGeom>
+                    <a:noFill/>
+                    <a:ln>
+                      <a:noFill/>
+                    </a:ln>
+                  </pic:spPr>
+                </pic:pic>
+              </a:graphicData>
+            </a:graphic>
+          </wp:inline>
+        </w:drawing>
+      </w:r>
+    </w:p>
+    <w:p>
+      <w:pPr>
+        <w:spacing w:after="0"/>
+      </w:pPr>
+    </w:p>
+    <w:p>
+      <w:pPr>
+        <w:spacing w:after="0"/>
+      </w:pPr>
+      <w:r>
+        <w:t>The email has arrived without an issue!</w:t>
       </w:r>
     </w:p>
     <w:p>
@@ -928,7 +1366,7 @@
                     </pic:cNvPicPr>
                   </pic:nvPicPr>
                   <pic:blipFill>
-                    <a:blip r:embed="rId10">
+                    <a:blip r:embed="rId15">
                       <a:extLst>
                         <a:ext uri="{28A0092B-C50C-407E-A947-70E740481C1C}">
                           <a14:useLocalDpi xmlns:a14="http://schemas.microsoft.com/office/drawing/2010/main" val="0"/>
@@ -970,7 +1408,6 @@
         <w:spacing w:after="0"/>
       </w:pPr>
       <w:r>
-        <w:lastRenderedPageBreak/>
         <w:t>If not already done, create a send connector to the cloud</w:t>
       </w:r>
       <w:r>
@@ -999,7 +1436,7 @@
                     </pic:cNvPicPr>
                   </pic:nvPicPr>
                   <pic:blipFill>
-                    <a:blip r:embed="rId11">
+                    <a:blip r:embed="rId16">
                       <a:extLst>
                         <a:ext uri="{28A0092B-C50C-407E-A947-70E740481C1C}">
                           <a14:useLocalDpi xmlns:a14="http://schemas.microsoft.com/office/drawing/2010/main" val="0"/>
@@ -1033,133 +1470,84 @@
     </w:p>
     <w:p>
       <w:pPr>
-        <w:pStyle w:val="ListParagraph"/>
-        <w:numPr>
-          <w:ilvl w:val="0"/>
-          <w:numId w:val="1"/>
-        </w:numPr>
-        <w:spacing w:after="0"/>
-      </w:pPr>
-      <w:r>
-        <w:t>Set the jd0e.com MX record and SPF record accordingly</w:t>
-      </w:r>
-      <w:r>
-        <w:br/>
-      </w:r>
-    </w:p>
-    <w:tbl>
-      <w:tblPr>
-        <w:tblStyle w:val="TableGrid"/>
-        <w:tblW w:w="0" w:type="auto"/>
-        <w:tblInd w:w="720" w:type="dxa"/>
-        <w:tblLook w:val="04A0" w:firstRow="1" w:lastRow="0" w:firstColumn="1" w:lastColumn="0" w:noHBand="0" w:noVBand="1"/>
-      </w:tblPr>
-      <w:tblGrid>
-        <w:gridCol w:w="9242"/>
-      </w:tblGrid>
-      <w:tr>
-        <w:tc>
-          <w:tcPr>
-            <w:tcW w:w="9242" w:type="dxa"/>
-            <w:shd w:val="clear" w:color="auto" w:fill="EEECE1" w:themeFill="background2"/>
-          </w:tcPr>
-          <w:p>
-            <w:pPr>
-              <w:rPr>
-                <w:sz w:val="16"/>
-                <w:szCs w:val="16"/>
-              </w:rPr>
-            </w:pPr>
-            <w:r>
-              <w:rPr>
-                <w:sz w:val="16"/>
-                <w:szCs w:val="16"/>
-              </w:rPr>
-              <w:t>Spf for jd0e:</w:t>
-            </w:r>
-          </w:p>
-          <w:p>
-            <w:pPr>
-              <w:rPr>
-                <w:b/>
-                <w:sz w:val="16"/>
-                <w:szCs w:val="16"/>
-              </w:rPr>
-            </w:pPr>
-            <w:r>
-              <w:rPr>
-                <w:b/>
-                <w:sz w:val="16"/>
-                <w:szCs w:val="16"/>
-              </w:rPr>
-              <w:t>v=spf1 include:mail.agzsolt.com include:spf.protection.outlook.com –all</w:t>
-            </w:r>
-          </w:p>
-          <w:p>
-            <w:pPr>
-              <w:ind w:left="360"/>
-              <w:rPr>
-                <w:sz w:val="16"/>
-                <w:szCs w:val="16"/>
-              </w:rPr>
-            </w:pPr>
-          </w:p>
-          <w:p>
-            <w:r>
-              <w:rPr>
-                <w:sz w:val="16"/>
-                <w:szCs w:val="16"/>
-              </w:rPr>
-              <w:t xml:space="preserve">jd0e.com </w:t>
-            </w:r>
-            <w:r>
-              <w:rPr>
-                <w:b/>
-                <w:sz w:val="16"/>
-                <w:szCs w:val="16"/>
-              </w:rPr>
-              <w:t>MX</w:t>
-            </w:r>
-            <w:r>
-              <w:rPr>
-                <w:sz w:val="16"/>
-                <w:szCs w:val="16"/>
-              </w:rPr>
-              <w:t xml:space="preserve"> record to </w:t>
-            </w:r>
-            <w:r>
-              <w:rPr>
-                <w:b/>
-                <w:sz w:val="16"/>
-                <w:szCs w:val="16"/>
-              </w:rPr>
-              <w:t>mail.agzsolt.com</w:t>
-            </w:r>
-          </w:p>
-        </w:tc>
-      </w:tr>
-    </w:tbl>
-    <w:p>
-      <w:pPr>
-        <w:spacing w:after="0"/>
-      </w:pPr>
-    </w:p>
-    <w:p>
-      <w:pPr>
-        <w:spacing w:after="0"/>
-        <w:rPr>
-          <w:b/>
-          <w:sz w:val="28"/>
-          <w:szCs w:val="28"/>
-        </w:rPr>
-      </w:pPr>
-      <w:r>
-        <w:rPr>
-          <w:b/>
-          <w:sz w:val="28"/>
-          <w:szCs w:val="28"/>
-        </w:rPr>
-        <w:t>Change the jd0e.com MX record to point to the agzsolt.com on-prem server</w:t>
+        <w:spacing w:after="0"/>
+      </w:pPr>
+    </w:p>
+    <w:p>
+      <w:pPr>
+        <w:spacing w:after="0"/>
+        <w:rPr>
+          <w:b/>
+          <w:sz w:val="32"/>
+          <w:szCs w:val="32"/>
+        </w:rPr>
+      </w:pPr>
+      <w:r>
+        <w:rPr>
+          <w:b/>
+          <w:sz w:val="32"/>
+          <w:szCs w:val="32"/>
+        </w:rPr>
+        <w:t>Disable Federation</w:t>
+      </w:r>
+    </w:p>
+    <w:p>
+      <w:pPr>
+        <w:spacing w:after="0"/>
+      </w:pPr>
+    </w:p>
+    <w:p>
+      <w:pPr>
+        <w:spacing w:after="0"/>
+      </w:pPr>
+      <w:r>
+        <w:t>First we need to disable ADFS before we can proceed and c</w:t>
+      </w:r>
+      <w:r>
+        <w:t xml:space="preserve">ut </w:t>
+      </w:r>
+      <w:proofErr w:type="spellStart"/>
+      <w:r>
+        <w:t>dirsync</w:t>
+      </w:r>
+      <w:proofErr w:type="spellEnd"/>
+      <w:r>
+        <w:t xml:space="preserve"> to make the mailboxes</w:t>
+      </w:r>
+      <w:r>
+        <w:t xml:space="preserve"> fully cloud-managed.</w:t>
+      </w:r>
+    </w:p>
+    <w:p>
+      <w:pPr>
+        <w:spacing w:after="0"/>
+      </w:pPr>
+    </w:p>
+    <w:p>
+      <w:pPr>
+        <w:spacing w:after="0"/>
+      </w:pPr>
+      <w:r>
+        <w:t xml:space="preserve">Let’s see how the OWA portal behaves. As soon as we try to log in on </w:t>
+      </w:r>
+      <w:hyperlink r:id="rId17" w:history="1">
+        <w:r>
+          <w:rPr>
+            <w:rStyle w:val="Hyperlink"/>
+          </w:rPr>
+          <w:t>https://out.look.office365.com</w:t>
+        </w:r>
+      </w:hyperlink>
+      <w:r>
+        <w:t xml:space="preserve"> it redirects us the </w:t>
+      </w:r>
+      <w:proofErr w:type="spellStart"/>
+      <w:r>
+        <w:t>the</w:t>
+      </w:r>
+      <w:proofErr w:type="spellEnd"/>
+      <w:r>
+        <w:t xml:space="preserve"> local ADFS proxy server for authentication</w:t>
       </w:r>
     </w:p>
     <w:p>
@@ -1173,9 +1561,9 @@
         </w:rPr>
         <w:drawing>
           <wp:inline distT="0" distB="0" distL="0" distR="0">
-            <wp:extent cx="3568890" cy="852637"/>
-            <wp:effectExtent l="0" t="0" r="0" b="5080"/>
-            <wp:docPr id="16" name="Picture 16"/>
+            <wp:extent cx="6639560" cy="4429125"/>
+            <wp:effectExtent l="0" t="0" r="8890" b="9525"/>
+            <wp:docPr id="81" name="Picture 81"/>
             <wp:cNvGraphicFramePr>
               <a:graphicFrameLocks xmlns:a="http://schemas.openxmlformats.org/drawingml/2006/main" noChangeAspect="1"/>
             </wp:cNvGraphicFramePr>
@@ -1183,13 +1571,13 @@
               <a:graphicData uri="http://schemas.openxmlformats.org/drawingml/2006/picture">
                 <pic:pic xmlns:pic="http://schemas.openxmlformats.org/drawingml/2006/picture">
                   <pic:nvPicPr>
-                    <pic:cNvPr id="0" name="Picture 4"/>
+                    <pic:cNvPr id="0" name="Picture 44"/>
                     <pic:cNvPicPr>
                       <a:picLocks noChangeAspect="1" noChangeArrowheads="1"/>
                     </pic:cNvPicPr>
                   </pic:nvPicPr>
                   <pic:blipFill>
-                    <a:blip r:embed="rId12">
+                    <a:blip r:embed="rId18">
                       <a:extLst>
                         <a:ext uri="{28A0092B-C50C-407E-A947-70E740481C1C}">
                           <a14:useLocalDpi xmlns:a14="http://schemas.microsoft.com/office/drawing/2010/main" val="0"/>
@@ -1204,7 +1592,7 @@
                   <pic:spPr bwMode="auto">
                     <a:xfrm>
                       <a:off x="0" y="0"/>
-                      <a:ext cx="3568907" cy="852641"/>
+                      <a:ext cx="6639560" cy="4429125"/>
                     </a:xfrm>
                     <a:prstGeom prst="rect">
                       <a:avLst/>
@@ -1231,24 +1619,20 @@
         <w:spacing w:after="0"/>
       </w:pPr>
       <w:r>
-        <w:t>Now thest the mailflow</w:t>
-      </w:r>
-      <w:r>
-        <w:t xml:space="preserve"> to verify the emails are still arriving to the @jd0e.com mailboxes</w:t>
-      </w:r>
-      <w:r>
-        <w:t>:</w:t>
-      </w:r>
-    </w:p>
-    <w:p>
-      <w:pPr>
-        <w:spacing w:after="0"/>
-      </w:pPr>
-    </w:p>
-    <w:p>
-      <w:pPr>
-        <w:spacing w:after="0"/>
-      </w:pPr>
+        <w:t xml:space="preserve">We can see </w:t>
+      </w:r>
+      <w:r>
+        <w:t>on</w:t>
+      </w:r>
+      <w:r>
+        <w:t xml:space="preserve"> </w:t>
+      </w:r>
+      <w:r>
+        <w:t xml:space="preserve">dc.jd0e.com </w:t>
+      </w:r>
+      <w:r>
+        <w:t>server that the domain is federated:</w:t>
+      </w:r>
     </w:p>
     <w:p>
       <w:pPr>
@@ -1259,351 +1643,6 @@
           <w:noProof/>
           <w:lang w:eastAsia="en-GB"/>
         </w:rPr>
-        <w:drawing>
-          <wp:inline distT="0" distB="0" distL="0" distR="0">
-            <wp:extent cx="4689043" cy="2231106"/>
-            <wp:effectExtent l="0" t="0" r="0" b="0"/>
-            <wp:docPr id="49" name="Picture 49"/>
-            <wp:cNvGraphicFramePr>
-              <a:graphicFrameLocks xmlns:a="http://schemas.openxmlformats.org/drawingml/2006/main" noChangeAspect="1"/>
-            </wp:cNvGraphicFramePr>
-            <a:graphic xmlns:a="http://schemas.openxmlformats.org/drawingml/2006/main">
-              <a:graphicData uri="http://schemas.openxmlformats.org/drawingml/2006/picture">
-                <pic:pic xmlns:pic="http://schemas.openxmlformats.org/drawingml/2006/picture">
-                  <pic:nvPicPr>
-                    <pic:cNvPr id="0" name="Picture 20"/>
-                    <pic:cNvPicPr>
-                      <a:picLocks noChangeAspect="1" noChangeArrowheads="1"/>
-                    </pic:cNvPicPr>
-                  </pic:nvPicPr>
-                  <pic:blipFill>
-                    <a:blip r:embed="rId13">
-                      <a:extLst>
-                        <a:ext uri="{28A0092B-C50C-407E-A947-70E740481C1C}">
-                          <a14:useLocalDpi xmlns:a14="http://schemas.microsoft.com/office/drawing/2010/main" val="0"/>
-                        </a:ext>
-                      </a:extLst>
-                    </a:blip>
-                    <a:srcRect/>
-                    <a:stretch>
-                      <a:fillRect/>
-                    </a:stretch>
-                  </pic:blipFill>
-                  <pic:spPr bwMode="auto">
-                    <a:xfrm>
-                      <a:off x="0" y="0"/>
-                      <a:ext cx="4689383" cy="2231268"/>
-                    </a:xfrm>
-                    <a:prstGeom prst="rect">
-                      <a:avLst/>
-                    </a:prstGeom>
-                    <a:noFill/>
-                    <a:ln>
-                      <a:noFill/>
-                    </a:ln>
-                  </pic:spPr>
-                </pic:pic>
-              </a:graphicData>
-            </a:graphic>
-          </wp:inline>
-        </w:drawing>
-      </w:r>
-    </w:p>
-    <w:p>
-      <w:pPr>
-        <w:spacing w:after="0"/>
-      </w:pPr>
-    </w:p>
-    <w:p>
-      <w:pPr>
-        <w:spacing w:after="0"/>
-      </w:pPr>
-      <w:r>
-        <w:t>The email has arrived without an issue</w:t>
-      </w:r>
-      <w:r>
-        <w:t>!</w:t>
-      </w:r>
-    </w:p>
-    <w:p>
-      <w:pPr>
-        <w:spacing w:after="0"/>
-      </w:pPr>
-    </w:p>
-    <w:p>
-      <w:pPr>
-        <w:spacing w:after="0"/>
-      </w:pPr>
-      <w:r>
-        <w:t>Ok, so let’s start the process!</w:t>
-      </w:r>
-    </w:p>
-    <w:p>
-      <w:pPr>
-        <w:spacing w:after="0"/>
-      </w:pPr>
-    </w:p>
-    <w:p>
-      <w:pPr>
-        <w:spacing w:after="0"/>
-      </w:pPr>
-      <w:r>
-        <w:t>Disable Federation</w:t>
-      </w:r>
-    </w:p>
-    <w:p>
-      <w:pPr>
-        <w:spacing w:after="0"/>
-      </w:pPr>
-    </w:p>
-    <w:p>
-      <w:pPr>
-        <w:spacing w:after="0"/>
-      </w:pPr>
-      <w:r>
-        <w:t>First we need to disable ADFS before we can proceed and cut dirsync to make the mailboxed fully cloud-managed.</w:t>
-      </w:r>
-    </w:p>
-    <w:p>
-      <w:pPr>
-        <w:spacing w:after="0"/>
-      </w:pPr>
-    </w:p>
-    <w:p>
-      <w:pPr>
-        <w:spacing w:after="0"/>
-      </w:pPr>
-      <w:r>
-        <w:t xml:space="preserve">Let’s see how the OWA portal behaves. As soon as we try to log in on </w:t>
-      </w:r>
-      <w:hyperlink r:id="rId14" w:history="1">
-        <w:r>
-          <w:rPr>
-            <w:rStyle w:val="Hyperlink"/>
-          </w:rPr>
-          <w:t>https://out.look.office365.com</w:t>
-        </w:r>
-      </w:hyperlink>
-      <w:r>
-        <w:t xml:space="preserve"> it redirects us the the local ADFS proxy server for authentication</w:t>
-      </w:r>
-    </w:p>
-    <w:p>
-      <w:pPr>
-        <w:spacing w:after="0"/>
-      </w:pPr>
-      <w:r>
-        <w:rPr>
-          <w:noProof/>
-          <w:lang w:eastAsia="en-GB"/>
-        </w:rPr>
-        <w:drawing>
-          <wp:inline distT="0" distB="0" distL="0" distR="0">
-            <wp:extent cx="3534770" cy="2300792"/>
-            <wp:effectExtent l="0" t="0" r="8890" b="4445"/>
-            <wp:docPr id="21" name="Picture 21"/>
-            <wp:cNvGraphicFramePr>
-              <a:graphicFrameLocks xmlns:a="http://schemas.openxmlformats.org/drawingml/2006/main" noChangeAspect="1"/>
-            </wp:cNvGraphicFramePr>
-            <a:graphic xmlns:a="http://schemas.openxmlformats.org/drawingml/2006/main">
-              <a:graphicData uri="http://schemas.openxmlformats.org/drawingml/2006/picture">
-                <pic:pic xmlns:pic="http://schemas.openxmlformats.org/drawingml/2006/picture">
-                  <pic:nvPicPr>
-                    <pic:cNvPr id="0" name="Picture 5"/>
-                    <pic:cNvPicPr>
-                      <a:picLocks noChangeAspect="1" noChangeArrowheads="1"/>
-                    </pic:cNvPicPr>
-                  </pic:nvPicPr>
-                  <pic:blipFill>
-                    <a:blip r:embed="rId15">
-                      <a:extLst>
-                        <a:ext uri="{28A0092B-C50C-407E-A947-70E740481C1C}">
-                          <a14:useLocalDpi xmlns:a14="http://schemas.microsoft.com/office/drawing/2010/main" val="0"/>
-                        </a:ext>
-                      </a:extLst>
-                    </a:blip>
-                    <a:srcRect/>
-                    <a:stretch>
-                      <a:fillRect/>
-                    </a:stretch>
-                  </pic:blipFill>
-                  <pic:spPr bwMode="auto">
-                    <a:xfrm>
-                      <a:off x="0" y="0"/>
-                      <a:ext cx="3534815" cy="2300821"/>
-                    </a:xfrm>
-                    <a:prstGeom prst="rect">
-                      <a:avLst/>
-                    </a:prstGeom>
-                    <a:noFill/>
-                    <a:ln>
-                      <a:noFill/>
-                    </a:ln>
-                  </pic:spPr>
-                </pic:pic>
-              </a:graphicData>
-            </a:graphic>
-          </wp:inline>
-        </w:drawing>
-      </w:r>
-    </w:p>
-    <w:p>
-      <w:pPr>
-        <w:spacing w:after="0"/>
-      </w:pPr>
-      <w:r>
-        <w:t>-</w:t>
-      </w:r>
-    </w:p>
-    <w:p>
-      <w:pPr>
-        <w:spacing w:after="0"/>
-      </w:pPr>
-      <w:r>
-        <w:rPr>
-          <w:noProof/>
-          <w:lang w:eastAsia="en-GB"/>
-        </w:rPr>
-        <w:drawing>
-          <wp:inline distT="0" distB="0" distL="0" distR="0">
-            <wp:extent cx="3534770" cy="2446759"/>
-            <wp:effectExtent l="0" t="0" r="8890" b="0"/>
-            <wp:docPr id="27" name="Picture 27"/>
-            <wp:cNvGraphicFramePr>
-              <a:graphicFrameLocks xmlns:a="http://schemas.openxmlformats.org/drawingml/2006/main" noChangeAspect="1"/>
-            </wp:cNvGraphicFramePr>
-            <a:graphic xmlns:a="http://schemas.openxmlformats.org/drawingml/2006/main">
-              <a:graphicData uri="http://schemas.openxmlformats.org/drawingml/2006/picture">
-                <pic:pic xmlns:pic="http://schemas.openxmlformats.org/drawingml/2006/picture">
-                  <pic:nvPicPr>
-                    <pic:cNvPr id="0" name="Picture 6"/>
-                    <pic:cNvPicPr>
-                      <a:picLocks noChangeAspect="1" noChangeArrowheads="1"/>
-                    </pic:cNvPicPr>
-                  </pic:nvPicPr>
-                  <pic:blipFill>
-                    <a:blip r:embed="rId16">
-                      <a:extLst>
-                        <a:ext uri="{28A0092B-C50C-407E-A947-70E740481C1C}">
-                          <a14:useLocalDpi xmlns:a14="http://schemas.microsoft.com/office/drawing/2010/main" val="0"/>
-                        </a:ext>
-                      </a:extLst>
-                    </a:blip>
-                    <a:srcRect/>
-                    <a:stretch>
-                      <a:fillRect/>
-                    </a:stretch>
-                  </pic:blipFill>
-                  <pic:spPr bwMode="auto">
-                    <a:xfrm>
-                      <a:off x="0" y="0"/>
-                      <a:ext cx="3535049" cy="2446952"/>
-                    </a:xfrm>
-                    <a:prstGeom prst="rect">
-                      <a:avLst/>
-                    </a:prstGeom>
-                    <a:noFill/>
-                    <a:ln>
-                      <a:noFill/>
-                    </a:ln>
-                  </pic:spPr>
-                </pic:pic>
-              </a:graphicData>
-            </a:graphic>
-          </wp:inline>
-        </w:drawing>
-      </w:r>
-    </w:p>
-    <w:p>
-      <w:pPr>
-        <w:spacing w:after="0"/>
-      </w:pPr>
-    </w:p>
-    <w:p>
-      <w:pPr>
-        <w:spacing w:after="0"/>
-      </w:pPr>
-      <w:r>
-        <w:rPr>
-          <w:noProof/>
-          <w:lang w:eastAsia="en-GB"/>
-        </w:rPr>
-        <w:drawing>
-          <wp:inline distT="0" distB="0" distL="0" distR="0">
-            <wp:extent cx="3678072" cy="1929520"/>
-            <wp:effectExtent l="0" t="0" r="0" b="0"/>
-            <wp:docPr id="31" name="Picture 31"/>
-            <wp:cNvGraphicFramePr>
-              <a:graphicFrameLocks xmlns:a="http://schemas.openxmlformats.org/drawingml/2006/main" noChangeAspect="1"/>
-            </wp:cNvGraphicFramePr>
-            <a:graphic xmlns:a="http://schemas.openxmlformats.org/drawingml/2006/main">
-              <a:graphicData uri="http://schemas.openxmlformats.org/drawingml/2006/picture">
-                <pic:pic xmlns:pic="http://schemas.openxmlformats.org/drawingml/2006/picture">
-                  <pic:nvPicPr>
-                    <pic:cNvPr id="0" name="Picture 7"/>
-                    <pic:cNvPicPr>
-                      <a:picLocks noChangeAspect="1" noChangeArrowheads="1"/>
-                    </pic:cNvPicPr>
-                  </pic:nvPicPr>
-                  <pic:blipFill>
-                    <a:blip r:embed="rId17">
-                      <a:extLst>
-                        <a:ext uri="{28A0092B-C50C-407E-A947-70E740481C1C}">
-                          <a14:useLocalDpi xmlns:a14="http://schemas.microsoft.com/office/drawing/2010/main" val="0"/>
-                        </a:ext>
-                      </a:extLst>
-                    </a:blip>
-                    <a:srcRect/>
-                    <a:stretch>
-                      <a:fillRect/>
-                    </a:stretch>
-                  </pic:blipFill>
-                  <pic:spPr bwMode="auto">
-                    <a:xfrm>
-                      <a:off x="0" y="0"/>
-                      <a:ext cx="3678119" cy="1929545"/>
-                    </a:xfrm>
-                    <a:prstGeom prst="rect">
-                      <a:avLst/>
-                    </a:prstGeom>
-                    <a:noFill/>
-                    <a:ln>
-                      <a:noFill/>
-                    </a:ln>
-                  </pic:spPr>
-                </pic:pic>
-              </a:graphicData>
-            </a:graphic>
-          </wp:inline>
-        </w:drawing>
-      </w:r>
-    </w:p>
-    <w:p>
-      <w:pPr>
-        <w:spacing w:after="0"/>
-      </w:pPr>
-    </w:p>
-    <w:p>
-      <w:pPr>
-        <w:spacing w:after="0"/>
-      </w:pPr>
-      <w:r>
-        <w:t>We can see o</w:t>
-      </w:r>
-      <w:r>
-        <w:t>n the server that the domain is federated:</w:t>
-      </w:r>
-    </w:p>
-    <w:p>
-      <w:pPr>
-        <w:spacing w:after="0"/>
-      </w:pPr>
-      <w:r>
-        <w:rPr>
-          <w:noProof/>
-          <w:lang w:eastAsia="en-GB"/>
-        </w:rPr>
-        <w:lastRenderedPageBreak/>
         <w:drawing>
           <wp:inline distT="0" distB="0" distL="0" distR="0">
             <wp:extent cx="2361063" cy="890468"/>
@@ -1622,7 +1661,7 @@
                     </pic:cNvPicPr>
                   </pic:nvPicPr>
                   <pic:blipFill>
-                    <a:blip r:embed="rId18">
+                    <a:blip r:embed="rId19">
                       <a:extLst>
                         <a:ext uri="{28A0092B-C50C-407E-A947-70E740481C1C}">
                           <a14:useLocalDpi xmlns:a14="http://schemas.microsoft.com/office/drawing/2010/main" val="0"/>
@@ -1667,26 +1706,47 @@
         <w:t>Now</w:t>
       </w:r>
       <w:r>
-        <w:t xml:space="preserve"> we make the domain </w:t>
-      </w:r>
-      <w:r>
-        <w:t>standalone. First we connect to the adfs server</w:t>
+        <w:t xml:space="preserve"> we </w:t>
+      </w:r>
+      <w:r>
+        <w:rPr>
+          <w:b/>
+        </w:rPr>
+        <w:t xml:space="preserve">make the domain </w:t>
+      </w:r>
+      <w:r>
+        <w:rPr>
+          <w:b/>
+        </w:rPr>
+        <w:t>standalone</w:t>
+      </w:r>
+      <w:r>
+        <w:t xml:space="preserve">. First we connect to the </w:t>
+      </w:r>
+      <w:proofErr w:type="spellStart"/>
+      <w:r>
+        <w:t>adfs</w:t>
+      </w:r>
+      <w:proofErr w:type="spellEnd"/>
+      <w:r>
+        <w:t xml:space="preserve"> server</w:t>
       </w:r>
     </w:p>
     <w:tbl>
       <w:tblPr>
         <w:tblStyle w:val="TableGrid"/>
-        <w:tblW w:w="0" w:type="auto"/>
+        <w:tblW w:w="4395" w:type="dxa"/>
+        <w:tblInd w:w="108" w:type="dxa"/>
         <w:tblLook w:val="04A0" w:firstRow="1" w:lastRow="0" w:firstColumn="1" w:lastColumn="0" w:noHBand="0" w:noVBand="1"/>
       </w:tblPr>
       <w:tblGrid>
-        <w:gridCol w:w="10682"/>
+        <w:gridCol w:w="4395"/>
       </w:tblGrid>
       <w:tr>
         <w:tc>
           <w:tcPr>
-            <w:tcW w:w="10682" w:type="dxa"/>
-            <w:shd w:val="clear" w:color="auto" w:fill="F2F2F2" w:themeFill="background1" w:themeFillShade="F2"/>
+            <w:tcW w:w="4395" w:type="dxa"/>
+            <w:shd w:val="clear" w:color="auto" w:fill="EEECE1" w:themeFill="background2"/>
           </w:tcPr>
           <w:p>
             <w:pPr>
@@ -1702,7 +1762,25 @@
                 <w:sz w:val="16"/>
                 <w:szCs w:val="16"/>
               </w:rPr>
-              <w:t>Set-MsolADFSContext -Computer adfs.jd0e.com</w:t>
+              <w:t>Set-</w:t>
+            </w:r>
+            <w:proofErr w:type="spellStart"/>
+            <w:r>
+              <w:rPr>
+                <w:rFonts w:ascii="Consolas" w:hAnsi="Consolas"/>
+                <w:sz w:val="16"/>
+                <w:szCs w:val="16"/>
+              </w:rPr>
+              <w:t>MsolADFSContext</w:t>
+            </w:r>
+            <w:proofErr w:type="spellEnd"/>
+            <w:r>
+              <w:rPr>
+                <w:rFonts w:ascii="Consolas" w:hAnsi="Consolas"/>
+                <w:sz w:val="16"/>
+                <w:szCs w:val="16"/>
+              </w:rPr>
+              <w:t xml:space="preserve"> -Computer adfs.jd0e.com</w:t>
             </w:r>
           </w:p>
         </w:tc>
@@ -1724,17 +1802,18 @@
     <w:tbl>
       <w:tblPr>
         <w:tblStyle w:val="TableGrid"/>
-        <w:tblW w:w="0" w:type="auto"/>
+        <w:tblW w:w="9781" w:type="dxa"/>
+        <w:tblInd w:w="108" w:type="dxa"/>
         <w:tblLook w:val="04A0" w:firstRow="1" w:lastRow="0" w:firstColumn="1" w:lastColumn="0" w:noHBand="0" w:noVBand="1"/>
       </w:tblPr>
       <w:tblGrid>
-        <w:gridCol w:w="10682"/>
+        <w:gridCol w:w="9781"/>
       </w:tblGrid>
       <w:tr>
         <w:tc>
           <w:tcPr>
-            <w:tcW w:w="10682" w:type="dxa"/>
-            <w:shd w:val="clear" w:color="auto" w:fill="F2F2F2" w:themeFill="background1" w:themeFillShade="F2"/>
+            <w:tcW w:w="9781" w:type="dxa"/>
+            <w:shd w:val="clear" w:color="auto" w:fill="EEECE1" w:themeFill="background2"/>
           </w:tcPr>
           <w:p>
             <w:pPr>
@@ -1750,7 +1829,79 @@
                 <w:sz w:val="16"/>
                 <w:szCs w:val="16"/>
               </w:rPr>
-              <w:t>Convert-MsolDomainToStandard -DomainName jd0e.com -SkipUserConversion:$true -PasswordFile c:\passwdfile.txt</w:t>
+              <w:t>Convert-</w:t>
+            </w:r>
+            <w:proofErr w:type="spellStart"/>
+            <w:r>
+              <w:rPr>
+                <w:rFonts w:ascii="Consolas" w:hAnsi="Consolas"/>
+                <w:sz w:val="16"/>
+                <w:szCs w:val="16"/>
+              </w:rPr>
+              <w:t>MsolDomainToStandard</w:t>
+            </w:r>
+            <w:proofErr w:type="spellEnd"/>
+            <w:r>
+              <w:rPr>
+                <w:rFonts w:ascii="Consolas" w:hAnsi="Consolas"/>
+                <w:sz w:val="16"/>
+                <w:szCs w:val="16"/>
+              </w:rPr>
+              <w:t xml:space="preserve"> -</w:t>
+            </w:r>
+            <w:proofErr w:type="spellStart"/>
+            <w:r>
+              <w:rPr>
+                <w:rFonts w:ascii="Consolas" w:hAnsi="Consolas"/>
+                <w:sz w:val="16"/>
+                <w:szCs w:val="16"/>
+              </w:rPr>
+              <w:t>DomainName</w:t>
+            </w:r>
+            <w:proofErr w:type="spellEnd"/>
+            <w:r>
+              <w:rPr>
+                <w:rFonts w:ascii="Consolas" w:hAnsi="Consolas"/>
+                <w:sz w:val="16"/>
+                <w:szCs w:val="16"/>
+              </w:rPr>
+              <w:t xml:space="preserve"> jd0e.com -</w:t>
+            </w:r>
+            <w:proofErr w:type="spellStart"/>
+            <w:r>
+              <w:rPr>
+                <w:rFonts w:ascii="Consolas" w:hAnsi="Consolas"/>
+                <w:sz w:val="16"/>
+                <w:szCs w:val="16"/>
+              </w:rPr>
+              <w:t>SkipUserConversion</w:t>
+            </w:r>
+            <w:proofErr w:type="spellEnd"/>
+            <w:r>
+              <w:rPr>
+                <w:rFonts w:ascii="Consolas" w:hAnsi="Consolas"/>
+                <w:sz w:val="16"/>
+                <w:szCs w:val="16"/>
+              </w:rPr>
+              <w:t>:$true -</w:t>
+            </w:r>
+            <w:proofErr w:type="spellStart"/>
+            <w:r>
+              <w:rPr>
+                <w:rFonts w:ascii="Consolas" w:hAnsi="Consolas"/>
+                <w:sz w:val="16"/>
+                <w:szCs w:val="16"/>
+              </w:rPr>
+              <w:t>PasswordFile</w:t>
+            </w:r>
+            <w:proofErr w:type="spellEnd"/>
+            <w:r>
+              <w:rPr>
+                <w:rFonts w:ascii="Consolas" w:hAnsi="Consolas"/>
+                <w:sz w:val="16"/>
+                <w:szCs w:val="16"/>
+              </w:rPr>
+              <w:t xml:space="preserve"> c:\passwdfile.txt</w:t>
             </w:r>
           </w:p>
         </w:tc>
@@ -1767,17 +1918,18 @@
     <w:tbl>
       <w:tblPr>
         <w:tblStyle w:val="TableGrid"/>
-        <w:tblW w:w="0" w:type="auto"/>
+        <w:tblW w:w="6804" w:type="dxa"/>
+        <w:tblInd w:w="108" w:type="dxa"/>
         <w:tblLook w:val="04A0" w:firstRow="1" w:lastRow="0" w:firstColumn="1" w:lastColumn="0" w:noHBand="0" w:noVBand="1"/>
       </w:tblPr>
       <w:tblGrid>
-        <w:gridCol w:w="10682"/>
+        <w:gridCol w:w="6804"/>
       </w:tblGrid>
       <w:tr>
         <w:tc>
           <w:tcPr>
-            <w:tcW w:w="10682" w:type="dxa"/>
-            <w:shd w:val="clear" w:color="auto" w:fill="F2F2F2" w:themeFill="background1" w:themeFillShade="F2"/>
+            <w:tcW w:w="6804" w:type="dxa"/>
+            <w:shd w:val="clear" w:color="auto" w:fill="EEECE1" w:themeFill="background2"/>
           </w:tcPr>
           <w:p>
             <w:pPr>
@@ -1793,7 +1945,43 @@
                 <w:sz w:val="16"/>
                 <w:szCs w:val="16"/>
               </w:rPr>
-              <w:t>Set-MsolDomainAuthentication -Authentication managed -DomainName jd0e.com</w:t>
+              <w:t>Set-</w:t>
+            </w:r>
+            <w:proofErr w:type="spellStart"/>
+            <w:r>
+              <w:rPr>
+                <w:rFonts w:ascii="Consolas" w:hAnsi="Consolas"/>
+                <w:sz w:val="16"/>
+                <w:szCs w:val="16"/>
+              </w:rPr>
+              <w:t>MsolDomainAuthentication</w:t>
+            </w:r>
+            <w:proofErr w:type="spellEnd"/>
+            <w:r>
+              <w:rPr>
+                <w:rFonts w:ascii="Consolas" w:hAnsi="Consolas"/>
+                <w:sz w:val="16"/>
+                <w:szCs w:val="16"/>
+              </w:rPr>
+              <w:t xml:space="preserve"> -Authentication managed -</w:t>
+            </w:r>
+            <w:proofErr w:type="spellStart"/>
+            <w:r>
+              <w:rPr>
+                <w:rFonts w:ascii="Consolas" w:hAnsi="Consolas"/>
+                <w:sz w:val="16"/>
+                <w:szCs w:val="16"/>
+              </w:rPr>
+              <w:t>DomainName</w:t>
+            </w:r>
+            <w:proofErr w:type="spellEnd"/>
+            <w:r>
+              <w:rPr>
+                <w:rFonts w:ascii="Consolas" w:hAnsi="Consolas"/>
+                <w:sz w:val="16"/>
+                <w:szCs w:val="16"/>
+              </w:rPr>
+              <w:t xml:space="preserve"> jd0e.com</w:t>
             </w:r>
           </w:p>
         </w:tc>
@@ -1809,7 +1997,16 @@
         <w:spacing w:after="0"/>
       </w:pPr>
       <w:r>
-        <w:t>At this point the domain is cloud-managed again</w:t>
+        <w:t xml:space="preserve">At this point the domain </w:t>
+      </w:r>
+      <w:r>
+        <w:t>becomes</w:t>
+      </w:r>
+      <w:r>
+        <w:t xml:space="preserve"> cloud-managed again</w:t>
+      </w:r>
+      <w:r>
+        <w:t>, that we will confirm</w:t>
       </w:r>
     </w:p>
     <w:p>
@@ -1839,7 +2036,7 @@
                     </pic:cNvPicPr>
                   </pic:nvPicPr>
                   <pic:blipFill>
-                    <a:blip r:embed="rId19">
+                    <a:blip r:embed="rId20">
                       <a:extLst>
                         <a:ext uri="{28A0092B-C50C-407E-A947-70E740481C1C}">
                           <a14:useLocalDpi xmlns:a14="http://schemas.microsoft.com/office/drawing/2010/main" val="0"/>
@@ -1881,7 +2078,16 @@
         <w:spacing w:after="0"/>
       </w:pPr>
       <w:r>
-        <w:t>Now see if the authentication works:</w:t>
+        <w:t>To</w:t>
+      </w:r>
+      <w:r>
+        <w:t xml:space="preserve"> see if the authentication works</w:t>
+      </w:r>
+      <w:r>
+        <w:t xml:space="preserve"> we check the login interface again</w:t>
+      </w:r>
+      <w:r>
+        <w:t>:</w:t>
       </w:r>
     </w:p>
     <w:p>
@@ -1895,9 +2101,9 @@
         </w:rPr>
         <w:drawing>
           <wp:inline distT="0" distB="0" distL="0" distR="0">
-            <wp:extent cx="3500651" cy="2338566"/>
-            <wp:effectExtent l="0" t="0" r="5080" b="5080"/>
-            <wp:docPr id="40" name="Picture 40"/>
+            <wp:extent cx="6639560" cy="4333240"/>
+            <wp:effectExtent l="0" t="0" r="8890" b="0"/>
+            <wp:docPr id="83" name="Picture 83"/>
             <wp:cNvGraphicFramePr>
               <a:graphicFrameLocks xmlns:a="http://schemas.openxmlformats.org/drawingml/2006/main" noChangeAspect="1"/>
             </wp:cNvGraphicFramePr>
@@ -1905,71 +2111,7 @@
               <a:graphicData uri="http://schemas.openxmlformats.org/drawingml/2006/picture">
                 <pic:pic xmlns:pic="http://schemas.openxmlformats.org/drawingml/2006/picture">
                   <pic:nvPicPr>
-                    <pic:cNvPr id="0" name="Picture 11"/>
-                    <pic:cNvPicPr>
-                      <a:picLocks noChangeAspect="1" noChangeArrowheads="1"/>
-                    </pic:cNvPicPr>
-                  </pic:nvPicPr>
-                  <pic:blipFill>
-                    <a:blip r:embed="rId20">
-                      <a:extLst>
-                        <a:ext uri="{28A0092B-C50C-407E-A947-70E740481C1C}">
-                          <a14:useLocalDpi xmlns:a14="http://schemas.microsoft.com/office/drawing/2010/main" val="0"/>
-                        </a:ext>
-                      </a:extLst>
-                    </a:blip>
-                    <a:srcRect/>
-                    <a:stretch>
-                      <a:fillRect/>
-                    </a:stretch>
-                  </pic:blipFill>
-                  <pic:spPr bwMode="auto">
-                    <a:xfrm>
-                      <a:off x="0" y="0"/>
-                      <a:ext cx="3500614" cy="2338541"/>
-                    </a:xfrm>
-                    <a:prstGeom prst="rect">
-                      <a:avLst/>
-                    </a:prstGeom>
-                    <a:noFill/>
-                    <a:ln>
-                      <a:noFill/>
-                    </a:ln>
-                  </pic:spPr>
-                </pic:pic>
-              </a:graphicData>
-            </a:graphic>
-          </wp:inline>
-        </w:drawing>
-      </w:r>
-    </w:p>
-    <w:p>
-      <w:pPr>
-        <w:spacing w:after="0"/>
-      </w:pPr>
-    </w:p>
-    <w:p>
-      <w:pPr>
-        <w:spacing w:after="0"/>
-      </w:pPr>
-      <w:r>
-        <w:rPr>
-          <w:noProof/>
-          <w:lang w:eastAsia="en-GB"/>
-        </w:rPr>
-        <w:drawing>
-          <wp:inline distT="0" distB="0" distL="0" distR="0">
-            <wp:extent cx="4103053" cy="2627194"/>
-            <wp:effectExtent l="0" t="0" r="0" b="1905"/>
-            <wp:docPr id="41" name="Picture 41"/>
-            <wp:cNvGraphicFramePr>
-              <a:graphicFrameLocks xmlns:a="http://schemas.openxmlformats.org/drawingml/2006/main" noChangeAspect="1"/>
-            </wp:cNvGraphicFramePr>
-            <a:graphic xmlns:a="http://schemas.openxmlformats.org/drawingml/2006/main">
-              <a:graphicData uri="http://schemas.openxmlformats.org/drawingml/2006/picture">
-                <pic:pic xmlns:pic="http://schemas.openxmlformats.org/drawingml/2006/picture">
-                  <pic:nvPicPr>
-                    <pic:cNvPr id="0" name="Picture 12"/>
+                    <pic:cNvPr id="0" name="Picture 46"/>
                     <pic:cNvPicPr>
                       <a:picLocks noChangeAspect="1" noChangeArrowheads="1"/>
                     </pic:cNvPicPr>
@@ -1990,7 +2132,7 @@
                   <pic:spPr bwMode="auto">
                     <a:xfrm>
                       <a:off x="0" y="0"/>
-                      <a:ext cx="4103098" cy="2627223"/>
+                      <a:ext cx="6639560" cy="4333240"/>
                     </a:xfrm>
                     <a:prstGeom prst="rect">
                       <a:avLst/>
@@ -2017,67 +2159,19 @@
         <w:spacing w:after="0"/>
       </w:pPr>
       <w:r>
-        <w:rPr>
-          <w:noProof/>
-          <w:lang w:eastAsia="en-GB"/>
-        </w:rPr>
-        <w:lastRenderedPageBreak/>
-        <w:drawing>
-          <wp:inline distT="0" distB="0" distL="0" distR="0">
-            <wp:extent cx="4101152" cy="1705189"/>
-            <wp:effectExtent l="0" t="0" r="0" b="9525"/>
-            <wp:docPr id="42" name="Picture 42"/>
-            <wp:cNvGraphicFramePr>
-              <a:graphicFrameLocks xmlns:a="http://schemas.openxmlformats.org/drawingml/2006/main" noChangeAspect="1"/>
-            </wp:cNvGraphicFramePr>
-            <a:graphic xmlns:a="http://schemas.openxmlformats.org/drawingml/2006/main">
-              <a:graphicData uri="http://schemas.openxmlformats.org/drawingml/2006/picture">
-                <pic:pic xmlns:pic="http://schemas.openxmlformats.org/drawingml/2006/picture">
-                  <pic:nvPicPr>
-                    <pic:cNvPr id="0" name="Picture 13"/>
-                    <pic:cNvPicPr>
-                      <a:picLocks noChangeAspect="1" noChangeArrowheads="1"/>
-                    </pic:cNvPicPr>
-                  </pic:nvPicPr>
-                  <pic:blipFill>
-                    <a:blip r:embed="rId22">
-                      <a:extLst>
-                        <a:ext uri="{28A0092B-C50C-407E-A947-70E740481C1C}">
-                          <a14:useLocalDpi xmlns:a14="http://schemas.microsoft.com/office/drawing/2010/main" val="0"/>
-                        </a:ext>
-                      </a:extLst>
-                    </a:blip>
-                    <a:srcRect/>
-                    <a:stretch>
-                      <a:fillRect/>
-                    </a:stretch>
-                  </pic:blipFill>
-                  <pic:spPr bwMode="auto">
-                    <a:xfrm>
-                      <a:off x="0" y="0"/>
-                      <a:ext cx="4101204" cy="1705211"/>
-                    </a:xfrm>
-                    <a:prstGeom prst="rect">
-                      <a:avLst/>
-                    </a:prstGeom>
-                    <a:noFill/>
-                    <a:ln>
-                      <a:noFill/>
-                    </a:ln>
-                  </pic:spPr>
-                </pic:pic>
-              </a:graphicData>
-            </a:graphic>
-          </wp:inline>
-        </w:drawing>
-      </w:r>
-    </w:p>
-    <w:p>
-      <w:pPr>
-        <w:spacing w:after="0"/>
-      </w:pPr>
-      <w:r>
-        <w:t>We are in, the authentication is happenning in the cloud with the AD password that is synced with DirSync!</w:t>
+        <w:t>W</w:t>
+      </w:r>
+      <w:r>
+        <w:t>e are i</w:t>
+      </w:r>
+      <w:r>
+        <w:t>n, the authentication is happen</w:t>
+      </w:r>
+      <w:r>
+        <w:t>ing in the cloud with the AD password that is synced with DirSync!</w:t>
+      </w:r>
+      <w:r>
+        <w:t xml:space="preserve"> Excellent!</w:t>
       </w:r>
     </w:p>
     <w:p>
@@ -2100,8 +2194,18 @@
           <w:sz w:val="36"/>
           <w:szCs w:val="36"/>
         </w:rPr>
-        <w:t>Cut jd0e.com dirsync</w:t>
-      </w:r>
+        <w:t xml:space="preserve">Cut jd0e.com </w:t>
+      </w:r>
+      <w:proofErr w:type="spellStart"/>
+      <w:r>
+        <w:rPr>
+          <w:b/>
+          <w:sz w:val="36"/>
+          <w:szCs w:val="36"/>
+        </w:rPr>
+        <w:t>dirsync</w:t>
+      </w:r>
+      <w:proofErr w:type="spellEnd"/>
       <w:r>
         <w:rPr>
           <w:b/>
@@ -2183,7 +2287,7 @@
                     </pic:cNvPicPr>
                   </pic:nvPicPr>
                   <pic:blipFill>
-                    <a:blip r:embed="rId23">
+                    <a:blip r:embed="rId22">
                       <a:extLst>
                         <a:ext uri="{28A0092B-C50C-407E-A947-70E740481C1C}">
                           <a14:useLocalDpi xmlns:a14="http://schemas.microsoft.com/office/drawing/2010/main" val="0"/>
@@ -2231,12 +2335,12 @@
         <w:tblLook w:val="04A0" w:firstRow="1" w:lastRow="0" w:firstColumn="1" w:lastColumn="0" w:noHBand="0" w:noVBand="1"/>
       </w:tblPr>
       <w:tblGrid>
-        <w:gridCol w:w="9242"/>
+        <w:gridCol w:w="4361"/>
       </w:tblGrid>
       <w:tr>
         <w:tc>
           <w:tcPr>
-            <w:tcW w:w="9242" w:type="dxa"/>
+            <w:tcW w:w="4361" w:type="dxa"/>
             <w:shd w:val="clear" w:color="auto" w:fill="EEECE1" w:themeFill="background2"/>
           </w:tcPr>
           <w:p>
@@ -2253,7 +2357,43 @@
                 <w:sz w:val="16"/>
                 <w:szCs w:val="16"/>
               </w:rPr>
-              <w:t>Set-MsolDirSyncEnabled -EnableDirSync:$false</w:t>
+              <w:t>Set-</w:t>
+            </w:r>
+            <w:proofErr w:type="spellStart"/>
+            <w:r>
+              <w:rPr>
+                <w:rFonts w:ascii="Consolas" w:hAnsi="Consolas" w:cs="Consolas"/>
+                <w:sz w:val="16"/>
+                <w:szCs w:val="16"/>
+              </w:rPr>
+              <w:t>MsolDirSyncEnabled</w:t>
+            </w:r>
+            <w:proofErr w:type="spellEnd"/>
+            <w:r>
+              <w:rPr>
+                <w:rFonts w:ascii="Consolas" w:hAnsi="Consolas" w:cs="Consolas"/>
+                <w:sz w:val="16"/>
+                <w:szCs w:val="16"/>
+              </w:rPr>
+              <w:t xml:space="preserve"> -</w:t>
+            </w:r>
+            <w:proofErr w:type="spellStart"/>
+            <w:r>
+              <w:rPr>
+                <w:rFonts w:ascii="Consolas" w:hAnsi="Consolas" w:cs="Consolas"/>
+                <w:sz w:val="16"/>
+                <w:szCs w:val="16"/>
+              </w:rPr>
+              <w:t>EnableDirSync</w:t>
+            </w:r>
+            <w:proofErr w:type="spellEnd"/>
+            <w:r>
+              <w:rPr>
+                <w:rFonts w:ascii="Consolas" w:hAnsi="Consolas" w:cs="Consolas"/>
+                <w:sz w:val="16"/>
+                <w:szCs w:val="16"/>
+              </w:rPr>
+              <w:t>:$false</w:t>
             </w:r>
           </w:p>
         </w:tc>
@@ -2270,6 +2410,137 @@
       </w:pPr>
       <w:r>
         <w:t>Check if the process has run:</w:t>
+      </w:r>
+    </w:p>
+    <w:tbl>
+      <w:tblPr>
+        <w:tblStyle w:val="TableGrid"/>
+        <w:tblW w:w="0" w:type="auto"/>
+        <w:tblLook w:val="04A0" w:firstRow="1" w:lastRow="0" w:firstColumn="1" w:lastColumn="0" w:noHBand="0" w:noVBand="1"/>
+      </w:tblPr>
+      <w:tblGrid>
+        <w:gridCol w:w="5778"/>
+      </w:tblGrid>
+      <w:tr>
+        <w:tc>
+          <w:tcPr>
+            <w:tcW w:w="5778" w:type="dxa"/>
+            <w:shd w:val="clear" w:color="auto" w:fill="EEECE1" w:themeFill="background2"/>
+          </w:tcPr>
+          <w:p>
+            <w:pPr>
+              <w:rPr>
+                <w:rFonts w:ascii="Consolas" w:hAnsi="Consolas" w:cs="Consolas"/>
+                <w:sz w:val="16"/>
+                <w:szCs w:val="16"/>
+              </w:rPr>
+            </w:pPr>
+            <w:r>
+              <w:rPr>
+                <w:rFonts w:ascii="Consolas" w:hAnsi="Consolas" w:cs="Consolas"/>
+                <w:sz w:val="16"/>
+                <w:szCs w:val="16"/>
+              </w:rPr>
+              <w:lastRenderedPageBreak/>
+              <w:t>(Get-</w:t>
+            </w:r>
+            <w:proofErr w:type="spellStart"/>
+            <w:r>
+              <w:rPr>
+                <w:rFonts w:ascii="Consolas" w:hAnsi="Consolas" w:cs="Consolas"/>
+                <w:sz w:val="16"/>
+                <w:szCs w:val="16"/>
+              </w:rPr>
+              <w:t>MSOLCompanyInformation</w:t>
+            </w:r>
+            <w:proofErr w:type="spellEnd"/>
+            <w:r>
+              <w:rPr>
+                <w:rFonts w:ascii="Consolas" w:hAnsi="Consolas" w:cs="Consolas"/>
+                <w:sz w:val="16"/>
+                <w:szCs w:val="16"/>
+              </w:rPr>
+              <w:t>).</w:t>
+            </w:r>
+            <w:proofErr w:type="spellStart"/>
+            <w:r>
+              <w:rPr>
+                <w:rFonts w:ascii="Consolas" w:hAnsi="Consolas" w:cs="Consolas"/>
+                <w:sz w:val="16"/>
+                <w:szCs w:val="16"/>
+              </w:rPr>
+              <w:t>DirectorySynchronizationEnabled</w:t>
+            </w:r>
+            <w:proofErr w:type="spellEnd"/>
+          </w:p>
+        </w:tc>
+      </w:tr>
+    </w:tbl>
+    <w:p>
+      <w:pPr>
+        <w:spacing w:after="0"/>
+      </w:pPr>
+    </w:p>
+    <w:p>
+      <w:pPr>
+        <w:spacing w:after="0"/>
+      </w:pPr>
+      <w:r>
+        <w:t xml:space="preserve">Note, if the process takes very long there’s another way: </w:t>
+      </w:r>
+      <w:r>
+        <w:rPr>
+          <w:b/>
+        </w:rPr>
+        <w:t>simply move the user</w:t>
+      </w:r>
+      <w:r>
+        <w:rPr>
+          <w:b/>
+        </w:rPr>
+        <w:t xml:space="preserve"> </w:t>
+      </w:r>
+      <w:r>
+        <w:rPr>
+          <w:b/>
+        </w:rPr>
+        <w:t xml:space="preserve">accounts to an OU that is not synced to the cloud, and </w:t>
+      </w:r>
+      <w:r>
+        <w:rPr>
+          <w:b/>
+        </w:rPr>
+        <w:t>wait for or force</w:t>
+      </w:r>
+      <w:r>
+        <w:rPr>
+          <w:b/>
+        </w:rPr>
+        <w:t xml:space="preserve"> a sync cycle.</w:t>
+      </w:r>
+      <w:r>
+        <w:t xml:space="preserve"> That will soft delete the cloud accounts, after which the</w:t>
+      </w:r>
+      <w:r>
+        <w:t>y</w:t>
+      </w:r>
+      <w:r>
+        <w:t xml:space="preserve"> can be restor</w:t>
+      </w:r>
+      <w:r>
+        <w:t>ed using the following command (the</w:t>
+      </w:r>
+      <w:r>
+        <w:t xml:space="preserve"> cloud system will restore them as cloud accounts, preserving </w:t>
+      </w:r>
+      <w:r>
+        <w:t>the original</w:t>
+      </w:r>
+      <w:r>
+        <w:t xml:space="preserve"> passwor</w:t>
+      </w:r>
+      <w:r>
+        <w:t>ds, permission settings as well):</w:t>
       </w:r>
     </w:p>
     <w:tbl>
@@ -2301,89 +2572,36 @@
                 <w:sz w:val="16"/>
                 <w:szCs w:val="16"/>
               </w:rPr>
-              <w:t>(Get-MSOLCompanyInformation).DirectorySynchronizationEnabled</w:t>
-            </w:r>
-          </w:p>
-        </w:tc>
-      </w:tr>
-    </w:tbl>
-    <w:p>
-      <w:pPr>
-        <w:spacing w:after="0"/>
-      </w:pPr>
-    </w:p>
-    <w:p>
-      <w:pPr>
-        <w:spacing w:after="0"/>
-      </w:pPr>
-      <w:r>
-        <w:t xml:space="preserve">Note, if the process takes very long there’s another way: </w:t>
-      </w:r>
-      <w:r>
-        <w:rPr>
-          <w:b/>
-        </w:rPr>
-        <w:t>simply move the user</w:t>
-      </w:r>
-      <w:r>
-        <w:rPr>
-          <w:b/>
-        </w:rPr>
-        <w:t xml:space="preserve"> </w:t>
-      </w:r>
-      <w:r>
-        <w:rPr>
-          <w:b/>
-        </w:rPr>
-        <w:t xml:space="preserve">accounts to an OU that is not synced to the cloud, and </w:t>
-      </w:r>
-      <w:r>
-        <w:rPr>
-          <w:b/>
-        </w:rPr>
-        <w:t>wait for or force</w:t>
-      </w:r>
-      <w:r>
-        <w:rPr>
-          <w:b/>
-        </w:rPr>
-        <w:t xml:space="preserve"> a sync cycle.</w:t>
-      </w:r>
-      <w:r>
-        <w:t xml:space="preserve"> That will soft delete the cloud accounts, after which the can be restored using the following command. They cloud system will restore them as cloud accounts, preserving old passwords, permission settings as well.</w:t>
-      </w:r>
-    </w:p>
-    <w:tbl>
-      <w:tblPr>
-        <w:tblStyle w:val="TableGrid"/>
-        <w:tblW w:w="0" w:type="auto"/>
-        <w:tblLook w:val="04A0" w:firstRow="1" w:lastRow="0" w:firstColumn="1" w:lastColumn="0" w:noHBand="0" w:noVBand="1"/>
-      </w:tblPr>
-      <w:tblGrid>
-        <w:gridCol w:w="9242"/>
-      </w:tblGrid>
-      <w:tr>
-        <w:tc>
-          <w:tcPr>
-            <w:tcW w:w="9242" w:type="dxa"/>
-            <w:shd w:val="clear" w:color="auto" w:fill="EEECE1" w:themeFill="background2"/>
-          </w:tcPr>
-          <w:p>
-            <w:pPr>
-              <w:rPr>
-                <w:rFonts w:ascii="Consolas" w:hAnsi="Consolas" w:cs="Consolas"/>
-                <w:sz w:val="16"/>
-                <w:szCs w:val="16"/>
-              </w:rPr>
-            </w:pPr>
-            <w:r>
-              <w:rPr>
-                <w:rFonts w:ascii="Consolas" w:hAnsi="Consolas" w:cs="Consolas"/>
-                <w:sz w:val="16"/>
-                <w:szCs w:val="16"/>
-              </w:rPr>
-              <w:t>Get-MsolUser -ReturnDeletedUsers | Restore-MsolUser</w:t>
-            </w:r>
+              <w:t>Get-MsolUser -</w:t>
+            </w:r>
+            <w:proofErr w:type="spellStart"/>
+            <w:r>
+              <w:rPr>
+                <w:rFonts w:ascii="Consolas" w:hAnsi="Consolas" w:cs="Consolas"/>
+                <w:sz w:val="16"/>
+                <w:szCs w:val="16"/>
+              </w:rPr>
+              <w:t>ReturnDeletedUsers</w:t>
+            </w:r>
+            <w:proofErr w:type="spellEnd"/>
+            <w:r>
+              <w:rPr>
+                <w:rFonts w:ascii="Consolas" w:hAnsi="Consolas" w:cs="Consolas"/>
+                <w:sz w:val="16"/>
+                <w:szCs w:val="16"/>
+              </w:rPr>
+              <w:t xml:space="preserve"> | Restore-</w:t>
+            </w:r>
+            <w:proofErr w:type="spellStart"/>
+            <w:r>
+              <w:rPr>
+                <w:rFonts w:ascii="Consolas" w:hAnsi="Consolas" w:cs="Consolas"/>
+                <w:sz w:val="16"/>
+                <w:szCs w:val="16"/>
+              </w:rPr>
+              <w:t>MsolUser</w:t>
+            </w:r>
+            <w:proofErr w:type="spellEnd"/>
           </w:p>
         </w:tc>
       </w:tr>
@@ -2415,7 +2633,7 @@
                     </pic:cNvPicPr>
                   </pic:nvPicPr>
                   <pic:blipFill>
-                    <a:blip r:embed="rId24">
+                    <a:blip r:embed="rId23">
                       <a:extLst>
                         <a:ext uri="{28A0092B-C50C-407E-A947-70E740481C1C}">
                           <a14:useLocalDpi xmlns:a14="http://schemas.microsoft.com/office/drawing/2010/main" val="0"/>
@@ -2452,8 +2670,13 @@
         <w:spacing w:after="0"/>
       </w:pPr>
       <w:r>
-        <w:lastRenderedPageBreak/>
-        <w:t>After:</w:t>
+        <w:t>After</w:t>
+      </w:r>
+      <w:r>
+        <w:t xml:space="preserve"> which</w:t>
+      </w:r>
+      <w:r>
+        <w:t>:</w:t>
       </w:r>
     </w:p>
     <w:p>
@@ -2483,7 +2706,7 @@
                     </pic:cNvPicPr>
                   </pic:nvPicPr>
                   <pic:blipFill>
-                    <a:blip r:embed="rId25">
+                    <a:blip r:embed="rId24">
                       <a:extLst>
                         <a:ext uri="{28A0092B-C50C-407E-A947-70E740481C1C}">
                           <a14:useLocalDpi xmlns:a14="http://schemas.microsoft.com/office/drawing/2010/main" val="0"/>
@@ -2525,26 +2748,54 @@
         <w:spacing w:after="0"/>
       </w:pPr>
       <w:r>
-        <w:t xml:space="preserve">Now we check the permissions on the shared mailbox to make sure they are </w:t>
-      </w:r>
-      <w:r>
-        <w:t>not lost like after a license un</w:t>
-      </w:r>
-      <w:r>
-        <w:t>assign-reassign scenario.</w:t>
+        <w:t>Now we check the permissions on the shared mailbox</w:t>
+      </w:r>
+      <w:r>
+        <w:t>es</w:t>
+      </w:r>
+      <w:r>
+        <w:t xml:space="preserve"> to make sure they are </w:t>
+      </w:r>
+      <w:r>
+        <w:t xml:space="preserve">not lost like after a license </w:t>
+      </w:r>
+      <w:proofErr w:type="spellStart"/>
+      <w:r>
+        <w:t>un</w:t>
+      </w:r>
+      <w:r>
+        <w:t>assign</w:t>
+      </w:r>
+      <w:proofErr w:type="spellEnd"/>
+      <w:r>
+        <w:t>-reassign scenario.</w:t>
       </w:r>
       <w:r>
         <w:t xml:space="preserve"> As seen below </w:t>
       </w:r>
       <w:r>
-        <w:t>we have preserved the permission structure</w:t>
+        <w:t>the permission structure</w:t>
       </w:r>
       <w:r>
         <w:t xml:space="preserve"> </w:t>
       </w:r>
       <w:r>
-        <w:t>post-cloudization</w:t>
-      </w:r>
+        <w:t xml:space="preserve">is </w:t>
+      </w:r>
+      <w:r>
+        <w:t>preserved</w:t>
+      </w:r>
+      <w:r>
+        <w:t xml:space="preserve"> </w:t>
+      </w:r>
+      <w:r>
+        <w:t>post-</w:t>
+      </w:r>
+      <w:proofErr w:type="spellStart"/>
+      <w:r>
+        <w:t>cloudization</w:t>
+      </w:r>
+      <w:proofErr w:type="spellEnd"/>
       <w:r>
         <w:t xml:space="preserve"> </w:t>
       </w:r>
@@ -2579,7 +2830,7 @@
                     </pic:cNvPicPr>
                   </pic:nvPicPr>
                   <pic:blipFill>
-                    <a:blip r:embed="rId26">
+                    <a:blip r:embed="rId25">
                       <a:extLst>
                         <a:ext uri="{28A0092B-C50C-407E-A947-70E740481C1C}">
                           <a14:useLocalDpi xmlns:a14="http://schemas.microsoft.com/office/drawing/2010/main" val="0"/>
@@ -2671,7 +2922,15 @@
         <w:t xml:space="preserve"> This way they will be able to log in using the underlying</w:t>
       </w:r>
       <w:r>
-        <w:t xml:space="preserve"> kerberos ticketing system – me</w:t>
+        <w:t xml:space="preserve"> </w:t>
+      </w:r>
+      <w:proofErr w:type="spellStart"/>
+      <w:r>
+        <w:t>kerberos</w:t>
+      </w:r>
+      <w:proofErr w:type="spellEnd"/>
+      <w:r>
+        <w:t xml:space="preserve"> ticketing system – me</w:t>
       </w:r>
       <w:r>
         <w:t>a</w:t>
@@ -2698,7 +2957,6 @@
           <w:noProof/>
           <w:lang w:eastAsia="en-GB"/>
         </w:rPr>
-        <w:lastRenderedPageBreak/>
         <w:drawing>
           <wp:inline distT="0" distB="0" distL="0" distR="0" wp14:anchorId="5EE86892" wp14:editId="1500A44D">
             <wp:extent cx="3972154" cy="2737607"/>
@@ -2717,7 +2975,7 @@
                     </pic:cNvPicPr>
                   </pic:nvPicPr>
                   <pic:blipFill>
-                    <a:blip r:embed="rId27">
+                    <a:blip r:embed="rId26">
                       <a:extLst>
                         <a:ext uri="{28A0092B-C50C-407E-A947-70E740481C1C}">
                           <a14:useLocalDpi xmlns:a14="http://schemas.microsoft.com/office/drawing/2010/main" val="0"/>
@@ -2842,6 +3100,7 @@
                       <w:szCs w:val="18"/>
                     </w:rPr>
                   </w:pPr>
+                  <w:proofErr w:type="spellStart"/>
                   <w:r>
                     <w:rPr>
                       <w:rFonts w:ascii="Calibri" w:hAnsi="Calibri" w:cs="Calibri"/>
@@ -2852,6 +3111,7 @@
                     </w:rPr>
                     <w:t>FirstName</w:t>
                   </w:r>
+                  <w:proofErr w:type="spellEnd"/>
                 </w:p>
               </w:tc>
               <w:tc>
@@ -2873,6 +3133,7 @@
                       <w:szCs w:val="18"/>
                     </w:rPr>
                   </w:pPr>
+                  <w:proofErr w:type="spellStart"/>
                   <w:r>
                     <w:rPr>
                       <w:rFonts w:ascii="Calibri" w:hAnsi="Calibri" w:cs="Calibri"/>
@@ -2883,6 +3144,7 @@
                     </w:rPr>
                     <w:t>LastName</w:t>
                   </w:r>
+                  <w:proofErr w:type="spellEnd"/>
                 </w:p>
               </w:tc>
             </w:tr>
@@ -3000,6 +3262,7 @@
                       <w:szCs w:val="18"/>
                     </w:rPr>
                   </w:pPr>
+                  <w:proofErr w:type="spellStart"/>
                   <w:r>
                     <w:rPr>
                       <w:rFonts w:ascii="Calibri" w:hAnsi="Calibri" w:cs="Calibri"/>
@@ -3009,6 +3272,7 @@
                     </w:rPr>
                     <w:t>Tribbiani</w:t>
                   </w:r>
+                  <w:proofErr w:type="spellEnd"/>
                 </w:p>
               </w:tc>
             </w:tr>
@@ -3252,6 +3516,7 @@
                       <w:szCs w:val="18"/>
                     </w:rPr>
                   </w:pPr>
+                  <w:proofErr w:type="spellStart"/>
                   <w:r>
                     <w:rPr>
                       <w:rFonts w:ascii="Calibri" w:hAnsi="Calibri" w:cs="Calibri"/>
@@ -3261,6 +3526,7 @@
                     </w:rPr>
                     <w:t>Buffay</w:t>
                   </w:r>
+                  <w:proofErr w:type="spellEnd"/>
                 </w:p>
               </w:tc>
             </w:tr>
@@ -3315,6 +3581,7 @@
                       <w:szCs w:val="18"/>
                     </w:rPr>
                   </w:pPr>
+                  <w:proofErr w:type="spellStart"/>
                   <w:r>
                     <w:rPr>
                       <w:rFonts w:ascii="Calibri" w:hAnsi="Calibri" w:cs="Calibri"/>
@@ -3324,6 +3591,7 @@
                     </w:rPr>
                     <w:t>Hosenstein</w:t>
                   </w:r>
+                  <w:proofErr w:type="spellEnd"/>
                 </w:p>
               </w:tc>
             </w:tr>
@@ -3349,6 +3617,7 @@
                       <w:szCs w:val="18"/>
                     </w:rPr>
                   </w:pPr>
+                  <w:proofErr w:type="spellStart"/>
                   <w:r>
                     <w:rPr>
                       <w:rFonts w:ascii="Calibri" w:hAnsi="Calibri" w:cs="Calibri"/>
@@ -3358,6 +3627,7 @@
                     </w:rPr>
                     <w:t>CentralPerk</w:t>
                   </w:r>
+                  <w:proofErr w:type="spellEnd"/>
                 </w:p>
               </w:tc>
               <w:tc>
@@ -3438,7 +3708,61 @@
                 <w:sz w:val="16"/>
                 <w:szCs w:val="16"/>
               </w:rPr>
-              <w:t>New-ADOrganizationalUnit -Name "jd0e" -Path "OU=My Business,DC=agzsolt,DC=com" –Verbose</w:t>
+              <w:t>New-</w:t>
+            </w:r>
+            <w:proofErr w:type="spellStart"/>
+            <w:r>
+              <w:rPr>
+                <w:rFonts w:ascii="Consolas" w:hAnsi="Consolas" w:cs="Consolas"/>
+                <w:sz w:val="16"/>
+                <w:szCs w:val="16"/>
+              </w:rPr>
+              <w:t>ADOrganizationalUnit</w:t>
+            </w:r>
+            <w:proofErr w:type="spellEnd"/>
+            <w:r>
+              <w:rPr>
+                <w:rFonts w:ascii="Consolas" w:hAnsi="Consolas" w:cs="Consolas"/>
+                <w:sz w:val="16"/>
+                <w:szCs w:val="16"/>
+              </w:rPr>
+              <w:t xml:space="preserve"> -Name "jd0e" -Path "OU=My </w:t>
+            </w:r>
+            <w:proofErr w:type="spellStart"/>
+            <w:r>
+              <w:rPr>
+                <w:rFonts w:ascii="Consolas" w:hAnsi="Consolas" w:cs="Consolas"/>
+                <w:sz w:val="16"/>
+                <w:szCs w:val="16"/>
+              </w:rPr>
+              <w:t>Business,DC</w:t>
+            </w:r>
+            <w:proofErr w:type="spellEnd"/>
+            <w:r>
+              <w:rPr>
+                <w:rFonts w:ascii="Consolas" w:hAnsi="Consolas" w:cs="Consolas"/>
+                <w:sz w:val="16"/>
+                <w:szCs w:val="16"/>
+              </w:rPr>
+              <w:t>=</w:t>
+            </w:r>
+            <w:proofErr w:type="spellStart"/>
+            <w:r>
+              <w:rPr>
+                <w:rFonts w:ascii="Consolas" w:hAnsi="Consolas" w:cs="Consolas"/>
+                <w:sz w:val="16"/>
+                <w:szCs w:val="16"/>
+              </w:rPr>
+              <w:t>agzsolt,DC</w:t>
+            </w:r>
+            <w:proofErr w:type="spellEnd"/>
+            <w:r>
+              <w:rPr>
+                <w:rFonts w:ascii="Consolas" w:hAnsi="Consolas" w:cs="Consolas"/>
+                <w:sz w:val="16"/>
+                <w:szCs w:val="16"/>
+              </w:rPr>
+              <w:t>=com" –Verbose</w:t>
             </w:r>
           </w:p>
           <w:p>
@@ -3464,7 +3788,25 @@
                 <w:sz w:val="16"/>
                 <w:szCs w:val="16"/>
               </w:rPr>
-              <w:t>import-csv users.csv | foreach {</w:t>
+              <w:t xml:space="preserve">import-csv users.csv | </w:t>
+            </w:r>
+            <w:proofErr w:type="spellStart"/>
+            <w:r>
+              <w:rPr>
+                <w:rFonts w:ascii="Consolas" w:hAnsi="Consolas" w:cs="Consolas"/>
+                <w:sz w:val="16"/>
+                <w:szCs w:val="16"/>
+              </w:rPr>
+              <w:t>foreach</w:t>
+            </w:r>
+            <w:proofErr w:type="spellEnd"/>
+            <w:r>
+              <w:rPr>
+                <w:rFonts w:ascii="Consolas" w:hAnsi="Consolas" w:cs="Consolas"/>
+                <w:sz w:val="16"/>
+                <w:szCs w:val="16"/>
+              </w:rPr>
+              <w:t xml:space="preserve"> {</w:t>
             </w:r>
           </w:p>
           <w:p>
@@ -3481,8 +3823,36 @@
                 <w:sz w:val="16"/>
                 <w:szCs w:val="16"/>
               </w:rPr>
-              <w:t>$fn=$_.FirstName</w:t>
-            </w:r>
+              <w:t>$</w:t>
+            </w:r>
+            <w:proofErr w:type="spellStart"/>
+            <w:r>
+              <w:rPr>
+                <w:rFonts w:ascii="Consolas" w:hAnsi="Consolas" w:cs="Consolas"/>
+                <w:sz w:val="16"/>
+                <w:szCs w:val="16"/>
+              </w:rPr>
+              <w:t>fn</w:t>
+            </w:r>
+            <w:proofErr w:type="spellEnd"/>
+            <w:r>
+              <w:rPr>
+                <w:rFonts w:ascii="Consolas" w:hAnsi="Consolas" w:cs="Consolas"/>
+                <w:sz w:val="16"/>
+                <w:szCs w:val="16"/>
+              </w:rPr>
+              <w:t>=$_.</w:t>
+            </w:r>
+            <w:proofErr w:type="spellStart"/>
+            <w:r>
+              <w:rPr>
+                <w:rFonts w:ascii="Consolas" w:hAnsi="Consolas" w:cs="Consolas"/>
+                <w:sz w:val="16"/>
+                <w:szCs w:val="16"/>
+              </w:rPr>
+              <w:t>FirstName</w:t>
+            </w:r>
+            <w:proofErr w:type="spellEnd"/>
           </w:p>
           <w:p>
             <w:pPr>
@@ -3498,8 +3868,18 @@
                 <w:sz w:val="16"/>
                 <w:szCs w:val="16"/>
               </w:rPr>
-              <w:t>$ln=$_.LastName</w:t>
-            </w:r>
+              <w:t>$ln=$_.</w:t>
+            </w:r>
+            <w:proofErr w:type="spellStart"/>
+            <w:r>
+              <w:rPr>
+                <w:rFonts w:ascii="Consolas" w:hAnsi="Consolas" w:cs="Consolas"/>
+                <w:sz w:val="16"/>
+                <w:szCs w:val="16"/>
+              </w:rPr>
+              <w:t>LastName</w:t>
+            </w:r>
+            <w:proofErr w:type="spellEnd"/>
           </w:p>
           <w:p>
             <w:pPr>
@@ -3515,24 +3895,205 @@
                 <w:sz w:val="16"/>
                 <w:szCs w:val="16"/>
               </w:rPr>
-              <w:t>New-ADUser -Name "$fn $ln" -DisplayName "$fn $ln" -GivenName "$fn" -Surname "$ln</w:t>
-            </w:r>
-            <w:r>
-              <w:rPr>
-                <w:rFonts w:ascii="Consolas" w:hAnsi="Consolas" w:cs="Consolas"/>
-                <w:sz w:val="16"/>
-                <w:szCs w:val="16"/>
-              </w:rPr>
-              <w:t>" -UserPrincipalName $fn@jd0e</w:t>
-            </w:r>
-            <w:r>
-              <w:rPr>
-                <w:rFonts w:ascii="Consolas" w:hAnsi="Consolas" w:cs="Consolas"/>
-                <w:sz w:val="16"/>
-                <w:szCs w:val="16"/>
-              </w:rPr>
-              <w:t>.com -Path "OU=jd0e,OU=My Business,DC=agzsolt,DC=com" -Enabled:$true -</w:t>
-            </w:r>
+              <w:t>New-</w:t>
+            </w:r>
+            <w:proofErr w:type="spellStart"/>
+            <w:r>
+              <w:rPr>
+                <w:rFonts w:ascii="Consolas" w:hAnsi="Consolas" w:cs="Consolas"/>
+                <w:sz w:val="16"/>
+                <w:szCs w:val="16"/>
+              </w:rPr>
+              <w:t>ADUser</w:t>
+            </w:r>
+            <w:proofErr w:type="spellEnd"/>
+            <w:r>
+              <w:rPr>
+                <w:rFonts w:ascii="Consolas" w:hAnsi="Consolas" w:cs="Consolas"/>
+                <w:sz w:val="16"/>
+                <w:szCs w:val="16"/>
+              </w:rPr>
+              <w:t xml:space="preserve"> -Name "$</w:t>
+            </w:r>
+            <w:proofErr w:type="spellStart"/>
+            <w:r>
+              <w:rPr>
+                <w:rFonts w:ascii="Consolas" w:hAnsi="Consolas" w:cs="Consolas"/>
+                <w:sz w:val="16"/>
+                <w:szCs w:val="16"/>
+              </w:rPr>
+              <w:t>fn</w:t>
+            </w:r>
+            <w:proofErr w:type="spellEnd"/>
+            <w:r>
+              <w:rPr>
+                <w:rFonts w:ascii="Consolas" w:hAnsi="Consolas" w:cs="Consolas"/>
+                <w:sz w:val="16"/>
+                <w:szCs w:val="16"/>
+              </w:rPr>
+              <w:t xml:space="preserve"> $ln" -</w:t>
+            </w:r>
+            <w:proofErr w:type="spellStart"/>
+            <w:r>
+              <w:rPr>
+                <w:rFonts w:ascii="Consolas" w:hAnsi="Consolas" w:cs="Consolas"/>
+                <w:sz w:val="16"/>
+                <w:szCs w:val="16"/>
+              </w:rPr>
+              <w:t>DisplayName</w:t>
+            </w:r>
+            <w:proofErr w:type="spellEnd"/>
+            <w:r>
+              <w:rPr>
+                <w:rFonts w:ascii="Consolas" w:hAnsi="Consolas" w:cs="Consolas"/>
+                <w:sz w:val="16"/>
+                <w:szCs w:val="16"/>
+              </w:rPr>
+              <w:t xml:space="preserve"> "$</w:t>
+            </w:r>
+            <w:proofErr w:type="spellStart"/>
+            <w:r>
+              <w:rPr>
+                <w:rFonts w:ascii="Consolas" w:hAnsi="Consolas" w:cs="Consolas"/>
+                <w:sz w:val="16"/>
+                <w:szCs w:val="16"/>
+              </w:rPr>
+              <w:t>fn</w:t>
+            </w:r>
+            <w:proofErr w:type="spellEnd"/>
+            <w:r>
+              <w:rPr>
+                <w:rFonts w:ascii="Consolas" w:hAnsi="Consolas" w:cs="Consolas"/>
+                <w:sz w:val="16"/>
+                <w:szCs w:val="16"/>
+              </w:rPr>
+              <w:t xml:space="preserve"> $ln" -</w:t>
+            </w:r>
+            <w:proofErr w:type="spellStart"/>
+            <w:r>
+              <w:rPr>
+                <w:rFonts w:ascii="Consolas" w:hAnsi="Consolas" w:cs="Consolas"/>
+                <w:sz w:val="16"/>
+                <w:szCs w:val="16"/>
+              </w:rPr>
+              <w:t>GivenName</w:t>
+            </w:r>
+            <w:proofErr w:type="spellEnd"/>
+            <w:r>
+              <w:rPr>
+                <w:rFonts w:ascii="Consolas" w:hAnsi="Consolas" w:cs="Consolas"/>
+                <w:sz w:val="16"/>
+                <w:szCs w:val="16"/>
+              </w:rPr>
+              <w:t xml:space="preserve"> "$</w:t>
+            </w:r>
+            <w:proofErr w:type="spellStart"/>
+            <w:r>
+              <w:rPr>
+                <w:rFonts w:ascii="Consolas" w:hAnsi="Consolas" w:cs="Consolas"/>
+                <w:sz w:val="16"/>
+                <w:szCs w:val="16"/>
+              </w:rPr>
+              <w:t>fn</w:t>
+            </w:r>
+            <w:proofErr w:type="spellEnd"/>
+            <w:r>
+              <w:rPr>
+                <w:rFonts w:ascii="Consolas" w:hAnsi="Consolas" w:cs="Consolas"/>
+                <w:sz w:val="16"/>
+                <w:szCs w:val="16"/>
+              </w:rPr>
+              <w:t>" -Surname "$ln</w:t>
+            </w:r>
+            <w:r>
+              <w:rPr>
+                <w:rFonts w:ascii="Consolas" w:hAnsi="Consolas" w:cs="Consolas"/>
+                <w:sz w:val="16"/>
+                <w:szCs w:val="16"/>
+              </w:rPr>
+              <w:t>" -</w:t>
+            </w:r>
+            <w:proofErr w:type="spellStart"/>
+            <w:r>
+              <w:rPr>
+                <w:rFonts w:ascii="Consolas" w:hAnsi="Consolas" w:cs="Consolas"/>
+                <w:sz w:val="16"/>
+                <w:szCs w:val="16"/>
+              </w:rPr>
+              <w:t>UserPrincipalName</w:t>
+            </w:r>
+            <w:proofErr w:type="spellEnd"/>
+            <w:r>
+              <w:rPr>
+                <w:rFonts w:ascii="Consolas" w:hAnsi="Consolas" w:cs="Consolas"/>
+                <w:sz w:val="16"/>
+                <w:szCs w:val="16"/>
+              </w:rPr>
+              <w:t xml:space="preserve"> $fn@jd0e</w:t>
+            </w:r>
+            <w:r>
+              <w:rPr>
+                <w:rFonts w:ascii="Consolas" w:hAnsi="Consolas" w:cs="Consolas"/>
+                <w:sz w:val="16"/>
+                <w:szCs w:val="16"/>
+              </w:rPr>
+              <w:t>.com -Path "OU=jd0e</w:t>
+            </w:r>
+            <w:proofErr w:type="gramStart"/>
+            <w:r>
+              <w:rPr>
+                <w:rFonts w:ascii="Consolas" w:hAnsi="Consolas" w:cs="Consolas"/>
+                <w:sz w:val="16"/>
+                <w:szCs w:val="16"/>
+              </w:rPr>
+              <w:t>,OU</w:t>
+            </w:r>
+            <w:proofErr w:type="gramEnd"/>
+            <w:r>
+              <w:rPr>
+                <w:rFonts w:ascii="Consolas" w:hAnsi="Consolas" w:cs="Consolas"/>
+                <w:sz w:val="16"/>
+                <w:szCs w:val="16"/>
+              </w:rPr>
+              <w:t xml:space="preserve">=My </w:t>
+            </w:r>
+            <w:proofErr w:type="spellStart"/>
+            <w:r>
+              <w:rPr>
+                <w:rFonts w:ascii="Consolas" w:hAnsi="Consolas" w:cs="Consolas"/>
+                <w:sz w:val="16"/>
+                <w:szCs w:val="16"/>
+              </w:rPr>
+              <w:t>Business,DC</w:t>
+            </w:r>
+            <w:proofErr w:type="spellEnd"/>
+            <w:r>
+              <w:rPr>
+                <w:rFonts w:ascii="Consolas" w:hAnsi="Consolas" w:cs="Consolas"/>
+                <w:sz w:val="16"/>
+                <w:szCs w:val="16"/>
+              </w:rPr>
+              <w:t>=</w:t>
+            </w:r>
+            <w:proofErr w:type="spellStart"/>
+            <w:r>
+              <w:rPr>
+                <w:rFonts w:ascii="Consolas" w:hAnsi="Consolas" w:cs="Consolas"/>
+                <w:sz w:val="16"/>
+                <w:szCs w:val="16"/>
+              </w:rPr>
+              <w:t>agzsolt,DC</w:t>
+            </w:r>
+            <w:proofErr w:type="spellEnd"/>
+            <w:r>
+              <w:rPr>
+                <w:rFonts w:ascii="Consolas" w:hAnsi="Consolas" w:cs="Consolas"/>
+                <w:sz w:val="16"/>
+                <w:szCs w:val="16"/>
+              </w:rPr>
+              <w:t>=com" -Enabled:$true -</w:t>
+            </w:r>
+            <w:proofErr w:type="spellStart"/>
             <w:r>
               <w:rPr>
                 <w:rFonts w:ascii="Consolas" w:hAnsi="Consolas" w:cs="Consolas"/>
@@ -3557,6 +4118,7 @@
               </w:rPr>
               <w:t>lAddress</w:t>
             </w:r>
+            <w:proofErr w:type="spellEnd"/>
             <w:r>
               <w:rPr>
                 <w:rFonts w:ascii="Consolas" w:hAnsi="Consolas" w:cs="Consolas"/>
@@ -3579,7 +4141,61 @@
                 <w:sz w:val="16"/>
                 <w:szCs w:val="16"/>
               </w:rPr>
-              <w:t xml:space="preserve"> -AccountPassword(ConvertTo-SecureString "Password12345!" -AsPlainText -Force)</w:t>
+              <w:t xml:space="preserve"> -</w:t>
+            </w:r>
+            <w:proofErr w:type="spellStart"/>
+            <w:r>
+              <w:rPr>
+                <w:rFonts w:ascii="Consolas" w:hAnsi="Consolas" w:cs="Consolas"/>
+                <w:sz w:val="16"/>
+                <w:szCs w:val="16"/>
+              </w:rPr>
+              <w:t>AccountPassword</w:t>
+            </w:r>
+            <w:proofErr w:type="spellEnd"/>
+            <w:r>
+              <w:rPr>
+                <w:rFonts w:ascii="Consolas" w:hAnsi="Consolas" w:cs="Consolas"/>
+                <w:sz w:val="16"/>
+                <w:szCs w:val="16"/>
+              </w:rPr>
+              <w:t>(</w:t>
+            </w:r>
+            <w:proofErr w:type="spellStart"/>
+            <w:r>
+              <w:rPr>
+                <w:rFonts w:ascii="Consolas" w:hAnsi="Consolas" w:cs="Consolas"/>
+                <w:sz w:val="16"/>
+                <w:szCs w:val="16"/>
+              </w:rPr>
+              <w:t>ConvertTo-SecureString</w:t>
+            </w:r>
+            <w:proofErr w:type="spellEnd"/>
+            <w:r>
+              <w:rPr>
+                <w:rFonts w:ascii="Consolas" w:hAnsi="Consolas" w:cs="Consolas"/>
+                <w:sz w:val="16"/>
+                <w:szCs w:val="16"/>
+              </w:rPr>
+              <w:t xml:space="preserve"> "Password12345!" -</w:t>
+            </w:r>
+            <w:proofErr w:type="spellStart"/>
+            <w:r>
+              <w:rPr>
+                <w:rFonts w:ascii="Consolas" w:hAnsi="Consolas" w:cs="Consolas"/>
+                <w:sz w:val="16"/>
+                <w:szCs w:val="16"/>
+              </w:rPr>
+              <w:t>AsPlainText</w:t>
+            </w:r>
+            <w:proofErr w:type="spellEnd"/>
+            <w:r>
+              <w:rPr>
+                <w:rFonts w:ascii="Consolas" w:hAnsi="Consolas" w:cs="Consolas"/>
+                <w:sz w:val="16"/>
+                <w:szCs w:val="16"/>
+              </w:rPr>
+              <w:t xml:space="preserve"> -Force)</w:t>
             </w:r>
           </w:p>
           <w:p>
@@ -3596,23 +4212,59 @@
                 <w:sz w:val="16"/>
                 <w:szCs w:val="16"/>
               </w:rPr>
-              <w:t>Enable-Rem</w:t>
-            </w:r>
-            <w:r>
-              <w:rPr>
-                <w:rFonts w:ascii="Consolas" w:hAnsi="Consolas" w:cs="Consolas"/>
-                <w:sz w:val="16"/>
-                <w:szCs w:val="16"/>
-              </w:rPr>
-              <w:t>oteMailbox -Identity $fn@jd0e</w:t>
-            </w:r>
-            <w:r>
-              <w:rPr>
-                <w:rFonts w:ascii="Consolas" w:hAnsi="Consolas" w:cs="Consolas"/>
-                <w:sz w:val="16"/>
-                <w:szCs w:val="16"/>
-              </w:rPr>
-              <w:t xml:space="preserve">.com -RemoteRoutingAddress </w:t>
+              <w:t>Enable-</w:t>
+            </w:r>
+            <w:proofErr w:type="spellStart"/>
+            <w:r>
+              <w:rPr>
+                <w:rFonts w:ascii="Consolas" w:hAnsi="Consolas" w:cs="Consolas"/>
+                <w:sz w:val="16"/>
+                <w:szCs w:val="16"/>
+              </w:rPr>
+              <w:t>Rem</w:t>
+            </w:r>
+            <w:r>
+              <w:rPr>
+                <w:rFonts w:ascii="Consolas" w:hAnsi="Consolas" w:cs="Consolas"/>
+                <w:sz w:val="16"/>
+                <w:szCs w:val="16"/>
+              </w:rPr>
+              <w:t>oteMailbox</w:t>
+            </w:r>
+            <w:proofErr w:type="spellEnd"/>
+            <w:r>
+              <w:rPr>
+                <w:rFonts w:ascii="Consolas" w:hAnsi="Consolas" w:cs="Consolas"/>
+                <w:sz w:val="16"/>
+                <w:szCs w:val="16"/>
+              </w:rPr>
+              <w:t xml:space="preserve"> -Identity $fn@jd0e</w:t>
+            </w:r>
+            <w:r>
+              <w:rPr>
+                <w:rFonts w:ascii="Consolas" w:hAnsi="Consolas" w:cs="Consolas"/>
+                <w:sz w:val="16"/>
+                <w:szCs w:val="16"/>
+              </w:rPr>
+              <w:t>.com -</w:t>
+            </w:r>
+            <w:proofErr w:type="spellStart"/>
+            <w:r>
+              <w:rPr>
+                <w:rFonts w:ascii="Consolas" w:hAnsi="Consolas" w:cs="Consolas"/>
+                <w:sz w:val="16"/>
+                <w:szCs w:val="16"/>
+              </w:rPr>
+              <w:t>RemoteRoutingAddress</w:t>
+            </w:r>
+            <w:proofErr w:type="spellEnd"/>
+            <w:r>
+              <w:rPr>
+                <w:rFonts w:ascii="Consolas" w:hAnsi="Consolas" w:cs="Consolas"/>
+                <w:sz w:val="16"/>
+                <w:szCs w:val="16"/>
+              </w:rPr>
+              <w:t xml:space="preserve"> </w:t>
             </w:r>
             <w:r>
               <w:rPr>
@@ -3637,15 +4289,33 @@
                 <w:sz w:val="16"/>
                 <w:szCs w:val="16"/>
               </w:rPr>
-              <w:t>Set-R</w:t>
-            </w:r>
-            <w:r>
-              <w:rPr>
-                <w:rFonts w:ascii="Consolas" w:hAnsi="Consolas" w:cs="Consolas"/>
-                <w:sz w:val="16"/>
-                <w:szCs w:val="16"/>
-              </w:rPr>
-              <w:t xml:space="preserve">emoteMailbox -Identity </w:t>
+              <w:t>Set-</w:t>
+            </w:r>
+            <w:proofErr w:type="spellStart"/>
+            <w:r>
+              <w:rPr>
+                <w:rFonts w:ascii="Consolas" w:hAnsi="Consolas" w:cs="Consolas"/>
+                <w:sz w:val="16"/>
+                <w:szCs w:val="16"/>
+              </w:rPr>
+              <w:t>R</w:t>
+            </w:r>
+            <w:r>
+              <w:rPr>
+                <w:rFonts w:ascii="Consolas" w:hAnsi="Consolas" w:cs="Consolas"/>
+                <w:sz w:val="16"/>
+                <w:szCs w:val="16"/>
+              </w:rPr>
+              <w:t>emoteMailbox</w:t>
+            </w:r>
+            <w:proofErr w:type="spellEnd"/>
+            <w:r>
+              <w:rPr>
+                <w:rFonts w:ascii="Consolas" w:hAnsi="Consolas" w:cs="Consolas"/>
+                <w:sz w:val="16"/>
+                <w:szCs w:val="16"/>
+              </w:rPr>
+              <w:t xml:space="preserve"> -Identity </w:t>
             </w:r>
             <w:r>
               <w:rPr>
@@ -3679,6 +4349,7 @@
               </w:rPr>
               <w:t>.com -</w:t>
             </w:r>
+            <w:proofErr w:type="spellStart"/>
             <w:r>
               <w:rPr>
                 <w:rFonts w:ascii="Consolas" w:hAnsi="Consolas" w:cs="Consolas"/>
@@ -3693,7 +4364,16 @@
                 <w:sz w:val="16"/>
                 <w:szCs w:val="16"/>
               </w:rPr>
-              <w:t>mailAddressPolicyEnabled:$</w:t>
+              <w:t>mailAddressPolicyEnabled</w:t>
+            </w:r>
+            <w:proofErr w:type="spellEnd"/>
+            <w:r>
+              <w:rPr>
+                <w:rFonts w:ascii="Consolas" w:hAnsi="Consolas" w:cs="Consolas"/>
+                <w:sz w:val="16"/>
+                <w:szCs w:val="16"/>
+              </w:rPr>
+              <w:t>:$</w:t>
             </w:r>
             <w:r>
               <w:rPr>
@@ -3771,7 +4451,7 @@
                     </pic:cNvPicPr>
                   </pic:nvPicPr>
                   <pic:blipFill>
-                    <a:blip r:embed="rId28">
+                    <a:blip r:embed="rId27">
                       <a:extLst>
                         <a:ext uri="{28A0092B-C50C-407E-A947-70E740481C1C}">
                           <a14:useLocalDpi xmlns:a14="http://schemas.microsoft.com/office/drawing/2010/main" val="0"/>
@@ -3839,7 +4519,13 @@
         <w:spacing w:after="0"/>
       </w:pPr>
       <w:r>
-        <w:t>To make the servers able to migrate jd0e</w:t>
+        <w:t xml:space="preserve">To make the servers able to </w:t>
+      </w:r>
+      <w:r>
+        <w:t>move</w:t>
+      </w:r>
+      <w:r>
+        <w:t xml:space="preserve"> jd0e</w:t>
       </w:r>
       <w:r>
         <w:t>.com</w:t>
@@ -3926,7 +4612,7 @@
                     </pic:cNvPicPr>
                   </pic:nvPicPr>
                   <pic:blipFill>
-                    <a:blip r:embed="rId29">
+                    <a:blip r:embed="rId28">
                       <a:extLst>
                         <a:ext uri="{28A0092B-C50C-407E-A947-70E740481C1C}">
                           <a14:useLocalDpi xmlns:a14="http://schemas.microsoft.com/office/drawing/2010/main" val="0"/>
@@ -3963,7 +4649,15 @@
         <w:spacing w:after="0"/>
       </w:pPr>
       <w:r>
-        <w:t>It will fail because the server tries to determine the destination FQDN using autodiscover which points to the wrong location of course. We put the right server manually:</w:t>
+        <w:t xml:space="preserve">It will fail because the server tries to determine the destination FQDN using </w:t>
+      </w:r>
+      <w:proofErr w:type="spellStart"/>
+      <w:r>
+        <w:t>autodiscover</w:t>
+      </w:r>
+      <w:proofErr w:type="spellEnd"/>
+      <w:r>
+        <w:t xml:space="preserve"> which points to the wrong location of course. We put the right server manually:</w:t>
       </w:r>
     </w:p>
     <w:p>
@@ -3978,8 +4672,8 @@
         <w:lastRenderedPageBreak/>
         <w:drawing>
           <wp:inline distT="0" distB="0" distL="0" distR="0" wp14:anchorId="6708EB93" wp14:editId="5C42651B">
-            <wp:extent cx="2841536" cy="3533242"/>
-            <wp:effectExtent l="0" t="0" r="0" b="0"/>
+            <wp:extent cx="2703443" cy="3361534"/>
+            <wp:effectExtent l="0" t="0" r="1905" b="0"/>
             <wp:docPr id="2" name="Picture 2"/>
             <wp:cNvGraphicFramePr>
               <a:graphicFrameLocks xmlns:a="http://schemas.openxmlformats.org/drawingml/2006/main" noChangeAspect="1"/>
@@ -3994,7 +4688,7 @@
                     </pic:cNvPicPr>
                   </pic:nvPicPr>
                   <pic:blipFill>
-                    <a:blip r:embed="rId30">
+                    <a:blip r:embed="rId29">
                       <a:extLst>
                         <a:ext uri="{28A0092B-C50C-407E-A947-70E740481C1C}">
                           <a14:useLocalDpi xmlns:a14="http://schemas.microsoft.com/office/drawing/2010/main" val="0"/>
@@ -4009,7 +4703,7 @@
                   <pic:spPr bwMode="auto">
                     <a:xfrm>
                       <a:off x="0" y="0"/>
-                      <a:ext cx="2841607" cy="3533331"/>
+                      <a:ext cx="2706293" cy="3365077"/>
                     </a:xfrm>
                     <a:prstGeom prst="rect">
                       <a:avLst/>
@@ -4051,7 +4745,7 @@
                     </pic:cNvPicPr>
                   </pic:nvPicPr>
                   <pic:blipFill>
-                    <a:blip r:embed="rId31">
+                    <a:blip r:embed="rId30">
                       <a:extLst>
                         <a:ext uri="{28A0092B-C50C-407E-A947-70E740481C1C}">
                           <a14:useLocalDpi xmlns:a14="http://schemas.microsoft.com/office/drawing/2010/main" val="0"/>
@@ -4095,12 +4789,14 @@
       <w:r>
         <w:t>In our example we will call the connector “</w:t>
       </w:r>
+      <w:proofErr w:type="spellStart"/>
       <w:r>
         <w:rPr>
           <w:b/>
         </w:rPr>
         <w:t>agzsolt</w:t>
       </w:r>
+      <w:proofErr w:type="spellEnd"/>
       <w:r>
         <w:t>”</w:t>
       </w:r>
@@ -4140,6 +4836,7 @@
       <w:r>
         <w:t xml:space="preserve">Here the most important thing is that the </w:t>
       </w:r>
+      <w:proofErr w:type="spellStart"/>
       <w:r>
         <w:rPr>
           <w:b/>
@@ -4164,6 +4861,7 @@
         </w:rPr>
         <w:t>GUID</w:t>
       </w:r>
+      <w:proofErr w:type="spellEnd"/>
       <w:r>
         <w:t xml:space="preserve"> attribute </w:t>
       </w:r>
@@ -4179,14 +4877,50 @@
       <w:r>
         <w:t xml:space="preserve">must match the </w:t>
       </w:r>
+      <w:proofErr w:type="spellStart"/>
       <w:r>
         <w:rPr>
           <w:b/>
         </w:rPr>
         <w:t>ExchangeGUID</w:t>
       </w:r>
-      <w:r>
-        <w:t xml:space="preserve"> attribute of the actual cl</w:t>
+      <w:proofErr w:type="spellEnd"/>
+      <w:r>
+        <w:rPr>
+          <w:b/>
+        </w:rPr>
+        <w:t xml:space="preserve">, </w:t>
+      </w:r>
+      <w:proofErr w:type="spellStart"/>
+      <w:r>
+        <w:rPr>
+          <w:b/>
+        </w:rPr>
+        <w:t>WindowsEmailAddress</w:t>
+      </w:r>
+      <w:proofErr w:type="spellEnd"/>
+      <w:r>
+        <w:rPr>
+          <w:b/>
+        </w:rPr>
+        <w:t xml:space="preserve"> and </w:t>
+      </w:r>
+      <w:proofErr w:type="spellStart"/>
+      <w:r>
+        <w:rPr>
+          <w:b/>
+        </w:rPr>
+        <w:t>PrimarySMTPAddress</w:t>
+      </w:r>
+      <w:proofErr w:type="spellEnd"/>
+      <w:r>
+        <w:t xml:space="preserve"> attribute</w:t>
+      </w:r>
+      <w:r>
+        <w:t>s</w:t>
+      </w:r>
+      <w:r>
+        <w:t xml:space="preserve"> of the actual cl</w:t>
       </w:r>
       <w:r>
         <w:t>o</w:t>
@@ -4241,21 +4975,29 @@
           <w:sz w:val="20"/>
           <w:szCs w:val="20"/>
         </w:rPr>
-        <w:t>mailboxes.xml</w:t>
-      </w:r>
-      <w:r>
-        <w:rPr>
+        <w:t>mailboxes.</w:t>
+      </w:r>
+      <w:r>
+        <w:rPr>
+          <w:b/>
           <w:sz w:val="20"/>
           <w:szCs w:val="20"/>
         </w:rPr>
-        <w:t xml:space="preserve">, with all the mailboxes and </w:t>
+        <w:t>csv</w:t>
       </w:r>
       <w:r>
         <w:rPr>
           <w:sz w:val="20"/>
           <w:szCs w:val="20"/>
         </w:rPr>
-        <w:t>all</w:t>
+        <w:t xml:space="preserve">, with all the mailboxes and </w:t>
+      </w:r>
+      <w:r>
+        <w:rPr>
+          <w:sz w:val="20"/>
+          <w:szCs w:val="20"/>
+        </w:rPr>
+        <w:t>with the</w:t>
       </w:r>
       <w:r>
         <w:rPr>
@@ -4304,23 +5046,59 @@
                 <w:sz w:val="14"/>
                 <w:szCs w:val="14"/>
               </w:rPr>
-              <w:t xml:space="preserve">Get-Mailbox -ResultSize Unlimited </w:t>
-            </w:r>
+              <w:t>Get-Mailbox -</w:t>
+            </w:r>
+            <w:proofErr w:type="spellStart"/>
             <w:r>
               <w:rPr>
                 <w:rFonts w:ascii="Consolas" w:hAnsi="Consolas" w:cs="Consolas"/>
                 <w:sz w:val="14"/>
                 <w:szCs w:val="14"/>
               </w:rPr>
-              <w:t>|</w:t>
-            </w:r>
+              <w:t>ResultSize</w:t>
+            </w:r>
+            <w:proofErr w:type="spellEnd"/>
             <w:r>
               <w:rPr>
                 <w:rFonts w:ascii="Consolas" w:hAnsi="Consolas" w:cs="Consolas"/>
                 <w:sz w:val="14"/>
                 <w:szCs w:val="14"/>
               </w:rPr>
-              <w:t xml:space="preserve"> select userprincipalname,windowsemailaddress,alias,exchangeGUID </w:t>
+              <w:t xml:space="preserve"> Unlimited </w:t>
+            </w:r>
+            <w:r>
+              <w:rPr>
+                <w:rFonts w:ascii="Consolas" w:hAnsi="Consolas" w:cs="Consolas"/>
+                <w:sz w:val="14"/>
+                <w:szCs w:val="14"/>
+              </w:rPr>
+              <w:t>|</w:t>
+            </w:r>
+            <w:r>
+              <w:rPr>
+                <w:rFonts w:ascii="Consolas" w:hAnsi="Consolas" w:cs="Consolas"/>
+                <w:sz w:val="14"/>
+                <w:szCs w:val="14"/>
+              </w:rPr>
+              <w:t xml:space="preserve"> select </w:t>
+            </w:r>
+            <w:proofErr w:type="spellStart"/>
+            <w:r>
+              <w:rPr>
+                <w:rFonts w:ascii="Consolas" w:hAnsi="Consolas" w:cs="Consolas"/>
+                <w:sz w:val="14"/>
+                <w:szCs w:val="14"/>
+              </w:rPr>
+              <w:t>userprincipalname,windowsemailaddress,alias,exchangeGUID</w:t>
+            </w:r>
+            <w:proofErr w:type="spellEnd"/>
+            <w:r>
+              <w:rPr>
+                <w:rFonts w:ascii="Consolas" w:hAnsi="Consolas" w:cs="Consolas"/>
+                <w:sz w:val="14"/>
+                <w:szCs w:val="14"/>
+              </w:rPr>
+              <w:t xml:space="preserve"> </w:t>
             </w:r>
             <w:r>
               <w:rPr>
@@ -4353,7 +5131,21 @@
           <w:sz w:val="20"/>
           <w:szCs w:val="20"/>
         </w:rPr>
-        <w:t>Now we import the important attributes in the on-prem server for compliance:</w:t>
+        <w:t>Now we import the important attributes in</w:t>
+      </w:r>
+      <w:r>
+        <w:rPr>
+          <w:sz w:val="20"/>
+          <w:szCs w:val="20"/>
+        </w:rPr>
+        <w:t>to</w:t>
+      </w:r>
+      <w:r>
+        <w:rPr>
+          <w:sz w:val="20"/>
+          <w:szCs w:val="20"/>
+        </w:rPr>
+        <w:t xml:space="preserve"> the on-prem server for compliance:</w:t>
       </w:r>
       <w:r>
         <w:rPr>
@@ -4393,7 +5185,25 @@
                 <w:sz w:val="14"/>
                 <w:szCs w:val="14"/>
               </w:rPr>
-              <w:t>import-csv mailboxes.csv | foreach {</w:t>
+              <w:t xml:space="preserve">import-csv mailboxes.csv | </w:t>
+            </w:r>
+            <w:proofErr w:type="spellStart"/>
+            <w:r>
+              <w:rPr>
+                <w:rFonts w:ascii="Consolas" w:hAnsi="Consolas" w:cs="Consolas"/>
+                <w:sz w:val="14"/>
+                <w:szCs w:val="14"/>
+              </w:rPr>
+              <w:t>foreach</w:t>
+            </w:r>
+            <w:proofErr w:type="spellEnd"/>
+            <w:r>
+              <w:rPr>
+                <w:rFonts w:ascii="Consolas" w:hAnsi="Consolas" w:cs="Consolas"/>
+                <w:sz w:val="14"/>
+                <w:szCs w:val="14"/>
+              </w:rPr>
+              <w:t xml:space="preserve"> {</w:t>
             </w:r>
           </w:p>
           <w:p>
@@ -4410,8 +5220,18 @@
                 <w:sz w:val="14"/>
                 <w:szCs w:val="14"/>
               </w:rPr>
-              <w:t>$name=$_.userprincipalname</w:t>
-            </w:r>
+              <w:t>$name=$_.</w:t>
+            </w:r>
+            <w:proofErr w:type="spellStart"/>
+            <w:r>
+              <w:rPr>
+                <w:rFonts w:ascii="Consolas" w:hAnsi="Consolas" w:cs="Consolas"/>
+                <w:sz w:val="14"/>
+                <w:szCs w:val="14"/>
+              </w:rPr>
+              <w:t>userprincipalname</w:t>
+            </w:r>
+            <w:proofErr w:type="spellEnd"/>
           </w:p>
           <w:p>
             <w:pPr>
@@ -4427,8 +5247,36 @@
                 <w:sz w:val="14"/>
                 <w:szCs w:val="14"/>
               </w:rPr>
-              <w:t>$winname=$_.windowsemailaddress</w:t>
-            </w:r>
+              <w:t>$</w:t>
+            </w:r>
+            <w:proofErr w:type="spellStart"/>
+            <w:r>
+              <w:rPr>
+                <w:rFonts w:ascii="Consolas" w:hAnsi="Consolas" w:cs="Consolas"/>
+                <w:sz w:val="14"/>
+                <w:szCs w:val="14"/>
+              </w:rPr>
+              <w:t>winname</w:t>
+            </w:r>
+            <w:proofErr w:type="spellEnd"/>
+            <w:r>
+              <w:rPr>
+                <w:rFonts w:ascii="Consolas" w:hAnsi="Consolas" w:cs="Consolas"/>
+                <w:sz w:val="14"/>
+                <w:szCs w:val="14"/>
+              </w:rPr>
+              <w:t>=$_.</w:t>
+            </w:r>
+            <w:proofErr w:type="spellStart"/>
+            <w:r>
+              <w:rPr>
+                <w:rFonts w:ascii="Consolas" w:hAnsi="Consolas" w:cs="Consolas"/>
+                <w:sz w:val="14"/>
+                <w:szCs w:val="14"/>
+              </w:rPr>
+              <w:t>windowsemailaddress</w:t>
+            </w:r>
+            <w:proofErr w:type="spellEnd"/>
           </w:p>
           <w:p>
             <w:pPr>
@@ -4461,8 +5309,36 @@
                 <w:sz w:val="14"/>
                 <w:szCs w:val="14"/>
               </w:rPr>
-              <w:t>$guid=$_.exchangeGUID</w:t>
-            </w:r>
+              <w:t>$</w:t>
+            </w:r>
+            <w:proofErr w:type="spellStart"/>
+            <w:r>
+              <w:rPr>
+                <w:rFonts w:ascii="Consolas" w:hAnsi="Consolas" w:cs="Consolas"/>
+                <w:sz w:val="14"/>
+                <w:szCs w:val="14"/>
+              </w:rPr>
+              <w:t>guid</w:t>
+            </w:r>
+            <w:proofErr w:type="spellEnd"/>
+            <w:r>
+              <w:rPr>
+                <w:rFonts w:ascii="Consolas" w:hAnsi="Consolas" w:cs="Consolas"/>
+                <w:sz w:val="14"/>
+                <w:szCs w:val="14"/>
+              </w:rPr>
+              <w:t>=$_.</w:t>
+            </w:r>
+            <w:proofErr w:type="spellStart"/>
+            <w:r>
+              <w:rPr>
+                <w:rFonts w:ascii="Consolas" w:hAnsi="Consolas" w:cs="Consolas"/>
+                <w:sz w:val="14"/>
+                <w:szCs w:val="14"/>
+              </w:rPr>
+              <w:t>exchangeGUID</w:t>
+            </w:r>
+            <w:proofErr w:type="spellEnd"/>
           </w:p>
           <w:p>
             <w:pPr>
@@ -4478,7 +5354,115 @@
                 <w:sz w:val="14"/>
                 <w:szCs w:val="14"/>
               </w:rPr>
-              <w:t xml:space="preserve">Set-RemoteMailbox -Identity $name -ExchangeGuid $guid -WindowsEmailAddress $winname -EmailAddresses @{add="$name"} </w:t>
+              <w:t>Set-</w:t>
+            </w:r>
+            <w:proofErr w:type="spellStart"/>
+            <w:r>
+              <w:rPr>
+                <w:rFonts w:ascii="Consolas" w:hAnsi="Consolas" w:cs="Consolas"/>
+                <w:sz w:val="14"/>
+                <w:szCs w:val="14"/>
+              </w:rPr>
+              <w:t>RemoteMailbox</w:t>
+            </w:r>
+            <w:proofErr w:type="spellEnd"/>
+            <w:r>
+              <w:rPr>
+                <w:rFonts w:ascii="Consolas" w:hAnsi="Consolas" w:cs="Consolas"/>
+                <w:sz w:val="14"/>
+                <w:szCs w:val="14"/>
+              </w:rPr>
+              <w:t xml:space="preserve"> -Identity $name -</w:t>
+            </w:r>
+            <w:proofErr w:type="spellStart"/>
+            <w:r>
+              <w:rPr>
+                <w:rFonts w:ascii="Consolas" w:hAnsi="Consolas" w:cs="Consolas"/>
+                <w:sz w:val="14"/>
+                <w:szCs w:val="14"/>
+              </w:rPr>
+              <w:t>ExchangeGuid</w:t>
+            </w:r>
+            <w:proofErr w:type="spellEnd"/>
+            <w:r>
+              <w:rPr>
+                <w:rFonts w:ascii="Consolas" w:hAnsi="Consolas" w:cs="Consolas"/>
+                <w:sz w:val="14"/>
+                <w:szCs w:val="14"/>
+              </w:rPr>
+              <w:t xml:space="preserve"> $</w:t>
+            </w:r>
+            <w:proofErr w:type="spellStart"/>
+            <w:r>
+              <w:rPr>
+                <w:rFonts w:ascii="Consolas" w:hAnsi="Consolas" w:cs="Consolas"/>
+                <w:sz w:val="14"/>
+                <w:szCs w:val="14"/>
+              </w:rPr>
+              <w:t>guid</w:t>
+            </w:r>
+            <w:proofErr w:type="spellEnd"/>
+            <w:r>
+              <w:rPr>
+                <w:rFonts w:ascii="Consolas" w:hAnsi="Consolas" w:cs="Consolas"/>
+                <w:sz w:val="14"/>
+                <w:szCs w:val="14"/>
+              </w:rPr>
+              <w:t xml:space="preserve"> -</w:t>
+            </w:r>
+            <w:proofErr w:type="spellStart"/>
+            <w:r>
+              <w:rPr>
+                <w:rFonts w:ascii="Consolas" w:hAnsi="Consolas" w:cs="Consolas"/>
+                <w:sz w:val="14"/>
+                <w:szCs w:val="14"/>
+              </w:rPr>
+              <w:t>WindowsEmailAddress</w:t>
+            </w:r>
+            <w:proofErr w:type="spellEnd"/>
+            <w:r>
+              <w:rPr>
+                <w:rFonts w:ascii="Consolas" w:hAnsi="Consolas" w:cs="Consolas"/>
+                <w:sz w:val="14"/>
+                <w:szCs w:val="14"/>
+              </w:rPr>
+              <w:t xml:space="preserve"> $</w:t>
+            </w:r>
+            <w:proofErr w:type="spellStart"/>
+            <w:r>
+              <w:rPr>
+                <w:rFonts w:ascii="Consolas" w:hAnsi="Consolas" w:cs="Consolas"/>
+                <w:sz w:val="14"/>
+                <w:szCs w:val="14"/>
+              </w:rPr>
+              <w:t>winname</w:t>
+            </w:r>
+            <w:proofErr w:type="spellEnd"/>
+            <w:r>
+              <w:rPr>
+                <w:rFonts w:ascii="Consolas" w:hAnsi="Consolas" w:cs="Consolas"/>
+                <w:sz w:val="14"/>
+                <w:szCs w:val="14"/>
+              </w:rPr>
+              <w:t xml:space="preserve"> -</w:t>
+            </w:r>
+            <w:proofErr w:type="spellStart"/>
+            <w:r>
+              <w:rPr>
+                <w:rFonts w:ascii="Consolas" w:hAnsi="Consolas" w:cs="Consolas"/>
+                <w:sz w:val="14"/>
+                <w:szCs w:val="14"/>
+              </w:rPr>
+              <w:t>EmailAddresses</w:t>
+            </w:r>
+            <w:proofErr w:type="spellEnd"/>
+            <w:r>
+              <w:rPr>
+                <w:rFonts w:ascii="Consolas" w:hAnsi="Consolas" w:cs="Consolas"/>
+                <w:sz w:val="14"/>
+                <w:szCs w:val="14"/>
+              </w:rPr>
+              <w:t xml:space="preserve"> @{add="$name"} </w:t>
             </w:r>
           </w:p>
           <w:p>
@@ -4495,7 +5479,25 @@
                 <w:sz w:val="14"/>
                 <w:szCs w:val="14"/>
               </w:rPr>
-              <w:t>Set-RemoteMailbox -Identity $name -PrimarySmtpAddress $name</w:t>
+              <w:t>Set-</w:t>
+            </w:r>
+            <w:proofErr w:type="spellStart"/>
+            <w:r>
+              <w:rPr>
+                <w:rFonts w:ascii="Consolas" w:hAnsi="Consolas" w:cs="Consolas"/>
+                <w:sz w:val="14"/>
+                <w:szCs w:val="14"/>
+              </w:rPr>
+              <w:t>RemoteMailbox</w:t>
+            </w:r>
+            <w:proofErr w:type="spellEnd"/>
+            <w:r>
+              <w:rPr>
+                <w:rFonts w:ascii="Consolas" w:hAnsi="Consolas" w:cs="Consolas"/>
+                <w:sz w:val="14"/>
+                <w:szCs w:val="14"/>
+              </w:rPr>
+              <w:t xml:space="preserve"> -Identity $name -PrimarySmtpAddress $name</w:t>
             </w:r>
           </w:p>
           <w:p>
@@ -4512,7 +5514,25 @@
                 <w:sz w:val="14"/>
                 <w:szCs w:val="14"/>
               </w:rPr>
-              <w:t>write-host "$name has given GUID: $guid"</w:t>
+              <w:t>write-host "$name has given GUID: $</w:t>
+            </w:r>
+            <w:proofErr w:type="spellStart"/>
+            <w:r>
+              <w:rPr>
+                <w:rFonts w:ascii="Consolas" w:hAnsi="Consolas" w:cs="Consolas"/>
+                <w:sz w:val="14"/>
+                <w:szCs w:val="14"/>
+              </w:rPr>
+              <w:t>guid</w:t>
+            </w:r>
+            <w:proofErr w:type="spellEnd"/>
+            <w:r>
+              <w:rPr>
+                <w:rFonts w:ascii="Consolas" w:hAnsi="Consolas" w:cs="Consolas"/>
+                <w:sz w:val="14"/>
+                <w:szCs w:val="14"/>
+              </w:rPr>
+              <w:t>"</w:t>
             </w:r>
           </w:p>
           <w:p>
@@ -4558,14 +5578,15 @@
           <w:sz w:val="20"/>
           <w:szCs w:val="20"/>
         </w:rPr>
-        <w:t>To save the mailbox permission structure, we create a backup file that stores that information, called perm.csv</w:t>
-      </w:r>
-      <w:r>
-        <w:rPr>
+        <w:t xml:space="preserve">To save the mailbox permission structure, we create a backup file that stores that information, called </w:t>
+      </w:r>
+      <w:r>
+        <w:rPr>
+          <w:b/>
           <w:sz w:val="20"/>
           <w:szCs w:val="20"/>
         </w:rPr>
-        <w:br/>
+        <w:t>perm.csv</w:t>
       </w:r>
     </w:p>
     <w:tbl>
@@ -4600,7 +5621,61 @@
                 <w:sz w:val="16"/>
                 <w:szCs w:val="16"/>
               </w:rPr>
-              <w:t>Get-Mailbox -ResultSize Unlimited | Get-MailboxPermission | where {$_.isinherited -like "FALSE"}</w:t>
+              <w:t>Get-Mailbox -</w:t>
+            </w:r>
+            <w:proofErr w:type="spellStart"/>
+            <w:r>
+              <w:rPr>
+                <w:rFonts w:ascii="Consolas" w:hAnsi="Consolas" w:cs="Consolas"/>
+                <w:sz w:val="16"/>
+                <w:szCs w:val="16"/>
+              </w:rPr>
+              <w:t>ResultSize</w:t>
+            </w:r>
+            <w:proofErr w:type="spellEnd"/>
+            <w:r>
+              <w:rPr>
+                <w:rFonts w:ascii="Consolas" w:hAnsi="Consolas" w:cs="Consolas"/>
+                <w:sz w:val="16"/>
+                <w:szCs w:val="16"/>
+              </w:rPr>
+              <w:t xml:space="preserve"> Unlimited | Get-</w:t>
+            </w:r>
+            <w:proofErr w:type="spellStart"/>
+            <w:r>
+              <w:rPr>
+                <w:rFonts w:ascii="Consolas" w:hAnsi="Consolas" w:cs="Consolas"/>
+                <w:sz w:val="16"/>
+                <w:szCs w:val="16"/>
+              </w:rPr>
+              <w:t>MailboxPermission</w:t>
+            </w:r>
+            <w:proofErr w:type="spellEnd"/>
+            <w:r>
+              <w:rPr>
+                <w:rFonts w:ascii="Consolas" w:hAnsi="Consolas" w:cs="Consolas"/>
+                <w:sz w:val="16"/>
+                <w:szCs w:val="16"/>
+              </w:rPr>
+              <w:t xml:space="preserve"> | where {$_.</w:t>
+            </w:r>
+            <w:proofErr w:type="spellStart"/>
+            <w:r>
+              <w:rPr>
+                <w:rFonts w:ascii="Consolas" w:hAnsi="Consolas" w:cs="Consolas"/>
+                <w:sz w:val="16"/>
+                <w:szCs w:val="16"/>
+              </w:rPr>
+              <w:t>isinherited</w:t>
+            </w:r>
+            <w:proofErr w:type="spellEnd"/>
+            <w:r>
+              <w:rPr>
+                <w:rFonts w:ascii="Consolas" w:hAnsi="Consolas" w:cs="Consolas"/>
+                <w:sz w:val="16"/>
+                <w:szCs w:val="16"/>
+              </w:rPr>
+              <w:t xml:space="preserve"> -like "FALSE"}</w:t>
             </w:r>
             <w:r>
               <w:rPr>
@@ -4632,7 +5707,25 @@
                 <w:sz w:val="16"/>
                 <w:szCs w:val="16"/>
               </w:rPr>
-              <w:t>where {$_.user -notlike "NT AUTHORITY\SELF"</w:t>
+              <w:t>where {$_.user -</w:t>
+            </w:r>
+            <w:proofErr w:type="spellStart"/>
+            <w:r>
+              <w:rPr>
+                <w:rFonts w:ascii="Consolas" w:hAnsi="Consolas" w:cs="Consolas"/>
+                <w:sz w:val="16"/>
+                <w:szCs w:val="16"/>
+              </w:rPr>
+              <w:t>notlike</w:t>
+            </w:r>
+            <w:proofErr w:type="spellEnd"/>
+            <w:r>
+              <w:rPr>
+                <w:rFonts w:ascii="Consolas" w:hAnsi="Consolas" w:cs="Consolas"/>
+                <w:sz w:val="16"/>
+                <w:szCs w:val="16"/>
+              </w:rPr>
+              <w:t xml:space="preserve"> "NT AUTHORITY\SELF"</w:t>
             </w:r>
             <w:r>
               <w:rPr>
@@ -4664,7 +5757,25 @@
                 <w:sz w:val="16"/>
                 <w:szCs w:val="16"/>
               </w:rPr>
-              <w:t>where {$_.user -notlike "</w:t>
+              <w:t>where {$_.user -</w:t>
+            </w:r>
+            <w:proofErr w:type="spellStart"/>
+            <w:r>
+              <w:rPr>
+                <w:rFonts w:ascii="Consolas" w:hAnsi="Consolas" w:cs="Consolas"/>
+                <w:sz w:val="16"/>
+                <w:szCs w:val="16"/>
+              </w:rPr>
+              <w:t>notlike</w:t>
+            </w:r>
+            <w:proofErr w:type="spellEnd"/>
+            <w:r>
+              <w:rPr>
+                <w:rFonts w:ascii="Consolas" w:hAnsi="Consolas" w:cs="Consolas"/>
+                <w:sz w:val="16"/>
+                <w:szCs w:val="16"/>
+              </w:rPr>
+              <w:t xml:space="preserve"> "</w:t>
             </w:r>
             <w:r>
               <w:rPr>
@@ -4720,7 +5831,25 @@
                 <w:sz w:val="16"/>
                 <w:szCs w:val="16"/>
               </w:rPr>
-              <w:t xml:space="preserve">select identity,user,accessrights </w:t>
+              <w:t xml:space="preserve">select </w:t>
+            </w:r>
+            <w:proofErr w:type="spellStart"/>
+            <w:r>
+              <w:rPr>
+                <w:rFonts w:ascii="Consolas" w:hAnsi="Consolas" w:cs="Consolas"/>
+                <w:sz w:val="16"/>
+                <w:szCs w:val="16"/>
+              </w:rPr>
+              <w:t>identity,user,accessrights</w:t>
+            </w:r>
+            <w:proofErr w:type="spellEnd"/>
+            <w:r>
+              <w:rPr>
+                <w:rFonts w:ascii="Consolas" w:hAnsi="Consolas" w:cs="Consolas"/>
+                <w:sz w:val="16"/>
+                <w:szCs w:val="16"/>
+              </w:rPr>
+              <w:t xml:space="preserve"> </w:t>
             </w:r>
             <w:r>
               <w:rPr>
@@ -4753,7 +5882,11 @@
     <w:p>
       <w:pPr>
         <w:pStyle w:val="ListParagraph"/>
-        <w:spacing w:after="0"/>
+        <w:spacing w:before="120" w:after="0"/>
+        <w:rPr>
+          <w:sz w:val="20"/>
+          <w:szCs w:val="20"/>
+        </w:rPr>
       </w:pPr>
       <w:r>
         <w:rPr>
@@ -4780,7 +5913,7 @@
                     </pic:cNvPicPr>
                   </pic:nvPicPr>
                   <pic:blipFill>
-                    <a:blip r:embed="rId32">
+                    <a:blip r:embed="rId31">
                       <a:extLst>
                         <a:ext uri="{28A0092B-C50C-407E-A947-70E740481C1C}">
                           <a14:useLocalDpi xmlns:a14="http://schemas.microsoft.com/office/drawing/2010/main" val="0"/>
@@ -4814,15 +5947,33 @@
       <w:r>
         <w:br/>
       </w:r>
+    </w:p>
+    <w:p>
       <w:r>
         <w:rPr>
           <w:sz w:val="20"/>
           <w:szCs w:val="20"/>
         </w:rPr>
-        <w:br/>
-      </w:r>
-      <w:r>
-        <w:t>We do the same with send-as permissions:</w:t>
+        <w:br w:type="page"/>
+      </w:r>
+      <w:r>
+        <w:lastRenderedPageBreak/>
+        <w:t>We do the same with send-as permissions</w:t>
+      </w:r>
+      <w:r>
+        <w:t xml:space="preserve"> (</w:t>
+      </w:r>
+      <w:r>
+        <w:rPr>
+          <w:b/>
+        </w:rPr>
+        <w:t>sendasperm.csv</w:t>
+      </w:r>
+      <w:r>
+        <w:t>)</w:t>
+      </w:r>
+      <w:r>
+        <w:t>:</w:t>
       </w:r>
     </w:p>
     <w:tbl>
@@ -4857,8 +6008,61 @@
                 <w:sz w:val="16"/>
                 <w:szCs w:val="16"/>
               </w:rPr>
-              <w:lastRenderedPageBreak/>
-              <w:t>Get-Mailbox -ResultSize Unlimited | Get-RecipientPermission | where {$_.isinherited -like "FALSE"}</w:t>
+              <w:t>Get-Mailbox -</w:t>
+            </w:r>
+            <w:proofErr w:type="spellStart"/>
+            <w:r>
+              <w:rPr>
+                <w:rFonts w:ascii="Consolas" w:hAnsi="Consolas" w:cs="Consolas"/>
+                <w:sz w:val="16"/>
+                <w:szCs w:val="16"/>
+              </w:rPr>
+              <w:t>ResultSize</w:t>
+            </w:r>
+            <w:proofErr w:type="spellEnd"/>
+            <w:r>
+              <w:rPr>
+                <w:rFonts w:ascii="Consolas" w:hAnsi="Consolas" w:cs="Consolas"/>
+                <w:sz w:val="16"/>
+                <w:szCs w:val="16"/>
+              </w:rPr>
+              <w:t xml:space="preserve"> Unlimited | Get-</w:t>
+            </w:r>
+            <w:proofErr w:type="spellStart"/>
+            <w:r>
+              <w:rPr>
+                <w:rFonts w:ascii="Consolas" w:hAnsi="Consolas" w:cs="Consolas"/>
+                <w:sz w:val="16"/>
+                <w:szCs w:val="16"/>
+              </w:rPr>
+              <w:t>RecipientPermission</w:t>
+            </w:r>
+            <w:proofErr w:type="spellEnd"/>
+            <w:r>
+              <w:rPr>
+                <w:rFonts w:ascii="Consolas" w:hAnsi="Consolas" w:cs="Consolas"/>
+                <w:sz w:val="16"/>
+                <w:szCs w:val="16"/>
+              </w:rPr>
+              <w:t xml:space="preserve"> | where {$_.</w:t>
+            </w:r>
+            <w:proofErr w:type="spellStart"/>
+            <w:r>
+              <w:rPr>
+                <w:rFonts w:ascii="Consolas" w:hAnsi="Consolas" w:cs="Consolas"/>
+                <w:sz w:val="16"/>
+                <w:szCs w:val="16"/>
+              </w:rPr>
+              <w:t>isinherited</w:t>
+            </w:r>
+            <w:proofErr w:type="spellEnd"/>
+            <w:r>
+              <w:rPr>
+                <w:rFonts w:ascii="Consolas" w:hAnsi="Consolas" w:cs="Consolas"/>
+                <w:sz w:val="16"/>
+                <w:szCs w:val="16"/>
+              </w:rPr>
+              <w:t xml:space="preserve"> -like "FALSE"}</w:t>
             </w:r>
             <w:r>
               <w:rPr>
@@ -4906,7 +6110,25 @@
                 <w:sz w:val="16"/>
                 <w:szCs w:val="16"/>
               </w:rPr>
-              <w:t xml:space="preserve"> -notlike "NT AUTHORITY\SELF"</w:t>
+              <w:t xml:space="preserve"> -</w:t>
+            </w:r>
+            <w:proofErr w:type="spellStart"/>
+            <w:r>
+              <w:rPr>
+                <w:rFonts w:ascii="Consolas" w:hAnsi="Consolas" w:cs="Consolas"/>
+                <w:sz w:val="16"/>
+                <w:szCs w:val="16"/>
+              </w:rPr>
+              <w:t>notlike</w:t>
+            </w:r>
+            <w:proofErr w:type="spellEnd"/>
+            <w:r>
+              <w:rPr>
+                <w:rFonts w:ascii="Consolas" w:hAnsi="Consolas" w:cs="Consolas"/>
+                <w:sz w:val="16"/>
+                <w:szCs w:val="16"/>
+              </w:rPr>
+              <w:t xml:space="preserve"> "NT AUTHORITY\SELF"</w:t>
             </w:r>
             <w:r>
               <w:rPr>
@@ -4938,7 +6160,25 @@
                 <w:sz w:val="16"/>
                 <w:szCs w:val="16"/>
               </w:rPr>
-              <w:t xml:space="preserve"> select identity,trustee,accessrights | Export-Csv sendasperm.csv</w:t>
+              <w:t xml:space="preserve"> select </w:t>
+            </w:r>
+            <w:proofErr w:type="spellStart"/>
+            <w:r>
+              <w:rPr>
+                <w:rFonts w:ascii="Consolas" w:hAnsi="Consolas" w:cs="Consolas"/>
+                <w:sz w:val="16"/>
+                <w:szCs w:val="16"/>
+              </w:rPr>
+              <w:t>identity,trustee,accessrights</w:t>
+            </w:r>
+            <w:proofErr w:type="spellEnd"/>
+            <w:r>
+              <w:rPr>
+                <w:rFonts w:ascii="Consolas" w:hAnsi="Consolas" w:cs="Consolas"/>
+                <w:sz w:val="16"/>
+                <w:szCs w:val="16"/>
+              </w:rPr>
+              <w:t xml:space="preserve"> | Export-Csv sendasperm.csv</w:t>
             </w:r>
           </w:p>
         </w:tc>
@@ -4974,7 +6214,7 @@
                     </pic:cNvPicPr>
                   </pic:nvPicPr>
                   <pic:blipFill>
-                    <a:blip r:embed="rId33">
+                    <a:blip r:embed="rId32">
                       <a:extLst>
                         <a:ext uri="{28A0092B-C50C-407E-A947-70E740481C1C}">
                           <a14:useLocalDpi xmlns:a14="http://schemas.microsoft.com/office/drawing/2010/main" val="0"/>
@@ -5013,7 +6253,8 @@
           <w:ilvl w:val="0"/>
           <w:numId w:val="2"/>
         </w:numPr>
-        <w:spacing w:after="0"/>
+        <w:spacing w:before="240" w:after="0"/>
+        <w:ind w:left="714" w:hanging="357"/>
       </w:pPr>
       <w:r>
         <w:t>Next, we save the distribution groups and members as well</w:t>
@@ -5058,7 +6299,43 @@
                 <w:sz w:val="16"/>
                 <w:szCs w:val="16"/>
               </w:rPr>
-              <w:t>$distro = Get-DistributionGroup -ResultSize unlimited</w:t>
+              <w:t>$distro = Get-</w:t>
+            </w:r>
+            <w:proofErr w:type="spellStart"/>
+            <w:r>
+              <w:rPr>
+                <w:rFonts w:ascii="Consolas" w:hAnsi="Consolas" w:cs="Consolas"/>
+                <w:sz w:val="16"/>
+                <w:szCs w:val="16"/>
+              </w:rPr>
+              <w:t>DistributionGroup</w:t>
+            </w:r>
+            <w:proofErr w:type="spellEnd"/>
+            <w:r>
+              <w:rPr>
+                <w:rFonts w:ascii="Consolas" w:hAnsi="Consolas" w:cs="Consolas"/>
+                <w:sz w:val="16"/>
+                <w:szCs w:val="16"/>
+              </w:rPr>
+              <w:t xml:space="preserve"> -</w:t>
+            </w:r>
+            <w:proofErr w:type="spellStart"/>
+            <w:r>
+              <w:rPr>
+                <w:rFonts w:ascii="Consolas" w:hAnsi="Consolas" w:cs="Consolas"/>
+                <w:sz w:val="16"/>
+                <w:szCs w:val="16"/>
+              </w:rPr>
+              <w:t>ResultSize</w:t>
+            </w:r>
+            <w:proofErr w:type="spellEnd"/>
+            <w:r>
+              <w:rPr>
+                <w:rFonts w:ascii="Consolas" w:hAnsi="Consolas" w:cs="Consolas"/>
+                <w:sz w:val="16"/>
+                <w:szCs w:val="16"/>
+              </w:rPr>
+              <w:t xml:space="preserve"> unlimited</w:t>
             </w:r>
           </w:p>
           <w:p>
@@ -5075,7 +6352,16 @@
                 <w:sz w:val="16"/>
                 <w:szCs w:val="16"/>
               </w:rPr>
-              <w:t>$distro | select samaccountname,</w:t>
+              <w:t xml:space="preserve">$distro | select </w:t>
+            </w:r>
+            <w:proofErr w:type="spellStart"/>
+            <w:r>
+              <w:rPr>
+                <w:rFonts w:ascii="Consolas" w:hAnsi="Consolas" w:cs="Consolas"/>
+                <w:sz w:val="16"/>
+                <w:szCs w:val="16"/>
+              </w:rPr>
+              <w:t>samaccountname,</w:t>
             </w:r>
             <w:r>
               <w:rPr>
@@ -5093,6 +6379,7 @@
               </w:rPr>
               <w:t>windowsemailaddress</w:t>
             </w:r>
+            <w:proofErr w:type="spellEnd"/>
             <w:r>
               <w:rPr>
                 <w:rFonts w:ascii="Consolas" w:hAnsi="Consolas" w:cs="Consolas"/>
@@ -5140,7 +6427,97 @@
                 <w:sz w:val="16"/>
                 <w:szCs w:val="16"/>
               </w:rPr>
-              <w:t>$members = foreach ($m in $distro) { Get-DistributionGroupMember -Identity $m.Identity | Select @{Name="Group";Expression={$m.name}},PrimarySMTPAddress}</w:t>
+              <w:t xml:space="preserve">$members = </w:t>
+            </w:r>
+            <w:proofErr w:type="spellStart"/>
+            <w:r>
+              <w:rPr>
+                <w:rFonts w:ascii="Consolas" w:hAnsi="Consolas" w:cs="Consolas"/>
+                <w:sz w:val="16"/>
+                <w:szCs w:val="16"/>
+              </w:rPr>
+              <w:t>foreach</w:t>
+            </w:r>
+            <w:proofErr w:type="spellEnd"/>
+            <w:r>
+              <w:rPr>
+                <w:rFonts w:ascii="Consolas" w:hAnsi="Consolas" w:cs="Consolas"/>
+                <w:sz w:val="16"/>
+                <w:szCs w:val="16"/>
+              </w:rPr>
+              <w:t xml:space="preserve"> ($m in $distro) { Get-</w:t>
+            </w:r>
+            <w:proofErr w:type="spellStart"/>
+            <w:r>
+              <w:rPr>
+                <w:rFonts w:ascii="Consolas" w:hAnsi="Consolas" w:cs="Consolas"/>
+                <w:sz w:val="16"/>
+                <w:szCs w:val="16"/>
+              </w:rPr>
+              <w:t>DistributionGroupMember</w:t>
+            </w:r>
+            <w:proofErr w:type="spellEnd"/>
+            <w:r>
+              <w:rPr>
+                <w:rFonts w:ascii="Consolas" w:hAnsi="Consolas" w:cs="Consolas"/>
+                <w:sz w:val="16"/>
+                <w:szCs w:val="16"/>
+              </w:rPr>
+              <w:t xml:space="preserve"> -Identity $</w:t>
+            </w:r>
+            <w:proofErr w:type="spellStart"/>
+            <w:r>
+              <w:rPr>
+                <w:rFonts w:ascii="Consolas" w:hAnsi="Consolas" w:cs="Consolas"/>
+                <w:sz w:val="16"/>
+                <w:szCs w:val="16"/>
+              </w:rPr>
+              <w:t>m.Identity</w:t>
+            </w:r>
+            <w:proofErr w:type="spellEnd"/>
+            <w:r>
+              <w:rPr>
+                <w:rFonts w:ascii="Consolas" w:hAnsi="Consolas" w:cs="Consolas"/>
+                <w:sz w:val="16"/>
+                <w:szCs w:val="16"/>
+              </w:rPr>
+              <w:t xml:space="preserve"> | Select @{Name="</w:t>
+            </w:r>
+            <w:proofErr w:type="spellStart"/>
+            <w:r>
+              <w:rPr>
+                <w:rFonts w:ascii="Consolas" w:hAnsi="Consolas" w:cs="Consolas"/>
+                <w:sz w:val="16"/>
+                <w:szCs w:val="16"/>
+              </w:rPr>
+              <w:t>Group";Expression</w:t>
+            </w:r>
+            <w:proofErr w:type="spellEnd"/>
+            <w:r>
+              <w:rPr>
+                <w:rFonts w:ascii="Consolas" w:hAnsi="Consolas" w:cs="Consolas"/>
+                <w:sz w:val="16"/>
+                <w:szCs w:val="16"/>
+              </w:rPr>
+              <w:t>={$m.name}},</w:t>
+            </w:r>
+            <w:proofErr w:type="spellStart"/>
+            <w:r>
+              <w:rPr>
+                <w:rFonts w:ascii="Consolas" w:hAnsi="Consolas" w:cs="Consolas"/>
+                <w:sz w:val="16"/>
+                <w:szCs w:val="16"/>
+              </w:rPr>
+              <w:t>PrimarySMTPAddress</w:t>
+            </w:r>
+            <w:proofErr w:type="spellEnd"/>
+            <w:r>
+              <w:rPr>
+                <w:rFonts w:ascii="Consolas" w:hAnsi="Consolas" w:cs="Consolas"/>
+                <w:sz w:val="16"/>
+                <w:szCs w:val="16"/>
+              </w:rPr>
+              <w:t>}</w:t>
             </w:r>
           </w:p>
           <w:p>
@@ -5191,7 +6568,7 @@
                     </pic:cNvPicPr>
                   </pic:nvPicPr>
                   <pic:blipFill>
-                    <a:blip r:embed="rId34">
+                    <a:blip r:embed="rId33">
                       <a:extLst>
                         <a:ext uri="{28A0092B-C50C-407E-A947-70E740481C1C}">
                           <a14:useLocalDpi xmlns:a14="http://schemas.microsoft.com/office/drawing/2010/main" val="0"/>
@@ -5276,7 +6653,23 @@
                 <w:sz w:val="16"/>
                 <w:szCs w:val="16"/>
               </w:rPr>
-              <w:t xml:space="preserve">Get-Contact -ResultSize unlimited </w:t>
+              <w:t>Get-Contact -</w:t>
+            </w:r>
+            <w:proofErr w:type="spellStart"/>
+            <w:r>
+              <w:rPr>
+                <w:sz w:val="16"/>
+                <w:szCs w:val="16"/>
+              </w:rPr>
+              <w:t>ResultSize</w:t>
+            </w:r>
+            <w:proofErr w:type="spellEnd"/>
+            <w:r>
+              <w:rPr>
+                <w:sz w:val="16"/>
+                <w:szCs w:val="16"/>
+              </w:rPr>
+              <w:t xml:space="preserve"> unlimited </w:t>
             </w:r>
             <w:r>
               <w:rPr>
@@ -5290,7 +6683,23 @@
                 <w:sz w:val="16"/>
                 <w:szCs w:val="16"/>
               </w:rPr>
-              <w:t xml:space="preserve"> select identity, name,displayname,firstname,lastname,windowsemailaddress </w:t>
+              <w:t xml:space="preserve"> select identity, </w:t>
+            </w:r>
+            <w:proofErr w:type="spellStart"/>
+            <w:r>
+              <w:rPr>
+                <w:sz w:val="16"/>
+                <w:szCs w:val="16"/>
+              </w:rPr>
+              <w:t>name,displayname,firstname,lastname,windowsemailaddress</w:t>
+            </w:r>
+            <w:proofErr w:type="spellEnd"/>
+            <w:r>
+              <w:rPr>
+                <w:sz w:val="16"/>
+                <w:szCs w:val="16"/>
+              </w:rPr>
+              <w:t xml:space="preserve"> </w:t>
             </w:r>
             <w:r>
               <w:rPr>
@@ -5331,7 +6740,7 @@
                     </pic:cNvPicPr>
                   </pic:nvPicPr>
                   <pic:blipFill>
-                    <a:blip r:embed="rId35">
+                    <a:blip r:embed="rId34">
                       <a:extLst>
                         <a:ext uri="{28A0092B-C50C-407E-A947-70E740481C1C}">
                           <a14:useLocalDpi xmlns:a14="http://schemas.microsoft.com/office/drawing/2010/main" val="0"/>
@@ -5378,7 +6787,16 @@
         <w:spacing w:before="120" w:after="0"/>
       </w:pPr>
       <w:r>
-        <w:t>As the public folder migration is a little cumbersome between O365 and on-prem, even with modern public folder mailboxes, we simply export all the public folders from an Outlook client into a PST file for future ingestion</w:t>
+        <w:t xml:space="preserve">As the public folder migration is a little cumbersome between O365 and on-prem, even with modern public folder mailboxes, we simply </w:t>
+      </w:r>
+      <w:r>
+        <w:rPr>
+          <w:b/>
+        </w:rPr>
+        <w:t>export all the public folders</w:t>
+      </w:r>
+      <w:r>
+        <w:t xml:space="preserve"> from an Outlook client into a PST file for future ingestion</w:t>
       </w:r>
       <w:r>
         <w:br/>
@@ -5406,7 +6824,7 @@
                     </pic:cNvPicPr>
                   </pic:nvPicPr>
                   <pic:blipFill>
-                    <a:blip r:embed="rId36">
+                    <a:blip r:embed="rId35">
                       <a:extLst>
                         <a:ext uri="{28A0092B-C50C-407E-A947-70E740481C1C}">
                           <a14:useLocalDpi xmlns:a14="http://schemas.microsoft.com/office/drawing/2010/main" val="0"/>
@@ -5439,10 +6857,9 @@
       </w:r>
     </w:p>
     <w:p>
-      <w:pPr>
-        <w:pStyle w:val="ListParagraph"/>
-        <w:spacing w:before="120" w:after="0"/>
-      </w:pPr>
+      <w:r>
+        <w:br w:type="page"/>
+      </w:r>
     </w:p>
     <w:p>
       <w:pPr>
@@ -5453,20 +6870,31 @@
           <w:szCs w:val="32"/>
         </w:rPr>
       </w:pPr>
+      <w:proofErr w:type="gramStart"/>
       <w:r>
         <w:rPr>
           <w:b/>
           <w:sz w:val="32"/>
           <w:szCs w:val="32"/>
         </w:rPr>
-        <w:t>Migrate users</w:t>
-      </w:r>
+        <w:lastRenderedPageBreak/>
+        <w:t>Migrate</w:t>
+      </w:r>
+      <w:proofErr w:type="gramEnd"/>
       <w:r>
         <w:rPr>
           <w:b/>
           <w:sz w:val="32"/>
           <w:szCs w:val="32"/>
         </w:rPr>
+        <w:t xml:space="preserve"> users</w:t>
+      </w:r>
+      <w:r>
+        <w:rPr>
+          <w:b/>
+          <w:sz w:val="32"/>
+          <w:szCs w:val="32"/>
+        </w:rPr>
         <w:t xml:space="preserve"> to agzsolt.com on-prem</w:t>
       </w:r>
     </w:p>
@@ -5482,7 +6910,7 @@
     </w:p>
     <w:p>
       <w:pPr>
-        <w:spacing w:after="0"/>
+        <w:spacing w:before="120" w:after="0"/>
         <w:rPr>
           <w:b/>
           <w:sz w:val="16"/>
@@ -5516,39 +6944,39 @@
           <w:sz w:val="20"/>
           <w:szCs w:val="20"/>
         </w:rPr>
-        <w:t>First ones</w:t>
-      </w:r>
-      <w:r>
-        <w:rPr>
+        <w:t>First O</w:t>
+      </w:r>
+      <w:r>
+        <w:rPr>
+          <w:b/>
           <w:sz w:val="20"/>
           <w:szCs w:val="20"/>
         </w:rPr>
-        <w:t xml:space="preserve">” from </w:t>
-      </w:r>
-      <w:r>
-        <w:rPr>
-          <w:b/>
+        <w:t>nes</w:t>
+      </w:r>
+      <w:r>
+        <w:rPr>
           <w:sz w:val="20"/>
           <w:szCs w:val="20"/>
         </w:rPr>
-        <w:t>first.csv</w:t>
-      </w:r>
-      <w:r>
-        <w:rPr>
+        <w:t xml:space="preserve">” from </w:t>
+      </w:r>
+      <w:r>
+        <w:rPr>
+          <w:b/>
           <w:sz w:val="20"/>
           <w:szCs w:val="20"/>
         </w:rPr>
-        <w:t>:</w:t>
+        <w:t>first.csv</w:t>
       </w:r>
       <w:r>
         <w:rPr>
           <w:sz w:val="20"/>
           <w:szCs w:val="20"/>
         </w:rPr>
-        <w:br/>
-      </w:r>
-      <w:r>
-        <w:lastRenderedPageBreak/>
+        <w:t>:</w:t>
+      </w:r>
+      <w:r>
         <w:br/>
       </w:r>
       <w:r>
@@ -5563,17 +6991,17 @@
     <w:tbl>
       <w:tblPr>
         <w:tblStyle w:val="TableGrid"/>
-        <w:tblW w:w="8505" w:type="dxa"/>
-        <w:tblInd w:w="250" w:type="dxa"/>
+        <w:tblW w:w="2126" w:type="dxa"/>
+        <w:tblInd w:w="108" w:type="dxa"/>
         <w:tblLook w:val="04A0" w:firstRow="1" w:lastRow="0" w:firstColumn="1" w:lastColumn="0" w:noHBand="0" w:noVBand="1"/>
       </w:tblPr>
       <w:tblGrid>
-        <w:gridCol w:w="8505"/>
+        <w:gridCol w:w="2126"/>
       </w:tblGrid>
       <w:tr>
         <w:tc>
           <w:tcPr>
-            <w:tcW w:w="8505" w:type="dxa"/>
+            <w:tcW w:w="2126" w:type="dxa"/>
             <w:shd w:val="clear" w:color="auto" w:fill="EEECE1" w:themeFill="background2"/>
           </w:tcPr>
           <w:p>
@@ -5584,6 +7012,7 @@
                 <w:szCs w:val="14"/>
               </w:rPr>
             </w:pPr>
+            <w:proofErr w:type="spellStart"/>
             <w:r>
               <w:rPr>
                 <w:rFonts w:ascii="Consolas" w:hAnsi="Consolas" w:cs="Consolas"/>
@@ -5592,6 +7021,7 @@
               </w:rPr>
               <w:t>EmailAddress</w:t>
             </w:r>
+            <w:proofErr w:type="spellEnd"/>
           </w:p>
           <w:p>
             <w:pPr>
@@ -5734,12 +7164,7 @@
     </w:tbl>
     <w:p>
       <w:pPr>
-        <w:spacing w:after="0"/>
-      </w:pPr>
-    </w:p>
-    <w:p>
-      <w:pPr>
-        <w:spacing w:after="0"/>
+        <w:spacing w:before="120" w:after="0"/>
         <w:rPr>
           <w:b/>
           <w:sz w:val="16"/>
@@ -5759,7 +7184,7 @@
       <w:tblPr>
         <w:tblStyle w:val="TableGrid"/>
         <w:tblW w:w="10348" w:type="dxa"/>
-        <w:tblInd w:w="250" w:type="dxa"/>
+        <w:tblInd w:w="108" w:type="dxa"/>
         <w:tblLook w:val="04A0" w:firstRow="1" w:lastRow="0" w:firstColumn="1" w:lastColumn="0" w:noHBand="0" w:noVBand="1"/>
       </w:tblPr>
       <w:tblGrid>
@@ -5785,23 +7210,25 @@
                 <w:sz w:val="14"/>
                 <w:szCs w:val="14"/>
               </w:rPr>
-              <w:t>New-MigrationBatch -</w:t>
-            </w:r>
+              <w:t>New-</w:t>
+            </w:r>
+            <w:proofErr w:type="spellStart"/>
             <w:r>
               <w:rPr>
                 <w:rFonts w:ascii="Consolas" w:hAnsi="Consolas" w:cs="Consolas"/>
                 <w:sz w:val="14"/>
                 <w:szCs w:val="14"/>
               </w:rPr>
-              <w:t xml:space="preserve">Name </w:t>
-            </w:r>
+              <w:t>MigrationBatch</w:t>
+            </w:r>
+            <w:proofErr w:type="spellEnd"/>
             <w:r>
               <w:rPr>
                 <w:rFonts w:ascii="Consolas" w:hAnsi="Consolas" w:cs="Consolas"/>
                 <w:sz w:val="14"/>
                 <w:szCs w:val="14"/>
               </w:rPr>
-              <w:t>"</w:t>
+              <w:t xml:space="preserve"> -</w:t>
             </w:r>
             <w:r>
               <w:rPr>
@@ -5809,7 +7236,7 @@
                 <w:sz w:val="14"/>
                 <w:szCs w:val="14"/>
               </w:rPr>
-              <w:t>First O</w:t>
+              <w:t xml:space="preserve">Name </w:t>
             </w:r>
             <w:r>
               <w:rPr>
@@ -5817,7 +7244,7 @@
                 <w:sz w:val="14"/>
                 <w:szCs w:val="14"/>
               </w:rPr>
-              <w:t>nes</w:t>
+              <w:t>"</w:t>
             </w:r>
             <w:r>
               <w:rPr>
@@ -5825,7 +7252,7 @@
                 <w:sz w:val="14"/>
                 <w:szCs w:val="14"/>
               </w:rPr>
-              <w:t>"</w:t>
+              <w:t>First O</w:t>
             </w:r>
             <w:r>
               <w:rPr>
@@ -5833,7 +7260,7 @@
                 <w:sz w:val="14"/>
                 <w:szCs w:val="14"/>
               </w:rPr>
-              <w:t xml:space="preserve"> -</w:t>
+              <w:t>nes</w:t>
             </w:r>
             <w:r>
               <w:rPr>
@@ -5841,7 +7268,7 @@
                 <w:sz w:val="14"/>
                 <w:szCs w:val="14"/>
               </w:rPr>
-              <w:t>TargetEndpoint "agzsolt" -BadItemLimit unlimited -TargetDeliveryDomain agzsolt.com -CSVData ([System.IO.File]::ReadAllBytes("C:\</w:t>
+              <w:t>"</w:t>
             </w:r>
             <w:r>
               <w:rPr>
@@ -5849,15 +7276,167 @@
                 <w:sz w:val="14"/>
                 <w:szCs w:val="14"/>
               </w:rPr>
-              <w:t>first</w:t>
-            </w:r>
+              <w:t xml:space="preserve"> -</w:t>
+            </w:r>
+            <w:proofErr w:type="spellStart"/>
             <w:r>
               <w:rPr>
                 <w:rFonts w:ascii="Consolas" w:hAnsi="Consolas" w:cs="Consolas"/>
                 <w:sz w:val="14"/>
                 <w:szCs w:val="14"/>
               </w:rPr>
-              <w:t>.csv")) -TargetDatabases "</w:t>
+              <w:t>TargetEndpoint</w:t>
+            </w:r>
+            <w:proofErr w:type="spellEnd"/>
+            <w:r>
+              <w:rPr>
+                <w:rFonts w:ascii="Consolas" w:hAnsi="Consolas" w:cs="Consolas"/>
+                <w:sz w:val="14"/>
+                <w:szCs w:val="14"/>
+              </w:rPr>
+              <w:t xml:space="preserve"> "</w:t>
+            </w:r>
+            <w:proofErr w:type="spellStart"/>
+            <w:r>
+              <w:rPr>
+                <w:rFonts w:ascii="Consolas" w:hAnsi="Consolas" w:cs="Consolas"/>
+                <w:sz w:val="14"/>
+                <w:szCs w:val="14"/>
+              </w:rPr>
+              <w:t>agzsolt</w:t>
+            </w:r>
+            <w:proofErr w:type="spellEnd"/>
+            <w:r>
+              <w:rPr>
+                <w:rFonts w:ascii="Consolas" w:hAnsi="Consolas" w:cs="Consolas"/>
+                <w:sz w:val="14"/>
+                <w:szCs w:val="14"/>
+              </w:rPr>
+              <w:t>" -</w:t>
+            </w:r>
+            <w:proofErr w:type="spellStart"/>
+            <w:r>
+              <w:rPr>
+                <w:rFonts w:ascii="Consolas" w:hAnsi="Consolas" w:cs="Consolas"/>
+                <w:sz w:val="14"/>
+                <w:szCs w:val="14"/>
+              </w:rPr>
+              <w:t>BadItemLimit</w:t>
+            </w:r>
+            <w:proofErr w:type="spellEnd"/>
+            <w:r>
+              <w:rPr>
+                <w:rFonts w:ascii="Consolas" w:hAnsi="Consolas" w:cs="Consolas"/>
+                <w:sz w:val="14"/>
+                <w:szCs w:val="14"/>
+              </w:rPr>
+              <w:t xml:space="preserve"> unlimited -</w:t>
+            </w:r>
+            <w:proofErr w:type="spellStart"/>
+            <w:r>
+              <w:rPr>
+                <w:rFonts w:ascii="Consolas" w:hAnsi="Consolas" w:cs="Consolas"/>
+                <w:sz w:val="14"/>
+                <w:szCs w:val="14"/>
+              </w:rPr>
+              <w:t>TargetDeliveryDomain</w:t>
+            </w:r>
+            <w:proofErr w:type="spellEnd"/>
+            <w:r>
+              <w:rPr>
+                <w:rFonts w:ascii="Consolas" w:hAnsi="Consolas" w:cs="Consolas"/>
+                <w:sz w:val="14"/>
+                <w:szCs w:val="14"/>
+              </w:rPr>
+              <w:t xml:space="preserve"> agzsolt.com -</w:t>
+            </w:r>
+            <w:proofErr w:type="spellStart"/>
+            <w:r>
+              <w:rPr>
+                <w:rFonts w:ascii="Consolas" w:hAnsi="Consolas" w:cs="Consolas"/>
+                <w:sz w:val="14"/>
+                <w:szCs w:val="14"/>
+              </w:rPr>
+              <w:t>CSVData</w:t>
+            </w:r>
+            <w:proofErr w:type="spellEnd"/>
+            <w:r>
+              <w:rPr>
+                <w:rFonts w:ascii="Consolas" w:hAnsi="Consolas" w:cs="Consolas"/>
+                <w:sz w:val="14"/>
+                <w:szCs w:val="14"/>
+              </w:rPr>
+              <w:t xml:space="preserve"> ([</w:t>
+            </w:r>
+            <w:proofErr w:type="spellStart"/>
+            <w:r>
+              <w:rPr>
+                <w:rFonts w:ascii="Consolas" w:hAnsi="Consolas" w:cs="Consolas"/>
+                <w:sz w:val="14"/>
+                <w:szCs w:val="14"/>
+              </w:rPr>
+              <w:t>System.IO.File</w:t>
+            </w:r>
+            <w:proofErr w:type="spellEnd"/>
+            <w:r>
+              <w:rPr>
+                <w:rFonts w:ascii="Consolas" w:hAnsi="Consolas" w:cs="Consolas"/>
+                <w:sz w:val="14"/>
+                <w:szCs w:val="14"/>
+              </w:rPr>
+              <w:t>]::</w:t>
+            </w:r>
+            <w:proofErr w:type="spellStart"/>
+            <w:r>
+              <w:rPr>
+                <w:rFonts w:ascii="Consolas" w:hAnsi="Consolas" w:cs="Consolas"/>
+                <w:sz w:val="14"/>
+                <w:szCs w:val="14"/>
+              </w:rPr>
+              <w:t>ReadAllBytes</w:t>
+            </w:r>
+            <w:proofErr w:type="spellEnd"/>
+            <w:r>
+              <w:rPr>
+                <w:rFonts w:ascii="Consolas" w:hAnsi="Consolas" w:cs="Consolas"/>
+                <w:sz w:val="14"/>
+                <w:szCs w:val="14"/>
+              </w:rPr>
+              <w:t>("C:\</w:t>
+            </w:r>
+            <w:r>
+              <w:rPr>
+                <w:rFonts w:ascii="Consolas" w:hAnsi="Consolas" w:cs="Consolas"/>
+                <w:sz w:val="14"/>
+                <w:szCs w:val="14"/>
+              </w:rPr>
+              <w:t>first</w:t>
+            </w:r>
+            <w:r>
+              <w:rPr>
+                <w:rFonts w:ascii="Consolas" w:hAnsi="Consolas" w:cs="Consolas"/>
+                <w:sz w:val="14"/>
+                <w:szCs w:val="14"/>
+              </w:rPr>
+              <w:t>.csv")) -</w:t>
+            </w:r>
+            <w:proofErr w:type="spellStart"/>
+            <w:r>
+              <w:rPr>
+                <w:rFonts w:ascii="Consolas" w:hAnsi="Consolas" w:cs="Consolas"/>
+                <w:sz w:val="14"/>
+                <w:szCs w:val="14"/>
+              </w:rPr>
+              <w:t>TargetDatabases</w:t>
+            </w:r>
+            <w:proofErr w:type="spellEnd"/>
+            <w:r>
+              <w:rPr>
+                <w:rFonts w:ascii="Consolas" w:hAnsi="Consolas" w:cs="Consolas"/>
+                <w:sz w:val="14"/>
+                <w:szCs w:val="14"/>
+              </w:rPr>
+              <w:t xml:space="preserve"> "</w:t>
             </w:r>
             <w:r>
               <w:rPr>
@@ -5927,7 +7506,7 @@
                     </pic:cNvPicPr>
                   </pic:nvPicPr>
                   <pic:blipFill>
-                    <a:blip r:embed="rId37">
+                    <a:blip r:embed="rId36">
                       <a:extLst>
                         <a:ext uri="{28A0092B-C50C-407E-A947-70E740481C1C}">
                           <a14:useLocalDpi xmlns:a14="http://schemas.microsoft.com/office/drawing/2010/main" val="0"/>
@@ -5961,13 +7540,7 @@
     </w:p>
     <w:p>
       <w:pPr>
-        <w:spacing w:after="0"/>
-        <w:ind w:left="709"/>
-      </w:pPr>
-    </w:p>
-    <w:p>
-      <w:pPr>
-        <w:spacing w:after="0"/>
+        <w:spacing w:before="120" w:after="0"/>
       </w:pPr>
       <w:r>
         <w:rPr>
@@ -5976,8 +7549,8 @@
         </w:rPr>
         <w:drawing>
           <wp:inline distT="0" distB="0" distL="0" distR="0">
-            <wp:extent cx="4405022" cy="3091436"/>
-            <wp:effectExtent l="0" t="0" r="0" b="0"/>
+            <wp:extent cx="4031311" cy="2829166"/>
+            <wp:effectExtent l="0" t="0" r="7620" b="9525"/>
             <wp:docPr id="33" name="Picture 33"/>
             <wp:cNvGraphicFramePr>
               <a:graphicFrameLocks xmlns:a="http://schemas.openxmlformats.org/drawingml/2006/main" noChangeAspect="1"/>
@@ -5987,6 +7560,86 @@
                 <pic:pic xmlns:pic="http://schemas.openxmlformats.org/drawingml/2006/picture">
                   <pic:nvPicPr>
                     <pic:cNvPr id="0" name="Picture 8"/>
+                    <pic:cNvPicPr>
+                      <a:picLocks noChangeAspect="1" noChangeArrowheads="1"/>
+                    </pic:cNvPicPr>
+                  </pic:nvPicPr>
+                  <pic:blipFill>
+                    <a:blip r:embed="rId37">
+                      <a:extLst>
+                        <a:ext uri="{28A0092B-C50C-407E-A947-70E740481C1C}">
+                          <a14:useLocalDpi xmlns:a14="http://schemas.microsoft.com/office/drawing/2010/main" val="0"/>
+                        </a:ext>
+                      </a:extLst>
+                    </a:blip>
+                    <a:srcRect/>
+                    <a:stretch>
+                      <a:fillRect/>
+                    </a:stretch>
+                  </pic:blipFill>
+                  <pic:spPr bwMode="auto">
+                    <a:xfrm>
+                      <a:off x="0" y="0"/>
+                      <a:ext cx="4033048" cy="2830385"/>
+                    </a:xfrm>
+                    <a:prstGeom prst="rect">
+                      <a:avLst/>
+                    </a:prstGeom>
+                    <a:noFill/>
+                    <a:ln>
+                      <a:noFill/>
+                    </a:ln>
+                  </pic:spPr>
+                </pic:pic>
+              </a:graphicData>
+            </a:graphic>
+          </wp:inline>
+        </w:drawing>
+      </w:r>
+    </w:p>
+    <w:p>
+      <w:pPr>
+        <w:spacing w:before="120" w:after="0"/>
+      </w:pPr>
+      <w:r>
+        <w:t xml:space="preserve">When it’s done we are ready to finish the whole batch </w:t>
+      </w:r>
+      <w:r>
+        <w:t>(</w:t>
+      </w:r>
+      <w:r>
+        <w:t xml:space="preserve">or just specific </w:t>
+      </w:r>
+      <w:r>
+        <w:t>mailboxes, it depends on our needs</w:t>
+      </w:r>
+      <w:r>
+        <w:t>)</w:t>
+      </w:r>
+    </w:p>
+    <w:p>
+      <w:pPr>
+        <w:spacing w:after="0"/>
+      </w:pPr>
+      <w:r>
+        <w:rPr>
+          <w:noProof/>
+          <w:lang w:eastAsia="en-GB"/>
+        </w:rPr>
+        <w:lastRenderedPageBreak/>
+        <w:drawing>
+          <wp:inline distT="0" distB="0" distL="0" distR="0" wp14:anchorId="1C93A959" wp14:editId="67D489B4">
+            <wp:extent cx="4055165" cy="2837609"/>
+            <wp:effectExtent l="0" t="0" r="2540" b="1270"/>
+            <wp:docPr id="54" name="Picture 54"/>
+            <wp:cNvGraphicFramePr>
+              <a:graphicFrameLocks xmlns:a="http://schemas.openxmlformats.org/drawingml/2006/main" noChangeAspect="1"/>
+            </wp:cNvGraphicFramePr>
+            <a:graphic xmlns:a="http://schemas.openxmlformats.org/drawingml/2006/main">
+              <a:graphicData uri="http://schemas.openxmlformats.org/drawingml/2006/picture">
+                <pic:pic xmlns:pic="http://schemas.openxmlformats.org/drawingml/2006/picture">
+                  <pic:nvPicPr>
+                    <pic:cNvPr id="0" name="Picture 18"/>
                     <pic:cNvPicPr>
                       <a:picLocks noChangeAspect="1" noChangeArrowheads="1"/>
                     </pic:cNvPicPr>
@@ -6007,7 +7660,7 @@
                   <pic:spPr bwMode="auto">
                     <a:xfrm>
                       <a:off x="0" y="0"/>
-                      <a:ext cx="4405179" cy="3091546"/>
+                      <a:ext cx="4055098" cy="2837562"/>
                     </a:xfrm>
                     <a:prstGeom prst="rect">
                       <a:avLst/>
@@ -6034,11 +7687,28 @@
         <w:spacing w:after="0"/>
       </w:pPr>
       <w:r>
-        <w:t xml:space="preserve">When it’s done we are ready to finish the whole batch or just specific </w:t>
-      </w:r>
-      <w:r>
-        <w:t>mailboxes, it depends on our needs</w:t>
-      </w:r>
+        <w:t xml:space="preserve">We </w:t>
+      </w:r>
+      <w:r>
+        <w:rPr>
+          <w:b/>
+        </w:rPr>
+        <w:t>complete</w:t>
+      </w:r>
+      <w:r>
+        <w:rPr>
+          <w:b/>
+        </w:rPr>
+        <w:t xml:space="preserve"> the migration batch</w:t>
+      </w:r>
+      <w:r>
+        <w:t xml:space="preserve"> and make sure the users can access their mailboxes and they are functional</w:t>
+      </w:r>
+    </w:p>
+    <w:p>
+      <w:pPr>
+        <w:spacing w:after="0"/>
+      </w:pPr>
     </w:p>
     <w:p>
       <w:pPr>
@@ -6049,12 +7719,11 @@
           <w:noProof/>
           <w:lang w:eastAsia="en-GB"/>
         </w:rPr>
-        <w:lastRenderedPageBreak/>
         <w:drawing>
           <wp:inline distT="0" distB="0" distL="0" distR="0">
-            <wp:extent cx="4556097" cy="3188136"/>
-            <wp:effectExtent l="0" t="0" r="0" b="0"/>
-            <wp:docPr id="54" name="Picture 54"/>
+            <wp:extent cx="5244998" cy="2355634"/>
+            <wp:effectExtent l="0" t="0" r="0" b="6985"/>
+            <wp:docPr id="55" name="Picture 55"/>
             <wp:cNvGraphicFramePr>
               <a:graphicFrameLocks xmlns:a="http://schemas.openxmlformats.org/drawingml/2006/main" noChangeAspect="1"/>
             </wp:cNvGraphicFramePr>
@@ -6062,7 +7731,7 @@
               <a:graphicData uri="http://schemas.openxmlformats.org/drawingml/2006/picture">
                 <pic:pic xmlns:pic="http://schemas.openxmlformats.org/drawingml/2006/picture">
                   <pic:nvPicPr>
-                    <pic:cNvPr id="0" name="Picture 18"/>
+                    <pic:cNvPr id="0" name="Picture 19"/>
                     <pic:cNvPicPr>
                       <a:picLocks noChangeAspect="1" noChangeArrowheads="1"/>
                     </pic:cNvPicPr>
@@ -6083,87 +7752,7 @@
                   <pic:spPr bwMode="auto">
                     <a:xfrm>
                       <a:off x="0" y="0"/>
-                      <a:ext cx="4556022" cy="3188083"/>
-                    </a:xfrm>
-                    <a:prstGeom prst="rect">
-                      <a:avLst/>
-                    </a:prstGeom>
-                    <a:noFill/>
-                    <a:ln>
-                      <a:noFill/>
-                    </a:ln>
-                  </pic:spPr>
-                </pic:pic>
-              </a:graphicData>
-            </a:graphic>
-          </wp:inline>
-        </w:drawing>
-      </w:r>
-    </w:p>
-    <w:p>
-      <w:pPr>
-        <w:spacing w:after="0"/>
-      </w:pPr>
-    </w:p>
-    <w:p>
-      <w:pPr>
-        <w:spacing w:after="0"/>
-      </w:pPr>
-      <w:r>
-        <w:t>We complete</w:t>
-      </w:r>
-      <w:r>
-        <w:t xml:space="preserve"> the migration batch and make sure the users can access their mailboxes and they are functional</w:t>
-      </w:r>
-    </w:p>
-    <w:p>
-      <w:pPr>
-        <w:spacing w:after="0"/>
-      </w:pPr>
-    </w:p>
-    <w:p>
-      <w:pPr>
-        <w:spacing w:after="0"/>
-      </w:pPr>
-      <w:r>
-        <w:rPr>
-          <w:noProof/>
-          <w:lang w:eastAsia="en-GB"/>
-        </w:rPr>
-        <w:drawing>
-          <wp:inline distT="0" distB="0" distL="0" distR="0">
-            <wp:extent cx="5899867" cy="2649749"/>
-            <wp:effectExtent l="0" t="0" r="5715" b="0"/>
-            <wp:docPr id="55" name="Picture 55"/>
-            <wp:cNvGraphicFramePr>
-              <a:graphicFrameLocks xmlns:a="http://schemas.openxmlformats.org/drawingml/2006/main" noChangeAspect="1"/>
-            </wp:cNvGraphicFramePr>
-            <a:graphic xmlns:a="http://schemas.openxmlformats.org/drawingml/2006/main">
-              <a:graphicData uri="http://schemas.openxmlformats.org/drawingml/2006/picture">
-                <pic:pic xmlns:pic="http://schemas.openxmlformats.org/drawingml/2006/picture">
-                  <pic:nvPicPr>
-                    <pic:cNvPr id="0" name="Picture 19"/>
-                    <pic:cNvPicPr>
-                      <a:picLocks noChangeAspect="1" noChangeArrowheads="1"/>
-                    </pic:cNvPicPr>
-                  </pic:nvPicPr>
-                  <pic:blipFill>
-                    <a:blip r:embed="rId40">
-                      <a:extLst>
-                        <a:ext uri="{28A0092B-C50C-407E-A947-70E740481C1C}">
-                          <a14:useLocalDpi xmlns:a14="http://schemas.microsoft.com/office/drawing/2010/main" val="0"/>
-                        </a:ext>
-                      </a:extLst>
-                    </a:blip>
-                    <a:srcRect/>
-                    <a:stretch>
-                      <a:fillRect/>
-                    </a:stretch>
-                  </pic:blipFill>
-                  <pic:spPr bwMode="auto">
-                    <a:xfrm>
-                      <a:off x="0" y="0"/>
-                      <a:ext cx="5900304" cy="2649945"/>
+                      <a:ext cx="5248781" cy="2357333"/>
                     </a:xfrm>
                     <a:prstGeom prst="rect">
                       <a:avLst/>
@@ -6220,7 +7809,7 @@
                     </pic:cNvPicPr>
                   </pic:nvPicPr>
                   <pic:blipFill>
-                    <a:blip r:embed="rId41">
+                    <a:blip r:embed="rId40">
                       <a:extLst>
                         <a:ext uri="{28A0092B-C50C-407E-A947-70E740481C1C}">
                           <a14:useLocalDpi xmlns:a14="http://schemas.microsoft.com/office/drawing/2010/main" val="0"/>
@@ -6262,7 +7851,6 @@
         <w:spacing w:after="0"/>
       </w:pPr>
       <w:r>
-        <w:lastRenderedPageBreak/>
         <w:t>After the migration, we see that the on-prem server handles the mailboxes as local mailboxes:</w:t>
       </w:r>
     </w:p>
@@ -6275,10 +7863,11 @@
           <w:noProof/>
           <w:lang w:eastAsia="en-GB"/>
         </w:rPr>
+        <w:lastRenderedPageBreak/>
         <w:drawing>
           <wp:inline distT="0" distB="0" distL="0" distR="0">
-            <wp:extent cx="5303520" cy="3435925"/>
-            <wp:effectExtent l="0" t="0" r="0" b="0"/>
+            <wp:extent cx="4732934" cy="3066266"/>
+            <wp:effectExtent l="0" t="0" r="0" b="1270"/>
             <wp:docPr id="57" name="Picture 57"/>
             <wp:cNvGraphicFramePr>
               <a:graphicFrameLocks xmlns:a="http://schemas.openxmlformats.org/drawingml/2006/main" noChangeAspect="1"/>
@@ -6293,7 +7882,7 @@
                     </pic:cNvPicPr>
                   </pic:nvPicPr>
                   <pic:blipFill>
-                    <a:blip r:embed="rId42">
+                    <a:blip r:embed="rId41">
                       <a:extLst>
                         <a:ext uri="{28A0092B-C50C-407E-A947-70E740481C1C}">
                           <a14:useLocalDpi xmlns:a14="http://schemas.microsoft.com/office/drawing/2010/main" val="0"/>
@@ -6308,7 +7897,7 @@
                   <pic:spPr bwMode="auto">
                     <a:xfrm>
                       <a:off x="0" y="0"/>
-                      <a:ext cx="5303697" cy="3436039"/>
+                      <a:ext cx="4733092" cy="3066368"/>
                     </a:xfrm>
                     <a:prstGeom prst="rect">
                       <a:avLst/>
@@ -6361,12 +7950,14 @@
       <w:r>
         <w:t xml:space="preserve"> record for </w:t>
       </w:r>
+      <w:proofErr w:type="spellStart"/>
       <w:r>
         <w:rPr>
           <w:b/>
         </w:rPr>
         <w:t>autodiscover</w:t>
       </w:r>
+      <w:proofErr w:type="spellEnd"/>
       <w:r>
         <w:t xml:space="preserve"> on the jd0e.com</w:t>
       </w:r>
@@ -6383,10 +7974,22 @@
         <w:t>domain controller</w:t>
       </w:r>
       <w:r>
-        <w:t xml:space="preserve">, because this is the first place the server is looking for autodiscover.xml </w:t>
-      </w:r>
-      <w:r>
-        <w:t xml:space="preserve">data </w:t>
+        <w:t xml:space="preserve">, because this is the first place the server is looking for </w:t>
+      </w:r>
+      <w:r>
+        <w:t xml:space="preserve">the </w:t>
+      </w:r>
+      <w:r>
+        <w:t xml:space="preserve">autodiscover.xml </w:t>
+      </w:r>
+      <w:r>
+        <w:t>data</w:t>
+      </w:r>
+      <w:r>
+        <w:t xml:space="preserve"> file</w:t>
+      </w:r>
+      <w:r>
+        <w:t xml:space="preserve"> </w:t>
       </w:r>
       <w:r>
         <w:t>which will not return the right values, we change that to point to the agzsolt.com</w:t>
@@ -6397,8 +8000,13 @@
       <w:r>
         <w:t xml:space="preserve"> </w:t>
       </w:r>
-      <w:r>
-        <w:t>autodiscover datafile</w:t>
+      <w:proofErr w:type="spellStart"/>
+      <w:r>
+        <w:t>autodiscover</w:t>
+      </w:r>
+      <w:proofErr w:type="spellEnd"/>
+      <w:r>
+        <w:t xml:space="preserve"> file</w:t>
       </w:r>
       <w:r>
         <w:t>:</w:t>
@@ -6471,7 +8079,7 @@
                     </pic:cNvPicPr>
                   </pic:nvPicPr>
                   <pic:blipFill>
-                    <a:blip r:embed="rId43">
+                    <a:blip r:embed="rId42">
                       <a:extLst>
                         <a:ext uri="{28A0092B-C50C-407E-A947-70E740481C1C}">
                           <a14:useLocalDpi xmlns:a14="http://schemas.microsoft.com/office/drawing/2010/main" val="0"/>
@@ -6509,10 +8117,38 @@
       </w:pPr>
       <w:r>
         <w:lastRenderedPageBreak/>
-        <w:t xml:space="preserve">Note that the windows Outlook client is relying on the autodiscover record to locate public folders and it checks the SCP record first when </w:t>
-      </w:r>
-      <w:r>
-        <w:t>it’s opened. If we change it before moving the publicfolder mailbox to the new server, it will give us an error message on the client side!</w:t>
+        <w:t xml:space="preserve">Note that the windows Outlook client is relying on the </w:t>
+      </w:r>
+      <w:proofErr w:type="spellStart"/>
+      <w:r>
+        <w:t>autodiscover</w:t>
+      </w:r>
+      <w:proofErr w:type="spellEnd"/>
+      <w:r>
+        <w:t xml:space="preserve"> record to locate public folders and it checks the SCP record first when </w:t>
+      </w:r>
+      <w:r>
+        <w:t>it’s opened. If we change</w:t>
+      </w:r>
+      <w:r>
+        <w:t>d</w:t>
+      </w:r>
+      <w:r>
+        <w:t xml:space="preserve"> it before moving the </w:t>
+      </w:r>
+      <w:proofErr w:type="spellStart"/>
+      <w:r>
+        <w:t>publicfolder</w:t>
+      </w:r>
+      <w:proofErr w:type="spellEnd"/>
+      <w:r>
+        <w:t xml:space="preserve"> mailbox to the new server, it </w:t>
+      </w:r>
+      <w:r>
+        <w:t>would</w:t>
+      </w:r>
+      <w:r>
+        <w:t xml:space="preserve"> give us an error message on the client side!</w:t>
       </w:r>
     </w:p>
     <w:p>
@@ -6531,7 +8167,28 @@
         <w:t xml:space="preserve">ok </w:t>
       </w:r>
       <w:r>
-        <w:t>notify them of the changes in the background, the server name will be updated in the profile and the users will be asked to close and open Outlook again, just when it does after a cloud migration:</w:t>
+        <w:t>notifies</w:t>
+      </w:r>
+      <w:r>
+        <w:t xml:space="preserve"> them o</w:t>
+      </w:r>
+      <w:r>
+        <w:t>f the changes in the background -</w:t>
+      </w:r>
+      <w:r>
+        <w:t xml:space="preserve"> the server name will be updated in the profile </w:t>
+      </w:r>
+      <w:r>
+        <w:t xml:space="preserve">- </w:t>
+      </w:r>
+      <w:r>
+        <w:t xml:space="preserve">and the users will be asked to close and open Outlook again, just </w:t>
+      </w:r>
+      <w:r>
+        <w:t xml:space="preserve">like </w:t>
+      </w:r>
+      <w:r>
+        <w:t>after a cloud migration:</w:t>
       </w:r>
     </w:p>
     <w:p>
@@ -6561,7 +8218,7 @@
                     </pic:cNvPicPr>
                   </pic:nvPicPr>
                   <pic:blipFill>
-                    <a:blip r:embed="rId44">
+                    <a:blip r:embed="rId43">
                       <a:extLst>
                         <a:ext uri="{28A0092B-C50C-407E-A947-70E740481C1C}">
                           <a14:useLocalDpi xmlns:a14="http://schemas.microsoft.com/office/drawing/2010/main" val="0"/>
@@ -6610,16 +8267,38 @@
       <w:pPr>
         <w:spacing w:after="0"/>
       </w:pPr>
+    </w:p>
+    <w:p>
+      <w:pPr>
+        <w:spacing w:after="0"/>
+      </w:pPr>
+      <w:r>
+        <w:t>After logging in</w:t>
+      </w:r>
+      <w:r>
+        <w:t>, we test the mail</w:t>
+      </w:r>
+      <w:r>
+        <w:t xml:space="preserve"> </w:t>
+      </w:r>
+      <w:r>
+        <w:t>flow:</w:t>
+      </w:r>
+    </w:p>
+    <w:p>
+      <w:pPr>
+        <w:spacing w:after="0"/>
+      </w:pPr>
       <w:r>
         <w:rPr>
           <w:noProof/>
           <w:lang w:eastAsia="en-GB"/>
         </w:rPr>
         <w:drawing>
-          <wp:inline distT="0" distB="0" distL="0" distR="0" wp14:anchorId="4940A2FC" wp14:editId="4FB9798F">
-            <wp:extent cx="4045306" cy="2857278"/>
-            <wp:effectExtent l="0" t="0" r="0" b="635"/>
-            <wp:docPr id="26" name="Picture 26"/>
+          <wp:inline distT="0" distB="0" distL="0" distR="0">
+            <wp:extent cx="4988966" cy="1993108"/>
+            <wp:effectExtent l="0" t="0" r="2540" b="7620"/>
+            <wp:docPr id="60" name="Picture 60"/>
             <wp:cNvGraphicFramePr>
               <a:graphicFrameLocks xmlns:a="http://schemas.openxmlformats.org/drawingml/2006/main" noChangeAspect="1"/>
             </wp:cNvGraphicFramePr>
@@ -6627,7 +8306,71 @@
               <a:graphicData uri="http://schemas.openxmlformats.org/drawingml/2006/picture">
                 <pic:pic xmlns:pic="http://schemas.openxmlformats.org/drawingml/2006/picture">
                   <pic:nvPicPr>
-                    <pic:cNvPr id="0" name="Picture 9"/>
+                    <pic:cNvPr id="0" name="Picture 24"/>
+                    <pic:cNvPicPr>
+                      <a:picLocks noChangeAspect="1" noChangeArrowheads="1"/>
+                    </pic:cNvPicPr>
+                  </pic:nvPicPr>
+                  <pic:blipFill>
+                    <a:blip r:embed="rId44">
+                      <a:extLst>
+                        <a:ext uri="{28A0092B-C50C-407E-A947-70E740481C1C}">
+                          <a14:useLocalDpi xmlns:a14="http://schemas.microsoft.com/office/drawing/2010/main" val="0"/>
+                        </a:ext>
+                      </a:extLst>
+                    </a:blip>
+                    <a:srcRect/>
+                    <a:stretch>
+                      <a:fillRect/>
+                    </a:stretch>
+                  </pic:blipFill>
+                  <pic:spPr bwMode="auto">
+                    <a:xfrm>
+                      <a:off x="0" y="0"/>
+                      <a:ext cx="4988883" cy="1993075"/>
+                    </a:xfrm>
+                    <a:prstGeom prst="rect">
+                      <a:avLst/>
+                    </a:prstGeom>
+                    <a:noFill/>
+                    <a:ln>
+                      <a:noFill/>
+                    </a:ln>
+                  </pic:spPr>
+                </pic:pic>
+              </a:graphicData>
+            </a:graphic>
+          </wp:inline>
+        </w:drawing>
+      </w:r>
+    </w:p>
+    <w:p>
+      <w:pPr>
+        <w:spacing w:after="0"/>
+      </w:pPr>
+    </w:p>
+    <w:p>
+      <w:pPr>
+        <w:spacing w:after="0"/>
+      </w:pPr>
+      <w:r>
+        <w:rPr>
+          <w:noProof/>
+          <w:lang w:eastAsia="en-GB"/>
+        </w:rPr>
+        <w:drawing>
+          <wp:inline distT="0" distB="0" distL="0" distR="0">
+            <wp:extent cx="5025542" cy="2527671"/>
+            <wp:effectExtent l="0" t="0" r="3810" b="6350"/>
+            <wp:docPr id="61" name="Picture 61"/>
+            <wp:cNvGraphicFramePr>
+              <a:graphicFrameLocks xmlns:a="http://schemas.openxmlformats.org/drawingml/2006/main" noChangeAspect="1"/>
+            </wp:cNvGraphicFramePr>
+            <a:graphic xmlns:a="http://schemas.openxmlformats.org/drawingml/2006/main">
+              <a:graphicData uri="http://schemas.openxmlformats.org/drawingml/2006/picture">
+                <pic:pic xmlns:pic="http://schemas.openxmlformats.org/drawingml/2006/picture">
+                  <pic:nvPicPr>
+                    <pic:cNvPr id="0" name="Picture 25"/>
                     <pic:cNvPicPr>
                       <a:picLocks noChangeAspect="1" noChangeArrowheads="1"/>
                     </pic:cNvPicPr>
@@ -6648,7 +8391,7 @@
                   <pic:spPr bwMode="auto">
                     <a:xfrm>
                       <a:off x="0" y="0"/>
-                      <a:ext cx="4045585" cy="2857475"/>
+                      <a:ext cx="5028410" cy="2529114"/>
                     </a:xfrm>
                     <a:prstGeom prst="rect">
                       <a:avLst/>
@@ -6675,16 +8418,253 @@
         <w:spacing w:after="0"/>
       </w:pPr>
       <w:r>
-        <w:t>After logging in</w:t>
-      </w:r>
-      <w:r>
-        <w:t>, we test the mail</w:t>
+        <w:t>Excellent!</w:t>
+      </w:r>
+      <w:r>
+        <w:t xml:space="preserve"> The mail</w:t>
       </w:r>
       <w:r>
         <w:t xml:space="preserve"> </w:t>
       </w:r>
       <w:r>
-        <w:t>flow:</w:t>
+        <w:t>flow works in both directions!</w:t>
+      </w:r>
+    </w:p>
+    <w:p>
+      <w:pPr>
+        <w:spacing w:after="0"/>
+      </w:pPr>
+    </w:p>
+    <w:p>
+      <w:pPr>
+        <w:spacing w:after="0"/>
+      </w:pPr>
+      <w:r>
+        <w:t>Before we forget, w</w:t>
+      </w:r>
+      <w:r>
+        <w:t xml:space="preserve">e remove the old </w:t>
+      </w:r>
+      <w:r>
+        <w:rPr>
+          <w:b/>
+        </w:rPr>
+        <w:t>jd0e.onmicrosoft.com STMP addresses</w:t>
+      </w:r>
+      <w:r>
+        <w:t xml:space="preserve"> from the </w:t>
+      </w:r>
+      <w:r>
+        <w:t xml:space="preserve">moved </w:t>
+      </w:r>
+      <w:r>
+        <w:t>mailboxes.</w:t>
+      </w:r>
+    </w:p>
+    <w:tbl>
+      <w:tblPr>
+        <w:tblStyle w:val="TableGrid"/>
+        <w:tblW w:w="0" w:type="auto"/>
+        <w:tblLook w:val="04A0" w:firstRow="1" w:lastRow="0" w:firstColumn="1" w:lastColumn="0" w:noHBand="0" w:noVBand="1"/>
+      </w:tblPr>
+      <w:tblGrid>
+        <w:gridCol w:w="10682"/>
+      </w:tblGrid>
+      <w:tr>
+        <w:tc>
+          <w:tcPr>
+            <w:tcW w:w="10682" w:type="dxa"/>
+            <w:shd w:val="clear" w:color="auto" w:fill="F2F2F2" w:themeFill="background1" w:themeFillShade="F2"/>
+          </w:tcPr>
+          <w:p>
+            <w:pPr>
+              <w:rPr>
+                <w:rFonts w:ascii="Consolas" w:hAnsi="Consolas" w:cs="Consolas"/>
+                <w:sz w:val="16"/>
+                <w:szCs w:val="16"/>
+              </w:rPr>
+            </w:pPr>
+            <w:r>
+              <w:rPr>
+                <w:rFonts w:ascii="Consolas" w:hAnsi="Consolas" w:cs="Consolas"/>
+                <w:sz w:val="16"/>
+                <w:szCs w:val="16"/>
+              </w:rPr>
+              <w:t xml:space="preserve">import-csv users.csv | </w:t>
+            </w:r>
+            <w:proofErr w:type="spellStart"/>
+            <w:r>
+              <w:rPr>
+                <w:rFonts w:ascii="Consolas" w:hAnsi="Consolas" w:cs="Consolas"/>
+                <w:sz w:val="16"/>
+                <w:szCs w:val="16"/>
+              </w:rPr>
+              <w:t>foreach</w:t>
+            </w:r>
+            <w:proofErr w:type="spellEnd"/>
+            <w:r>
+              <w:rPr>
+                <w:rFonts w:ascii="Consolas" w:hAnsi="Consolas" w:cs="Consolas"/>
+                <w:sz w:val="16"/>
+                <w:szCs w:val="16"/>
+              </w:rPr>
+              <w:t xml:space="preserve"> {</w:t>
+            </w:r>
+          </w:p>
+          <w:p>
+            <w:pPr>
+              <w:rPr>
+                <w:rFonts w:ascii="Consolas" w:hAnsi="Consolas" w:cs="Consolas"/>
+                <w:sz w:val="16"/>
+                <w:szCs w:val="16"/>
+              </w:rPr>
+            </w:pPr>
+            <w:r>
+              <w:rPr>
+                <w:rFonts w:ascii="Consolas" w:hAnsi="Consolas" w:cs="Consolas"/>
+                <w:sz w:val="16"/>
+                <w:szCs w:val="16"/>
+              </w:rPr>
+              <w:t>$name=$_.</w:t>
+            </w:r>
+            <w:proofErr w:type="spellStart"/>
+            <w:r>
+              <w:rPr>
+                <w:rFonts w:ascii="Consolas" w:hAnsi="Consolas" w:cs="Consolas"/>
+                <w:sz w:val="16"/>
+                <w:szCs w:val="16"/>
+              </w:rPr>
+              <w:t>FirstName</w:t>
+            </w:r>
+            <w:proofErr w:type="spellEnd"/>
+          </w:p>
+          <w:p>
+            <w:pPr>
+              <w:rPr>
+                <w:rFonts w:ascii="Consolas" w:hAnsi="Consolas" w:cs="Consolas"/>
+                <w:sz w:val="16"/>
+                <w:szCs w:val="16"/>
+              </w:rPr>
+            </w:pPr>
+            <w:r>
+              <w:rPr>
+                <w:rFonts w:ascii="Consolas" w:hAnsi="Consolas" w:cs="Consolas"/>
+                <w:sz w:val="16"/>
+                <w:szCs w:val="16"/>
+              </w:rPr>
+              <w:t>Set-Mailbox -Identity $name -</w:t>
+            </w:r>
+            <w:proofErr w:type="spellStart"/>
+            <w:r>
+              <w:rPr>
+                <w:rFonts w:ascii="Consolas" w:hAnsi="Consolas" w:cs="Consolas"/>
+                <w:sz w:val="16"/>
+                <w:szCs w:val="16"/>
+              </w:rPr>
+              <w:t>EmailAddresses</w:t>
+            </w:r>
+            <w:proofErr w:type="spellEnd"/>
+            <w:r>
+              <w:rPr>
+                <w:rFonts w:ascii="Consolas" w:hAnsi="Consolas" w:cs="Consolas"/>
+                <w:sz w:val="16"/>
+                <w:szCs w:val="16"/>
+              </w:rPr>
+              <w:t xml:space="preserve"> @{remove="$</w:t>
+            </w:r>
+            <w:r>
+              <w:rPr>
+                <w:rFonts w:ascii="Consolas" w:hAnsi="Consolas" w:cs="Consolas"/>
+                <w:sz w:val="16"/>
+                <w:szCs w:val="16"/>
+              </w:rPr>
+              <w:t>name</w:t>
+            </w:r>
+            <w:r>
+              <w:rPr>
+                <w:rFonts w:ascii="Consolas" w:hAnsi="Consolas" w:cs="Consolas"/>
+                <w:sz w:val="16"/>
+                <w:szCs w:val="16"/>
+              </w:rPr>
+              <w:t>@jd0e.onmicrosoft.com"</w:t>
+            </w:r>
+            <w:r>
+              <w:rPr>
+                <w:rFonts w:ascii="Consolas" w:hAnsi="Consolas" w:cs="Consolas"/>
+                <w:sz w:val="16"/>
+                <w:szCs w:val="16"/>
+              </w:rPr>
+              <w:t xml:space="preserve"> </w:t>
+            </w:r>
+            <w:r>
+              <w:rPr>
+                <w:rFonts w:ascii="Consolas" w:hAnsi="Consolas" w:cs="Consolas"/>
+                <w:sz w:val="16"/>
+                <w:szCs w:val="16"/>
+              </w:rPr>
+              <w:t>}</w:t>
+            </w:r>
+          </w:p>
+          <w:p>
+            <w:pPr>
+              <w:rPr>
+                <w:rFonts w:ascii="Consolas" w:hAnsi="Consolas" w:cs="Consolas"/>
+                <w:sz w:val="16"/>
+                <w:szCs w:val="16"/>
+              </w:rPr>
+            </w:pPr>
+            <w:r>
+              <w:rPr>
+                <w:rFonts w:ascii="Consolas" w:hAnsi="Consolas" w:cs="Consolas"/>
+                <w:sz w:val="16"/>
+                <w:szCs w:val="16"/>
+              </w:rPr>
+              <w:t>}</w:t>
+            </w:r>
+          </w:p>
+        </w:tc>
+      </w:tr>
+    </w:tbl>
+    <w:p>
+      <w:pPr>
+        <w:spacing w:after="0"/>
+      </w:pPr>
+    </w:p>
+    <w:p>
+      <w:pPr>
+        <w:spacing w:after="0"/>
+        <w:rPr>
+          <w:b/>
+          <w:sz w:val="32"/>
+          <w:szCs w:val="32"/>
+        </w:rPr>
+      </w:pPr>
+      <w:r>
+        <w:rPr>
+          <w:b/>
+          <w:sz w:val="32"/>
+          <w:szCs w:val="32"/>
+        </w:rPr>
+        <w:t>Strip down the old tenant</w:t>
+      </w:r>
+    </w:p>
+    <w:p>
+      <w:pPr>
+        <w:spacing w:after="0"/>
+      </w:pPr>
+    </w:p>
+    <w:p>
+      <w:pPr>
+        <w:spacing w:after="0"/>
+      </w:pPr>
+      <w:r>
+        <w:t xml:space="preserve">As a next step we remove of our business domains from the source tenant and add them to the target. In our example it is a single domain: </w:t>
+      </w:r>
+      <w:r>
+        <w:rPr>
+          <w:b/>
+        </w:rPr>
+        <w:t>jd0e.com</w:t>
       </w:r>
     </w:p>
     <w:p>
@@ -6698,9 +8678,9 @@
         </w:rPr>
         <w:drawing>
           <wp:inline distT="0" distB="0" distL="0" distR="0">
-            <wp:extent cx="5120640" cy="2045712"/>
-            <wp:effectExtent l="0" t="0" r="3810" b="0"/>
-            <wp:docPr id="60" name="Picture 60"/>
+            <wp:extent cx="5764377" cy="1589716"/>
+            <wp:effectExtent l="0" t="0" r="8255" b="0"/>
+            <wp:docPr id="63" name="Picture 63"/>
             <wp:cNvGraphicFramePr>
               <a:graphicFrameLocks xmlns:a="http://schemas.openxmlformats.org/drawingml/2006/main" noChangeAspect="1"/>
             </wp:cNvGraphicFramePr>
@@ -6708,7 +8688,7 @@
               <a:graphicData uri="http://schemas.openxmlformats.org/drawingml/2006/picture">
                 <pic:pic xmlns:pic="http://schemas.openxmlformats.org/drawingml/2006/picture">
                   <pic:nvPicPr>
-                    <pic:cNvPr id="0" name="Picture 24"/>
+                    <pic:cNvPr id="0" name="Picture 27"/>
                     <pic:cNvPicPr>
                       <a:picLocks noChangeAspect="1" noChangeArrowheads="1"/>
                     </pic:cNvPicPr>
@@ -6729,7 +8709,7 @@
                   <pic:spPr bwMode="auto">
                     <a:xfrm>
                       <a:off x="0" y="0"/>
-                      <a:ext cx="5120555" cy="2045678"/>
+                      <a:ext cx="5764377" cy="1589716"/>
                     </a:xfrm>
                     <a:prstGeom prst="rect">
                       <a:avLst/>
@@ -6750,343 +8730,26 @@
       <w:pPr>
         <w:spacing w:after="0"/>
       </w:pPr>
-    </w:p>
-    <w:p>
-      <w:pPr>
-        <w:spacing w:after="0"/>
-      </w:pPr>
-      <w:r>
-        <w:rPr>
-          <w:noProof/>
-          <w:lang w:eastAsia="en-GB"/>
-        </w:rPr>
-        <w:drawing>
-          <wp:inline distT="0" distB="0" distL="0" distR="0">
-            <wp:extent cx="5311471" cy="2671483"/>
-            <wp:effectExtent l="0" t="0" r="3810" b="0"/>
-            <wp:docPr id="61" name="Picture 61"/>
-            <wp:cNvGraphicFramePr>
-              <a:graphicFrameLocks xmlns:a="http://schemas.openxmlformats.org/drawingml/2006/main" noChangeAspect="1"/>
-            </wp:cNvGraphicFramePr>
-            <a:graphic xmlns:a="http://schemas.openxmlformats.org/drawingml/2006/main">
-              <a:graphicData uri="http://schemas.openxmlformats.org/drawingml/2006/picture">
-                <pic:pic xmlns:pic="http://schemas.openxmlformats.org/drawingml/2006/picture">
-                  <pic:nvPicPr>
-                    <pic:cNvPr id="0" name="Picture 25"/>
-                    <pic:cNvPicPr>
-                      <a:picLocks noChangeAspect="1" noChangeArrowheads="1"/>
-                    </pic:cNvPicPr>
-                  </pic:nvPicPr>
-                  <pic:blipFill>
-                    <a:blip r:embed="rId47">
-                      <a:extLst>
-                        <a:ext uri="{28A0092B-C50C-407E-A947-70E740481C1C}">
-                          <a14:useLocalDpi xmlns:a14="http://schemas.microsoft.com/office/drawing/2010/main" val="0"/>
-                        </a:ext>
-                      </a:extLst>
-                    </a:blip>
-                    <a:srcRect/>
-                    <a:stretch>
-                      <a:fillRect/>
-                    </a:stretch>
-                  </pic:blipFill>
-                  <pic:spPr bwMode="auto">
-                    <a:xfrm>
-                      <a:off x="0" y="0"/>
-                      <a:ext cx="5311648" cy="2671572"/>
-                    </a:xfrm>
-                    <a:prstGeom prst="rect">
-                      <a:avLst/>
-                    </a:prstGeom>
-                    <a:noFill/>
-                    <a:ln>
-                      <a:noFill/>
-                    </a:ln>
-                  </pic:spPr>
-                </pic:pic>
-              </a:graphicData>
-            </a:graphic>
-          </wp:inline>
-        </w:drawing>
-      </w:r>
-    </w:p>
-    <w:p>
-      <w:pPr>
-        <w:spacing w:after="0"/>
-      </w:pPr>
-    </w:p>
-    <w:p>
-      <w:pPr>
-        <w:spacing w:after="0"/>
-      </w:pPr>
-      <w:r>
-        <w:t>Excellent.</w:t>
-      </w:r>
-      <w:r>
-        <w:t xml:space="preserve"> The mailflow works in both directions!</w:t>
-      </w:r>
-    </w:p>
-    <w:p>
-      <w:pPr>
-        <w:spacing w:after="0"/>
-      </w:pPr>
-    </w:p>
-    <w:p>
-      <w:pPr>
-        <w:spacing w:after="0"/>
-      </w:pPr>
-      <w:r>
-        <w:t>Before we forget, w</w:t>
-      </w:r>
-      <w:r>
-        <w:t xml:space="preserve">e remove the old </w:t>
-      </w:r>
-      <w:r>
-        <w:rPr>
-          <w:b/>
-        </w:rPr>
-        <w:t>jd0e.onmicrosoft.com STMP addresses</w:t>
-      </w:r>
-      <w:r>
-        <w:t xml:space="preserve"> from the </w:t>
-      </w:r>
-      <w:r>
-        <w:t xml:space="preserve">moved </w:t>
-      </w:r>
-      <w:r>
-        <w:t>mailboxes.</w:t>
-      </w:r>
-    </w:p>
-    <w:tbl>
-      <w:tblPr>
-        <w:tblStyle w:val="TableGrid"/>
-        <w:tblW w:w="0" w:type="auto"/>
-        <w:tblLook w:val="04A0" w:firstRow="1" w:lastRow="0" w:firstColumn="1" w:lastColumn="0" w:noHBand="0" w:noVBand="1"/>
-      </w:tblPr>
-      <w:tblGrid>
-        <w:gridCol w:w="10682"/>
-      </w:tblGrid>
-      <w:tr>
-        <w:tc>
-          <w:tcPr>
-            <w:tcW w:w="10682" w:type="dxa"/>
-            <w:shd w:val="clear" w:color="auto" w:fill="F2F2F2" w:themeFill="background1" w:themeFillShade="F2"/>
-          </w:tcPr>
-          <w:p>
-            <w:pPr>
-              <w:rPr>
-                <w:rFonts w:ascii="Consolas" w:hAnsi="Consolas" w:cs="Consolas"/>
-                <w:sz w:val="16"/>
-                <w:szCs w:val="16"/>
-              </w:rPr>
-            </w:pPr>
-            <w:r>
-              <w:rPr>
-                <w:rFonts w:ascii="Consolas" w:hAnsi="Consolas" w:cs="Consolas"/>
-                <w:sz w:val="16"/>
-                <w:szCs w:val="16"/>
-              </w:rPr>
-              <w:t>import-csv users.csv | foreach {</w:t>
-            </w:r>
-          </w:p>
-          <w:p>
-            <w:pPr>
-              <w:rPr>
-                <w:rFonts w:ascii="Consolas" w:hAnsi="Consolas" w:cs="Consolas"/>
-                <w:sz w:val="16"/>
-                <w:szCs w:val="16"/>
-              </w:rPr>
-            </w:pPr>
-            <w:r>
-              <w:rPr>
-                <w:rFonts w:ascii="Consolas" w:hAnsi="Consolas" w:cs="Consolas"/>
-                <w:sz w:val="16"/>
-                <w:szCs w:val="16"/>
-              </w:rPr>
-              <w:t>$name=$_.FirstName</w:t>
-            </w:r>
-          </w:p>
-          <w:p>
-            <w:pPr>
-              <w:rPr>
-                <w:rFonts w:ascii="Consolas" w:hAnsi="Consolas" w:cs="Consolas"/>
-                <w:sz w:val="16"/>
-                <w:szCs w:val="16"/>
-              </w:rPr>
-            </w:pPr>
-            <w:r>
-              <w:rPr>
-                <w:rFonts w:ascii="Consolas" w:hAnsi="Consolas" w:cs="Consolas"/>
-                <w:sz w:val="16"/>
-                <w:szCs w:val="16"/>
-              </w:rPr>
-              <w:t>Set-Mailbox -Identity $name -EmailAddresses @{remove="$</w:t>
-            </w:r>
-            <w:r>
-              <w:rPr>
-                <w:rFonts w:ascii="Consolas" w:hAnsi="Consolas" w:cs="Consolas"/>
-                <w:sz w:val="16"/>
-                <w:szCs w:val="16"/>
-              </w:rPr>
-              <w:t>name</w:t>
-            </w:r>
-            <w:r>
-              <w:rPr>
-                <w:rFonts w:ascii="Consolas" w:hAnsi="Consolas" w:cs="Consolas"/>
-                <w:sz w:val="16"/>
-                <w:szCs w:val="16"/>
-              </w:rPr>
-              <w:t>@jd0e.onmicrosoft.com"</w:t>
-            </w:r>
-            <w:r>
-              <w:rPr>
-                <w:rFonts w:ascii="Consolas" w:hAnsi="Consolas" w:cs="Consolas"/>
-                <w:sz w:val="16"/>
-                <w:szCs w:val="16"/>
-              </w:rPr>
-              <w:t xml:space="preserve"> </w:t>
-            </w:r>
-            <w:r>
-              <w:rPr>
-                <w:rFonts w:ascii="Consolas" w:hAnsi="Consolas" w:cs="Consolas"/>
-                <w:sz w:val="16"/>
-                <w:szCs w:val="16"/>
-              </w:rPr>
-              <w:t>}</w:t>
-            </w:r>
-          </w:p>
-          <w:p>
-            <w:pPr>
-              <w:rPr>
-                <w:rFonts w:ascii="Consolas" w:hAnsi="Consolas" w:cs="Consolas"/>
-                <w:sz w:val="16"/>
-                <w:szCs w:val="16"/>
-              </w:rPr>
-            </w:pPr>
-            <w:r>
-              <w:rPr>
-                <w:rFonts w:ascii="Consolas" w:hAnsi="Consolas" w:cs="Consolas"/>
-                <w:sz w:val="16"/>
-                <w:szCs w:val="16"/>
-              </w:rPr>
-              <w:t>}</w:t>
-            </w:r>
-          </w:p>
-        </w:tc>
-      </w:tr>
-    </w:tbl>
-    <w:p>
-      <w:pPr>
-        <w:spacing w:after="0"/>
-      </w:pPr>
-    </w:p>
-    <w:p>
-      <w:pPr>
-        <w:spacing w:after="0"/>
-      </w:pPr>
-    </w:p>
-    <w:p>
-      <w:pPr>
-        <w:spacing w:after="0"/>
-        <w:rPr>
-          <w:b/>
-          <w:sz w:val="32"/>
-          <w:szCs w:val="32"/>
-        </w:rPr>
-      </w:pPr>
-      <w:r>
-        <w:rPr>
-          <w:b/>
-          <w:sz w:val="32"/>
-          <w:szCs w:val="32"/>
-        </w:rPr>
-        <w:t>Strip down the old tenant</w:t>
-      </w:r>
-    </w:p>
-    <w:p>
-      <w:pPr>
-        <w:spacing w:after="0"/>
-      </w:pPr>
-    </w:p>
-    <w:p>
-      <w:pPr>
-        <w:spacing w:after="0"/>
-      </w:pPr>
-      <w:r>
-        <w:t xml:space="preserve">As a next step we remove of our business domains from the source tenant and add them to the target. In our example it is a single domain: </w:t>
-      </w:r>
-      <w:r>
-        <w:rPr>
-          <w:b/>
-        </w:rPr>
-        <w:t>jd0e.com</w:t>
-      </w:r>
-    </w:p>
-    <w:p>
-      <w:pPr>
-        <w:spacing w:after="0"/>
-      </w:pPr>
-      <w:r>
-        <w:rPr>
-          <w:noProof/>
-          <w:lang w:eastAsia="en-GB"/>
-        </w:rPr>
-        <w:drawing>
-          <wp:inline distT="0" distB="0" distL="0" distR="0">
-            <wp:extent cx="6631305" cy="1828800"/>
-            <wp:effectExtent l="0" t="0" r="0" b="0"/>
-            <wp:docPr id="63" name="Picture 63"/>
-            <wp:cNvGraphicFramePr>
-              <a:graphicFrameLocks xmlns:a="http://schemas.openxmlformats.org/drawingml/2006/main" noChangeAspect="1"/>
-            </wp:cNvGraphicFramePr>
-            <a:graphic xmlns:a="http://schemas.openxmlformats.org/drawingml/2006/main">
-              <a:graphicData uri="http://schemas.openxmlformats.org/drawingml/2006/picture">
-                <pic:pic xmlns:pic="http://schemas.openxmlformats.org/drawingml/2006/picture">
-                  <pic:nvPicPr>
-                    <pic:cNvPr id="0" name="Picture 27"/>
-                    <pic:cNvPicPr>
-                      <a:picLocks noChangeAspect="1" noChangeArrowheads="1"/>
-                    </pic:cNvPicPr>
-                  </pic:nvPicPr>
-                  <pic:blipFill>
-                    <a:blip r:embed="rId48">
-                      <a:extLst>
-                        <a:ext uri="{28A0092B-C50C-407E-A947-70E740481C1C}">
-                          <a14:useLocalDpi xmlns:a14="http://schemas.microsoft.com/office/drawing/2010/main" val="0"/>
-                        </a:ext>
-                      </a:extLst>
-                    </a:blip>
-                    <a:srcRect/>
-                    <a:stretch>
-                      <a:fillRect/>
-                    </a:stretch>
-                  </pic:blipFill>
-                  <pic:spPr bwMode="auto">
-                    <a:xfrm>
-                      <a:off x="0" y="0"/>
-                      <a:ext cx="6631305" cy="1828800"/>
-                    </a:xfrm>
-                    <a:prstGeom prst="rect">
-                      <a:avLst/>
-                    </a:prstGeom>
-                    <a:noFill/>
-                    <a:ln>
-                      <a:noFill/>
-                    </a:ln>
-                  </pic:spPr>
-                </pic:pic>
-              </a:graphicData>
-            </a:graphic>
-          </wp:inline>
-        </w:drawing>
-      </w:r>
-    </w:p>
-    <w:p>
-      <w:pPr>
-        <w:spacing w:after="0"/>
-      </w:pPr>
-      <w:r>
-        <w:t>Now we remove jd0e.com domain from the jd0e.onmicrosoft.com tenant and add that to agzsolt.onmicrosoft.com</w:t>
+      <w:r>
+        <w:t>After removing</w:t>
+      </w:r>
+      <w:r>
+        <w:t xml:space="preserve"> jd0e.com domain from the jd0e.onmicrosoft.com tenant and </w:t>
+      </w:r>
+      <w:r>
+        <w:rPr>
+          <w:b/>
+        </w:rPr>
+        <w:t>add that to</w:t>
+      </w:r>
+      <w:r>
+        <w:t xml:space="preserve"> </w:t>
+      </w:r>
+      <w:r>
+        <w:rPr>
+          <w:b/>
+        </w:rPr>
+        <w:t>agzsolt.onmicrosoft.com</w:t>
       </w:r>
     </w:p>
     <w:p>
@@ -7116,7 +8779,7 @@
                     </pic:cNvPicPr>
                   </pic:nvPicPr>
                   <pic:blipFill>
-                    <a:blip r:embed="rId49">
+                    <a:blip r:embed="rId47">
                       <a:extLst>
                         <a:ext uri="{28A0092B-C50C-407E-A947-70E740481C1C}">
                           <a14:useLocalDpi xmlns:a14="http://schemas.microsoft.com/office/drawing/2010/main" val="0"/>
@@ -7170,7 +8833,6 @@
           <w:noProof/>
           <w:lang w:eastAsia="en-GB"/>
         </w:rPr>
-        <w:lastRenderedPageBreak/>
         <w:drawing>
           <wp:inline distT="0" distB="0" distL="0" distR="0">
             <wp:extent cx="2751151" cy="2911747"/>
@@ -7189,7 +8851,7 @@
                     </pic:cNvPicPr>
                   </pic:nvPicPr>
                   <pic:blipFill>
-                    <a:blip r:embed="rId50">
+                    <a:blip r:embed="rId48">
                       <a:extLst>
                         <a:ext uri="{28A0092B-C50C-407E-A947-70E740481C1C}">
                           <a14:useLocalDpi xmlns:a14="http://schemas.microsoft.com/office/drawing/2010/main" val="0"/>
@@ -7231,6 +8893,7 @@
         <w:spacing w:after="0"/>
       </w:pPr>
       <w:r>
+        <w:lastRenderedPageBreak/>
         <w:t>Perf</w:t>
       </w:r>
       <w:r>
@@ -7350,7 +9013,7 @@
                     </pic:cNvPicPr>
                   </pic:nvPicPr>
                   <pic:blipFill>
-                    <a:blip r:embed="rId51" cstate="print">
+                    <a:blip r:embed="rId49" cstate="print">
                       <a:extLst>
                         <a:ext uri="{28A0092B-C50C-407E-A947-70E740481C1C}">
                           <a14:useLocalDpi xmlns:a14="http://schemas.microsoft.com/office/drawing/2010/main" val="0"/>
@@ -7384,12 +9047,7 @@
     </w:p>
     <w:p>
       <w:pPr>
-        <w:spacing w:after="0"/>
-      </w:pPr>
-    </w:p>
-    <w:p>
-      <w:pPr>
-        <w:spacing w:after="0"/>
+        <w:spacing w:before="240"/>
       </w:pPr>
       <w:r>
         <w:rPr>
@@ -7398,7 +9056,16 @@
         <w:t>Send-as</w:t>
       </w:r>
       <w:r>
-        <w:t xml:space="preserve"> permissions as well:</w:t>
+        <w:t xml:space="preserve"> permissions </w:t>
+      </w:r>
+      <w:r>
+        <w:t>are</w:t>
+      </w:r>
+      <w:r>
+        <w:t xml:space="preserve"> moved through </w:t>
+      </w:r>
+      <w:r>
+        <w:t>as well:</w:t>
       </w:r>
     </w:p>
     <w:p>
@@ -7428,7 +9095,7 @@
                     </pic:cNvPicPr>
                   </pic:nvPicPr>
                   <pic:blipFill>
-                    <a:blip r:embed="rId52">
+                    <a:blip r:embed="rId50">
                       <a:extLst>
                         <a:ext uri="{28A0092B-C50C-407E-A947-70E740481C1C}">
                           <a14:useLocalDpi xmlns:a14="http://schemas.microsoft.com/office/drawing/2010/main" val="0"/>
@@ -7470,7 +9137,19 @@
         <w:spacing w:after="0"/>
       </w:pPr>
       <w:r>
-        <w:t>Create the distribution groups</w:t>
+        <w:t xml:space="preserve">Now we </w:t>
+      </w:r>
+      <w:r>
+        <w:rPr>
+          <w:b/>
+        </w:rPr>
+        <w:t>c</w:t>
+      </w:r>
+      <w:r>
+        <w:rPr>
+          <w:b/>
+        </w:rPr>
+        <w:t>reate the distribution groups</w:t>
       </w:r>
       <w:r>
         <w:t xml:space="preserve"> with the right users</w:t>
@@ -7505,7 +9184,25 @@
                 <w:sz w:val="16"/>
                 <w:szCs w:val="16"/>
               </w:rPr>
-              <w:t>import-csv distro-list.csv | foreach {</w:t>
+              <w:t xml:space="preserve">import-csv distro-list.csv | </w:t>
+            </w:r>
+            <w:proofErr w:type="spellStart"/>
+            <w:r>
+              <w:rPr>
+                <w:rFonts w:ascii="Consolas" w:hAnsi="Consolas" w:cs="Consolas"/>
+                <w:sz w:val="16"/>
+                <w:szCs w:val="16"/>
+              </w:rPr>
+              <w:t>foreach</w:t>
+            </w:r>
+            <w:proofErr w:type="spellEnd"/>
+            <w:r>
+              <w:rPr>
+                <w:rFonts w:ascii="Consolas" w:hAnsi="Consolas" w:cs="Consolas"/>
+                <w:sz w:val="16"/>
+                <w:szCs w:val="16"/>
+              </w:rPr>
+              <w:t xml:space="preserve"> {</w:t>
             </w:r>
           </w:p>
           <w:p>
@@ -7522,8 +9219,18 @@
                 <w:sz w:val="16"/>
                 <w:szCs w:val="16"/>
               </w:rPr>
-              <w:t>$SAM=$_.SamAccountName</w:t>
-            </w:r>
+              <w:t>$SAM=$_.</w:t>
+            </w:r>
+            <w:proofErr w:type="spellStart"/>
+            <w:r>
+              <w:rPr>
+                <w:rFonts w:ascii="Consolas" w:hAnsi="Consolas" w:cs="Consolas"/>
+                <w:sz w:val="16"/>
+                <w:szCs w:val="16"/>
+              </w:rPr>
+              <w:t>SamAccountName</w:t>
+            </w:r>
+            <w:proofErr w:type="spellEnd"/>
           </w:p>
           <w:p>
             <w:pPr>
@@ -7539,8 +9246,18 @@
                 <w:sz w:val="16"/>
                 <w:szCs w:val="16"/>
               </w:rPr>
-              <w:t>$name=$_.DisplayName</w:t>
-            </w:r>
+              <w:t>$name=$_.</w:t>
+            </w:r>
+            <w:proofErr w:type="spellStart"/>
+            <w:r>
+              <w:rPr>
+                <w:rFonts w:ascii="Consolas" w:hAnsi="Consolas" w:cs="Consolas"/>
+                <w:sz w:val="16"/>
+                <w:szCs w:val="16"/>
+              </w:rPr>
+              <w:t>DisplayName</w:t>
+            </w:r>
+            <w:proofErr w:type="spellEnd"/>
           </w:p>
           <w:p>
             <w:pPr>
@@ -7556,8 +9273,18 @@
                 <w:sz w:val="16"/>
                 <w:szCs w:val="16"/>
               </w:rPr>
-              <w:t>$win=$_.WindowsEmailAddress</w:t>
-            </w:r>
+              <w:t>$win=$_.</w:t>
+            </w:r>
+            <w:proofErr w:type="spellStart"/>
+            <w:r>
+              <w:rPr>
+                <w:rFonts w:ascii="Consolas" w:hAnsi="Consolas" w:cs="Consolas"/>
+                <w:sz w:val="16"/>
+                <w:szCs w:val="16"/>
+              </w:rPr>
+              <w:t>WindowsEmailAddress</w:t>
+            </w:r>
+            <w:proofErr w:type="spellEnd"/>
           </w:p>
           <w:p>
             <w:pPr>
@@ -7573,16 +9300,151 @@
                 <w:sz w:val="16"/>
                 <w:szCs w:val="16"/>
               </w:rPr>
-              <w:t xml:space="preserve">New-DistributionGroup -Name $name -DisplayName $name -PrimarySmtpAddress $win -Type distribution -IgnoreNamingPolicy:$true -ModerationEnabled:$false -OrganizationalUnit "OU=DGs,OU=jd0e,OU=My </w:t>
-            </w:r>
-            <w:r>
-              <w:rPr>
-                <w:rFonts w:ascii="Consolas" w:hAnsi="Consolas" w:cs="Consolas"/>
-                <w:sz w:val="16"/>
-                <w:szCs w:val="16"/>
-              </w:rPr>
-              <w:lastRenderedPageBreak/>
-              <w:t>Business,DC=agzsolt,DC=com" -Confirm:$false</w:t>
+              <w:t>New-</w:t>
+            </w:r>
+            <w:proofErr w:type="spellStart"/>
+            <w:r>
+              <w:rPr>
+                <w:rFonts w:ascii="Consolas" w:hAnsi="Consolas" w:cs="Consolas"/>
+                <w:sz w:val="16"/>
+                <w:szCs w:val="16"/>
+              </w:rPr>
+              <w:t>DistributionGroup</w:t>
+            </w:r>
+            <w:proofErr w:type="spellEnd"/>
+            <w:r>
+              <w:rPr>
+                <w:rFonts w:ascii="Consolas" w:hAnsi="Consolas" w:cs="Consolas"/>
+                <w:sz w:val="16"/>
+                <w:szCs w:val="16"/>
+              </w:rPr>
+              <w:t xml:space="preserve"> -Name $name -</w:t>
+            </w:r>
+            <w:proofErr w:type="spellStart"/>
+            <w:r>
+              <w:rPr>
+                <w:rFonts w:ascii="Consolas" w:hAnsi="Consolas" w:cs="Consolas"/>
+                <w:sz w:val="16"/>
+                <w:szCs w:val="16"/>
+              </w:rPr>
+              <w:t>DisplayName</w:t>
+            </w:r>
+            <w:proofErr w:type="spellEnd"/>
+            <w:r>
+              <w:rPr>
+                <w:rFonts w:ascii="Consolas" w:hAnsi="Consolas" w:cs="Consolas"/>
+                <w:sz w:val="16"/>
+                <w:szCs w:val="16"/>
+              </w:rPr>
+              <w:t xml:space="preserve"> $name -PrimarySmtpAddress $win -Type distribution -</w:t>
+            </w:r>
+            <w:proofErr w:type="spellStart"/>
+            <w:r>
+              <w:rPr>
+                <w:rFonts w:ascii="Consolas" w:hAnsi="Consolas" w:cs="Consolas"/>
+                <w:sz w:val="16"/>
+                <w:szCs w:val="16"/>
+              </w:rPr>
+              <w:t>IgnoreNamingPolicy</w:t>
+            </w:r>
+            <w:proofErr w:type="spellEnd"/>
+            <w:r>
+              <w:rPr>
+                <w:rFonts w:ascii="Consolas" w:hAnsi="Consolas" w:cs="Consolas"/>
+                <w:sz w:val="16"/>
+                <w:szCs w:val="16"/>
+              </w:rPr>
+              <w:t>:$true -</w:t>
+            </w:r>
+            <w:proofErr w:type="spellStart"/>
+            <w:r>
+              <w:rPr>
+                <w:rFonts w:ascii="Consolas" w:hAnsi="Consolas" w:cs="Consolas"/>
+                <w:sz w:val="16"/>
+                <w:szCs w:val="16"/>
+              </w:rPr>
+              <w:t>ModerationEnabled</w:t>
+            </w:r>
+            <w:proofErr w:type="spellEnd"/>
+            <w:r>
+              <w:rPr>
+                <w:rFonts w:ascii="Consolas" w:hAnsi="Consolas" w:cs="Consolas"/>
+                <w:sz w:val="16"/>
+                <w:szCs w:val="16"/>
+              </w:rPr>
+              <w:t>:$false -</w:t>
+            </w:r>
+            <w:proofErr w:type="spellStart"/>
+            <w:r>
+              <w:rPr>
+                <w:rFonts w:ascii="Consolas" w:hAnsi="Consolas" w:cs="Consolas"/>
+                <w:sz w:val="16"/>
+                <w:szCs w:val="16"/>
+              </w:rPr>
+              <w:t>OrganizationalUnit</w:t>
+            </w:r>
+            <w:proofErr w:type="spellEnd"/>
+            <w:r>
+              <w:rPr>
+                <w:rFonts w:ascii="Consolas" w:hAnsi="Consolas" w:cs="Consolas"/>
+                <w:sz w:val="16"/>
+                <w:szCs w:val="16"/>
+              </w:rPr>
+              <w:t xml:space="preserve"> "OU=</w:t>
+            </w:r>
+            <w:proofErr w:type="spellStart"/>
+            <w:r>
+              <w:rPr>
+                <w:rFonts w:ascii="Consolas" w:hAnsi="Consolas" w:cs="Consolas"/>
+                <w:sz w:val="16"/>
+                <w:szCs w:val="16"/>
+              </w:rPr>
+              <w:t>DGs,OU</w:t>
+            </w:r>
+            <w:proofErr w:type="spellEnd"/>
+            <w:r>
+              <w:rPr>
+                <w:rFonts w:ascii="Consolas" w:hAnsi="Consolas" w:cs="Consolas"/>
+                <w:sz w:val="16"/>
+                <w:szCs w:val="16"/>
+              </w:rPr>
+              <w:t xml:space="preserve">=jd0e,OU=My </w:t>
+            </w:r>
+            <w:proofErr w:type="spellStart"/>
+            <w:r>
+              <w:rPr>
+                <w:rFonts w:ascii="Consolas" w:hAnsi="Consolas" w:cs="Consolas"/>
+                <w:sz w:val="16"/>
+                <w:szCs w:val="16"/>
+              </w:rPr>
+              <w:t>Business,DC</w:t>
+            </w:r>
+            <w:proofErr w:type="spellEnd"/>
+            <w:r>
+              <w:rPr>
+                <w:rFonts w:ascii="Consolas" w:hAnsi="Consolas" w:cs="Consolas"/>
+                <w:sz w:val="16"/>
+                <w:szCs w:val="16"/>
+              </w:rPr>
+              <w:t>=</w:t>
+            </w:r>
+            <w:proofErr w:type="spellStart"/>
+            <w:r>
+              <w:rPr>
+                <w:rFonts w:ascii="Consolas" w:hAnsi="Consolas" w:cs="Consolas"/>
+                <w:sz w:val="16"/>
+                <w:szCs w:val="16"/>
+              </w:rPr>
+              <w:t>agzsolt,DC</w:t>
+            </w:r>
+            <w:proofErr w:type="spellEnd"/>
+            <w:r>
+              <w:rPr>
+                <w:rFonts w:ascii="Consolas" w:hAnsi="Consolas" w:cs="Consolas"/>
+                <w:sz w:val="16"/>
+                <w:szCs w:val="16"/>
+              </w:rPr>
+              <w:t>=com" -Confirm:$false</w:t>
             </w:r>
           </w:p>
           <w:p>
@@ -7599,7 +9461,43 @@
                 <w:sz w:val="16"/>
                 <w:szCs w:val="16"/>
               </w:rPr>
-              <w:t>Set-DistributionGroup -Identity $win -RequireSenderAuthenticationEnabled:$false</w:t>
+              <w:t>Set-</w:t>
+            </w:r>
+            <w:proofErr w:type="spellStart"/>
+            <w:r>
+              <w:rPr>
+                <w:rFonts w:ascii="Consolas" w:hAnsi="Consolas" w:cs="Consolas"/>
+                <w:sz w:val="16"/>
+                <w:szCs w:val="16"/>
+              </w:rPr>
+              <w:t>DistributionGroup</w:t>
+            </w:r>
+            <w:proofErr w:type="spellEnd"/>
+            <w:r>
+              <w:rPr>
+                <w:rFonts w:ascii="Consolas" w:hAnsi="Consolas" w:cs="Consolas"/>
+                <w:sz w:val="16"/>
+                <w:szCs w:val="16"/>
+              </w:rPr>
+              <w:t xml:space="preserve"> -Identity $win -</w:t>
+            </w:r>
+            <w:proofErr w:type="spellStart"/>
+            <w:r>
+              <w:rPr>
+                <w:rFonts w:ascii="Consolas" w:hAnsi="Consolas" w:cs="Consolas"/>
+                <w:sz w:val="16"/>
+                <w:szCs w:val="16"/>
+              </w:rPr>
+              <w:t>RequireSenderAuthenticationEnabled</w:t>
+            </w:r>
+            <w:proofErr w:type="spellEnd"/>
+            <w:r>
+              <w:rPr>
+                <w:rFonts w:ascii="Consolas" w:hAnsi="Consolas" w:cs="Consolas"/>
+                <w:sz w:val="16"/>
+                <w:szCs w:val="16"/>
+              </w:rPr>
+              <w:t>:$false</w:t>
             </w:r>
           </w:p>
           <w:p>
@@ -7632,7 +9530,7 @@
         <w:spacing w:after="0"/>
       </w:pPr>
       <w:r>
-        <w:t>Populate with the right members:</w:t>
+        <w:t>Populate with the members:</w:t>
       </w:r>
     </w:p>
     <w:tbl>
@@ -7664,7 +9562,25 @@
                 <w:sz w:val="16"/>
                 <w:szCs w:val="16"/>
               </w:rPr>
-              <w:t>import-csv distro.csv | foreach {</w:t>
+              <w:t xml:space="preserve">import-csv distro.csv | </w:t>
+            </w:r>
+            <w:proofErr w:type="spellStart"/>
+            <w:r>
+              <w:rPr>
+                <w:rFonts w:ascii="Consolas" w:hAnsi="Consolas" w:cs="Consolas"/>
+                <w:sz w:val="16"/>
+                <w:szCs w:val="16"/>
+              </w:rPr>
+              <w:t>foreach</w:t>
+            </w:r>
+            <w:proofErr w:type="spellEnd"/>
+            <w:r>
+              <w:rPr>
+                <w:rFonts w:ascii="Consolas" w:hAnsi="Consolas" w:cs="Consolas"/>
+                <w:sz w:val="16"/>
+                <w:szCs w:val="16"/>
+              </w:rPr>
+              <w:t xml:space="preserve"> {</w:t>
             </w:r>
           </w:p>
           <w:p>
@@ -7731,7 +9647,25 @@
                 <w:sz w:val="16"/>
                 <w:szCs w:val="16"/>
               </w:rPr>
-              <w:t xml:space="preserve">Add-DistributionGroupMember -Identity </w:t>
+              <w:t>Add-</w:t>
+            </w:r>
+            <w:proofErr w:type="spellStart"/>
+            <w:r>
+              <w:rPr>
+                <w:rFonts w:ascii="Consolas" w:hAnsi="Consolas" w:cs="Consolas"/>
+                <w:sz w:val="16"/>
+                <w:szCs w:val="16"/>
+              </w:rPr>
+              <w:t>DistributionGroupMember</w:t>
+            </w:r>
+            <w:proofErr w:type="spellEnd"/>
+            <w:r>
+              <w:rPr>
+                <w:rFonts w:ascii="Consolas" w:hAnsi="Consolas" w:cs="Consolas"/>
+                <w:sz w:val="16"/>
+                <w:szCs w:val="16"/>
+              </w:rPr>
+              <w:t xml:space="preserve"> -Identity </w:t>
             </w:r>
             <w:r>
               <w:rPr>
@@ -7800,6 +9734,7 @@
           <w:noProof/>
           <w:lang w:eastAsia="en-GB"/>
         </w:rPr>
+        <w:lastRenderedPageBreak/>
         <w:drawing>
           <wp:inline distT="0" distB="0" distL="0" distR="0">
             <wp:extent cx="4659464" cy="3649230"/>
@@ -7818,7 +9753,7 @@
                     </pic:cNvPicPr>
                   </pic:nvPicPr>
                   <pic:blipFill>
-                    <a:blip r:embed="rId53">
+                    <a:blip r:embed="rId51">
                       <a:extLst>
                         <a:ext uri="{28A0092B-C50C-407E-A947-70E740481C1C}">
                           <a14:useLocalDpi xmlns:a14="http://schemas.microsoft.com/office/drawing/2010/main" val="0"/>
@@ -7860,7 +9795,13 @@
         <w:spacing w:after="0"/>
       </w:pPr>
       <w:r>
-        <w:t xml:space="preserve">And we create the </w:t>
+        <w:t xml:space="preserve">And </w:t>
+      </w:r>
+      <w:r>
+        <w:t xml:space="preserve">to finish the process, </w:t>
+      </w:r>
+      <w:r>
+        <w:t xml:space="preserve">we create the </w:t>
       </w:r>
       <w:r>
         <w:rPr>
@@ -7869,7 +9810,7 @@
         <w:t>contacts</w:t>
       </w:r>
       <w:r>
-        <w:t xml:space="preserve"> as well:</w:t>
+        <w:t>:</w:t>
       </w:r>
     </w:p>
     <w:tbl>
@@ -7901,7 +9842,25 @@
                 <w:sz w:val="16"/>
                 <w:szCs w:val="16"/>
               </w:rPr>
-              <w:t>import-csv contacts.csv | foreach {</w:t>
+              <w:t xml:space="preserve">import-csv contacts.csv | </w:t>
+            </w:r>
+            <w:proofErr w:type="spellStart"/>
+            <w:r>
+              <w:rPr>
+                <w:rFonts w:ascii="Consolas" w:hAnsi="Consolas" w:cs="Consolas"/>
+                <w:sz w:val="16"/>
+                <w:szCs w:val="16"/>
+              </w:rPr>
+              <w:t>foreach</w:t>
+            </w:r>
+            <w:proofErr w:type="spellEnd"/>
+            <w:r>
+              <w:rPr>
+                <w:rFonts w:ascii="Consolas" w:hAnsi="Consolas" w:cs="Consolas"/>
+                <w:sz w:val="16"/>
+                <w:szCs w:val="16"/>
+              </w:rPr>
+              <w:t xml:space="preserve"> {</w:t>
             </w:r>
           </w:p>
           <w:p>
@@ -7935,8 +9894,36 @@
                 <w:sz w:val="16"/>
                 <w:szCs w:val="16"/>
               </w:rPr>
-              <w:t>$disp=$_.DisplayName</w:t>
-            </w:r>
+              <w:t>$</w:t>
+            </w:r>
+            <w:proofErr w:type="spellStart"/>
+            <w:r>
+              <w:rPr>
+                <w:rFonts w:ascii="Consolas" w:hAnsi="Consolas" w:cs="Consolas"/>
+                <w:sz w:val="16"/>
+                <w:szCs w:val="16"/>
+              </w:rPr>
+              <w:t>disp</w:t>
+            </w:r>
+            <w:proofErr w:type="spellEnd"/>
+            <w:r>
+              <w:rPr>
+                <w:rFonts w:ascii="Consolas" w:hAnsi="Consolas" w:cs="Consolas"/>
+                <w:sz w:val="16"/>
+                <w:szCs w:val="16"/>
+              </w:rPr>
+              <w:t>=$_.</w:t>
+            </w:r>
+            <w:proofErr w:type="spellStart"/>
+            <w:r>
+              <w:rPr>
+                <w:rFonts w:ascii="Consolas" w:hAnsi="Consolas" w:cs="Consolas"/>
+                <w:sz w:val="16"/>
+                <w:szCs w:val="16"/>
+              </w:rPr>
+              <w:t>DisplayName</w:t>
+            </w:r>
+            <w:proofErr w:type="spellEnd"/>
           </w:p>
           <w:p>
             <w:pPr>
@@ -7952,8 +9939,36 @@
                 <w:sz w:val="16"/>
                 <w:szCs w:val="16"/>
               </w:rPr>
-              <w:t>$fn=$_.FirstName</w:t>
-            </w:r>
+              <w:t>$</w:t>
+            </w:r>
+            <w:proofErr w:type="spellStart"/>
+            <w:r>
+              <w:rPr>
+                <w:rFonts w:ascii="Consolas" w:hAnsi="Consolas" w:cs="Consolas"/>
+                <w:sz w:val="16"/>
+                <w:szCs w:val="16"/>
+              </w:rPr>
+              <w:t>fn</w:t>
+            </w:r>
+            <w:proofErr w:type="spellEnd"/>
+            <w:r>
+              <w:rPr>
+                <w:rFonts w:ascii="Consolas" w:hAnsi="Consolas" w:cs="Consolas"/>
+                <w:sz w:val="16"/>
+                <w:szCs w:val="16"/>
+              </w:rPr>
+              <w:t>=$_.</w:t>
+            </w:r>
+            <w:proofErr w:type="spellStart"/>
+            <w:r>
+              <w:rPr>
+                <w:rFonts w:ascii="Consolas" w:hAnsi="Consolas" w:cs="Consolas"/>
+                <w:sz w:val="16"/>
+                <w:szCs w:val="16"/>
+              </w:rPr>
+              <w:t>FirstName</w:t>
+            </w:r>
+            <w:proofErr w:type="spellEnd"/>
           </w:p>
           <w:p>
             <w:pPr>
@@ -7969,8 +9984,18 @@
                 <w:sz w:val="16"/>
                 <w:szCs w:val="16"/>
               </w:rPr>
-              <w:t>$ln=$_.LastName</w:t>
-            </w:r>
+              <w:t>$ln=$_.</w:t>
+            </w:r>
+            <w:proofErr w:type="spellStart"/>
+            <w:r>
+              <w:rPr>
+                <w:rFonts w:ascii="Consolas" w:hAnsi="Consolas" w:cs="Consolas"/>
+                <w:sz w:val="16"/>
+                <w:szCs w:val="16"/>
+              </w:rPr>
+              <w:t>LastName</w:t>
+            </w:r>
+            <w:proofErr w:type="spellEnd"/>
           </w:p>
           <w:p>
             <w:pPr>
@@ -7986,8 +10011,18 @@
                 <w:sz w:val="16"/>
                 <w:szCs w:val="16"/>
               </w:rPr>
-              <w:t>$email=$_.WindowsEmailAddress</w:t>
-            </w:r>
+              <w:t>$email=$_.</w:t>
+            </w:r>
+            <w:proofErr w:type="spellStart"/>
+            <w:r>
+              <w:rPr>
+                <w:rFonts w:ascii="Consolas" w:hAnsi="Consolas" w:cs="Consolas"/>
+                <w:sz w:val="16"/>
+                <w:szCs w:val="16"/>
+              </w:rPr>
+              <w:t>WindowsEmailAddress</w:t>
+            </w:r>
+            <w:proofErr w:type="spellEnd"/>
           </w:p>
           <w:p>
             <w:pPr>
@@ -8003,7 +10038,205 @@
                 <w:sz w:val="16"/>
                 <w:szCs w:val="16"/>
               </w:rPr>
-              <w:t>New-MailContact -Name $name -DisplayName $disp -FirstName $fn -LastName $ln -ExternalEmailAddress $email -OrganizationalUnit "OU=Contacts,OU=jd0e,OU=My Business,DC=agzsolt,DC=com" -Confirm:$false</w:t>
+              <w:t>New-</w:t>
+            </w:r>
+            <w:proofErr w:type="spellStart"/>
+            <w:r>
+              <w:rPr>
+                <w:rFonts w:ascii="Consolas" w:hAnsi="Consolas" w:cs="Consolas"/>
+                <w:sz w:val="16"/>
+                <w:szCs w:val="16"/>
+              </w:rPr>
+              <w:t>MailContact</w:t>
+            </w:r>
+            <w:proofErr w:type="spellEnd"/>
+            <w:r>
+              <w:rPr>
+                <w:rFonts w:ascii="Consolas" w:hAnsi="Consolas" w:cs="Consolas"/>
+                <w:sz w:val="16"/>
+                <w:szCs w:val="16"/>
+              </w:rPr>
+              <w:t xml:space="preserve"> -Name $name -</w:t>
+            </w:r>
+            <w:proofErr w:type="spellStart"/>
+            <w:r>
+              <w:rPr>
+                <w:rFonts w:ascii="Consolas" w:hAnsi="Consolas" w:cs="Consolas"/>
+                <w:sz w:val="16"/>
+                <w:szCs w:val="16"/>
+              </w:rPr>
+              <w:t>DisplayName</w:t>
+            </w:r>
+            <w:proofErr w:type="spellEnd"/>
+            <w:r>
+              <w:rPr>
+                <w:rFonts w:ascii="Consolas" w:hAnsi="Consolas" w:cs="Consolas"/>
+                <w:sz w:val="16"/>
+                <w:szCs w:val="16"/>
+              </w:rPr>
+              <w:t xml:space="preserve"> $</w:t>
+            </w:r>
+            <w:proofErr w:type="spellStart"/>
+            <w:r>
+              <w:rPr>
+                <w:rFonts w:ascii="Consolas" w:hAnsi="Consolas" w:cs="Consolas"/>
+                <w:sz w:val="16"/>
+                <w:szCs w:val="16"/>
+              </w:rPr>
+              <w:t>disp</w:t>
+            </w:r>
+            <w:proofErr w:type="spellEnd"/>
+            <w:r>
+              <w:rPr>
+                <w:rFonts w:ascii="Consolas" w:hAnsi="Consolas" w:cs="Consolas"/>
+                <w:sz w:val="16"/>
+                <w:szCs w:val="16"/>
+              </w:rPr>
+              <w:t xml:space="preserve"> -</w:t>
+            </w:r>
+            <w:proofErr w:type="spellStart"/>
+            <w:r>
+              <w:rPr>
+                <w:rFonts w:ascii="Consolas" w:hAnsi="Consolas" w:cs="Consolas"/>
+                <w:sz w:val="16"/>
+                <w:szCs w:val="16"/>
+              </w:rPr>
+              <w:t>FirstName</w:t>
+            </w:r>
+            <w:proofErr w:type="spellEnd"/>
+            <w:r>
+              <w:rPr>
+                <w:rFonts w:ascii="Consolas" w:hAnsi="Consolas" w:cs="Consolas"/>
+                <w:sz w:val="16"/>
+                <w:szCs w:val="16"/>
+              </w:rPr>
+              <w:t xml:space="preserve"> $</w:t>
+            </w:r>
+            <w:proofErr w:type="spellStart"/>
+            <w:r>
+              <w:rPr>
+                <w:rFonts w:ascii="Consolas" w:hAnsi="Consolas" w:cs="Consolas"/>
+                <w:sz w:val="16"/>
+                <w:szCs w:val="16"/>
+              </w:rPr>
+              <w:t>fn</w:t>
+            </w:r>
+            <w:proofErr w:type="spellEnd"/>
+            <w:r>
+              <w:rPr>
+                <w:rFonts w:ascii="Consolas" w:hAnsi="Consolas" w:cs="Consolas"/>
+                <w:sz w:val="16"/>
+                <w:szCs w:val="16"/>
+              </w:rPr>
+              <w:t xml:space="preserve"> -</w:t>
+            </w:r>
+            <w:proofErr w:type="spellStart"/>
+            <w:r>
+              <w:rPr>
+                <w:rFonts w:ascii="Consolas" w:hAnsi="Consolas" w:cs="Consolas"/>
+                <w:sz w:val="16"/>
+                <w:szCs w:val="16"/>
+              </w:rPr>
+              <w:t>LastName</w:t>
+            </w:r>
+            <w:proofErr w:type="spellEnd"/>
+            <w:r>
+              <w:rPr>
+                <w:rFonts w:ascii="Consolas" w:hAnsi="Consolas" w:cs="Consolas"/>
+                <w:sz w:val="16"/>
+                <w:szCs w:val="16"/>
+              </w:rPr>
+              <w:t xml:space="preserve"> $ln -</w:t>
+            </w:r>
+            <w:proofErr w:type="spellStart"/>
+            <w:r>
+              <w:rPr>
+                <w:rFonts w:ascii="Consolas" w:hAnsi="Consolas" w:cs="Consolas"/>
+                <w:sz w:val="16"/>
+                <w:szCs w:val="16"/>
+              </w:rPr>
+              <w:t>ExternalEmailAddress</w:t>
+            </w:r>
+            <w:proofErr w:type="spellEnd"/>
+            <w:r>
+              <w:rPr>
+                <w:rFonts w:ascii="Consolas" w:hAnsi="Consolas" w:cs="Consolas"/>
+                <w:sz w:val="16"/>
+                <w:szCs w:val="16"/>
+              </w:rPr>
+              <w:t xml:space="preserve"> $email -</w:t>
+            </w:r>
+            <w:proofErr w:type="spellStart"/>
+            <w:r>
+              <w:rPr>
+                <w:rFonts w:ascii="Consolas" w:hAnsi="Consolas" w:cs="Consolas"/>
+                <w:sz w:val="16"/>
+                <w:szCs w:val="16"/>
+              </w:rPr>
+              <w:t>OrganizationalUnit</w:t>
+            </w:r>
+            <w:proofErr w:type="spellEnd"/>
+            <w:r>
+              <w:rPr>
+                <w:rFonts w:ascii="Consolas" w:hAnsi="Consolas" w:cs="Consolas"/>
+                <w:sz w:val="16"/>
+                <w:szCs w:val="16"/>
+              </w:rPr>
+              <w:t xml:space="preserve"> "OU=</w:t>
+            </w:r>
+            <w:proofErr w:type="spellStart"/>
+            <w:r>
+              <w:rPr>
+                <w:rFonts w:ascii="Consolas" w:hAnsi="Consolas" w:cs="Consolas"/>
+                <w:sz w:val="16"/>
+                <w:szCs w:val="16"/>
+              </w:rPr>
+              <w:t>Contacts,OU</w:t>
+            </w:r>
+            <w:proofErr w:type="spellEnd"/>
+            <w:r>
+              <w:rPr>
+                <w:rFonts w:ascii="Consolas" w:hAnsi="Consolas" w:cs="Consolas"/>
+                <w:sz w:val="16"/>
+                <w:szCs w:val="16"/>
+              </w:rPr>
+              <w:t xml:space="preserve">=jd0e,OU=My </w:t>
+            </w:r>
+            <w:proofErr w:type="spellStart"/>
+            <w:r>
+              <w:rPr>
+                <w:rFonts w:ascii="Consolas" w:hAnsi="Consolas" w:cs="Consolas"/>
+                <w:sz w:val="16"/>
+                <w:szCs w:val="16"/>
+              </w:rPr>
+              <w:t>Business,DC</w:t>
+            </w:r>
+            <w:proofErr w:type="spellEnd"/>
+            <w:r>
+              <w:rPr>
+                <w:rFonts w:ascii="Consolas" w:hAnsi="Consolas" w:cs="Consolas"/>
+                <w:sz w:val="16"/>
+                <w:szCs w:val="16"/>
+              </w:rPr>
+              <w:t>=</w:t>
+            </w:r>
+            <w:proofErr w:type="spellStart"/>
+            <w:r>
+              <w:rPr>
+                <w:rFonts w:ascii="Consolas" w:hAnsi="Consolas" w:cs="Consolas"/>
+                <w:sz w:val="16"/>
+                <w:szCs w:val="16"/>
+              </w:rPr>
+              <w:t>agzsolt,DC</w:t>
+            </w:r>
+            <w:proofErr w:type="spellEnd"/>
+            <w:r>
+              <w:rPr>
+                <w:rFonts w:ascii="Consolas" w:hAnsi="Consolas" w:cs="Consolas"/>
+                <w:sz w:val="16"/>
+                <w:szCs w:val="16"/>
+              </w:rPr>
+              <w:t>=com" -Confirm:$false</w:t>
             </w:r>
           </w:p>
           <w:p>
@@ -8042,20 +10275,15 @@
     <w:p>
       <w:pPr>
         <w:spacing w:after="0"/>
-      </w:pPr>
-    </w:p>
-    <w:p>
-      <w:pPr>
-        <w:spacing w:after="0"/>
-        <w:rPr>
-          <w:sz w:val="72"/>
-          <w:szCs w:val="72"/>
-        </w:rPr>
-      </w:pPr>
-      <w:r>
-        <w:rPr>
-          <w:sz w:val="72"/>
-          <w:szCs w:val="72"/>
+        <w:rPr>
+          <w:sz w:val="60"/>
+          <w:szCs w:val="60"/>
+        </w:rPr>
+      </w:pPr>
+      <w:r>
+        <w:rPr>
+          <w:sz w:val="60"/>
+          <w:szCs w:val="60"/>
         </w:rPr>
         <w:sym w:font="Wingdings" w:char="F04A"/>
       </w:r>
@@ -8075,44 +10303,91 @@
           <w:sz w:val="32"/>
           <w:szCs w:val="32"/>
         </w:rPr>
-        <w:t>Migrate back to the cloud</w:t>
-      </w:r>
-    </w:p>
-    <w:p>
-      <w:pPr>
-        <w:spacing w:after="0"/>
-      </w:pPr>
-    </w:p>
-    <w:p>
-      <w:pPr>
-        <w:spacing w:after="0"/>
-      </w:pPr>
-      <w:r>
-        <w:t>First we create the migration endpoint in the cloud server</w:t>
-      </w:r>
-      <w:r>
-        <w:t xml:space="preserve"> just like we did the first time on the source tenant,</w:t>
-      </w:r>
-    </w:p>
-    <w:p>
-      <w:pPr>
-        <w:spacing w:after="0"/>
-      </w:pPr>
-      <w:r>
-        <w:t>This time we do the exact same steps, and we call this endpoint “agzsolt” as well.</w:t>
-      </w:r>
-    </w:p>
-    <w:p>
-      <w:pPr>
-        <w:spacing w:after="0"/>
-      </w:pPr>
-    </w:p>
-    <w:p>
-      <w:pPr>
-        <w:spacing w:after="0"/>
-      </w:pPr>
-      <w:r>
-        <w:t>An important thing is to move the OU that contains all the moved accounts to an AD synced OU so the users will appear in the tenant</w:t>
+        <w:t>MIGRATE BACK TO THE CLOUD</w:t>
+      </w:r>
+    </w:p>
+    <w:p>
+      <w:pPr>
+        <w:spacing w:after="0"/>
+      </w:pPr>
+    </w:p>
+    <w:p>
+      <w:pPr>
+        <w:spacing w:after="0"/>
+      </w:pPr>
+      <w:r>
+        <w:t xml:space="preserve">That’s the easy and well documented part of our </w:t>
+      </w:r>
+      <w:proofErr w:type="gramStart"/>
+      <w:r>
+        <w:t>job,</w:t>
+      </w:r>
+      <w:proofErr w:type="gramEnd"/>
+      <w:r>
+        <w:t xml:space="preserve"> f</w:t>
+      </w:r>
+      <w:r>
+        <w:t>irst we create the migration endpoint in the cloud server</w:t>
+      </w:r>
+      <w:r>
+        <w:t xml:space="preserve"> just like we did the first time on the source tenant</w:t>
+      </w:r>
+      <w:r>
+        <w:t xml:space="preserve">. </w:t>
+      </w:r>
+      <w:r>
+        <w:t>This time we do the exact same steps, and we call this endpoint “</w:t>
+      </w:r>
+      <w:proofErr w:type="spellStart"/>
+      <w:r>
+        <w:rPr>
+          <w:b/>
+        </w:rPr>
+        <w:t>agzsolt</w:t>
+      </w:r>
+      <w:proofErr w:type="spellEnd"/>
+      <w:r>
+        <w:t>” as well.</w:t>
+      </w:r>
+    </w:p>
+    <w:p>
+      <w:pPr>
+        <w:spacing w:after="0"/>
+      </w:pPr>
+    </w:p>
+    <w:p>
+      <w:pPr>
+        <w:spacing w:after="0"/>
+      </w:pPr>
+      <w:r>
+        <w:t xml:space="preserve">An important thing is to move the OU that contains all the moved accounts to an </w:t>
+      </w:r>
+      <w:r>
+        <w:rPr>
+          <w:b/>
+        </w:rPr>
+        <w:t xml:space="preserve">AD </w:t>
+      </w:r>
+      <w:r>
+        <w:rPr>
+          <w:b/>
+        </w:rPr>
+        <w:t xml:space="preserve">that is </w:t>
+      </w:r>
+      <w:r>
+        <w:rPr>
+          <w:b/>
+        </w:rPr>
+        <w:t xml:space="preserve">a </w:t>
+      </w:r>
+      <w:r>
+        <w:rPr>
+          <w:b/>
+        </w:rPr>
+        <w:t>synced OU</w:t>
+      </w:r>
+      <w:r>
+        <w:t xml:space="preserve"> so the users will appear in the tenant</w:t>
       </w:r>
     </w:p>
     <w:p>
@@ -8128,6 +10403,9 @@
         <w:t xml:space="preserve">We create a file called </w:t>
       </w:r>
       <w:r>
+        <w:rPr>
+          <w:b/>
+        </w:rPr>
         <w:t>UpToTheCloud.csv</w:t>
       </w:r>
       <w:r>
@@ -8149,7 +10427,6 @@
           <w:sz w:val="16"/>
           <w:szCs w:val="16"/>
         </w:rPr>
-        <w:lastRenderedPageBreak/>
         <w:t>UpToTheCloud.csv</w:t>
       </w:r>
     </w:p>
@@ -8177,6 +10454,7 @@
                 <w:szCs w:val="20"/>
               </w:rPr>
             </w:pPr>
+            <w:proofErr w:type="spellStart"/>
             <w:r>
               <w:rPr>
                 <w:rFonts w:ascii="Consolas" w:hAnsi="Consolas" w:cs="Consolas"/>
@@ -8185,6 +10463,7 @@
               </w:rPr>
               <w:t>EmailAddress</w:t>
             </w:r>
+            <w:proofErr w:type="spellEnd"/>
           </w:p>
           <w:p>
             <w:pPr>
@@ -8312,6 +10591,7 @@
                 <w:sz w:val="20"/>
                 <w:szCs w:val="20"/>
               </w:rPr>
+              <w:lastRenderedPageBreak/>
               <w:t>CentralPerk@jd0e.com</w:t>
             </w:r>
           </w:p>
@@ -8352,7 +10632,8 @@
     <w:tbl>
       <w:tblPr>
         <w:tblStyle w:val="TableGrid"/>
-        <w:tblW w:w="0" w:type="auto"/>
+        <w:tblW w:w="10682" w:type="dxa"/>
+        <w:tblInd w:w="108" w:type="dxa"/>
         <w:tblLook w:val="04A0" w:firstRow="1" w:lastRow="0" w:firstColumn="1" w:lastColumn="0" w:noHBand="0" w:noVBand="1"/>
       </w:tblPr>
       <w:tblGrid>
@@ -8378,7 +10659,151 @@
                 <w:sz w:val="16"/>
                 <w:szCs w:val="16"/>
               </w:rPr>
-              <w:t>New-MigrationBatch -Name "Up Back To The Cloud" -SourceEndpoint "agzsolt" -BadItemLimit unlimited -TargetDeliveryDomain agzsolt.mail.onmicrosoft.com -CSVData ([System.IO.File]::ReadAllBytes("C:\UpToTheCloud.csv"))</w:t>
+              <w:t>New-</w:t>
+            </w:r>
+            <w:proofErr w:type="spellStart"/>
+            <w:r>
+              <w:rPr>
+                <w:rFonts w:ascii="Consolas" w:hAnsi="Consolas" w:cs="Consolas"/>
+                <w:sz w:val="16"/>
+                <w:szCs w:val="16"/>
+              </w:rPr>
+              <w:t>MigrationBatch</w:t>
+            </w:r>
+            <w:proofErr w:type="spellEnd"/>
+            <w:r>
+              <w:rPr>
+                <w:rFonts w:ascii="Consolas" w:hAnsi="Consolas" w:cs="Consolas"/>
+                <w:sz w:val="16"/>
+                <w:szCs w:val="16"/>
+              </w:rPr>
+              <w:t xml:space="preserve"> -Name "Up Back To The Cloud" -</w:t>
+            </w:r>
+            <w:proofErr w:type="spellStart"/>
+            <w:r>
+              <w:rPr>
+                <w:rFonts w:ascii="Consolas" w:hAnsi="Consolas" w:cs="Consolas"/>
+                <w:sz w:val="16"/>
+                <w:szCs w:val="16"/>
+              </w:rPr>
+              <w:t>SourceEndpoint</w:t>
+            </w:r>
+            <w:proofErr w:type="spellEnd"/>
+            <w:r>
+              <w:rPr>
+                <w:rFonts w:ascii="Consolas" w:hAnsi="Consolas" w:cs="Consolas"/>
+                <w:sz w:val="16"/>
+                <w:szCs w:val="16"/>
+              </w:rPr>
+              <w:t xml:space="preserve"> "</w:t>
+            </w:r>
+            <w:proofErr w:type="spellStart"/>
+            <w:r>
+              <w:rPr>
+                <w:rFonts w:ascii="Consolas" w:hAnsi="Consolas" w:cs="Consolas"/>
+                <w:sz w:val="16"/>
+                <w:szCs w:val="16"/>
+              </w:rPr>
+              <w:t>agzsolt</w:t>
+            </w:r>
+            <w:proofErr w:type="spellEnd"/>
+            <w:r>
+              <w:rPr>
+                <w:rFonts w:ascii="Consolas" w:hAnsi="Consolas" w:cs="Consolas"/>
+                <w:sz w:val="16"/>
+                <w:szCs w:val="16"/>
+              </w:rPr>
+              <w:t>" -</w:t>
+            </w:r>
+            <w:proofErr w:type="spellStart"/>
+            <w:r>
+              <w:rPr>
+                <w:rFonts w:ascii="Consolas" w:hAnsi="Consolas" w:cs="Consolas"/>
+                <w:sz w:val="16"/>
+                <w:szCs w:val="16"/>
+              </w:rPr>
+              <w:t>BadItemLimit</w:t>
+            </w:r>
+            <w:proofErr w:type="spellEnd"/>
+            <w:r>
+              <w:rPr>
+                <w:rFonts w:ascii="Consolas" w:hAnsi="Consolas" w:cs="Consolas"/>
+                <w:sz w:val="16"/>
+                <w:szCs w:val="16"/>
+              </w:rPr>
+              <w:t xml:space="preserve"> unlimited -</w:t>
+            </w:r>
+            <w:proofErr w:type="spellStart"/>
+            <w:r>
+              <w:rPr>
+                <w:rFonts w:ascii="Consolas" w:hAnsi="Consolas" w:cs="Consolas"/>
+                <w:sz w:val="16"/>
+                <w:szCs w:val="16"/>
+              </w:rPr>
+              <w:t>TargetDeliveryDomain</w:t>
+            </w:r>
+            <w:proofErr w:type="spellEnd"/>
+            <w:r>
+              <w:rPr>
+                <w:rFonts w:ascii="Consolas" w:hAnsi="Consolas" w:cs="Consolas"/>
+                <w:sz w:val="16"/>
+                <w:szCs w:val="16"/>
+              </w:rPr>
+              <w:t xml:space="preserve"> agzsolt.mail.onmicrosoft.com -</w:t>
+            </w:r>
+            <w:proofErr w:type="spellStart"/>
+            <w:r>
+              <w:rPr>
+                <w:rFonts w:ascii="Consolas" w:hAnsi="Consolas" w:cs="Consolas"/>
+                <w:sz w:val="16"/>
+                <w:szCs w:val="16"/>
+              </w:rPr>
+              <w:t>CSVData</w:t>
+            </w:r>
+            <w:proofErr w:type="spellEnd"/>
+            <w:r>
+              <w:rPr>
+                <w:rFonts w:ascii="Consolas" w:hAnsi="Consolas" w:cs="Consolas"/>
+                <w:sz w:val="16"/>
+                <w:szCs w:val="16"/>
+              </w:rPr>
+              <w:t xml:space="preserve"> ([</w:t>
+            </w:r>
+            <w:proofErr w:type="spellStart"/>
+            <w:r>
+              <w:rPr>
+                <w:rFonts w:ascii="Consolas" w:hAnsi="Consolas" w:cs="Consolas"/>
+                <w:sz w:val="16"/>
+                <w:szCs w:val="16"/>
+              </w:rPr>
+              <w:t>System.IO.File</w:t>
+            </w:r>
+            <w:proofErr w:type="spellEnd"/>
+            <w:r>
+              <w:rPr>
+                <w:rFonts w:ascii="Consolas" w:hAnsi="Consolas" w:cs="Consolas"/>
+                <w:sz w:val="16"/>
+                <w:szCs w:val="16"/>
+              </w:rPr>
+              <w:t>]::</w:t>
+            </w:r>
+            <w:proofErr w:type="spellStart"/>
+            <w:r>
+              <w:rPr>
+                <w:rFonts w:ascii="Consolas" w:hAnsi="Consolas" w:cs="Consolas"/>
+                <w:sz w:val="16"/>
+                <w:szCs w:val="16"/>
+              </w:rPr>
+              <w:t>ReadAllBytes</w:t>
+            </w:r>
+            <w:proofErr w:type="spellEnd"/>
+            <w:r>
+              <w:rPr>
+                <w:rFonts w:ascii="Consolas" w:hAnsi="Consolas" w:cs="Consolas"/>
+                <w:sz w:val="16"/>
+                <w:szCs w:val="16"/>
+              </w:rPr>
+              <w:t>("C:\UpToTheCloud.csv"))</w:t>
             </w:r>
           </w:p>
         </w:tc>
@@ -8386,7 +10811,7 @@
     </w:tbl>
     <w:p>
       <w:pPr>
-        <w:spacing w:after="0"/>
+        <w:spacing w:before="120" w:after="0"/>
       </w:pPr>
       <w:r>
         <w:rPr>
@@ -8411,7 +10836,7 @@
                     </pic:cNvPicPr>
                   </pic:nvPicPr>
                   <pic:blipFill>
-                    <a:blip r:embed="rId54">
+                    <a:blip r:embed="rId52">
                       <a:extLst>
                         <a:ext uri="{28A0092B-C50C-407E-A947-70E740481C1C}">
                           <a14:useLocalDpi xmlns:a14="http://schemas.microsoft.com/office/drawing/2010/main" val="0"/>
@@ -8467,8 +10892,8 @@
         </w:rPr>
         <w:drawing>
           <wp:inline distT="0" distB="0" distL="0" distR="0">
-            <wp:extent cx="6639560" cy="3935730"/>
-            <wp:effectExtent l="0" t="0" r="8890" b="7620"/>
+            <wp:extent cx="5618073" cy="3330223"/>
+            <wp:effectExtent l="0" t="0" r="1905" b="3810"/>
             <wp:docPr id="72" name="Picture 72"/>
             <wp:cNvGraphicFramePr>
               <a:graphicFrameLocks xmlns:a="http://schemas.openxmlformats.org/drawingml/2006/main" noChangeAspect="1"/>
@@ -8478,6 +10903,157 @@
                 <pic:pic xmlns:pic="http://schemas.openxmlformats.org/drawingml/2006/picture">
                   <pic:nvPicPr>
                     <pic:cNvPr id="0" name="Picture 35"/>
+                    <pic:cNvPicPr>
+                      <a:picLocks noChangeAspect="1" noChangeArrowheads="1"/>
+                    </pic:cNvPicPr>
+                  </pic:nvPicPr>
+                  <pic:blipFill>
+                    <a:blip r:embed="rId53">
+                      <a:extLst>
+                        <a:ext uri="{28A0092B-C50C-407E-A947-70E740481C1C}">
+                          <a14:useLocalDpi xmlns:a14="http://schemas.microsoft.com/office/drawing/2010/main" val="0"/>
+                        </a:ext>
+                      </a:extLst>
+                    </a:blip>
+                    <a:srcRect/>
+                    <a:stretch>
+                      <a:fillRect/>
+                    </a:stretch>
+                  </pic:blipFill>
+                  <pic:spPr bwMode="auto">
+                    <a:xfrm>
+                      <a:off x="0" y="0"/>
+                      <a:ext cx="5618291" cy="3330352"/>
+                    </a:xfrm>
+                    <a:prstGeom prst="rect">
+                      <a:avLst/>
+                    </a:prstGeom>
+                    <a:noFill/>
+                    <a:ln>
+                      <a:noFill/>
+                    </a:ln>
+                  </pic:spPr>
+                </pic:pic>
+              </a:graphicData>
+            </a:graphic>
+          </wp:inline>
+        </w:drawing>
+      </w:r>
+    </w:p>
+    <w:p>
+      <w:pPr>
+        <w:spacing w:after="0"/>
+      </w:pPr>
+    </w:p>
+    <w:p>
+      <w:pPr>
+        <w:spacing w:after="0"/>
+      </w:pPr>
+      <w:r>
+        <w:t>Now it’s time to complete</w:t>
+      </w:r>
+      <w:r>
+        <w:t xml:space="preserve"> </w:t>
+      </w:r>
+      <w:r>
+        <w:t>the batch</w:t>
+      </w:r>
+    </w:p>
+    <w:p>
+      <w:pPr>
+        <w:spacing w:after="0"/>
+      </w:pPr>
+      <w:r>
+        <w:rPr>
+          <w:noProof/>
+          <w:lang w:eastAsia="en-GB"/>
+        </w:rPr>
+        <w:drawing>
+          <wp:inline distT="0" distB="0" distL="0" distR="0">
+            <wp:extent cx="6639560" cy="3021330"/>
+            <wp:effectExtent l="0" t="0" r="8890" b="7620"/>
+            <wp:docPr id="73" name="Picture 73"/>
+            <wp:cNvGraphicFramePr>
+              <a:graphicFrameLocks xmlns:a="http://schemas.openxmlformats.org/drawingml/2006/main" noChangeAspect="1"/>
+            </wp:cNvGraphicFramePr>
+            <a:graphic xmlns:a="http://schemas.openxmlformats.org/drawingml/2006/main">
+              <a:graphicData uri="http://schemas.openxmlformats.org/drawingml/2006/picture">
+                <pic:pic xmlns:pic="http://schemas.openxmlformats.org/drawingml/2006/picture">
+                  <pic:nvPicPr>
+                    <pic:cNvPr id="0" name="Picture 36"/>
+                    <pic:cNvPicPr>
+                      <a:picLocks noChangeAspect="1" noChangeArrowheads="1"/>
+                    </pic:cNvPicPr>
+                  </pic:nvPicPr>
+                  <pic:blipFill>
+                    <a:blip r:embed="rId54">
+                      <a:extLst>
+                        <a:ext uri="{28A0092B-C50C-407E-A947-70E740481C1C}">
+                          <a14:useLocalDpi xmlns:a14="http://schemas.microsoft.com/office/drawing/2010/main" val="0"/>
+                        </a:ext>
+                      </a:extLst>
+                    </a:blip>
+                    <a:srcRect/>
+                    <a:stretch>
+                      <a:fillRect/>
+                    </a:stretch>
+                  </pic:blipFill>
+                  <pic:spPr bwMode="auto">
+                    <a:xfrm>
+                      <a:off x="0" y="0"/>
+                      <a:ext cx="6639560" cy="3021330"/>
+                    </a:xfrm>
+                    <a:prstGeom prst="rect">
+                      <a:avLst/>
+                    </a:prstGeom>
+                    <a:noFill/>
+                    <a:ln>
+                      <a:noFill/>
+                    </a:ln>
+                  </pic:spPr>
+                </pic:pic>
+              </a:graphicData>
+            </a:graphic>
+          </wp:inline>
+        </w:drawing>
+      </w:r>
+    </w:p>
+    <w:p>
+      <w:pPr>
+        <w:spacing w:after="0"/>
+      </w:pPr>
+    </w:p>
+    <w:p>
+      <w:pPr>
+        <w:spacing w:after="0"/>
+      </w:pPr>
+      <w:r>
+        <w:t>After the batch is done we can see the mailboxes finally appearing in the cloud</w:t>
+      </w:r>
+    </w:p>
+    <w:p>
+      <w:pPr>
+        <w:spacing w:after="0"/>
+      </w:pPr>
+      <w:r>
+        <w:rPr>
+          <w:noProof/>
+          <w:lang w:eastAsia="en-GB"/>
+        </w:rPr>
+        <w:lastRenderedPageBreak/>
+        <w:drawing>
+          <wp:inline distT="0" distB="0" distL="0" distR="0">
+            <wp:extent cx="6639560" cy="4587875"/>
+            <wp:effectExtent l="0" t="0" r="8890" b="3175"/>
+            <wp:docPr id="74" name="Picture 74"/>
+            <wp:cNvGraphicFramePr>
+              <a:graphicFrameLocks xmlns:a="http://schemas.openxmlformats.org/drawingml/2006/main" noChangeAspect="1"/>
+            </wp:cNvGraphicFramePr>
+            <a:graphic xmlns:a="http://schemas.openxmlformats.org/drawingml/2006/main">
+              <a:graphicData uri="http://schemas.openxmlformats.org/drawingml/2006/picture">
+                <pic:pic xmlns:pic="http://schemas.openxmlformats.org/drawingml/2006/picture">
+                  <pic:nvPicPr>
+                    <pic:cNvPr id="0" name="Picture 37"/>
                     <pic:cNvPicPr>
                       <a:picLocks noChangeAspect="1" noChangeArrowheads="1"/>
                     </pic:cNvPicPr>
@@ -8498,7 +11074,7 @@
                   <pic:spPr bwMode="auto">
                     <a:xfrm>
                       <a:off x="0" y="0"/>
-                      <a:ext cx="6639560" cy="3935730"/>
+                      <a:ext cx="6639560" cy="4587875"/>
                     </a:xfrm>
                     <a:prstGeom prst="rect">
                       <a:avLst/>
@@ -8524,8 +11100,773 @@
       <w:pPr>
         <w:spacing w:after="0"/>
       </w:pPr>
+      <w:r>
+        <w:t xml:space="preserve">I personally like to </w:t>
+      </w:r>
+      <w:r>
+        <w:rPr>
+          <w:b/>
+        </w:rPr>
+        <w:t xml:space="preserve">change the SCP domain for </w:t>
+      </w:r>
+      <w:proofErr w:type="spellStart"/>
+      <w:r>
+        <w:rPr>
+          <w:b/>
+        </w:rPr>
+        <w:t>autodiscover</w:t>
+      </w:r>
+      <w:proofErr w:type="spellEnd"/>
+      <w:r>
+        <w:t xml:space="preserve"> in the jd0e domain to </w:t>
+      </w:r>
+      <w:hyperlink r:id="rId56" w:history="1">
+        <w:r>
+          <w:rPr>
+            <w:rStyle w:val="Hyperlink"/>
+          </w:rPr>
+          <w:t>https://autodiscover-s.outlook.com/Autodiscover/Autodiscover.xml</w:t>
+        </w:r>
+      </w:hyperlink>
+      <w:r>
+        <w:t xml:space="preserve"> which makes faster discovery at later profile creations, but this step </w:t>
+      </w:r>
+      <w:r>
+        <w:t>can be</w:t>
+      </w:r>
+      <w:r>
+        <w:t xml:space="preserve"> </w:t>
+      </w:r>
+      <w:r>
+        <w:t>o</w:t>
+      </w:r>
+      <w:r>
+        <w:t>mitted</w:t>
+      </w:r>
+      <w:r>
+        <w:t>.</w:t>
+      </w:r>
+    </w:p>
+    <w:p>
+      <w:pPr>
+        <w:spacing w:after="0"/>
+      </w:pPr>
+    </w:p>
+    <w:p>
+      <w:pPr>
+        <w:spacing w:after="0"/>
+      </w:pPr>
+      <w:r>
+        <w:t>The clients will receive another notification of the backgrou</w:t>
+      </w:r>
+      <w:r>
+        <w:t>nd</w:t>
+      </w:r>
+      <w:r>
+        <w:t xml:space="preserve"> changes after which they need to restart Outlook again and we are done!</w:t>
+      </w:r>
+    </w:p>
+    <w:p>
+      <w:pPr>
+        <w:spacing w:after="0"/>
+      </w:pPr>
+    </w:p>
+    <w:p>
+      <w:pPr>
+        <w:spacing w:after="0"/>
+      </w:pPr>
+      <w:r>
+        <w:rPr>
+          <w:noProof/>
+          <w:lang w:eastAsia="en-GB"/>
+        </w:rPr>
+        <w:drawing>
+          <wp:inline distT="0" distB="0" distL="0" distR="0">
+            <wp:extent cx="3506525" cy="2395035"/>
+            <wp:effectExtent l="0" t="0" r="0" b="5715"/>
+            <wp:docPr id="75" name="Picture 75"/>
+            <wp:cNvGraphicFramePr>
+              <a:graphicFrameLocks xmlns:a="http://schemas.openxmlformats.org/drawingml/2006/main" noChangeAspect="1"/>
+            </wp:cNvGraphicFramePr>
+            <a:graphic xmlns:a="http://schemas.openxmlformats.org/drawingml/2006/main">
+              <a:graphicData uri="http://schemas.openxmlformats.org/drawingml/2006/picture">
+                <pic:pic xmlns:pic="http://schemas.openxmlformats.org/drawingml/2006/picture">
+                  <pic:nvPicPr>
+                    <pic:cNvPr id="0" name="Picture 38"/>
+                    <pic:cNvPicPr>
+                      <a:picLocks noChangeAspect="1" noChangeArrowheads="1"/>
+                    </pic:cNvPicPr>
+                  </pic:nvPicPr>
+                  <pic:blipFill>
+                    <a:blip r:embed="rId57">
+                      <a:extLst>
+                        <a:ext uri="{28A0092B-C50C-407E-A947-70E740481C1C}">
+                          <a14:useLocalDpi xmlns:a14="http://schemas.microsoft.com/office/drawing/2010/main" val="0"/>
+                        </a:ext>
+                      </a:extLst>
+                    </a:blip>
+                    <a:srcRect/>
+                    <a:stretch>
+                      <a:fillRect/>
+                    </a:stretch>
+                  </pic:blipFill>
+                  <pic:spPr bwMode="auto">
+                    <a:xfrm>
+                      <a:off x="0" y="0"/>
+                      <a:ext cx="3506467" cy="2394995"/>
+                    </a:xfrm>
+                    <a:prstGeom prst="rect">
+                      <a:avLst/>
+                    </a:prstGeom>
+                    <a:noFill/>
+                    <a:ln>
+                      <a:noFill/>
+                    </a:ln>
+                  </pic:spPr>
+                </pic:pic>
+              </a:graphicData>
+            </a:graphic>
+          </wp:inline>
+        </w:drawing>
+      </w:r>
+    </w:p>
+    <w:p>
+      <w:pPr>
+        <w:spacing w:after="0"/>
+      </w:pPr>
+    </w:p>
+    <w:p>
+      <w:pPr>
+        <w:spacing w:after="0"/>
+        <w:rPr>
+          <w:b/>
+          <w:sz w:val="32"/>
+          <w:szCs w:val="32"/>
+        </w:rPr>
+      </w:pPr>
+      <w:r>
+        <w:rPr>
+          <w:b/>
+          <w:sz w:val="32"/>
+          <w:szCs w:val="32"/>
+        </w:rPr>
+        <w:t>Tidy</w:t>
+      </w:r>
+      <w:r>
+        <w:rPr>
+          <w:b/>
+          <w:sz w:val="32"/>
+          <w:szCs w:val="32"/>
+        </w:rPr>
+        <w:t>ing</w:t>
+      </w:r>
+      <w:r>
+        <w:rPr>
+          <w:b/>
+          <w:sz w:val="32"/>
+          <w:szCs w:val="32"/>
+        </w:rPr>
+        <w:t xml:space="preserve"> up</w:t>
+      </w:r>
+    </w:p>
+    <w:p>
+      <w:pPr>
+        <w:spacing w:after="0"/>
+      </w:pPr>
+    </w:p>
+    <w:p>
+      <w:pPr>
+        <w:spacing w:after="0"/>
+      </w:pPr>
+      <w:r>
+        <w:t>We still have a few things to sort:</w:t>
+      </w:r>
+    </w:p>
+    <w:p>
+      <w:pPr>
+        <w:pStyle w:val="ListParagraph"/>
+        <w:numPr>
+          <w:ilvl w:val="0"/>
+          <w:numId w:val="3"/>
+        </w:numPr>
+        <w:spacing w:after="0"/>
+      </w:pPr>
+      <w:r>
+        <w:lastRenderedPageBreak/>
+        <w:t xml:space="preserve">We </w:t>
+      </w:r>
+      <w:r>
+        <w:rPr>
+          <w:b/>
+        </w:rPr>
+        <w:t>assign</w:t>
+      </w:r>
+      <w:r>
+        <w:t xml:space="preserve"> </w:t>
+      </w:r>
+      <w:r>
+        <w:rPr>
+          <w:b/>
+        </w:rPr>
+        <w:t>the appropriate</w:t>
+      </w:r>
+      <w:r>
+        <w:t xml:space="preserve"> </w:t>
+      </w:r>
+      <w:r>
+        <w:rPr>
+          <w:b/>
+        </w:rPr>
+        <w:t>licenses</w:t>
+      </w:r>
+      <w:r>
+        <w:t xml:space="preserve"> to the migrated accounts</w:t>
+      </w:r>
+      <w:r>
+        <w:br/>
+      </w:r>
+      <w:r>
+        <w:rPr>
+          <w:noProof/>
+          <w:lang w:eastAsia="en-GB"/>
+        </w:rPr>
+        <w:br/>
+      </w:r>
+      <w:r>
+        <w:rPr>
+          <w:noProof/>
+          <w:lang w:eastAsia="en-GB"/>
+        </w:rPr>
+        <w:drawing>
+          <wp:inline distT="0" distB="0" distL="0" distR="0">
+            <wp:extent cx="6639560" cy="4436745"/>
+            <wp:effectExtent l="0" t="0" r="8890" b="1905"/>
+            <wp:docPr id="77" name="Picture 77"/>
+            <wp:cNvGraphicFramePr>
+              <a:graphicFrameLocks xmlns:a="http://schemas.openxmlformats.org/drawingml/2006/main" noChangeAspect="1"/>
+            </wp:cNvGraphicFramePr>
+            <a:graphic xmlns:a="http://schemas.openxmlformats.org/drawingml/2006/main">
+              <a:graphicData uri="http://schemas.openxmlformats.org/drawingml/2006/picture">
+                <pic:pic xmlns:pic="http://schemas.openxmlformats.org/drawingml/2006/picture">
+                  <pic:nvPicPr>
+                    <pic:cNvPr id="0" name="Picture 40"/>
+                    <pic:cNvPicPr>
+                      <a:picLocks noChangeAspect="1" noChangeArrowheads="1"/>
+                    </pic:cNvPicPr>
+                  </pic:nvPicPr>
+                  <pic:blipFill>
+                    <a:blip r:embed="rId58">
+                      <a:extLst>
+                        <a:ext uri="{28A0092B-C50C-407E-A947-70E740481C1C}">
+                          <a14:useLocalDpi xmlns:a14="http://schemas.microsoft.com/office/drawing/2010/main" val="0"/>
+                        </a:ext>
+                      </a:extLst>
+                    </a:blip>
+                    <a:srcRect/>
+                    <a:stretch>
+                      <a:fillRect/>
+                    </a:stretch>
+                  </pic:blipFill>
+                  <pic:spPr bwMode="auto">
+                    <a:xfrm>
+                      <a:off x="0" y="0"/>
+                      <a:ext cx="6639560" cy="4436745"/>
+                    </a:xfrm>
+                    <a:prstGeom prst="rect">
+                      <a:avLst/>
+                    </a:prstGeom>
+                    <a:noFill/>
+                    <a:ln>
+                      <a:noFill/>
+                    </a:ln>
+                  </pic:spPr>
+                </pic:pic>
+              </a:graphicData>
+            </a:graphic>
+          </wp:inline>
+        </w:drawing>
+      </w:r>
+      <w:r>
+        <w:rPr>
+          <w:noProof/>
+          <w:lang w:eastAsia="en-GB"/>
+        </w:rPr>
+        <w:br/>
+      </w:r>
+    </w:p>
+    <w:tbl>
+      <w:tblPr>
+        <w:tblStyle w:val="TableGrid"/>
+        <w:tblW w:w="0" w:type="auto"/>
+        <w:tblInd w:w="720" w:type="dxa"/>
+        <w:tblLook w:val="04A0" w:firstRow="1" w:lastRow="0" w:firstColumn="1" w:lastColumn="0" w:noHBand="0" w:noVBand="1"/>
+      </w:tblPr>
+      <w:tblGrid>
+        <w:gridCol w:w="8319"/>
+      </w:tblGrid>
+      <w:tr>
+        <w:tc>
+          <w:tcPr>
+            <w:tcW w:w="8319" w:type="dxa"/>
+            <w:shd w:val="clear" w:color="auto" w:fill="EEECE1" w:themeFill="background2"/>
+          </w:tcPr>
+          <w:p>
+            <w:pPr>
+              <w:rPr>
+                <w:rFonts w:ascii="Consolas" w:hAnsi="Consolas" w:cs="Consolas"/>
+                <w:sz w:val="16"/>
+                <w:szCs w:val="16"/>
+              </w:rPr>
+            </w:pPr>
+            <w:r>
+              <w:rPr>
+                <w:rFonts w:ascii="Consolas" w:hAnsi="Consolas" w:cs="Consolas"/>
+                <w:sz w:val="16"/>
+                <w:szCs w:val="16"/>
+              </w:rPr>
+              <w:t xml:space="preserve">import-csv users.csv | </w:t>
+            </w:r>
+            <w:proofErr w:type="spellStart"/>
+            <w:r>
+              <w:rPr>
+                <w:rFonts w:ascii="Consolas" w:hAnsi="Consolas" w:cs="Consolas"/>
+                <w:sz w:val="16"/>
+                <w:szCs w:val="16"/>
+              </w:rPr>
+              <w:t>foreach</w:t>
+            </w:r>
+            <w:proofErr w:type="spellEnd"/>
+            <w:r>
+              <w:rPr>
+                <w:rFonts w:ascii="Consolas" w:hAnsi="Consolas" w:cs="Consolas"/>
+                <w:sz w:val="16"/>
+                <w:szCs w:val="16"/>
+              </w:rPr>
+              <w:t xml:space="preserve"> {</w:t>
+            </w:r>
+          </w:p>
+          <w:p>
+            <w:pPr>
+              <w:rPr>
+                <w:rFonts w:ascii="Consolas" w:hAnsi="Consolas" w:cs="Consolas"/>
+                <w:sz w:val="16"/>
+                <w:szCs w:val="16"/>
+              </w:rPr>
+            </w:pPr>
+            <w:r>
+              <w:rPr>
+                <w:rFonts w:ascii="Consolas" w:hAnsi="Consolas" w:cs="Consolas"/>
+                <w:sz w:val="16"/>
+                <w:szCs w:val="16"/>
+              </w:rPr>
+              <w:t>$</w:t>
+            </w:r>
+            <w:proofErr w:type="spellStart"/>
+            <w:r>
+              <w:rPr>
+                <w:rFonts w:ascii="Consolas" w:hAnsi="Consolas" w:cs="Consolas"/>
+                <w:sz w:val="16"/>
+                <w:szCs w:val="16"/>
+              </w:rPr>
+              <w:t>fn</w:t>
+            </w:r>
+            <w:proofErr w:type="spellEnd"/>
+            <w:r>
+              <w:rPr>
+                <w:rFonts w:ascii="Consolas" w:hAnsi="Consolas" w:cs="Consolas"/>
+                <w:sz w:val="16"/>
+                <w:szCs w:val="16"/>
+              </w:rPr>
+              <w:t>=$_.</w:t>
+            </w:r>
+            <w:proofErr w:type="spellStart"/>
+            <w:r>
+              <w:rPr>
+                <w:rFonts w:ascii="Consolas" w:hAnsi="Consolas" w:cs="Consolas"/>
+                <w:sz w:val="16"/>
+                <w:szCs w:val="16"/>
+              </w:rPr>
+              <w:t>FirstName</w:t>
+            </w:r>
+            <w:proofErr w:type="spellEnd"/>
+          </w:p>
+          <w:p>
+            <w:pPr>
+              <w:rPr>
+                <w:rFonts w:ascii="Consolas" w:hAnsi="Consolas" w:cs="Consolas"/>
+                <w:sz w:val="16"/>
+                <w:szCs w:val="16"/>
+              </w:rPr>
+            </w:pPr>
+            <w:r>
+              <w:rPr>
+                <w:rFonts w:ascii="Consolas" w:hAnsi="Consolas" w:cs="Consolas"/>
+                <w:sz w:val="16"/>
+                <w:szCs w:val="16"/>
+              </w:rPr>
+              <w:t>Set-</w:t>
+            </w:r>
+            <w:proofErr w:type="spellStart"/>
+            <w:r>
+              <w:rPr>
+                <w:rFonts w:ascii="Consolas" w:hAnsi="Consolas" w:cs="Consolas"/>
+                <w:sz w:val="16"/>
+                <w:szCs w:val="16"/>
+              </w:rPr>
+              <w:t>MsolUser</w:t>
+            </w:r>
+            <w:proofErr w:type="spellEnd"/>
+            <w:r>
+              <w:rPr>
+                <w:rFonts w:ascii="Consolas" w:hAnsi="Consolas" w:cs="Consolas"/>
+                <w:sz w:val="16"/>
+                <w:szCs w:val="16"/>
+              </w:rPr>
+              <w:t xml:space="preserve"> -</w:t>
+            </w:r>
+            <w:proofErr w:type="spellStart"/>
+            <w:r>
+              <w:rPr>
+                <w:rFonts w:ascii="Consolas" w:hAnsi="Consolas" w:cs="Consolas"/>
+                <w:sz w:val="16"/>
+                <w:szCs w:val="16"/>
+              </w:rPr>
+              <w:t>UserPrincipalName</w:t>
+            </w:r>
+            <w:proofErr w:type="spellEnd"/>
+            <w:r>
+              <w:rPr>
+                <w:rFonts w:ascii="Consolas" w:hAnsi="Consolas" w:cs="Consolas"/>
+                <w:sz w:val="16"/>
+                <w:szCs w:val="16"/>
+              </w:rPr>
+              <w:t xml:space="preserve"> "$fn@jd0e.com" -</w:t>
+            </w:r>
+            <w:proofErr w:type="spellStart"/>
+            <w:r>
+              <w:rPr>
+                <w:rFonts w:ascii="Consolas" w:hAnsi="Consolas" w:cs="Consolas"/>
+                <w:sz w:val="16"/>
+                <w:szCs w:val="16"/>
+              </w:rPr>
+              <w:t>UsageLocation</w:t>
+            </w:r>
+            <w:proofErr w:type="spellEnd"/>
+            <w:r>
+              <w:rPr>
+                <w:rFonts w:ascii="Consolas" w:hAnsi="Consolas" w:cs="Consolas"/>
+                <w:sz w:val="16"/>
+                <w:szCs w:val="16"/>
+              </w:rPr>
+              <w:t xml:space="preserve"> "GB"</w:t>
+            </w:r>
+          </w:p>
+          <w:p>
+            <w:pPr>
+              <w:rPr>
+                <w:rFonts w:ascii="Consolas" w:hAnsi="Consolas" w:cs="Consolas"/>
+                <w:sz w:val="16"/>
+                <w:szCs w:val="16"/>
+              </w:rPr>
+            </w:pPr>
+            <w:r>
+              <w:rPr>
+                <w:rFonts w:ascii="Consolas" w:hAnsi="Consolas" w:cs="Consolas"/>
+                <w:sz w:val="16"/>
+                <w:szCs w:val="16"/>
+              </w:rPr>
+              <w:t>Set-</w:t>
+            </w:r>
+            <w:proofErr w:type="spellStart"/>
+            <w:r>
+              <w:rPr>
+                <w:rFonts w:ascii="Consolas" w:hAnsi="Consolas" w:cs="Consolas"/>
+                <w:sz w:val="16"/>
+                <w:szCs w:val="16"/>
+              </w:rPr>
+              <w:t>MsolUserLicense</w:t>
+            </w:r>
+            <w:proofErr w:type="spellEnd"/>
+            <w:r>
+              <w:rPr>
+                <w:rFonts w:ascii="Consolas" w:hAnsi="Consolas" w:cs="Consolas"/>
+                <w:sz w:val="16"/>
+                <w:szCs w:val="16"/>
+              </w:rPr>
+              <w:t xml:space="preserve"> -</w:t>
+            </w:r>
+            <w:proofErr w:type="spellStart"/>
+            <w:r>
+              <w:rPr>
+                <w:rFonts w:ascii="Consolas" w:hAnsi="Consolas" w:cs="Consolas"/>
+                <w:sz w:val="16"/>
+                <w:szCs w:val="16"/>
+              </w:rPr>
+              <w:t>UserPrincipalName</w:t>
+            </w:r>
+            <w:proofErr w:type="spellEnd"/>
+            <w:r>
+              <w:rPr>
+                <w:rFonts w:ascii="Consolas" w:hAnsi="Consolas" w:cs="Consolas"/>
+                <w:sz w:val="16"/>
+                <w:szCs w:val="16"/>
+              </w:rPr>
+              <w:t xml:space="preserve"> "$fn@jd0e.com" </w:t>
+            </w:r>
+            <w:r>
+              <w:rPr>
+                <w:rFonts w:ascii="Consolas" w:hAnsi="Consolas" w:cs="Consolas"/>
+                <w:sz w:val="16"/>
+                <w:szCs w:val="16"/>
+              </w:rPr>
+              <w:t>-</w:t>
+            </w:r>
+            <w:proofErr w:type="spellStart"/>
+            <w:r>
+              <w:rPr>
+                <w:rFonts w:ascii="Consolas" w:hAnsi="Consolas" w:cs="Consolas"/>
+                <w:sz w:val="16"/>
+                <w:szCs w:val="16"/>
+              </w:rPr>
+              <w:t>AddLicenses</w:t>
+            </w:r>
+            <w:proofErr w:type="spellEnd"/>
+            <w:r>
+              <w:rPr>
+                <w:rFonts w:ascii="Consolas" w:hAnsi="Consolas" w:cs="Consolas"/>
+                <w:sz w:val="16"/>
+                <w:szCs w:val="16"/>
+              </w:rPr>
+              <w:t xml:space="preserve"> "</w:t>
+            </w:r>
+            <w:proofErr w:type="spellStart"/>
+            <w:r>
+              <w:rPr>
+                <w:rFonts w:ascii="Consolas" w:hAnsi="Consolas" w:cs="Consolas"/>
+                <w:sz w:val="16"/>
+                <w:szCs w:val="16"/>
+              </w:rPr>
+              <w:t>agzsolt:ENTERPRISEPACK</w:t>
+            </w:r>
+            <w:proofErr w:type="spellEnd"/>
+            <w:r>
+              <w:rPr>
+                <w:rFonts w:ascii="Consolas" w:hAnsi="Consolas" w:cs="Consolas"/>
+                <w:sz w:val="16"/>
+                <w:szCs w:val="16"/>
+              </w:rPr>
+              <w:t>"</w:t>
+            </w:r>
+          </w:p>
+          <w:p>
+            <w:pPr>
+              <w:rPr>
+                <w:rFonts w:ascii="Consolas" w:hAnsi="Consolas" w:cs="Consolas"/>
+                <w:sz w:val="16"/>
+                <w:szCs w:val="16"/>
+              </w:rPr>
+            </w:pPr>
+            <w:r>
+              <w:rPr>
+                <w:rFonts w:ascii="Consolas" w:hAnsi="Consolas" w:cs="Consolas"/>
+                <w:sz w:val="16"/>
+                <w:szCs w:val="16"/>
+              </w:rPr>
+              <w:t>}</w:t>
+            </w:r>
+          </w:p>
+        </w:tc>
+      </w:tr>
+    </w:tbl>
+    <w:p>
+      <w:pPr>
+        <w:spacing w:after="0"/>
+      </w:pPr>
+    </w:p>
+    <w:p>
+      <w:pPr>
+        <w:pStyle w:val="ListParagraph"/>
+        <w:numPr>
+          <w:ilvl w:val="0"/>
+          <w:numId w:val="3"/>
+        </w:numPr>
+        <w:spacing w:after="0"/>
+      </w:pPr>
+      <w:r>
+        <w:t xml:space="preserve">The </w:t>
+      </w:r>
+      <w:r>
+        <w:rPr>
+          <w:b/>
+        </w:rPr>
+        <w:t>public folders need to be moved to the cloud</w:t>
+      </w:r>
+      <w:r>
+        <w:t>. Again, Microsoft’s solution is a pretty cumbersome way, since the mailbox database is pretty small I use a simple client to export them in a PST file and import it back to a cloud managed PF mailbox.</w:t>
+      </w:r>
+    </w:p>
+    <w:p>
+      <w:pPr>
+        <w:spacing w:after="0"/>
+      </w:pPr>
+    </w:p>
+    <w:p>
+      <w:pPr>
+        <w:spacing w:after="0"/>
+      </w:pPr>
+    </w:p>
+    <w:p>
+      <w:pPr>
+        <w:spacing w:after="0"/>
+      </w:pPr>
+      <w:r>
+        <w:t xml:space="preserve">After migrating back to the cloud, the </w:t>
+      </w:r>
+      <w:r>
+        <w:rPr>
+          <w:b/>
+        </w:rPr>
+        <w:t>mobile phones will start working again</w:t>
+      </w:r>
+      <w:r>
+        <w:t>. In few cases users are prompted for their passwords by the device after which the connection goes back to normal.</w:t>
+      </w:r>
+    </w:p>
+    <w:p>
+      <w:pPr>
+        <w:spacing w:after="0"/>
+      </w:pPr>
+    </w:p>
+    <w:p>
+      <w:pPr>
+        <w:spacing w:after="0"/>
+      </w:pPr>
+    </w:p>
+    <w:p>
+      <w:pPr>
+        <w:rPr>
+          <w:b/>
+          <w:sz w:val="16"/>
+          <w:szCs w:val="16"/>
+        </w:rPr>
+      </w:pPr>
+      <w:r>
+        <w:rPr>
+          <w:b/>
+          <w:sz w:val="16"/>
+          <w:szCs w:val="16"/>
+        </w:rPr>
+        <w:br w:type="page"/>
+      </w:r>
+    </w:p>
+    <w:p>
+      <w:pPr>
+        <w:spacing w:after="0"/>
+        <w:rPr>
+          <w:b/>
+          <w:sz w:val="16"/>
+          <w:szCs w:val="16"/>
+        </w:rPr>
+      </w:pPr>
       <w:bookmarkStart w:id="0" w:name="_GoBack"/>
       <w:bookmarkEnd w:id="0"/>
+      <w:r>
+        <w:rPr>
+          <w:b/>
+          <w:sz w:val="16"/>
+          <w:szCs w:val="16"/>
+        </w:rPr>
+        <w:lastRenderedPageBreak/>
+        <w:t>Samsung S7 phone</w:t>
+      </w:r>
+    </w:p>
+    <w:p>
+      <w:pPr>
+        <w:spacing w:after="0"/>
+      </w:pPr>
+      <w:r>
+        <w:rPr>
+          <w:noProof/>
+          <w:lang w:eastAsia="en-GB"/>
+        </w:rPr>
+        <w:drawing>
+          <wp:inline distT="0" distB="0" distL="0" distR="0">
+            <wp:extent cx="2941982" cy="5228897"/>
+            <wp:effectExtent l="0" t="0" r="0" b="0"/>
+            <wp:docPr id="78" name="Picture 78"/>
+            <wp:cNvGraphicFramePr>
+              <a:graphicFrameLocks xmlns:a="http://schemas.openxmlformats.org/drawingml/2006/main" noChangeAspect="1"/>
+            </wp:cNvGraphicFramePr>
+            <a:graphic xmlns:a="http://schemas.openxmlformats.org/drawingml/2006/main">
+              <a:graphicData uri="http://schemas.openxmlformats.org/drawingml/2006/picture">
+                <pic:pic xmlns:pic="http://schemas.openxmlformats.org/drawingml/2006/picture">
+                  <pic:nvPicPr>
+                    <pic:cNvPr id="0" name="Picture 41"/>
+                    <pic:cNvPicPr>
+                      <a:picLocks noChangeAspect="1" noChangeArrowheads="1"/>
+                    </pic:cNvPicPr>
+                  </pic:nvPicPr>
+                  <pic:blipFill>
+                    <a:blip r:embed="rId59">
+                      <a:extLst>
+                        <a:ext uri="{28A0092B-C50C-407E-A947-70E740481C1C}">
+                          <a14:useLocalDpi xmlns:a14="http://schemas.microsoft.com/office/drawing/2010/main" val="0"/>
+                        </a:ext>
+                      </a:extLst>
+                    </a:blip>
+                    <a:srcRect/>
+                    <a:stretch>
+                      <a:fillRect/>
+                    </a:stretch>
+                  </pic:blipFill>
+                  <pic:spPr bwMode="auto">
+                    <a:xfrm>
+                      <a:off x="0" y="0"/>
+                      <a:ext cx="2942140" cy="5229177"/>
+                    </a:xfrm>
+                    <a:prstGeom prst="rect">
+                      <a:avLst/>
+                    </a:prstGeom>
+                    <a:noFill/>
+                    <a:ln>
+                      <a:noFill/>
+                    </a:ln>
+                  </pic:spPr>
+                </pic:pic>
+              </a:graphicData>
+            </a:graphic>
+          </wp:inline>
+        </w:drawing>
+      </w:r>
+    </w:p>
+    <w:p>
+      <w:pPr>
+        <w:spacing w:after="0"/>
+      </w:pPr>
+      <w:r>
+        <w:t>We are done!</w:t>
+      </w:r>
+    </w:p>
+    <w:p>
+      <w:pPr>
+        <w:spacing w:after="0"/>
+      </w:pPr>
+    </w:p>
+    <w:p>
+      <w:pPr>
+        <w:spacing w:after="0"/>
+        <w:rPr>
+          <w:sz w:val="144"/>
+          <w:szCs w:val="144"/>
+        </w:rPr>
+      </w:pPr>
+      <w:r>
+        <w:rPr>
+          <w:sz w:val="144"/>
+          <w:szCs w:val="144"/>
+        </w:rPr>
+        <w:sym w:font="Wingdings" w:char="F04A"/>
+      </w:r>
     </w:p>
     <w:p>
       <w:pPr>
@@ -8546,6 +11887,7 @@
       </w:pPr>
     </w:p>
     <w:sectPr>
+      <w:footerReference w:type="default" r:id="rId60"/>
       <w:pgSz w:w="11906" w:h="16838"/>
       <w:pgMar w:top="720" w:right="720" w:bottom="720" w:left="720" w:header="708" w:footer="708" w:gutter="0"/>
       <w:cols w:space="708"/>
@@ -8553,6 +11895,236 @@
     </w:sectPr>
   </w:body>
 </w:document>
+</file>
+
+<file path=word/endnotes.xml><?xml version="1.0" encoding="utf-8"?>
+<w:endnotes xmlns:wpc="http://schemas.microsoft.com/office/word/2010/wordprocessingCanvas" xmlns:mc="http://schemas.openxmlformats.org/markup-compatibility/2006" xmlns:o="urn:schemas-microsoft-com:office:office" xmlns:r="http://schemas.openxmlformats.org/officeDocument/2006/relationships" xmlns:m="http://schemas.openxmlformats.org/officeDocument/2006/math" xmlns:v="urn:schemas-microsoft-com:vml" xmlns:wp14="http://schemas.microsoft.com/office/word/2010/wordprocessingDrawing" xmlns:wp="http://schemas.openxmlformats.org/drawingml/2006/wordprocessingDrawing" xmlns:w10="urn:schemas-microsoft-com:office:word" xmlns:w="http://schemas.openxmlformats.org/wordprocessingml/2006/main" xmlns:w14="http://schemas.microsoft.com/office/word/2010/wordml" xmlns:wpg="http://schemas.microsoft.com/office/word/2010/wordprocessingGroup" xmlns:wpi="http://schemas.microsoft.com/office/word/2010/wordprocessingInk" xmlns:wne="http://schemas.microsoft.com/office/word/2006/wordml" xmlns:wps="http://schemas.microsoft.com/office/word/2010/wordprocessingShape" mc:Ignorable="w14 wp14">
+  <w:endnote w:type="separator" w:id="-1">
+    <w:p>
+      <w:pPr>
+        <w:spacing w:after="0" w:line="240" w:lineRule="auto"/>
+      </w:pPr>
+      <w:r>
+        <w:separator/>
+      </w:r>
+    </w:p>
+  </w:endnote>
+  <w:endnote w:type="continuationSeparator" w:id="0">
+    <w:p>
+      <w:pPr>
+        <w:spacing w:after="0" w:line="240" w:lineRule="auto"/>
+      </w:pPr>
+      <w:r>
+        <w:continuationSeparator/>
+      </w:r>
+    </w:p>
+  </w:endnote>
+</w:endnotes>
+</file>
+
+<file path=word/footer1.xml><?xml version="1.0" encoding="utf-8"?>
+<w:ftr xmlns:wpc="http://schemas.microsoft.com/office/word/2010/wordprocessingCanvas" xmlns:mc="http://schemas.openxmlformats.org/markup-compatibility/2006" xmlns:o="urn:schemas-microsoft-com:office:office" xmlns:r="http://schemas.openxmlformats.org/officeDocument/2006/relationships" xmlns:m="http://schemas.openxmlformats.org/officeDocument/2006/math" xmlns:v="urn:schemas-microsoft-com:vml" xmlns:wp14="http://schemas.microsoft.com/office/word/2010/wordprocessingDrawing" xmlns:wp="http://schemas.openxmlformats.org/drawingml/2006/wordprocessingDrawing" xmlns:w10="urn:schemas-microsoft-com:office:word" xmlns:w="http://schemas.openxmlformats.org/wordprocessingml/2006/main" xmlns:w14="http://schemas.microsoft.com/office/word/2010/wordml" xmlns:wpg="http://schemas.microsoft.com/office/word/2010/wordprocessingGroup" xmlns:wpi="http://schemas.microsoft.com/office/word/2010/wordprocessingInk" xmlns:wne="http://schemas.microsoft.com/office/word/2006/wordml" xmlns:wps="http://schemas.microsoft.com/office/word/2010/wordprocessingShape" mc:Ignorable="w14 wp14">
+  <w:tbl>
+    <w:tblPr>
+      <w:tblpPr w:leftFromText="187" w:rightFromText="187" w:vertAnchor="text" w:tblpY="1"/>
+      <w:tblW w:w="5000" w:type="pct"/>
+      <w:tblLook w:val="04A0" w:firstRow="1" w:lastRow="0" w:firstColumn="1" w:lastColumn="0" w:noHBand="0" w:noVBand="1"/>
+    </w:tblPr>
+    <w:tblGrid>
+      <w:gridCol w:w="4807"/>
+      <w:gridCol w:w="1068"/>
+      <w:gridCol w:w="4807"/>
+    </w:tblGrid>
+    <w:tr>
+      <w:trPr>
+        <w:trHeight w:val="151"/>
+      </w:trPr>
+      <w:tc>
+        <w:tcPr>
+          <w:tcW w:w="2250" w:type="pct"/>
+          <w:tcBorders>
+            <w:bottom w:val="single" w:sz="4" w:space="0" w:color="4F81BD" w:themeColor="accent1"/>
+          </w:tcBorders>
+        </w:tcPr>
+        <w:p>
+          <w:pPr>
+            <w:pStyle w:val="Header"/>
+            <w:rPr>
+              <w:rFonts w:asciiTheme="majorHAnsi" w:eastAsiaTheme="majorEastAsia" w:hAnsiTheme="majorHAnsi" w:cstheme="majorBidi"/>
+              <w:b/>
+              <w:bCs/>
+            </w:rPr>
+          </w:pPr>
+        </w:p>
+      </w:tc>
+      <w:tc>
+        <w:tcPr>
+          <w:tcW w:w="500" w:type="pct"/>
+          <w:vMerge w:val="restart"/>
+          <w:noWrap/>
+          <w:vAlign w:val="center"/>
+        </w:tcPr>
+        <w:p>
+          <w:pPr>
+            <w:pStyle w:val="NoSpacing"/>
+            <w:rPr>
+              <w:rFonts w:asciiTheme="majorHAnsi" w:eastAsiaTheme="majorEastAsia" w:hAnsiTheme="majorHAnsi" w:cstheme="majorBidi"/>
+            </w:rPr>
+          </w:pPr>
+          <w:r>
+            <w:rPr>
+              <w:rFonts w:asciiTheme="majorHAnsi" w:eastAsiaTheme="majorEastAsia" w:hAnsiTheme="majorHAnsi" w:cstheme="majorBidi"/>
+              <w:b/>
+              <w:bCs/>
+            </w:rPr>
+            <w:t xml:space="preserve"> </w:t>
+          </w:r>
+          <w:r>
+            <w:rPr>
+              <w:rFonts w:asciiTheme="majorHAnsi" w:eastAsiaTheme="majorEastAsia" w:hAnsiTheme="majorHAnsi" w:cstheme="majorBidi"/>
+              <w:b/>
+              <w:bCs/>
+            </w:rPr>
+            <w:t xml:space="preserve">     </w:t>
+          </w:r>
+          <w:r>
+            <w:fldChar w:fldCharType="begin"/>
+          </w:r>
+          <w:r>
+            <w:instrText xml:space="preserve"> PAGE  \* MERGEFORMAT </w:instrText>
+          </w:r>
+          <w:r>
+            <w:fldChar w:fldCharType="separate"/>
+          </w:r>
+          <w:r>
+            <w:rPr>
+              <w:rFonts w:asciiTheme="majorHAnsi" w:eastAsiaTheme="majorEastAsia" w:hAnsiTheme="majorHAnsi" w:cstheme="majorBidi"/>
+              <w:b/>
+              <w:bCs/>
+              <w:noProof/>
+            </w:rPr>
+            <w:t>21</w:t>
+          </w:r>
+          <w:r>
+            <w:rPr>
+              <w:rFonts w:asciiTheme="majorHAnsi" w:eastAsiaTheme="majorEastAsia" w:hAnsiTheme="majorHAnsi" w:cstheme="majorBidi"/>
+              <w:b/>
+              <w:bCs/>
+              <w:noProof/>
+            </w:rPr>
+            <w:fldChar w:fldCharType="end"/>
+          </w:r>
+        </w:p>
+      </w:tc>
+      <w:tc>
+        <w:tcPr>
+          <w:tcW w:w="2250" w:type="pct"/>
+          <w:tcBorders>
+            <w:bottom w:val="single" w:sz="4" w:space="0" w:color="4F81BD" w:themeColor="accent1"/>
+          </w:tcBorders>
+        </w:tcPr>
+        <w:p>
+          <w:pPr>
+            <w:pStyle w:val="Header"/>
+            <w:rPr>
+              <w:rFonts w:asciiTheme="majorHAnsi" w:eastAsiaTheme="majorEastAsia" w:hAnsiTheme="majorHAnsi" w:cstheme="majorBidi"/>
+              <w:b/>
+              <w:bCs/>
+            </w:rPr>
+          </w:pPr>
+        </w:p>
+      </w:tc>
+    </w:tr>
+    <w:tr>
+      <w:trPr>
+        <w:trHeight w:val="150"/>
+      </w:trPr>
+      <w:tc>
+        <w:tcPr>
+          <w:tcW w:w="2250" w:type="pct"/>
+          <w:tcBorders>
+            <w:top w:val="single" w:sz="4" w:space="0" w:color="4F81BD" w:themeColor="accent1"/>
+          </w:tcBorders>
+        </w:tcPr>
+        <w:p>
+          <w:pPr>
+            <w:pStyle w:val="Header"/>
+            <w:rPr>
+              <w:rFonts w:asciiTheme="majorHAnsi" w:eastAsiaTheme="majorEastAsia" w:hAnsiTheme="majorHAnsi" w:cstheme="majorBidi"/>
+              <w:b/>
+              <w:bCs/>
+            </w:rPr>
+          </w:pPr>
+        </w:p>
+      </w:tc>
+      <w:tc>
+        <w:tcPr>
+          <w:tcW w:w="500" w:type="pct"/>
+          <w:vMerge/>
+        </w:tcPr>
+        <w:p>
+          <w:pPr>
+            <w:pStyle w:val="Header"/>
+            <w:jc w:val="center"/>
+            <w:rPr>
+              <w:rFonts w:asciiTheme="majorHAnsi" w:eastAsiaTheme="majorEastAsia" w:hAnsiTheme="majorHAnsi" w:cstheme="majorBidi"/>
+              <w:b/>
+              <w:bCs/>
+            </w:rPr>
+          </w:pPr>
+        </w:p>
+      </w:tc>
+      <w:tc>
+        <w:tcPr>
+          <w:tcW w:w="2250" w:type="pct"/>
+          <w:tcBorders>
+            <w:top w:val="single" w:sz="4" w:space="0" w:color="4F81BD" w:themeColor="accent1"/>
+          </w:tcBorders>
+        </w:tcPr>
+        <w:p>
+          <w:pPr>
+            <w:pStyle w:val="Header"/>
+            <w:rPr>
+              <w:rFonts w:asciiTheme="majorHAnsi" w:eastAsiaTheme="majorEastAsia" w:hAnsiTheme="majorHAnsi" w:cstheme="majorBidi"/>
+              <w:b/>
+              <w:bCs/>
+            </w:rPr>
+          </w:pPr>
+        </w:p>
+      </w:tc>
+    </w:tr>
+  </w:tbl>
+  <w:p>
+    <w:pPr>
+      <w:pStyle w:val="Footer"/>
+    </w:pPr>
+  </w:p>
+</w:ftr>
+</file>
+
+<file path=word/footnotes.xml><?xml version="1.0" encoding="utf-8"?>
+<w:footnotes xmlns:wpc="http://schemas.microsoft.com/office/word/2010/wordprocessingCanvas" xmlns:mc="http://schemas.openxmlformats.org/markup-compatibility/2006" xmlns:o="urn:schemas-microsoft-com:office:office" xmlns:r="http://schemas.openxmlformats.org/officeDocument/2006/relationships" xmlns:m="http://schemas.openxmlformats.org/officeDocument/2006/math" xmlns:v="urn:schemas-microsoft-com:vml" xmlns:wp14="http://schemas.microsoft.com/office/word/2010/wordprocessingDrawing" xmlns:wp="http://schemas.openxmlformats.org/drawingml/2006/wordprocessingDrawing" xmlns:w10="urn:schemas-microsoft-com:office:word" xmlns:w="http://schemas.openxmlformats.org/wordprocessingml/2006/main" xmlns:w14="http://schemas.microsoft.com/office/word/2010/wordml" xmlns:wpg="http://schemas.microsoft.com/office/word/2010/wordprocessingGroup" xmlns:wpi="http://schemas.microsoft.com/office/word/2010/wordprocessingInk" xmlns:wne="http://schemas.microsoft.com/office/word/2006/wordml" xmlns:wps="http://schemas.microsoft.com/office/word/2010/wordprocessingShape" mc:Ignorable="w14 wp14">
+  <w:footnote w:type="separator" w:id="-1">
+    <w:p>
+      <w:pPr>
+        <w:spacing w:after="0" w:line="240" w:lineRule="auto"/>
+      </w:pPr>
+      <w:r>
+        <w:separator/>
+      </w:r>
+    </w:p>
+  </w:footnote>
+  <w:footnote w:type="continuationSeparator" w:id="0">
+    <w:p>
+      <w:pPr>
+        <w:spacing w:after="0" w:line="240" w:lineRule="auto"/>
+      </w:pPr>
+      <w:r>
+        <w:continuationSeparator/>
+      </w:r>
+    </w:p>
+  </w:footnote>
+</w:footnotes>
 </file>
 
 <file path=word/numbering.xml><?xml version="1.0" encoding="utf-8"?>
@@ -8735,11 +12307,103 @@
       </w:pPr>
     </w:lvl>
   </w:abstractNum>
+  <w:abstractNum w:abstractNumId="2">
+    <w:nsid w:val="15BF7D06"/>
+    <w:multiLevelType w:val="hybridMultilevel"/>
+    <w:tmpl w:val="14C66150"/>
+    <w:lvl w:ilvl="0" w:tplc="0809000F">
+      <w:start w:val="1"/>
+      <w:numFmt w:val="decimal"/>
+      <w:lvlText w:val="%1."/>
+      <w:lvlJc w:val="left"/>
+      <w:pPr>
+        <w:ind w:left="720" w:hanging="360"/>
+      </w:pPr>
+      <w:rPr>
+        <w:rFonts w:hint="default"/>
+      </w:rPr>
+    </w:lvl>
+    <w:lvl w:ilvl="1" w:tplc="08090019" w:tentative="1">
+      <w:start w:val="1"/>
+      <w:numFmt w:val="lowerLetter"/>
+      <w:lvlText w:val="%2."/>
+      <w:lvlJc w:val="left"/>
+      <w:pPr>
+        <w:ind w:left="1440" w:hanging="360"/>
+      </w:pPr>
+    </w:lvl>
+    <w:lvl w:ilvl="2" w:tplc="0809001B" w:tentative="1">
+      <w:start w:val="1"/>
+      <w:numFmt w:val="lowerRoman"/>
+      <w:lvlText w:val="%3."/>
+      <w:lvlJc w:val="right"/>
+      <w:pPr>
+        <w:ind w:left="2160" w:hanging="180"/>
+      </w:pPr>
+    </w:lvl>
+    <w:lvl w:ilvl="3" w:tplc="0809000F" w:tentative="1">
+      <w:start w:val="1"/>
+      <w:numFmt w:val="decimal"/>
+      <w:lvlText w:val="%4."/>
+      <w:lvlJc w:val="left"/>
+      <w:pPr>
+        <w:ind w:left="2880" w:hanging="360"/>
+      </w:pPr>
+    </w:lvl>
+    <w:lvl w:ilvl="4" w:tplc="08090019" w:tentative="1">
+      <w:start w:val="1"/>
+      <w:numFmt w:val="lowerLetter"/>
+      <w:lvlText w:val="%5."/>
+      <w:lvlJc w:val="left"/>
+      <w:pPr>
+        <w:ind w:left="3600" w:hanging="360"/>
+      </w:pPr>
+    </w:lvl>
+    <w:lvl w:ilvl="5" w:tplc="0809001B" w:tentative="1">
+      <w:start w:val="1"/>
+      <w:numFmt w:val="lowerRoman"/>
+      <w:lvlText w:val="%6."/>
+      <w:lvlJc w:val="right"/>
+      <w:pPr>
+        <w:ind w:left="4320" w:hanging="180"/>
+      </w:pPr>
+    </w:lvl>
+    <w:lvl w:ilvl="6" w:tplc="0809000F" w:tentative="1">
+      <w:start w:val="1"/>
+      <w:numFmt w:val="decimal"/>
+      <w:lvlText w:val="%7."/>
+      <w:lvlJc w:val="left"/>
+      <w:pPr>
+        <w:ind w:left="5040" w:hanging="360"/>
+      </w:pPr>
+    </w:lvl>
+    <w:lvl w:ilvl="7" w:tplc="08090019" w:tentative="1">
+      <w:start w:val="1"/>
+      <w:numFmt w:val="lowerLetter"/>
+      <w:lvlText w:val="%8."/>
+      <w:lvlJc w:val="left"/>
+      <w:pPr>
+        <w:ind w:left="5760" w:hanging="360"/>
+      </w:pPr>
+    </w:lvl>
+    <w:lvl w:ilvl="8" w:tplc="0809001B" w:tentative="1">
+      <w:start w:val="1"/>
+      <w:numFmt w:val="lowerRoman"/>
+      <w:lvlText w:val="%9."/>
+      <w:lvlJc w:val="right"/>
+      <w:pPr>
+        <w:ind w:left="6480" w:hanging="180"/>
+      </w:pPr>
+    </w:lvl>
+  </w:abstractNum>
   <w:num w:numId="1">
     <w:abstractNumId w:val="1"/>
   </w:num>
   <w:num w:numId="2">
     <w:abstractNumId w:val="0"/>
+  </w:num>
+  <w:num w:numId="3">
+    <w:abstractNumId w:val="2"/>
   </w:num>
 </w:numbering>
 </file>
@@ -9002,6 +12666,75 @@
       <w:u w:val="single"/>
     </w:rPr>
   </w:style>
+  <w:style w:type="paragraph" w:styleId="Header">
+    <w:name w:val="header"/>
+    <w:basedOn w:val="Normal"/>
+    <w:link w:val="HeaderChar"/>
+    <w:uiPriority w:val="99"/>
+    <w:unhideWhenUsed/>
+    <w:rsid w:val="00404B41"/>
+    <w:pPr>
+      <w:tabs>
+        <w:tab w:val="center" w:pos="4513"/>
+        <w:tab w:val="right" w:pos="9026"/>
+      </w:tabs>
+      <w:spacing w:after="0" w:line="240" w:lineRule="auto"/>
+    </w:pPr>
+  </w:style>
+  <w:style w:type="character" w:customStyle="1" w:styleId="HeaderChar">
+    <w:name w:val="Header Char"/>
+    <w:basedOn w:val="DefaultParagraphFont"/>
+    <w:link w:val="Header"/>
+    <w:uiPriority w:val="99"/>
+    <w:rsid w:val="00404B41"/>
+  </w:style>
+  <w:style w:type="paragraph" w:styleId="Footer">
+    <w:name w:val="footer"/>
+    <w:basedOn w:val="Normal"/>
+    <w:link w:val="FooterChar"/>
+    <w:uiPriority w:val="99"/>
+    <w:unhideWhenUsed/>
+    <w:rsid w:val="00404B41"/>
+    <w:pPr>
+      <w:tabs>
+        <w:tab w:val="center" w:pos="4513"/>
+        <w:tab w:val="right" w:pos="9026"/>
+      </w:tabs>
+      <w:spacing w:after="0" w:line="240" w:lineRule="auto"/>
+    </w:pPr>
+  </w:style>
+  <w:style w:type="character" w:customStyle="1" w:styleId="FooterChar">
+    <w:name w:val="Footer Char"/>
+    <w:basedOn w:val="DefaultParagraphFont"/>
+    <w:link w:val="Footer"/>
+    <w:uiPriority w:val="99"/>
+    <w:rsid w:val="00404B41"/>
+  </w:style>
+  <w:style w:type="paragraph" w:styleId="NoSpacing">
+    <w:name w:val="No Spacing"/>
+    <w:link w:val="NoSpacingChar"/>
+    <w:uiPriority w:val="1"/>
+    <w:qFormat/>
+    <w:rsid w:val="00404B41"/>
+    <w:pPr>
+      <w:spacing w:after="0" w:line="240" w:lineRule="auto"/>
+    </w:pPr>
+    <w:rPr>
+      <w:rFonts w:eastAsiaTheme="minorEastAsia"/>
+      <w:lang w:val="en-US" w:eastAsia="ja-JP"/>
+    </w:rPr>
+  </w:style>
+  <w:style w:type="character" w:customStyle="1" w:styleId="NoSpacingChar">
+    <w:name w:val="No Spacing Char"/>
+    <w:basedOn w:val="DefaultParagraphFont"/>
+    <w:link w:val="NoSpacing"/>
+    <w:uiPriority w:val="1"/>
+    <w:rsid w:val="00404B41"/>
+    <w:rPr>
+      <w:rFonts w:eastAsiaTheme="minorEastAsia"/>
+      <w:lang w:val="en-US" w:eastAsia="ja-JP"/>
+    </w:rPr>
+  </w:style>
 </w:styles>
 </file>
 
@@ -9261,6 +12994,75 @@
     <w:rPr>
       <w:color w:val="0000FF" w:themeColor="hyperlink"/>
       <w:u w:val="single"/>
+    </w:rPr>
+  </w:style>
+  <w:style w:type="paragraph" w:styleId="Header">
+    <w:name w:val="header"/>
+    <w:basedOn w:val="Normal"/>
+    <w:link w:val="HeaderChar"/>
+    <w:uiPriority w:val="99"/>
+    <w:unhideWhenUsed/>
+    <w:rsid w:val="00404B41"/>
+    <w:pPr>
+      <w:tabs>
+        <w:tab w:val="center" w:pos="4513"/>
+        <w:tab w:val="right" w:pos="9026"/>
+      </w:tabs>
+      <w:spacing w:after="0" w:line="240" w:lineRule="auto"/>
+    </w:pPr>
+  </w:style>
+  <w:style w:type="character" w:customStyle="1" w:styleId="HeaderChar">
+    <w:name w:val="Header Char"/>
+    <w:basedOn w:val="DefaultParagraphFont"/>
+    <w:link w:val="Header"/>
+    <w:uiPriority w:val="99"/>
+    <w:rsid w:val="00404B41"/>
+  </w:style>
+  <w:style w:type="paragraph" w:styleId="Footer">
+    <w:name w:val="footer"/>
+    <w:basedOn w:val="Normal"/>
+    <w:link w:val="FooterChar"/>
+    <w:uiPriority w:val="99"/>
+    <w:unhideWhenUsed/>
+    <w:rsid w:val="00404B41"/>
+    <w:pPr>
+      <w:tabs>
+        <w:tab w:val="center" w:pos="4513"/>
+        <w:tab w:val="right" w:pos="9026"/>
+      </w:tabs>
+      <w:spacing w:after="0" w:line="240" w:lineRule="auto"/>
+    </w:pPr>
+  </w:style>
+  <w:style w:type="character" w:customStyle="1" w:styleId="FooterChar">
+    <w:name w:val="Footer Char"/>
+    <w:basedOn w:val="DefaultParagraphFont"/>
+    <w:link w:val="Footer"/>
+    <w:uiPriority w:val="99"/>
+    <w:rsid w:val="00404B41"/>
+  </w:style>
+  <w:style w:type="paragraph" w:styleId="NoSpacing">
+    <w:name w:val="No Spacing"/>
+    <w:link w:val="NoSpacingChar"/>
+    <w:uiPriority w:val="1"/>
+    <w:qFormat/>
+    <w:rsid w:val="00404B41"/>
+    <w:pPr>
+      <w:spacing w:after="0" w:line="240" w:lineRule="auto"/>
+    </w:pPr>
+    <w:rPr>
+      <w:rFonts w:eastAsiaTheme="minorEastAsia"/>
+      <w:lang w:val="en-US" w:eastAsia="ja-JP"/>
+    </w:rPr>
+  </w:style>
+  <w:style w:type="character" w:customStyle="1" w:styleId="NoSpacingChar">
+    <w:name w:val="No Spacing Char"/>
+    <w:basedOn w:val="DefaultParagraphFont"/>
+    <w:link w:val="NoSpacing"/>
+    <w:uiPriority w:val="1"/>
+    <w:rsid w:val="00404B41"/>
+    <w:rPr>
+      <w:rFonts w:eastAsiaTheme="minorEastAsia"/>
+      <w:lang w:val="en-US" w:eastAsia="ja-JP"/>
     </w:rPr>
   </w:style>
 </w:styles>
@@ -9549,4 +13351,16 @@
   <a:objectDefaults/>
   <a:extraClrSchemeLst/>
 </a:theme>
+</file>
+
+<file path=customXml/item1.xml><?xml version="1.0" encoding="utf-8"?>
+<b:Sources xmlns:b="http://schemas.openxmlformats.org/officeDocument/2006/bibliography" xmlns="http://schemas.openxmlformats.org/officeDocument/2006/bibliography" SelectedStyle="" StyleName=""/>
+</file>
+
+<file path=customXml/itemProps1.xml><?xml version="1.0" encoding="utf-8"?>
+<ds:datastoreItem xmlns:ds="http://schemas.openxmlformats.org/officeDocument/2006/customXml" ds:itemID="{0297EFFD-5D0B-4B40-848B-856E5B560C64}">
+  <ds:schemaRefs>
+    <ds:schemaRef ds:uri="http://schemas.openxmlformats.org/officeDocument/2006/bibliography"/>
+  </ds:schemaRefs>
+</ds:datastoreItem>
 </file>
--- a/tenant-merge-v2-codename-janice.docx
+++ b/tenant-merge-v2-codename-janice.docx
@@ -104,175 +104,967 @@
       <w:pPr>
         <w:spacing w:after="0"/>
       </w:pPr>
-      <w:r>
+    </w:p>
+    <w:p>
+      <w:pPr>
+        <w:spacing w:after="0"/>
+      </w:pPr>
+    </w:p>
+    <w:p>
+      <w:pPr>
+        <w:tabs>
+          <w:tab w:val="right" w:leader="dot" w:pos="9923"/>
+        </w:tabs>
+        <w:spacing w:after="0"/>
+      </w:pPr>
+      <w:r>
+        <w:rPr>
+          <w:b/>
+        </w:rPr>
+        <w:t>The starting scenario</w:t>
+      </w:r>
+      <w:r>
+        <w:tab/>
+      </w:r>
+      <w:r>
+        <w:t xml:space="preserve">page </w:t>
+      </w:r>
+      <w:r>
+        <w:rPr>
+          <w:b/>
+        </w:rPr>
+        <w:t>2</w:t>
+      </w:r>
+    </w:p>
+    <w:p>
+      <w:pPr>
+        <w:tabs>
+          <w:tab w:val="left" w:pos="426"/>
+          <w:tab w:val="right" w:leader="dot" w:pos="9923"/>
+        </w:tabs>
+        <w:spacing w:after="0"/>
+      </w:pPr>
+      <w:r>
+        <w:tab/>
+      </w:r>
+      <w:r>
+        <w:rPr>
+          <w:b/>
+        </w:rPr>
+        <w:t>Mailbox situation</w:t>
+      </w:r>
+      <w:r>
+        <w:tab/>
+      </w:r>
+      <w:r>
+        <w:t xml:space="preserve">page </w:t>
+      </w:r>
+      <w:r>
+        <w:rPr>
+          <w:b/>
+        </w:rPr>
+        <w:t>3</w:t>
+      </w:r>
+    </w:p>
+    <w:p>
+      <w:pPr>
+        <w:tabs>
+          <w:tab w:val="left" w:pos="426"/>
+          <w:tab w:val="right" w:leader="dot" w:pos="9923"/>
+        </w:tabs>
+        <w:spacing w:after="0"/>
+      </w:pPr>
+      <w:r>
+        <w:rPr>
+          <w:b/>
+        </w:rPr>
+        <w:t>Prepare the destination on-prem server</w:t>
+      </w:r>
+      <w:r>
+        <w:tab/>
+      </w:r>
+      <w:r>
+        <w:t xml:space="preserve">page </w:t>
+      </w:r>
+      <w:r>
+        <w:rPr>
+          <w:b/>
+        </w:rPr>
+        <w:t>3</w:t>
+      </w:r>
+    </w:p>
+    <w:p>
+      <w:pPr>
+        <w:tabs>
+          <w:tab w:val="left" w:pos="426"/>
+          <w:tab w:val="right" w:leader="dot" w:pos="9923"/>
+        </w:tabs>
+        <w:spacing w:after="0"/>
+      </w:pPr>
+      <w:r>
+        <w:rPr>
+          <w:b/>
+        </w:rPr>
+        <w:t>Change the jd0e.com MX record to point to the agzsolt.com on-prem server</w:t>
+      </w:r>
+      <w:r>
+        <w:tab/>
+      </w:r>
+      <w:r>
+        <w:t xml:space="preserve">page </w:t>
+      </w:r>
+      <w:r>
+        <w:rPr>
+          <w:b/>
+        </w:rPr>
+        <w:t>4</w:t>
+      </w:r>
+    </w:p>
+    <w:p>
+      <w:pPr>
+        <w:tabs>
+          <w:tab w:val="left" w:pos="426"/>
+          <w:tab w:val="right" w:leader="dot" w:pos="9923"/>
+        </w:tabs>
+        <w:spacing w:after="0"/>
+      </w:pPr>
+      <w:r>
+        <w:rPr>
+          <w:b/>
+        </w:rPr>
+        <w:t>Disable Federation</w:t>
+      </w:r>
+      <w:r>
+        <w:tab/>
+      </w:r>
+      <w:r>
+        <w:t xml:space="preserve">page </w:t>
+      </w:r>
+      <w:r>
+        <w:rPr>
+          <w:b/>
+        </w:rPr>
+        <w:t>5</w:t>
+      </w:r>
+    </w:p>
+    <w:p>
+      <w:pPr>
+        <w:tabs>
+          <w:tab w:val="left" w:pos="426"/>
+          <w:tab w:val="right" w:leader="dot" w:pos="9923"/>
+        </w:tabs>
+        <w:spacing w:after="0"/>
+      </w:pPr>
+      <w:r>
+        <w:rPr>
+          <w:b/>
+        </w:rPr>
+        <w:t xml:space="preserve">Cut jd0e.com </w:t>
+      </w:r>
+      <w:proofErr w:type="spellStart"/>
+      <w:r>
+        <w:rPr>
+          <w:b/>
+        </w:rPr>
+        <w:t>dirsync</w:t>
+      </w:r>
+      <w:proofErr w:type="spellEnd"/>
+      <w:r>
+        <w:rPr>
+          <w:b/>
+        </w:rPr>
+        <w:t xml:space="preserve"> (can take up to 72 hours to complete), or…</w:t>
+      </w:r>
+      <w:r>
+        <w:tab/>
+      </w:r>
+      <w:r>
+        <w:t xml:space="preserve">page </w:t>
+      </w:r>
+      <w:r>
+        <w:rPr>
+          <w:b/>
+        </w:rPr>
+        <w:t>7</w:t>
+      </w:r>
+    </w:p>
+    <w:p>
+      <w:pPr>
+        <w:tabs>
+          <w:tab w:val="left" w:pos="426"/>
+          <w:tab w:val="right" w:leader="dot" w:pos="9923"/>
+        </w:tabs>
+        <w:spacing w:after="0"/>
+      </w:pPr>
+      <w:r>
+        <w:rPr>
+          <w:b/>
+        </w:rPr>
+        <w:t>Create jd0e.com users in the agzsolt.com local AD in a non-synced OU</w:t>
+      </w:r>
+      <w:r>
+        <w:tab/>
+      </w:r>
+      <w:r>
+        <w:t xml:space="preserve">page </w:t>
+      </w:r>
+      <w:r>
+        <w:rPr>
+          <w:b/>
+        </w:rPr>
+        <w:t>8</w:t>
+      </w:r>
+    </w:p>
+    <w:p>
+      <w:pPr>
+        <w:tabs>
+          <w:tab w:val="left" w:pos="426"/>
+          <w:tab w:val="right" w:leader="dot" w:pos="9923"/>
+        </w:tabs>
+        <w:spacing w:after="0"/>
+      </w:pPr>
+      <w:r>
+        <w:rPr>
+          <w:b/>
+        </w:rPr>
+        <w:t>Configure the cross-forest hybrid environment</w:t>
+      </w:r>
+      <w:r>
+        <w:tab/>
+      </w:r>
+      <w:r>
+        <w:t xml:space="preserve">page </w:t>
+      </w:r>
+      <w:r>
+        <w:rPr>
+          <w:b/>
+        </w:rPr>
+        <w:t>10</w:t>
+      </w:r>
+    </w:p>
+    <w:p>
+      <w:pPr>
+        <w:tabs>
+          <w:tab w:val="left" w:pos="426"/>
+          <w:tab w:val="right" w:leader="dot" w:pos="9923"/>
+        </w:tabs>
+        <w:spacing w:after="0"/>
+      </w:pPr>
+      <w:r>
+        <w:rPr>
+          <w:b/>
+        </w:rPr>
+        <w:t>Sync the MSOL attributes into the agzsolt.com local AD accounts</w:t>
+      </w:r>
+      <w:r>
+        <w:tab/>
+      </w:r>
+      <w:r>
+        <w:t xml:space="preserve">page </w:t>
+      </w:r>
+      <w:r>
+        <w:rPr>
+          <w:b/>
+        </w:rPr>
+        <w:t>11</w:t>
+      </w:r>
+    </w:p>
+    <w:p>
+      <w:pPr>
+        <w:tabs>
+          <w:tab w:val="left" w:pos="426"/>
+          <w:tab w:val="right" w:leader="dot" w:pos="9923"/>
+        </w:tabs>
+        <w:spacing w:after="0"/>
+      </w:pPr>
+      <w:r>
+        <w:rPr>
+          <w:b/>
+        </w:rPr>
+        <w:t>Migrate users to agzsolt.com on-prem</w:t>
+      </w:r>
+      <w:r>
+        <w:tab/>
+      </w:r>
+      <w:r>
+        <w:t xml:space="preserve">page </w:t>
+      </w:r>
+      <w:r>
+        <w:rPr>
+          <w:b/>
+        </w:rPr>
+        <w:t>12</w:t>
+      </w:r>
+      <w:bookmarkStart w:id="0" w:name="_GoBack"/>
+      <w:bookmarkEnd w:id="0"/>
+    </w:p>
+    <w:p>
+      <w:pPr>
+        <w:tabs>
+          <w:tab w:val="left" w:pos="426"/>
+          <w:tab w:val="right" w:leader="dot" w:pos="9923"/>
+        </w:tabs>
+        <w:spacing w:after="0"/>
+      </w:pPr>
+      <w:r>
+        <w:rPr>
+          <w:b/>
+        </w:rPr>
+        <w:t>Strip down the old tenant</w:t>
+      </w:r>
+      <w:r>
+        <w:tab/>
+      </w:r>
+      <w:r>
+        <w:t xml:space="preserve">page </w:t>
+      </w:r>
+      <w:r>
+        <w:rPr>
+          <w:b/>
+        </w:rPr>
+        <w:t>17</w:t>
+      </w:r>
+    </w:p>
+    <w:p>
+      <w:pPr>
+        <w:tabs>
+          <w:tab w:val="left" w:pos="426"/>
+          <w:tab w:val="right" w:leader="dot" w:pos="9923"/>
+        </w:tabs>
+        <w:spacing w:after="0"/>
+      </w:pPr>
+      <w:r>
+        <w:rPr>
+          <w:b/>
+        </w:rPr>
+        <w:t xml:space="preserve">Sorting the post-migration tasks: </w:t>
+      </w:r>
+      <w:r>
+        <w:rPr>
+          <w:b/>
+          <w:sz w:val="18"/>
+          <w:szCs w:val="18"/>
+        </w:rPr>
+        <w:t>permissions check, distribution lists and contacts creation</w:t>
+      </w:r>
+      <w:r>
+        <w:tab/>
+      </w:r>
+      <w:r>
+        <w:t xml:space="preserve">page </w:t>
+      </w:r>
+      <w:r>
+        <w:rPr>
+          <w:b/>
+        </w:rPr>
+        <w:t>18</w:t>
+      </w:r>
+    </w:p>
+    <w:p>
+      <w:pPr>
+        <w:tabs>
+          <w:tab w:val="left" w:pos="426"/>
+          <w:tab w:val="right" w:leader="dot" w:pos="9923"/>
+        </w:tabs>
+        <w:spacing w:after="0"/>
+      </w:pPr>
+      <w:r>
+        <w:rPr>
+          <w:b/>
+        </w:rPr>
+        <w:t>MIGRATE BACK TO THE CLOUD</w:t>
+      </w:r>
+      <w:r>
+        <w:tab/>
+      </w:r>
+      <w:r>
+        <w:t xml:space="preserve">page </w:t>
+      </w:r>
+      <w:r>
+        <w:rPr>
+          <w:b/>
+        </w:rPr>
+        <w:t>19</w:t>
+      </w:r>
+    </w:p>
+    <w:p>
+      <w:pPr>
+        <w:tabs>
+          <w:tab w:val="left" w:pos="426"/>
+          <w:tab w:val="right" w:leader="dot" w:pos="9923"/>
+        </w:tabs>
+        <w:spacing w:after="0"/>
+      </w:pPr>
+      <w:r>
+        <w:rPr>
+          <w:b/>
+        </w:rPr>
+        <w:t>Tidying up</w:t>
+      </w:r>
+      <w:r>
+        <w:tab/>
+      </w:r>
+      <w:r>
+        <w:t xml:space="preserve">page </w:t>
+      </w:r>
+      <w:r>
+        <w:rPr>
+          <w:b/>
+        </w:rPr>
+        <w:t>21</w:t>
+      </w:r>
+    </w:p>
+    <w:p>
+      <w:pPr>
+        <w:tabs>
+          <w:tab w:val="left" w:pos="426"/>
+          <w:tab w:val="right" w:leader="dot" w:pos="8647"/>
+        </w:tabs>
+        <w:spacing w:after="0"/>
+      </w:pPr>
+    </w:p>
+    <w:p>
+      <w:pPr>
+        <w:tabs>
+          <w:tab w:val="left" w:pos="426"/>
+          <w:tab w:val="right" w:leader="dot" w:pos="8647"/>
+        </w:tabs>
+        <w:spacing w:after="0"/>
+      </w:pPr>
+    </w:p>
+    <w:p>
+      <w:pPr>
+        <w:spacing w:after="0"/>
+        <w:rPr>
+          <w:sz w:val="20"/>
+          <w:szCs w:val="20"/>
+        </w:rPr>
+      </w:pPr>
+      <w:r>
+        <w:rPr>
+          <w:sz w:val="20"/>
+          <w:szCs w:val="20"/>
+        </w:rPr>
+        <w:t>T</w:t>
+      </w:r>
+      <w:r>
+        <w:rPr>
+          <w:sz w:val="20"/>
+          <w:szCs w:val="20"/>
+        </w:rPr>
+        <w:t xml:space="preserve">hese days it’s a common scenario when a company acquires another, and having both hosting their mail service in the cloud using Office 365. Unfortunately Microsoft doesn’t provide us with easy to use tools and ways to </w:t>
+      </w:r>
+      <w:r>
+        <w:rPr>
+          <w:sz w:val="20"/>
+          <w:szCs w:val="20"/>
+        </w:rPr>
+        <w:t xml:space="preserve">simply merge the two cloud tenants, which gives other companies room to offer their cloud migration services using their software, which is probably a convenient way for the administrators but surely not ideal for </w:t>
+      </w:r>
+      <w:proofErr w:type="spellStart"/>
+      <w:r>
+        <w:rPr>
+          <w:sz w:val="20"/>
+          <w:szCs w:val="20"/>
+        </w:rPr>
+        <w:t>mailflow</w:t>
+      </w:r>
+      <w:proofErr w:type="spellEnd"/>
+      <w:r>
+        <w:rPr>
+          <w:sz w:val="20"/>
+          <w:szCs w:val="20"/>
+        </w:rPr>
+        <w:t xml:space="preserve"> or for the users. They technically use their proprietary software to connect to both organizations, create the corresponding new mailboxes in the target tenant, copy the data over and after a final synchronization they remove the old version and finalize the target. Now the </w:t>
+      </w:r>
+      <w:r>
+        <w:rPr>
+          <w:sz w:val="20"/>
+          <w:szCs w:val="20"/>
+        </w:rPr>
+        <w:t>first</w:t>
+      </w:r>
+      <w:r>
+        <w:rPr>
+          <w:sz w:val="20"/>
+          <w:szCs w:val="20"/>
+        </w:rPr>
+        <w:t xml:space="preserve"> </w:t>
+      </w:r>
+      <w:r>
+        <w:rPr>
+          <w:sz w:val="20"/>
+          <w:szCs w:val="20"/>
+        </w:rPr>
+        <w:t xml:space="preserve">of the two </w:t>
+      </w:r>
+      <w:r>
+        <w:rPr>
+          <w:sz w:val="20"/>
+          <w:szCs w:val="20"/>
+        </w:rPr>
+        <w:t>biggest problem</w:t>
+      </w:r>
+      <w:r>
+        <w:rPr>
+          <w:sz w:val="20"/>
+          <w:szCs w:val="20"/>
+        </w:rPr>
+        <w:t>s</w:t>
+      </w:r>
+      <w:r>
+        <w:rPr>
+          <w:sz w:val="20"/>
+          <w:szCs w:val="20"/>
+        </w:rPr>
+        <w:t xml:space="preserve"> with this </w:t>
+      </w:r>
+      <w:r>
+        <w:rPr>
+          <w:sz w:val="20"/>
+          <w:szCs w:val="20"/>
+        </w:rPr>
+        <w:t>approach is that we need to purchase extra licenses for the target tenant to accommodate the new mailboxes until the other tenant is demoted and those licenses can be transferred over: it’s inconvenient, costs extra and it’s hard to rely on Microsoft to make the transfer faster – which can be delayed by many things. The other thing is the fact that we cannot have the same domain name in two tenants at the same time, you can’t use the source company’s existing email addresses on the target tenant until all the mailboxes are migrated over and the domain is removed from the source.</w:t>
+      </w:r>
+    </w:p>
+    <w:p>
+      <w:pPr>
+        <w:spacing w:after="0"/>
+        <w:rPr>
+          <w:sz w:val="20"/>
+          <w:szCs w:val="20"/>
+        </w:rPr>
+      </w:pPr>
+    </w:p>
+    <w:p>
+      <w:pPr>
+        <w:spacing w:after="0"/>
+        <w:rPr>
+          <w:sz w:val="20"/>
+          <w:szCs w:val="20"/>
+        </w:rPr>
+      </w:pPr>
+      <w:r>
+        <w:rPr>
+          <w:sz w:val="20"/>
+          <w:szCs w:val="20"/>
+        </w:rPr>
+        <w:t xml:space="preserve">Luckily with a little effort there is a way to maintain perfect </w:t>
+      </w:r>
+      <w:proofErr w:type="spellStart"/>
+      <w:r>
+        <w:rPr>
+          <w:sz w:val="20"/>
+          <w:szCs w:val="20"/>
+        </w:rPr>
+        <w:t>mailflow</w:t>
+      </w:r>
+      <w:proofErr w:type="spellEnd"/>
+      <w:r>
+        <w:rPr>
+          <w:sz w:val="20"/>
+          <w:szCs w:val="20"/>
+        </w:rPr>
+        <w:t xml:space="preserve"> during the migration while users are able to use their original email addresses, the same mailbox profile in their Outlook with no need to </w:t>
+      </w:r>
+      <w:r>
+        <w:rPr>
+          <w:sz w:val="20"/>
+          <w:szCs w:val="20"/>
+        </w:rPr>
+        <w:t>purchase extra licenses not even temporarily and with this method we only use the built-in functions of Microsoft EOL and Exchange 2013.</w:t>
+      </w:r>
+    </w:p>
+    <w:p>
+      <w:pPr>
+        <w:spacing w:after="0"/>
+        <w:rPr>
+          <w:sz w:val="20"/>
+          <w:szCs w:val="20"/>
+        </w:rPr>
+      </w:pPr>
+    </w:p>
+    <w:p>
+      <w:pPr>
+        <w:spacing w:after="0"/>
+        <w:rPr>
+          <w:sz w:val="20"/>
+          <w:szCs w:val="20"/>
+        </w:rPr>
+      </w:pPr>
+      <w:r>
+        <w:rPr>
+          <w:sz w:val="20"/>
+          <w:szCs w:val="20"/>
+        </w:rPr>
+        <w:t xml:space="preserve">So enough talking, let’s </w:t>
+      </w:r>
+      <w:r>
+        <w:rPr>
+          <w:sz w:val="20"/>
+          <w:szCs w:val="20"/>
+        </w:rPr>
+        <w:t xml:space="preserve">just </w:t>
+      </w:r>
+      <w:r>
+        <w:rPr>
+          <w:sz w:val="20"/>
+          <w:szCs w:val="20"/>
+        </w:rPr>
+        <w:t>jump into it!</w:t>
+      </w:r>
+    </w:p>
+    <w:p>
+      <w:pPr>
+        <w:spacing w:after="0"/>
+        <w:rPr>
+          <w:sz w:val="20"/>
+          <w:szCs w:val="20"/>
+        </w:rPr>
+      </w:pPr>
+    </w:p>
+    <w:p>
+      <w:pPr>
+        <w:spacing w:after="0"/>
+        <w:rPr>
+          <w:sz w:val="20"/>
+          <w:szCs w:val="20"/>
+        </w:rPr>
+      </w:pPr>
+      <w:r>
+        <w:rPr>
+          <w:sz w:val="20"/>
+          <w:szCs w:val="20"/>
+        </w:rPr>
         <w:t xml:space="preserve">This guide is made to simulate a scenario where a company called “Jd0e </w:t>
       </w:r>
       <w:proofErr w:type="spellStart"/>
       <w:r>
+        <w:rPr>
+          <w:sz w:val="20"/>
+          <w:szCs w:val="20"/>
+        </w:rPr>
         <w:t>Inc</w:t>
       </w:r>
       <w:proofErr w:type="spellEnd"/>
       <w:r>
+        <w:rPr>
+          <w:sz w:val="20"/>
+          <w:szCs w:val="20"/>
+        </w:rPr>
         <w:t>” in our case was acquired by “</w:t>
       </w:r>
       <w:proofErr w:type="spellStart"/>
       <w:r>
+        <w:rPr>
+          <w:sz w:val="20"/>
+          <w:szCs w:val="20"/>
+        </w:rPr>
         <w:t>Agzsolt</w:t>
       </w:r>
       <w:proofErr w:type="spellEnd"/>
       <w:r>
+        <w:rPr>
+          <w:sz w:val="20"/>
+          <w:szCs w:val="20"/>
+        </w:rPr>
         <w:t xml:space="preserve"> </w:t>
       </w:r>
       <w:proofErr w:type="spellStart"/>
       <w:r>
+        <w:rPr>
+          <w:sz w:val="20"/>
+          <w:szCs w:val="20"/>
+        </w:rPr>
         <w:t>Inc</w:t>
       </w:r>
       <w:proofErr w:type="spellEnd"/>
       <w:r>
+        <w:rPr>
+          <w:sz w:val="20"/>
+          <w:szCs w:val="20"/>
+        </w:rPr>
         <w:t>). They both are using a hybrid Office365 environment,</w:t>
       </w:r>
       <w:r>
+        <w:rPr>
+          <w:sz w:val="20"/>
+          <w:szCs w:val="20"/>
+        </w:rPr>
         <w:t xml:space="preserve"> however</w:t>
       </w:r>
       <w:r>
+        <w:rPr>
+          <w:sz w:val="20"/>
+          <w:szCs w:val="20"/>
+        </w:rPr>
         <w:t xml:space="preserve"> in this guid</w:t>
       </w:r>
       <w:r>
+        <w:rPr>
+          <w:sz w:val="20"/>
+          <w:szCs w:val="20"/>
+        </w:rPr>
         <w:t>e</w:t>
       </w:r>
       <w:r>
+        <w:rPr>
+          <w:sz w:val="20"/>
+          <w:szCs w:val="20"/>
+        </w:rPr>
         <w:t xml:space="preserve"> we only deal with the mail service.</w:t>
       </w:r>
-    </w:p>
-    <w:p>
-      <w:pPr>
-        <w:spacing w:after="0"/>
-      </w:pPr>
-      <w:r>
+      <w:r>
+        <w:rPr>
+          <w:sz w:val="20"/>
+          <w:szCs w:val="20"/>
+        </w:rPr>
+        <w:t xml:space="preserve"> </w:t>
+      </w:r>
+      <w:r>
+        <w:rPr>
+          <w:sz w:val="20"/>
+          <w:szCs w:val="20"/>
+        </w:rPr>
         <w:t>Our goal is to merge Jd0e in</w:t>
       </w:r>
       <w:r>
+        <w:rPr>
+          <w:sz w:val="20"/>
+          <w:szCs w:val="20"/>
+        </w:rPr>
         <w:t>to</w:t>
       </w:r>
       <w:r>
+        <w:rPr>
+          <w:sz w:val="20"/>
+          <w:szCs w:val="20"/>
+        </w:rPr>
         <w:t xml:space="preserve"> the </w:t>
       </w:r>
       <w:proofErr w:type="spellStart"/>
       <w:r>
+        <w:rPr>
+          <w:sz w:val="20"/>
+          <w:szCs w:val="20"/>
+        </w:rPr>
         <w:t>Agzsolt</w:t>
       </w:r>
       <w:proofErr w:type="spellEnd"/>
       <w:r>
+        <w:rPr>
+          <w:sz w:val="20"/>
+          <w:szCs w:val="20"/>
+        </w:rPr>
         <w:t xml:space="preserve"> tenant while we maintain mail- and workflow the whole time.</w:t>
       </w:r>
     </w:p>
     <w:p>
       <w:pPr>
         <w:spacing w:after="0"/>
-      </w:pPr>
-    </w:p>
-    <w:p>
-      <w:pPr>
-        <w:spacing w:after="0"/>
-      </w:pPr>
-      <w:r>
+        <w:rPr>
+          <w:sz w:val="20"/>
+          <w:szCs w:val="20"/>
+        </w:rPr>
+      </w:pPr>
+    </w:p>
+    <w:p>
+      <w:pPr>
+        <w:spacing w:after="0"/>
+        <w:rPr>
+          <w:sz w:val="20"/>
+          <w:szCs w:val="20"/>
+        </w:rPr>
+      </w:pPr>
+      <w:r>
+        <w:rPr>
+          <w:sz w:val="20"/>
+          <w:szCs w:val="20"/>
+        </w:rPr>
         <w:t>To make the situ</w:t>
       </w:r>
       <w:r>
+        <w:rPr>
+          <w:sz w:val="20"/>
+          <w:szCs w:val="20"/>
+        </w:rPr>
         <w:t>a</w:t>
       </w:r>
       <w:r>
+        <w:rPr>
+          <w:sz w:val="20"/>
+          <w:szCs w:val="20"/>
+        </w:rPr>
         <w:t>t</w:t>
       </w:r>
       <w:r>
+        <w:rPr>
+          <w:sz w:val="20"/>
+          <w:szCs w:val="20"/>
+        </w:rPr>
         <w:t>ion a little more complex</w:t>
       </w:r>
       <w:r>
+        <w:rPr>
+          <w:sz w:val="20"/>
+          <w:szCs w:val="20"/>
+        </w:rPr>
         <w:t xml:space="preserve">, </w:t>
       </w:r>
       <w:r>
+        <w:rPr>
+          <w:sz w:val="20"/>
+          <w:szCs w:val="20"/>
+        </w:rPr>
         <w:t xml:space="preserve">the source Jd0e tenant is using </w:t>
       </w:r>
       <w:r>
         <w:rPr>
           <w:b/>
+          <w:sz w:val="20"/>
+          <w:szCs w:val="20"/>
         </w:rPr>
         <w:t>ADFS</w:t>
       </w:r>
       <w:r>
+        <w:rPr>
+          <w:sz w:val="20"/>
+          <w:szCs w:val="20"/>
+        </w:rPr>
         <w:t xml:space="preserve"> for </w:t>
       </w:r>
       <w:r>
+        <w:rPr>
+          <w:sz w:val="20"/>
+          <w:szCs w:val="20"/>
+        </w:rPr>
         <w:t>single sign-on</w:t>
       </w:r>
       <w:r>
+        <w:rPr>
+          <w:sz w:val="20"/>
+          <w:szCs w:val="20"/>
+        </w:rPr>
         <w:t xml:space="preserve"> functionality.</w:t>
       </w:r>
-    </w:p>
-    <w:p>
-      <w:pPr>
-        <w:spacing w:after="0"/>
-      </w:pPr>
-    </w:p>
-    <w:p>
-      <w:pPr>
-        <w:spacing w:after="0"/>
-      </w:pPr>
-      <w:r>
+      <w:r>
+        <w:rPr>
+          <w:sz w:val="20"/>
+          <w:szCs w:val="20"/>
+        </w:rPr>
+        <w:t xml:space="preserve"> </w:t>
+      </w:r>
+      <w:r>
+        <w:rPr>
+          <w:sz w:val="20"/>
+          <w:szCs w:val="20"/>
+        </w:rPr>
         <w:t xml:space="preserve">Also the Jd0e users are still using the </w:t>
       </w:r>
       <w:proofErr w:type="spellStart"/>
       <w:r>
+        <w:rPr>
+          <w:sz w:val="20"/>
+          <w:szCs w:val="20"/>
+        </w:rPr>
         <w:t>the</w:t>
       </w:r>
       <w:proofErr w:type="spellEnd"/>
       <w:r>
+        <w:rPr>
+          <w:sz w:val="20"/>
+          <w:szCs w:val="20"/>
+        </w:rPr>
         <w:t xml:space="preserve"> 2010 version of Outlook so we stick with it here.</w:t>
       </w:r>
     </w:p>
     <w:p>
       <w:pPr>
         <w:spacing w:after="0"/>
-      </w:pPr>
-    </w:p>
-    <w:p>
-      <w:pPr>
-        <w:spacing w:after="0"/>
-      </w:pPr>
-      <w:r>
+        <w:rPr>
+          <w:sz w:val="20"/>
+          <w:szCs w:val="20"/>
+        </w:rPr>
+      </w:pPr>
+    </w:p>
+    <w:p>
+      <w:pPr>
+        <w:spacing w:after="0"/>
+        <w:rPr>
+          <w:sz w:val="20"/>
+          <w:szCs w:val="20"/>
+        </w:rPr>
+      </w:pPr>
+      <w:r>
+        <w:rPr>
+          <w:sz w:val="20"/>
+          <w:szCs w:val="20"/>
+        </w:rPr>
         <w:t xml:space="preserve">In our example </w:t>
       </w:r>
       <w:r>
         <w:rPr>
           <w:b/>
+          <w:sz w:val="20"/>
+          <w:szCs w:val="20"/>
         </w:rPr>
         <w:t>agzsolt.com</w:t>
       </w:r>
       <w:r>
-        <w:t xml:space="preserve"> is us</w:t>
-      </w:r>
-      <w:r>
-        <w:t>ed to be the destination tenant</w:t>
-      </w:r>
-      <w:r>
+        <w:rPr>
+          <w:sz w:val="20"/>
+          <w:szCs w:val="20"/>
+        </w:rPr>
+        <w:t xml:space="preserve"> is </w:t>
+      </w:r>
+      <w:r>
+        <w:rPr>
+          <w:sz w:val="20"/>
+          <w:szCs w:val="20"/>
+        </w:rPr>
+        <w:t>the destination tenant</w:t>
+      </w:r>
+      <w:r>
+        <w:rPr>
+          <w:sz w:val="20"/>
+          <w:szCs w:val="20"/>
+        </w:rPr>
         <w:t xml:space="preserve"> and </w:t>
       </w:r>
       <w:r>
         <w:rPr>
           <w:b/>
+          <w:sz w:val="20"/>
+          <w:szCs w:val="20"/>
         </w:rPr>
         <w:t>jd0e.com</w:t>
       </w:r>
       <w:r>
+        <w:rPr>
+          <w:sz w:val="20"/>
+          <w:szCs w:val="20"/>
+        </w:rPr>
         <w:t xml:space="preserve"> is th</w:t>
       </w:r>
       <w:r>
+        <w:rPr>
+          <w:sz w:val="20"/>
+          <w:szCs w:val="20"/>
+        </w:rPr>
         <w:t>e organization to be moved</w:t>
       </w:r>
       <w:r>
+        <w:rPr>
+          <w:sz w:val="20"/>
+          <w:szCs w:val="20"/>
+        </w:rPr>
         <w:t xml:space="preserve"> the mailboxes from</w:t>
       </w:r>
       <w:r>
+        <w:rPr>
+          <w:sz w:val="20"/>
+          <w:szCs w:val="20"/>
+        </w:rPr>
         <w:t>.</w:t>
       </w:r>
     </w:p>
@@ -282,16 +1074,13 @@
       </w:pPr>
     </w:p>
     <w:p>
-      <w:pPr>
-        <w:spacing w:after="0"/>
-      </w:pPr>
       <w:r>
         <w:rPr>
           <w:b/>
           <w:sz w:val="32"/>
           <w:szCs w:val="32"/>
         </w:rPr>
-        <w:t xml:space="preserve">The </w:t>
+        <w:br w:type="page"/>
       </w:r>
       <w:r>
         <w:rPr>
@@ -299,7 +1088,8 @@
           <w:sz w:val="32"/>
           <w:szCs w:val="32"/>
         </w:rPr>
-        <w:t xml:space="preserve">starting </w:t>
+        <w:lastRenderedPageBreak/>
+        <w:t xml:space="preserve">The </w:t>
       </w:r>
       <w:r>
         <w:rPr>
@@ -307,7 +1097,7 @@
           <w:sz w:val="32"/>
           <w:szCs w:val="32"/>
         </w:rPr>
-        <w:t>setu</w:t>
+        <w:t xml:space="preserve">starting </w:t>
       </w:r>
       <w:r>
         <w:rPr>
@@ -315,7 +1105,7 @@
           <w:sz w:val="32"/>
           <w:szCs w:val="32"/>
         </w:rPr>
-        <w:t>p</w:t>
+        <w:t>scenario</w:t>
       </w:r>
     </w:p>
     <w:p>
@@ -483,9 +1273,9 @@
         </w:rPr>
         <w:drawing>
           <wp:inline distT="0" distB="0" distL="0" distR="0">
-            <wp:extent cx="4145280" cy="1049867"/>
-            <wp:effectExtent l="0" t="0" r="7620" b="0"/>
-            <wp:docPr id="7" name="Picture 7"/>
+            <wp:extent cx="3890513" cy="1290318"/>
+            <wp:effectExtent l="0" t="0" r="0" b="5715"/>
+            <wp:docPr id="15" name="Picture 15"/>
             <wp:cNvGraphicFramePr>
               <a:graphicFrameLocks xmlns:a="http://schemas.openxmlformats.org/drawingml/2006/main" noChangeAspect="1"/>
             </wp:cNvGraphicFramePr>
@@ -493,7 +1283,7 @@
               <a:graphicData uri="http://schemas.openxmlformats.org/drawingml/2006/picture">
                 <pic:pic xmlns:pic="http://schemas.openxmlformats.org/drawingml/2006/picture">
                   <pic:nvPicPr>
-                    <pic:cNvPr id="0" name="Picture 3"/>
+                    <pic:cNvPr id="0" name="Picture 6"/>
                     <pic:cNvPicPr>
                       <a:picLocks noChangeAspect="1" noChangeArrowheads="1"/>
                     </pic:cNvPicPr>
@@ -514,7 +1304,7 @@
                   <pic:spPr bwMode="auto">
                     <a:xfrm>
                       <a:off x="0" y="0"/>
-                      <a:ext cx="4174749" cy="1057331"/>
+                      <a:ext cx="3894984" cy="1291801"/>
                     </a:xfrm>
                     <a:prstGeom prst="rect">
                       <a:avLst/>
@@ -807,9 +1597,9 @@
         </w:rPr>
         <w:drawing>
           <wp:inline distT="0" distB="0" distL="0" distR="0">
-            <wp:extent cx="4218317" cy="1091327"/>
+            <wp:extent cx="3929454" cy="1276710"/>
             <wp:effectExtent l="0" t="0" r="0" b="0"/>
-            <wp:docPr id="1" name="Picture 1"/>
+            <wp:docPr id="16" name="Picture 16"/>
             <wp:cNvGraphicFramePr>
               <a:graphicFrameLocks xmlns:a="http://schemas.openxmlformats.org/drawingml/2006/main" noChangeAspect="1"/>
             </wp:cNvGraphicFramePr>
@@ -817,7 +1607,7 @@
               <a:graphicData uri="http://schemas.openxmlformats.org/drawingml/2006/picture">
                 <pic:pic xmlns:pic="http://schemas.openxmlformats.org/drawingml/2006/picture">
                   <pic:nvPicPr>
-                    <pic:cNvPr id="0" name="Picture 1"/>
+                    <pic:cNvPr id="0" name="Picture 7"/>
                     <pic:cNvPicPr>
                       <a:picLocks noChangeAspect="1" noChangeArrowheads="1"/>
                     </pic:cNvPicPr>
@@ -838,7 +1628,7 @@
                   <pic:spPr bwMode="auto">
                     <a:xfrm>
                       <a:off x="0" y="0"/>
-                      <a:ext cx="4218183" cy="1091292"/>
+                      <a:ext cx="3939869" cy="1280094"/>
                     </a:xfrm>
                     <a:prstGeom prst="rect">
                       <a:avLst/>
@@ -861,6 +1651,14 @@
       </w:pPr>
     </w:p>
     <w:p>
+      <w:r>
+        <w:t xml:space="preserve">As expected, the incoming emails are taken to the corresponding on-prem mail server, where they are forwarded if the target mailbox is hosted in the cloud with the help of to the hybrid setup. </w:t>
+      </w:r>
+      <w:r>
+        <w:t>To visualize the mail flow now:</w:t>
+      </w:r>
+    </w:p>
+    <w:p>
       <w:pPr>
         <w:rPr>
           <w:b/>
@@ -871,21 +1669,77 @@
       <w:r>
         <w:rPr>
           <w:b/>
+          <w:noProof/>
           <w:sz w:val="32"/>
           <w:szCs w:val="32"/>
-        </w:rPr>
-        <w:br w:type="page"/>
-      </w:r>
-    </w:p>
-    <w:p>
-      <w:pPr>
-        <w:spacing w:after="0"/>
+          <w:lang w:eastAsia="en-GB"/>
+        </w:rPr>
+        <w:drawing>
+          <wp:inline distT="0" distB="0" distL="0" distR="0">
+            <wp:extent cx="5156791" cy="3349820"/>
+            <wp:effectExtent l="0" t="0" r="6350" b="3175"/>
+            <wp:docPr id="28" name="Picture 28"/>
+            <wp:cNvGraphicFramePr>
+              <a:graphicFrameLocks xmlns:a="http://schemas.openxmlformats.org/drawingml/2006/main" noChangeAspect="1"/>
+            </wp:cNvGraphicFramePr>
+            <a:graphic xmlns:a="http://schemas.openxmlformats.org/drawingml/2006/main">
+              <a:graphicData uri="http://schemas.openxmlformats.org/drawingml/2006/picture">
+                <pic:pic xmlns:pic="http://schemas.openxmlformats.org/drawingml/2006/picture">
+                  <pic:nvPicPr>
+                    <pic:cNvPr id="0" name="Picture 12"/>
+                    <pic:cNvPicPr>
+                      <a:picLocks noChangeAspect="1" noChangeArrowheads="1"/>
+                    </pic:cNvPicPr>
+                  </pic:nvPicPr>
+                  <pic:blipFill>
+                    <a:blip r:embed="rId11">
+                      <a:extLst>
+                        <a:ext uri="{28A0092B-C50C-407E-A947-70E740481C1C}">
+                          <a14:useLocalDpi xmlns:a14="http://schemas.microsoft.com/office/drawing/2010/main" val="0"/>
+                        </a:ext>
+                      </a:extLst>
+                    </a:blip>
+                    <a:srcRect/>
+                    <a:stretch>
+                      <a:fillRect/>
+                    </a:stretch>
+                  </pic:blipFill>
+                  <pic:spPr bwMode="auto">
+                    <a:xfrm>
+                      <a:off x="0" y="0"/>
+                      <a:ext cx="5156734" cy="3349783"/>
+                    </a:xfrm>
+                    <a:prstGeom prst="rect">
+                      <a:avLst/>
+                    </a:prstGeom>
+                    <a:noFill/>
+                    <a:ln>
+                      <a:noFill/>
+                    </a:ln>
+                  </pic:spPr>
+                </pic:pic>
+              </a:graphicData>
+            </a:graphic>
+          </wp:inline>
+        </w:drawing>
+      </w:r>
+    </w:p>
+    <w:p>
+      <w:pPr>
         <w:rPr>
           <w:b/>
           <w:sz w:val="32"/>
           <w:szCs w:val="32"/>
         </w:rPr>
       </w:pPr>
+      <w:r>
+        <w:rPr>
+          <w:b/>
+          <w:sz w:val="32"/>
+          <w:szCs w:val="32"/>
+        </w:rPr>
+        <w:br w:type="page"/>
+      </w:r>
       <w:r>
         <w:rPr>
           <w:b/>
@@ -931,7 +1785,7 @@
                     </pic:cNvPicPr>
                   </pic:nvPicPr>
                   <pic:blipFill>
-                    <a:blip r:embed="rId11">
+                    <a:blip r:embed="rId12">
                       <a:extLst>
                         <a:ext uri="{28A0092B-C50C-407E-A947-70E740481C1C}">
                           <a14:useLocalDpi xmlns:a14="http://schemas.microsoft.com/office/drawing/2010/main" val="0"/>
@@ -1003,7 +1857,7 @@
                     </pic:cNvPicPr>
                   </pic:nvPicPr>
                   <pic:blipFill>
-                    <a:blip r:embed="rId12">
+                    <a:blip r:embed="rId13">
                       <a:extLst>
                         <a:ext uri="{28A0092B-C50C-407E-A947-70E740481C1C}">
                           <a14:useLocalDpi xmlns:a14="http://schemas.microsoft.com/office/drawing/2010/main" val="0"/>
@@ -1068,23 +1922,34 @@
           <w:sz w:val="32"/>
           <w:szCs w:val="32"/>
         </w:rPr>
-        <w:t>Change the jd0e.com MX record to point to the agzsolt.com on-prem server</w:t>
-      </w:r>
-    </w:p>
-    <w:p>
-      <w:pPr>
-        <w:spacing w:after="0"/>
-      </w:pPr>
+        <w:t>Prepare the destination on-prem server</w:t>
+      </w:r>
+    </w:p>
+    <w:p>
+      <w:pPr>
+        <w:pStyle w:val="ListParagraph"/>
+        <w:numPr>
+          <w:ilvl w:val="0"/>
+          <w:numId w:val="1"/>
+        </w:numPr>
+        <w:spacing w:after="0"/>
+      </w:pPr>
+      <w:r>
+        <w:t>Put jd0e.com in the accepted domain list</w:t>
+      </w:r>
+      <w:r>
+        <w:br/>
+      </w:r>
       <w:r>
         <w:rPr>
           <w:noProof/>
           <w:lang w:eastAsia="en-GB"/>
         </w:rPr>
         <w:drawing>
-          <wp:inline distT="0" distB="0" distL="0" distR="0" wp14:anchorId="0A594F00" wp14:editId="1F386774">
-            <wp:extent cx="4286707" cy="908121"/>
-            <wp:effectExtent l="0" t="0" r="0" b="6350"/>
-            <wp:docPr id="84" name="Picture 84"/>
+          <wp:inline distT="0" distB="0" distL="0" distR="0" wp14:anchorId="3973420E" wp14:editId="15B9E044">
+            <wp:extent cx="4081881" cy="1376164"/>
+            <wp:effectExtent l="0" t="0" r="0" b="0"/>
+            <wp:docPr id="19" name="Picture 19"/>
             <wp:cNvGraphicFramePr>
               <a:graphicFrameLocks xmlns:a="http://schemas.openxmlformats.org/drawingml/2006/main" noChangeAspect="1"/>
             </wp:cNvGraphicFramePr>
@@ -1092,13 +1957,13 @@
               <a:graphicData uri="http://schemas.openxmlformats.org/drawingml/2006/picture">
                 <pic:pic xmlns:pic="http://schemas.openxmlformats.org/drawingml/2006/picture">
                   <pic:nvPicPr>
-                    <pic:cNvPr id="0" name="Picture 47"/>
+                    <pic:cNvPr id="0" name="Picture 19"/>
                     <pic:cNvPicPr>
                       <a:picLocks noChangeAspect="1" noChangeArrowheads="1"/>
                     </pic:cNvPicPr>
                   </pic:nvPicPr>
                   <pic:blipFill>
-                    <a:blip r:embed="rId13">
+                    <a:blip r:embed="rId14">
                       <a:extLst>
                         <a:ext uri="{28A0092B-C50C-407E-A947-70E740481C1C}">
                           <a14:useLocalDpi xmlns:a14="http://schemas.microsoft.com/office/drawing/2010/main" val="0"/>
@@ -1113,7 +1978,7 @@
                   <pic:spPr bwMode="auto">
                     <a:xfrm>
                       <a:off x="0" y="0"/>
-                      <a:ext cx="4317984" cy="914747"/>
+                      <a:ext cx="4081809" cy="1376140"/>
                     </a:xfrm>
                     <a:prstGeom prst="rect">
                       <a:avLst/>
@@ -1132,8 +1997,233 @@
     </w:p>
     <w:p>
       <w:pPr>
-        <w:spacing w:after="0"/>
-      </w:pPr>
+        <w:pStyle w:val="ListParagraph"/>
+        <w:numPr>
+          <w:ilvl w:val="0"/>
+          <w:numId w:val="1"/>
+        </w:numPr>
+        <w:spacing w:after="0"/>
+      </w:pPr>
+      <w:r>
+        <w:lastRenderedPageBreak/>
+        <w:t>If not already done, create a send connector to the cloud</w:t>
+      </w:r>
+      <w:r>
+        <w:br/>
+      </w:r>
+      <w:r>
+        <w:rPr>
+          <w:noProof/>
+          <w:lang w:eastAsia="en-GB"/>
+        </w:rPr>
+        <w:drawing>
+          <wp:inline distT="0" distB="0" distL="0" distR="0" wp14:anchorId="16DD47A1" wp14:editId="4211A46F">
+            <wp:extent cx="3991555" cy="3441057"/>
+            <wp:effectExtent l="0" t="0" r="0" b="7620"/>
+            <wp:docPr id="20" name="Picture 20"/>
+            <wp:cNvGraphicFramePr>
+              <a:graphicFrameLocks xmlns:a="http://schemas.openxmlformats.org/drawingml/2006/main" noChangeAspect="1"/>
+            </wp:cNvGraphicFramePr>
+            <a:graphic xmlns:a="http://schemas.openxmlformats.org/drawingml/2006/main">
+              <a:graphicData uri="http://schemas.openxmlformats.org/drawingml/2006/picture">
+                <pic:pic xmlns:pic="http://schemas.openxmlformats.org/drawingml/2006/picture">
+                  <pic:nvPicPr>
+                    <pic:cNvPr id="0" name="Picture 20"/>
+                    <pic:cNvPicPr>
+                      <a:picLocks noChangeAspect="1" noChangeArrowheads="1"/>
+                    </pic:cNvPicPr>
+                  </pic:nvPicPr>
+                  <pic:blipFill>
+                    <a:blip r:embed="rId15">
+                      <a:extLst>
+                        <a:ext uri="{28A0092B-C50C-407E-A947-70E740481C1C}">
+                          <a14:useLocalDpi xmlns:a14="http://schemas.microsoft.com/office/drawing/2010/main" val="0"/>
+                        </a:ext>
+                      </a:extLst>
+                    </a:blip>
+                    <a:srcRect/>
+                    <a:stretch>
+                      <a:fillRect/>
+                    </a:stretch>
+                  </pic:blipFill>
+                  <pic:spPr bwMode="auto">
+                    <a:xfrm>
+                      <a:off x="0" y="0"/>
+                      <a:ext cx="3996369" cy="3445207"/>
+                    </a:xfrm>
+                    <a:prstGeom prst="rect">
+                      <a:avLst/>
+                    </a:prstGeom>
+                    <a:noFill/>
+                    <a:ln>
+                      <a:noFill/>
+                    </a:ln>
+                  </pic:spPr>
+                </pic:pic>
+              </a:graphicData>
+            </a:graphic>
+          </wp:inline>
+        </w:drawing>
+      </w:r>
+    </w:p>
+    <w:p>
+      <w:pPr>
+        <w:spacing w:after="0"/>
+        <w:rPr>
+          <w:b/>
+          <w:sz w:val="28"/>
+          <w:szCs w:val="28"/>
+        </w:rPr>
+      </w:pPr>
+    </w:p>
+    <w:p>
+      <w:pPr>
+        <w:spacing w:after="0"/>
+        <w:rPr>
+          <w:b/>
+          <w:sz w:val="32"/>
+          <w:szCs w:val="32"/>
+        </w:rPr>
+      </w:pPr>
+      <w:r>
+        <w:rPr>
+          <w:b/>
+          <w:sz w:val="32"/>
+          <w:szCs w:val="32"/>
+        </w:rPr>
+        <w:t>Change the jd0e.com MX record to point to the agzsolt.com on-prem server</w:t>
+      </w:r>
+    </w:p>
+    <w:p>
+      <w:pPr>
+        <w:spacing w:after="0"/>
+      </w:pPr>
+      <w:r>
+        <w:rPr>
+          <w:noProof/>
+          <w:lang w:eastAsia="en-GB"/>
+        </w:rPr>
+        <w:drawing>
+          <wp:inline distT="0" distB="0" distL="0" distR="0">
+            <wp:extent cx="3252083" cy="1283961"/>
+            <wp:effectExtent l="0" t="0" r="5715" b="0"/>
+            <wp:docPr id="9" name="Picture 9"/>
+            <wp:cNvGraphicFramePr>
+              <a:graphicFrameLocks xmlns:a="http://schemas.openxmlformats.org/drawingml/2006/main" noChangeAspect="1"/>
+            </wp:cNvGraphicFramePr>
+            <a:graphic xmlns:a="http://schemas.openxmlformats.org/drawingml/2006/main">
+              <a:graphicData uri="http://schemas.openxmlformats.org/drawingml/2006/picture">
+                <pic:pic xmlns:pic="http://schemas.openxmlformats.org/drawingml/2006/picture">
+                  <pic:nvPicPr>
+                    <pic:cNvPr id="0" name="Picture 2"/>
+                    <pic:cNvPicPr>
+                      <a:picLocks noChangeAspect="1" noChangeArrowheads="1"/>
+                    </pic:cNvPicPr>
+                  </pic:nvPicPr>
+                  <pic:blipFill>
+                    <a:blip r:embed="rId16">
+                      <a:extLst>
+                        <a:ext uri="{28A0092B-C50C-407E-A947-70E740481C1C}">
+                          <a14:useLocalDpi xmlns:a14="http://schemas.microsoft.com/office/drawing/2010/main" val="0"/>
+                        </a:ext>
+                      </a:extLst>
+                    </a:blip>
+                    <a:srcRect/>
+                    <a:stretch>
+                      <a:fillRect/>
+                    </a:stretch>
+                  </pic:blipFill>
+                  <pic:spPr bwMode="auto">
+                    <a:xfrm>
+                      <a:off x="0" y="0"/>
+                      <a:ext cx="3257895" cy="1286256"/>
+                    </a:xfrm>
+                    <a:prstGeom prst="rect">
+                      <a:avLst/>
+                    </a:prstGeom>
+                    <a:noFill/>
+                    <a:ln>
+                      <a:noFill/>
+                    </a:ln>
+                  </pic:spPr>
+                </pic:pic>
+              </a:graphicData>
+            </a:graphic>
+          </wp:inline>
+        </w:drawing>
+      </w:r>
+    </w:p>
+    <w:p>
+      <w:pPr>
+        <w:spacing w:after="0"/>
+      </w:pPr>
+    </w:p>
+    <w:p>
+      <w:pPr>
+        <w:spacing w:after="0"/>
+      </w:pPr>
+      <w:r>
+        <w:t>Because of this change the incoming mails to @jd0e.com will be directed to the mail.agzsolt.com server where the migrated mailboxes will sit or if no local mailbox is found by the server it forwards them to the cloud where the cloud servers will find the route to the correct tenant.</w:t>
+      </w:r>
+    </w:p>
+    <w:p>
+      <w:pPr>
+        <w:spacing w:after="0"/>
+      </w:pPr>
+      <w:r>
+        <w:rPr>
+          <w:noProof/>
+          <w:lang w:eastAsia="en-GB"/>
+        </w:rPr>
+        <w:drawing>
+          <wp:inline distT="0" distB="0" distL="0" distR="0" wp14:anchorId="67ECA7A6" wp14:editId="7CE86823">
+            <wp:extent cx="3402419" cy="2210190"/>
+            <wp:effectExtent l="0" t="0" r="7620" b="0"/>
+            <wp:docPr id="30" name="Picture 30"/>
+            <wp:cNvGraphicFramePr>
+              <a:graphicFrameLocks xmlns:a="http://schemas.openxmlformats.org/drawingml/2006/main" noChangeAspect="1"/>
+            </wp:cNvGraphicFramePr>
+            <a:graphic xmlns:a="http://schemas.openxmlformats.org/drawingml/2006/main">
+              <a:graphicData uri="http://schemas.openxmlformats.org/drawingml/2006/picture">
+                <pic:pic xmlns:pic="http://schemas.openxmlformats.org/drawingml/2006/picture">
+                  <pic:nvPicPr>
+                    <pic:cNvPr id="0" name="Picture 14"/>
+                    <pic:cNvPicPr>
+                      <a:picLocks noChangeAspect="1" noChangeArrowheads="1"/>
+                    </pic:cNvPicPr>
+                  </pic:nvPicPr>
+                  <pic:blipFill>
+                    <a:blip r:embed="rId17" cstate="print">
+                      <a:extLst>
+                        <a:ext uri="{28A0092B-C50C-407E-A947-70E740481C1C}">
+                          <a14:useLocalDpi xmlns:a14="http://schemas.microsoft.com/office/drawing/2010/main" val="0"/>
+                        </a:ext>
+                      </a:extLst>
+                    </a:blip>
+                    <a:srcRect/>
+                    <a:stretch>
+                      <a:fillRect/>
+                    </a:stretch>
+                  </pic:blipFill>
+                  <pic:spPr bwMode="auto">
+                    <a:xfrm>
+                      <a:off x="0" y="0"/>
+                      <a:ext cx="3403654" cy="2210992"/>
+                    </a:xfrm>
+                    <a:prstGeom prst="rect">
+                      <a:avLst/>
+                    </a:prstGeom>
+                    <a:noFill/>
+                    <a:ln>
+                      <a:noFill/>
+                    </a:ln>
+                  </pic:spPr>
+                </pic:pic>
+              </a:graphicData>
+            </a:graphic>
+          </wp:inline>
+        </w:drawing>
+      </w:r>
     </w:p>
     <w:p>
       <w:pPr>
@@ -1143,99 +2233,86 @@
         <w:t>Now t</w:t>
       </w:r>
       <w:r>
-        <w:t xml:space="preserve">est the </w:t>
-      </w:r>
-      <w:proofErr w:type="spellStart"/>
-      <w:r>
-        <w:t>mailflow</w:t>
-      </w:r>
-      <w:proofErr w:type="spellEnd"/>
-      <w:r>
-        <w:t xml:space="preserve"> to verify the emails are still arriving to the @jd0e.com mailboxes:</w:t>
+        <w:t>est the mail</w:t>
       </w:r>
       <w:r>
         <w:t xml:space="preserve"> </w:t>
       </w:r>
       <w:r>
-        <w:t>we send an email from a Gmail address to a jd0e mailbox. Note that the jd0e MX record has already been directed to the destination on-prem server (mail.agzsolt.com). Also the SPF record is updated accordingly to prevent the sent emails to be put in the recipient’s junk folder.</w:t>
-      </w:r>
-    </w:p>
-    <w:p>
-      <w:pPr>
-        <w:spacing w:after="0"/>
-      </w:pPr>
-    </w:p>
-    <w:tbl>
-      <w:tblPr>
-        <w:tblStyle w:val="TableGrid"/>
-        <w:tblW w:w="0" w:type="auto"/>
-        <w:tblInd w:w="108" w:type="dxa"/>
-        <w:tblLook w:val="04A0" w:firstRow="1" w:lastRow="0" w:firstColumn="1" w:lastColumn="0" w:noHBand="0" w:noVBand="1"/>
-      </w:tblPr>
-      <w:tblGrid>
-        <w:gridCol w:w="6663"/>
-      </w:tblGrid>
-      <w:tr>
-        <w:tc>
-          <w:tcPr>
-            <w:tcW w:w="6663" w:type="dxa"/>
-            <w:shd w:val="clear" w:color="auto" w:fill="EEECE1" w:themeFill="background2"/>
-          </w:tcPr>
-          <w:p>
-            <w:pPr>
-              <w:rPr>
-                <w:sz w:val="16"/>
-                <w:szCs w:val="16"/>
-              </w:rPr>
-            </w:pPr>
-            <w:r>
-              <w:rPr>
-                <w:sz w:val="16"/>
-                <w:szCs w:val="16"/>
-              </w:rPr>
-              <w:t>Spf for jd0e:</w:t>
-            </w:r>
-          </w:p>
-          <w:p>
-            <w:pPr>
-              <w:rPr>
-                <w:rFonts w:ascii="Consolas" w:hAnsi="Consolas" w:cs="Consolas"/>
-                <w:b/>
-                <w:sz w:val="16"/>
-                <w:szCs w:val="16"/>
-              </w:rPr>
-            </w:pPr>
-            <w:r>
-              <w:rPr>
-                <w:rFonts w:ascii="Consolas" w:hAnsi="Consolas" w:cs="Consolas"/>
-                <w:b/>
-                <w:sz w:val="16"/>
-                <w:szCs w:val="16"/>
-              </w:rPr>
-              <w:t>v=spf1 include:mail.agzsolt.com include:spf.protection.outlook.com –all</w:t>
-            </w:r>
-          </w:p>
-        </w:tc>
-      </w:tr>
-    </w:tbl>
-    <w:p>
-      <w:pPr>
-        <w:spacing w:after="0"/>
-      </w:pPr>
-    </w:p>
-    <w:p>
-      <w:pPr>
-        <w:spacing w:after="0"/>
-      </w:pPr>
-    </w:p>
-    <w:p>
-      <w:pPr>
-        <w:spacing w:after="0"/>
-      </w:pPr>
-    </w:p>
-    <w:p>
-      <w:pPr>
-        <w:spacing w:after="0"/>
+        <w:t>flow to verify the emails are still arriving to the @jd0e.com mailboxes:</w:t>
+      </w:r>
+      <w:r>
+        <w:t xml:space="preserve"> we send an email from a Gmail address to a jd0e mailbox. Note that the jd0e MX record has already been directed to the destination on-prem server (mail.agzsolt.com). Also the SPF record is updated accordingly to prevent the sent emails to be put in the recipient’s junk folder.</w:t>
+      </w:r>
+    </w:p>
+    <w:p>
+      <w:pPr>
+        <w:spacing w:after="0"/>
+      </w:pPr>
+    </w:p>
+    <w:p>
+      <w:pPr>
+        <w:spacing w:after="0"/>
+      </w:pPr>
+      <w:r>
+        <w:rPr>
+          <w:noProof/>
+          <w:lang w:eastAsia="en-GB"/>
+        </w:rPr>
+        <w:lastRenderedPageBreak/>
+        <w:drawing>
+          <wp:inline distT="0" distB="0" distL="0" distR="0">
+            <wp:extent cx="4850295" cy="330829"/>
+            <wp:effectExtent l="0" t="0" r="0" b="0"/>
+            <wp:docPr id="25" name="Picture 25"/>
+            <wp:cNvGraphicFramePr>
+              <a:graphicFrameLocks xmlns:a="http://schemas.openxmlformats.org/drawingml/2006/main" noChangeAspect="1"/>
+            </wp:cNvGraphicFramePr>
+            <a:graphic xmlns:a="http://schemas.openxmlformats.org/drawingml/2006/main">
+              <a:graphicData uri="http://schemas.openxmlformats.org/drawingml/2006/picture">
+                <pic:pic xmlns:pic="http://schemas.openxmlformats.org/drawingml/2006/picture">
+                  <pic:nvPicPr>
+                    <pic:cNvPr id="0" name="Picture 9"/>
+                    <pic:cNvPicPr>
+                      <a:picLocks noChangeAspect="1" noChangeArrowheads="1"/>
+                    </pic:cNvPicPr>
+                  </pic:nvPicPr>
+                  <pic:blipFill>
+                    <a:blip r:embed="rId18">
+                      <a:extLst>
+                        <a:ext uri="{28A0092B-C50C-407E-A947-70E740481C1C}">
+                          <a14:useLocalDpi xmlns:a14="http://schemas.microsoft.com/office/drawing/2010/main" val="0"/>
+                        </a:ext>
+                      </a:extLst>
+                    </a:blip>
+                    <a:srcRect/>
+                    <a:stretch>
+                      <a:fillRect/>
+                    </a:stretch>
+                  </pic:blipFill>
+                  <pic:spPr bwMode="auto">
+                    <a:xfrm>
+                      <a:off x="0" y="0"/>
+                      <a:ext cx="4850215" cy="330824"/>
+                    </a:xfrm>
+                    <a:prstGeom prst="rect">
+                      <a:avLst/>
+                    </a:prstGeom>
+                    <a:noFill/>
+                    <a:ln>
+                      <a:noFill/>
+                    </a:ln>
+                  </pic:spPr>
+                </pic:pic>
+              </a:graphicData>
+            </a:graphic>
+          </wp:inline>
+        </w:drawing>
+      </w:r>
+    </w:p>
+    <w:p>
+      <w:pPr>
+        <w:spacing w:before="480" w:after="0"/>
       </w:pPr>
       <w:r>
         <w:rPr>
@@ -1260,7 +2337,7 @@
                     </pic:cNvPicPr>
                   </pic:nvPicPr>
                   <pic:blipFill>
-                    <a:blip r:embed="rId14">
+                    <a:blip r:embed="rId19">
                       <a:extLst>
                         <a:ext uri="{28A0092B-C50C-407E-A947-70E740481C1C}">
                           <a14:useLocalDpi xmlns:a14="http://schemas.microsoft.com/office/drawing/2010/main" val="0"/>
@@ -1313,6 +2390,11 @@
     <w:p>
       <w:pPr>
         <w:spacing w:after="0"/>
+      </w:pPr>
+    </w:p>
+    <w:p>
+      <w:pPr>
+        <w:spacing w:after="0"/>
         <w:rPr>
           <w:b/>
           <w:sz w:val="32"/>
@@ -1325,169 +2407,6 @@
           <w:sz w:val="32"/>
           <w:szCs w:val="32"/>
         </w:rPr>
-        <w:t>Prepare the destination on-prem server</w:t>
-      </w:r>
-    </w:p>
-    <w:p>
-      <w:pPr>
-        <w:pStyle w:val="ListParagraph"/>
-        <w:numPr>
-          <w:ilvl w:val="0"/>
-          <w:numId w:val="1"/>
-        </w:numPr>
-        <w:spacing w:after="0"/>
-      </w:pPr>
-      <w:r>
-        <w:t>Put jd0e.com in the accepted domain list</w:t>
-      </w:r>
-      <w:r>
-        <w:br/>
-      </w:r>
-      <w:r>
-        <w:rPr>
-          <w:noProof/>
-          <w:lang w:eastAsia="en-GB"/>
-        </w:rPr>
-        <w:drawing>
-          <wp:inline distT="0" distB="0" distL="0" distR="0">
-            <wp:extent cx="4081881" cy="1376164"/>
-            <wp:effectExtent l="0" t="0" r="0" b="0"/>
-            <wp:docPr id="19" name="Picture 19"/>
-            <wp:cNvGraphicFramePr>
-              <a:graphicFrameLocks xmlns:a="http://schemas.openxmlformats.org/drawingml/2006/main" noChangeAspect="1"/>
-            </wp:cNvGraphicFramePr>
-            <a:graphic xmlns:a="http://schemas.openxmlformats.org/drawingml/2006/main">
-              <a:graphicData uri="http://schemas.openxmlformats.org/drawingml/2006/picture">
-                <pic:pic xmlns:pic="http://schemas.openxmlformats.org/drawingml/2006/picture">
-                  <pic:nvPicPr>
-                    <pic:cNvPr id="0" name="Picture 19"/>
-                    <pic:cNvPicPr>
-                      <a:picLocks noChangeAspect="1" noChangeArrowheads="1"/>
-                    </pic:cNvPicPr>
-                  </pic:nvPicPr>
-                  <pic:blipFill>
-                    <a:blip r:embed="rId15">
-                      <a:extLst>
-                        <a:ext uri="{28A0092B-C50C-407E-A947-70E740481C1C}">
-                          <a14:useLocalDpi xmlns:a14="http://schemas.microsoft.com/office/drawing/2010/main" val="0"/>
-                        </a:ext>
-                      </a:extLst>
-                    </a:blip>
-                    <a:srcRect/>
-                    <a:stretch>
-                      <a:fillRect/>
-                    </a:stretch>
-                  </pic:blipFill>
-                  <pic:spPr bwMode="auto">
-                    <a:xfrm>
-                      <a:off x="0" y="0"/>
-                      <a:ext cx="4081809" cy="1376140"/>
-                    </a:xfrm>
-                    <a:prstGeom prst="rect">
-                      <a:avLst/>
-                    </a:prstGeom>
-                    <a:noFill/>
-                    <a:ln>
-                      <a:noFill/>
-                    </a:ln>
-                  </pic:spPr>
-                </pic:pic>
-              </a:graphicData>
-            </a:graphic>
-          </wp:inline>
-        </w:drawing>
-      </w:r>
-    </w:p>
-    <w:p>
-      <w:pPr>
-        <w:pStyle w:val="ListParagraph"/>
-        <w:numPr>
-          <w:ilvl w:val="0"/>
-          <w:numId w:val="1"/>
-        </w:numPr>
-        <w:spacing w:after="0"/>
-      </w:pPr>
-      <w:r>
-        <w:t>If not already done, create a send connector to the cloud</w:t>
-      </w:r>
-      <w:r>
-        <w:br/>
-      </w:r>
-      <w:r>
-        <w:rPr>
-          <w:noProof/>
-          <w:lang w:eastAsia="en-GB"/>
-        </w:rPr>
-        <w:drawing>
-          <wp:inline distT="0" distB="0" distL="0" distR="0">
-            <wp:extent cx="4330460" cy="3733222"/>
-            <wp:effectExtent l="0" t="0" r="0" b="635"/>
-            <wp:docPr id="20" name="Picture 20"/>
-            <wp:cNvGraphicFramePr>
-              <a:graphicFrameLocks xmlns:a="http://schemas.openxmlformats.org/drawingml/2006/main" noChangeAspect="1"/>
-            </wp:cNvGraphicFramePr>
-            <a:graphic xmlns:a="http://schemas.openxmlformats.org/drawingml/2006/main">
-              <a:graphicData uri="http://schemas.openxmlformats.org/drawingml/2006/picture">
-                <pic:pic xmlns:pic="http://schemas.openxmlformats.org/drawingml/2006/picture">
-                  <pic:nvPicPr>
-                    <pic:cNvPr id="0" name="Picture 20"/>
-                    <pic:cNvPicPr>
-                      <a:picLocks noChangeAspect="1" noChangeArrowheads="1"/>
-                    </pic:cNvPicPr>
-                  </pic:nvPicPr>
-                  <pic:blipFill>
-                    <a:blip r:embed="rId16">
-                      <a:extLst>
-                        <a:ext uri="{28A0092B-C50C-407E-A947-70E740481C1C}">
-                          <a14:useLocalDpi xmlns:a14="http://schemas.microsoft.com/office/drawing/2010/main" val="0"/>
-                        </a:ext>
-                      </a:extLst>
-                    </a:blip>
-                    <a:srcRect/>
-                    <a:stretch>
-                      <a:fillRect/>
-                    </a:stretch>
-                  </pic:blipFill>
-                  <pic:spPr bwMode="auto">
-                    <a:xfrm>
-                      <a:off x="0" y="0"/>
-                      <a:ext cx="4338687" cy="3740314"/>
-                    </a:xfrm>
-                    <a:prstGeom prst="rect">
-                      <a:avLst/>
-                    </a:prstGeom>
-                    <a:noFill/>
-                    <a:ln>
-                      <a:noFill/>
-                    </a:ln>
-                  </pic:spPr>
-                </pic:pic>
-              </a:graphicData>
-            </a:graphic>
-          </wp:inline>
-        </w:drawing>
-      </w:r>
-    </w:p>
-    <w:p>
-      <w:pPr>
-        <w:spacing w:after="0"/>
-      </w:pPr>
-    </w:p>
-    <w:p>
-      <w:pPr>
-        <w:spacing w:after="0"/>
-        <w:rPr>
-          <w:b/>
-          <w:sz w:val="32"/>
-          <w:szCs w:val="32"/>
-        </w:rPr>
-      </w:pPr>
-      <w:r>
-        <w:rPr>
-          <w:b/>
-          <w:sz w:val="32"/>
-          <w:szCs w:val="32"/>
-        </w:rPr>
         <w:t>Disable Federation</w:t>
       </w:r>
     </w:p>
@@ -1530,7 +2449,7 @@
       <w:r>
         <w:t xml:space="preserve">Let’s see how the OWA portal behaves. As soon as we try to log in on </w:t>
       </w:r>
-      <w:hyperlink r:id="rId17" w:history="1">
+      <w:hyperlink r:id="rId20" w:history="1">
         <w:r>
           <w:rPr>
             <w:rStyle w:val="Hyperlink"/>
@@ -1577,7 +2496,7 @@
                     </pic:cNvPicPr>
                   </pic:nvPicPr>
                   <pic:blipFill>
-                    <a:blip r:embed="rId18">
+                    <a:blip r:embed="rId21">
                       <a:extLst>
                         <a:ext uri="{28A0092B-C50C-407E-A947-70E740481C1C}">
                           <a14:useLocalDpi xmlns:a14="http://schemas.microsoft.com/office/drawing/2010/main" val="0"/>
@@ -1619,6 +2538,7 @@
         <w:spacing w:after="0"/>
       </w:pPr>
       <w:r>
+        <w:lastRenderedPageBreak/>
         <w:t xml:space="preserve">We can see </w:t>
       </w:r>
       <w:r>
@@ -1661,7 +2581,7 @@
                     </pic:cNvPicPr>
                   </pic:nvPicPr>
                   <pic:blipFill>
-                    <a:blip r:embed="rId19">
+                    <a:blip r:embed="rId22">
                       <a:extLst>
                         <a:ext uri="{28A0092B-C50C-407E-A947-70E740481C1C}">
                           <a14:useLocalDpi xmlns:a14="http://schemas.microsoft.com/office/drawing/2010/main" val="0"/>
@@ -2036,7 +2956,7 @@
                     </pic:cNvPicPr>
                   </pic:nvPicPr>
                   <pic:blipFill>
-                    <a:blip r:embed="rId20">
+                    <a:blip r:embed="rId23">
                       <a:extLst>
                         <a:ext uri="{28A0092B-C50C-407E-A947-70E740481C1C}">
                           <a14:useLocalDpi xmlns:a14="http://schemas.microsoft.com/office/drawing/2010/main" val="0"/>
@@ -2117,7 +3037,7 @@
                     </pic:cNvPicPr>
                   </pic:nvPicPr>
                   <pic:blipFill>
-                    <a:blip r:embed="rId21">
+                    <a:blip r:embed="rId24">
                       <a:extLst>
                         <a:ext uri="{28A0092B-C50C-407E-A947-70E740481C1C}">
                           <a14:useLocalDpi xmlns:a14="http://schemas.microsoft.com/office/drawing/2010/main" val="0"/>
@@ -2175,9 +3095,9 @@
       </w:r>
     </w:p>
     <w:p>
-      <w:pPr>
-        <w:spacing w:after="0"/>
-      </w:pPr>
+      <w:r>
+        <w:br w:type="page"/>
+      </w:r>
     </w:p>
     <w:p>
       <w:pPr>
@@ -2194,6 +3114,7 @@
           <w:sz w:val="36"/>
           <w:szCs w:val="36"/>
         </w:rPr>
+        <w:lastRenderedPageBreak/>
         <w:t xml:space="preserve">Cut jd0e.com </w:t>
       </w:r>
       <w:proofErr w:type="spellStart"/>
@@ -2271,8 +3192,8 @@
         </w:rPr>
         <w:drawing>
           <wp:inline distT="0" distB="0" distL="0" distR="0">
-            <wp:extent cx="5658595" cy="2674961"/>
-            <wp:effectExtent l="0" t="0" r="0" b="0"/>
+            <wp:extent cx="6105708" cy="2886323"/>
+            <wp:effectExtent l="0" t="0" r="0" b="9525"/>
             <wp:docPr id="43" name="Picture 43"/>
             <wp:cNvGraphicFramePr>
               <a:graphicFrameLocks xmlns:a="http://schemas.openxmlformats.org/drawingml/2006/main" noChangeAspect="1"/>
@@ -2282,549 +3203,6 @@
                 <pic:pic xmlns:pic="http://schemas.openxmlformats.org/drawingml/2006/picture">
                   <pic:nvPicPr>
                     <pic:cNvPr id="0" name="Picture 14"/>
-                    <pic:cNvPicPr>
-                      <a:picLocks noChangeAspect="1" noChangeArrowheads="1"/>
-                    </pic:cNvPicPr>
-                  </pic:nvPicPr>
-                  <pic:blipFill>
-                    <a:blip r:embed="rId22">
-                      <a:extLst>
-                        <a:ext uri="{28A0092B-C50C-407E-A947-70E740481C1C}">
-                          <a14:useLocalDpi xmlns:a14="http://schemas.microsoft.com/office/drawing/2010/main" val="0"/>
-                        </a:ext>
-                      </a:extLst>
-                    </a:blip>
-                    <a:srcRect/>
-                    <a:stretch>
-                      <a:fillRect/>
-                    </a:stretch>
-                  </pic:blipFill>
-                  <pic:spPr bwMode="auto">
-                    <a:xfrm>
-                      <a:off x="0" y="0"/>
-                      <a:ext cx="5664156" cy="2677590"/>
-                    </a:xfrm>
-                    <a:prstGeom prst="rect">
-                      <a:avLst/>
-                    </a:prstGeom>
-                    <a:noFill/>
-                    <a:ln>
-                      <a:noFill/>
-                    </a:ln>
-                  </pic:spPr>
-                </pic:pic>
-              </a:graphicData>
-            </a:graphic>
-          </wp:inline>
-        </w:drawing>
-      </w:r>
-    </w:p>
-    <w:p>
-      <w:pPr>
-        <w:spacing w:after="0"/>
-        <w:rPr>
-          <w:sz w:val="16"/>
-          <w:szCs w:val="16"/>
-        </w:rPr>
-      </w:pPr>
-    </w:p>
-    <w:tbl>
-      <w:tblPr>
-        <w:tblStyle w:val="TableGrid"/>
-        <w:tblW w:w="0" w:type="auto"/>
-        <w:tblLook w:val="04A0" w:firstRow="1" w:lastRow="0" w:firstColumn="1" w:lastColumn="0" w:noHBand="0" w:noVBand="1"/>
-      </w:tblPr>
-      <w:tblGrid>
-        <w:gridCol w:w="4361"/>
-      </w:tblGrid>
-      <w:tr>
-        <w:tc>
-          <w:tcPr>
-            <w:tcW w:w="4361" w:type="dxa"/>
-            <w:shd w:val="clear" w:color="auto" w:fill="EEECE1" w:themeFill="background2"/>
-          </w:tcPr>
-          <w:p>
-            <w:pPr>
-              <w:rPr>
-                <w:rFonts w:ascii="Consolas" w:hAnsi="Consolas" w:cs="Consolas"/>
-                <w:sz w:val="16"/>
-                <w:szCs w:val="16"/>
-              </w:rPr>
-            </w:pPr>
-            <w:r>
-              <w:rPr>
-                <w:rFonts w:ascii="Consolas" w:hAnsi="Consolas" w:cs="Consolas"/>
-                <w:sz w:val="16"/>
-                <w:szCs w:val="16"/>
-              </w:rPr>
-              <w:t>Set-</w:t>
-            </w:r>
-            <w:proofErr w:type="spellStart"/>
-            <w:r>
-              <w:rPr>
-                <w:rFonts w:ascii="Consolas" w:hAnsi="Consolas" w:cs="Consolas"/>
-                <w:sz w:val="16"/>
-                <w:szCs w:val="16"/>
-              </w:rPr>
-              <w:t>MsolDirSyncEnabled</w:t>
-            </w:r>
-            <w:proofErr w:type="spellEnd"/>
-            <w:r>
-              <w:rPr>
-                <w:rFonts w:ascii="Consolas" w:hAnsi="Consolas" w:cs="Consolas"/>
-                <w:sz w:val="16"/>
-                <w:szCs w:val="16"/>
-              </w:rPr>
-              <w:t xml:space="preserve"> -</w:t>
-            </w:r>
-            <w:proofErr w:type="spellStart"/>
-            <w:r>
-              <w:rPr>
-                <w:rFonts w:ascii="Consolas" w:hAnsi="Consolas" w:cs="Consolas"/>
-                <w:sz w:val="16"/>
-                <w:szCs w:val="16"/>
-              </w:rPr>
-              <w:t>EnableDirSync</w:t>
-            </w:r>
-            <w:proofErr w:type="spellEnd"/>
-            <w:r>
-              <w:rPr>
-                <w:rFonts w:ascii="Consolas" w:hAnsi="Consolas" w:cs="Consolas"/>
-                <w:sz w:val="16"/>
-                <w:szCs w:val="16"/>
-              </w:rPr>
-              <w:t>:$false</w:t>
-            </w:r>
-          </w:p>
-        </w:tc>
-      </w:tr>
-    </w:tbl>
-    <w:p>
-      <w:pPr>
-        <w:spacing w:after="0"/>
-      </w:pPr>
-    </w:p>
-    <w:p>
-      <w:pPr>
-        <w:spacing w:after="0"/>
-      </w:pPr>
-      <w:r>
-        <w:t>Check if the process has run:</w:t>
-      </w:r>
-    </w:p>
-    <w:tbl>
-      <w:tblPr>
-        <w:tblStyle w:val="TableGrid"/>
-        <w:tblW w:w="0" w:type="auto"/>
-        <w:tblLook w:val="04A0" w:firstRow="1" w:lastRow="0" w:firstColumn="1" w:lastColumn="0" w:noHBand="0" w:noVBand="1"/>
-      </w:tblPr>
-      <w:tblGrid>
-        <w:gridCol w:w="5778"/>
-      </w:tblGrid>
-      <w:tr>
-        <w:tc>
-          <w:tcPr>
-            <w:tcW w:w="5778" w:type="dxa"/>
-            <w:shd w:val="clear" w:color="auto" w:fill="EEECE1" w:themeFill="background2"/>
-          </w:tcPr>
-          <w:p>
-            <w:pPr>
-              <w:rPr>
-                <w:rFonts w:ascii="Consolas" w:hAnsi="Consolas" w:cs="Consolas"/>
-                <w:sz w:val="16"/>
-                <w:szCs w:val="16"/>
-              </w:rPr>
-            </w:pPr>
-            <w:r>
-              <w:rPr>
-                <w:rFonts w:ascii="Consolas" w:hAnsi="Consolas" w:cs="Consolas"/>
-                <w:sz w:val="16"/>
-                <w:szCs w:val="16"/>
-              </w:rPr>
-              <w:lastRenderedPageBreak/>
-              <w:t>(Get-</w:t>
-            </w:r>
-            <w:proofErr w:type="spellStart"/>
-            <w:r>
-              <w:rPr>
-                <w:rFonts w:ascii="Consolas" w:hAnsi="Consolas" w:cs="Consolas"/>
-                <w:sz w:val="16"/>
-                <w:szCs w:val="16"/>
-              </w:rPr>
-              <w:t>MSOLCompanyInformation</w:t>
-            </w:r>
-            <w:proofErr w:type="spellEnd"/>
-            <w:r>
-              <w:rPr>
-                <w:rFonts w:ascii="Consolas" w:hAnsi="Consolas" w:cs="Consolas"/>
-                <w:sz w:val="16"/>
-                <w:szCs w:val="16"/>
-              </w:rPr>
-              <w:t>).</w:t>
-            </w:r>
-            <w:proofErr w:type="spellStart"/>
-            <w:r>
-              <w:rPr>
-                <w:rFonts w:ascii="Consolas" w:hAnsi="Consolas" w:cs="Consolas"/>
-                <w:sz w:val="16"/>
-                <w:szCs w:val="16"/>
-              </w:rPr>
-              <w:t>DirectorySynchronizationEnabled</w:t>
-            </w:r>
-            <w:proofErr w:type="spellEnd"/>
-          </w:p>
-        </w:tc>
-      </w:tr>
-    </w:tbl>
-    <w:p>
-      <w:pPr>
-        <w:spacing w:after="0"/>
-      </w:pPr>
-    </w:p>
-    <w:p>
-      <w:pPr>
-        <w:spacing w:after="0"/>
-      </w:pPr>
-      <w:r>
-        <w:t xml:space="preserve">Note, if the process takes very long there’s another way: </w:t>
-      </w:r>
-      <w:r>
-        <w:rPr>
-          <w:b/>
-        </w:rPr>
-        <w:t>simply move the user</w:t>
-      </w:r>
-      <w:r>
-        <w:rPr>
-          <w:b/>
-        </w:rPr>
-        <w:t xml:space="preserve"> </w:t>
-      </w:r>
-      <w:r>
-        <w:rPr>
-          <w:b/>
-        </w:rPr>
-        <w:t xml:space="preserve">accounts to an OU that is not synced to the cloud, and </w:t>
-      </w:r>
-      <w:r>
-        <w:rPr>
-          <w:b/>
-        </w:rPr>
-        <w:t>wait for or force</w:t>
-      </w:r>
-      <w:r>
-        <w:rPr>
-          <w:b/>
-        </w:rPr>
-        <w:t xml:space="preserve"> a sync cycle.</w:t>
-      </w:r>
-      <w:r>
-        <w:t xml:space="preserve"> That will soft delete the cloud accounts, after which the</w:t>
-      </w:r>
-      <w:r>
-        <w:t>y</w:t>
-      </w:r>
-      <w:r>
-        <w:t xml:space="preserve"> can be restor</w:t>
-      </w:r>
-      <w:r>
-        <w:t>ed using the following command (the</w:t>
-      </w:r>
-      <w:r>
-        <w:t xml:space="preserve"> cloud system will restore them as cloud accounts, preserving </w:t>
-      </w:r>
-      <w:r>
-        <w:t>the original</w:t>
-      </w:r>
-      <w:r>
-        <w:t xml:space="preserve"> passwor</w:t>
-      </w:r>
-      <w:r>
-        <w:t>ds, permission settings as well):</w:t>
-      </w:r>
-    </w:p>
-    <w:tbl>
-      <w:tblPr>
-        <w:tblStyle w:val="TableGrid"/>
-        <w:tblW w:w="0" w:type="auto"/>
-        <w:tblLook w:val="04A0" w:firstRow="1" w:lastRow="0" w:firstColumn="1" w:lastColumn="0" w:noHBand="0" w:noVBand="1"/>
-      </w:tblPr>
-      <w:tblGrid>
-        <w:gridCol w:w="9242"/>
-      </w:tblGrid>
-      <w:tr>
-        <w:tc>
-          <w:tcPr>
-            <w:tcW w:w="9242" w:type="dxa"/>
-            <w:shd w:val="clear" w:color="auto" w:fill="EEECE1" w:themeFill="background2"/>
-          </w:tcPr>
-          <w:p>
-            <w:pPr>
-              <w:rPr>
-                <w:rFonts w:ascii="Consolas" w:hAnsi="Consolas" w:cs="Consolas"/>
-                <w:sz w:val="16"/>
-                <w:szCs w:val="16"/>
-              </w:rPr>
-            </w:pPr>
-            <w:r>
-              <w:rPr>
-                <w:rFonts w:ascii="Consolas" w:hAnsi="Consolas" w:cs="Consolas"/>
-                <w:sz w:val="16"/>
-                <w:szCs w:val="16"/>
-              </w:rPr>
-              <w:t>Get-MsolUser -</w:t>
-            </w:r>
-            <w:proofErr w:type="spellStart"/>
-            <w:r>
-              <w:rPr>
-                <w:rFonts w:ascii="Consolas" w:hAnsi="Consolas" w:cs="Consolas"/>
-                <w:sz w:val="16"/>
-                <w:szCs w:val="16"/>
-              </w:rPr>
-              <w:t>ReturnDeletedUsers</w:t>
-            </w:r>
-            <w:proofErr w:type="spellEnd"/>
-            <w:r>
-              <w:rPr>
-                <w:rFonts w:ascii="Consolas" w:hAnsi="Consolas" w:cs="Consolas"/>
-                <w:sz w:val="16"/>
-                <w:szCs w:val="16"/>
-              </w:rPr>
-              <w:t xml:space="preserve"> | Restore-</w:t>
-            </w:r>
-            <w:proofErr w:type="spellStart"/>
-            <w:r>
-              <w:rPr>
-                <w:rFonts w:ascii="Consolas" w:hAnsi="Consolas" w:cs="Consolas"/>
-                <w:sz w:val="16"/>
-                <w:szCs w:val="16"/>
-              </w:rPr>
-              <w:t>MsolUser</w:t>
-            </w:r>
-            <w:proofErr w:type="spellEnd"/>
-          </w:p>
-        </w:tc>
-      </w:tr>
-    </w:tbl>
-    <w:p>
-      <w:pPr>
-        <w:spacing w:before="120" w:after="0"/>
-      </w:pPr>
-      <w:r>
-        <w:rPr>
-          <w:noProof/>
-          <w:lang w:eastAsia="en-GB"/>
-        </w:rPr>
-        <w:drawing>
-          <wp:inline distT="0" distB="0" distL="0" distR="0">
-            <wp:extent cx="3694176" cy="2016597"/>
-            <wp:effectExtent l="0" t="0" r="1905" b="3175"/>
-            <wp:docPr id="44" name="Picture 44"/>
-            <wp:cNvGraphicFramePr>
-              <a:graphicFrameLocks xmlns:a="http://schemas.openxmlformats.org/drawingml/2006/main" noChangeAspect="1"/>
-            </wp:cNvGraphicFramePr>
-            <a:graphic xmlns:a="http://schemas.openxmlformats.org/drawingml/2006/main">
-              <a:graphicData uri="http://schemas.openxmlformats.org/drawingml/2006/picture">
-                <pic:pic xmlns:pic="http://schemas.openxmlformats.org/drawingml/2006/picture">
-                  <pic:nvPicPr>
-                    <pic:cNvPr id="0" name="Picture 15"/>
-                    <pic:cNvPicPr>
-                      <a:picLocks noChangeAspect="1" noChangeArrowheads="1"/>
-                    </pic:cNvPicPr>
-                  </pic:nvPicPr>
-                  <pic:blipFill>
-                    <a:blip r:embed="rId23">
-                      <a:extLst>
-                        <a:ext uri="{28A0092B-C50C-407E-A947-70E740481C1C}">
-                          <a14:useLocalDpi xmlns:a14="http://schemas.microsoft.com/office/drawing/2010/main" val="0"/>
-                        </a:ext>
-                      </a:extLst>
-                    </a:blip>
-                    <a:srcRect/>
-                    <a:stretch>
-                      <a:fillRect/>
-                    </a:stretch>
-                  </pic:blipFill>
-                  <pic:spPr bwMode="auto">
-                    <a:xfrm>
-                      <a:off x="0" y="0"/>
-                      <a:ext cx="3694381" cy="2016709"/>
-                    </a:xfrm>
-                    <a:prstGeom prst="rect">
-                      <a:avLst/>
-                    </a:prstGeom>
-                    <a:noFill/>
-                    <a:ln>
-                      <a:noFill/>
-                    </a:ln>
-                  </pic:spPr>
-                </pic:pic>
-              </a:graphicData>
-            </a:graphic>
-          </wp:inline>
-        </w:drawing>
-      </w:r>
-    </w:p>
-    <w:p>
-      <w:pPr>
-        <w:spacing w:after="0"/>
-      </w:pPr>
-      <w:r>
-        <w:t>After</w:t>
-      </w:r>
-      <w:r>
-        <w:t xml:space="preserve"> which</w:t>
-      </w:r>
-      <w:r>
-        <w:t>:</w:t>
-      </w:r>
-    </w:p>
-    <w:p>
-      <w:pPr>
-        <w:spacing w:after="0"/>
-      </w:pPr>
-      <w:r>
-        <w:rPr>
-          <w:noProof/>
-          <w:lang w:eastAsia="en-GB"/>
-        </w:rPr>
-        <w:drawing>
-          <wp:inline distT="0" distB="0" distL="0" distR="0">
-            <wp:extent cx="5803561" cy="2735885"/>
-            <wp:effectExtent l="0" t="0" r="6985" b="7620"/>
-            <wp:docPr id="46" name="Picture 46"/>
-            <wp:cNvGraphicFramePr>
-              <a:graphicFrameLocks xmlns:a="http://schemas.openxmlformats.org/drawingml/2006/main" noChangeAspect="1"/>
-            </wp:cNvGraphicFramePr>
-            <a:graphic xmlns:a="http://schemas.openxmlformats.org/drawingml/2006/main">
-              <a:graphicData uri="http://schemas.openxmlformats.org/drawingml/2006/picture">
-                <pic:pic xmlns:pic="http://schemas.openxmlformats.org/drawingml/2006/picture">
-                  <pic:nvPicPr>
-                    <pic:cNvPr id="0" name="Picture 17"/>
-                    <pic:cNvPicPr>
-                      <a:picLocks noChangeAspect="1" noChangeArrowheads="1"/>
-                    </pic:cNvPicPr>
-                  </pic:nvPicPr>
-                  <pic:blipFill>
-                    <a:blip r:embed="rId24">
-                      <a:extLst>
-                        <a:ext uri="{28A0092B-C50C-407E-A947-70E740481C1C}">
-                          <a14:useLocalDpi xmlns:a14="http://schemas.microsoft.com/office/drawing/2010/main" val="0"/>
-                        </a:ext>
-                      </a:extLst>
-                    </a:blip>
-                    <a:srcRect/>
-                    <a:stretch>
-                      <a:fillRect/>
-                    </a:stretch>
-                  </pic:blipFill>
-                  <pic:spPr bwMode="auto">
-                    <a:xfrm>
-                      <a:off x="0" y="0"/>
-                      <a:ext cx="5804080" cy="2736130"/>
-                    </a:xfrm>
-                    <a:prstGeom prst="rect">
-                      <a:avLst/>
-                    </a:prstGeom>
-                    <a:noFill/>
-                    <a:ln>
-                      <a:noFill/>
-                    </a:ln>
-                  </pic:spPr>
-                </pic:pic>
-              </a:graphicData>
-            </a:graphic>
-          </wp:inline>
-        </w:drawing>
-      </w:r>
-    </w:p>
-    <w:p>
-      <w:pPr>
-        <w:spacing w:after="0"/>
-      </w:pPr>
-    </w:p>
-    <w:p>
-      <w:pPr>
-        <w:spacing w:after="0"/>
-      </w:pPr>
-      <w:r>
-        <w:t>Now we check the permissions on the shared mailbox</w:t>
-      </w:r>
-      <w:r>
-        <w:t>es</w:t>
-      </w:r>
-      <w:r>
-        <w:t xml:space="preserve"> to make sure they are </w:t>
-      </w:r>
-      <w:r>
-        <w:t xml:space="preserve">not lost like after a license </w:t>
-      </w:r>
-      <w:proofErr w:type="spellStart"/>
-      <w:r>
-        <w:t>un</w:t>
-      </w:r>
-      <w:r>
-        <w:t>assign</w:t>
-      </w:r>
-      <w:proofErr w:type="spellEnd"/>
-      <w:r>
-        <w:t>-reassign scenario.</w:t>
-      </w:r>
-      <w:r>
-        <w:t xml:space="preserve"> As seen below </w:t>
-      </w:r>
-      <w:r>
-        <w:t>the permission structure</w:t>
-      </w:r>
-      <w:r>
-        <w:t xml:space="preserve"> </w:t>
-      </w:r>
-      <w:r>
-        <w:t xml:space="preserve">is </w:t>
-      </w:r>
-      <w:r>
-        <w:t>preserved</w:t>
-      </w:r>
-      <w:r>
-        <w:t xml:space="preserve"> </w:t>
-      </w:r>
-      <w:r>
-        <w:t>post-</w:t>
-      </w:r>
-      <w:proofErr w:type="spellStart"/>
-      <w:r>
-        <w:t>cloudization</w:t>
-      </w:r>
-      <w:proofErr w:type="spellEnd"/>
-      <w:r>
-        <w:t xml:space="preserve"> </w:t>
-      </w:r>
-      <w:r>
-        <w:sym w:font="Wingdings" w:char="F04A"/>
-      </w:r>
-    </w:p>
-    <w:p>
-      <w:pPr>
-        <w:spacing w:after="0"/>
-      </w:pPr>
-      <w:r>
-        <w:rPr>
-          <w:noProof/>
-          <w:lang w:eastAsia="en-GB"/>
-        </w:rPr>
-        <w:drawing>
-          <wp:inline distT="0" distB="0" distL="0" distR="0">
-            <wp:extent cx="5640019" cy="2553106"/>
-            <wp:effectExtent l="0" t="0" r="0" b="0"/>
-            <wp:docPr id="47" name="Picture 47"/>
-            <wp:cNvGraphicFramePr>
-              <a:graphicFrameLocks xmlns:a="http://schemas.openxmlformats.org/drawingml/2006/main" noChangeAspect="1"/>
-            </wp:cNvGraphicFramePr>
-            <a:graphic xmlns:a="http://schemas.openxmlformats.org/drawingml/2006/main">
-              <a:graphicData uri="http://schemas.openxmlformats.org/drawingml/2006/picture">
-                <pic:pic xmlns:pic="http://schemas.openxmlformats.org/drawingml/2006/picture">
-                  <pic:nvPicPr>
-                    <pic:cNvPr id="0" name="Picture 18"/>
                     <pic:cNvPicPr>
                       <a:picLocks noChangeAspect="1" noChangeArrowheads="1"/>
                     </pic:cNvPicPr>
@@ -2845,7 +3223,7 @@
                   <pic:spPr bwMode="auto">
                     <a:xfrm>
                       <a:off x="0" y="0"/>
-                      <a:ext cx="5640353" cy="2553257"/>
+                      <a:ext cx="6119311" cy="2892753"/>
                     </a:xfrm>
                     <a:prstGeom prst="rect">
                       <a:avLst/>
@@ -2865,92 +3243,292 @@
     <w:p>
       <w:pPr>
         <w:spacing w:after="0"/>
-      </w:pPr>
-    </w:p>
-    <w:p>
-      <w:pPr>
-        <w:spacing w:after="0"/>
-      </w:pPr>
-    </w:p>
-    <w:p>
-      <w:pPr>
-        <w:spacing w:after="0"/>
-        <w:rPr>
-          <w:b/>
-          <w:sz w:val="36"/>
-          <w:szCs w:val="36"/>
-        </w:rPr>
-      </w:pPr>
-      <w:r>
-        <w:rPr>
-          <w:b/>
-          <w:sz w:val="36"/>
-          <w:szCs w:val="36"/>
-        </w:rPr>
-        <w:t>Create jd0e.com users in the agzsolt.com local AD</w:t>
-      </w:r>
-      <w:r>
-        <w:rPr>
-          <w:b/>
-          <w:sz w:val="36"/>
-          <w:szCs w:val="36"/>
-        </w:rPr>
-        <w:t xml:space="preserve"> in a non-</w:t>
-      </w:r>
-      <w:r>
-        <w:rPr>
-          <w:b/>
-          <w:sz w:val="36"/>
-          <w:szCs w:val="36"/>
-        </w:rPr>
-        <w:t>synced OU</w:t>
-      </w:r>
-    </w:p>
-    <w:p>
-      <w:pPr>
-        <w:spacing w:after="0"/>
-      </w:pPr>
-    </w:p>
-    <w:p>
-      <w:pPr>
-        <w:spacing w:after="0"/>
-      </w:pPr>
-      <w:r>
-        <w:t>First, we add the jd0e.com domain to the Active Directory Domains and Trusts temporarily to make the transition simpler for the users.</w:t>
-      </w:r>
-      <w:r>
-        <w:t xml:space="preserve"> This way they will be able to log in using the underlying</w:t>
-      </w:r>
-      <w:r>
+        <w:rPr>
+          <w:sz w:val="16"/>
+          <w:szCs w:val="16"/>
+        </w:rPr>
+      </w:pPr>
+    </w:p>
+    <w:tbl>
+      <w:tblPr>
+        <w:tblStyle w:val="TableGrid"/>
+        <w:tblW w:w="0" w:type="auto"/>
+        <w:tblLook w:val="04A0" w:firstRow="1" w:lastRow="0" w:firstColumn="1" w:lastColumn="0" w:noHBand="0" w:noVBand="1"/>
+      </w:tblPr>
+      <w:tblGrid>
+        <w:gridCol w:w="4361"/>
+      </w:tblGrid>
+      <w:tr>
+        <w:tc>
+          <w:tcPr>
+            <w:tcW w:w="4361" w:type="dxa"/>
+            <w:shd w:val="clear" w:color="auto" w:fill="EEECE1" w:themeFill="background2"/>
+          </w:tcPr>
+          <w:p>
+            <w:pPr>
+              <w:rPr>
+                <w:rFonts w:ascii="Consolas" w:hAnsi="Consolas" w:cs="Consolas"/>
+                <w:sz w:val="16"/>
+                <w:szCs w:val="16"/>
+              </w:rPr>
+            </w:pPr>
+            <w:r>
+              <w:rPr>
+                <w:rFonts w:ascii="Consolas" w:hAnsi="Consolas" w:cs="Consolas"/>
+                <w:sz w:val="16"/>
+                <w:szCs w:val="16"/>
+              </w:rPr>
+              <w:t>Set-</w:t>
+            </w:r>
+            <w:proofErr w:type="spellStart"/>
+            <w:r>
+              <w:rPr>
+                <w:rFonts w:ascii="Consolas" w:hAnsi="Consolas" w:cs="Consolas"/>
+                <w:sz w:val="16"/>
+                <w:szCs w:val="16"/>
+              </w:rPr>
+              <w:t>MsolDirSyncEnabled</w:t>
+            </w:r>
+            <w:proofErr w:type="spellEnd"/>
+            <w:r>
+              <w:rPr>
+                <w:rFonts w:ascii="Consolas" w:hAnsi="Consolas" w:cs="Consolas"/>
+                <w:sz w:val="16"/>
+                <w:szCs w:val="16"/>
+              </w:rPr>
+              <w:t xml:space="preserve"> -</w:t>
+            </w:r>
+            <w:proofErr w:type="spellStart"/>
+            <w:r>
+              <w:rPr>
+                <w:rFonts w:ascii="Consolas" w:hAnsi="Consolas" w:cs="Consolas"/>
+                <w:sz w:val="16"/>
+                <w:szCs w:val="16"/>
+              </w:rPr>
+              <w:t>EnableDirSync</w:t>
+            </w:r>
+            <w:proofErr w:type="spellEnd"/>
+            <w:r>
+              <w:rPr>
+                <w:rFonts w:ascii="Consolas" w:hAnsi="Consolas" w:cs="Consolas"/>
+                <w:sz w:val="16"/>
+                <w:szCs w:val="16"/>
+              </w:rPr>
+              <w:t>:$false</w:t>
+            </w:r>
+          </w:p>
+        </w:tc>
+      </w:tr>
+    </w:tbl>
+    <w:p>
+      <w:pPr>
+        <w:spacing w:after="0"/>
+      </w:pPr>
+    </w:p>
+    <w:p>
+      <w:pPr>
+        <w:spacing w:after="0"/>
+      </w:pPr>
+      <w:r>
+        <w:t>Check if the process has run:</w:t>
+      </w:r>
+    </w:p>
+    <w:tbl>
+      <w:tblPr>
+        <w:tblStyle w:val="TableGrid"/>
+        <w:tblW w:w="0" w:type="auto"/>
+        <w:tblLook w:val="04A0" w:firstRow="1" w:lastRow="0" w:firstColumn="1" w:lastColumn="0" w:noHBand="0" w:noVBand="1"/>
+      </w:tblPr>
+      <w:tblGrid>
+        <w:gridCol w:w="5778"/>
+      </w:tblGrid>
+      <w:tr>
+        <w:tc>
+          <w:tcPr>
+            <w:tcW w:w="5778" w:type="dxa"/>
+            <w:shd w:val="clear" w:color="auto" w:fill="EEECE1" w:themeFill="background2"/>
+          </w:tcPr>
+          <w:p>
+            <w:pPr>
+              <w:rPr>
+                <w:rFonts w:ascii="Consolas" w:hAnsi="Consolas" w:cs="Consolas"/>
+                <w:sz w:val="16"/>
+                <w:szCs w:val="16"/>
+              </w:rPr>
+            </w:pPr>
+            <w:r>
+              <w:rPr>
+                <w:rFonts w:ascii="Consolas" w:hAnsi="Consolas" w:cs="Consolas"/>
+                <w:sz w:val="16"/>
+                <w:szCs w:val="16"/>
+              </w:rPr>
+              <w:t>(Get-</w:t>
+            </w:r>
+            <w:proofErr w:type="spellStart"/>
+            <w:r>
+              <w:rPr>
+                <w:rFonts w:ascii="Consolas" w:hAnsi="Consolas" w:cs="Consolas"/>
+                <w:sz w:val="16"/>
+                <w:szCs w:val="16"/>
+              </w:rPr>
+              <w:t>MSOLCompanyInformation</w:t>
+            </w:r>
+            <w:proofErr w:type="spellEnd"/>
+            <w:r>
+              <w:rPr>
+                <w:rFonts w:ascii="Consolas" w:hAnsi="Consolas" w:cs="Consolas"/>
+                <w:sz w:val="16"/>
+                <w:szCs w:val="16"/>
+              </w:rPr>
+              <w:t>).</w:t>
+            </w:r>
+            <w:proofErr w:type="spellStart"/>
+            <w:r>
+              <w:rPr>
+                <w:rFonts w:ascii="Consolas" w:hAnsi="Consolas" w:cs="Consolas"/>
+                <w:sz w:val="16"/>
+                <w:szCs w:val="16"/>
+              </w:rPr>
+              <w:t>DirectorySynchronizationEnabled</w:t>
+            </w:r>
+            <w:proofErr w:type="spellEnd"/>
+          </w:p>
+        </w:tc>
+      </w:tr>
+    </w:tbl>
+    <w:p>
+      <w:pPr>
+        <w:spacing w:after="0"/>
+      </w:pPr>
+    </w:p>
+    <w:p>
+      <w:pPr>
+        <w:spacing w:after="0"/>
+      </w:pPr>
+      <w:r>
+        <w:t xml:space="preserve">Note, if the process takes very long there’s another way: </w:t>
+      </w:r>
+      <w:r>
+        <w:rPr>
+          <w:b/>
+        </w:rPr>
+        <w:t>simply move the user</w:t>
+      </w:r>
+      <w:r>
+        <w:rPr>
+          <w:b/>
+        </w:rPr>
         <w:t xml:space="preserve"> </w:t>
       </w:r>
-      <w:proofErr w:type="spellStart"/>
-      <w:r>
-        <w:t>kerberos</w:t>
-      </w:r>
-      <w:proofErr w:type="spellEnd"/>
-      <w:r>
-        <w:t xml:space="preserve"> ticketing system – me</w:t>
-      </w:r>
-      <w:r>
-        <w:t>a</w:t>
-      </w:r>
-      <w:r>
-        <w:t>n</w:t>
-      </w:r>
-      <w:r>
-        <w:t xml:space="preserve">ing no password prompts </w:t>
-      </w:r>
-      <w:r>
-        <w:t xml:space="preserve">(at least while the mailboxes are sitting on the on-prem server) </w:t>
-      </w:r>
-      <w:r>
-        <w:sym w:font="Wingdings" w:char="F04A"/>
-      </w:r>
-    </w:p>
-    <w:p>
-      <w:pPr>
-        <w:spacing w:after="0"/>
+      <w:r>
+        <w:rPr>
+          <w:b/>
+        </w:rPr>
+        <w:t xml:space="preserve">accounts to an OU that is not synced to the cloud, and </w:t>
+      </w:r>
+      <w:r>
+        <w:rPr>
+          <w:b/>
+        </w:rPr>
+        <w:t>wait for or force</w:t>
+      </w:r>
+      <w:r>
+        <w:rPr>
+          <w:b/>
+        </w:rPr>
+        <w:t xml:space="preserve"> a sync cycle.</w:t>
+      </w:r>
+      <w:r>
+        <w:t xml:space="preserve"> That will soft delete the cloud accounts, after which the</w:t>
+      </w:r>
+      <w:r>
+        <w:t>y</w:t>
+      </w:r>
+      <w:r>
+        <w:t xml:space="preserve"> can be restor</w:t>
+      </w:r>
+      <w:r>
+        <w:t>ed using the following command (the</w:t>
+      </w:r>
+      <w:r>
+        <w:t xml:space="preserve"> cloud system will restore them as cloud accounts, preserving </w:t>
+      </w:r>
+      <w:r>
+        <w:t>the original</w:t>
+      </w:r>
+      <w:r>
+        <w:t xml:space="preserve"> passwor</w:t>
+      </w:r>
+      <w:r>
+        <w:t>ds, permission settings as well):</w:t>
+      </w:r>
+    </w:p>
+    <w:tbl>
+      <w:tblPr>
+        <w:tblStyle w:val="TableGrid"/>
+        <w:tblW w:w="0" w:type="auto"/>
+        <w:tblLook w:val="04A0" w:firstRow="1" w:lastRow="0" w:firstColumn="1" w:lastColumn="0" w:noHBand="0" w:noVBand="1"/>
+      </w:tblPr>
+      <w:tblGrid>
+        <w:gridCol w:w="9242"/>
+      </w:tblGrid>
+      <w:tr>
+        <w:tc>
+          <w:tcPr>
+            <w:tcW w:w="9242" w:type="dxa"/>
+            <w:shd w:val="clear" w:color="auto" w:fill="EEECE1" w:themeFill="background2"/>
+          </w:tcPr>
+          <w:p>
+            <w:pPr>
+              <w:rPr>
+                <w:rFonts w:ascii="Consolas" w:hAnsi="Consolas" w:cs="Consolas"/>
+                <w:sz w:val="16"/>
+                <w:szCs w:val="16"/>
+              </w:rPr>
+            </w:pPr>
+            <w:r>
+              <w:rPr>
+                <w:rFonts w:ascii="Consolas" w:hAnsi="Consolas" w:cs="Consolas"/>
+                <w:sz w:val="16"/>
+                <w:szCs w:val="16"/>
+              </w:rPr>
+              <w:t>Get-MsolUser -</w:t>
+            </w:r>
+            <w:proofErr w:type="spellStart"/>
+            <w:r>
+              <w:rPr>
+                <w:rFonts w:ascii="Consolas" w:hAnsi="Consolas" w:cs="Consolas"/>
+                <w:sz w:val="16"/>
+                <w:szCs w:val="16"/>
+              </w:rPr>
+              <w:t>ReturnDeletedUsers</w:t>
+            </w:r>
+            <w:proofErr w:type="spellEnd"/>
+            <w:r>
+              <w:rPr>
+                <w:rFonts w:ascii="Consolas" w:hAnsi="Consolas" w:cs="Consolas"/>
+                <w:sz w:val="16"/>
+                <w:szCs w:val="16"/>
+              </w:rPr>
+              <w:t xml:space="preserve"> | Restore-</w:t>
+            </w:r>
+            <w:proofErr w:type="spellStart"/>
+            <w:r>
+              <w:rPr>
+                <w:rFonts w:ascii="Consolas" w:hAnsi="Consolas" w:cs="Consolas"/>
+                <w:sz w:val="16"/>
+                <w:szCs w:val="16"/>
+              </w:rPr>
+              <w:t>MsolUser</w:t>
+            </w:r>
+            <w:proofErr w:type="spellEnd"/>
+          </w:p>
+        </w:tc>
+      </w:tr>
+    </w:tbl>
+    <w:p>
+      <w:pPr>
+        <w:spacing w:before="120" w:after="0"/>
       </w:pPr>
       <w:r>
         <w:rPr>
@@ -2958,10 +3536,10 @@
           <w:lang w:eastAsia="en-GB"/>
         </w:rPr>
         <w:drawing>
-          <wp:inline distT="0" distB="0" distL="0" distR="0" wp14:anchorId="5EE86892" wp14:editId="1500A44D">
-            <wp:extent cx="3972154" cy="2737607"/>
-            <wp:effectExtent l="0" t="0" r="9525" b="5715"/>
-            <wp:docPr id="17" name="Picture 17"/>
+          <wp:inline distT="0" distB="0" distL="0" distR="0">
+            <wp:extent cx="4398897" cy="2401294"/>
+            <wp:effectExtent l="0" t="0" r="1905" b="0"/>
+            <wp:docPr id="44" name="Picture 44"/>
             <wp:cNvGraphicFramePr>
               <a:graphicFrameLocks xmlns:a="http://schemas.openxmlformats.org/drawingml/2006/main" noChangeAspect="1"/>
             </wp:cNvGraphicFramePr>
@@ -2969,7 +3547,7 @@
               <a:graphicData uri="http://schemas.openxmlformats.org/drawingml/2006/picture">
                 <pic:pic xmlns:pic="http://schemas.openxmlformats.org/drawingml/2006/picture">
                   <pic:nvPicPr>
-                    <pic:cNvPr id="0" name="Picture 5"/>
+                    <pic:cNvPr id="0" name="Picture 15"/>
                     <pic:cNvPicPr>
                       <a:picLocks noChangeAspect="1" noChangeArrowheads="1"/>
                     </pic:cNvPicPr>
@@ -2990,7 +3568,345 @@
                   <pic:spPr bwMode="auto">
                     <a:xfrm>
                       <a:off x="0" y="0"/>
-                      <a:ext cx="3972313" cy="2737717"/>
+                      <a:ext cx="4395358" cy="2399362"/>
+                    </a:xfrm>
+                    <a:prstGeom prst="rect">
+                      <a:avLst/>
+                    </a:prstGeom>
+                    <a:noFill/>
+                    <a:ln>
+                      <a:noFill/>
+                    </a:ln>
+                  </pic:spPr>
+                </pic:pic>
+              </a:graphicData>
+            </a:graphic>
+          </wp:inline>
+        </w:drawing>
+      </w:r>
+    </w:p>
+    <w:p>
+      <w:pPr>
+        <w:spacing w:after="0"/>
+      </w:pPr>
+      <w:r>
+        <w:t>After</w:t>
+      </w:r>
+      <w:r>
+        <w:t xml:space="preserve"> which</w:t>
+      </w:r>
+      <w:r>
+        <w:t>:</w:t>
+      </w:r>
+    </w:p>
+    <w:p>
+      <w:pPr>
+        <w:spacing w:after="0"/>
+      </w:pPr>
+      <w:r>
+        <w:rPr>
+          <w:noProof/>
+          <w:lang w:eastAsia="en-GB"/>
+        </w:rPr>
+        <w:lastRenderedPageBreak/>
+        <w:drawing>
+          <wp:inline distT="0" distB="0" distL="0" distR="0">
+            <wp:extent cx="6173281" cy="2910177"/>
+            <wp:effectExtent l="0" t="0" r="0" b="5080"/>
+            <wp:docPr id="46" name="Picture 46"/>
+            <wp:cNvGraphicFramePr>
+              <a:graphicFrameLocks xmlns:a="http://schemas.openxmlformats.org/drawingml/2006/main" noChangeAspect="1"/>
+            </wp:cNvGraphicFramePr>
+            <a:graphic xmlns:a="http://schemas.openxmlformats.org/drawingml/2006/main">
+              <a:graphicData uri="http://schemas.openxmlformats.org/drawingml/2006/picture">
+                <pic:pic xmlns:pic="http://schemas.openxmlformats.org/drawingml/2006/picture">
+                  <pic:nvPicPr>
+                    <pic:cNvPr id="0" name="Picture 17"/>
+                    <pic:cNvPicPr>
+                      <a:picLocks noChangeAspect="1" noChangeArrowheads="1"/>
+                    </pic:cNvPicPr>
+                  </pic:nvPicPr>
+                  <pic:blipFill>
+                    <a:blip r:embed="rId27">
+                      <a:extLst>
+                        <a:ext uri="{28A0092B-C50C-407E-A947-70E740481C1C}">
+                          <a14:useLocalDpi xmlns:a14="http://schemas.microsoft.com/office/drawing/2010/main" val="0"/>
+                        </a:ext>
+                      </a:extLst>
+                    </a:blip>
+                    <a:srcRect/>
+                    <a:stretch>
+                      <a:fillRect/>
+                    </a:stretch>
+                  </pic:blipFill>
+                  <pic:spPr bwMode="auto">
+                    <a:xfrm>
+                      <a:off x="0" y="0"/>
+                      <a:ext cx="6175272" cy="2911115"/>
+                    </a:xfrm>
+                    <a:prstGeom prst="rect">
+                      <a:avLst/>
+                    </a:prstGeom>
+                    <a:noFill/>
+                    <a:ln>
+                      <a:noFill/>
+                    </a:ln>
+                  </pic:spPr>
+                </pic:pic>
+              </a:graphicData>
+            </a:graphic>
+          </wp:inline>
+        </w:drawing>
+      </w:r>
+    </w:p>
+    <w:p>
+      <w:pPr>
+        <w:spacing w:after="0"/>
+      </w:pPr>
+    </w:p>
+    <w:p>
+      <w:pPr>
+        <w:spacing w:after="0"/>
+      </w:pPr>
+      <w:r>
+        <w:t>Now we check the permissions on the shared mailbox</w:t>
+      </w:r>
+      <w:r>
+        <w:t>es</w:t>
+      </w:r>
+      <w:r>
+        <w:t xml:space="preserve"> to make sure they are </w:t>
+      </w:r>
+      <w:r>
+        <w:t xml:space="preserve">not lost like after a license </w:t>
+      </w:r>
+      <w:proofErr w:type="spellStart"/>
+      <w:r>
+        <w:t>un</w:t>
+      </w:r>
+      <w:r>
+        <w:t>assign</w:t>
+      </w:r>
+      <w:proofErr w:type="spellEnd"/>
+      <w:r>
+        <w:t>-reassign scenario.</w:t>
+      </w:r>
+      <w:r>
+        <w:t xml:space="preserve"> As seen below </w:t>
+      </w:r>
+      <w:r>
+        <w:t>the permission structure</w:t>
+      </w:r>
+      <w:r>
+        <w:t xml:space="preserve"> </w:t>
+      </w:r>
+      <w:r>
+        <w:t xml:space="preserve">is preserved </w:t>
+      </w:r>
+      <w:r>
+        <w:t>post-</w:t>
+      </w:r>
+      <w:proofErr w:type="spellStart"/>
+      <w:r>
+        <w:t>cloudization</w:t>
+      </w:r>
+      <w:proofErr w:type="spellEnd"/>
+      <w:r>
+        <w:t xml:space="preserve"> </w:t>
+      </w:r>
+      <w:r>
+        <w:sym w:font="Wingdings" w:char="F04A"/>
+      </w:r>
+    </w:p>
+    <w:p>
+      <w:pPr>
+        <w:spacing w:after="0"/>
+      </w:pPr>
+      <w:r>
+        <w:rPr>
+          <w:noProof/>
+          <w:lang w:eastAsia="en-GB"/>
+        </w:rPr>
+        <w:drawing>
+          <wp:inline distT="0" distB="0" distL="0" distR="0">
+            <wp:extent cx="6217920" cy="2814707"/>
+            <wp:effectExtent l="0" t="0" r="0" b="5080"/>
+            <wp:docPr id="47" name="Picture 47"/>
+            <wp:cNvGraphicFramePr>
+              <a:graphicFrameLocks xmlns:a="http://schemas.openxmlformats.org/drawingml/2006/main" noChangeAspect="1"/>
+            </wp:cNvGraphicFramePr>
+            <a:graphic xmlns:a="http://schemas.openxmlformats.org/drawingml/2006/main">
+              <a:graphicData uri="http://schemas.openxmlformats.org/drawingml/2006/picture">
+                <pic:pic xmlns:pic="http://schemas.openxmlformats.org/drawingml/2006/picture">
+                  <pic:nvPicPr>
+                    <pic:cNvPr id="0" name="Picture 18"/>
+                    <pic:cNvPicPr>
+                      <a:picLocks noChangeAspect="1" noChangeArrowheads="1"/>
+                    </pic:cNvPicPr>
+                  </pic:nvPicPr>
+                  <pic:blipFill>
+                    <a:blip r:embed="rId28">
+                      <a:extLst>
+                        <a:ext uri="{28A0092B-C50C-407E-A947-70E740481C1C}">
+                          <a14:useLocalDpi xmlns:a14="http://schemas.microsoft.com/office/drawing/2010/main" val="0"/>
+                        </a:ext>
+                      </a:extLst>
+                    </a:blip>
+                    <a:srcRect/>
+                    <a:stretch>
+                      <a:fillRect/>
+                    </a:stretch>
+                  </pic:blipFill>
+                  <pic:spPr bwMode="auto">
+                    <a:xfrm>
+                      <a:off x="0" y="0"/>
+                      <a:ext cx="6241761" cy="2825499"/>
+                    </a:xfrm>
+                    <a:prstGeom prst="rect">
+                      <a:avLst/>
+                    </a:prstGeom>
+                    <a:noFill/>
+                    <a:ln>
+                      <a:noFill/>
+                    </a:ln>
+                  </pic:spPr>
+                </pic:pic>
+              </a:graphicData>
+            </a:graphic>
+          </wp:inline>
+        </w:drawing>
+      </w:r>
+    </w:p>
+    <w:p>
+      <w:pPr>
+        <w:spacing w:after="0"/>
+      </w:pPr>
+    </w:p>
+    <w:p>
+      <w:pPr>
+        <w:spacing w:after="0"/>
+      </w:pPr>
+    </w:p>
+    <w:p>
+      <w:pPr>
+        <w:spacing w:after="0"/>
+        <w:rPr>
+          <w:b/>
+          <w:sz w:val="36"/>
+          <w:szCs w:val="36"/>
+        </w:rPr>
+      </w:pPr>
+      <w:r>
+        <w:rPr>
+          <w:b/>
+          <w:sz w:val="36"/>
+          <w:szCs w:val="36"/>
+        </w:rPr>
+        <w:t>Create jd0e.com users in the agzsolt.com local AD</w:t>
+      </w:r>
+      <w:r>
+        <w:rPr>
+          <w:b/>
+          <w:sz w:val="36"/>
+          <w:szCs w:val="36"/>
+        </w:rPr>
+        <w:t xml:space="preserve"> in a non-</w:t>
+      </w:r>
+      <w:r>
+        <w:rPr>
+          <w:b/>
+          <w:sz w:val="36"/>
+          <w:szCs w:val="36"/>
+        </w:rPr>
+        <w:t>synced OU</w:t>
+      </w:r>
+    </w:p>
+    <w:p>
+      <w:pPr>
+        <w:spacing w:after="0"/>
+      </w:pPr>
+    </w:p>
+    <w:p>
+      <w:pPr>
+        <w:spacing w:after="0"/>
+      </w:pPr>
+      <w:r>
+        <w:t>First, we add the jd0e.com domain to the Active Directory Domains and Trusts temporarily to make the transition simpler for the users.</w:t>
+      </w:r>
+      <w:r>
+        <w:t xml:space="preserve"> This way they will be able to log in using the underlying</w:t>
+      </w:r>
+      <w:r>
+        <w:t xml:space="preserve"> </w:t>
+      </w:r>
+      <w:proofErr w:type="spellStart"/>
+      <w:r>
+        <w:t>kerberos</w:t>
+      </w:r>
+      <w:proofErr w:type="spellEnd"/>
+      <w:r>
+        <w:t xml:space="preserve"> ticketing system – me</w:t>
+      </w:r>
+      <w:r>
+        <w:t>a</w:t>
+      </w:r>
+      <w:r>
+        <w:t>n</w:t>
+      </w:r>
+      <w:r>
+        <w:t xml:space="preserve">ing no password prompts </w:t>
+      </w:r>
+      <w:r>
+        <w:t xml:space="preserve">(at least while the mailboxes are sitting on the on-prem server) </w:t>
+      </w:r>
+      <w:r>
+        <w:sym w:font="Wingdings" w:char="F04A"/>
+      </w:r>
+    </w:p>
+    <w:p>
+      <w:pPr>
+        <w:spacing w:after="0"/>
+      </w:pPr>
+      <w:r>
+        <w:rPr>
+          <w:noProof/>
+          <w:lang w:eastAsia="en-GB"/>
+        </w:rPr>
+        <w:lastRenderedPageBreak/>
+        <w:drawing>
+          <wp:inline distT="0" distB="0" distL="0" distR="0" wp14:anchorId="5EE86892" wp14:editId="1500A44D">
+            <wp:extent cx="3983603" cy="2745498"/>
+            <wp:effectExtent l="0" t="0" r="0" b="0"/>
+            <wp:docPr id="17" name="Picture 17"/>
+            <wp:cNvGraphicFramePr>
+              <a:graphicFrameLocks xmlns:a="http://schemas.openxmlformats.org/drawingml/2006/main" noChangeAspect="1"/>
+            </wp:cNvGraphicFramePr>
+            <a:graphic xmlns:a="http://schemas.openxmlformats.org/drawingml/2006/main">
+              <a:graphicData uri="http://schemas.openxmlformats.org/drawingml/2006/picture">
+                <pic:pic xmlns:pic="http://schemas.openxmlformats.org/drawingml/2006/picture">
+                  <pic:nvPicPr>
+                    <pic:cNvPr id="0" name="Picture 5"/>
+                    <pic:cNvPicPr>
+                      <a:picLocks noChangeAspect="1" noChangeArrowheads="1"/>
+                    </pic:cNvPicPr>
+                  </pic:nvPicPr>
+                  <pic:blipFill>
+                    <a:blip r:embed="rId29">
+                      <a:extLst>
+                        <a:ext uri="{28A0092B-C50C-407E-A947-70E740481C1C}">
+                          <a14:useLocalDpi xmlns:a14="http://schemas.microsoft.com/office/drawing/2010/main" val="0"/>
+                        </a:ext>
+                      </a:extLst>
+                    </a:blip>
+                    <a:srcRect/>
+                    <a:stretch>
+                      <a:fillRect/>
+                    </a:stretch>
+                  </pic:blipFill>
+                  <pic:spPr bwMode="auto">
+                    <a:xfrm>
+                      <a:off x="0" y="0"/>
+                      <a:ext cx="3992409" cy="2751567"/>
                     </a:xfrm>
                     <a:prstGeom prst="rect">
                       <a:avLst/>
@@ -3079,7 +3995,7 @@
             </w:tblGrid>
             <w:tr>
               <w:trPr>
-                <w:trHeight w:val="290"/>
+                <w:trHeight w:val="227"/>
               </w:trPr>
               <w:tc>
                 <w:tcPr>
@@ -3096,8 +4012,8 @@
                       <w:rFonts w:ascii="Calibri" w:hAnsi="Calibri" w:cs="Calibri"/>
                       <w:b/>
                       <w:color w:val="000000"/>
-                      <w:sz w:val="18"/>
-                      <w:szCs w:val="18"/>
+                      <w:sz w:val="16"/>
+                      <w:szCs w:val="16"/>
                     </w:rPr>
                   </w:pPr>
                   <w:proofErr w:type="spellStart"/>
@@ -3106,8 +4022,8 @@
                       <w:rFonts w:ascii="Calibri" w:hAnsi="Calibri" w:cs="Calibri"/>
                       <w:b/>
                       <w:color w:val="000000"/>
-                      <w:sz w:val="18"/>
-                      <w:szCs w:val="18"/>
+                      <w:sz w:val="16"/>
+                      <w:szCs w:val="16"/>
                     </w:rPr>
                     <w:t>FirstName</w:t>
                   </w:r>
@@ -3129,8 +4045,8 @@
                       <w:rFonts w:ascii="Calibri" w:hAnsi="Calibri" w:cs="Calibri"/>
                       <w:b/>
                       <w:color w:val="000000"/>
-                      <w:sz w:val="18"/>
-                      <w:szCs w:val="18"/>
+                      <w:sz w:val="16"/>
+                      <w:szCs w:val="16"/>
                     </w:rPr>
                   </w:pPr>
                   <w:proofErr w:type="spellStart"/>
@@ -3139,8 +4055,8 @@
                       <w:rFonts w:ascii="Calibri" w:hAnsi="Calibri" w:cs="Calibri"/>
                       <w:b/>
                       <w:color w:val="000000"/>
-                      <w:sz w:val="18"/>
-                      <w:szCs w:val="18"/>
+                      <w:sz w:val="16"/>
+                      <w:szCs w:val="16"/>
                     </w:rPr>
                     <w:t>LastName</w:t>
                   </w:r>
@@ -3150,7 +4066,7 @@
             </w:tr>
             <w:tr>
               <w:trPr>
-                <w:trHeight w:val="290"/>
+                <w:trHeight w:val="227"/>
               </w:trPr>
               <w:tc>
                 <w:tcPr>
@@ -3166,16 +4082,16 @@
                     <w:rPr>
                       <w:rFonts w:ascii="Calibri" w:hAnsi="Calibri" w:cs="Calibri"/>
                       <w:color w:val="000000"/>
-                      <w:sz w:val="18"/>
-                      <w:szCs w:val="18"/>
+                      <w:sz w:val="16"/>
+                      <w:szCs w:val="16"/>
                     </w:rPr>
                   </w:pPr>
                   <w:r>
                     <w:rPr>
                       <w:rFonts w:ascii="Calibri" w:hAnsi="Calibri" w:cs="Calibri"/>
                       <w:color w:val="000000"/>
-                      <w:sz w:val="18"/>
-                      <w:szCs w:val="18"/>
+                      <w:sz w:val="16"/>
+                      <w:szCs w:val="16"/>
                     </w:rPr>
                     <w:t>Ross</w:t>
                   </w:r>
@@ -3195,16 +4111,16 @@
                     <w:rPr>
                       <w:rFonts w:ascii="Calibri" w:hAnsi="Calibri" w:cs="Calibri"/>
                       <w:color w:val="000000"/>
-                      <w:sz w:val="18"/>
-                      <w:szCs w:val="18"/>
+                      <w:sz w:val="16"/>
+                      <w:szCs w:val="16"/>
                     </w:rPr>
                   </w:pPr>
                   <w:r>
                     <w:rPr>
                       <w:rFonts w:ascii="Calibri" w:hAnsi="Calibri" w:cs="Calibri"/>
                       <w:color w:val="000000"/>
-                      <w:sz w:val="18"/>
-                      <w:szCs w:val="18"/>
+                      <w:sz w:val="16"/>
+                      <w:szCs w:val="16"/>
                     </w:rPr>
                     <w:t>Geller</w:t>
                   </w:r>
@@ -3213,7 +4129,7 @@
             </w:tr>
             <w:tr>
               <w:trPr>
-                <w:trHeight w:val="290"/>
+                <w:trHeight w:val="227"/>
               </w:trPr>
               <w:tc>
                 <w:tcPr>
@@ -3229,16 +4145,16 @@
                     <w:rPr>
                       <w:rFonts w:ascii="Calibri" w:hAnsi="Calibri" w:cs="Calibri"/>
                       <w:color w:val="000000"/>
-                      <w:sz w:val="18"/>
-                      <w:szCs w:val="18"/>
+                      <w:sz w:val="16"/>
+                      <w:szCs w:val="16"/>
                     </w:rPr>
                   </w:pPr>
                   <w:r>
                     <w:rPr>
                       <w:rFonts w:ascii="Calibri" w:hAnsi="Calibri" w:cs="Calibri"/>
                       <w:color w:val="000000"/>
-                      <w:sz w:val="18"/>
-                      <w:szCs w:val="18"/>
+                      <w:sz w:val="16"/>
+                      <w:szCs w:val="16"/>
                     </w:rPr>
                     <w:t>Joey</w:t>
                   </w:r>
@@ -3258,8 +4174,8 @@
                     <w:rPr>
                       <w:rFonts w:ascii="Calibri" w:hAnsi="Calibri" w:cs="Calibri"/>
                       <w:color w:val="000000"/>
-                      <w:sz w:val="18"/>
-                      <w:szCs w:val="18"/>
+                      <w:sz w:val="16"/>
+                      <w:szCs w:val="16"/>
                     </w:rPr>
                   </w:pPr>
                   <w:proofErr w:type="spellStart"/>
@@ -3267,8 +4183,8 @@
                     <w:rPr>
                       <w:rFonts w:ascii="Calibri" w:hAnsi="Calibri" w:cs="Calibri"/>
                       <w:color w:val="000000"/>
-                      <w:sz w:val="18"/>
-                      <w:szCs w:val="18"/>
+                      <w:sz w:val="16"/>
+                      <w:szCs w:val="16"/>
                     </w:rPr>
                     <w:t>Tribbiani</w:t>
                   </w:r>
@@ -3278,7 +4194,7 @@
             </w:tr>
             <w:tr>
               <w:trPr>
-                <w:trHeight w:val="290"/>
+                <w:trHeight w:val="227"/>
               </w:trPr>
               <w:tc>
                 <w:tcPr>
@@ -3294,16 +4210,16 @@
                     <w:rPr>
                       <w:rFonts w:ascii="Calibri" w:hAnsi="Calibri" w:cs="Calibri"/>
                       <w:color w:val="000000"/>
-                      <w:sz w:val="18"/>
-                      <w:szCs w:val="18"/>
+                      <w:sz w:val="16"/>
+                      <w:szCs w:val="16"/>
                     </w:rPr>
                   </w:pPr>
                   <w:r>
                     <w:rPr>
                       <w:rFonts w:ascii="Calibri" w:hAnsi="Calibri" w:cs="Calibri"/>
                       <w:color w:val="000000"/>
-                      <w:sz w:val="18"/>
-                      <w:szCs w:val="18"/>
+                      <w:sz w:val="16"/>
+                      <w:szCs w:val="16"/>
                     </w:rPr>
                     <w:t>Monica</w:t>
                   </w:r>
@@ -3323,16 +4239,16 @@
                     <w:rPr>
                       <w:rFonts w:ascii="Calibri" w:hAnsi="Calibri" w:cs="Calibri"/>
                       <w:color w:val="000000"/>
-                      <w:sz w:val="18"/>
-                      <w:szCs w:val="18"/>
+                      <w:sz w:val="16"/>
+                      <w:szCs w:val="16"/>
                     </w:rPr>
                   </w:pPr>
                   <w:r>
                     <w:rPr>
                       <w:rFonts w:ascii="Calibri" w:hAnsi="Calibri" w:cs="Calibri"/>
                       <w:color w:val="000000"/>
-                      <w:sz w:val="18"/>
-                      <w:szCs w:val="18"/>
+                      <w:sz w:val="16"/>
+                      <w:szCs w:val="16"/>
                     </w:rPr>
                     <w:t>Geller</w:t>
                   </w:r>
@@ -3341,7 +4257,7 @@
             </w:tr>
             <w:tr>
               <w:trPr>
-                <w:trHeight w:val="290"/>
+                <w:trHeight w:val="227"/>
               </w:trPr>
               <w:tc>
                 <w:tcPr>
@@ -3357,16 +4273,16 @@
                     <w:rPr>
                       <w:rFonts w:ascii="Calibri" w:hAnsi="Calibri" w:cs="Calibri"/>
                       <w:color w:val="000000"/>
-                      <w:sz w:val="18"/>
-                      <w:szCs w:val="18"/>
+                      <w:sz w:val="16"/>
+                      <w:szCs w:val="16"/>
                     </w:rPr>
                   </w:pPr>
                   <w:r>
                     <w:rPr>
                       <w:rFonts w:ascii="Calibri" w:hAnsi="Calibri" w:cs="Calibri"/>
                       <w:color w:val="000000"/>
-                      <w:sz w:val="18"/>
-                      <w:szCs w:val="18"/>
+                      <w:sz w:val="16"/>
+                      <w:szCs w:val="16"/>
                     </w:rPr>
                     <w:t>Rachel</w:t>
                   </w:r>
@@ -3386,16 +4302,16 @@
                     <w:rPr>
                       <w:rFonts w:ascii="Calibri" w:hAnsi="Calibri" w:cs="Calibri"/>
                       <w:color w:val="000000"/>
-                      <w:sz w:val="18"/>
-                      <w:szCs w:val="18"/>
+                      <w:sz w:val="16"/>
+                      <w:szCs w:val="16"/>
                     </w:rPr>
                   </w:pPr>
                   <w:r>
                     <w:rPr>
                       <w:rFonts w:ascii="Calibri" w:hAnsi="Calibri" w:cs="Calibri"/>
                       <w:color w:val="000000"/>
-                      <w:sz w:val="18"/>
-                      <w:szCs w:val="18"/>
+                      <w:sz w:val="16"/>
+                      <w:szCs w:val="16"/>
                     </w:rPr>
                     <w:t>Green</w:t>
                   </w:r>
@@ -3404,7 +4320,7 @@
             </w:tr>
             <w:tr>
               <w:trPr>
-                <w:trHeight w:val="290"/>
+                <w:trHeight w:val="227"/>
               </w:trPr>
               <w:tc>
                 <w:tcPr>
@@ -3420,16 +4336,16 @@
                     <w:rPr>
                       <w:rFonts w:ascii="Calibri" w:hAnsi="Calibri" w:cs="Calibri"/>
                       <w:color w:val="000000"/>
-                      <w:sz w:val="18"/>
-                      <w:szCs w:val="18"/>
+                      <w:sz w:val="16"/>
+                      <w:szCs w:val="16"/>
                     </w:rPr>
                   </w:pPr>
                   <w:r>
                     <w:rPr>
                       <w:rFonts w:ascii="Calibri" w:hAnsi="Calibri" w:cs="Calibri"/>
                       <w:color w:val="000000"/>
-                      <w:sz w:val="18"/>
-                      <w:szCs w:val="18"/>
+                      <w:sz w:val="16"/>
+                      <w:szCs w:val="16"/>
                     </w:rPr>
                     <w:t>Chandler</w:t>
                   </w:r>
@@ -3449,16 +4365,16 @@
                     <w:rPr>
                       <w:rFonts w:ascii="Calibri" w:hAnsi="Calibri" w:cs="Calibri"/>
                       <w:color w:val="000000"/>
-                      <w:sz w:val="18"/>
-                      <w:szCs w:val="18"/>
+                      <w:sz w:val="16"/>
+                      <w:szCs w:val="16"/>
                     </w:rPr>
                   </w:pPr>
                   <w:r>
                     <w:rPr>
                       <w:rFonts w:ascii="Calibri" w:hAnsi="Calibri" w:cs="Calibri"/>
                       <w:color w:val="000000"/>
-                      <w:sz w:val="18"/>
-                      <w:szCs w:val="18"/>
+                      <w:sz w:val="16"/>
+                      <w:szCs w:val="16"/>
                     </w:rPr>
                     <w:t>Bing</w:t>
                   </w:r>
@@ -3467,7 +4383,7 @@
             </w:tr>
             <w:tr>
               <w:trPr>
-                <w:trHeight w:val="290"/>
+                <w:trHeight w:val="227"/>
               </w:trPr>
               <w:tc>
                 <w:tcPr>
@@ -3483,16 +4399,16 @@
                     <w:rPr>
                       <w:rFonts w:ascii="Calibri" w:hAnsi="Calibri" w:cs="Calibri"/>
                       <w:color w:val="000000"/>
-                      <w:sz w:val="18"/>
-                      <w:szCs w:val="18"/>
+                      <w:sz w:val="16"/>
+                      <w:szCs w:val="16"/>
                     </w:rPr>
                   </w:pPr>
                   <w:r>
                     <w:rPr>
                       <w:rFonts w:ascii="Calibri" w:hAnsi="Calibri" w:cs="Calibri"/>
                       <w:color w:val="000000"/>
-                      <w:sz w:val="18"/>
-                      <w:szCs w:val="18"/>
+                      <w:sz w:val="16"/>
+                      <w:szCs w:val="16"/>
                     </w:rPr>
                     <w:t>Phoebe</w:t>
                   </w:r>
@@ -3512,8 +4428,8 @@
                     <w:rPr>
                       <w:rFonts w:ascii="Calibri" w:hAnsi="Calibri" w:cs="Calibri"/>
                       <w:color w:val="000000"/>
-                      <w:sz w:val="18"/>
-                      <w:szCs w:val="18"/>
+                      <w:sz w:val="16"/>
+                      <w:szCs w:val="16"/>
                     </w:rPr>
                   </w:pPr>
                   <w:proofErr w:type="spellStart"/>
@@ -3521,8 +4437,8 @@
                     <w:rPr>
                       <w:rFonts w:ascii="Calibri" w:hAnsi="Calibri" w:cs="Calibri"/>
                       <w:color w:val="000000"/>
-                      <w:sz w:val="18"/>
-                      <w:szCs w:val="18"/>
+                      <w:sz w:val="16"/>
+                      <w:szCs w:val="16"/>
                     </w:rPr>
                     <w:t>Buffay</w:t>
                   </w:r>
@@ -3532,7 +4448,7 @@
             </w:tr>
             <w:tr>
               <w:trPr>
-                <w:trHeight w:val="290"/>
+                <w:trHeight w:val="227"/>
               </w:trPr>
               <w:tc>
                 <w:tcPr>
@@ -3548,16 +4464,16 @@
                     <w:rPr>
                       <w:rFonts w:ascii="Calibri" w:hAnsi="Calibri" w:cs="Calibri"/>
                       <w:color w:val="000000"/>
-                      <w:sz w:val="18"/>
-                      <w:szCs w:val="18"/>
+                      <w:sz w:val="16"/>
+                      <w:szCs w:val="16"/>
                     </w:rPr>
                   </w:pPr>
                   <w:r>
                     <w:rPr>
                       <w:rFonts w:ascii="Calibri" w:hAnsi="Calibri" w:cs="Calibri"/>
                       <w:color w:val="000000"/>
-                      <w:sz w:val="18"/>
-                      <w:szCs w:val="18"/>
+                      <w:sz w:val="16"/>
+                      <w:szCs w:val="16"/>
                     </w:rPr>
                     <w:t>Janice</w:t>
                   </w:r>
@@ -3577,8 +4493,8 @@
                     <w:rPr>
                       <w:rFonts w:ascii="Calibri" w:hAnsi="Calibri" w:cs="Calibri"/>
                       <w:color w:val="000000"/>
-                      <w:sz w:val="18"/>
-                      <w:szCs w:val="18"/>
+                      <w:sz w:val="16"/>
+                      <w:szCs w:val="16"/>
                     </w:rPr>
                   </w:pPr>
                   <w:proofErr w:type="spellStart"/>
@@ -3586,8 +4502,8 @@
                     <w:rPr>
                       <w:rFonts w:ascii="Calibri" w:hAnsi="Calibri" w:cs="Calibri"/>
                       <w:color w:val="000000"/>
-                      <w:sz w:val="18"/>
-                      <w:szCs w:val="18"/>
+                      <w:sz w:val="16"/>
+                      <w:szCs w:val="16"/>
                     </w:rPr>
                     <w:t>Hosenstein</w:t>
                   </w:r>
@@ -3597,7 +4513,7 @@
             </w:tr>
             <w:tr>
               <w:trPr>
-                <w:trHeight w:val="290"/>
+                <w:trHeight w:val="227"/>
               </w:trPr>
               <w:tc>
                 <w:tcPr>
@@ -3613,8 +4529,8 @@
                     <w:rPr>
                       <w:rFonts w:ascii="Calibri" w:hAnsi="Calibri" w:cs="Calibri"/>
                       <w:color w:val="000000"/>
-                      <w:sz w:val="18"/>
-                      <w:szCs w:val="18"/>
+                      <w:sz w:val="16"/>
+                      <w:szCs w:val="16"/>
                     </w:rPr>
                   </w:pPr>
                   <w:proofErr w:type="spellStart"/>
@@ -3622,8 +4538,8 @@
                     <w:rPr>
                       <w:rFonts w:ascii="Calibri" w:hAnsi="Calibri" w:cs="Calibri"/>
                       <w:color w:val="000000"/>
-                      <w:sz w:val="18"/>
-                      <w:szCs w:val="18"/>
+                      <w:sz w:val="16"/>
+                      <w:szCs w:val="16"/>
                     </w:rPr>
                     <w:t>CentralPerk</w:t>
                   </w:r>
@@ -3644,8 +4560,8 @@
                     <w:rPr>
                       <w:rFonts w:ascii="Calibri" w:hAnsi="Calibri" w:cs="Calibri"/>
                       <w:color w:val="000000"/>
-                      <w:sz w:val="18"/>
-                      <w:szCs w:val="18"/>
+                      <w:sz w:val="16"/>
+                      <w:szCs w:val="16"/>
                     </w:rPr>
                   </w:pPr>
                 </w:p>
@@ -3658,12 +4574,7 @@
     </w:tbl>
     <w:p>
       <w:pPr>
-        <w:spacing w:after="0"/>
-      </w:pPr>
-    </w:p>
-    <w:p>
-      <w:pPr>
-        <w:spacing w:after="0"/>
+        <w:spacing w:before="120" w:after="0"/>
         <w:rPr>
           <w:b/>
           <w:sz w:val="16"/>
@@ -3698,15 +4609,15 @@
             <w:pPr>
               <w:rPr>
                 <w:rFonts w:ascii="Consolas" w:hAnsi="Consolas" w:cs="Consolas"/>
-                <w:sz w:val="16"/>
-                <w:szCs w:val="16"/>
+                <w:sz w:val="14"/>
+                <w:szCs w:val="14"/>
               </w:rPr>
             </w:pPr>
             <w:r>
               <w:rPr>
                 <w:rFonts w:ascii="Consolas" w:hAnsi="Consolas" w:cs="Consolas"/>
-                <w:sz w:val="16"/>
-                <w:szCs w:val="16"/>
+                <w:sz w:val="14"/>
+                <w:szCs w:val="14"/>
               </w:rPr>
               <w:t>New-</w:t>
             </w:r>
@@ -3714,8 +4625,8 @@
             <w:r>
               <w:rPr>
                 <w:rFonts w:ascii="Consolas" w:hAnsi="Consolas" w:cs="Consolas"/>
-                <w:sz w:val="16"/>
-                <w:szCs w:val="16"/>
+                <w:sz w:val="14"/>
+                <w:szCs w:val="14"/>
               </w:rPr>
               <w:t>ADOrganizationalUnit</w:t>
             </w:r>
@@ -3723,8 +4634,8 @@
             <w:r>
               <w:rPr>
                 <w:rFonts w:ascii="Consolas" w:hAnsi="Consolas" w:cs="Consolas"/>
-                <w:sz w:val="16"/>
-                <w:szCs w:val="16"/>
+                <w:sz w:val="14"/>
+                <w:szCs w:val="14"/>
               </w:rPr>
               <w:t xml:space="preserve"> -Name "jd0e" -Path "OU=My </w:t>
             </w:r>
@@ -3732,8 +4643,8 @@
             <w:r>
               <w:rPr>
                 <w:rFonts w:ascii="Consolas" w:hAnsi="Consolas" w:cs="Consolas"/>
-                <w:sz w:val="16"/>
-                <w:szCs w:val="16"/>
+                <w:sz w:val="14"/>
+                <w:szCs w:val="14"/>
               </w:rPr>
               <w:t>Business,DC</w:t>
             </w:r>
@@ -3741,8 +4652,8 @@
             <w:r>
               <w:rPr>
                 <w:rFonts w:ascii="Consolas" w:hAnsi="Consolas" w:cs="Consolas"/>
-                <w:sz w:val="16"/>
-                <w:szCs w:val="16"/>
+                <w:sz w:val="14"/>
+                <w:szCs w:val="14"/>
               </w:rPr>
               <w:t>=</w:t>
             </w:r>
@@ -3750,8 +4661,8 @@
             <w:r>
               <w:rPr>
                 <w:rFonts w:ascii="Consolas" w:hAnsi="Consolas" w:cs="Consolas"/>
-                <w:sz w:val="16"/>
-                <w:szCs w:val="16"/>
+                <w:sz w:val="14"/>
+                <w:szCs w:val="14"/>
               </w:rPr>
               <w:t>agzsolt,DC</w:t>
             </w:r>
@@ -3759,8 +4670,8 @@
             <w:r>
               <w:rPr>
                 <w:rFonts w:ascii="Consolas" w:hAnsi="Consolas" w:cs="Consolas"/>
-                <w:sz w:val="16"/>
-                <w:szCs w:val="16"/>
+                <w:sz w:val="14"/>
+                <w:szCs w:val="14"/>
               </w:rPr>
               <w:t>=com" –Verbose</w:t>
             </w:r>
@@ -3769,8 +4680,8 @@
             <w:pPr>
               <w:rPr>
                 <w:rFonts w:ascii="Consolas" w:hAnsi="Consolas" w:cs="Consolas"/>
-                <w:sz w:val="16"/>
-                <w:szCs w:val="16"/>
+                <w:sz w:val="14"/>
+                <w:szCs w:val="14"/>
               </w:rPr>
             </w:pPr>
           </w:p>
@@ -3778,15 +4689,15 @@
             <w:pPr>
               <w:rPr>
                 <w:rFonts w:ascii="Consolas" w:hAnsi="Consolas" w:cs="Consolas"/>
-                <w:sz w:val="16"/>
-                <w:szCs w:val="16"/>
+                <w:sz w:val="14"/>
+                <w:szCs w:val="14"/>
               </w:rPr>
             </w:pPr>
             <w:r>
               <w:rPr>
                 <w:rFonts w:ascii="Consolas" w:hAnsi="Consolas" w:cs="Consolas"/>
-                <w:sz w:val="16"/>
-                <w:szCs w:val="16"/>
+                <w:sz w:val="14"/>
+                <w:szCs w:val="14"/>
               </w:rPr>
               <w:t xml:space="preserve">import-csv users.csv | </w:t>
             </w:r>
@@ -3794,8 +4705,8 @@
             <w:r>
               <w:rPr>
                 <w:rFonts w:ascii="Consolas" w:hAnsi="Consolas" w:cs="Consolas"/>
-                <w:sz w:val="16"/>
-                <w:szCs w:val="16"/>
+                <w:sz w:val="14"/>
+                <w:szCs w:val="14"/>
               </w:rPr>
               <w:t>foreach</w:t>
             </w:r>
@@ -3803,8 +4714,8 @@
             <w:r>
               <w:rPr>
                 <w:rFonts w:ascii="Consolas" w:hAnsi="Consolas" w:cs="Consolas"/>
-                <w:sz w:val="16"/>
-                <w:szCs w:val="16"/>
+                <w:sz w:val="14"/>
+                <w:szCs w:val="14"/>
               </w:rPr>
               <w:t xml:space="preserve"> {</w:t>
             </w:r>
@@ -3813,15 +4724,15 @@
             <w:pPr>
               <w:rPr>
                 <w:rFonts w:ascii="Consolas" w:hAnsi="Consolas" w:cs="Consolas"/>
-                <w:sz w:val="16"/>
-                <w:szCs w:val="16"/>
+                <w:sz w:val="14"/>
+                <w:szCs w:val="14"/>
               </w:rPr>
             </w:pPr>
             <w:r>
               <w:rPr>
                 <w:rFonts w:ascii="Consolas" w:hAnsi="Consolas" w:cs="Consolas"/>
-                <w:sz w:val="16"/>
-                <w:szCs w:val="16"/>
+                <w:sz w:val="14"/>
+                <w:szCs w:val="14"/>
               </w:rPr>
               <w:t>$</w:t>
             </w:r>
@@ -3829,8 +4740,8 @@
             <w:r>
               <w:rPr>
                 <w:rFonts w:ascii="Consolas" w:hAnsi="Consolas" w:cs="Consolas"/>
-                <w:sz w:val="16"/>
-                <w:szCs w:val="16"/>
+                <w:sz w:val="14"/>
+                <w:szCs w:val="14"/>
               </w:rPr>
               <w:t>fn</w:t>
             </w:r>
@@ -3838,8 +4749,8 @@
             <w:r>
               <w:rPr>
                 <w:rFonts w:ascii="Consolas" w:hAnsi="Consolas" w:cs="Consolas"/>
-                <w:sz w:val="16"/>
-                <w:szCs w:val="16"/>
+                <w:sz w:val="14"/>
+                <w:szCs w:val="14"/>
               </w:rPr>
               <w:t>=$_.</w:t>
             </w:r>
@@ -3847,8 +4758,8 @@
             <w:r>
               <w:rPr>
                 <w:rFonts w:ascii="Consolas" w:hAnsi="Consolas" w:cs="Consolas"/>
-                <w:sz w:val="16"/>
-                <w:szCs w:val="16"/>
+                <w:sz w:val="14"/>
+                <w:szCs w:val="14"/>
               </w:rPr>
               <w:t>FirstName</w:t>
             </w:r>
@@ -3858,15 +4769,15 @@
             <w:pPr>
               <w:rPr>
                 <w:rFonts w:ascii="Consolas" w:hAnsi="Consolas" w:cs="Consolas"/>
-                <w:sz w:val="16"/>
-                <w:szCs w:val="16"/>
+                <w:sz w:val="14"/>
+                <w:szCs w:val="14"/>
               </w:rPr>
             </w:pPr>
             <w:r>
               <w:rPr>
                 <w:rFonts w:ascii="Consolas" w:hAnsi="Consolas" w:cs="Consolas"/>
-                <w:sz w:val="16"/>
-                <w:szCs w:val="16"/>
+                <w:sz w:val="14"/>
+                <w:szCs w:val="14"/>
               </w:rPr>
               <w:t>$ln=$_.</w:t>
             </w:r>
@@ -3874,8 +4785,8 @@
             <w:r>
               <w:rPr>
                 <w:rFonts w:ascii="Consolas" w:hAnsi="Consolas" w:cs="Consolas"/>
-                <w:sz w:val="16"/>
-                <w:szCs w:val="16"/>
+                <w:sz w:val="14"/>
+                <w:szCs w:val="14"/>
               </w:rPr>
               <w:t>LastName</w:t>
             </w:r>
@@ -3885,15 +4796,15 @@
             <w:pPr>
               <w:rPr>
                 <w:rFonts w:ascii="Consolas" w:hAnsi="Consolas" w:cs="Consolas"/>
-                <w:sz w:val="16"/>
-                <w:szCs w:val="16"/>
+                <w:sz w:val="14"/>
+                <w:szCs w:val="14"/>
               </w:rPr>
             </w:pPr>
             <w:r>
               <w:rPr>
                 <w:rFonts w:ascii="Consolas" w:hAnsi="Consolas" w:cs="Consolas"/>
-                <w:sz w:val="16"/>
-                <w:szCs w:val="16"/>
+                <w:sz w:val="14"/>
+                <w:szCs w:val="14"/>
               </w:rPr>
               <w:t>New-</w:t>
             </w:r>
@@ -3901,8 +4812,8 @@
             <w:r>
               <w:rPr>
                 <w:rFonts w:ascii="Consolas" w:hAnsi="Consolas" w:cs="Consolas"/>
-                <w:sz w:val="16"/>
-                <w:szCs w:val="16"/>
+                <w:sz w:val="14"/>
+                <w:szCs w:val="14"/>
               </w:rPr>
               <w:t>ADUser</w:t>
             </w:r>
@@ -3910,8 +4821,8 @@
             <w:r>
               <w:rPr>
                 <w:rFonts w:ascii="Consolas" w:hAnsi="Consolas" w:cs="Consolas"/>
-                <w:sz w:val="16"/>
-                <w:szCs w:val="16"/>
+                <w:sz w:val="14"/>
+                <w:szCs w:val="14"/>
               </w:rPr>
               <w:t xml:space="preserve"> -Name "$</w:t>
             </w:r>
@@ -3919,8 +4830,8 @@
             <w:r>
               <w:rPr>
                 <w:rFonts w:ascii="Consolas" w:hAnsi="Consolas" w:cs="Consolas"/>
-                <w:sz w:val="16"/>
-                <w:szCs w:val="16"/>
+                <w:sz w:val="14"/>
+                <w:szCs w:val="14"/>
               </w:rPr>
               <w:t>fn</w:t>
             </w:r>
@@ -3928,8 +4839,8 @@
             <w:r>
               <w:rPr>
                 <w:rFonts w:ascii="Consolas" w:hAnsi="Consolas" w:cs="Consolas"/>
-                <w:sz w:val="16"/>
-                <w:szCs w:val="16"/>
+                <w:sz w:val="14"/>
+                <w:szCs w:val="14"/>
               </w:rPr>
               <w:t xml:space="preserve"> $ln" -</w:t>
             </w:r>
@@ -3937,8 +4848,8 @@
             <w:r>
               <w:rPr>
                 <w:rFonts w:ascii="Consolas" w:hAnsi="Consolas" w:cs="Consolas"/>
-                <w:sz w:val="16"/>
-                <w:szCs w:val="16"/>
+                <w:sz w:val="14"/>
+                <w:szCs w:val="14"/>
               </w:rPr>
               <w:t>DisplayName</w:t>
             </w:r>
@@ -3946,8 +4857,8 @@
             <w:r>
               <w:rPr>
                 <w:rFonts w:ascii="Consolas" w:hAnsi="Consolas" w:cs="Consolas"/>
-                <w:sz w:val="16"/>
-                <w:szCs w:val="16"/>
+                <w:sz w:val="14"/>
+                <w:szCs w:val="14"/>
               </w:rPr>
               <w:t xml:space="preserve"> "$</w:t>
             </w:r>
@@ -3955,8 +4866,8 @@
             <w:r>
               <w:rPr>
                 <w:rFonts w:ascii="Consolas" w:hAnsi="Consolas" w:cs="Consolas"/>
-                <w:sz w:val="16"/>
-                <w:szCs w:val="16"/>
+                <w:sz w:val="14"/>
+                <w:szCs w:val="14"/>
               </w:rPr>
               <w:t>fn</w:t>
             </w:r>
@@ -3964,8 +4875,8 @@
             <w:r>
               <w:rPr>
                 <w:rFonts w:ascii="Consolas" w:hAnsi="Consolas" w:cs="Consolas"/>
-                <w:sz w:val="16"/>
-                <w:szCs w:val="16"/>
+                <w:sz w:val="14"/>
+                <w:szCs w:val="14"/>
               </w:rPr>
               <w:t xml:space="preserve"> $ln" -</w:t>
             </w:r>
@@ -3973,8 +4884,8 @@
             <w:r>
               <w:rPr>
                 <w:rFonts w:ascii="Consolas" w:hAnsi="Consolas" w:cs="Consolas"/>
-                <w:sz w:val="16"/>
-                <w:szCs w:val="16"/>
+                <w:sz w:val="14"/>
+                <w:szCs w:val="14"/>
               </w:rPr>
               <w:t>GivenName</w:t>
             </w:r>
@@ -3982,8 +4893,8 @@
             <w:r>
               <w:rPr>
                 <w:rFonts w:ascii="Consolas" w:hAnsi="Consolas" w:cs="Consolas"/>
-                <w:sz w:val="16"/>
-                <w:szCs w:val="16"/>
+                <w:sz w:val="14"/>
+                <w:szCs w:val="14"/>
               </w:rPr>
               <w:t xml:space="preserve"> "$</w:t>
             </w:r>
@@ -3991,8 +4902,8 @@
             <w:r>
               <w:rPr>
                 <w:rFonts w:ascii="Consolas" w:hAnsi="Consolas" w:cs="Consolas"/>
-                <w:sz w:val="16"/>
-                <w:szCs w:val="16"/>
+                <w:sz w:val="14"/>
+                <w:szCs w:val="14"/>
               </w:rPr>
               <w:t>fn</w:t>
             </w:r>
@@ -4000,16 +4911,16 @@
             <w:r>
               <w:rPr>
                 <w:rFonts w:ascii="Consolas" w:hAnsi="Consolas" w:cs="Consolas"/>
-                <w:sz w:val="16"/>
-                <w:szCs w:val="16"/>
+                <w:sz w:val="14"/>
+                <w:szCs w:val="14"/>
               </w:rPr>
               <w:t>" -Surname "$ln</w:t>
             </w:r>
             <w:r>
               <w:rPr>
                 <w:rFonts w:ascii="Consolas" w:hAnsi="Consolas" w:cs="Consolas"/>
-                <w:sz w:val="16"/>
-                <w:szCs w:val="16"/>
+                <w:sz w:val="14"/>
+                <w:szCs w:val="14"/>
               </w:rPr>
               <w:t>" -</w:t>
             </w:r>
@@ -4017,8 +4928,8 @@
             <w:r>
               <w:rPr>
                 <w:rFonts w:ascii="Consolas" w:hAnsi="Consolas" w:cs="Consolas"/>
-                <w:sz w:val="16"/>
-                <w:szCs w:val="16"/>
+                <w:sz w:val="14"/>
+                <w:szCs w:val="14"/>
               </w:rPr>
               <w:t>UserPrincipalName</w:t>
             </w:r>
@@ -4026,16 +4937,16 @@
             <w:r>
               <w:rPr>
                 <w:rFonts w:ascii="Consolas" w:hAnsi="Consolas" w:cs="Consolas"/>
-                <w:sz w:val="16"/>
-                <w:szCs w:val="16"/>
+                <w:sz w:val="14"/>
+                <w:szCs w:val="14"/>
               </w:rPr>
               <w:t xml:space="preserve"> $fn@jd0e</w:t>
             </w:r>
             <w:r>
               <w:rPr>
                 <w:rFonts w:ascii="Consolas" w:hAnsi="Consolas" w:cs="Consolas"/>
-                <w:sz w:val="16"/>
-                <w:szCs w:val="16"/>
+                <w:sz w:val="14"/>
+                <w:szCs w:val="14"/>
               </w:rPr>
               <w:t>.com -Path "OU=jd0e</w:t>
             </w:r>
@@ -4043,8 +4954,8 @@
             <w:r>
               <w:rPr>
                 <w:rFonts w:ascii="Consolas" w:hAnsi="Consolas" w:cs="Consolas"/>
-                <w:sz w:val="16"/>
-                <w:szCs w:val="16"/>
+                <w:sz w:val="14"/>
+                <w:szCs w:val="14"/>
               </w:rPr>
               <w:t>,OU</w:t>
             </w:r>
@@ -4052,8 +4963,8 @@
             <w:r>
               <w:rPr>
                 <w:rFonts w:ascii="Consolas" w:hAnsi="Consolas" w:cs="Consolas"/>
-                <w:sz w:val="16"/>
-                <w:szCs w:val="16"/>
+                <w:sz w:val="14"/>
+                <w:szCs w:val="14"/>
               </w:rPr>
               <w:t xml:space="preserve">=My </w:t>
             </w:r>
@@ -4061,8 +4972,8 @@
             <w:r>
               <w:rPr>
                 <w:rFonts w:ascii="Consolas" w:hAnsi="Consolas" w:cs="Consolas"/>
-                <w:sz w:val="16"/>
-                <w:szCs w:val="16"/>
+                <w:sz w:val="14"/>
+                <w:szCs w:val="14"/>
               </w:rPr>
               <w:t>Business,DC</w:t>
             </w:r>
@@ -4070,8 +4981,8 @@
             <w:r>
               <w:rPr>
                 <w:rFonts w:ascii="Consolas" w:hAnsi="Consolas" w:cs="Consolas"/>
-                <w:sz w:val="16"/>
-                <w:szCs w:val="16"/>
+                <w:sz w:val="14"/>
+                <w:szCs w:val="14"/>
               </w:rPr>
               <w:t>=</w:t>
             </w:r>
@@ -4079,8 +4990,8 @@
             <w:r>
               <w:rPr>
                 <w:rFonts w:ascii="Consolas" w:hAnsi="Consolas" w:cs="Consolas"/>
-                <w:sz w:val="16"/>
-                <w:szCs w:val="16"/>
+                <w:sz w:val="14"/>
+                <w:szCs w:val="14"/>
               </w:rPr>
               <w:t>agzsolt,DC</w:t>
             </w:r>
@@ -4088,8 +4999,8 @@
             <w:r>
               <w:rPr>
                 <w:rFonts w:ascii="Consolas" w:hAnsi="Consolas" w:cs="Consolas"/>
-                <w:sz w:val="16"/>
-                <w:szCs w:val="16"/>
+                <w:sz w:val="14"/>
+                <w:szCs w:val="14"/>
               </w:rPr>
               <w:t>=com" -Enabled:$true -</w:t>
             </w:r>
@@ -4097,24 +5008,24 @@
             <w:r>
               <w:rPr>
                 <w:rFonts w:ascii="Consolas" w:hAnsi="Consolas" w:cs="Consolas"/>
-                <w:sz w:val="16"/>
-                <w:szCs w:val="16"/>
+                <w:sz w:val="14"/>
+                <w:szCs w:val="14"/>
               </w:rPr>
               <w:t>Ema</w:t>
             </w:r>
             <w:r>
               <w:rPr>
                 <w:rFonts w:ascii="Consolas" w:hAnsi="Consolas" w:cs="Consolas"/>
-                <w:sz w:val="16"/>
-                <w:szCs w:val="16"/>
+                <w:sz w:val="14"/>
+                <w:szCs w:val="14"/>
               </w:rPr>
               <w:t>i</w:t>
             </w:r>
             <w:r>
               <w:rPr>
                 <w:rFonts w:ascii="Consolas" w:hAnsi="Consolas" w:cs="Consolas"/>
-                <w:sz w:val="16"/>
-                <w:szCs w:val="16"/>
+                <w:sz w:val="14"/>
+                <w:szCs w:val="14"/>
               </w:rPr>
               <w:t>lAddress</w:t>
             </w:r>
@@ -4122,24 +5033,24 @@
             <w:r>
               <w:rPr>
                 <w:rFonts w:ascii="Consolas" w:hAnsi="Consolas" w:cs="Consolas"/>
-                <w:sz w:val="16"/>
-                <w:szCs w:val="16"/>
+                <w:sz w:val="14"/>
+                <w:szCs w:val="14"/>
               </w:rPr>
               <w:t xml:space="preserve"> </w:t>
             </w:r>
             <w:r>
               <w:rPr>
                 <w:rFonts w:ascii="Consolas" w:hAnsi="Consolas" w:cs="Consolas"/>
-                <w:sz w:val="16"/>
-                <w:szCs w:val="16"/>
+                <w:sz w:val="14"/>
+                <w:szCs w:val="14"/>
               </w:rPr>
               <w:t>"$fn@jd0e.com"</w:t>
             </w:r>
             <w:r>
               <w:rPr>
                 <w:rFonts w:ascii="Consolas" w:hAnsi="Consolas" w:cs="Consolas"/>
-                <w:sz w:val="16"/>
-                <w:szCs w:val="16"/>
+                <w:sz w:val="14"/>
+                <w:szCs w:val="14"/>
               </w:rPr>
               <w:t xml:space="preserve"> -</w:t>
             </w:r>
@@ -4147,8 +5058,8 @@
             <w:r>
               <w:rPr>
                 <w:rFonts w:ascii="Consolas" w:hAnsi="Consolas" w:cs="Consolas"/>
-                <w:sz w:val="16"/>
-                <w:szCs w:val="16"/>
+                <w:sz w:val="14"/>
+                <w:szCs w:val="14"/>
               </w:rPr>
               <w:t>AccountPassword</w:t>
             </w:r>
@@ -4156,8 +5067,8 @@
             <w:r>
               <w:rPr>
                 <w:rFonts w:ascii="Consolas" w:hAnsi="Consolas" w:cs="Consolas"/>
-                <w:sz w:val="16"/>
-                <w:szCs w:val="16"/>
+                <w:sz w:val="14"/>
+                <w:szCs w:val="14"/>
               </w:rPr>
               <w:t>(</w:t>
             </w:r>
@@ -4165,8 +5076,8 @@
             <w:r>
               <w:rPr>
                 <w:rFonts w:ascii="Consolas" w:hAnsi="Consolas" w:cs="Consolas"/>
-                <w:sz w:val="16"/>
-                <w:szCs w:val="16"/>
+                <w:sz w:val="14"/>
+                <w:szCs w:val="14"/>
               </w:rPr>
               <w:t>ConvertTo-SecureString</w:t>
             </w:r>
@@ -4174,8 +5085,8 @@
             <w:r>
               <w:rPr>
                 <w:rFonts w:ascii="Consolas" w:hAnsi="Consolas" w:cs="Consolas"/>
-                <w:sz w:val="16"/>
-                <w:szCs w:val="16"/>
+                <w:sz w:val="14"/>
+                <w:szCs w:val="14"/>
               </w:rPr>
               <w:t xml:space="preserve"> "Password12345!" -</w:t>
             </w:r>
@@ -4183,8 +5094,8 @@
             <w:r>
               <w:rPr>
                 <w:rFonts w:ascii="Consolas" w:hAnsi="Consolas" w:cs="Consolas"/>
-                <w:sz w:val="16"/>
-                <w:szCs w:val="16"/>
+                <w:sz w:val="14"/>
+                <w:szCs w:val="14"/>
               </w:rPr>
               <w:t>AsPlainText</w:t>
             </w:r>
@@ -4192,8 +5103,8 @@
             <w:r>
               <w:rPr>
                 <w:rFonts w:ascii="Consolas" w:hAnsi="Consolas" w:cs="Consolas"/>
-                <w:sz w:val="16"/>
-                <w:szCs w:val="16"/>
+                <w:sz w:val="14"/>
+                <w:szCs w:val="14"/>
               </w:rPr>
               <w:t xml:space="preserve"> -Force)</w:t>
             </w:r>
@@ -4202,15 +5113,15 @@
             <w:pPr>
               <w:rPr>
                 <w:rFonts w:ascii="Consolas" w:hAnsi="Consolas" w:cs="Consolas"/>
-                <w:sz w:val="16"/>
-                <w:szCs w:val="16"/>
+                <w:sz w:val="14"/>
+                <w:szCs w:val="14"/>
               </w:rPr>
             </w:pPr>
             <w:r>
               <w:rPr>
                 <w:rFonts w:ascii="Consolas" w:hAnsi="Consolas" w:cs="Consolas"/>
-                <w:sz w:val="16"/>
-                <w:szCs w:val="16"/>
+                <w:sz w:val="14"/>
+                <w:szCs w:val="14"/>
               </w:rPr>
               <w:t>Enable-</w:t>
             </w:r>
@@ -4218,16 +5129,16 @@
             <w:r>
               <w:rPr>
                 <w:rFonts w:ascii="Consolas" w:hAnsi="Consolas" w:cs="Consolas"/>
-                <w:sz w:val="16"/>
-                <w:szCs w:val="16"/>
+                <w:sz w:val="14"/>
+                <w:szCs w:val="14"/>
               </w:rPr>
               <w:t>Rem</w:t>
             </w:r>
             <w:r>
               <w:rPr>
                 <w:rFonts w:ascii="Consolas" w:hAnsi="Consolas" w:cs="Consolas"/>
-                <w:sz w:val="16"/>
-                <w:szCs w:val="16"/>
+                <w:sz w:val="14"/>
+                <w:szCs w:val="14"/>
               </w:rPr>
               <w:t>oteMailbox</w:t>
             </w:r>
@@ -4235,16 +5146,16 @@
             <w:r>
               <w:rPr>
                 <w:rFonts w:ascii="Consolas" w:hAnsi="Consolas" w:cs="Consolas"/>
-                <w:sz w:val="16"/>
-                <w:szCs w:val="16"/>
+                <w:sz w:val="14"/>
+                <w:szCs w:val="14"/>
               </w:rPr>
               <w:t xml:space="preserve"> -Identity $fn@jd0e</w:t>
             </w:r>
             <w:r>
               <w:rPr>
                 <w:rFonts w:ascii="Consolas" w:hAnsi="Consolas" w:cs="Consolas"/>
-                <w:sz w:val="16"/>
-                <w:szCs w:val="16"/>
+                <w:sz w:val="14"/>
+                <w:szCs w:val="14"/>
               </w:rPr>
               <w:t>.com -</w:t>
             </w:r>
@@ -4252,8 +5163,8 @@
             <w:r>
               <w:rPr>
                 <w:rFonts w:ascii="Consolas" w:hAnsi="Consolas" w:cs="Consolas"/>
-                <w:sz w:val="16"/>
-                <w:szCs w:val="16"/>
+                <w:sz w:val="14"/>
+                <w:szCs w:val="14"/>
               </w:rPr>
               <w:t>RemoteRoutingAddress</w:t>
             </w:r>
@@ -4261,16 +5172,16 @@
             <w:r>
               <w:rPr>
                 <w:rFonts w:ascii="Consolas" w:hAnsi="Consolas" w:cs="Consolas"/>
-                <w:sz w:val="16"/>
-                <w:szCs w:val="16"/>
+                <w:sz w:val="14"/>
+                <w:szCs w:val="14"/>
               </w:rPr>
               <w:t xml:space="preserve"> </w:t>
             </w:r>
             <w:r>
               <w:rPr>
                 <w:rFonts w:ascii="Consolas" w:hAnsi="Consolas" w:cs="Consolas"/>
-                <w:sz w:val="16"/>
-                <w:szCs w:val="16"/>
+                <w:sz w:val="14"/>
+                <w:szCs w:val="14"/>
               </w:rPr>
               <w:t>$fn@jd0e.onmicrosoft.com</w:t>
             </w:r>
@@ -4279,15 +5190,15 @@
             <w:pPr>
               <w:rPr>
                 <w:rFonts w:ascii="Consolas" w:hAnsi="Consolas" w:cs="Consolas"/>
-                <w:sz w:val="16"/>
-                <w:szCs w:val="16"/>
+                <w:sz w:val="14"/>
+                <w:szCs w:val="14"/>
               </w:rPr>
             </w:pPr>
             <w:r>
               <w:rPr>
                 <w:rFonts w:ascii="Consolas" w:hAnsi="Consolas" w:cs="Consolas"/>
-                <w:sz w:val="16"/>
-                <w:szCs w:val="16"/>
+                <w:sz w:val="14"/>
+                <w:szCs w:val="14"/>
               </w:rPr>
               <w:t>Set-</w:t>
             </w:r>
@@ -4295,57 +5206,33 @@
             <w:r>
               <w:rPr>
                 <w:rFonts w:ascii="Consolas" w:hAnsi="Consolas" w:cs="Consolas"/>
-                <w:sz w:val="16"/>
-                <w:szCs w:val="16"/>
-              </w:rPr>
-              <w:t>R</w:t>
-            </w:r>
-            <w:r>
-              <w:rPr>
-                <w:rFonts w:ascii="Consolas" w:hAnsi="Consolas" w:cs="Consolas"/>
-                <w:sz w:val="16"/>
-                <w:szCs w:val="16"/>
-              </w:rPr>
-              <w:t>emoteMailbox</w:t>
+                <w:sz w:val="14"/>
+                <w:szCs w:val="14"/>
+              </w:rPr>
+              <w:t>RemoteMailbox</w:t>
             </w:r>
             <w:proofErr w:type="spellEnd"/>
             <w:r>
               <w:rPr>
                 <w:rFonts w:ascii="Consolas" w:hAnsi="Consolas" w:cs="Consolas"/>
-                <w:sz w:val="16"/>
-                <w:szCs w:val="16"/>
-              </w:rPr>
-              <w:t xml:space="preserve"> -Identity </w:t>
-            </w:r>
-            <w:r>
-              <w:rPr>
-                <w:rFonts w:ascii="Consolas" w:hAnsi="Consolas" w:cs="Consolas"/>
-                <w:sz w:val="16"/>
-                <w:szCs w:val="16"/>
-              </w:rPr>
-              <w:t>$fn</w:t>
-            </w:r>
-            <w:r>
-              <w:rPr>
-                <w:rFonts w:ascii="Consolas" w:hAnsi="Consolas" w:cs="Consolas"/>
-                <w:sz w:val="16"/>
-                <w:szCs w:val="16"/>
-              </w:rPr>
-              <w:t>@</w:t>
-            </w:r>
-            <w:r>
-              <w:rPr>
-                <w:rFonts w:ascii="Consolas" w:hAnsi="Consolas" w:cs="Consolas"/>
-                <w:sz w:val="16"/>
-                <w:szCs w:val="16"/>
+                <w:sz w:val="14"/>
+                <w:szCs w:val="14"/>
+              </w:rPr>
+              <w:t xml:space="preserve"> -Identity $fn@</w:t>
+            </w:r>
+            <w:r>
+              <w:rPr>
+                <w:rFonts w:ascii="Consolas" w:hAnsi="Consolas" w:cs="Consolas"/>
+                <w:sz w:val="14"/>
+                <w:szCs w:val="14"/>
               </w:rPr>
               <w:t>jd0e</w:t>
             </w:r>
             <w:r>
               <w:rPr>
                 <w:rFonts w:ascii="Consolas" w:hAnsi="Consolas" w:cs="Consolas"/>
-                <w:sz w:val="16"/>
-                <w:szCs w:val="16"/>
+                <w:sz w:val="14"/>
+                <w:szCs w:val="14"/>
               </w:rPr>
               <w:t>.com -</w:t>
             </w:r>
@@ -4353,35 +5240,19 @@
             <w:r>
               <w:rPr>
                 <w:rFonts w:ascii="Consolas" w:hAnsi="Consolas" w:cs="Consolas"/>
-                <w:sz w:val="16"/>
-                <w:szCs w:val="16"/>
-              </w:rPr>
-              <w:t>E</w:t>
-            </w:r>
-            <w:r>
-              <w:rPr>
-                <w:rFonts w:ascii="Consolas" w:hAnsi="Consolas" w:cs="Consolas"/>
-                <w:sz w:val="16"/>
-                <w:szCs w:val="16"/>
-              </w:rPr>
-              <w:t>mailAddressPolicyEnabled</w:t>
+                <w:sz w:val="14"/>
+                <w:szCs w:val="14"/>
+              </w:rPr>
+              <w:t>EmailAddressPolicyEnabled</w:t>
             </w:r>
             <w:proofErr w:type="spellEnd"/>
             <w:r>
               <w:rPr>
                 <w:rFonts w:ascii="Consolas" w:hAnsi="Consolas" w:cs="Consolas"/>
-                <w:sz w:val="16"/>
-                <w:szCs w:val="16"/>
-              </w:rPr>
-              <w:t>:$</w:t>
-            </w:r>
-            <w:r>
-              <w:rPr>
-                <w:rFonts w:ascii="Consolas" w:hAnsi="Consolas" w:cs="Consolas"/>
-                <w:sz w:val="16"/>
-                <w:szCs w:val="16"/>
-              </w:rPr>
-              <w:t>false</w:t>
+                <w:sz w:val="14"/>
+                <w:szCs w:val="14"/>
+              </w:rPr>
+              <w:t>:$false</w:t>
             </w:r>
           </w:p>
           <w:p>
@@ -4395,8 +5266,8 @@
             <w:r>
               <w:rPr>
                 <w:rFonts w:ascii="Consolas" w:hAnsi="Consolas" w:cs="Consolas"/>
-                <w:sz w:val="16"/>
-                <w:szCs w:val="16"/>
+                <w:sz w:val="14"/>
+                <w:szCs w:val="14"/>
               </w:rPr>
               <w:t>}</w:t>
             </w:r>
@@ -4407,6 +5278,10 @@
     <w:p>
       <w:pPr>
         <w:spacing w:after="0"/>
+        <w:rPr>
+          <w:sz w:val="10"/>
+          <w:szCs w:val="10"/>
+        </w:rPr>
       </w:pPr>
     </w:p>
     <w:p>
@@ -4432,11 +5307,10 @@
           <w:noProof/>
           <w:lang w:eastAsia="en-GB"/>
         </w:rPr>
-        <w:lastRenderedPageBreak/>
         <w:drawing>
           <wp:inline distT="0" distB="0" distL="0" distR="0">
-            <wp:extent cx="5281574" cy="3176014"/>
-            <wp:effectExtent l="0" t="0" r="0" b="5715"/>
+            <wp:extent cx="5183288" cy="3116911"/>
+            <wp:effectExtent l="0" t="0" r="0" b="7620"/>
             <wp:docPr id="48" name="Picture 48"/>
             <wp:cNvGraphicFramePr>
               <a:graphicFrameLocks xmlns:a="http://schemas.openxmlformats.org/drawingml/2006/main" noChangeAspect="1"/>
@@ -4451,7 +5325,7 @@
                     </pic:cNvPicPr>
                   </pic:nvPicPr>
                   <pic:blipFill>
-                    <a:blip r:embed="rId27">
+                    <a:blip r:embed="rId30">
                       <a:extLst>
                         <a:ext uri="{28A0092B-C50C-407E-A947-70E740481C1C}">
                           <a14:useLocalDpi xmlns:a14="http://schemas.microsoft.com/office/drawing/2010/main" val="0"/>
@@ -4466,7 +5340,7 @@
                   <pic:spPr bwMode="auto">
                     <a:xfrm>
                       <a:off x="0" y="0"/>
-                      <a:ext cx="5281641" cy="3176055"/>
+                      <a:ext cx="5191028" cy="3121565"/>
                     </a:xfrm>
                     <a:prstGeom prst="rect">
                       <a:avLst/>
@@ -4498,6 +5372,7 @@
           <w:sz w:val="32"/>
           <w:szCs w:val="32"/>
         </w:rPr>
+        <w:lastRenderedPageBreak/>
         <w:t>Configure the cross-</w:t>
       </w:r>
       <w:r>
@@ -4612,7 +5487,7 @@
                     </pic:cNvPicPr>
                   </pic:nvPicPr>
                   <pic:blipFill>
-                    <a:blip r:embed="rId28">
+                    <a:blip r:embed="rId31">
                       <a:extLst>
                         <a:ext uri="{28A0092B-C50C-407E-A947-70E740481C1C}">
                           <a14:useLocalDpi xmlns:a14="http://schemas.microsoft.com/office/drawing/2010/main" val="0"/>
@@ -4669,7 +5544,6 @@
           <w:noProof/>
           <w:lang w:eastAsia="en-GB"/>
         </w:rPr>
-        <w:lastRenderedPageBreak/>
         <w:drawing>
           <wp:inline distT="0" distB="0" distL="0" distR="0" wp14:anchorId="6708EB93" wp14:editId="5C42651B">
             <wp:extent cx="2703443" cy="3361534"/>
@@ -4688,7 +5562,7 @@
                     </pic:cNvPicPr>
                   </pic:nvPicPr>
                   <pic:blipFill>
-                    <a:blip r:embed="rId29">
+                    <a:blip r:embed="rId32">
                       <a:extLst>
                         <a:ext uri="{28A0092B-C50C-407E-A947-70E740481C1C}">
                           <a14:useLocalDpi xmlns:a14="http://schemas.microsoft.com/office/drawing/2010/main" val="0"/>
@@ -4745,7 +5619,7 @@
                     </pic:cNvPicPr>
                   </pic:nvPicPr>
                   <pic:blipFill>
-                    <a:blip r:embed="rId30">
+                    <a:blip r:embed="rId33">
                       <a:extLst>
                         <a:ext uri="{28A0092B-C50C-407E-A947-70E740481C1C}">
                           <a14:useLocalDpi xmlns:a14="http://schemas.microsoft.com/office/drawing/2010/main" val="0"/>
@@ -5849,15 +6723,7 @@
                 <w:sz w:val="16"/>
                 <w:szCs w:val="16"/>
               </w:rPr>
-              <w:t xml:space="preserve"> </w:t>
-            </w:r>
-            <w:r>
-              <w:rPr>
-                <w:rFonts w:ascii="Consolas" w:hAnsi="Consolas" w:cs="Consolas"/>
-                <w:sz w:val="16"/>
-                <w:szCs w:val="16"/>
-              </w:rPr>
-              <w:t>|</w:t>
+              <w:t xml:space="preserve"> |</w:t>
             </w:r>
             <w:r>
               <w:rPr>
@@ -5913,7 +6779,7 @@
                     </pic:cNvPicPr>
                   </pic:nvPicPr>
                   <pic:blipFill>
-                    <a:blip r:embed="rId31">
+                    <a:blip r:embed="rId34">
                       <a:extLst>
                         <a:ext uri="{28A0092B-C50C-407E-A947-70E740481C1C}">
                           <a14:useLocalDpi xmlns:a14="http://schemas.microsoft.com/office/drawing/2010/main" val="0"/>
@@ -5950,14 +6816,6 @@
     </w:p>
     <w:p>
       <w:r>
-        <w:rPr>
-          <w:sz w:val="20"/>
-          <w:szCs w:val="20"/>
-        </w:rPr>
-        <w:br w:type="page"/>
-      </w:r>
-      <w:r>
-        <w:lastRenderedPageBreak/>
         <w:t>We do the same with send-as permissions</w:t>
       </w:r>
       <w:r>
@@ -6086,15 +6944,7 @@
                 <w:sz w:val="16"/>
                 <w:szCs w:val="16"/>
               </w:rPr>
-              <w:t xml:space="preserve"> </w:t>
-            </w:r>
-            <w:r>
-              <w:rPr>
-                <w:rFonts w:ascii="Consolas" w:hAnsi="Consolas" w:cs="Consolas"/>
-                <w:sz w:val="16"/>
-                <w:szCs w:val="16"/>
-              </w:rPr>
-              <w:t>where {$_.</w:t>
+              <w:t xml:space="preserve"> where {$_.</w:t>
             </w:r>
             <w:r>
               <w:rPr>
@@ -6214,7 +7064,7 @@
                     </pic:cNvPicPr>
                   </pic:nvPicPr>
                   <pic:blipFill>
-                    <a:blip r:embed="rId32">
+                    <a:blip r:embed="rId35">
                       <a:extLst>
                         <a:ext uri="{28A0092B-C50C-407E-A947-70E740481C1C}">
                           <a14:useLocalDpi xmlns:a14="http://schemas.microsoft.com/office/drawing/2010/main" val="0"/>
@@ -6550,6 +7400,7 @@
           <w:noProof/>
           <w:lang w:eastAsia="en-GB"/>
         </w:rPr>
+        <w:lastRenderedPageBreak/>
         <w:drawing>
           <wp:inline distT="0" distB="0" distL="0" distR="0">
             <wp:extent cx="1335819" cy="991608"/>
@@ -6568,7 +7419,7 @@
                     </pic:cNvPicPr>
                   </pic:nvPicPr>
                   <pic:blipFill>
-                    <a:blip r:embed="rId33">
+                    <a:blip r:embed="rId36">
                       <a:extLst>
                         <a:ext uri="{28A0092B-C50C-407E-A947-70E740481C1C}">
                           <a14:useLocalDpi xmlns:a14="http://schemas.microsoft.com/office/drawing/2010/main" val="0"/>
@@ -6740,7 +7591,7 @@
                     </pic:cNvPicPr>
                   </pic:nvPicPr>
                   <pic:blipFill>
-                    <a:blip r:embed="rId34">
+                    <a:blip r:embed="rId37">
                       <a:extLst>
                         <a:ext uri="{28A0092B-C50C-407E-A947-70E740481C1C}">
                           <a14:useLocalDpi xmlns:a14="http://schemas.microsoft.com/office/drawing/2010/main" val="0"/>
@@ -6824,7 +7675,7 @@
                     </pic:cNvPicPr>
                   </pic:nvPicPr>
                   <pic:blipFill>
-                    <a:blip r:embed="rId35">
+                    <a:blip r:embed="rId38">
                       <a:extLst>
                         <a:ext uri="{28A0092B-C50C-407E-A947-70E740481C1C}">
                           <a14:useLocalDpi xmlns:a14="http://schemas.microsoft.com/office/drawing/2010/main" val="0"/>
@@ -6856,14 +7707,9 @@
         </w:drawing>
       </w:r>
     </w:p>
-    <w:p>
-      <w:r>
-        <w:br w:type="page"/>
-      </w:r>
-    </w:p>
-    <w:p>
-      <w:pPr>
-        <w:spacing w:before="120" w:after="0"/>
+    <w:p/>
+    <w:p>
+      <w:pPr>
         <w:rPr>
           <w:b/>
           <w:sz w:val="32"/>
@@ -6877,7 +7723,6 @@
           <w:sz w:val="32"/>
           <w:szCs w:val="32"/>
         </w:rPr>
-        <w:lastRenderedPageBreak/>
         <w:t>Migrate</w:t>
       </w:r>
       <w:proofErr w:type="gramEnd"/>
@@ -7506,7 +8351,7 @@
                     </pic:cNvPicPr>
                   </pic:nvPicPr>
                   <pic:blipFill>
-                    <a:blip r:embed="rId36">
+                    <a:blip r:embed="rId39">
                       <a:extLst>
                         <a:ext uri="{28A0092B-C50C-407E-A947-70E740481C1C}">
                           <a14:useLocalDpi xmlns:a14="http://schemas.microsoft.com/office/drawing/2010/main" val="0"/>
@@ -7547,6 +8392,7 @@
           <w:noProof/>
           <w:lang w:eastAsia="en-GB"/>
         </w:rPr>
+        <w:lastRenderedPageBreak/>
         <w:drawing>
           <wp:inline distT="0" distB="0" distL="0" distR="0">
             <wp:extent cx="4031311" cy="2829166"/>
@@ -7565,7 +8411,7 @@
                     </pic:cNvPicPr>
                   </pic:nvPicPr>
                   <pic:blipFill>
-                    <a:blip r:embed="rId37">
+                    <a:blip r:embed="rId40">
                       <a:extLst>
                         <a:ext uri="{28A0092B-C50C-407E-A947-70E740481C1C}">
                           <a14:useLocalDpi xmlns:a14="http://schemas.microsoft.com/office/drawing/2010/main" val="0"/>
@@ -7626,7 +8472,6 @@
           <w:noProof/>
           <w:lang w:eastAsia="en-GB"/>
         </w:rPr>
-        <w:lastRenderedPageBreak/>
         <w:drawing>
           <wp:inline distT="0" distB="0" distL="0" distR="0" wp14:anchorId="1C93A959" wp14:editId="67D489B4">
             <wp:extent cx="4055165" cy="2837609"/>
@@ -7645,7 +8490,7 @@
                     </pic:cNvPicPr>
                   </pic:nvPicPr>
                   <pic:blipFill>
-                    <a:blip r:embed="rId38">
+                    <a:blip r:embed="rId41">
                       <a:extLst>
                         <a:ext uri="{28A0092B-C50C-407E-A947-70E740481C1C}">
                           <a14:useLocalDpi xmlns:a14="http://schemas.microsoft.com/office/drawing/2010/main" val="0"/>
@@ -7737,7 +8582,7 @@
                     </pic:cNvPicPr>
                   </pic:nvPicPr>
                   <pic:blipFill>
-                    <a:blip r:embed="rId39">
+                    <a:blip r:embed="rId42">
                       <a:extLst>
                         <a:ext uri="{28A0092B-C50C-407E-A947-70E740481C1C}">
                           <a14:useLocalDpi xmlns:a14="http://schemas.microsoft.com/office/drawing/2010/main" val="0"/>
@@ -7791,6 +8636,7 @@
           <w:noProof/>
           <w:lang w:eastAsia="en-GB"/>
         </w:rPr>
+        <w:lastRenderedPageBreak/>
         <w:drawing>
           <wp:inline distT="0" distB="0" distL="0" distR="0" wp14:anchorId="0D1B0435" wp14:editId="607D2FE1">
             <wp:extent cx="3840480" cy="2697703"/>
@@ -7809,7 +8655,7 @@
                     </pic:cNvPicPr>
                   </pic:nvPicPr>
                   <pic:blipFill>
-                    <a:blip r:embed="rId40">
+                    <a:blip r:embed="rId43">
                       <a:extLst>
                         <a:ext uri="{28A0092B-C50C-407E-A947-70E740481C1C}">
                           <a14:useLocalDpi xmlns:a14="http://schemas.microsoft.com/office/drawing/2010/main" val="0"/>
@@ -7863,7 +8709,6 @@
           <w:noProof/>
           <w:lang w:eastAsia="en-GB"/>
         </w:rPr>
-        <w:lastRenderedPageBreak/>
         <w:drawing>
           <wp:inline distT="0" distB="0" distL="0" distR="0">
             <wp:extent cx="4732934" cy="3066266"/>
@@ -7882,7 +8727,7 @@
                     </pic:cNvPicPr>
                   </pic:nvPicPr>
                   <pic:blipFill>
-                    <a:blip r:embed="rId41">
+                    <a:blip r:embed="rId44">
                       <a:extLst>
                         <a:ext uri="{28A0092B-C50C-407E-A947-70E740481C1C}">
                           <a14:useLocalDpi xmlns:a14="http://schemas.microsoft.com/office/drawing/2010/main" val="0"/>
@@ -8061,6 +8906,7 @@
           <w:noProof/>
           <w:lang w:eastAsia="en-GB"/>
         </w:rPr>
+        <w:lastRenderedPageBreak/>
         <w:drawing>
           <wp:inline distT="0" distB="0" distL="0" distR="0" wp14:anchorId="152E9DE9" wp14:editId="386CB163">
             <wp:extent cx="5720715" cy="4389120"/>
@@ -8079,7 +8925,7 @@
                     </pic:cNvPicPr>
                   </pic:nvPicPr>
                   <pic:blipFill>
-                    <a:blip r:embed="rId42">
+                    <a:blip r:embed="rId45">
                       <a:extLst>
                         <a:ext uri="{28A0092B-C50C-407E-A947-70E740481C1C}">
                           <a14:useLocalDpi xmlns:a14="http://schemas.microsoft.com/office/drawing/2010/main" val="0"/>
@@ -8116,7 +8962,6 @@
         <w:spacing w:after="0"/>
       </w:pPr>
       <w:r>
-        <w:lastRenderedPageBreak/>
         <w:t xml:space="preserve">Note that the windows Outlook client is relying on the </w:t>
       </w:r>
       <w:proofErr w:type="spellStart"/>
@@ -8218,7 +9063,7 @@
                     </pic:cNvPicPr>
                   </pic:nvPicPr>
                   <pic:blipFill>
-                    <a:blip r:embed="rId43">
+                    <a:blip r:embed="rId46">
                       <a:extLst>
                         <a:ext uri="{28A0092B-C50C-407E-A947-70E740481C1C}">
                           <a14:useLocalDpi xmlns:a14="http://schemas.microsoft.com/office/drawing/2010/main" val="0"/>
@@ -8294,6 +9139,7 @@
           <w:noProof/>
           <w:lang w:eastAsia="en-GB"/>
         </w:rPr>
+        <w:lastRenderedPageBreak/>
         <w:drawing>
           <wp:inline distT="0" distB="0" distL="0" distR="0">
             <wp:extent cx="4988966" cy="1993108"/>
@@ -8312,7 +9158,7 @@
                     </pic:cNvPicPr>
                   </pic:nvPicPr>
                   <pic:blipFill>
-                    <a:blip r:embed="rId44">
+                    <a:blip r:embed="rId47">
                       <a:extLst>
                         <a:ext uri="{28A0092B-C50C-407E-A947-70E740481C1C}">
                           <a14:useLocalDpi xmlns:a14="http://schemas.microsoft.com/office/drawing/2010/main" val="0"/>
@@ -8376,7 +9222,7 @@
                     </pic:cNvPicPr>
                   </pic:nvPicPr>
                   <pic:blipFill>
-                    <a:blip r:embed="rId45">
+                    <a:blip r:embed="rId48">
                       <a:extLst>
                         <a:ext uri="{28A0092B-C50C-407E-A947-70E740481C1C}">
                           <a14:useLocalDpi xmlns:a14="http://schemas.microsoft.com/office/drawing/2010/main" val="0"/>
@@ -8440,10 +9286,7 @@
         <w:spacing w:after="0"/>
       </w:pPr>
       <w:r>
-        <w:t>Before we forget, w</w:t>
-      </w:r>
-      <w:r>
-        <w:t xml:space="preserve">e remove the old </w:t>
+        <w:t xml:space="preserve">Before we forget, we remove the old </w:t>
       </w:r>
       <w:r>
         <w:rPr>
@@ -8694,7 +9537,7 @@
                     </pic:cNvPicPr>
                   </pic:nvPicPr>
                   <pic:blipFill>
-                    <a:blip r:embed="rId46">
+                    <a:blip r:embed="rId49">
                       <a:extLst>
                         <a:ext uri="{28A0092B-C50C-407E-A947-70E740481C1C}">
                           <a14:useLocalDpi xmlns:a14="http://schemas.microsoft.com/office/drawing/2010/main" val="0"/>
@@ -8761,6 +9604,7 @@
           <w:noProof/>
           <w:lang w:eastAsia="en-GB"/>
         </w:rPr>
+        <w:lastRenderedPageBreak/>
         <w:drawing>
           <wp:inline distT="0" distB="0" distL="0" distR="0">
             <wp:extent cx="5581815" cy="1818254"/>
@@ -8779,7 +9623,7 @@
                     </pic:cNvPicPr>
                   </pic:nvPicPr>
                   <pic:blipFill>
-                    <a:blip r:embed="rId47">
+                    <a:blip r:embed="rId50">
                       <a:extLst>
                         <a:ext uri="{28A0092B-C50C-407E-A947-70E740481C1C}">
                           <a14:useLocalDpi xmlns:a14="http://schemas.microsoft.com/office/drawing/2010/main" val="0"/>
@@ -8851,7 +9695,7 @@
                     </pic:cNvPicPr>
                   </pic:nvPicPr>
                   <pic:blipFill>
-                    <a:blip r:embed="rId48">
+                    <a:blip r:embed="rId51">
                       <a:extLst>
                         <a:ext uri="{28A0092B-C50C-407E-A947-70E740481C1C}">
                           <a14:useLocalDpi xmlns:a14="http://schemas.microsoft.com/office/drawing/2010/main" val="0"/>
@@ -8893,7 +9737,6 @@
         <w:spacing w:after="0"/>
       </w:pPr>
       <w:r>
-        <w:lastRenderedPageBreak/>
         <w:t>Perf</w:t>
       </w:r>
       <w:r>
@@ -9013,7 +9856,7 @@
                     </pic:cNvPicPr>
                   </pic:nvPicPr>
                   <pic:blipFill>
-                    <a:blip r:embed="rId49" cstate="print">
+                    <a:blip r:embed="rId52" cstate="print">
                       <a:extLst>
                         <a:ext uri="{28A0092B-C50C-407E-A947-70E740481C1C}">
                           <a14:useLocalDpi xmlns:a14="http://schemas.microsoft.com/office/drawing/2010/main" val="0"/>
@@ -9077,6 +9920,7 @@
           <w:noProof/>
           <w:lang w:eastAsia="en-GB"/>
         </w:rPr>
+        <w:lastRenderedPageBreak/>
         <w:drawing>
           <wp:inline distT="0" distB="0" distL="0" distR="0">
             <wp:extent cx="6122504" cy="1554634"/>
@@ -9095,7 +9939,7 @@
                     </pic:cNvPicPr>
                   </pic:nvPicPr>
                   <pic:blipFill>
-                    <a:blip r:embed="rId50">
+                    <a:blip r:embed="rId53">
                       <a:extLst>
                         <a:ext uri="{28A0092B-C50C-407E-A947-70E740481C1C}">
                           <a14:useLocalDpi xmlns:a14="http://schemas.microsoft.com/office/drawing/2010/main" val="0"/>
@@ -9734,7 +10578,6 @@
           <w:noProof/>
           <w:lang w:eastAsia="en-GB"/>
         </w:rPr>
-        <w:lastRenderedPageBreak/>
         <w:drawing>
           <wp:inline distT="0" distB="0" distL="0" distR="0">
             <wp:extent cx="4659464" cy="3649230"/>
@@ -9753,7 +10596,7 @@
                     </pic:cNvPicPr>
                   </pic:nvPicPr>
                   <pic:blipFill>
-                    <a:blip r:embed="rId51">
+                    <a:blip r:embed="rId54">
                       <a:extLst>
                         <a:ext uri="{28A0092B-C50C-407E-A947-70E740481C1C}">
                           <a14:useLocalDpi xmlns:a14="http://schemas.microsoft.com/office/drawing/2010/main" val="0"/>
@@ -10269,6 +11112,7 @@
         <w:spacing w:after="0"/>
       </w:pPr>
       <w:r>
+        <w:lastRenderedPageBreak/>
         <w:t>From this point it’s a normal migration to the cloud scenario.</w:t>
       </w:r>
     </w:p>
@@ -10591,7 +11435,6 @@
                 <w:sz w:val="20"/>
                 <w:szCs w:val="20"/>
               </w:rPr>
-              <w:lastRenderedPageBreak/>
               <w:t>CentralPerk@jd0e.com</w:t>
             </w:r>
           </w:p>
@@ -10836,7 +11679,7 @@
                     </pic:cNvPicPr>
                   </pic:nvPicPr>
                   <pic:blipFill>
-                    <a:blip r:embed="rId52">
+                    <a:blip r:embed="rId55">
                       <a:extLst>
                         <a:ext uri="{28A0092B-C50C-407E-A947-70E740481C1C}">
                           <a14:useLocalDpi xmlns:a14="http://schemas.microsoft.com/office/drawing/2010/main" val="0"/>
@@ -10908,7 +11751,7 @@
                     </pic:cNvPicPr>
                   </pic:nvPicPr>
                   <pic:blipFill>
-                    <a:blip r:embed="rId53">
+                    <a:blip r:embed="rId56">
                       <a:extLst>
                         <a:ext uri="{28A0092B-C50C-407E-A947-70E740481C1C}">
                           <a14:useLocalDpi xmlns:a14="http://schemas.microsoft.com/office/drawing/2010/main" val="0"/>
@@ -10986,7 +11829,7 @@
                     </pic:cNvPicPr>
                   </pic:nvPicPr>
                   <pic:blipFill>
-                    <a:blip r:embed="rId54">
+                    <a:blip r:embed="rId57">
                       <a:extLst>
                         <a:ext uri="{28A0092B-C50C-407E-A947-70E740481C1C}">
                           <a14:useLocalDpi xmlns:a14="http://schemas.microsoft.com/office/drawing/2010/main" val="0"/>
@@ -11040,7 +11883,6 @@
           <w:noProof/>
           <w:lang w:eastAsia="en-GB"/>
         </w:rPr>
-        <w:lastRenderedPageBreak/>
         <w:drawing>
           <wp:inline distT="0" distB="0" distL="0" distR="0">
             <wp:extent cx="6639560" cy="4587875"/>
@@ -11059,7 +11901,7 @@
                     </pic:cNvPicPr>
                   </pic:nvPicPr>
                   <pic:blipFill>
-                    <a:blip r:embed="rId55">
+                    <a:blip r:embed="rId58">
                       <a:extLst>
                         <a:ext uri="{28A0092B-C50C-407E-A947-70E740481C1C}">
                           <a14:useLocalDpi xmlns:a14="http://schemas.microsoft.com/office/drawing/2010/main" val="0"/>
@@ -11120,7 +11962,7 @@
       <w:r>
         <w:t xml:space="preserve"> in the jd0e domain to </w:t>
       </w:r>
-      <w:hyperlink r:id="rId56" w:history="1">
+      <w:hyperlink r:id="rId59" w:history="1">
         <w:r>
           <w:rPr>
             <w:rStyle w:val="Hyperlink"/>
@@ -11157,6 +11999,7 @@
         <w:spacing w:after="0"/>
       </w:pPr>
       <w:r>
+        <w:lastRenderedPageBreak/>
         <w:t>The clients will receive another notification of the backgrou</w:t>
       </w:r>
       <w:r>
@@ -11198,7 +12041,7 @@
                     </pic:cNvPicPr>
                   </pic:nvPicPr>
                   <pic:blipFill>
-                    <a:blip r:embed="rId57">
+                    <a:blip r:embed="rId60">
                       <a:extLst>
                         <a:ext uri="{28A0092B-C50C-407E-A947-70E740481C1C}">
                           <a14:useLocalDpi xmlns:a14="http://schemas.microsoft.com/office/drawing/2010/main" val="0"/>
@@ -11292,7 +12135,6 @@
         <w:spacing w:after="0"/>
       </w:pPr>
       <w:r>
-        <w:lastRenderedPageBreak/>
         <w:t xml:space="preserve">We </w:t>
       </w:r>
       <w:r>
@@ -11355,7 +12197,7 @@
                     </pic:cNvPicPr>
                   </pic:nvPicPr>
                   <pic:blipFill>
-                    <a:blip r:embed="rId58">
+                    <a:blip r:embed="rId61">
                       <a:extLst>
                         <a:ext uri="{28A0092B-C50C-407E-A947-70E740481C1C}">
                           <a14:useLocalDpi xmlns:a14="http://schemas.microsoft.com/office/drawing/2010/main" val="0"/>
@@ -11672,6 +12514,7 @@
                 <w:sz w:val="16"/>
                 <w:szCs w:val="16"/>
               </w:rPr>
+              <w:lastRenderedPageBreak/>
               <w:t>}</w:t>
             </w:r>
           </w:p>
@@ -11768,8 +12611,6 @@
           <w:szCs w:val="16"/>
         </w:rPr>
       </w:pPr>
-      <w:bookmarkStart w:id="0" w:name="_GoBack"/>
-      <w:bookmarkEnd w:id="0"/>
       <w:r>
         <w:rPr>
           <w:b/>
@@ -11807,7 +12648,7 @@
                     </pic:cNvPicPr>
                   </pic:nvPicPr>
                   <pic:blipFill>
-                    <a:blip r:embed="rId59">
+                    <a:blip r:embed="rId62">
                       <a:extLst>
                         <a:ext uri="{28A0092B-C50C-407E-A947-70E740481C1C}">
                           <a14:useLocalDpi xmlns:a14="http://schemas.microsoft.com/office/drawing/2010/main" val="0"/>
@@ -11887,7 +12728,7 @@
       </w:pPr>
     </w:p>
     <w:sectPr>
-      <w:footerReference w:type="default" r:id="rId60"/>
+      <w:footerReference w:type="default" r:id="rId63"/>
       <w:pgSz w:w="11906" w:h="16838"/>
       <w:pgMar w:top="720" w:right="720" w:bottom="720" w:left="720" w:header="708" w:footer="708" w:gutter="0"/>
       <w:cols w:space="708"/>
@@ -12003,7 +12844,7 @@
               <w:bCs/>
               <w:noProof/>
             </w:rPr>
-            <w:t>21</w:t>
+            <w:t>2</w:t>
           </w:r>
           <w:r>
             <w:rPr>
@@ -13358,7 +14199,7 @@
 </file>
 
 <file path=customXml/itemProps1.xml><?xml version="1.0" encoding="utf-8"?>
-<ds:datastoreItem xmlns:ds="http://schemas.openxmlformats.org/officeDocument/2006/customXml" ds:itemID="{0297EFFD-5D0B-4B40-848B-856E5B560C64}">
+<ds:datastoreItem xmlns:ds="http://schemas.openxmlformats.org/officeDocument/2006/customXml" ds:itemID="{51830C7F-851E-4A55-93F5-6DE2D785A3EE}">
   <ds:schemaRefs>
     <ds:schemaRef ds:uri="http://schemas.openxmlformats.org/officeDocument/2006/bibliography"/>
   </ds:schemaRefs>

--- a/tenant-merge-v2-codename-janice.docx
+++ b/tenant-merge-v2-codename-janice.docx
@@ -395,8 +395,6 @@
         </w:rPr>
         <w:t>12</w:t>
       </w:r>
-      <w:bookmarkStart w:id="0" w:name="_GoBack"/>
-      <w:bookmarkEnd w:id="0"/>
     </w:p>
     <w:p>
       <w:pPr>
@@ -525,16 +523,8 @@
     </w:p>
     <w:p>
       <w:pPr>
-        <w:tabs>
-          <w:tab w:val="left" w:pos="426"/>
-          <w:tab w:val="right" w:leader="dot" w:pos="8647"/>
-        </w:tabs>
-        <w:spacing w:after="0"/>
-      </w:pPr>
-    </w:p>
-    <w:p>
-      <w:pPr>
-        <w:spacing w:after="0"/>
+        <w:spacing w:after="0"/>
+        <w:jc w:val="both"/>
         <w:rPr>
           <w:sz w:val="20"/>
           <w:szCs w:val="20"/>
@@ -552,525 +542,803 @@
           <w:sz w:val="20"/>
           <w:szCs w:val="20"/>
         </w:rPr>
-        <w:t xml:space="preserve">hese days it’s a common scenario when a company acquires another, and having both hosting their mail service in the cloud using Office 365. Unfortunately Microsoft doesn’t provide us with easy to use tools and ways to </w:t>
+        <w:t xml:space="preserve">hese days it’s a common scenario </w:t>
       </w:r>
       <w:r>
         <w:rPr>
           <w:sz w:val="20"/>
           <w:szCs w:val="20"/>
         </w:rPr>
-        <w:t xml:space="preserve">simply merge the two cloud tenants, which gives other companies room to offer their cloud migration services using their software, which is probably a convenient way for the administrators but surely not ideal for </w:t>
-      </w:r>
-      <w:proofErr w:type="spellStart"/>
+        <w:t>to see</w:t>
+      </w:r>
       <w:r>
         <w:rPr>
           <w:sz w:val="20"/>
           <w:szCs w:val="20"/>
         </w:rPr>
-        <w:t>mailflow</w:t>
-      </w:r>
-      <w:proofErr w:type="spellEnd"/>
+        <w:t xml:space="preserve"> a company acquiring</w:t>
+      </w:r>
       <w:r>
         <w:rPr>
           <w:sz w:val="20"/>
           <w:szCs w:val="20"/>
         </w:rPr>
-        <w:t xml:space="preserve"> or for the users. They technically use their proprietary software to connect to both organizations, create the corresponding new mailboxes in the target tenant, copy the data over and after a final synchronization they remove the old version and finalize the target. Now the </w:t>
+        <w:t xml:space="preserve"> another, and having both</w:t>
       </w:r>
       <w:r>
         <w:rPr>
           <w:sz w:val="20"/>
           <w:szCs w:val="20"/>
         </w:rPr>
-        <w:t>first</w:t>
+        <w:t xml:space="preserve"> organizations</w:t>
       </w:r>
       <w:r>
         <w:rPr>
           <w:sz w:val="20"/>
           <w:szCs w:val="20"/>
         </w:rPr>
-        <w:t xml:space="preserve"> </w:t>
+        <w:t xml:space="preserve"> hosting their </w:t>
       </w:r>
       <w:r>
         <w:rPr>
           <w:sz w:val="20"/>
           <w:szCs w:val="20"/>
         </w:rPr>
-        <w:t xml:space="preserve">of the two </w:t>
+        <w:t>e</w:t>
       </w:r>
       <w:r>
         <w:rPr>
           <w:sz w:val="20"/>
           <w:szCs w:val="20"/>
         </w:rPr>
-        <w:t>biggest problem</w:t>
+        <w:t xml:space="preserve">mail service in the cloud using Office 365. Unfortunately Microsoft doesn’t provide us with easy to use tools </w:t>
       </w:r>
       <w:r>
         <w:rPr>
           <w:sz w:val="20"/>
           <w:szCs w:val="20"/>
         </w:rPr>
-        <w:t>s</w:t>
+        <w:t>- and ways - t</w:t>
       </w:r>
       <w:r>
         <w:rPr>
           <w:sz w:val="20"/>
           <w:szCs w:val="20"/>
         </w:rPr>
-        <w:t xml:space="preserve"> with this </w:t>
+        <w:t xml:space="preserve">o </w:t>
       </w:r>
       <w:r>
         <w:rPr>
           <w:sz w:val="20"/>
           <w:szCs w:val="20"/>
         </w:rPr>
-        <w:t>approach is that we need to purchase extra licenses for the target tenant to accommodate the new mailboxes until the other tenant is demoted and those licenses can be transferred over: it’s inconvenient, costs extra and it’s hard to rely on Microsoft to make the transfer faster – which can be delayed by many things. The other thing is the fact that we cannot have the same domain name in two tenants at the same time, you can’t use the source company’s existing email addresses on the target tenant until all the mailboxes are migrated over and the domain is removed from the source.</w:t>
-      </w:r>
-    </w:p>
-    <w:p>
-      <w:pPr>
-        <w:spacing w:after="0"/>
+        <w:t xml:space="preserve">simply merge the two </w:t>
+      </w:r>
+      <w:r>
         <w:rPr>
           <w:sz w:val="20"/>
           <w:szCs w:val="20"/>
         </w:rPr>
-      </w:pPr>
-    </w:p>
-    <w:p>
-      <w:pPr>
-        <w:spacing w:after="0"/>
+        <w:t xml:space="preserve">company’s </w:t>
+      </w:r>
+      <w:r>
         <w:rPr>
           <w:sz w:val="20"/>
           <w:szCs w:val="20"/>
         </w:rPr>
-      </w:pPr>
+        <w:t>cloud tenants, which gives other companies room to offer their cloud migration services</w:t>
+      </w:r>
       <w:r>
         <w:rPr>
           <w:sz w:val="20"/>
           <w:szCs w:val="20"/>
         </w:rPr>
-        <w:t xml:space="preserve">Luckily with a little effort there is a way to maintain perfect </w:t>
-      </w:r>
-      <w:proofErr w:type="spellStart"/>
+        <w:t>,</w:t>
+      </w:r>
       <w:r>
         <w:rPr>
           <w:sz w:val="20"/>
           <w:szCs w:val="20"/>
         </w:rPr>
-        <w:t>mailflow</w:t>
-      </w:r>
-      <w:proofErr w:type="spellEnd"/>
+        <w:t xml:space="preserve"> using their </w:t>
+      </w:r>
       <w:r>
         <w:rPr>
           <w:sz w:val="20"/>
           <w:szCs w:val="20"/>
         </w:rPr>
-        <w:t xml:space="preserve"> during the migration while users are able to use their original email addresses, the same mailbox profile in their Outlook with no need to </w:t>
+        <w:t xml:space="preserve">own proprietary </w:t>
       </w:r>
       <w:r>
         <w:rPr>
           <w:sz w:val="20"/>
           <w:szCs w:val="20"/>
         </w:rPr>
-        <w:t>purchase extra licenses not even temporarily and with this method we only use the built-in functions of Microsoft EOL and Exchange 2013.</w:t>
-      </w:r>
-    </w:p>
-    <w:p>
-      <w:pPr>
-        <w:spacing w:after="0"/>
+        <w:t xml:space="preserve">software, which is probably a convenient way for </w:t>
+      </w:r>
+      <w:r>
         <w:rPr>
           <w:sz w:val="20"/>
           <w:szCs w:val="20"/>
         </w:rPr>
-      </w:pPr>
-    </w:p>
-    <w:p>
-      <w:pPr>
-        <w:spacing w:after="0"/>
+        <w:t>system</w:t>
+      </w:r>
+      <w:r>
         <w:rPr>
           <w:sz w:val="20"/>
           <w:szCs w:val="20"/>
         </w:rPr>
-      </w:pPr>
+        <w:t xml:space="preserve"> administrators but surely not ideal for mail</w:t>
+      </w:r>
       <w:r>
         <w:rPr>
           <w:sz w:val="20"/>
           <w:szCs w:val="20"/>
         </w:rPr>
-        <w:t xml:space="preserve">So enough talking, let’s </w:t>
+        <w:t xml:space="preserve"> </w:t>
       </w:r>
       <w:r>
         <w:rPr>
           <w:sz w:val="20"/>
           <w:szCs w:val="20"/>
         </w:rPr>
-        <w:t xml:space="preserve">just </w:t>
+        <w:t xml:space="preserve">flow or for the users. They technically </w:t>
       </w:r>
       <w:r>
         <w:rPr>
           <w:sz w:val="20"/>
           <w:szCs w:val="20"/>
         </w:rPr>
-        <w:t>jump into it!</w:t>
-      </w:r>
-    </w:p>
-    <w:p>
-      <w:pPr>
-        <w:spacing w:after="0"/>
+        <w:t>offer</w:t>
+      </w:r>
+      <w:r>
         <w:rPr>
           <w:sz w:val="20"/>
           <w:szCs w:val="20"/>
         </w:rPr>
-      </w:pPr>
-    </w:p>
-    <w:p>
-      <w:pPr>
-        <w:spacing w:after="0"/>
+        <w:t xml:space="preserve"> their proprietary software to connect to both organizations, create the corresponding new mailboxes in the target tenant, copy the data over and after a final synchronization they remove the </w:t>
+      </w:r>
+      <w:r>
         <w:rPr>
           <w:sz w:val="20"/>
           <w:szCs w:val="20"/>
         </w:rPr>
-      </w:pPr>
+        <w:t>source mailbox</w:t>
+      </w:r>
       <w:r>
         <w:rPr>
           <w:sz w:val="20"/>
           <w:szCs w:val="20"/>
         </w:rPr>
-        <w:t xml:space="preserve">This guide is made to simulate a scenario where a company called “Jd0e </w:t>
-      </w:r>
-      <w:proofErr w:type="spellStart"/>
+        <w:t xml:space="preserve"> and finalize the target. Now the </w:t>
+      </w:r>
       <w:r>
         <w:rPr>
           <w:sz w:val="20"/>
           <w:szCs w:val="20"/>
         </w:rPr>
-        <w:t>Inc</w:t>
-      </w:r>
-      <w:proofErr w:type="spellEnd"/>
+        <w:t>first</w:t>
+      </w:r>
       <w:r>
         <w:rPr>
           <w:sz w:val="20"/>
           <w:szCs w:val="20"/>
         </w:rPr>
-        <w:t>” in our case was acquired by “</w:t>
-      </w:r>
-      <w:proofErr w:type="spellStart"/>
+        <w:t xml:space="preserve"> </w:t>
+      </w:r>
       <w:r>
         <w:rPr>
           <w:sz w:val="20"/>
           <w:szCs w:val="20"/>
         </w:rPr>
-        <w:t>Agzsolt</w:t>
-      </w:r>
-      <w:proofErr w:type="spellEnd"/>
+        <w:t xml:space="preserve">of the two </w:t>
+      </w:r>
       <w:r>
         <w:rPr>
           <w:sz w:val="20"/>
           <w:szCs w:val="20"/>
         </w:rPr>
-        <w:t xml:space="preserve"> </w:t>
-      </w:r>
-      <w:proofErr w:type="spellStart"/>
+        <w:t>biggest problem</w:t>
+      </w:r>
       <w:r>
         <w:rPr>
           <w:sz w:val="20"/>
           <w:szCs w:val="20"/>
         </w:rPr>
-        <w:t>Inc</w:t>
-      </w:r>
-      <w:proofErr w:type="spellEnd"/>
+        <w:t>s</w:t>
+      </w:r>
       <w:r>
         <w:rPr>
           <w:sz w:val="20"/>
           <w:szCs w:val="20"/>
         </w:rPr>
-        <w:t>). They both are using a hybrid Office365 environment,</w:t>
+        <w:t xml:space="preserve"> with this </w:t>
       </w:r>
       <w:r>
         <w:rPr>
           <w:sz w:val="20"/>
           <w:szCs w:val="20"/>
         </w:rPr>
-        <w:t xml:space="preserve"> however</w:t>
+        <w:t>approach is that we need to purchase extra licenses for the target tenant to accommodate the new mailboxes u</w:t>
       </w:r>
       <w:r>
         <w:rPr>
           <w:sz w:val="20"/>
           <w:szCs w:val="20"/>
         </w:rPr>
-        <w:t xml:space="preserve"> in this guid</w:t>
+        <w:t>ntil the other tenant is demolished</w:t>
       </w:r>
       <w:r>
         <w:rPr>
           <w:sz w:val="20"/>
           <w:szCs w:val="20"/>
         </w:rPr>
-        <w:t>e</w:t>
+        <w:t xml:space="preserve"> and those licenses can be transferred over: it’s inconvenient, costs extra and it’s hard to rely on Microsoft to make the t</w:t>
       </w:r>
       <w:r>
         <w:rPr>
           <w:sz w:val="20"/>
           <w:szCs w:val="20"/>
         </w:rPr>
-        <w:t xml:space="preserve"> we only deal with the mail service.</w:t>
+        <w:t>ransfer fast</w:t>
       </w:r>
       <w:r>
         <w:rPr>
           <w:sz w:val="20"/>
           <w:szCs w:val="20"/>
         </w:rPr>
-        <w:t xml:space="preserve"> </w:t>
+        <w:t xml:space="preserve"> – which can be delayed by many things. The other thing is the fact that we cannot have the same domain name in two tenants at the same time, you can’t use the source company’s existing email addresses on the target tenant until all </w:t>
       </w:r>
       <w:r>
         <w:rPr>
           <w:sz w:val="20"/>
           <w:szCs w:val="20"/>
         </w:rPr>
-        <w:t>Our goal is to merge Jd0e in</w:t>
+        <w:t xml:space="preserve">of </w:t>
       </w:r>
       <w:r>
         <w:rPr>
           <w:sz w:val="20"/>
           <w:szCs w:val="20"/>
         </w:rPr>
-        <w:t>to</w:t>
-      </w:r>
-      <w:r>
+        <w:t>the mailboxes are migrated over and the domain is removed from the source.</w:t>
+      </w:r>
+    </w:p>
+    <w:p>
+      <w:pPr>
+        <w:spacing w:after="0"/>
+        <w:jc w:val="both"/>
         <w:rPr>
           <w:sz w:val="20"/>
           <w:szCs w:val="20"/>
         </w:rPr>
-        <w:t xml:space="preserve"> the </w:t>
-      </w:r>
-      <w:proofErr w:type="spellStart"/>
-      <w:r>
+      </w:pPr>
+    </w:p>
+    <w:p>
+      <w:pPr>
+        <w:spacing w:after="0"/>
+        <w:jc w:val="both"/>
         <w:rPr>
           <w:sz w:val="20"/>
           <w:szCs w:val="20"/>
         </w:rPr>
-        <w:t>Agzsolt</w:t>
-      </w:r>
-      <w:proofErr w:type="spellEnd"/>
+      </w:pPr>
       <w:r>
         <w:rPr>
           <w:sz w:val="20"/>
           <w:szCs w:val="20"/>
         </w:rPr>
-        <w:t xml:space="preserve"> tenant while we maintain mail- and workflow the whole time.</w:t>
-      </w:r>
-    </w:p>
-    <w:p>
-      <w:pPr>
-        <w:spacing w:after="0"/>
+        <w:t>Luckily with a little effort there is a way to maintain perfect mail</w:t>
+      </w:r>
+      <w:r>
         <w:rPr>
           <w:sz w:val="20"/>
           <w:szCs w:val="20"/>
         </w:rPr>
-      </w:pPr>
-    </w:p>
-    <w:p>
-      <w:pPr>
-        <w:spacing w:after="0"/>
+        <w:t xml:space="preserve"> </w:t>
+      </w:r>
+      <w:r>
         <w:rPr>
           <w:sz w:val="20"/>
           <w:szCs w:val="20"/>
         </w:rPr>
-      </w:pPr>
+        <w:t>flow during the migration while users are able to use their original email addresses, the same mailbox profile in their Outlook</w:t>
+      </w:r>
       <w:r>
         <w:rPr>
           <w:sz w:val="20"/>
           <w:szCs w:val="20"/>
         </w:rPr>
-        <w:t>To make the situ</w:t>
+        <w:t>,</w:t>
       </w:r>
       <w:r>
         <w:rPr>
           <w:sz w:val="20"/>
           <w:szCs w:val="20"/>
         </w:rPr>
-        <w:t>a</w:t>
+        <w:t xml:space="preserve"> with no need to </w:t>
       </w:r>
       <w:r>
         <w:rPr>
           <w:sz w:val="20"/>
           <w:szCs w:val="20"/>
         </w:rPr>
-        <w:t>t</w:t>
-      </w:r>
-      <w:r>
+        <w:t>purchase extra licenses not even temporarily and with this method we only use the built-in functions of Microsoft EOL and Exchange 2013.</w:t>
+      </w:r>
+    </w:p>
+    <w:p>
+      <w:pPr>
+        <w:spacing w:after="0"/>
+        <w:jc w:val="both"/>
         <w:rPr>
           <w:sz w:val="20"/>
           <w:szCs w:val="20"/>
         </w:rPr>
-        <w:t>ion a little more complex</w:t>
-      </w:r>
-      <w:r>
+      </w:pPr>
+    </w:p>
+    <w:p>
+      <w:pPr>
+        <w:spacing w:after="0"/>
+        <w:jc w:val="both"/>
         <w:rPr>
           <w:sz w:val="20"/>
           <w:szCs w:val="20"/>
         </w:rPr>
-        <w:t xml:space="preserve">, </w:t>
-      </w:r>
+      </w:pPr>
       <w:r>
         <w:rPr>
           <w:sz w:val="20"/>
           <w:szCs w:val="20"/>
         </w:rPr>
-        <w:t xml:space="preserve">the source Jd0e tenant is using </w:t>
-      </w:r>
-      <w:r>
-        <w:rPr>
-          <w:b/>
+        <w:t>So enough talking, let’s jump into it!</w:t>
+      </w:r>
+    </w:p>
+    <w:p>
+      <w:pPr>
+        <w:spacing w:after="0"/>
+        <w:jc w:val="both"/>
+        <w:rPr>
           <w:sz w:val="20"/>
           <w:szCs w:val="20"/>
         </w:rPr>
-        <w:t>ADFS</w:t>
-      </w:r>
-      <w:r>
+      </w:pPr>
+    </w:p>
+    <w:p>
+      <w:pPr>
+        <w:spacing w:after="0"/>
+        <w:jc w:val="both"/>
         <w:rPr>
           <w:sz w:val="20"/>
           <w:szCs w:val="20"/>
         </w:rPr>
-        <w:t xml:space="preserve"> for </w:t>
-      </w:r>
+      </w:pPr>
       <w:r>
         <w:rPr>
           <w:sz w:val="20"/>
           <w:szCs w:val="20"/>
         </w:rPr>
-        <w:t>single sign-on</w:t>
+        <w:t>This guide simulate</w:t>
       </w:r>
       <w:r>
         <w:rPr>
           <w:sz w:val="20"/>
           <w:szCs w:val="20"/>
         </w:rPr>
-        <w:t xml:space="preserve"> functionality.</w:t>
+        <w:t>s</w:t>
       </w:r>
       <w:r>
         <w:rPr>
           <w:sz w:val="20"/>
           <w:szCs w:val="20"/>
         </w:rPr>
-        <w:t xml:space="preserve"> </w:t>
-      </w:r>
+        <w:t xml:space="preserve"> a scenario where a company called “Jd0e </w:t>
+      </w:r>
+      <w:proofErr w:type="spellStart"/>
       <w:r>
         <w:rPr>
           <w:sz w:val="20"/>
           <w:szCs w:val="20"/>
         </w:rPr>
-        <w:t xml:space="preserve">Also the Jd0e users are still using the </w:t>
-      </w:r>
-      <w:proofErr w:type="spellStart"/>
+        <w:t>Inc</w:t>
+      </w:r>
+      <w:proofErr w:type="spellEnd"/>
       <w:r>
         <w:rPr>
           <w:sz w:val="20"/>
           <w:szCs w:val="20"/>
         </w:rPr>
-        <w:t>the</w:t>
-      </w:r>
-      <w:proofErr w:type="spellEnd"/>
+        <w:t xml:space="preserve">” </w:t>
+      </w:r>
       <w:r>
         <w:rPr>
           <w:sz w:val="20"/>
           <w:szCs w:val="20"/>
         </w:rPr>
-        <w:t xml:space="preserve"> 2010 version of Outlook so we stick with it here.</w:t>
-      </w:r>
-    </w:p>
-    <w:p>
-      <w:pPr>
-        <w:spacing w:after="0"/>
+        <w:t>(</w:t>
+      </w:r>
+      <w:r>
         <w:rPr>
           <w:sz w:val="20"/>
           <w:szCs w:val="20"/>
         </w:rPr>
-      </w:pPr>
-    </w:p>
-    <w:p>
-      <w:pPr>
-        <w:spacing w:after="0"/>
+        <w:t>in our case</w:t>
+      </w:r>
+      <w:r>
         <w:rPr>
           <w:sz w:val="20"/>
           <w:szCs w:val="20"/>
         </w:rPr>
-      </w:pPr>
+        <w:t>)</w:t>
+      </w:r>
       <w:r>
         <w:rPr>
           <w:sz w:val="20"/>
           <w:szCs w:val="20"/>
         </w:rPr>
-        <w:t xml:space="preserve">In our example </w:t>
-      </w:r>
-      <w:r>
-        <w:rPr>
-          <w:b/>
+        <w:t xml:space="preserve"> was acquired by “</w:t>
+      </w:r>
+      <w:proofErr w:type="spellStart"/>
+      <w:r>
+        <w:rPr>
           <w:sz w:val="20"/>
           <w:szCs w:val="20"/>
         </w:rPr>
-        <w:t>agzsolt.com</w:t>
-      </w:r>
+        <w:t>Agzsolt</w:t>
+      </w:r>
+      <w:proofErr w:type="spellEnd"/>
       <w:r>
         <w:rPr>
           <w:sz w:val="20"/>
           <w:szCs w:val="20"/>
         </w:rPr>
-        <w:t xml:space="preserve"> is </w:t>
-      </w:r>
+        <w:t xml:space="preserve"> </w:t>
+      </w:r>
+      <w:proofErr w:type="spellStart"/>
       <w:r>
         <w:rPr>
           <w:sz w:val="20"/>
           <w:szCs w:val="20"/>
         </w:rPr>
-        <w:t>the destination tenant</w:t>
-      </w:r>
+        <w:t>Inc</w:t>
+      </w:r>
+      <w:proofErr w:type="spellEnd"/>
       <w:r>
         <w:rPr>
           <w:sz w:val="20"/>
           <w:szCs w:val="20"/>
         </w:rPr>
-        <w:t xml:space="preserve"> and </w:t>
-      </w:r>
-      <w:r>
-        <w:rPr>
-          <w:b/>
+        <w:t>”</w:t>
+      </w:r>
+      <w:r>
+        <w:rPr>
           <w:sz w:val="20"/>
           <w:szCs w:val="20"/>
         </w:rPr>
-        <w:t>jd0e.com</w:t>
+        <w:t>. They both use</w:t>
       </w:r>
       <w:r>
         <w:rPr>
           <w:sz w:val="20"/>
           <w:szCs w:val="20"/>
         </w:rPr>
-        <w:t xml:space="preserve"> is th</w:t>
+        <w:t xml:space="preserve"> a hybrid Office365 environment,</w:t>
       </w:r>
       <w:r>
         <w:rPr>
           <w:sz w:val="20"/>
           <w:szCs w:val="20"/>
         </w:rPr>
-        <w:t>e organization to be moved</w:t>
+        <w:t xml:space="preserve"> </w:t>
       </w:r>
       <w:r>
         <w:rPr>
           <w:sz w:val="20"/>
           <w:szCs w:val="20"/>
         </w:rPr>
-        <w:t xml:space="preserve"> the mailboxes from</w:t>
+        <w:t>in this guid</w:t>
       </w:r>
       <w:r>
         <w:rPr>
           <w:sz w:val="20"/>
           <w:szCs w:val="20"/>
         </w:rPr>
+        <w:t>e</w:t>
+      </w:r>
+      <w:r>
+        <w:rPr>
+          <w:sz w:val="20"/>
+          <w:szCs w:val="20"/>
+        </w:rPr>
+        <w:t xml:space="preserve"> we </w:t>
+      </w:r>
+      <w:r>
+        <w:rPr>
+          <w:sz w:val="20"/>
+          <w:szCs w:val="20"/>
+        </w:rPr>
+        <w:t>focus on</w:t>
+      </w:r>
+      <w:r>
+        <w:rPr>
+          <w:sz w:val="20"/>
+          <w:szCs w:val="20"/>
+        </w:rPr>
+        <w:t xml:space="preserve"> the </w:t>
+      </w:r>
+      <w:r>
+        <w:rPr>
+          <w:sz w:val="20"/>
+          <w:szCs w:val="20"/>
+        </w:rPr>
+        <w:t>e</w:t>
+      </w:r>
+      <w:r>
+        <w:rPr>
+          <w:sz w:val="20"/>
+          <w:szCs w:val="20"/>
+        </w:rPr>
+        <w:t>mail service.</w:t>
+      </w:r>
+      <w:r>
+        <w:rPr>
+          <w:sz w:val="20"/>
+          <w:szCs w:val="20"/>
+        </w:rPr>
+        <w:t xml:space="preserve"> </w:t>
+      </w:r>
+      <w:r>
+        <w:rPr>
+          <w:sz w:val="20"/>
+          <w:szCs w:val="20"/>
+        </w:rPr>
+        <w:t>Our goal is to merge Jd0e in</w:t>
+      </w:r>
+      <w:r>
+        <w:rPr>
+          <w:sz w:val="20"/>
+          <w:szCs w:val="20"/>
+        </w:rPr>
+        <w:t>to</w:t>
+      </w:r>
+      <w:r>
+        <w:rPr>
+          <w:sz w:val="20"/>
+          <w:szCs w:val="20"/>
+        </w:rPr>
+        <w:t xml:space="preserve"> the </w:t>
+      </w:r>
+      <w:proofErr w:type="spellStart"/>
+      <w:r>
+        <w:rPr>
+          <w:sz w:val="20"/>
+          <w:szCs w:val="20"/>
+        </w:rPr>
+        <w:t>Agzsolt</w:t>
+      </w:r>
+      <w:proofErr w:type="spellEnd"/>
+      <w:r>
+        <w:rPr>
+          <w:sz w:val="20"/>
+          <w:szCs w:val="20"/>
+        </w:rPr>
+        <w:t xml:space="preserve"> tenant while we maintain mail- and workflow the whole time.</w:t>
+      </w:r>
+    </w:p>
+    <w:p>
+      <w:pPr>
+        <w:spacing w:after="0"/>
+        <w:jc w:val="both"/>
+        <w:rPr>
+          <w:sz w:val="20"/>
+          <w:szCs w:val="20"/>
+        </w:rPr>
+      </w:pPr>
+    </w:p>
+    <w:p>
+      <w:pPr>
+        <w:spacing w:after="0"/>
+        <w:jc w:val="both"/>
+        <w:rPr>
+          <w:sz w:val="20"/>
+          <w:szCs w:val="20"/>
+        </w:rPr>
+      </w:pPr>
+      <w:r>
+        <w:rPr>
+          <w:sz w:val="20"/>
+          <w:szCs w:val="20"/>
+        </w:rPr>
+        <w:t>To make the situ</w:t>
+      </w:r>
+      <w:r>
+        <w:rPr>
+          <w:sz w:val="20"/>
+          <w:szCs w:val="20"/>
+        </w:rPr>
+        <w:t>a</w:t>
+      </w:r>
+      <w:r>
+        <w:rPr>
+          <w:sz w:val="20"/>
+          <w:szCs w:val="20"/>
+        </w:rPr>
+        <w:t>t</w:t>
+      </w:r>
+      <w:r>
+        <w:rPr>
+          <w:sz w:val="20"/>
+          <w:szCs w:val="20"/>
+        </w:rPr>
+        <w:t>ion a little more complex</w:t>
+      </w:r>
+      <w:r>
+        <w:rPr>
+          <w:sz w:val="20"/>
+          <w:szCs w:val="20"/>
+        </w:rPr>
+        <w:t xml:space="preserve">, </w:t>
+      </w:r>
+      <w:r>
+        <w:rPr>
+          <w:sz w:val="20"/>
+          <w:szCs w:val="20"/>
+        </w:rPr>
+        <w:t xml:space="preserve">the source Jd0e tenant is using </w:t>
+      </w:r>
+      <w:r>
+        <w:rPr>
+          <w:b/>
+          <w:sz w:val="20"/>
+          <w:szCs w:val="20"/>
+        </w:rPr>
+        <w:t>ADFS</w:t>
+      </w:r>
+      <w:r>
+        <w:rPr>
+          <w:sz w:val="20"/>
+          <w:szCs w:val="20"/>
+        </w:rPr>
+        <w:t xml:space="preserve"> for </w:t>
+      </w:r>
+      <w:r>
+        <w:rPr>
+          <w:sz w:val="20"/>
+          <w:szCs w:val="20"/>
+        </w:rPr>
+        <w:t>single sign-on</w:t>
+      </w:r>
+      <w:r>
+        <w:rPr>
+          <w:sz w:val="20"/>
+          <w:szCs w:val="20"/>
+        </w:rPr>
+        <w:t xml:space="preserve"> functionality.</w:t>
+      </w:r>
+      <w:r>
+        <w:rPr>
+          <w:sz w:val="20"/>
+          <w:szCs w:val="20"/>
+        </w:rPr>
+        <w:t xml:space="preserve"> </w:t>
+      </w:r>
+      <w:r>
+        <w:rPr>
+          <w:sz w:val="20"/>
+          <w:szCs w:val="20"/>
+        </w:rPr>
+        <w:t xml:space="preserve">Also the Jd0e users are still using the </w:t>
+      </w:r>
+      <w:r>
+        <w:rPr>
+          <w:sz w:val="20"/>
+          <w:szCs w:val="20"/>
+        </w:rPr>
+        <w:t xml:space="preserve">old </w:t>
+      </w:r>
+      <w:r>
+        <w:rPr>
+          <w:sz w:val="20"/>
+          <w:szCs w:val="20"/>
+        </w:rPr>
+        <w:t>2010 version of Outlook so we stick with it here.</w:t>
+      </w:r>
+    </w:p>
+    <w:p>
+      <w:pPr>
+        <w:spacing w:after="0"/>
+        <w:jc w:val="both"/>
+        <w:rPr>
+          <w:sz w:val="20"/>
+          <w:szCs w:val="20"/>
+        </w:rPr>
+      </w:pPr>
+    </w:p>
+    <w:p>
+      <w:pPr>
+        <w:spacing w:after="0"/>
+        <w:jc w:val="both"/>
+        <w:rPr>
+          <w:sz w:val="20"/>
+          <w:szCs w:val="20"/>
+        </w:rPr>
+      </w:pPr>
+      <w:r>
+        <w:rPr>
+          <w:sz w:val="20"/>
+          <w:szCs w:val="20"/>
+        </w:rPr>
+        <w:t xml:space="preserve">In our example </w:t>
+      </w:r>
+      <w:r>
+        <w:rPr>
+          <w:b/>
+          <w:sz w:val="20"/>
+          <w:szCs w:val="20"/>
+        </w:rPr>
+        <w:t>agzsolt.com</w:t>
+      </w:r>
+      <w:r>
+        <w:rPr>
+          <w:sz w:val="20"/>
+          <w:szCs w:val="20"/>
+        </w:rPr>
+        <w:t xml:space="preserve"> is </w:t>
+      </w:r>
+      <w:r>
+        <w:rPr>
+          <w:sz w:val="20"/>
+          <w:szCs w:val="20"/>
+        </w:rPr>
+        <w:t>the destination tenant</w:t>
+      </w:r>
+      <w:r>
+        <w:rPr>
+          <w:sz w:val="20"/>
+          <w:szCs w:val="20"/>
+        </w:rPr>
+        <w:t xml:space="preserve"> and </w:t>
+      </w:r>
+      <w:r>
+        <w:rPr>
+          <w:b/>
+          <w:sz w:val="20"/>
+          <w:szCs w:val="20"/>
+        </w:rPr>
+        <w:t>jd0e.com</w:t>
+      </w:r>
+      <w:r>
+        <w:rPr>
+          <w:sz w:val="20"/>
+          <w:szCs w:val="20"/>
+        </w:rPr>
+        <w:t xml:space="preserve"> is th</w:t>
+      </w:r>
+      <w:r>
+        <w:rPr>
+          <w:sz w:val="20"/>
+          <w:szCs w:val="20"/>
+        </w:rPr>
+        <w:t>e organization to be moved</w:t>
+      </w:r>
+      <w:r>
+        <w:rPr>
+          <w:sz w:val="20"/>
+          <w:szCs w:val="20"/>
+        </w:rPr>
+        <w:t xml:space="preserve"> the mailboxes from</w:t>
+      </w:r>
+      <w:r>
+        <w:rPr>
+          <w:sz w:val="20"/>
+          <w:szCs w:val="20"/>
+        </w:rPr>
         <w:t>.</w:t>
       </w:r>
     </w:p>
     <w:p>
       <w:pPr>
         <w:spacing w:after="0"/>
+        <w:jc w:val="both"/>
       </w:pPr>
     </w:p>
     <w:p>
@@ -1256,6 +1524,7 @@
       </w:r>
       <w:r>
         <w:rPr>
+          <w:b/>
           <w:sz w:val="18"/>
           <w:szCs w:val="18"/>
         </w:rPr>
@@ -1513,6 +1782,7 @@
       </w:r>
       <w:r>
         <w:rPr>
+          <w:b/>
           <w:sz w:val="18"/>
           <w:szCs w:val="18"/>
         </w:rPr>
@@ -1580,6 +1850,7 @@
       </w:r>
       <w:r>
         <w:rPr>
+          <w:b/>
           <w:sz w:val="18"/>
           <w:szCs w:val="18"/>
         </w:rPr>
@@ -1652,7 +1923,28 @@
     </w:p>
     <w:p>
       <w:r>
-        <w:t xml:space="preserve">As expected, the incoming emails are taken to the corresponding on-prem mail server, where they are forwarded if the target mailbox is hosted in the cloud with the help of to the hybrid setup. </w:t>
+        <w:t xml:space="preserve">As expected, the incoming emails are </w:t>
+      </w:r>
+      <w:r>
+        <w:t>directed</w:t>
+      </w:r>
+      <w:r>
+        <w:t xml:space="preserve"> to the corresponding on-prem mail server, where they are forwarded </w:t>
+      </w:r>
+      <w:r>
+        <w:t xml:space="preserve">into the cloud </w:t>
+      </w:r>
+      <w:r>
+        <w:t xml:space="preserve">if the target mailbox is </w:t>
+      </w:r>
+      <w:r>
+        <w:t>not found locally</w:t>
+      </w:r>
+      <w:r>
+        <w:t xml:space="preserve"> </w:t>
+      </w:r>
+      <w:r>
+        <w:t xml:space="preserve">with the help of to the hybrid setup. </w:t>
       </w:r>
       <w:r>
         <w:t>To visualize the mail flow now:</w:t>
@@ -1935,7 +2227,16 @@
         <w:spacing w:after="0"/>
       </w:pPr>
       <w:r>
-        <w:t>Put jd0e.com in the accepted domain list</w:t>
+        <w:t xml:space="preserve">Put jd0e.com in the </w:t>
+      </w:r>
+      <w:r>
+        <w:rPr>
+          <w:b/>
+        </w:rPr>
+        <w:t>accepted domain</w:t>
+      </w:r>
+      <w:r>
+        <w:t xml:space="preserve"> list</w:t>
       </w:r>
       <w:r>
         <w:br/>
@@ -2006,7 +2307,13 @@
       </w:pPr>
       <w:r>
         <w:lastRenderedPageBreak/>
-        <w:t>If not already done, create a send connector to the cloud</w:t>
+        <w:t xml:space="preserve">If not already done, create a </w:t>
+      </w:r>
+      <w:r>
+        <w:rPr>
+          <w:b/>
+        </w:rPr>
+        <w:t>send connector to the cloud</w:t>
       </w:r>
       <w:r>
         <w:br/>
@@ -2176,10 +2483,10 @@
           <w:lang w:eastAsia="en-GB"/>
         </w:rPr>
         <w:drawing>
-          <wp:inline distT="0" distB="0" distL="0" distR="0" wp14:anchorId="67ECA7A6" wp14:editId="7CE86823">
-            <wp:extent cx="3402419" cy="2210190"/>
-            <wp:effectExtent l="0" t="0" r="7620" b="0"/>
-            <wp:docPr id="30" name="Picture 30"/>
+          <wp:inline distT="0" distB="0" distL="0" distR="0" wp14:anchorId="7F935C66" wp14:editId="534CB5B5">
+            <wp:extent cx="3800104" cy="2469905"/>
+            <wp:effectExtent l="0" t="0" r="0" b="6985"/>
+            <wp:docPr id="21" name="Picture 21"/>
             <wp:cNvGraphicFramePr>
               <a:graphicFrameLocks xmlns:a="http://schemas.openxmlformats.org/drawingml/2006/main" noChangeAspect="1"/>
             </wp:cNvGraphicFramePr>
@@ -2187,13 +2494,13 @@
               <a:graphicData uri="http://schemas.openxmlformats.org/drawingml/2006/picture">
                 <pic:pic xmlns:pic="http://schemas.openxmlformats.org/drawingml/2006/picture">
                   <pic:nvPicPr>
-                    <pic:cNvPr id="0" name="Picture 14"/>
+                    <pic:cNvPr id="0" name="Picture 7"/>
                     <pic:cNvPicPr>
                       <a:picLocks noChangeAspect="1" noChangeArrowheads="1"/>
                     </pic:cNvPicPr>
                   </pic:nvPicPr>
                   <pic:blipFill>
-                    <a:blip r:embed="rId17" cstate="print">
+                    <a:blip r:embed="rId17">
                       <a:extLst>
                         <a:ext uri="{28A0092B-C50C-407E-A947-70E740481C1C}">
                           <a14:useLocalDpi xmlns:a14="http://schemas.microsoft.com/office/drawing/2010/main" val="0"/>
@@ -2208,7 +2515,7 @@
                   <pic:spPr bwMode="auto">
                     <a:xfrm>
                       <a:off x="0" y="0"/>
-                      <a:ext cx="3403654" cy="2210992"/>
+                      <a:ext cx="3805094" cy="2473148"/>
                     </a:xfrm>
                     <a:prstGeom prst="rect">
                       <a:avLst/>
@@ -2259,7 +2566,6 @@
           <w:noProof/>
           <w:lang w:eastAsia="en-GB"/>
         </w:rPr>
-        <w:lastRenderedPageBreak/>
         <w:drawing>
           <wp:inline distT="0" distB="0" distL="0" distR="0">
             <wp:extent cx="4850295" cy="330829"/>
@@ -2458,7 +2764,13 @@
         </w:r>
       </w:hyperlink>
       <w:r>
-        <w:t xml:space="preserve"> it redirects us the </w:t>
+        <w:t xml:space="preserve"> it redirects us </w:t>
+      </w:r>
+      <w:r>
+        <w:t>to</w:t>
+      </w:r>
+      <w:r>
+        <w:t xml:space="preserve"> </w:t>
       </w:r>
       <w:proofErr w:type="spellStart"/>
       <w:r>
@@ -2538,7 +2850,6 @@
         <w:spacing w:after="0"/>
       </w:pPr>
       <w:r>
-        <w:lastRenderedPageBreak/>
         <w:t xml:space="preserve">We can see </w:t>
       </w:r>
       <w:r>
@@ -2643,11 +2954,9 @@
       <w:r>
         <w:t xml:space="preserve">. First we connect to the </w:t>
       </w:r>
-      <w:proofErr w:type="spellStart"/>
-      <w:r>
-        <w:t>adfs</w:t>
-      </w:r>
-      <w:proofErr w:type="spellEnd"/>
+      <w:r>
+        <w:t>ADFS</w:t>
+      </w:r>
       <w:r>
         <w:t xml:space="preserve"> server</w:t>
       </w:r>
@@ -2708,12 +3017,7 @@
     </w:tbl>
     <w:p>
       <w:pPr>
-        <w:spacing w:after="0"/>
-      </w:pPr>
-    </w:p>
-    <w:p>
-      <w:pPr>
-        <w:spacing w:after="0"/>
+        <w:spacing w:before="120" w:after="0"/>
       </w:pPr>
       <w:r>
         <w:t>And set the domain to standard:</w:t>
@@ -2832,7 +3136,10 @@
         <w:spacing w:before="120" w:after="0"/>
       </w:pPr>
       <w:r>
-        <w:t>And set the authentication method as well:</w:t>
+        <w:t>Setting</w:t>
+      </w:r>
+      <w:r>
+        <w:t xml:space="preserve"> the authentication method as well:</w:t>
       </w:r>
     </w:p>
     <w:tbl>
@@ -3678,7 +3985,13 @@
         <w:t xml:space="preserve"> to make sure they are </w:t>
       </w:r>
       <w:r>
-        <w:t xml:space="preserve">not lost like after a license </w:t>
+        <w:t xml:space="preserve">not lost </w:t>
+      </w:r>
+      <w:r>
+        <w:t xml:space="preserve">just </w:t>
+      </w:r>
+      <w:r>
+        <w:t xml:space="preserve">like after a license </w:t>
       </w:r>
       <w:proofErr w:type="spellStart"/>
       <w:r>
@@ -3831,10 +4144,37 @@
         <w:spacing w:after="0"/>
       </w:pPr>
       <w:r>
-        <w:t>First, we add the jd0e.com domain to the Active Directory Domains and Trusts temporarily to make the transition simpler for the users.</w:t>
-      </w:r>
-      <w:r>
-        <w:t xml:space="preserve"> This way they will be able to log in using the underlying</w:t>
+        <w:t xml:space="preserve">First, we add the jd0e.com domain </w:t>
+      </w:r>
+      <w:r>
+        <w:t>using</w:t>
+      </w:r>
+      <w:r>
+        <w:t xml:space="preserve"> the </w:t>
+      </w:r>
+      <w:r>
+        <w:rPr>
+          <w:b/>
+        </w:rPr>
+        <w:t>Active Directory Domains and Trusts</w:t>
+      </w:r>
+      <w:r>
+        <w:t xml:space="preserve"> </w:t>
+      </w:r>
+      <w:r>
+        <w:t xml:space="preserve">applet </w:t>
+      </w:r>
+      <w:r>
+        <w:t>temporarily to make the transition simpler for the users.</w:t>
+      </w:r>
+      <w:r>
+        <w:t xml:space="preserve"> This way they will be able to log in </w:t>
+      </w:r>
+      <w:r>
+        <w:t>with the help of</w:t>
+      </w:r>
+      <w:r>
+        <w:t xml:space="preserve"> the underlying</w:t>
       </w:r>
       <w:r>
         <w:t xml:space="preserve"> </w:t>
@@ -3933,7 +4273,13 @@
         <w:spacing w:after="0"/>
       </w:pPr>
       <w:r>
-        <w:t>We run the following script to create the users, which will be created from users.csv</w:t>
+        <w:t xml:space="preserve">We run the following script to create the users, which will be created from </w:t>
+      </w:r>
+      <w:r>
+        <w:rPr>
+          <w:b/>
+        </w:rPr>
+        <w:t>users.csv</w:t>
       </w:r>
     </w:p>
     <w:p>
@@ -5532,7 +5878,13 @@
       </w:r>
       <w:proofErr w:type="spellEnd"/>
       <w:r>
-        <w:t xml:space="preserve"> which points to the wrong location of course. We put the right server manually:</w:t>
+        <w:t xml:space="preserve"> which points t</w:t>
+      </w:r>
+      <w:r>
+        <w:t xml:space="preserve">o the wrong location of course. </w:t>
+      </w:r>
+      <w:r>
+        <w:t>We put the right server manually:</w:t>
       </w:r>
     </w:p>
     <w:p>
@@ -5806,7 +6158,13 @@
         <w:t>es</w:t>
       </w:r>
       <w:r>
-        <w:t>. We can sync it doing the following:</w:t>
+        <w:t xml:space="preserve">. We </w:t>
+      </w:r>
+      <w:r>
+        <w:t>sync them</w:t>
+      </w:r>
+      <w:r>
+        <w:t xml:space="preserve"> doing the following:</w:t>
       </w:r>
     </w:p>
     <w:p>
@@ -6815,6 +7173,10 @@
       </w:r>
     </w:p>
     <w:p>
+      <w:pPr>
+        <w:spacing w:after="0"/>
+        <w:ind w:firstLine="720"/>
+      </w:pPr>
       <w:r>
         <w:t>We do the same with send-as permissions</w:t>
       </w:r>
@@ -7745,16 +8107,6 @@
     </w:p>
     <w:p>
       <w:pPr>
-        <w:spacing w:after="0"/>
-        <w:ind w:left="360"/>
-        <w:rPr>
-          <w:sz w:val="20"/>
-          <w:szCs w:val="20"/>
-        </w:rPr>
-      </w:pPr>
-    </w:p>
-    <w:p>
-      <w:pPr>
         <w:spacing w:before="120" w:after="0"/>
         <w:rPr>
           <w:b/>
@@ -8448,7 +8800,13 @@
         <w:spacing w:before="120" w:after="0"/>
       </w:pPr>
       <w:r>
-        <w:t xml:space="preserve">When it’s done we are ready to finish the whole batch </w:t>
+        <w:t xml:space="preserve">When it’s done we are ready to </w:t>
+      </w:r>
+      <w:r>
+        <w:t>complete</w:t>
+      </w:r>
+      <w:r>
+        <w:t xml:space="preserve"> the whole batch </w:t>
       </w:r>
       <w:r>
         <w:t>(</w:t>
@@ -8624,7 +8982,13 @@
         <w:spacing w:after="0"/>
       </w:pPr>
       <w:r>
-        <w:t>Just to mention: the shared mailboxes need a license assigned to them</w:t>
+        <w:t xml:space="preserve">Just to mention: the shared mailboxes need a license </w:t>
+      </w:r>
+      <w:r>
+        <w:t xml:space="preserve">to be </w:t>
+      </w:r>
+      <w:r>
+        <w:t>assigned to them</w:t>
       </w:r>
     </w:p>
     <w:p>
@@ -8711,8 +9075,8 @@
         </w:rPr>
         <w:drawing>
           <wp:inline distT="0" distB="0" distL="0" distR="0">
-            <wp:extent cx="4732934" cy="3066266"/>
-            <wp:effectExtent l="0" t="0" r="0" b="1270"/>
+            <wp:extent cx="5381046" cy="3486150"/>
+            <wp:effectExtent l="0" t="0" r="0" b="0"/>
             <wp:docPr id="57" name="Picture 57"/>
             <wp:cNvGraphicFramePr>
               <a:graphicFrameLocks xmlns:a="http://schemas.openxmlformats.org/drawingml/2006/main" noChangeAspect="1"/>
@@ -8742,7 +9106,7 @@
                   <pic:spPr bwMode="auto">
                     <a:xfrm>
                       <a:off x="0" y="0"/>
-                      <a:ext cx="4733092" cy="3066368"/>
+                      <a:ext cx="5380099" cy="3485537"/>
                     </a:xfrm>
                     <a:prstGeom prst="rect">
                       <a:avLst/>
@@ -8784,7 +9148,10 @@
         <w:spacing w:after="0"/>
       </w:pPr>
       <w:r>
-        <w:t xml:space="preserve">Now we change the local </w:t>
+        <w:t>At this point</w:t>
+      </w:r>
+      <w:r>
+        <w:t xml:space="preserve"> we change the local </w:t>
       </w:r>
       <w:r>
         <w:rPr>
@@ -8837,7 +9204,19 @@
         <w:t xml:space="preserve"> </w:t>
       </w:r>
       <w:r>
-        <w:t>which will not return the right values, we change that to point to the agzsolt.com</w:t>
+        <w:t>which w</w:t>
+      </w:r>
+      <w:r>
+        <w:t>ill not return the right values</w:t>
+      </w:r>
+      <w:r>
+        <w:t xml:space="preserve">. </w:t>
+      </w:r>
+      <w:r>
+        <w:t>W</w:t>
+      </w:r>
+      <w:r>
+        <w:t>e change that to point to the agzsolt.com</w:t>
       </w:r>
       <w:r>
         <w:t xml:space="preserve"> (destination)</w:t>
@@ -8896,6 +9275,27 @@
       <w:pPr>
         <w:spacing w:after="0"/>
       </w:pPr>
+    </w:p>
+    <w:p>
+      <w:pPr>
+        <w:spacing w:after="0"/>
+      </w:pPr>
+    </w:p>
+    <w:p>
+      <w:pPr>
+        <w:spacing w:after="0"/>
+      </w:pPr>
+      <w:r>
+        <w:t>This step ensures un-broken Outlook functionality for all the users with domain-</w:t>
+      </w:r>
+      <w:proofErr w:type="gramStart"/>
+      <w:r>
+        <w:t>joined  computers</w:t>
+      </w:r>
+      <w:proofErr w:type="gramEnd"/>
+      <w:r>
+        <w:t>.</w:t>
+      </w:r>
     </w:p>
     <w:p>
       <w:pPr>
@@ -8960,39 +9360,70 @@
     <w:p>
       <w:pPr>
         <w:spacing w:after="0"/>
-      </w:pPr>
-      <w:r>
+        <w:rPr>
+          <w:i/>
+        </w:rPr>
+      </w:pPr>
+      <w:r>
+        <w:rPr>
+          <w:i/>
+        </w:rPr>
         <w:t xml:space="preserve">Note that the windows Outlook client is relying on the </w:t>
       </w:r>
       <w:proofErr w:type="spellStart"/>
       <w:r>
+        <w:rPr>
+          <w:i/>
+        </w:rPr>
         <w:t>autodiscover</w:t>
       </w:r>
       <w:proofErr w:type="spellEnd"/>
       <w:r>
+        <w:rPr>
+          <w:i/>
+        </w:rPr>
         <w:t xml:space="preserve"> record to locate public folders and it checks the SCP record first when </w:t>
       </w:r>
       <w:r>
+        <w:rPr>
+          <w:i/>
+        </w:rPr>
         <w:t>it’s opened. If we change</w:t>
       </w:r>
       <w:r>
+        <w:rPr>
+          <w:i/>
+        </w:rPr>
         <w:t>d</w:t>
       </w:r>
       <w:r>
-        <w:t xml:space="preserve"> it before moving the </w:t>
-      </w:r>
-      <w:proofErr w:type="spellStart"/>
-      <w:r>
-        <w:t>publicfolder</w:t>
-      </w:r>
-      <w:proofErr w:type="spellEnd"/>
-      <w:r>
-        <w:t xml:space="preserve"> mailbox to the new server, it </w:t>
-      </w:r>
-      <w:r>
+        <w:rPr>
+          <w:i/>
+        </w:rPr>
+        <w:t xml:space="preserve"> it before moving the public</w:t>
+      </w:r>
+      <w:r>
+        <w:rPr>
+          <w:i/>
+        </w:rPr>
+        <w:t xml:space="preserve"> </w:t>
+      </w:r>
+      <w:r>
+        <w:rPr>
+          <w:i/>
+        </w:rPr>
+        <w:t xml:space="preserve">folder mailbox to the new server, it </w:t>
+      </w:r>
+      <w:r>
+        <w:rPr>
+          <w:i/>
+        </w:rPr>
         <w:t>would</w:t>
       </w:r>
       <w:r>
+        <w:rPr>
+          <w:i/>
+        </w:rPr>
         <w:t xml:space="preserve"> give us an error message on the client side!</w:t>
       </w:r>
     </w:p>
@@ -9105,7 +9536,30 @@
         <w:spacing w:after="0"/>
       </w:pPr>
       <w:r>
-        <w:t>Now another good news, from this point if a user needed to re-create his/her Outlook profile on a domain-joined client (even on the source-side in the jd0e.com domain), they won’t be prompted for their password, as long as the passwords match on the original jd0e.com and the new agzsolt.com forest the Kerberos ticketing will work flawlessly</w:t>
+        <w:t>Now another good news is that</w:t>
+      </w:r>
+      <w:r>
+        <w:t xml:space="preserve"> from this point if a user needed to re-create his/her Outlook profile on a domain-joined client (even on the source-side in the jd0e.com </w:t>
+      </w:r>
+      <w:r>
+        <w:t>forest</w:t>
+      </w:r>
+      <w:r>
+        <w:t>), they won’t be prompted for their password, as long as the passwords match on the original jd0e.com and the new agzsolt.com forest</w:t>
+      </w:r>
+      <w:r>
+        <w:t xml:space="preserve">s -  the </w:t>
+      </w:r>
+      <w:proofErr w:type="spellStart"/>
+      <w:r>
+        <w:t>k</w:t>
+      </w:r>
+      <w:r>
+        <w:t>erberos</w:t>
+      </w:r>
+      <w:proofErr w:type="spellEnd"/>
+      <w:r>
+        <w:t xml:space="preserve"> ticketing will work flawlessly</w:t>
       </w:r>
     </w:p>
     <w:p>
@@ -9317,7 +9771,7 @@
         <w:tc>
           <w:tcPr>
             <w:tcW w:w="10682" w:type="dxa"/>
-            <w:shd w:val="clear" w:color="auto" w:fill="F2F2F2" w:themeFill="background1" w:themeFillShade="F2"/>
+            <w:shd w:val="clear" w:color="auto" w:fill="EEECE1" w:themeFill="background2"/>
           </w:tcPr>
           <w:p>
             <w:pPr>
@@ -9501,7 +9955,16 @@
         <w:spacing w:after="0"/>
       </w:pPr>
       <w:r>
-        <w:t xml:space="preserve">As a next step we remove of our business domains from the source tenant and add them to the target. In our example it is a single domain: </w:t>
+        <w:t xml:space="preserve">As a next step we remove of our </w:t>
+      </w:r>
+      <w:r>
+        <w:rPr>
+          <w:b/>
+        </w:rPr>
+        <w:t>business domains</w:t>
+      </w:r>
+      <w:r>
+        <w:t xml:space="preserve"> from the source tenant and add them to the target. In our example it is a single domain: </w:t>
       </w:r>
       <w:r>
         <w:rPr>
@@ -9577,7 +10040,13 @@
         <w:t>After removing</w:t>
       </w:r>
       <w:r>
-        <w:t xml:space="preserve"> jd0e.com domain from the jd0e.onmicrosoft.com tenant and </w:t>
+        <w:t xml:space="preserve"> jd0e.com domain from the jd0e.onmicrosoft.com tenant </w:t>
+      </w:r>
+      <w:r>
+        <w:t>we</w:t>
+      </w:r>
+      <w:r>
+        <w:t xml:space="preserve"> </w:t>
       </w:r>
       <w:r>
         <w:rPr>
@@ -9665,7 +10134,36 @@
         <w:spacing w:after="0"/>
       </w:pPr>
       <w:r>
-        <w:t>Now we simply create a jd0e subfolder in the local Public Folder system and import the PF.pst file there</w:t>
+        <w:t>Perfect!</w:t>
+      </w:r>
+    </w:p>
+    <w:p>
+      <w:pPr>
+        <w:spacing w:after="0"/>
+      </w:pPr>
+      <w:r>
+        <w:t xml:space="preserve">Now </w:t>
+      </w:r>
+      <w:r>
+        <w:t xml:space="preserve">to sort the public folders </w:t>
+      </w:r>
+      <w:r>
+        <w:t xml:space="preserve">we simply </w:t>
+      </w:r>
+      <w:r>
+        <w:rPr>
+          <w:b/>
+        </w:rPr>
+        <w:t xml:space="preserve">create a jd0e subfolder in the local Public Folder </w:t>
+      </w:r>
+      <w:r>
+        <w:rPr>
+          <w:b/>
+        </w:rPr>
+        <w:t>database</w:t>
+      </w:r>
+      <w:r>
+        <w:t xml:space="preserve"> and import the PF.pst file there</w:t>
       </w:r>
     </w:p>
     <w:p>
@@ -9729,12 +10227,7 @@
     </w:p>
     <w:p>
       <w:pPr>
-        <w:spacing w:after="0"/>
-      </w:pPr>
-    </w:p>
-    <w:p>
-      <w:pPr>
-        <w:spacing w:after="0"/>
+        <w:spacing w:before="120" w:after="0"/>
       </w:pPr>
       <w:r>
         <w:t>Perf</w:t>
@@ -9996,8 +10489,13 @@
         <w:t>reate the distribution groups</w:t>
       </w:r>
       <w:r>
-        <w:t xml:space="preserve"> with the right users</w:t>
-      </w:r>
+        <w:t xml:space="preserve"> with the right </w:t>
+      </w:r>
+      <w:proofErr w:type="spellStart"/>
+      <w:r>
+        <w:t>useraccounts</w:t>
+      </w:r>
+      <w:proofErr w:type="spellEnd"/>
     </w:p>
     <w:tbl>
       <w:tblPr>
@@ -11118,23 +11616,7 @@
     </w:p>
     <w:p>
       <w:pPr>
-        <w:spacing w:after="0"/>
-        <w:rPr>
-          <w:sz w:val="60"/>
-          <w:szCs w:val="60"/>
-        </w:rPr>
-      </w:pPr>
-      <w:r>
-        <w:rPr>
-          <w:sz w:val="60"/>
-          <w:szCs w:val="60"/>
-        </w:rPr>
-        <w:sym w:font="Wingdings" w:char="F04A"/>
-      </w:r>
-    </w:p>
-    <w:p>
-      <w:pPr>
-        <w:spacing w:after="0"/>
+        <w:spacing w:before="240" w:after="0"/>
         <w:rPr>
           <w:b/>
           <w:sz w:val="32"/>
@@ -11158,6 +11640,7 @@
     <w:p>
       <w:pPr>
         <w:spacing w:after="0"/>
+        <w:jc w:val="both"/>
       </w:pPr>
       <w:r>
         <w:t xml:space="preserve">That’s the easy and well documented part of our </w:t>
@@ -11174,6 +11657,9 @@
         <w:t>irst we create the migration endpoint in the cloud server</w:t>
       </w:r>
       <w:r>
+        <w:t>,</w:t>
+      </w:r>
+      <w:r>
         <w:t xml:space="preserve"> just like we did the first time on the source tenant</w:t>
       </w:r>
       <w:r>
@@ -11197,32 +11683,40 @@
     <w:p>
       <w:pPr>
         <w:spacing w:after="0"/>
-      </w:pPr>
-    </w:p>
-    <w:p>
-      <w:pPr>
-        <w:spacing w:after="0"/>
-      </w:pPr>
-      <w:r>
-        <w:t xml:space="preserve">An important thing is to move the OU that contains all the moved accounts to an </w:t>
-      </w:r>
-      <w:r>
-        <w:rPr>
-          <w:b/>
-        </w:rPr>
-        <w:t xml:space="preserve">AD </w:t>
-      </w:r>
-      <w:r>
-        <w:rPr>
-          <w:b/>
-        </w:rPr>
+        <w:jc w:val="both"/>
+      </w:pPr>
+    </w:p>
+    <w:p>
+      <w:pPr>
+        <w:spacing w:after="0"/>
+        <w:jc w:val="both"/>
+      </w:pPr>
+      <w:r>
+        <w:t xml:space="preserve">An important thing is to move the OU that contains all the </w:t>
+      </w:r>
+      <w:r>
+        <w:t>migrated</w:t>
+      </w:r>
+      <w:r>
+        <w:t xml:space="preserve"> accounts to an </w:t>
+      </w:r>
+      <w:r>
+        <w:t>OU</w:t>
+      </w:r>
+      <w:r>
+        <w:t xml:space="preserve"> </w:t>
+      </w:r>
+      <w:r>
         <w:t xml:space="preserve">that is </w:t>
       </w:r>
       <w:r>
-        <w:rPr>
-          <w:b/>
-        </w:rPr>
-        <w:t xml:space="preserve">a </w:t>
+        <w:t>a</w:t>
+      </w:r>
+      <w:r>
+        <w:rPr>
+          <w:b/>
+        </w:rPr>
+        <w:t xml:space="preserve"> </w:t>
       </w:r>
       <w:r>
         <w:rPr>
@@ -11233,7 +11727,200 @@
       <w:r>
         <w:t xml:space="preserve"> so the users will appear in the tenant</w:t>
       </w:r>
-    </w:p>
+      <w:r>
+        <w:t>!</w:t>
+      </w:r>
+    </w:p>
+    <w:tbl>
+      <w:tblPr>
+        <w:tblStyle w:val="TableGrid"/>
+        <w:tblW w:w="0" w:type="auto"/>
+        <w:tblLook w:val="04A0" w:firstRow="1" w:lastRow="0" w:firstColumn="1" w:lastColumn="0" w:noHBand="0" w:noVBand="1"/>
+      </w:tblPr>
+      <w:tblGrid>
+        <w:gridCol w:w="10682"/>
+      </w:tblGrid>
+      <w:tr>
+        <w:tc>
+          <w:tcPr>
+            <w:tcW w:w="10682" w:type="dxa"/>
+            <w:shd w:val="clear" w:color="auto" w:fill="EEECE1" w:themeFill="background2"/>
+          </w:tcPr>
+          <w:p>
+            <w:pPr>
+              <w:rPr>
+                <w:rFonts w:ascii="Consolas" w:hAnsi="Consolas" w:cs="Consolas"/>
+                <w:sz w:val="16"/>
+                <w:szCs w:val="16"/>
+              </w:rPr>
+            </w:pPr>
+            <w:r>
+              <w:rPr>
+                <w:rFonts w:ascii="Consolas" w:hAnsi="Consolas" w:cs="Consolas"/>
+                <w:sz w:val="16"/>
+                <w:szCs w:val="16"/>
+              </w:rPr>
+              <w:t>Move-</w:t>
+            </w:r>
+            <w:proofErr w:type="spellStart"/>
+            <w:r>
+              <w:rPr>
+                <w:rFonts w:ascii="Consolas" w:hAnsi="Consolas" w:cs="Consolas"/>
+                <w:sz w:val="16"/>
+                <w:szCs w:val="16"/>
+              </w:rPr>
+              <w:t>ADObject</w:t>
+            </w:r>
+            <w:proofErr w:type="spellEnd"/>
+            <w:r>
+              <w:rPr>
+                <w:rFonts w:ascii="Consolas" w:hAnsi="Consolas" w:cs="Consolas"/>
+                <w:sz w:val="16"/>
+                <w:szCs w:val="16"/>
+              </w:rPr>
+              <w:t xml:space="preserve"> -Identity "OU=jd0e,OU=non-</w:t>
+            </w:r>
+            <w:proofErr w:type="spellStart"/>
+            <w:r>
+              <w:rPr>
+                <w:rFonts w:ascii="Consolas" w:hAnsi="Consolas" w:cs="Consolas"/>
+                <w:sz w:val="16"/>
+                <w:szCs w:val="16"/>
+              </w:rPr>
+              <w:t>syncing,OU</w:t>
+            </w:r>
+            <w:proofErr w:type="spellEnd"/>
+            <w:r>
+              <w:rPr>
+                <w:rFonts w:ascii="Consolas" w:hAnsi="Consolas" w:cs="Consolas"/>
+                <w:sz w:val="16"/>
+                <w:szCs w:val="16"/>
+              </w:rPr>
+              <w:t xml:space="preserve">=My </w:t>
+            </w:r>
+            <w:proofErr w:type="spellStart"/>
+            <w:r>
+              <w:rPr>
+                <w:rFonts w:ascii="Consolas" w:hAnsi="Consolas" w:cs="Consolas"/>
+                <w:sz w:val="16"/>
+                <w:szCs w:val="16"/>
+              </w:rPr>
+              <w:t>Business,DC</w:t>
+            </w:r>
+            <w:proofErr w:type="spellEnd"/>
+            <w:r>
+              <w:rPr>
+                <w:rFonts w:ascii="Consolas" w:hAnsi="Consolas" w:cs="Consolas"/>
+                <w:sz w:val="16"/>
+                <w:szCs w:val="16"/>
+              </w:rPr>
+              <w:t>=</w:t>
+            </w:r>
+            <w:proofErr w:type="spellStart"/>
+            <w:r>
+              <w:rPr>
+                <w:rFonts w:ascii="Consolas" w:hAnsi="Consolas" w:cs="Consolas"/>
+                <w:sz w:val="16"/>
+                <w:szCs w:val="16"/>
+              </w:rPr>
+              <w:t>agzsolt,DC</w:t>
+            </w:r>
+            <w:proofErr w:type="spellEnd"/>
+            <w:r>
+              <w:rPr>
+                <w:rFonts w:ascii="Consolas" w:hAnsi="Consolas" w:cs="Consolas"/>
+                <w:sz w:val="16"/>
+                <w:szCs w:val="16"/>
+              </w:rPr>
+              <w:t>=com" -</w:t>
+            </w:r>
+            <w:proofErr w:type="spellStart"/>
+            <w:r>
+              <w:rPr>
+                <w:rFonts w:ascii="Consolas" w:hAnsi="Consolas" w:cs="Consolas"/>
+                <w:sz w:val="16"/>
+                <w:szCs w:val="16"/>
+              </w:rPr>
+              <w:t>TargetPath</w:t>
+            </w:r>
+            <w:proofErr w:type="spellEnd"/>
+            <w:r>
+              <w:rPr>
+                <w:rFonts w:ascii="Consolas" w:hAnsi="Consolas" w:cs="Consolas"/>
+                <w:sz w:val="16"/>
+                <w:szCs w:val="16"/>
+              </w:rPr>
+              <w:t xml:space="preserve"> "OU=</w:t>
+            </w:r>
+            <w:proofErr w:type="spellStart"/>
+            <w:r>
+              <w:rPr>
+                <w:rFonts w:ascii="Consolas" w:hAnsi="Consolas" w:cs="Consolas"/>
+                <w:sz w:val="16"/>
+                <w:szCs w:val="16"/>
+              </w:rPr>
+              <w:t>synced,OU</w:t>
+            </w:r>
+            <w:proofErr w:type="spellEnd"/>
+            <w:r>
+              <w:rPr>
+                <w:rFonts w:ascii="Consolas" w:hAnsi="Consolas" w:cs="Consolas"/>
+                <w:sz w:val="16"/>
+                <w:szCs w:val="16"/>
+              </w:rPr>
+              <w:t xml:space="preserve">=My </w:t>
+            </w:r>
+            <w:proofErr w:type="spellStart"/>
+            <w:r>
+              <w:rPr>
+                <w:rFonts w:ascii="Consolas" w:hAnsi="Consolas" w:cs="Consolas"/>
+                <w:sz w:val="16"/>
+                <w:szCs w:val="16"/>
+              </w:rPr>
+              <w:t>Business,DC</w:t>
+            </w:r>
+            <w:proofErr w:type="spellEnd"/>
+            <w:r>
+              <w:rPr>
+                <w:rFonts w:ascii="Consolas" w:hAnsi="Consolas" w:cs="Consolas"/>
+                <w:sz w:val="16"/>
+                <w:szCs w:val="16"/>
+              </w:rPr>
+              <w:t>=</w:t>
+            </w:r>
+            <w:proofErr w:type="spellStart"/>
+            <w:r>
+              <w:rPr>
+                <w:rFonts w:ascii="Consolas" w:hAnsi="Consolas" w:cs="Consolas"/>
+                <w:sz w:val="16"/>
+                <w:szCs w:val="16"/>
+              </w:rPr>
+              <w:t>agzsolt</w:t>
+            </w:r>
+            <w:proofErr w:type="spellEnd"/>
+            <w:r>
+              <w:rPr>
+                <w:rFonts w:ascii="Consolas" w:hAnsi="Consolas" w:cs="Consolas"/>
+                <w:sz w:val="16"/>
+                <w:szCs w:val="16"/>
+              </w:rPr>
+              <w:t>,</w:t>
+            </w:r>
+            <w:r>
+              <w:t xml:space="preserve"> </w:t>
+            </w:r>
+            <w:r>
+              <w:rPr>
+                <w:rFonts w:ascii="Consolas" w:hAnsi="Consolas" w:cs="Consolas"/>
+                <w:sz w:val="16"/>
+                <w:szCs w:val="16"/>
+              </w:rPr>
+              <w:t>DC=com"</w:t>
+            </w:r>
+          </w:p>
+        </w:tc>
+      </w:tr>
+    </w:tbl>
     <w:p>
       <w:pPr>
         <w:spacing w:after="0"/>
@@ -11793,13 +12480,20 @@
         <w:spacing w:after="0"/>
       </w:pPr>
       <w:r>
+        <w:lastRenderedPageBreak/>
         <w:t>Now it’s time to complete</w:t>
       </w:r>
       <w:r>
         <w:t xml:space="preserve"> </w:t>
       </w:r>
       <w:r>
-        <w:t>the batch</w:t>
+        <w:t xml:space="preserve">the </w:t>
+      </w:r>
+      <w:r>
+        <w:t xml:space="preserve">migration </w:t>
+      </w:r>
+      <w:r>
+        <w:t>batch</w:t>
       </w:r>
     </w:p>
     <w:p>
@@ -11999,7 +12693,6 @@
         <w:spacing w:after="0"/>
       </w:pPr>
       <w:r>
-        <w:lastRenderedPageBreak/>
         <w:t>The clients will receive another notification of the backgrou</w:t>
       </w:r>
       <w:r>
@@ -12514,7 +13207,6 @@
                 <w:sz w:val="16"/>
                 <w:szCs w:val="16"/>
               </w:rPr>
-              <w:lastRenderedPageBreak/>
               <w:t>}</w:t>
             </w:r>
           </w:p>
@@ -12536,6 +13228,7 @@
         <w:spacing w:after="0"/>
       </w:pPr>
       <w:r>
+        <w:lastRenderedPageBreak/>
         <w:t xml:space="preserve">The </w:t>
       </w:r>
       <w:r>
@@ -12574,11 +13267,6 @@
       <w:r>
         <w:t>. In few cases users are prompted for their passwords by the device after which the connection goes back to normal.</w:t>
       </w:r>
-    </w:p>
-    <w:p>
-      <w:pPr>
-        <w:spacing w:after="0"/>
-      </w:pPr>
     </w:p>
     <w:p>
       <w:pPr>
@@ -12593,31 +13281,24 @@
           <w:szCs w:val="16"/>
         </w:rPr>
       </w:pPr>
-      <w:r>
+      <w:bookmarkStart w:id="0" w:name="_GoBack"/>
+      <w:bookmarkEnd w:id="0"/>
+    </w:p>
+    <w:p>
+      <w:pPr>
+        <w:spacing w:after="0"/>
         <w:rPr>
           <w:b/>
           <w:sz w:val="16"/>
           <w:szCs w:val="16"/>
         </w:rPr>
-        <w:br w:type="page"/>
-      </w:r>
-    </w:p>
-    <w:p>
-      <w:pPr>
-        <w:spacing w:after="0"/>
+      </w:pPr>
+      <w:r>
         <w:rPr>
           <w:b/>
           <w:sz w:val="16"/>
           <w:szCs w:val="16"/>
         </w:rPr>
-      </w:pPr>
-      <w:r>
-        <w:rPr>
-          <w:b/>
-          <w:sz w:val="16"/>
-          <w:szCs w:val="16"/>
-        </w:rPr>
-        <w:lastRenderedPageBreak/>
         <w:t>Samsung S7 phone</w:t>
       </w:r>
     </w:p>
@@ -12844,7 +13525,7 @@
               <w:bCs/>
               <w:noProof/>
             </w:rPr>
-            <w:t>2</w:t>
+            <w:t>22</w:t>
           </w:r>
           <w:r>
             <w:rPr>
@@ -14199,7 +14880,7 @@
 </file>
 
 <file path=customXml/itemProps1.xml><?xml version="1.0" encoding="utf-8"?>
-<ds:datastoreItem xmlns:ds="http://schemas.openxmlformats.org/officeDocument/2006/customXml" ds:itemID="{51830C7F-851E-4A55-93F5-6DE2D785A3EE}">
+<ds:datastoreItem xmlns:ds="http://schemas.openxmlformats.org/officeDocument/2006/customXml" ds:itemID="{950F5D9D-19EC-4504-98C5-1C2AB338C59C}">
   <ds:schemaRefs>
     <ds:schemaRef ds:uri="http://schemas.openxmlformats.org/officeDocument/2006/bibliography"/>
   </ds:schemaRefs>

--- a/tenant-merge-v2-codename-janice.docx
+++ b/tenant-merge-v2-codename-janice.docx
@@ -1,6 +1,6 @@
 
 <file path=word/document.xml><?xml version="1.0" encoding="utf-8"?>
-<w:document xmlns:wpc="http://schemas.microsoft.com/office/word/2010/wordprocessingCanvas" xmlns:mc="http://schemas.openxmlformats.org/markup-compatibility/2006" xmlns:o="urn:schemas-microsoft-com:office:office" xmlns:r="http://schemas.openxmlformats.org/officeDocument/2006/relationships" xmlns:m="http://schemas.openxmlformats.org/officeDocument/2006/math" xmlns:v="urn:schemas-microsoft-com:vml" xmlns:wp14="http://schemas.microsoft.com/office/word/2010/wordprocessingDrawing" xmlns:wp="http://schemas.openxmlformats.org/drawingml/2006/wordprocessingDrawing" xmlns:w10="urn:schemas-microsoft-com:office:word" xmlns:w="http://schemas.openxmlformats.org/wordprocessingml/2006/main" xmlns:w14="http://schemas.microsoft.com/office/word/2010/wordml" xmlns:wpg="http://schemas.microsoft.com/office/word/2010/wordprocessingGroup" xmlns:wpi="http://schemas.microsoft.com/office/word/2010/wordprocessingInk" xmlns:wne="http://schemas.microsoft.com/office/word/2006/wordml" xmlns:wps="http://schemas.microsoft.com/office/word/2010/wordprocessingShape" mc:Ignorable="w14 wp14">
+<w:document xmlns:wpc="http://schemas.microsoft.com/office/word/2010/wordprocessingCanvas" xmlns:cx="http://schemas.microsoft.com/office/drawing/2014/chartex" xmlns:cx1="http://schemas.microsoft.com/office/drawing/2015/9/8/chartex" xmlns:cx2="http://schemas.microsoft.com/office/drawing/2015/10/21/chartex" xmlns:cx3="http://schemas.microsoft.com/office/drawing/2016/5/9/chartex" xmlns:cx4="http://schemas.microsoft.com/office/drawing/2016/5/10/chartex" xmlns:cx5="http://schemas.microsoft.com/office/drawing/2016/5/11/chartex" xmlns:cx6="http://schemas.microsoft.com/office/drawing/2016/5/12/chartex" xmlns:cx7="http://schemas.microsoft.com/office/drawing/2016/5/13/chartex" xmlns:cx8="http://schemas.microsoft.com/office/drawing/2016/5/14/chartex" xmlns:mc="http://schemas.openxmlformats.org/markup-compatibility/2006" xmlns:aink="http://schemas.microsoft.com/office/drawing/2016/ink" xmlns:am3d="http://schemas.microsoft.com/office/drawing/2017/model3d" xmlns:o="urn:schemas-microsoft-com:office:office" xmlns:r="http://schemas.openxmlformats.org/officeDocument/2006/relationships" xmlns:m="http://schemas.openxmlformats.org/officeDocument/2006/math" xmlns:v="urn:schemas-microsoft-com:vml" xmlns:wp14="http://schemas.microsoft.com/office/word/2010/wordprocessingDrawing" xmlns:wp="http://schemas.openxmlformats.org/drawingml/2006/wordprocessingDrawing" xmlns:w10="urn:schemas-microsoft-com:office:word" xmlns:w="http://schemas.openxmlformats.org/wordprocessingml/2006/main" xmlns:w14="http://schemas.microsoft.com/office/word/2010/wordml" xmlns:w15="http://schemas.microsoft.com/office/word/2012/wordml" xmlns:w16cid="http://schemas.microsoft.com/office/word/2016/wordml/cid" xmlns:w16se="http://schemas.microsoft.com/office/word/2015/wordml/symex" xmlns:wpg="http://schemas.microsoft.com/office/word/2010/wordprocessingGroup" xmlns:wpi="http://schemas.microsoft.com/office/word/2010/wordprocessingInk" xmlns:wne="http://schemas.microsoft.com/office/word/2006/wordml" xmlns:wps="http://schemas.microsoft.com/office/word/2010/wordprocessingShape" mc:Ignorable="w14 w15 w16se w16cid wp14">
   <w:body>
     <w:p>
       <w:pPr>
@@ -12,6 +12,8 @@
           <w:szCs w:val="28"/>
         </w:rPr>
       </w:pPr>
+      <w:bookmarkStart w:id="0" w:name="_GoBack"/>
+      <w:bookmarkEnd w:id="0"/>
       <w:r>
         <w:rPr>
           <w:b/>
@@ -63,8 +65,6 @@
           <w:szCs w:val="20"/>
         </w:rPr>
       </w:pPr>
-      <w:proofErr w:type="spellStart"/>
-      <w:proofErr w:type="gramStart"/>
       <w:r>
         <w:rPr>
           <w:b/>
@@ -73,8 +73,6 @@
         </w:rPr>
         <w:t>poc</w:t>
       </w:r>
-      <w:proofErr w:type="spellEnd"/>
-      <w:proofErr w:type="gramEnd"/>
     </w:p>
     <w:p>
       <w:pPr>
@@ -259,21 +257,7 @@
         <w:rPr>
           <w:b/>
         </w:rPr>
-        <w:t xml:space="preserve">Cut jd0e.com </w:t>
-      </w:r>
-      <w:proofErr w:type="spellStart"/>
-      <w:r>
-        <w:rPr>
-          <w:b/>
-        </w:rPr>
-        <w:t>dirsync</w:t>
-      </w:r>
-      <w:proofErr w:type="spellEnd"/>
-      <w:r>
-        <w:rPr>
-          <w:b/>
-        </w:rPr>
-        <w:t xml:space="preserve"> (can take up to 72 hours to complete), or…</w:t>
+        <w:t>Cut jd0e.com dirsync (can take up to 72 hours to complete), or…</w:t>
       </w:r>
       <w:r>
         <w:tab/>
@@ -931,23 +915,7 @@
           <w:sz w:val="20"/>
           <w:szCs w:val="20"/>
         </w:rPr>
-        <w:t xml:space="preserve"> a scenario where a company called “Jd0e </w:t>
-      </w:r>
-      <w:proofErr w:type="spellStart"/>
-      <w:r>
-        <w:rPr>
-          <w:sz w:val="20"/>
-          <w:szCs w:val="20"/>
-        </w:rPr>
-        <w:t>Inc</w:t>
-      </w:r>
-      <w:proofErr w:type="spellEnd"/>
-      <w:r>
-        <w:rPr>
-          <w:sz w:val="20"/>
-          <w:szCs w:val="20"/>
-        </w:rPr>
-        <w:t xml:space="preserve">” </w:t>
+        <w:t xml:space="preserve"> a scenario where a company called “Jd0e Inc” </w:t>
       </w:r>
       <w:r>
         <w:rPr>
@@ -975,17 +943,22 @@
           <w:sz w:val="20"/>
           <w:szCs w:val="20"/>
         </w:rPr>
-        <w:t xml:space="preserve"> was acquired by “</w:t>
-      </w:r>
-      <w:proofErr w:type="spellStart"/>
-      <w:r>
-        <w:rPr>
-          <w:sz w:val="20"/>
-          <w:szCs w:val="20"/>
-        </w:rPr>
-        <w:t>Agzsolt</w:t>
-      </w:r>
-      <w:proofErr w:type="spellEnd"/>
+        <w:t xml:space="preserve"> was acquired by “Agzsolt Inc”</w:t>
+      </w:r>
+      <w:r>
+        <w:rPr>
+          <w:sz w:val="20"/>
+          <w:szCs w:val="20"/>
+        </w:rPr>
+        <w:t>. They both use</w:t>
+      </w:r>
+      <w:r>
+        <w:rPr>
+          <w:sz w:val="20"/>
+          <w:szCs w:val="20"/>
+        </w:rPr>
+        <w:t xml:space="preserve"> a hybrid Office365 environment,</w:t>
+      </w:r>
       <w:r>
         <w:rPr>
           <w:sz w:val="20"/>
@@ -993,35 +966,54 @@
         </w:rPr>
         <w:t xml:space="preserve"> </w:t>
       </w:r>
-      <w:proofErr w:type="spellStart"/>
-      <w:r>
-        <w:rPr>
-          <w:sz w:val="20"/>
-          <w:szCs w:val="20"/>
-        </w:rPr>
-        <w:t>Inc</w:t>
-      </w:r>
-      <w:proofErr w:type="spellEnd"/>
-      <w:r>
-        <w:rPr>
-          <w:sz w:val="20"/>
-          <w:szCs w:val="20"/>
-        </w:rPr>
-        <w:t>”</w:t>
-      </w:r>
-      <w:r>
-        <w:rPr>
-          <w:sz w:val="20"/>
-          <w:szCs w:val="20"/>
-        </w:rPr>
-        <w:t>. They both use</w:t>
-      </w:r>
-      <w:r>
-        <w:rPr>
-          <w:sz w:val="20"/>
-          <w:szCs w:val="20"/>
-        </w:rPr>
-        <w:t xml:space="preserve"> a hybrid Office365 environment,</w:t>
+      <w:r>
+        <w:rPr>
+          <w:sz w:val="20"/>
+          <w:szCs w:val="20"/>
+        </w:rPr>
+        <w:t>in this guid</w:t>
+      </w:r>
+      <w:r>
+        <w:rPr>
+          <w:sz w:val="20"/>
+          <w:szCs w:val="20"/>
+        </w:rPr>
+        <w:t>e</w:t>
+      </w:r>
+      <w:r>
+        <w:rPr>
+          <w:sz w:val="20"/>
+          <w:szCs w:val="20"/>
+        </w:rPr>
+        <w:t xml:space="preserve"> we </w:t>
+      </w:r>
+      <w:r>
+        <w:rPr>
+          <w:sz w:val="20"/>
+          <w:szCs w:val="20"/>
+        </w:rPr>
+        <w:t>focus on</w:t>
+      </w:r>
+      <w:r>
+        <w:rPr>
+          <w:sz w:val="20"/>
+          <w:szCs w:val="20"/>
+        </w:rPr>
+        <w:t xml:space="preserve"> the </w:t>
+      </w:r>
+      <w:r>
+        <w:rPr>
+          <w:sz w:val="20"/>
+          <w:szCs w:val="20"/>
+        </w:rPr>
+        <w:t>e</w:t>
+      </w:r>
+      <w:r>
+        <w:rPr>
+          <w:sz w:val="20"/>
+          <w:szCs w:val="20"/>
+        </w:rPr>
+        <w:t>mail service.</w:t>
       </w:r>
       <w:r>
         <w:rPr>
@@ -1035,62 +1027,6 @@
           <w:sz w:val="20"/>
           <w:szCs w:val="20"/>
         </w:rPr>
-        <w:t>in this guid</w:t>
-      </w:r>
-      <w:r>
-        <w:rPr>
-          <w:sz w:val="20"/>
-          <w:szCs w:val="20"/>
-        </w:rPr>
-        <w:t>e</w:t>
-      </w:r>
-      <w:r>
-        <w:rPr>
-          <w:sz w:val="20"/>
-          <w:szCs w:val="20"/>
-        </w:rPr>
-        <w:t xml:space="preserve"> we </w:t>
-      </w:r>
-      <w:r>
-        <w:rPr>
-          <w:sz w:val="20"/>
-          <w:szCs w:val="20"/>
-        </w:rPr>
-        <w:t>focus on</w:t>
-      </w:r>
-      <w:r>
-        <w:rPr>
-          <w:sz w:val="20"/>
-          <w:szCs w:val="20"/>
-        </w:rPr>
-        <w:t xml:space="preserve"> the </w:t>
-      </w:r>
-      <w:r>
-        <w:rPr>
-          <w:sz w:val="20"/>
-          <w:szCs w:val="20"/>
-        </w:rPr>
-        <w:t>e</w:t>
-      </w:r>
-      <w:r>
-        <w:rPr>
-          <w:sz w:val="20"/>
-          <w:szCs w:val="20"/>
-        </w:rPr>
-        <w:t>mail service.</w:t>
-      </w:r>
-      <w:r>
-        <w:rPr>
-          <w:sz w:val="20"/>
-          <w:szCs w:val="20"/>
-        </w:rPr>
-        <w:t xml:space="preserve"> </w:t>
-      </w:r>
-      <w:r>
-        <w:rPr>
-          <w:sz w:val="20"/>
-          <w:szCs w:val="20"/>
-        </w:rPr>
         <w:t>Our goal is to merge Jd0e in</w:t>
       </w:r>
       <w:r>
@@ -1105,23 +1041,7 @@
           <w:sz w:val="20"/>
           <w:szCs w:val="20"/>
         </w:rPr>
-        <w:t xml:space="preserve"> the </w:t>
-      </w:r>
-      <w:proofErr w:type="spellStart"/>
-      <w:r>
-        <w:rPr>
-          <w:sz w:val="20"/>
-          <w:szCs w:val="20"/>
-        </w:rPr>
-        <w:t>Agzsolt</w:t>
-      </w:r>
-      <w:proofErr w:type="spellEnd"/>
-      <w:r>
-        <w:rPr>
-          <w:sz w:val="20"/>
-          <w:szCs w:val="20"/>
-        </w:rPr>
-        <w:t xml:space="preserve"> tenant while we maintain mail- and workflow the whole time.</w:t>
+        <w:t xml:space="preserve"> the Agzsolt tenant while we maintain mail- and workflow the whole time.</w:t>
       </w:r>
     </w:p>
     <w:p>
@@ -1484,21 +1404,12 @@
         </w:rPr>
         <w:tab/>
       </w:r>
-      <w:proofErr w:type="spellStart"/>
       <w:r>
         <w:rPr>
           <w:sz w:val="18"/>
           <w:szCs w:val="18"/>
         </w:rPr>
-        <w:t>Onprem</w:t>
-      </w:r>
-      <w:proofErr w:type="spellEnd"/>
-      <w:r>
-        <w:rPr>
-          <w:sz w:val="18"/>
-          <w:szCs w:val="18"/>
-        </w:rPr>
-        <w:t xml:space="preserve">: </w:t>
+        <w:t xml:space="preserve">Onprem: </w:t>
       </w:r>
       <w:r>
         <w:rPr>
@@ -1558,7 +1469,7 @@
                     </pic:cNvPicPr>
                   </pic:nvPicPr>
                   <pic:blipFill>
-                    <a:blip r:embed="rId9">
+                    <a:blip r:embed="rId8">
                       <a:extLst>
                         <a:ext uri="{28A0092B-C50C-407E-A947-70E740481C1C}">
                           <a14:useLocalDpi xmlns:a14="http://schemas.microsoft.com/office/drawing/2010/main" val="0"/>
@@ -1719,66 +1630,41 @@
         </w:rPr>
         <w:tab/>
       </w:r>
-      <w:proofErr w:type="spellStart"/>
       <w:r>
         <w:rPr>
           <w:sz w:val="18"/>
           <w:szCs w:val="18"/>
         </w:rPr>
-        <w:t>Onprem</w:t>
-      </w:r>
-      <w:proofErr w:type="spellEnd"/>
+        <w:t xml:space="preserve">Onprem: </w:t>
+      </w:r>
       <w:r>
         <w:rPr>
           <w:sz w:val="18"/>
           <w:szCs w:val="18"/>
         </w:rPr>
-        <w:t xml:space="preserve">: </w:t>
-      </w:r>
-      <w:r>
-        <w:rPr>
+        <w:tab/>
+      </w:r>
+      <w:r>
+        <w:rPr>
+          <w:b/>
           <w:sz w:val="18"/>
           <w:szCs w:val="18"/>
         </w:rPr>
-        <w:tab/>
-      </w:r>
-      <w:r>
-        <w:rPr>
-          <w:b/>
+        <w:t>Exchange 2013 CU18</w:t>
+      </w:r>
+      <w:r>
+        <w:rPr>
           <w:sz w:val="18"/>
           <w:szCs w:val="18"/>
         </w:rPr>
-        <w:t>Exchange 2013 CU18</w:t>
+        <w:t xml:space="preserve"> server</w:t>
       </w:r>
       <w:r>
         <w:rPr>
           <w:sz w:val="18"/>
           <w:szCs w:val="18"/>
         </w:rPr>
-        <w:t xml:space="preserve"> </w:t>
-      </w:r>
-      <w:proofErr w:type="spellStart"/>
-      <w:r>
-        <w:rPr>
-          <w:sz w:val="18"/>
-          <w:szCs w:val="18"/>
-        </w:rPr>
-        <w:t>server</w:t>
-      </w:r>
-      <w:r>
-        <w:rPr>
-          <w:sz w:val="18"/>
-          <w:szCs w:val="18"/>
-        </w:rPr>
-        <w:t>+DC</w:t>
-      </w:r>
-      <w:proofErr w:type="spellEnd"/>
-      <w:r>
-        <w:rPr>
-          <w:sz w:val="18"/>
-          <w:szCs w:val="18"/>
-        </w:rPr>
-        <w:t xml:space="preserve">: </w:t>
+        <w:t xml:space="preserve">+DC: </w:t>
       </w:r>
       <w:r>
         <w:rPr>
@@ -1815,7 +1701,6 @@
         </w:rPr>
         <w:tab/>
       </w:r>
-      <w:proofErr w:type="spellStart"/>
       <w:r>
         <w:rPr>
           <w:b/>
@@ -1824,7 +1709,6 @@
         </w:rPr>
         <w:t>Adfs</w:t>
       </w:r>
-      <w:proofErr w:type="spellEnd"/>
       <w:r>
         <w:rPr>
           <w:b/>
@@ -1884,7 +1768,7 @@
                     </pic:cNvPicPr>
                   </pic:nvPicPr>
                   <pic:blipFill>
-                    <a:blip r:embed="rId10">
+                    <a:blip r:embed="rId9">
                       <a:extLst>
                         <a:ext uri="{28A0092B-C50C-407E-A947-70E740481C1C}">
                           <a14:useLocalDpi xmlns:a14="http://schemas.microsoft.com/office/drawing/2010/main" val="0"/>
@@ -1984,7 +1868,7 @@
                     </pic:cNvPicPr>
                   </pic:nvPicPr>
                   <pic:blipFill>
-                    <a:blip r:embed="rId11">
+                    <a:blip r:embed="rId10">
                       <a:extLst>
                         <a:ext uri="{28A0092B-C50C-407E-A947-70E740481C1C}">
                           <a14:useLocalDpi xmlns:a14="http://schemas.microsoft.com/office/drawing/2010/main" val="0"/>
@@ -2077,7 +1961,7 @@
                     </pic:cNvPicPr>
                   </pic:nvPicPr>
                   <pic:blipFill>
-                    <a:blip r:embed="rId12">
+                    <a:blip r:embed="rId11">
                       <a:extLst>
                         <a:ext uri="{28A0092B-C50C-407E-A947-70E740481C1C}">
                           <a14:useLocalDpi xmlns:a14="http://schemas.microsoft.com/office/drawing/2010/main" val="0"/>
@@ -2149,7 +2033,7 @@
                     </pic:cNvPicPr>
                   </pic:nvPicPr>
                   <pic:blipFill>
-                    <a:blip r:embed="rId13">
+                    <a:blip r:embed="rId12">
                       <a:extLst>
                         <a:ext uri="{28A0092B-C50C-407E-A947-70E740481C1C}">
                           <a14:useLocalDpi xmlns:a14="http://schemas.microsoft.com/office/drawing/2010/main" val="0"/>
@@ -2264,7 +2148,7 @@
                     </pic:cNvPicPr>
                   </pic:nvPicPr>
                   <pic:blipFill>
-                    <a:blip r:embed="rId14">
+                    <a:blip r:embed="rId13">
                       <a:extLst>
                         <a:ext uri="{28A0092B-C50C-407E-A947-70E740481C1C}">
                           <a14:useLocalDpi xmlns:a14="http://schemas.microsoft.com/office/drawing/2010/main" val="0"/>
@@ -2341,7 +2225,7 @@
                     </pic:cNvPicPr>
                   </pic:nvPicPr>
                   <pic:blipFill>
-                    <a:blip r:embed="rId15">
+                    <a:blip r:embed="rId14">
                       <a:extLst>
                         <a:ext uri="{28A0092B-C50C-407E-A947-70E740481C1C}">
                           <a14:useLocalDpi xmlns:a14="http://schemas.microsoft.com/office/drawing/2010/main" val="0"/>
@@ -2428,7 +2312,7 @@
                     </pic:cNvPicPr>
                   </pic:nvPicPr>
                   <pic:blipFill>
-                    <a:blip r:embed="rId16">
+                    <a:blip r:embed="rId15">
                       <a:extLst>
                         <a:ext uri="{28A0092B-C50C-407E-A947-70E740481C1C}">
                           <a14:useLocalDpi xmlns:a14="http://schemas.microsoft.com/office/drawing/2010/main" val="0"/>
@@ -2500,7 +2384,7 @@
                     </pic:cNvPicPr>
                   </pic:nvPicPr>
                   <pic:blipFill>
-                    <a:blip r:embed="rId17">
+                    <a:blip r:embed="rId16">
                       <a:extLst>
                         <a:ext uri="{28A0092B-C50C-407E-A947-70E740481C1C}">
                           <a14:useLocalDpi xmlns:a14="http://schemas.microsoft.com/office/drawing/2010/main" val="0"/>
@@ -2584,7 +2468,7 @@
                     </pic:cNvPicPr>
                   </pic:nvPicPr>
                   <pic:blipFill>
-                    <a:blip r:embed="rId18">
+                    <a:blip r:embed="rId17">
                       <a:extLst>
                         <a:ext uri="{28A0092B-C50C-407E-A947-70E740481C1C}">
                           <a14:useLocalDpi xmlns:a14="http://schemas.microsoft.com/office/drawing/2010/main" val="0"/>
@@ -2643,7 +2527,7 @@
                     </pic:cNvPicPr>
                   </pic:nvPicPr>
                   <pic:blipFill>
-                    <a:blip r:embed="rId19">
+                    <a:blip r:embed="rId18">
                       <a:extLst>
                         <a:ext uri="{28A0092B-C50C-407E-A947-70E740481C1C}">
                           <a14:useLocalDpi xmlns:a14="http://schemas.microsoft.com/office/drawing/2010/main" val="0"/>
@@ -2729,15 +2613,7 @@
         <w:t>First we need to disable ADFS before we can proceed and c</w:t>
       </w:r>
       <w:r>
-        <w:t xml:space="preserve">ut </w:t>
-      </w:r>
-      <w:proofErr w:type="spellStart"/>
-      <w:r>
-        <w:t>dirsync</w:t>
-      </w:r>
-      <w:proofErr w:type="spellEnd"/>
-      <w:r>
-        <w:t xml:space="preserve"> to make the mailboxes</w:t>
+        <w:t>ut dirsync to make the mailboxes</w:t>
       </w:r>
       <w:r>
         <w:t xml:space="preserve"> fully cloud-managed.</w:t>
@@ -2755,7 +2631,7 @@
       <w:r>
         <w:t xml:space="preserve">Let’s see how the OWA portal behaves. As soon as we try to log in on </w:t>
       </w:r>
-      <w:hyperlink r:id="rId20" w:history="1">
+      <w:hyperlink r:id="rId19" w:history="1">
         <w:r>
           <w:rPr>
             <w:rStyle w:val="Hyperlink"/>
@@ -2770,15 +2646,7 @@
         <w:t>to</w:t>
       </w:r>
       <w:r>
-        <w:t xml:space="preserve"> </w:t>
-      </w:r>
-      <w:proofErr w:type="spellStart"/>
-      <w:r>
-        <w:t>the</w:t>
-      </w:r>
-      <w:proofErr w:type="spellEnd"/>
-      <w:r>
-        <w:t xml:space="preserve"> local ADFS proxy server for authentication</w:t>
+        <w:t xml:space="preserve"> the local ADFS proxy server for authentication</w:t>
       </w:r>
     </w:p>
     <w:p>
@@ -2808,7 +2676,7 @@
                     </pic:cNvPicPr>
                   </pic:nvPicPr>
                   <pic:blipFill>
-                    <a:blip r:embed="rId21">
+                    <a:blip r:embed="rId20">
                       <a:extLst>
                         <a:ext uri="{28A0092B-C50C-407E-A947-70E740481C1C}">
                           <a14:useLocalDpi xmlns:a14="http://schemas.microsoft.com/office/drawing/2010/main" val="0"/>
@@ -2892,7 +2760,7 @@
                     </pic:cNvPicPr>
                   </pic:nvPicPr>
                   <pic:blipFill>
-                    <a:blip r:embed="rId22">
+                    <a:blip r:embed="rId21">
                       <a:extLst>
                         <a:ext uri="{28A0092B-C50C-407E-A947-70E740481C1C}">
                           <a14:useLocalDpi xmlns:a14="http://schemas.microsoft.com/office/drawing/2010/main" val="0"/>
@@ -2991,25 +2859,7 @@
                 <w:sz w:val="16"/>
                 <w:szCs w:val="16"/>
               </w:rPr>
-              <w:t>Set-</w:t>
-            </w:r>
-            <w:proofErr w:type="spellStart"/>
-            <w:r>
-              <w:rPr>
-                <w:rFonts w:ascii="Consolas" w:hAnsi="Consolas"/>
-                <w:sz w:val="16"/>
-                <w:szCs w:val="16"/>
-              </w:rPr>
-              <w:t>MsolADFSContext</w:t>
-            </w:r>
-            <w:proofErr w:type="spellEnd"/>
-            <w:r>
-              <w:rPr>
-                <w:rFonts w:ascii="Consolas" w:hAnsi="Consolas"/>
-                <w:sz w:val="16"/>
-                <w:szCs w:val="16"/>
-              </w:rPr>
-              <w:t xml:space="preserve"> -Computer adfs.jd0e.com</w:t>
+              <w:t>Set-MsolADFSContext -Computer adfs.jd0e.com</w:t>
             </w:r>
           </w:p>
         </w:tc>
@@ -3053,79 +2903,7 @@
                 <w:sz w:val="16"/>
                 <w:szCs w:val="16"/>
               </w:rPr>
-              <w:t>Convert-</w:t>
-            </w:r>
-            <w:proofErr w:type="spellStart"/>
-            <w:r>
-              <w:rPr>
-                <w:rFonts w:ascii="Consolas" w:hAnsi="Consolas"/>
-                <w:sz w:val="16"/>
-                <w:szCs w:val="16"/>
-              </w:rPr>
-              <w:t>MsolDomainToStandard</w:t>
-            </w:r>
-            <w:proofErr w:type="spellEnd"/>
-            <w:r>
-              <w:rPr>
-                <w:rFonts w:ascii="Consolas" w:hAnsi="Consolas"/>
-                <w:sz w:val="16"/>
-                <w:szCs w:val="16"/>
-              </w:rPr>
-              <w:t xml:space="preserve"> -</w:t>
-            </w:r>
-            <w:proofErr w:type="spellStart"/>
-            <w:r>
-              <w:rPr>
-                <w:rFonts w:ascii="Consolas" w:hAnsi="Consolas"/>
-                <w:sz w:val="16"/>
-                <w:szCs w:val="16"/>
-              </w:rPr>
-              <w:t>DomainName</w:t>
-            </w:r>
-            <w:proofErr w:type="spellEnd"/>
-            <w:r>
-              <w:rPr>
-                <w:rFonts w:ascii="Consolas" w:hAnsi="Consolas"/>
-                <w:sz w:val="16"/>
-                <w:szCs w:val="16"/>
-              </w:rPr>
-              <w:t xml:space="preserve"> jd0e.com -</w:t>
-            </w:r>
-            <w:proofErr w:type="spellStart"/>
-            <w:r>
-              <w:rPr>
-                <w:rFonts w:ascii="Consolas" w:hAnsi="Consolas"/>
-                <w:sz w:val="16"/>
-                <w:szCs w:val="16"/>
-              </w:rPr>
-              <w:t>SkipUserConversion</w:t>
-            </w:r>
-            <w:proofErr w:type="spellEnd"/>
-            <w:r>
-              <w:rPr>
-                <w:rFonts w:ascii="Consolas" w:hAnsi="Consolas"/>
-                <w:sz w:val="16"/>
-                <w:szCs w:val="16"/>
-              </w:rPr>
-              <w:t>:$true -</w:t>
-            </w:r>
-            <w:proofErr w:type="spellStart"/>
-            <w:r>
-              <w:rPr>
-                <w:rFonts w:ascii="Consolas" w:hAnsi="Consolas"/>
-                <w:sz w:val="16"/>
-                <w:szCs w:val="16"/>
-              </w:rPr>
-              <w:t>PasswordFile</w:t>
-            </w:r>
-            <w:proofErr w:type="spellEnd"/>
-            <w:r>
-              <w:rPr>
-                <w:rFonts w:ascii="Consolas" w:hAnsi="Consolas"/>
-                <w:sz w:val="16"/>
-                <w:szCs w:val="16"/>
-              </w:rPr>
-              <w:t xml:space="preserve"> c:\passwdfile.txt</w:t>
+              <w:t>Convert-MsolDomainToStandard -DomainName jd0e.com -SkipUserConversion:$true -PasswordFile c:\passwdfile.txt</w:t>
             </w:r>
           </w:p>
         </w:tc>
@@ -3172,43 +2950,7 @@
                 <w:sz w:val="16"/>
                 <w:szCs w:val="16"/>
               </w:rPr>
-              <w:t>Set-</w:t>
-            </w:r>
-            <w:proofErr w:type="spellStart"/>
-            <w:r>
-              <w:rPr>
-                <w:rFonts w:ascii="Consolas" w:hAnsi="Consolas"/>
-                <w:sz w:val="16"/>
-                <w:szCs w:val="16"/>
-              </w:rPr>
-              <w:t>MsolDomainAuthentication</w:t>
-            </w:r>
-            <w:proofErr w:type="spellEnd"/>
-            <w:r>
-              <w:rPr>
-                <w:rFonts w:ascii="Consolas" w:hAnsi="Consolas"/>
-                <w:sz w:val="16"/>
-                <w:szCs w:val="16"/>
-              </w:rPr>
-              <w:t xml:space="preserve"> -Authentication managed -</w:t>
-            </w:r>
-            <w:proofErr w:type="spellStart"/>
-            <w:r>
-              <w:rPr>
-                <w:rFonts w:ascii="Consolas" w:hAnsi="Consolas"/>
-                <w:sz w:val="16"/>
-                <w:szCs w:val="16"/>
-              </w:rPr>
-              <w:t>DomainName</w:t>
-            </w:r>
-            <w:proofErr w:type="spellEnd"/>
-            <w:r>
-              <w:rPr>
-                <w:rFonts w:ascii="Consolas" w:hAnsi="Consolas"/>
-                <w:sz w:val="16"/>
-                <w:szCs w:val="16"/>
-              </w:rPr>
-              <w:t xml:space="preserve"> jd0e.com</w:t>
+              <w:t>Set-MsolDomainAuthentication -Authentication managed -DomainName jd0e.com</w:t>
             </w:r>
           </w:p>
         </w:tc>
@@ -3263,7 +3005,7 @@
                     </pic:cNvPicPr>
                   </pic:nvPicPr>
                   <pic:blipFill>
-                    <a:blip r:embed="rId23">
+                    <a:blip r:embed="rId22">
                       <a:extLst>
                         <a:ext uri="{28A0092B-C50C-407E-A947-70E740481C1C}">
                           <a14:useLocalDpi xmlns:a14="http://schemas.microsoft.com/office/drawing/2010/main" val="0"/>
@@ -3344,7 +3086,7 @@
                     </pic:cNvPicPr>
                   </pic:nvPicPr>
                   <pic:blipFill>
-                    <a:blip r:embed="rId24">
+                    <a:blip r:embed="rId23">
                       <a:extLst>
                         <a:ext uri="{28A0092B-C50C-407E-A947-70E740481C1C}">
                           <a14:useLocalDpi xmlns:a14="http://schemas.microsoft.com/office/drawing/2010/main" val="0"/>
@@ -3422,18 +3164,8 @@
           <w:szCs w:val="36"/>
         </w:rPr>
         <w:lastRenderedPageBreak/>
-        <w:t xml:space="preserve">Cut jd0e.com </w:t>
-      </w:r>
-      <w:proofErr w:type="spellStart"/>
-      <w:r>
-        <w:rPr>
-          <w:b/>
-          <w:sz w:val="36"/>
-          <w:szCs w:val="36"/>
-        </w:rPr>
-        <w:t>dirsync</w:t>
-      </w:r>
-      <w:proofErr w:type="spellEnd"/>
+        <w:t>Cut jd0e.com dirsync</w:t>
+      </w:r>
       <w:r>
         <w:rPr>
           <w:b/>
@@ -3515,7 +3247,7 @@
                     </pic:cNvPicPr>
                   </pic:nvPicPr>
                   <pic:blipFill>
-                    <a:blip r:embed="rId25">
+                    <a:blip r:embed="rId24">
                       <a:extLst>
                         <a:ext uri="{28A0092B-C50C-407E-A947-70E740481C1C}">
                           <a14:useLocalDpi xmlns:a14="http://schemas.microsoft.com/office/drawing/2010/main" val="0"/>
@@ -3585,43 +3317,7 @@
                 <w:sz w:val="16"/>
                 <w:szCs w:val="16"/>
               </w:rPr>
-              <w:t>Set-</w:t>
-            </w:r>
-            <w:proofErr w:type="spellStart"/>
-            <w:r>
-              <w:rPr>
-                <w:rFonts w:ascii="Consolas" w:hAnsi="Consolas" w:cs="Consolas"/>
-                <w:sz w:val="16"/>
-                <w:szCs w:val="16"/>
-              </w:rPr>
-              <w:t>MsolDirSyncEnabled</w:t>
-            </w:r>
-            <w:proofErr w:type="spellEnd"/>
-            <w:r>
-              <w:rPr>
-                <w:rFonts w:ascii="Consolas" w:hAnsi="Consolas" w:cs="Consolas"/>
-                <w:sz w:val="16"/>
-                <w:szCs w:val="16"/>
-              </w:rPr>
-              <w:t xml:space="preserve"> -</w:t>
-            </w:r>
-            <w:proofErr w:type="spellStart"/>
-            <w:r>
-              <w:rPr>
-                <w:rFonts w:ascii="Consolas" w:hAnsi="Consolas" w:cs="Consolas"/>
-                <w:sz w:val="16"/>
-                <w:szCs w:val="16"/>
-              </w:rPr>
-              <w:t>EnableDirSync</w:t>
-            </w:r>
-            <w:proofErr w:type="spellEnd"/>
-            <w:r>
-              <w:rPr>
-                <w:rFonts w:ascii="Consolas" w:hAnsi="Consolas" w:cs="Consolas"/>
-                <w:sz w:val="16"/>
-                <w:szCs w:val="16"/>
-              </w:rPr>
-              <w:t>:$false</w:t>
+              <w:t>Set-MsolDirSyncEnabled -EnableDirSync:$false</w:t>
             </w:r>
           </w:p>
         </w:tc>
@@ -3669,36 +3365,8 @@
                 <w:sz w:val="16"/>
                 <w:szCs w:val="16"/>
               </w:rPr>
-              <w:t>(Get-</w:t>
-            </w:r>
-            <w:proofErr w:type="spellStart"/>
-            <w:r>
-              <w:rPr>
-                <w:rFonts w:ascii="Consolas" w:hAnsi="Consolas" w:cs="Consolas"/>
-                <w:sz w:val="16"/>
-                <w:szCs w:val="16"/>
-              </w:rPr>
-              <w:t>MSOLCompanyInformation</w:t>
-            </w:r>
-            <w:proofErr w:type="spellEnd"/>
-            <w:r>
-              <w:rPr>
-                <w:rFonts w:ascii="Consolas" w:hAnsi="Consolas" w:cs="Consolas"/>
-                <w:sz w:val="16"/>
-                <w:szCs w:val="16"/>
-              </w:rPr>
-              <w:t>).</w:t>
-            </w:r>
-            <w:proofErr w:type="spellStart"/>
-            <w:r>
-              <w:rPr>
-                <w:rFonts w:ascii="Consolas" w:hAnsi="Consolas" w:cs="Consolas"/>
-                <w:sz w:val="16"/>
-                <w:szCs w:val="16"/>
-              </w:rPr>
-              <w:t>DirectorySynchronizationEnabled</w:t>
-            </w:r>
-            <w:proofErr w:type="spellEnd"/>
+              <w:t>(Get-MSOLCompanyInformation).DirectorySynchronizationEnabled</w:t>
+            </w:r>
           </w:p>
         </w:tc>
       </w:tr>
@@ -3799,36 +3467,8 @@
                 <w:sz w:val="16"/>
                 <w:szCs w:val="16"/>
               </w:rPr>
-              <w:t>Get-MsolUser -</w:t>
-            </w:r>
-            <w:proofErr w:type="spellStart"/>
-            <w:r>
-              <w:rPr>
-                <w:rFonts w:ascii="Consolas" w:hAnsi="Consolas" w:cs="Consolas"/>
-                <w:sz w:val="16"/>
-                <w:szCs w:val="16"/>
-              </w:rPr>
-              <w:t>ReturnDeletedUsers</w:t>
-            </w:r>
-            <w:proofErr w:type="spellEnd"/>
-            <w:r>
-              <w:rPr>
-                <w:rFonts w:ascii="Consolas" w:hAnsi="Consolas" w:cs="Consolas"/>
-                <w:sz w:val="16"/>
-                <w:szCs w:val="16"/>
-              </w:rPr>
-              <w:t xml:space="preserve"> | Restore-</w:t>
-            </w:r>
-            <w:proofErr w:type="spellStart"/>
-            <w:r>
-              <w:rPr>
-                <w:rFonts w:ascii="Consolas" w:hAnsi="Consolas" w:cs="Consolas"/>
-                <w:sz w:val="16"/>
-                <w:szCs w:val="16"/>
-              </w:rPr>
-              <w:t>MsolUser</w:t>
-            </w:r>
-            <w:proofErr w:type="spellEnd"/>
+              <w:t>Get-MsolUser -ReturnDeletedUsers | Restore-MsolUser</w:t>
+            </w:r>
           </w:p>
         </w:tc>
       </w:tr>
@@ -3860,7 +3500,7 @@
                     </pic:cNvPicPr>
                   </pic:nvPicPr>
                   <pic:blipFill>
-                    <a:blip r:embed="rId26">
+                    <a:blip r:embed="rId25">
                       <a:extLst>
                         <a:ext uri="{28A0092B-C50C-407E-A947-70E740481C1C}">
                           <a14:useLocalDpi xmlns:a14="http://schemas.microsoft.com/office/drawing/2010/main" val="0"/>
@@ -3934,7 +3574,7 @@
                     </pic:cNvPicPr>
                   </pic:nvPicPr>
                   <pic:blipFill>
-                    <a:blip r:embed="rId27">
+                    <a:blip r:embed="rId26">
                       <a:extLst>
                         <a:ext uri="{28A0092B-C50C-407E-A947-70E740481C1C}">
                           <a14:useLocalDpi xmlns:a14="http://schemas.microsoft.com/office/drawing/2010/main" val="0"/>
@@ -3991,18 +3631,10 @@
         <w:t xml:space="preserve">just </w:t>
       </w:r>
       <w:r>
-        <w:t xml:space="preserve">like after a license </w:t>
-      </w:r>
-      <w:proofErr w:type="spellStart"/>
-      <w:r>
-        <w:t>un</w:t>
-      </w:r>
-      <w:r>
-        <w:t>assign</w:t>
-      </w:r>
-      <w:proofErr w:type="spellEnd"/>
-      <w:r>
-        <w:t>-reassign scenario.</w:t>
+        <w:t>like after a license un</w:t>
+      </w:r>
+      <w:r>
+        <w:t>assign-reassign scenario.</w:t>
       </w:r>
       <w:r>
         <w:t xml:space="preserve"> As seen below </w:t>
@@ -4017,13 +3649,8 @@
         <w:t xml:space="preserve">is preserved </w:t>
       </w:r>
       <w:r>
-        <w:t>post-</w:t>
-      </w:r>
-      <w:proofErr w:type="spellStart"/>
-      <w:r>
-        <w:t>cloudization</w:t>
-      </w:r>
-      <w:proofErr w:type="spellEnd"/>
+        <w:t>post-cloudization</w:t>
+      </w:r>
       <w:r>
         <w:t xml:space="preserve"> </w:t>
       </w:r>
@@ -4058,7 +3685,7 @@
                     </pic:cNvPicPr>
                   </pic:nvPicPr>
                   <pic:blipFill>
-                    <a:blip r:embed="rId28">
+                    <a:blip r:embed="rId27">
                       <a:extLst>
                         <a:ext uri="{28A0092B-C50C-407E-A947-70E740481C1C}">
                           <a14:useLocalDpi xmlns:a14="http://schemas.microsoft.com/office/drawing/2010/main" val="0"/>
@@ -4177,15 +3804,7 @@
         <w:t xml:space="preserve"> the underlying</w:t>
       </w:r>
       <w:r>
-        <w:t xml:space="preserve"> </w:t>
-      </w:r>
-      <w:proofErr w:type="spellStart"/>
-      <w:r>
-        <w:t>kerberos</w:t>
-      </w:r>
-      <w:proofErr w:type="spellEnd"/>
-      <w:r>
-        <w:t xml:space="preserve"> ticketing system – me</w:t>
+        <w:t xml:space="preserve"> kerberos ticketing system – me</w:t>
       </w:r>
       <w:r>
         <w:t>a</w:t>
@@ -4231,7 +3850,7 @@
                     </pic:cNvPicPr>
                   </pic:nvPicPr>
                   <pic:blipFill>
-                    <a:blip r:embed="rId29">
+                    <a:blip r:embed="rId28">
                       <a:extLst>
                         <a:ext uri="{28A0092B-C50C-407E-A947-70E740481C1C}">
                           <a14:useLocalDpi xmlns:a14="http://schemas.microsoft.com/office/drawing/2010/main" val="0"/>
@@ -4362,7 +3981,6 @@
                       <w:szCs w:val="16"/>
                     </w:rPr>
                   </w:pPr>
-                  <w:proofErr w:type="spellStart"/>
                   <w:r>
                     <w:rPr>
                       <w:rFonts w:ascii="Calibri" w:hAnsi="Calibri" w:cs="Calibri"/>
@@ -4373,7 +3991,6 @@
                     </w:rPr>
                     <w:t>FirstName</w:t>
                   </w:r>
-                  <w:proofErr w:type="spellEnd"/>
                 </w:p>
               </w:tc>
               <w:tc>
@@ -4395,7 +4012,6 @@
                       <w:szCs w:val="16"/>
                     </w:rPr>
                   </w:pPr>
-                  <w:proofErr w:type="spellStart"/>
                   <w:r>
                     <w:rPr>
                       <w:rFonts w:ascii="Calibri" w:hAnsi="Calibri" w:cs="Calibri"/>
@@ -4406,7 +4022,6 @@
                     </w:rPr>
                     <w:t>LastName</w:t>
                   </w:r>
-                  <w:proofErr w:type="spellEnd"/>
                 </w:p>
               </w:tc>
             </w:tr>
@@ -4524,7 +4139,6 @@
                       <w:szCs w:val="16"/>
                     </w:rPr>
                   </w:pPr>
-                  <w:proofErr w:type="spellStart"/>
                   <w:r>
                     <w:rPr>
                       <w:rFonts w:ascii="Calibri" w:hAnsi="Calibri" w:cs="Calibri"/>
@@ -4534,7 +4148,6 @@
                     </w:rPr>
                     <w:t>Tribbiani</w:t>
                   </w:r>
-                  <w:proofErr w:type="spellEnd"/>
                 </w:p>
               </w:tc>
             </w:tr>
@@ -4778,7 +4391,6 @@
                       <w:szCs w:val="16"/>
                     </w:rPr>
                   </w:pPr>
-                  <w:proofErr w:type="spellStart"/>
                   <w:r>
                     <w:rPr>
                       <w:rFonts w:ascii="Calibri" w:hAnsi="Calibri" w:cs="Calibri"/>
@@ -4788,7 +4400,6 @@
                     </w:rPr>
                     <w:t>Buffay</w:t>
                   </w:r>
-                  <w:proofErr w:type="spellEnd"/>
                 </w:p>
               </w:tc>
             </w:tr>
@@ -4843,7 +4454,6 @@
                       <w:szCs w:val="16"/>
                     </w:rPr>
                   </w:pPr>
-                  <w:proofErr w:type="spellStart"/>
                   <w:r>
                     <w:rPr>
                       <w:rFonts w:ascii="Calibri" w:hAnsi="Calibri" w:cs="Calibri"/>
@@ -4853,7 +4463,6 @@
                     </w:rPr>
                     <w:t>Hosenstein</w:t>
                   </w:r>
-                  <w:proofErr w:type="spellEnd"/>
                 </w:p>
               </w:tc>
             </w:tr>
@@ -4879,7 +4488,6 @@
                       <w:szCs w:val="16"/>
                     </w:rPr>
                   </w:pPr>
-                  <w:proofErr w:type="spellStart"/>
                   <w:r>
                     <w:rPr>
                       <w:rFonts w:ascii="Calibri" w:hAnsi="Calibri" w:cs="Calibri"/>
@@ -4889,7 +4497,6 @@
                     </w:rPr>
                     <w:t>CentralPerk</w:t>
                   </w:r>
-                  <w:proofErr w:type="spellEnd"/>
                 </w:p>
               </w:tc>
               <w:tc>
@@ -4965,61 +4572,7 @@
                 <w:sz w:val="14"/>
                 <w:szCs w:val="14"/>
               </w:rPr>
-              <w:t>New-</w:t>
-            </w:r>
-            <w:proofErr w:type="spellStart"/>
-            <w:r>
-              <w:rPr>
-                <w:rFonts w:ascii="Consolas" w:hAnsi="Consolas" w:cs="Consolas"/>
-                <w:sz w:val="14"/>
-                <w:szCs w:val="14"/>
-              </w:rPr>
-              <w:t>ADOrganizationalUnit</w:t>
-            </w:r>
-            <w:proofErr w:type="spellEnd"/>
-            <w:r>
-              <w:rPr>
-                <w:rFonts w:ascii="Consolas" w:hAnsi="Consolas" w:cs="Consolas"/>
-                <w:sz w:val="14"/>
-                <w:szCs w:val="14"/>
-              </w:rPr>
-              <w:t xml:space="preserve"> -Name "jd0e" -Path "OU=My </w:t>
-            </w:r>
-            <w:proofErr w:type="spellStart"/>
-            <w:r>
-              <w:rPr>
-                <w:rFonts w:ascii="Consolas" w:hAnsi="Consolas" w:cs="Consolas"/>
-                <w:sz w:val="14"/>
-                <w:szCs w:val="14"/>
-              </w:rPr>
-              <w:t>Business,DC</w:t>
-            </w:r>
-            <w:proofErr w:type="spellEnd"/>
-            <w:r>
-              <w:rPr>
-                <w:rFonts w:ascii="Consolas" w:hAnsi="Consolas" w:cs="Consolas"/>
-                <w:sz w:val="14"/>
-                <w:szCs w:val="14"/>
-              </w:rPr>
-              <w:t>=</w:t>
-            </w:r>
-            <w:proofErr w:type="spellStart"/>
-            <w:r>
-              <w:rPr>
-                <w:rFonts w:ascii="Consolas" w:hAnsi="Consolas" w:cs="Consolas"/>
-                <w:sz w:val="14"/>
-                <w:szCs w:val="14"/>
-              </w:rPr>
-              <w:t>agzsolt,DC</w:t>
-            </w:r>
-            <w:proofErr w:type="spellEnd"/>
-            <w:r>
-              <w:rPr>
-                <w:rFonts w:ascii="Consolas" w:hAnsi="Consolas" w:cs="Consolas"/>
-                <w:sz w:val="14"/>
-                <w:szCs w:val="14"/>
-              </w:rPr>
-              <w:t>=com" –Verbose</w:t>
+              <w:t>New-ADOrganizationalUnit -Name "jd0e" -Path "OU=My Business,DC=agzsolt,DC=com" –Verbose</w:t>
             </w:r>
           </w:p>
           <w:p>
@@ -5045,25 +4598,7 @@
                 <w:sz w:val="14"/>
                 <w:szCs w:val="14"/>
               </w:rPr>
-              <w:t xml:space="preserve">import-csv users.csv | </w:t>
-            </w:r>
-            <w:proofErr w:type="spellStart"/>
-            <w:r>
-              <w:rPr>
-                <w:rFonts w:ascii="Consolas" w:hAnsi="Consolas" w:cs="Consolas"/>
-                <w:sz w:val="14"/>
-                <w:szCs w:val="14"/>
-              </w:rPr>
-              <w:t>foreach</w:t>
-            </w:r>
-            <w:proofErr w:type="spellEnd"/>
-            <w:r>
-              <w:rPr>
-                <w:rFonts w:ascii="Consolas" w:hAnsi="Consolas" w:cs="Consolas"/>
-                <w:sz w:val="14"/>
-                <w:szCs w:val="14"/>
-              </w:rPr>
-              <w:t xml:space="preserve"> {</w:t>
+              <w:t>import-csv users.csv | foreach {</w:t>
             </w:r>
           </w:p>
           <w:p>
@@ -5080,36 +4615,8 @@
                 <w:sz w:val="14"/>
                 <w:szCs w:val="14"/>
               </w:rPr>
-              <w:t>$</w:t>
-            </w:r>
-            <w:proofErr w:type="spellStart"/>
-            <w:r>
-              <w:rPr>
-                <w:rFonts w:ascii="Consolas" w:hAnsi="Consolas" w:cs="Consolas"/>
-                <w:sz w:val="14"/>
-                <w:szCs w:val="14"/>
-              </w:rPr>
-              <w:t>fn</w:t>
-            </w:r>
-            <w:proofErr w:type="spellEnd"/>
-            <w:r>
-              <w:rPr>
-                <w:rFonts w:ascii="Consolas" w:hAnsi="Consolas" w:cs="Consolas"/>
-                <w:sz w:val="14"/>
-                <w:szCs w:val="14"/>
-              </w:rPr>
-              <w:t>=$_.</w:t>
-            </w:r>
-            <w:proofErr w:type="spellStart"/>
-            <w:r>
-              <w:rPr>
-                <w:rFonts w:ascii="Consolas" w:hAnsi="Consolas" w:cs="Consolas"/>
-                <w:sz w:val="14"/>
-                <w:szCs w:val="14"/>
-              </w:rPr>
-              <w:t>FirstName</w:t>
-            </w:r>
-            <w:proofErr w:type="spellEnd"/>
+              <w:t>$fn=$_.FirstName</w:t>
+            </w:r>
           </w:p>
           <w:p>
             <w:pPr>
@@ -5125,18 +4632,8 @@
                 <w:sz w:val="14"/>
                 <w:szCs w:val="14"/>
               </w:rPr>
-              <w:t>$ln=$_.</w:t>
-            </w:r>
-            <w:proofErr w:type="spellStart"/>
-            <w:r>
-              <w:rPr>
-                <w:rFonts w:ascii="Consolas" w:hAnsi="Consolas" w:cs="Consolas"/>
-                <w:sz w:val="14"/>
-                <w:szCs w:val="14"/>
-              </w:rPr>
-              <w:t>LastName</w:t>
-            </w:r>
-            <w:proofErr w:type="spellEnd"/>
+              <w:t>$ln=$_.LastName</w:t>
+            </w:r>
           </w:p>
           <w:p>
             <w:pPr>
@@ -5152,307 +4649,71 @@
                 <w:sz w:val="14"/>
                 <w:szCs w:val="14"/>
               </w:rPr>
-              <w:t>New-</w:t>
-            </w:r>
-            <w:proofErr w:type="spellStart"/>
+              <w:t>New-ADUser -Name "$fn $ln" -DisplayName "$fn $ln" -GivenName "$fn" -Surname "$ln</w:t>
+            </w:r>
             <w:r>
               <w:rPr>
                 <w:rFonts w:ascii="Consolas" w:hAnsi="Consolas" w:cs="Consolas"/>
                 <w:sz w:val="14"/>
                 <w:szCs w:val="14"/>
               </w:rPr>
-              <w:t>ADUser</w:t>
-            </w:r>
-            <w:proofErr w:type="spellEnd"/>
+              <w:t>" -UserPrincipalName $fn@jd0e</w:t>
+            </w:r>
             <w:r>
               <w:rPr>
                 <w:rFonts w:ascii="Consolas" w:hAnsi="Consolas" w:cs="Consolas"/>
                 <w:sz w:val="14"/>
                 <w:szCs w:val="14"/>
               </w:rPr>
-              <w:t xml:space="preserve"> -Name "$</w:t>
-            </w:r>
-            <w:proofErr w:type="spellStart"/>
+              <w:t>.com -Path "OU=jd0e,OU=My Business,DC=agzsolt,DC=com" -Enabled:$true -</w:t>
+            </w:r>
             <w:r>
               <w:rPr>
                 <w:rFonts w:ascii="Consolas" w:hAnsi="Consolas" w:cs="Consolas"/>
                 <w:sz w:val="14"/>
                 <w:szCs w:val="14"/>
               </w:rPr>
-              <w:t>fn</w:t>
-            </w:r>
-            <w:proofErr w:type="spellEnd"/>
+              <w:t>Ema</w:t>
+            </w:r>
             <w:r>
               <w:rPr>
                 <w:rFonts w:ascii="Consolas" w:hAnsi="Consolas" w:cs="Consolas"/>
                 <w:sz w:val="14"/>
                 <w:szCs w:val="14"/>
               </w:rPr>
-              <w:t xml:space="preserve"> $ln" -</w:t>
-            </w:r>
-            <w:proofErr w:type="spellStart"/>
+              <w:t>i</w:t>
+            </w:r>
             <w:r>
               <w:rPr>
                 <w:rFonts w:ascii="Consolas" w:hAnsi="Consolas" w:cs="Consolas"/>
                 <w:sz w:val="14"/>
                 <w:szCs w:val="14"/>
               </w:rPr>
-              <w:t>DisplayName</w:t>
-            </w:r>
-            <w:proofErr w:type="spellEnd"/>
+              <w:t>lAddress</w:t>
+            </w:r>
             <w:r>
               <w:rPr>
                 <w:rFonts w:ascii="Consolas" w:hAnsi="Consolas" w:cs="Consolas"/>
                 <w:sz w:val="14"/>
                 <w:szCs w:val="14"/>
               </w:rPr>
-              <w:t xml:space="preserve"> "$</w:t>
-            </w:r>
-            <w:proofErr w:type="spellStart"/>
+              <w:t xml:space="preserve"> </w:t>
+            </w:r>
             <w:r>
               <w:rPr>
                 <w:rFonts w:ascii="Consolas" w:hAnsi="Consolas" w:cs="Consolas"/>
                 <w:sz w:val="14"/>
                 <w:szCs w:val="14"/>
               </w:rPr>
-              <w:t>fn</w:t>
-            </w:r>
-            <w:proofErr w:type="spellEnd"/>
+              <w:t>"$fn@jd0e.com"</w:t>
+            </w:r>
             <w:r>
               <w:rPr>
                 <w:rFonts w:ascii="Consolas" w:hAnsi="Consolas" w:cs="Consolas"/>
                 <w:sz w:val="14"/>
                 <w:szCs w:val="14"/>
               </w:rPr>
-              <w:t xml:space="preserve"> $ln" -</w:t>
-            </w:r>
-            <w:proofErr w:type="spellStart"/>
-            <w:r>
-              <w:rPr>
-                <w:rFonts w:ascii="Consolas" w:hAnsi="Consolas" w:cs="Consolas"/>
-                <w:sz w:val="14"/>
-                <w:szCs w:val="14"/>
-              </w:rPr>
-              <w:t>GivenName</w:t>
-            </w:r>
-            <w:proofErr w:type="spellEnd"/>
-            <w:r>
-              <w:rPr>
-                <w:rFonts w:ascii="Consolas" w:hAnsi="Consolas" w:cs="Consolas"/>
-                <w:sz w:val="14"/>
-                <w:szCs w:val="14"/>
-              </w:rPr>
-              <w:t xml:space="preserve"> "$</w:t>
-            </w:r>
-            <w:proofErr w:type="spellStart"/>
-            <w:r>
-              <w:rPr>
-                <w:rFonts w:ascii="Consolas" w:hAnsi="Consolas" w:cs="Consolas"/>
-                <w:sz w:val="14"/>
-                <w:szCs w:val="14"/>
-              </w:rPr>
-              <w:t>fn</w:t>
-            </w:r>
-            <w:proofErr w:type="spellEnd"/>
-            <w:r>
-              <w:rPr>
-                <w:rFonts w:ascii="Consolas" w:hAnsi="Consolas" w:cs="Consolas"/>
-                <w:sz w:val="14"/>
-                <w:szCs w:val="14"/>
-              </w:rPr>
-              <w:t>" -Surname "$ln</w:t>
-            </w:r>
-            <w:r>
-              <w:rPr>
-                <w:rFonts w:ascii="Consolas" w:hAnsi="Consolas" w:cs="Consolas"/>
-                <w:sz w:val="14"/>
-                <w:szCs w:val="14"/>
-              </w:rPr>
-              <w:t>" -</w:t>
-            </w:r>
-            <w:proofErr w:type="spellStart"/>
-            <w:r>
-              <w:rPr>
-                <w:rFonts w:ascii="Consolas" w:hAnsi="Consolas" w:cs="Consolas"/>
-                <w:sz w:val="14"/>
-                <w:szCs w:val="14"/>
-              </w:rPr>
-              <w:t>UserPrincipalName</w:t>
-            </w:r>
-            <w:proofErr w:type="spellEnd"/>
-            <w:r>
-              <w:rPr>
-                <w:rFonts w:ascii="Consolas" w:hAnsi="Consolas" w:cs="Consolas"/>
-                <w:sz w:val="14"/>
-                <w:szCs w:val="14"/>
-              </w:rPr>
-              <w:t xml:space="preserve"> $fn@jd0e</w:t>
-            </w:r>
-            <w:r>
-              <w:rPr>
-                <w:rFonts w:ascii="Consolas" w:hAnsi="Consolas" w:cs="Consolas"/>
-                <w:sz w:val="14"/>
-                <w:szCs w:val="14"/>
-              </w:rPr>
-              <w:t>.com -Path "OU=jd0e</w:t>
-            </w:r>
-            <w:proofErr w:type="gramStart"/>
-            <w:r>
-              <w:rPr>
-                <w:rFonts w:ascii="Consolas" w:hAnsi="Consolas" w:cs="Consolas"/>
-                <w:sz w:val="14"/>
-                <w:szCs w:val="14"/>
-              </w:rPr>
-              <w:t>,OU</w:t>
-            </w:r>
-            <w:proofErr w:type="gramEnd"/>
-            <w:r>
-              <w:rPr>
-                <w:rFonts w:ascii="Consolas" w:hAnsi="Consolas" w:cs="Consolas"/>
-                <w:sz w:val="14"/>
-                <w:szCs w:val="14"/>
-              </w:rPr>
-              <w:t xml:space="preserve">=My </w:t>
-            </w:r>
-            <w:proofErr w:type="spellStart"/>
-            <w:r>
-              <w:rPr>
-                <w:rFonts w:ascii="Consolas" w:hAnsi="Consolas" w:cs="Consolas"/>
-                <w:sz w:val="14"/>
-                <w:szCs w:val="14"/>
-              </w:rPr>
-              <w:t>Business,DC</w:t>
-            </w:r>
-            <w:proofErr w:type="spellEnd"/>
-            <w:r>
-              <w:rPr>
-                <w:rFonts w:ascii="Consolas" w:hAnsi="Consolas" w:cs="Consolas"/>
-                <w:sz w:val="14"/>
-                <w:szCs w:val="14"/>
-              </w:rPr>
-              <w:t>=</w:t>
-            </w:r>
-            <w:proofErr w:type="spellStart"/>
-            <w:r>
-              <w:rPr>
-                <w:rFonts w:ascii="Consolas" w:hAnsi="Consolas" w:cs="Consolas"/>
-                <w:sz w:val="14"/>
-                <w:szCs w:val="14"/>
-              </w:rPr>
-              <w:t>agzsolt,DC</w:t>
-            </w:r>
-            <w:proofErr w:type="spellEnd"/>
-            <w:r>
-              <w:rPr>
-                <w:rFonts w:ascii="Consolas" w:hAnsi="Consolas" w:cs="Consolas"/>
-                <w:sz w:val="14"/>
-                <w:szCs w:val="14"/>
-              </w:rPr>
-              <w:t>=com" -Enabled:$true -</w:t>
-            </w:r>
-            <w:proofErr w:type="spellStart"/>
-            <w:r>
-              <w:rPr>
-                <w:rFonts w:ascii="Consolas" w:hAnsi="Consolas" w:cs="Consolas"/>
-                <w:sz w:val="14"/>
-                <w:szCs w:val="14"/>
-              </w:rPr>
-              <w:t>Ema</w:t>
-            </w:r>
-            <w:r>
-              <w:rPr>
-                <w:rFonts w:ascii="Consolas" w:hAnsi="Consolas" w:cs="Consolas"/>
-                <w:sz w:val="14"/>
-                <w:szCs w:val="14"/>
-              </w:rPr>
-              <w:t>i</w:t>
-            </w:r>
-            <w:r>
-              <w:rPr>
-                <w:rFonts w:ascii="Consolas" w:hAnsi="Consolas" w:cs="Consolas"/>
-                <w:sz w:val="14"/>
-                <w:szCs w:val="14"/>
-              </w:rPr>
-              <w:t>lAddress</w:t>
-            </w:r>
-            <w:proofErr w:type="spellEnd"/>
-            <w:r>
-              <w:rPr>
-                <w:rFonts w:ascii="Consolas" w:hAnsi="Consolas" w:cs="Consolas"/>
-                <w:sz w:val="14"/>
-                <w:szCs w:val="14"/>
-              </w:rPr>
-              <w:t xml:space="preserve"> </w:t>
-            </w:r>
-            <w:r>
-              <w:rPr>
-                <w:rFonts w:ascii="Consolas" w:hAnsi="Consolas" w:cs="Consolas"/>
-                <w:sz w:val="14"/>
-                <w:szCs w:val="14"/>
-              </w:rPr>
-              <w:t>"$fn@jd0e.com"</w:t>
-            </w:r>
-            <w:r>
-              <w:rPr>
-                <w:rFonts w:ascii="Consolas" w:hAnsi="Consolas" w:cs="Consolas"/>
-                <w:sz w:val="14"/>
-                <w:szCs w:val="14"/>
-              </w:rPr>
-              <w:t xml:space="preserve"> -</w:t>
-            </w:r>
-            <w:proofErr w:type="spellStart"/>
-            <w:r>
-              <w:rPr>
-                <w:rFonts w:ascii="Consolas" w:hAnsi="Consolas" w:cs="Consolas"/>
-                <w:sz w:val="14"/>
-                <w:szCs w:val="14"/>
-              </w:rPr>
-              <w:t>AccountPassword</w:t>
-            </w:r>
-            <w:proofErr w:type="spellEnd"/>
-            <w:r>
-              <w:rPr>
-                <w:rFonts w:ascii="Consolas" w:hAnsi="Consolas" w:cs="Consolas"/>
-                <w:sz w:val="14"/>
-                <w:szCs w:val="14"/>
-              </w:rPr>
-              <w:t>(</w:t>
-            </w:r>
-            <w:proofErr w:type="spellStart"/>
-            <w:r>
-              <w:rPr>
-                <w:rFonts w:ascii="Consolas" w:hAnsi="Consolas" w:cs="Consolas"/>
-                <w:sz w:val="14"/>
-                <w:szCs w:val="14"/>
-              </w:rPr>
-              <w:t>ConvertTo-SecureString</w:t>
-            </w:r>
-            <w:proofErr w:type="spellEnd"/>
-            <w:r>
-              <w:rPr>
-                <w:rFonts w:ascii="Consolas" w:hAnsi="Consolas" w:cs="Consolas"/>
-                <w:sz w:val="14"/>
-                <w:szCs w:val="14"/>
-              </w:rPr>
-              <w:t xml:space="preserve"> "Password12345!" -</w:t>
-            </w:r>
-            <w:proofErr w:type="spellStart"/>
-            <w:r>
-              <w:rPr>
-                <w:rFonts w:ascii="Consolas" w:hAnsi="Consolas" w:cs="Consolas"/>
-                <w:sz w:val="14"/>
-                <w:szCs w:val="14"/>
-              </w:rPr>
-              <w:t>AsPlainText</w:t>
-            </w:r>
-            <w:proofErr w:type="spellEnd"/>
-            <w:r>
-              <w:rPr>
-                <w:rFonts w:ascii="Consolas" w:hAnsi="Consolas" w:cs="Consolas"/>
-                <w:sz w:val="14"/>
-                <w:szCs w:val="14"/>
-              </w:rPr>
-              <w:t xml:space="preserve"> -Force)</w:t>
+              <w:t xml:space="preserve"> -AccountPassword(ConvertTo-SecureString "Password12345!" -AsPlainText -Force)</w:t>
             </w:r>
           </w:p>
           <w:p>
@@ -5469,16 +4730,15 @@
                 <w:sz w:val="14"/>
                 <w:szCs w:val="14"/>
               </w:rPr>
-              <w:t>Enable-</w:t>
-            </w:r>
-            <w:proofErr w:type="spellStart"/>
+              <w:t>Enable-Rem</w:t>
+            </w:r>
             <w:r>
               <w:rPr>
                 <w:rFonts w:ascii="Consolas" w:hAnsi="Consolas" w:cs="Consolas"/>
                 <w:sz w:val="14"/>
                 <w:szCs w:val="14"/>
               </w:rPr>
-              <w:t>Rem</w:t>
+              <w:t>oteMailbox -Identity $fn@jd0e</w:t>
             </w:r>
             <w:r>
               <w:rPr>
@@ -5486,42 +4746,7 @@
                 <w:sz w:val="14"/>
                 <w:szCs w:val="14"/>
               </w:rPr>
-              <w:t>oteMailbox</w:t>
-            </w:r>
-            <w:proofErr w:type="spellEnd"/>
-            <w:r>
-              <w:rPr>
-                <w:rFonts w:ascii="Consolas" w:hAnsi="Consolas" w:cs="Consolas"/>
-                <w:sz w:val="14"/>
-                <w:szCs w:val="14"/>
-              </w:rPr>
-              <w:t xml:space="preserve"> -Identity $fn@jd0e</w:t>
-            </w:r>
-            <w:r>
-              <w:rPr>
-                <w:rFonts w:ascii="Consolas" w:hAnsi="Consolas" w:cs="Consolas"/>
-                <w:sz w:val="14"/>
-                <w:szCs w:val="14"/>
-              </w:rPr>
-              <w:t>.com -</w:t>
-            </w:r>
-            <w:proofErr w:type="spellStart"/>
-            <w:r>
-              <w:rPr>
-                <w:rFonts w:ascii="Consolas" w:hAnsi="Consolas" w:cs="Consolas"/>
-                <w:sz w:val="14"/>
-                <w:szCs w:val="14"/>
-              </w:rPr>
-              <w:t>RemoteRoutingAddress</w:t>
-            </w:r>
-            <w:proofErr w:type="spellEnd"/>
-            <w:r>
-              <w:rPr>
-                <w:rFonts w:ascii="Consolas" w:hAnsi="Consolas" w:cs="Consolas"/>
-                <w:sz w:val="14"/>
-                <w:szCs w:val="14"/>
-              </w:rPr>
-              <w:t xml:space="preserve"> </w:t>
+              <w:t xml:space="preserve">.com -RemoteRoutingAddress </w:t>
             </w:r>
             <w:r>
               <w:rPr>
@@ -5546,59 +4771,23 @@
                 <w:sz w:val="14"/>
                 <w:szCs w:val="14"/>
               </w:rPr>
-              <w:t>Set-</w:t>
-            </w:r>
-            <w:proofErr w:type="spellStart"/>
+              <w:t>Set-RemoteMailbox -Identity $fn@</w:t>
+            </w:r>
             <w:r>
               <w:rPr>
                 <w:rFonts w:ascii="Consolas" w:hAnsi="Consolas" w:cs="Consolas"/>
                 <w:sz w:val="14"/>
                 <w:szCs w:val="14"/>
               </w:rPr>
-              <w:t>RemoteMailbox</w:t>
-            </w:r>
-            <w:proofErr w:type="spellEnd"/>
+              <w:t>jd0e</w:t>
+            </w:r>
             <w:r>
               <w:rPr>
                 <w:rFonts w:ascii="Consolas" w:hAnsi="Consolas" w:cs="Consolas"/>
                 <w:sz w:val="14"/>
                 <w:szCs w:val="14"/>
               </w:rPr>
-              <w:t xml:space="preserve"> -Identity $fn@</w:t>
-            </w:r>
-            <w:r>
-              <w:rPr>
-                <w:rFonts w:ascii="Consolas" w:hAnsi="Consolas" w:cs="Consolas"/>
-                <w:sz w:val="14"/>
-                <w:szCs w:val="14"/>
-              </w:rPr>
-              <w:t>jd0e</w:t>
-            </w:r>
-            <w:r>
-              <w:rPr>
-                <w:rFonts w:ascii="Consolas" w:hAnsi="Consolas" w:cs="Consolas"/>
-                <w:sz w:val="14"/>
-                <w:szCs w:val="14"/>
-              </w:rPr>
-              <w:t>.com -</w:t>
-            </w:r>
-            <w:proofErr w:type="spellStart"/>
-            <w:r>
-              <w:rPr>
-                <w:rFonts w:ascii="Consolas" w:hAnsi="Consolas" w:cs="Consolas"/>
-                <w:sz w:val="14"/>
-                <w:szCs w:val="14"/>
-              </w:rPr>
-              <w:t>EmailAddressPolicyEnabled</w:t>
-            </w:r>
-            <w:proofErr w:type="spellEnd"/>
-            <w:r>
-              <w:rPr>
-                <w:rFonts w:ascii="Consolas" w:hAnsi="Consolas" w:cs="Consolas"/>
-                <w:sz w:val="14"/>
-                <w:szCs w:val="14"/>
-              </w:rPr>
-              <w:t>:$false</w:t>
+              <w:t>.com -EmailAddressPolicyEnabled:$false</w:t>
             </w:r>
           </w:p>
           <w:p>
@@ -5671,7 +4860,7 @@
                     </pic:cNvPicPr>
                   </pic:nvPicPr>
                   <pic:blipFill>
-                    <a:blip r:embed="rId30">
+                    <a:blip r:embed="rId29">
                       <a:extLst>
                         <a:ext uri="{28A0092B-C50C-407E-A947-70E740481C1C}">
                           <a14:useLocalDpi xmlns:a14="http://schemas.microsoft.com/office/drawing/2010/main" val="0"/>
@@ -5833,7 +5022,7 @@
                     </pic:cNvPicPr>
                   </pic:nvPicPr>
                   <pic:blipFill>
-                    <a:blip r:embed="rId31">
+                    <a:blip r:embed="rId30">
                       <a:extLst>
                         <a:ext uri="{28A0092B-C50C-407E-A947-70E740481C1C}">
                           <a14:useLocalDpi xmlns:a14="http://schemas.microsoft.com/office/drawing/2010/main" val="0"/>
@@ -5870,15 +5059,7 @@
         <w:spacing w:after="0"/>
       </w:pPr>
       <w:r>
-        <w:t xml:space="preserve">It will fail because the server tries to determine the destination FQDN using </w:t>
-      </w:r>
-      <w:proofErr w:type="spellStart"/>
-      <w:r>
-        <w:t>autodiscover</w:t>
-      </w:r>
-      <w:proofErr w:type="spellEnd"/>
-      <w:r>
-        <w:t xml:space="preserve"> which points t</w:t>
+        <w:t>It will fail because the server tries to determine the destination FQDN using autodiscover which points t</w:t>
       </w:r>
       <w:r>
         <w:t xml:space="preserve">o the wrong location of course. </w:t>
@@ -5914,7 +5095,7 @@
                     </pic:cNvPicPr>
                   </pic:nvPicPr>
                   <pic:blipFill>
-                    <a:blip r:embed="rId32">
+                    <a:blip r:embed="rId31">
                       <a:extLst>
                         <a:ext uri="{28A0092B-C50C-407E-A947-70E740481C1C}">
                           <a14:useLocalDpi xmlns:a14="http://schemas.microsoft.com/office/drawing/2010/main" val="0"/>
@@ -5971,7 +5152,7 @@
                     </pic:cNvPicPr>
                   </pic:nvPicPr>
                   <pic:blipFill>
-                    <a:blip r:embed="rId33">
+                    <a:blip r:embed="rId32">
                       <a:extLst>
                         <a:ext uri="{28A0092B-C50C-407E-A947-70E740481C1C}">
                           <a14:useLocalDpi xmlns:a14="http://schemas.microsoft.com/office/drawing/2010/main" val="0"/>
@@ -6015,14 +5196,12 @@
       <w:r>
         <w:t>In our example we will call the connector “</w:t>
       </w:r>
-      <w:proofErr w:type="spellStart"/>
       <w:r>
         <w:rPr>
           <w:b/>
         </w:rPr>
         <w:t>agzsolt</w:t>
       </w:r>
-      <w:proofErr w:type="spellEnd"/>
       <w:r>
         <w:t>”</w:t>
       </w:r>
@@ -6062,7 +5241,6 @@
       <w:r>
         <w:t xml:space="preserve">Here the most important thing is that the </w:t>
       </w:r>
-      <w:proofErr w:type="spellStart"/>
       <w:r>
         <w:rPr>
           <w:b/>
@@ -6087,7 +5265,6 @@
         </w:rPr>
         <w:t>GUID</w:t>
       </w:r>
-      <w:proofErr w:type="spellEnd"/>
       <w:r>
         <w:t xml:space="preserve"> attribute </w:t>
       </w:r>
@@ -6103,42 +5280,18 @@
       <w:r>
         <w:t xml:space="preserve">must match the </w:t>
       </w:r>
-      <w:proofErr w:type="spellStart"/>
       <w:r>
         <w:rPr>
           <w:b/>
         </w:rPr>
         <w:t>ExchangeGUID</w:t>
       </w:r>
-      <w:proofErr w:type="spellEnd"/>
-      <w:r>
-        <w:rPr>
-          <w:b/>
-        </w:rPr>
-        <w:t xml:space="preserve">, </w:t>
-      </w:r>
-      <w:proofErr w:type="spellStart"/>
-      <w:r>
-        <w:rPr>
-          <w:b/>
-        </w:rPr>
-        <w:t>WindowsEmailAddress</w:t>
-      </w:r>
-      <w:proofErr w:type="spellEnd"/>
-      <w:r>
-        <w:rPr>
-          <w:b/>
-        </w:rPr>
-        <w:t xml:space="preserve"> and </w:t>
-      </w:r>
-      <w:proofErr w:type="spellStart"/>
-      <w:r>
-        <w:rPr>
-          <w:b/>
-        </w:rPr>
-        <w:t>PrimarySMTPAddress</w:t>
-      </w:r>
-      <w:proofErr w:type="spellEnd"/>
+      <w:r>
+        <w:rPr>
+          <w:b/>
+        </w:rPr>
+        <w:t>, WindowsEmailAddress and PrimarySMTPAddress</w:t>
+      </w:r>
       <w:r>
         <w:t xml:space="preserve"> attribute</w:t>
       </w:r>
@@ -6278,59 +5431,23 @@
                 <w:sz w:val="14"/>
                 <w:szCs w:val="14"/>
               </w:rPr>
-              <w:t>Get-Mailbox -</w:t>
-            </w:r>
-            <w:proofErr w:type="spellStart"/>
+              <w:t xml:space="preserve">Get-Mailbox -ResultSize Unlimited </w:t>
+            </w:r>
             <w:r>
               <w:rPr>
                 <w:rFonts w:ascii="Consolas" w:hAnsi="Consolas" w:cs="Consolas"/>
                 <w:sz w:val="14"/>
                 <w:szCs w:val="14"/>
               </w:rPr>
-              <w:t>ResultSize</w:t>
-            </w:r>
-            <w:proofErr w:type="spellEnd"/>
+              <w:t>|</w:t>
+            </w:r>
             <w:r>
               <w:rPr>
                 <w:rFonts w:ascii="Consolas" w:hAnsi="Consolas" w:cs="Consolas"/>
                 <w:sz w:val="14"/>
                 <w:szCs w:val="14"/>
               </w:rPr>
-              <w:t xml:space="preserve"> Unlimited </w:t>
-            </w:r>
-            <w:r>
-              <w:rPr>
-                <w:rFonts w:ascii="Consolas" w:hAnsi="Consolas" w:cs="Consolas"/>
-                <w:sz w:val="14"/>
-                <w:szCs w:val="14"/>
-              </w:rPr>
-              <w:t>|</w:t>
-            </w:r>
-            <w:r>
-              <w:rPr>
-                <w:rFonts w:ascii="Consolas" w:hAnsi="Consolas" w:cs="Consolas"/>
-                <w:sz w:val="14"/>
-                <w:szCs w:val="14"/>
-              </w:rPr>
-              <w:t xml:space="preserve"> select </w:t>
-            </w:r>
-            <w:proofErr w:type="spellStart"/>
-            <w:r>
-              <w:rPr>
-                <w:rFonts w:ascii="Consolas" w:hAnsi="Consolas" w:cs="Consolas"/>
-                <w:sz w:val="14"/>
-                <w:szCs w:val="14"/>
-              </w:rPr>
-              <w:t>userprincipalname,windowsemailaddress,alias,exchangeGUID</w:t>
-            </w:r>
-            <w:proofErr w:type="spellEnd"/>
-            <w:r>
-              <w:rPr>
-                <w:rFonts w:ascii="Consolas" w:hAnsi="Consolas" w:cs="Consolas"/>
-                <w:sz w:val="14"/>
-                <w:szCs w:val="14"/>
-              </w:rPr>
-              <w:t xml:space="preserve"> </w:t>
+              <w:t xml:space="preserve"> select userprincipalname,windowsemailaddress,alias,exchangeGUID </w:t>
             </w:r>
             <w:r>
               <w:rPr>
@@ -6417,25 +5534,7 @@
                 <w:sz w:val="14"/>
                 <w:szCs w:val="14"/>
               </w:rPr>
-              <w:t xml:space="preserve">import-csv mailboxes.csv | </w:t>
-            </w:r>
-            <w:proofErr w:type="spellStart"/>
-            <w:r>
-              <w:rPr>
-                <w:rFonts w:ascii="Consolas" w:hAnsi="Consolas" w:cs="Consolas"/>
-                <w:sz w:val="14"/>
-                <w:szCs w:val="14"/>
-              </w:rPr>
-              <w:t>foreach</w:t>
-            </w:r>
-            <w:proofErr w:type="spellEnd"/>
-            <w:r>
-              <w:rPr>
-                <w:rFonts w:ascii="Consolas" w:hAnsi="Consolas" w:cs="Consolas"/>
-                <w:sz w:val="14"/>
-                <w:szCs w:val="14"/>
-              </w:rPr>
-              <w:t xml:space="preserve"> {</w:t>
+              <w:t>import-csv mailboxes.csv | foreach {</w:t>
             </w:r>
           </w:p>
           <w:p>
@@ -6452,18 +5551,8 @@
                 <w:sz w:val="14"/>
                 <w:szCs w:val="14"/>
               </w:rPr>
-              <w:t>$name=$_.</w:t>
-            </w:r>
-            <w:proofErr w:type="spellStart"/>
-            <w:r>
-              <w:rPr>
-                <w:rFonts w:ascii="Consolas" w:hAnsi="Consolas" w:cs="Consolas"/>
-                <w:sz w:val="14"/>
-                <w:szCs w:val="14"/>
-              </w:rPr>
-              <w:t>userprincipalname</w:t>
-            </w:r>
-            <w:proofErr w:type="spellEnd"/>
+              <w:t>$name=$_.userprincipalname</w:t>
+            </w:r>
           </w:p>
           <w:p>
             <w:pPr>
@@ -6479,36 +5568,8 @@
                 <w:sz w:val="14"/>
                 <w:szCs w:val="14"/>
               </w:rPr>
-              <w:t>$</w:t>
-            </w:r>
-            <w:proofErr w:type="spellStart"/>
-            <w:r>
-              <w:rPr>
-                <w:rFonts w:ascii="Consolas" w:hAnsi="Consolas" w:cs="Consolas"/>
-                <w:sz w:val="14"/>
-                <w:szCs w:val="14"/>
-              </w:rPr>
-              <w:t>winname</w:t>
-            </w:r>
-            <w:proofErr w:type="spellEnd"/>
-            <w:r>
-              <w:rPr>
-                <w:rFonts w:ascii="Consolas" w:hAnsi="Consolas" w:cs="Consolas"/>
-                <w:sz w:val="14"/>
-                <w:szCs w:val="14"/>
-              </w:rPr>
-              <w:t>=$_.</w:t>
-            </w:r>
-            <w:proofErr w:type="spellStart"/>
-            <w:r>
-              <w:rPr>
-                <w:rFonts w:ascii="Consolas" w:hAnsi="Consolas" w:cs="Consolas"/>
-                <w:sz w:val="14"/>
-                <w:szCs w:val="14"/>
-              </w:rPr>
-              <w:t>windowsemailaddress</w:t>
-            </w:r>
-            <w:proofErr w:type="spellEnd"/>
+              <w:t>$winname=$_.windowsemailaddress</w:t>
+            </w:r>
           </w:p>
           <w:p>
             <w:pPr>
@@ -6541,36 +5602,8 @@
                 <w:sz w:val="14"/>
                 <w:szCs w:val="14"/>
               </w:rPr>
-              <w:t>$</w:t>
-            </w:r>
-            <w:proofErr w:type="spellStart"/>
-            <w:r>
-              <w:rPr>
-                <w:rFonts w:ascii="Consolas" w:hAnsi="Consolas" w:cs="Consolas"/>
-                <w:sz w:val="14"/>
-                <w:szCs w:val="14"/>
-              </w:rPr>
-              <w:t>guid</w:t>
-            </w:r>
-            <w:proofErr w:type="spellEnd"/>
-            <w:r>
-              <w:rPr>
-                <w:rFonts w:ascii="Consolas" w:hAnsi="Consolas" w:cs="Consolas"/>
-                <w:sz w:val="14"/>
-                <w:szCs w:val="14"/>
-              </w:rPr>
-              <w:t>=$_.</w:t>
-            </w:r>
-            <w:proofErr w:type="spellStart"/>
-            <w:r>
-              <w:rPr>
-                <w:rFonts w:ascii="Consolas" w:hAnsi="Consolas" w:cs="Consolas"/>
-                <w:sz w:val="14"/>
-                <w:szCs w:val="14"/>
-              </w:rPr>
-              <w:t>exchangeGUID</w:t>
-            </w:r>
-            <w:proofErr w:type="spellEnd"/>
+              <w:t>$guid=$_.exchangeGUID</w:t>
+            </w:r>
           </w:p>
           <w:p>
             <w:pPr>
@@ -6586,115 +5619,7 @@
                 <w:sz w:val="14"/>
                 <w:szCs w:val="14"/>
               </w:rPr>
-              <w:t>Set-</w:t>
-            </w:r>
-            <w:proofErr w:type="spellStart"/>
-            <w:r>
-              <w:rPr>
-                <w:rFonts w:ascii="Consolas" w:hAnsi="Consolas" w:cs="Consolas"/>
-                <w:sz w:val="14"/>
-                <w:szCs w:val="14"/>
-              </w:rPr>
-              <w:t>RemoteMailbox</w:t>
-            </w:r>
-            <w:proofErr w:type="spellEnd"/>
-            <w:r>
-              <w:rPr>
-                <w:rFonts w:ascii="Consolas" w:hAnsi="Consolas" w:cs="Consolas"/>
-                <w:sz w:val="14"/>
-                <w:szCs w:val="14"/>
-              </w:rPr>
-              <w:t xml:space="preserve"> -Identity $name -</w:t>
-            </w:r>
-            <w:proofErr w:type="spellStart"/>
-            <w:r>
-              <w:rPr>
-                <w:rFonts w:ascii="Consolas" w:hAnsi="Consolas" w:cs="Consolas"/>
-                <w:sz w:val="14"/>
-                <w:szCs w:val="14"/>
-              </w:rPr>
-              <w:t>ExchangeGuid</w:t>
-            </w:r>
-            <w:proofErr w:type="spellEnd"/>
-            <w:r>
-              <w:rPr>
-                <w:rFonts w:ascii="Consolas" w:hAnsi="Consolas" w:cs="Consolas"/>
-                <w:sz w:val="14"/>
-                <w:szCs w:val="14"/>
-              </w:rPr>
-              <w:t xml:space="preserve"> $</w:t>
-            </w:r>
-            <w:proofErr w:type="spellStart"/>
-            <w:r>
-              <w:rPr>
-                <w:rFonts w:ascii="Consolas" w:hAnsi="Consolas" w:cs="Consolas"/>
-                <w:sz w:val="14"/>
-                <w:szCs w:val="14"/>
-              </w:rPr>
-              <w:t>guid</w:t>
-            </w:r>
-            <w:proofErr w:type="spellEnd"/>
-            <w:r>
-              <w:rPr>
-                <w:rFonts w:ascii="Consolas" w:hAnsi="Consolas" w:cs="Consolas"/>
-                <w:sz w:val="14"/>
-                <w:szCs w:val="14"/>
-              </w:rPr>
-              <w:t xml:space="preserve"> -</w:t>
-            </w:r>
-            <w:proofErr w:type="spellStart"/>
-            <w:r>
-              <w:rPr>
-                <w:rFonts w:ascii="Consolas" w:hAnsi="Consolas" w:cs="Consolas"/>
-                <w:sz w:val="14"/>
-                <w:szCs w:val="14"/>
-              </w:rPr>
-              <w:t>WindowsEmailAddress</w:t>
-            </w:r>
-            <w:proofErr w:type="spellEnd"/>
-            <w:r>
-              <w:rPr>
-                <w:rFonts w:ascii="Consolas" w:hAnsi="Consolas" w:cs="Consolas"/>
-                <w:sz w:val="14"/>
-                <w:szCs w:val="14"/>
-              </w:rPr>
-              <w:t xml:space="preserve"> $</w:t>
-            </w:r>
-            <w:proofErr w:type="spellStart"/>
-            <w:r>
-              <w:rPr>
-                <w:rFonts w:ascii="Consolas" w:hAnsi="Consolas" w:cs="Consolas"/>
-                <w:sz w:val="14"/>
-                <w:szCs w:val="14"/>
-              </w:rPr>
-              <w:t>winname</w:t>
-            </w:r>
-            <w:proofErr w:type="spellEnd"/>
-            <w:r>
-              <w:rPr>
-                <w:rFonts w:ascii="Consolas" w:hAnsi="Consolas" w:cs="Consolas"/>
-                <w:sz w:val="14"/>
-                <w:szCs w:val="14"/>
-              </w:rPr>
-              <w:t xml:space="preserve"> -</w:t>
-            </w:r>
-            <w:proofErr w:type="spellStart"/>
-            <w:r>
-              <w:rPr>
-                <w:rFonts w:ascii="Consolas" w:hAnsi="Consolas" w:cs="Consolas"/>
-                <w:sz w:val="14"/>
-                <w:szCs w:val="14"/>
-              </w:rPr>
-              <w:t>EmailAddresses</w:t>
-            </w:r>
-            <w:proofErr w:type="spellEnd"/>
-            <w:r>
-              <w:rPr>
-                <w:rFonts w:ascii="Consolas" w:hAnsi="Consolas" w:cs="Consolas"/>
-                <w:sz w:val="14"/>
-                <w:szCs w:val="14"/>
-              </w:rPr>
-              <w:t xml:space="preserve"> @{add="$name"} </w:t>
+              <w:t xml:space="preserve">Set-RemoteMailbox -Identity $name -ExchangeGuid $guid -WindowsEmailAddress $winname -EmailAddresses @{add="$name"} </w:t>
             </w:r>
           </w:p>
           <w:p>
@@ -6711,25 +5636,7 @@
                 <w:sz w:val="14"/>
                 <w:szCs w:val="14"/>
               </w:rPr>
-              <w:t>Set-</w:t>
-            </w:r>
-            <w:proofErr w:type="spellStart"/>
-            <w:r>
-              <w:rPr>
-                <w:rFonts w:ascii="Consolas" w:hAnsi="Consolas" w:cs="Consolas"/>
-                <w:sz w:val="14"/>
-                <w:szCs w:val="14"/>
-              </w:rPr>
-              <w:t>RemoteMailbox</w:t>
-            </w:r>
-            <w:proofErr w:type="spellEnd"/>
-            <w:r>
-              <w:rPr>
-                <w:rFonts w:ascii="Consolas" w:hAnsi="Consolas" w:cs="Consolas"/>
-                <w:sz w:val="14"/>
-                <w:szCs w:val="14"/>
-              </w:rPr>
-              <w:t xml:space="preserve"> -Identity $name -PrimarySmtpAddress $name</w:t>
+              <w:t>Set-RemoteMailbox -Identity $name -PrimarySmtpAddress $name</w:t>
             </w:r>
           </w:p>
           <w:p>
@@ -6746,25 +5653,7 @@
                 <w:sz w:val="14"/>
                 <w:szCs w:val="14"/>
               </w:rPr>
-              <w:t>write-host "$name has given GUID: $</w:t>
-            </w:r>
-            <w:proofErr w:type="spellStart"/>
-            <w:r>
-              <w:rPr>
-                <w:rFonts w:ascii="Consolas" w:hAnsi="Consolas" w:cs="Consolas"/>
-                <w:sz w:val="14"/>
-                <w:szCs w:val="14"/>
-              </w:rPr>
-              <w:t>guid</w:t>
-            </w:r>
-            <w:proofErr w:type="spellEnd"/>
-            <w:r>
-              <w:rPr>
-                <w:rFonts w:ascii="Consolas" w:hAnsi="Consolas" w:cs="Consolas"/>
-                <w:sz w:val="14"/>
-                <w:szCs w:val="14"/>
-              </w:rPr>
-              <w:t>"</w:t>
+              <w:t>write-host "$name has given GUID: $guid"</w:t>
             </w:r>
           </w:p>
           <w:p>
@@ -6853,61 +5742,7 @@
                 <w:sz w:val="16"/>
                 <w:szCs w:val="16"/>
               </w:rPr>
-              <w:t>Get-Mailbox -</w:t>
-            </w:r>
-            <w:proofErr w:type="spellStart"/>
-            <w:r>
-              <w:rPr>
-                <w:rFonts w:ascii="Consolas" w:hAnsi="Consolas" w:cs="Consolas"/>
-                <w:sz w:val="16"/>
-                <w:szCs w:val="16"/>
-              </w:rPr>
-              <w:t>ResultSize</w:t>
-            </w:r>
-            <w:proofErr w:type="spellEnd"/>
-            <w:r>
-              <w:rPr>
-                <w:rFonts w:ascii="Consolas" w:hAnsi="Consolas" w:cs="Consolas"/>
-                <w:sz w:val="16"/>
-                <w:szCs w:val="16"/>
-              </w:rPr>
-              <w:t xml:space="preserve"> Unlimited | Get-</w:t>
-            </w:r>
-            <w:proofErr w:type="spellStart"/>
-            <w:r>
-              <w:rPr>
-                <w:rFonts w:ascii="Consolas" w:hAnsi="Consolas" w:cs="Consolas"/>
-                <w:sz w:val="16"/>
-                <w:szCs w:val="16"/>
-              </w:rPr>
-              <w:t>MailboxPermission</w:t>
-            </w:r>
-            <w:proofErr w:type="spellEnd"/>
-            <w:r>
-              <w:rPr>
-                <w:rFonts w:ascii="Consolas" w:hAnsi="Consolas" w:cs="Consolas"/>
-                <w:sz w:val="16"/>
-                <w:szCs w:val="16"/>
-              </w:rPr>
-              <w:t xml:space="preserve"> | where {$_.</w:t>
-            </w:r>
-            <w:proofErr w:type="spellStart"/>
-            <w:r>
-              <w:rPr>
-                <w:rFonts w:ascii="Consolas" w:hAnsi="Consolas" w:cs="Consolas"/>
-                <w:sz w:val="16"/>
-                <w:szCs w:val="16"/>
-              </w:rPr>
-              <w:t>isinherited</w:t>
-            </w:r>
-            <w:proofErr w:type="spellEnd"/>
-            <w:r>
-              <w:rPr>
-                <w:rFonts w:ascii="Consolas" w:hAnsi="Consolas" w:cs="Consolas"/>
-                <w:sz w:val="16"/>
-                <w:szCs w:val="16"/>
-              </w:rPr>
-              <w:t xml:space="preserve"> -like "FALSE"}</w:t>
+              <w:t>Get-Mailbox -ResultSize Unlimited | Get-MailboxPermission | where {$_.isinherited -like "FALSE"}</w:t>
             </w:r>
             <w:r>
               <w:rPr>
@@ -6939,25 +5774,7 @@
                 <w:sz w:val="16"/>
                 <w:szCs w:val="16"/>
               </w:rPr>
-              <w:t>where {$_.user -</w:t>
-            </w:r>
-            <w:proofErr w:type="spellStart"/>
-            <w:r>
-              <w:rPr>
-                <w:rFonts w:ascii="Consolas" w:hAnsi="Consolas" w:cs="Consolas"/>
-                <w:sz w:val="16"/>
-                <w:szCs w:val="16"/>
-              </w:rPr>
-              <w:t>notlike</w:t>
-            </w:r>
-            <w:proofErr w:type="spellEnd"/>
-            <w:r>
-              <w:rPr>
-                <w:rFonts w:ascii="Consolas" w:hAnsi="Consolas" w:cs="Consolas"/>
-                <w:sz w:val="16"/>
-                <w:szCs w:val="16"/>
-              </w:rPr>
-              <w:t xml:space="preserve"> "NT AUTHORITY\SELF"</w:t>
+              <w:t>where {$_.user -notlike "NT AUTHORITY\SELF"</w:t>
             </w:r>
             <w:r>
               <w:rPr>
@@ -6989,25 +5806,7 @@
                 <w:sz w:val="16"/>
                 <w:szCs w:val="16"/>
               </w:rPr>
-              <w:t>where {$_.user -</w:t>
-            </w:r>
-            <w:proofErr w:type="spellStart"/>
-            <w:r>
-              <w:rPr>
-                <w:rFonts w:ascii="Consolas" w:hAnsi="Consolas" w:cs="Consolas"/>
-                <w:sz w:val="16"/>
-                <w:szCs w:val="16"/>
-              </w:rPr>
-              <w:t>notlike</w:t>
-            </w:r>
-            <w:proofErr w:type="spellEnd"/>
-            <w:r>
-              <w:rPr>
-                <w:rFonts w:ascii="Consolas" w:hAnsi="Consolas" w:cs="Consolas"/>
-                <w:sz w:val="16"/>
-                <w:szCs w:val="16"/>
-              </w:rPr>
-              <w:t xml:space="preserve"> "</w:t>
+              <w:t>where {$_.user -notlike "</w:t>
             </w:r>
             <w:r>
               <w:rPr>
@@ -7063,25 +5862,7 @@
                 <w:sz w:val="16"/>
                 <w:szCs w:val="16"/>
               </w:rPr>
-              <w:t xml:space="preserve">select </w:t>
-            </w:r>
-            <w:proofErr w:type="spellStart"/>
-            <w:r>
-              <w:rPr>
-                <w:rFonts w:ascii="Consolas" w:hAnsi="Consolas" w:cs="Consolas"/>
-                <w:sz w:val="16"/>
-                <w:szCs w:val="16"/>
-              </w:rPr>
-              <w:t>identity,user,accessrights</w:t>
-            </w:r>
-            <w:proofErr w:type="spellEnd"/>
-            <w:r>
-              <w:rPr>
-                <w:rFonts w:ascii="Consolas" w:hAnsi="Consolas" w:cs="Consolas"/>
-                <w:sz w:val="16"/>
-                <w:szCs w:val="16"/>
-              </w:rPr>
-              <w:t xml:space="preserve"> |</w:t>
+              <w:t>select identity,user,accessrights |</w:t>
             </w:r>
             <w:r>
               <w:rPr>
@@ -7137,7 +5918,7 @@
                     </pic:cNvPicPr>
                   </pic:nvPicPr>
                   <pic:blipFill>
-                    <a:blip r:embed="rId34">
+                    <a:blip r:embed="rId33">
                       <a:extLst>
                         <a:ext uri="{28A0092B-C50C-407E-A947-70E740481C1C}">
                           <a14:useLocalDpi xmlns:a14="http://schemas.microsoft.com/office/drawing/2010/main" val="0"/>
@@ -7228,61 +6009,7 @@
                 <w:sz w:val="16"/>
                 <w:szCs w:val="16"/>
               </w:rPr>
-              <w:t>Get-Mailbox -</w:t>
-            </w:r>
-            <w:proofErr w:type="spellStart"/>
-            <w:r>
-              <w:rPr>
-                <w:rFonts w:ascii="Consolas" w:hAnsi="Consolas" w:cs="Consolas"/>
-                <w:sz w:val="16"/>
-                <w:szCs w:val="16"/>
-              </w:rPr>
-              <w:t>ResultSize</w:t>
-            </w:r>
-            <w:proofErr w:type="spellEnd"/>
-            <w:r>
-              <w:rPr>
-                <w:rFonts w:ascii="Consolas" w:hAnsi="Consolas" w:cs="Consolas"/>
-                <w:sz w:val="16"/>
-                <w:szCs w:val="16"/>
-              </w:rPr>
-              <w:t xml:space="preserve"> Unlimited | Get-</w:t>
-            </w:r>
-            <w:proofErr w:type="spellStart"/>
-            <w:r>
-              <w:rPr>
-                <w:rFonts w:ascii="Consolas" w:hAnsi="Consolas" w:cs="Consolas"/>
-                <w:sz w:val="16"/>
-                <w:szCs w:val="16"/>
-              </w:rPr>
-              <w:t>RecipientPermission</w:t>
-            </w:r>
-            <w:proofErr w:type="spellEnd"/>
-            <w:r>
-              <w:rPr>
-                <w:rFonts w:ascii="Consolas" w:hAnsi="Consolas" w:cs="Consolas"/>
-                <w:sz w:val="16"/>
-                <w:szCs w:val="16"/>
-              </w:rPr>
-              <w:t xml:space="preserve"> | where {$_.</w:t>
-            </w:r>
-            <w:proofErr w:type="spellStart"/>
-            <w:r>
-              <w:rPr>
-                <w:rFonts w:ascii="Consolas" w:hAnsi="Consolas" w:cs="Consolas"/>
-                <w:sz w:val="16"/>
-                <w:szCs w:val="16"/>
-              </w:rPr>
-              <w:t>isinherited</w:t>
-            </w:r>
-            <w:proofErr w:type="spellEnd"/>
-            <w:r>
-              <w:rPr>
-                <w:rFonts w:ascii="Consolas" w:hAnsi="Consolas" w:cs="Consolas"/>
-                <w:sz w:val="16"/>
-                <w:szCs w:val="16"/>
-              </w:rPr>
-              <w:t xml:space="preserve"> -like "FALSE"}</w:t>
+              <w:t>Get-Mailbox -ResultSize Unlimited | Get-RecipientPermission | where {$_.isinherited -like "FALSE"}</w:t>
             </w:r>
             <w:r>
               <w:rPr>
@@ -7322,25 +6049,7 @@
                 <w:sz w:val="16"/>
                 <w:szCs w:val="16"/>
               </w:rPr>
-              <w:t xml:space="preserve"> -</w:t>
-            </w:r>
-            <w:proofErr w:type="spellStart"/>
-            <w:r>
-              <w:rPr>
-                <w:rFonts w:ascii="Consolas" w:hAnsi="Consolas" w:cs="Consolas"/>
-                <w:sz w:val="16"/>
-                <w:szCs w:val="16"/>
-              </w:rPr>
-              <w:t>notlike</w:t>
-            </w:r>
-            <w:proofErr w:type="spellEnd"/>
-            <w:r>
-              <w:rPr>
-                <w:rFonts w:ascii="Consolas" w:hAnsi="Consolas" w:cs="Consolas"/>
-                <w:sz w:val="16"/>
-                <w:szCs w:val="16"/>
-              </w:rPr>
-              <w:t xml:space="preserve"> "NT AUTHORITY\SELF"</w:t>
+              <w:t xml:space="preserve"> -notlike "NT AUTHORITY\SELF"</w:t>
             </w:r>
             <w:r>
               <w:rPr>
@@ -7372,25 +6081,7 @@
                 <w:sz w:val="16"/>
                 <w:szCs w:val="16"/>
               </w:rPr>
-              <w:t xml:space="preserve"> select </w:t>
-            </w:r>
-            <w:proofErr w:type="spellStart"/>
-            <w:r>
-              <w:rPr>
-                <w:rFonts w:ascii="Consolas" w:hAnsi="Consolas" w:cs="Consolas"/>
-                <w:sz w:val="16"/>
-                <w:szCs w:val="16"/>
-              </w:rPr>
-              <w:t>identity,trustee,accessrights</w:t>
-            </w:r>
-            <w:proofErr w:type="spellEnd"/>
-            <w:r>
-              <w:rPr>
-                <w:rFonts w:ascii="Consolas" w:hAnsi="Consolas" w:cs="Consolas"/>
-                <w:sz w:val="16"/>
-                <w:szCs w:val="16"/>
-              </w:rPr>
-              <w:t xml:space="preserve"> | Export-Csv sendasperm.csv</w:t>
+              <w:t xml:space="preserve"> select identity,trustee,accessrights | Export-Csv sendasperm.csv</w:t>
             </w:r>
           </w:p>
         </w:tc>
@@ -7426,7 +6117,7 @@
                     </pic:cNvPicPr>
                   </pic:nvPicPr>
                   <pic:blipFill>
-                    <a:blip r:embed="rId35">
+                    <a:blip r:embed="rId34">
                       <a:extLst>
                         <a:ext uri="{28A0092B-C50C-407E-A947-70E740481C1C}">
                           <a14:useLocalDpi xmlns:a14="http://schemas.microsoft.com/office/drawing/2010/main" val="0"/>
@@ -7511,43 +6202,7 @@
                 <w:sz w:val="16"/>
                 <w:szCs w:val="16"/>
               </w:rPr>
-              <w:t>$distro = Get-</w:t>
-            </w:r>
-            <w:proofErr w:type="spellStart"/>
-            <w:r>
-              <w:rPr>
-                <w:rFonts w:ascii="Consolas" w:hAnsi="Consolas" w:cs="Consolas"/>
-                <w:sz w:val="16"/>
-                <w:szCs w:val="16"/>
-              </w:rPr>
-              <w:t>DistributionGroup</w:t>
-            </w:r>
-            <w:proofErr w:type="spellEnd"/>
-            <w:r>
-              <w:rPr>
-                <w:rFonts w:ascii="Consolas" w:hAnsi="Consolas" w:cs="Consolas"/>
-                <w:sz w:val="16"/>
-                <w:szCs w:val="16"/>
-              </w:rPr>
-              <w:t xml:space="preserve"> -</w:t>
-            </w:r>
-            <w:proofErr w:type="spellStart"/>
-            <w:r>
-              <w:rPr>
-                <w:rFonts w:ascii="Consolas" w:hAnsi="Consolas" w:cs="Consolas"/>
-                <w:sz w:val="16"/>
-                <w:szCs w:val="16"/>
-              </w:rPr>
-              <w:t>ResultSize</w:t>
-            </w:r>
-            <w:proofErr w:type="spellEnd"/>
-            <w:r>
-              <w:rPr>
-                <w:rFonts w:ascii="Consolas" w:hAnsi="Consolas" w:cs="Consolas"/>
-                <w:sz w:val="16"/>
-                <w:szCs w:val="16"/>
-              </w:rPr>
-              <w:t xml:space="preserve"> unlimited</w:t>
+              <w:t>$distro = Get-DistributionGroup -ResultSize unlimited</w:t>
             </w:r>
           </w:p>
           <w:p>
@@ -7564,16 +6219,7 @@
                 <w:sz w:val="16"/>
                 <w:szCs w:val="16"/>
               </w:rPr>
-              <w:t xml:space="preserve">$distro | select </w:t>
-            </w:r>
-            <w:proofErr w:type="spellStart"/>
-            <w:r>
-              <w:rPr>
-                <w:rFonts w:ascii="Consolas" w:hAnsi="Consolas" w:cs="Consolas"/>
-                <w:sz w:val="16"/>
-                <w:szCs w:val="16"/>
-              </w:rPr>
-              <w:t>samaccountname,</w:t>
+              <w:t>$distro | select samaccountname,</w:t>
             </w:r>
             <w:r>
               <w:rPr>
@@ -7591,7 +6237,6 @@
               </w:rPr>
               <w:t>windowsemailaddress</w:t>
             </w:r>
-            <w:proofErr w:type="spellEnd"/>
             <w:r>
               <w:rPr>
                 <w:rFonts w:ascii="Consolas" w:hAnsi="Consolas" w:cs="Consolas"/>
@@ -7639,97 +6284,7 @@
                 <w:sz w:val="16"/>
                 <w:szCs w:val="16"/>
               </w:rPr>
-              <w:t xml:space="preserve">$members = </w:t>
-            </w:r>
-            <w:proofErr w:type="spellStart"/>
-            <w:r>
-              <w:rPr>
-                <w:rFonts w:ascii="Consolas" w:hAnsi="Consolas" w:cs="Consolas"/>
-                <w:sz w:val="16"/>
-                <w:szCs w:val="16"/>
-              </w:rPr>
-              <w:t>foreach</w:t>
-            </w:r>
-            <w:proofErr w:type="spellEnd"/>
-            <w:r>
-              <w:rPr>
-                <w:rFonts w:ascii="Consolas" w:hAnsi="Consolas" w:cs="Consolas"/>
-                <w:sz w:val="16"/>
-                <w:szCs w:val="16"/>
-              </w:rPr>
-              <w:t xml:space="preserve"> ($m in $distro) { Get-</w:t>
-            </w:r>
-            <w:proofErr w:type="spellStart"/>
-            <w:r>
-              <w:rPr>
-                <w:rFonts w:ascii="Consolas" w:hAnsi="Consolas" w:cs="Consolas"/>
-                <w:sz w:val="16"/>
-                <w:szCs w:val="16"/>
-              </w:rPr>
-              <w:t>DistributionGroupMember</w:t>
-            </w:r>
-            <w:proofErr w:type="spellEnd"/>
-            <w:r>
-              <w:rPr>
-                <w:rFonts w:ascii="Consolas" w:hAnsi="Consolas" w:cs="Consolas"/>
-                <w:sz w:val="16"/>
-                <w:szCs w:val="16"/>
-              </w:rPr>
-              <w:t xml:space="preserve"> -Identity $</w:t>
-            </w:r>
-            <w:proofErr w:type="spellStart"/>
-            <w:r>
-              <w:rPr>
-                <w:rFonts w:ascii="Consolas" w:hAnsi="Consolas" w:cs="Consolas"/>
-                <w:sz w:val="16"/>
-                <w:szCs w:val="16"/>
-              </w:rPr>
-              <w:t>m.Identity</w:t>
-            </w:r>
-            <w:proofErr w:type="spellEnd"/>
-            <w:r>
-              <w:rPr>
-                <w:rFonts w:ascii="Consolas" w:hAnsi="Consolas" w:cs="Consolas"/>
-                <w:sz w:val="16"/>
-                <w:szCs w:val="16"/>
-              </w:rPr>
-              <w:t xml:space="preserve"> | Select @{Name="</w:t>
-            </w:r>
-            <w:proofErr w:type="spellStart"/>
-            <w:r>
-              <w:rPr>
-                <w:rFonts w:ascii="Consolas" w:hAnsi="Consolas" w:cs="Consolas"/>
-                <w:sz w:val="16"/>
-                <w:szCs w:val="16"/>
-              </w:rPr>
-              <w:t>Group";Expression</w:t>
-            </w:r>
-            <w:proofErr w:type="spellEnd"/>
-            <w:r>
-              <w:rPr>
-                <w:rFonts w:ascii="Consolas" w:hAnsi="Consolas" w:cs="Consolas"/>
-                <w:sz w:val="16"/>
-                <w:szCs w:val="16"/>
-              </w:rPr>
-              <w:t>={$m.name}},</w:t>
-            </w:r>
-            <w:proofErr w:type="spellStart"/>
-            <w:r>
-              <w:rPr>
-                <w:rFonts w:ascii="Consolas" w:hAnsi="Consolas" w:cs="Consolas"/>
-                <w:sz w:val="16"/>
-                <w:szCs w:val="16"/>
-              </w:rPr>
-              <w:t>PrimarySMTPAddress</w:t>
-            </w:r>
-            <w:proofErr w:type="spellEnd"/>
-            <w:r>
-              <w:rPr>
-                <w:rFonts w:ascii="Consolas" w:hAnsi="Consolas" w:cs="Consolas"/>
-                <w:sz w:val="16"/>
-                <w:szCs w:val="16"/>
-              </w:rPr>
-              <w:t>}</w:t>
+              <w:t>$members = foreach ($m in $distro) { Get-DistributionGroupMember -Identity $m.Identity | Select @{Name="Group";Expression={$m.name}},PrimarySMTPAddress}</w:t>
             </w:r>
           </w:p>
           <w:p>
@@ -7781,7 +6336,7 @@
                     </pic:cNvPicPr>
                   </pic:nvPicPr>
                   <pic:blipFill>
-                    <a:blip r:embed="rId36">
+                    <a:blip r:embed="rId35">
                       <a:extLst>
                         <a:ext uri="{28A0092B-C50C-407E-A947-70E740481C1C}">
                           <a14:useLocalDpi xmlns:a14="http://schemas.microsoft.com/office/drawing/2010/main" val="0"/>
@@ -7866,23 +6421,7 @@
                 <w:sz w:val="16"/>
                 <w:szCs w:val="16"/>
               </w:rPr>
-              <w:t>Get-Contact -</w:t>
-            </w:r>
-            <w:proofErr w:type="spellStart"/>
-            <w:r>
-              <w:rPr>
-                <w:sz w:val="16"/>
-                <w:szCs w:val="16"/>
-              </w:rPr>
-              <w:t>ResultSize</w:t>
-            </w:r>
-            <w:proofErr w:type="spellEnd"/>
-            <w:r>
-              <w:rPr>
-                <w:sz w:val="16"/>
-                <w:szCs w:val="16"/>
-              </w:rPr>
-              <w:t xml:space="preserve"> unlimited </w:t>
+              <w:t xml:space="preserve">Get-Contact -ResultSize unlimited </w:t>
             </w:r>
             <w:r>
               <w:rPr>
@@ -7896,23 +6435,7 @@
                 <w:sz w:val="16"/>
                 <w:szCs w:val="16"/>
               </w:rPr>
-              <w:t xml:space="preserve"> select identity, </w:t>
-            </w:r>
-            <w:proofErr w:type="spellStart"/>
-            <w:r>
-              <w:rPr>
-                <w:sz w:val="16"/>
-                <w:szCs w:val="16"/>
-              </w:rPr>
-              <w:t>name,displayname,firstname,lastname,windowsemailaddress</w:t>
-            </w:r>
-            <w:proofErr w:type="spellEnd"/>
-            <w:r>
-              <w:rPr>
-                <w:sz w:val="16"/>
-                <w:szCs w:val="16"/>
-              </w:rPr>
-              <w:t xml:space="preserve"> </w:t>
+              <w:t xml:space="preserve"> select identity, name,displayname,firstname,lastname,windowsemailaddress </w:t>
             </w:r>
             <w:r>
               <w:rPr>
@@ -7953,7 +6476,7 @@
                     </pic:cNvPicPr>
                   </pic:nvPicPr>
                   <pic:blipFill>
-                    <a:blip r:embed="rId37">
+                    <a:blip r:embed="rId36">
                       <a:extLst>
                         <a:ext uri="{28A0092B-C50C-407E-A947-70E740481C1C}">
                           <a14:useLocalDpi xmlns:a14="http://schemas.microsoft.com/office/drawing/2010/main" val="0"/>
@@ -8037,7 +6560,7 @@
                     </pic:cNvPicPr>
                   </pic:nvPicPr>
                   <pic:blipFill>
-                    <a:blip r:embed="rId38">
+                    <a:blip r:embed="rId37">
                       <a:extLst>
                         <a:ext uri="{28A0092B-C50C-407E-A947-70E740481C1C}">
                           <a14:useLocalDpi xmlns:a14="http://schemas.microsoft.com/office/drawing/2010/main" val="0"/>
@@ -8078,23 +6601,13 @@
           <w:szCs w:val="32"/>
         </w:rPr>
       </w:pPr>
-      <w:proofErr w:type="gramStart"/>
       <w:r>
         <w:rPr>
           <w:b/>
           <w:sz w:val="32"/>
           <w:szCs w:val="32"/>
         </w:rPr>
-        <w:t>Migrate</w:t>
-      </w:r>
-      <w:proofErr w:type="gramEnd"/>
-      <w:r>
-        <w:rPr>
-          <w:b/>
-          <w:sz w:val="32"/>
-          <w:szCs w:val="32"/>
-        </w:rPr>
-        <w:t xml:space="preserve"> users</w:t>
+        <w:t>Migrate users</w:t>
       </w:r>
       <w:r>
         <w:rPr>
@@ -8209,7 +6722,6 @@
                 <w:szCs w:val="14"/>
               </w:rPr>
             </w:pPr>
-            <w:proofErr w:type="spellStart"/>
             <w:r>
               <w:rPr>
                 <w:rFonts w:ascii="Consolas" w:hAnsi="Consolas" w:cs="Consolas"/>
@@ -8218,7 +6730,6 @@
               </w:rPr>
               <w:t>EmailAddress</w:t>
             </w:r>
-            <w:proofErr w:type="spellEnd"/>
           </w:p>
           <w:p>
             <w:pPr>
@@ -8407,25 +6918,23 @@
                 <w:sz w:val="14"/>
                 <w:szCs w:val="14"/>
               </w:rPr>
-              <w:t>New-</w:t>
-            </w:r>
-            <w:proofErr w:type="spellStart"/>
+              <w:t>New-MigrationBatch -</w:t>
+            </w:r>
             <w:r>
               <w:rPr>
                 <w:rFonts w:ascii="Consolas" w:hAnsi="Consolas" w:cs="Consolas"/>
                 <w:sz w:val="14"/>
                 <w:szCs w:val="14"/>
               </w:rPr>
-              <w:t>MigrationBatch</w:t>
-            </w:r>
-            <w:proofErr w:type="spellEnd"/>
+              <w:t xml:space="preserve">Name </w:t>
+            </w:r>
             <w:r>
               <w:rPr>
                 <w:rFonts w:ascii="Consolas" w:hAnsi="Consolas" w:cs="Consolas"/>
                 <w:sz w:val="14"/>
                 <w:szCs w:val="14"/>
               </w:rPr>
-              <w:t xml:space="preserve"> -</w:t>
+              <w:t>"</w:t>
             </w:r>
             <w:r>
               <w:rPr>
@@ -8433,7 +6942,7 @@
                 <w:sz w:val="14"/>
                 <w:szCs w:val="14"/>
               </w:rPr>
-              <w:t xml:space="preserve">Name </w:t>
+              <w:t>First O</w:t>
             </w:r>
             <w:r>
               <w:rPr>
@@ -8441,7 +6950,7 @@
                 <w:sz w:val="14"/>
                 <w:szCs w:val="14"/>
               </w:rPr>
-              <w:t>"</w:t>
+              <w:t>nes</w:t>
             </w:r>
             <w:r>
               <w:rPr>
@@ -8449,7 +6958,7 @@
                 <w:sz w:val="14"/>
                 <w:szCs w:val="14"/>
               </w:rPr>
-              <w:t>First O</w:t>
+              <w:t>"</w:t>
             </w:r>
             <w:r>
               <w:rPr>
@@ -8457,7 +6966,7 @@
                 <w:sz w:val="14"/>
                 <w:szCs w:val="14"/>
               </w:rPr>
-              <w:t>nes</w:t>
+              <w:t xml:space="preserve"> -</w:t>
             </w:r>
             <w:r>
               <w:rPr>
@@ -8465,7 +6974,7 @@
                 <w:sz w:val="14"/>
                 <w:szCs w:val="14"/>
               </w:rPr>
-              <w:t>"</w:t>
+              <w:t>TargetEndpoint "agzsolt" -BadItemLimit unlimited -TargetDeliveryDomain agzsolt.com -CSVData ([System.IO.File]::ReadAllBytes("C:\</w:t>
             </w:r>
             <w:r>
               <w:rPr>
@@ -8473,167 +6982,15 @@
                 <w:sz w:val="14"/>
                 <w:szCs w:val="14"/>
               </w:rPr>
-              <w:t xml:space="preserve"> -</w:t>
-            </w:r>
-            <w:proofErr w:type="spellStart"/>
+              <w:t>first</w:t>
+            </w:r>
             <w:r>
               <w:rPr>
                 <w:rFonts w:ascii="Consolas" w:hAnsi="Consolas" w:cs="Consolas"/>
                 <w:sz w:val="14"/>
                 <w:szCs w:val="14"/>
               </w:rPr>
-              <w:t>TargetEndpoint</w:t>
-            </w:r>
-            <w:proofErr w:type="spellEnd"/>
-            <w:r>
-              <w:rPr>
-                <w:rFonts w:ascii="Consolas" w:hAnsi="Consolas" w:cs="Consolas"/>
-                <w:sz w:val="14"/>
-                <w:szCs w:val="14"/>
-              </w:rPr>
-              <w:t xml:space="preserve"> "</w:t>
-            </w:r>
-            <w:proofErr w:type="spellStart"/>
-            <w:r>
-              <w:rPr>
-                <w:rFonts w:ascii="Consolas" w:hAnsi="Consolas" w:cs="Consolas"/>
-                <w:sz w:val="14"/>
-                <w:szCs w:val="14"/>
-              </w:rPr>
-              <w:t>agzsolt</w:t>
-            </w:r>
-            <w:proofErr w:type="spellEnd"/>
-            <w:r>
-              <w:rPr>
-                <w:rFonts w:ascii="Consolas" w:hAnsi="Consolas" w:cs="Consolas"/>
-                <w:sz w:val="14"/>
-                <w:szCs w:val="14"/>
-              </w:rPr>
-              <w:t>" -</w:t>
-            </w:r>
-            <w:proofErr w:type="spellStart"/>
-            <w:r>
-              <w:rPr>
-                <w:rFonts w:ascii="Consolas" w:hAnsi="Consolas" w:cs="Consolas"/>
-                <w:sz w:val="14"/>
-                <w:szCs w:val="14"/>
-              </w:rPr>
-              <w:t>BadItemLimit</w:t>
-            </w:r>
-            <w:proofErr w:type="spellEnd"/>
-            <w:r>
-              <w:rPr>
-                <w:rFonts w:ascii="Consolas" w:hAnsi="Consolas" w:cs="Consolas"/>
-                <w:sz w:val="14"/>
-                <w:szCs w:val="14"/>
-              </w:rPr>
-              <w:t xml:space="preserve"> unlimited -</w:t>
-            </w:r>
-            <w:proofErr w:type="spellStart"/>
-            <w:r>
-              <w:rPr>
-                <w:rFonts w:ascii="Consolas" w:hAnsi="Consolas" w:cs="Consolas"/>
-                <w:sz w:val="14"/>
-                <w:szCs w:val="14"/>
-              </w:rPr>
-              <w:t>TargetDeliveryDomain</w:t>
-            </w:r>
-            <w:proofErr w:type="spellEnd"/>
-            <w:r>
-              <w:rPr>
-                <w:rFonts w:ascii="Consolas" w:hAnsi="Consolas" w:cs="Consolas"/>
-                <w:sz w:val="14"/>
-                <w:szCs w:val="14"/>
-              </w:rPr>
-              <w:t xml:space="preserve"> agzsolt.com -</w:t>
-            </w:r>
-            <w:proofErr w:type="spellStart"/>
-            <w:r>
-              <w:rPr>
-                <w:rFonts w:ascii="Consolas" w:hAnsi="Consolas" w:cs="Consolas"/>
-                <w:sz w:val="14"/>
-                <w:szCs w:val="14"/>
-              </w:rPr>
-              <w:t>CSVData</w:t>
-            </w:r>
-            <w:proofErr w:type="spellEnd"/>
-            <w:r>
-              <w:rPr>
-                <w:rFonts w:ascii="Consolas" w:hAnsi="Consolas" w:cs="Consolas"/>
-                <w:sz w:val="14"/>
-                <w:szCs w:val="14"/>
-              </w:rPr>
-              <w:t xml:space="preserve"> ([</w:t>
-            </w:r>
-            <w:proofErr w:type="spellStart"/>
-            <w:r>
-              <w:rPr>
-                <w:rFonts w:ascii="Consolas" w:hAnsi="Consolas" w:cs="Consolas"/>
-                <w:sz w:val="14"/>
-                <w:szCs w:val="14"/>
-              </w:rPr>
-              <w:t>System.IO.File</w:t>
-            </w:r>
-            <w:proofErr w:type="spellEnd"/>
-            <w:r>
-              <w:rPr>
-                <w:rFonts w:ascii="Consolas" w:hAnsi="Consolas" w:cs="Consolas"/>
-                <w:sz w:val="14"/>
-                <w:szCs w:val="14"/>
-              </w:rPr>
-              <w:t>]::</w:t>
-            </w:r>
-            <w:proofErr w:type="spellStart"/>
-            <w:r>
-              <w:rPr>
-                <w:rFonts w:ascii="Consolas" w:hAnsi="Consolas" w:cs="Consolas"/>
-                <w:sz w:val="14"/>
-                <w:szCs w:val="14"/>
-              </w:rPr>
-              <w:t>ReadAllBytes</w:t>
-            </w:r>
-            <w:proofErr w:type="spellEnd"/>
-            <w:r>
-              <w:rPr>
-                <w:rFonts w:ascii="Consolas" w:hAnsi="Consolas" w:cs="Consolas"/>
-                <w:sz w:val="14"/>
-                <w:szCs w:val="14"/>
-              </w:rPr>
-              <w:t>("C:\</w:t>
-            </w:r>
-            <w:r>
-              <w:rPr>
-                <w:rFonts w:ascii="Consolas" w:hAnsi="Consolas" w:cs="Consolas"/>
-                <w:sz w:val="14"/>
-                <w:szCs w:val="14"/>
-              </w:rPr>
-              <w:t>first</w:t>
-            </w:r>
-            <w:r>
-              <w:rPr>
-                <w:rFonts w:ascii="Consolas" w:hAnsi="Consolas" w:cs="Consolas"/>
-                <w:sz w:val="14"/>
-                <w:szCs w:val="14"/>
-              </w:rPr>
-              <w:t>.csv")) -</w:t>
-            </w:r>
-            <w:proofErr w:type="spellStart"/>
-            <w:r>
-              <w:rPr>
-                <w:rFonts w:ascii="Consolas" w:hAnsi="Consolas" w:cs="Consolas"/>
-                <w:sz w:val="14"/>
-                <w:szCs w:val="14"/>
-              </w:rPr>
-              <w:t>TargetDatabases</w:t>
-            </w:r>
-            <w:proofErr w:type="spellEnd"/>
-            <w:r>
-              <w:rPr>
-                <w:rFonts w:ascii="Consolas" w:hAnsi="Consolas" w:cs="Consolas"/>
-                <w:sz w:val="14"/>
-                <w:szCs w:val="14"/>
-              </w:rPr>
-              <w:t xml:space="preserve"> "</w:t>
+              <w:t>.csv")) -TargetDatabases "</w:t>
             </w:r>
             <w:r>
               <w:rPr>
@@ -8703,7 +7060,7 @@
                     </pic:cNvPicPr>
                   </pic:nvPicPr>
                   <pic:blipFill>
-                    <a:blip r:embed="rId39">
+                    <a:blip r:embed="rId38">
                       <a:extLst>
                         <a:ext uri="{28A0092B-C50C-407E-A947-70E740481C1C}">
                           <a14:useLocalDpi xmlns:a14="http://schemas.microsoft.com/office/drawing/2010/main" val="0"/>
@@ -8763,7 +7120,7 @@
                     </pic:cNvPicPr>
                   </pic:nvPicPr>
                   <pic:blipFill>
-                    <a:blip r:embed="rId40">
+                    <a:blip r:embed="rId39">
                       <a:extLst>
                         <a:ext uri="{28A0092B-C50C-407E-A947-70E740481C1C}">
                           <a14:useLocalDpi xmlns:a14="http://schemas.microsoft.com/office/drawing/2010/main" val="0"/>
@@ -8848,7 +7205,7 @@
                     </pic:cNvPicPr>
                   </pic:nvPicPr>
                   <pic:blipFill>
-                    <a:blip r:embed="rId41">
+                    <a:blip r:embed="rId40">
                       <a:extLst>
                         <a:ext uri="{28A0092B-C50C-407E-A947-70E740481C1C}">
                           <a14:useLocalDpi xmlns:a14="http://schemas.microsoft.com/office/drawing/2010/main" val="0"/>
@@ -8940,7 +7297,7 @@
                     </pic:cNvPicPr>
                   </pic:nvPicPr>
                   <pic:blipFill>
-                    <a:blip r:embed="rId42">
+                    <a:blip r:embed="rId41">
                       <a:extLst>
                         <a:ext uri="{28A0092B-C50C-407E-A947-70E740481C1C}">
                           <a14:useLocalDpi xmlns:a14="http://schemas.microsoft.com/office/drawing/2010/main" val="0"/>
@@ -9019,7 +7376,7 @@
                     </pic:cNvPicPr>
                   </pic:nvPicPr>
                   <pic:blipFill>
-                    <a:blip r:embed="rId43">
+                    <a:blip r:embed="rId42">
                       <a:extLst>
                         <a:ext uri="{28A0092B-C50C-407E-A947-70E740481C1C}">
                           <a14:useLocalDpi xmlns:a14="http://schemas.microsoft.com/office/drawing/2010/main" val="0"/>
@@ -9091,7 +7448,7 @@
                     </pic:cNvPicPr>
                   </pic:nvPicPr>
                   <pic:blipFill>
-                    <a:blip r:embed="rId44">
+                    <a:blip r:embed="rId43">
                       <a:extLst>
                         <a:ext uri="{28A0092B-C50C-407E-A947-70E740481C1C}">
                           <a14:useLocalDpi xmlns:a14="http://schemas.microsoft.com/office/drawing/2010/main" val="0"/>
@@ -9162,14 +7519,12 @@
       <w:r>
         <w:t xml:space="preserve"> record for </w:t>
       </w:r>
-      <w:proofErr w:type="spellStart"/>
       <w:r>
         <w:rPr>
           <w:b/>
         </w:rPr>
         <w:t>autodiscover</w:t>
       </w:r>
-      <w:proofErr w:type="spellEnd"/>
       <w:r>
         <w:t xml:space="preserve"> on the jd0e.com</w:t>
       </w:r>
@@ -9224,13 +7579,8 @@
       <w:r>
         <w:t xml:space="preserve"> </w:t>
       </w:r>
-      <w:proofErr w:type="spellStart"/>
-      <w:r>
-        <w:t>autodiscover</w:t>
-      </w:r>
-      <w:proofErr w:type="spellEnd"/>
-      <w:r>
-        <w:t xml:space="preserve"> file</w:t>
+      <w:r>
+        <w:t>autodiscover file</w:t>
       </w:r>
       <w:r>
         <w:t>:</w:t>
@@ -9286,15 +7636,7 @@
         <w:spacing w:after="0"/>
       </w:pPr>
       <w:r>
-        <w:t>This step ensures un-broken Outlook functionality for all the users with domain-</w:t>
-      </w:r>
-      <w:proofErr w:type="gramStart"/>
-      <w:r>
-        <w:t>joined  computers</w:t>
-      </w:r>
-      <w:proofErr w:type="gramEnd"/>
-      <w:r>
-        <w:t>.</w:t>
+        <w:t>This step ensures un-broken Outlook functionality for all the users with domain-joined  computers.</w:t>
       </w:r>
     </w:p>
     <w:p>
@@ -9325,7 +7667,7 @@
                     </pic:cNvPicPr>
                   </pic:nvPicPr>
                   <pic:blipFill>
-                    <a:blip r:embed="rId45">
+                    <a:blip r:embed="rId44">
                       <a:extLst>
                         <a:ext uri="{28A0092B-C50C-407E-A947-70E740481C1C}">
                           <a14:useLocalDpi xmlns:a14="http://schemas.microsoft.com/office/drawing/2010/main" val="0"/>
@@ -9368,21 +7710,7 @@
         <w:rPr>
           <w:i/>
         </w:rPr>
-        <w:t xml:space="preserve">Note that the windows Outlook client is relying on the </w:t>
-      </w:r>
-      <w:proofErr w:type="spellStart"/>
-      <w:r>
-        <w:rPr>
-          <w:i/>
-        </w:rPr>
-        <w:t>autodiscover</w:t>
-      </w:r>
-      <w:proofErr w:type="spellEnd"/>
-      <w:r>
-        <w:rPr>
-          <w:i/>
-        </w:rPr>
-        <w:t xml:space="preserve"> record to locate public folders and it checks the SCP record first when </w:t>
+        <w:t xml:space="preserve">Note that the windows Outlook client is relying on the autodiscover record to locate public folders and it checks the SCP record first when </w:t>
       </w:r>
       <w:r>
         <w:rPr>
@@ -9494,7 +7822,7 @@
                     </pic:cNvPicPr>
                   </pic:nvPicPr>
                   <pic:blipFill>
-                    <a:blip r:embed="rId46">
+                    <a:blip r:embed="rId45">
                       <a:extLst>
                         <a:ext uri="{28A0092B-C50C-407E-A947-70E740481C1C}">
                           <a14:useLocalDpi xmlns:a14="http://schemas.microsoft.com/office/drawing/2010/main" val="0"/>
@@ -9548,18 +7876,10 @@
         <w:t>), they won’t be prompted for their password, as long as the passwords match on the original jd0e.com and the new agzsolt.com forest</w:t>
       </w:r>
       <w:r>
-        <w:t xml:space="preserve">s -  the </w:t>
-      </w:r>
-      <w:proofErr w:type="spellStart"/>
-      <w:r>
-        <w:t>k</w:t>
-      </w:r>
-      <w:r>
-        <w:t>erberos</w:t>
-      </w:r>
-      <w:proofErr w:type="spellEnd"/>
-      <w:r>
-        <w:t xml:space="preserve"> ticketing will work flawlessly</w:t>
+        <w:t>s -  the k</w:t>
+      </w:r>
+      <w:r>
+        <w:t>erberos ticketing will work flawlessly</w:t>
       </w:r>
     </w:p>
     <w:p>
@@ -9612,7 +7932,7 @@
                     </pic:cNvPicPr>
                   </pic:nvPicPr>
                   <pic:blipFill>
-                    <a:blip r:embed="rId47">
+                    <a:blip r:embed="rId46">
                       <a:extLst>
                         <a:ext uri="{28A0092B-C50C-407E-A947-70E740481C1C}">
                           <a14:useLocalDpi xmlns:a14="http://schemas.microsoft.com/office/drawing/2010/main" val="0"/>
@@ -9676,7 +7996,7 @@
                     </pic:cNvPicPr>
                   </pic:nvPicPr>
                   <pic:blipFill>
-                    <a:blip r:embed="rId48">
+                    <a:blip r:embed="rId47">
                       <a:extLst>
                         <a:ext uri="{28A0092B-C50C-407E-A947-70E740481C1C}">
                           <a14:useLocalDpi xmlns:a14="http://schemas.microsoft.com/office/drawing/2010/main" val="0"/>
@@ -9787,25 +8107,7 @@
                 <w:sz w:val="16"/>
                 <w:szCs w:val="16"/>
               </w:rPr>
-              <w:t xml:space="preserve">import-csv users.csv | </w:t>
-            </w:r>
-            <w:proofErr w:type="spellStart"/>
-            <w:r>
-              <w:rPr>
-                <w:rFonts w:ascii="Consolas" w:hAnsi="Consolas" w:cs="Consolas"/>
-                <w:sz w:val="16"/>
-                <w:szCs w:val="16"/>
-              </w:rPr>
-              <w:t>foreach</w:t>
-            </w:r>
-            <w:proofErr w:type="spellEnd"/>
-            <w:r>
-              <w:rPr>
-                <w:rFonts w:ascii="Consolas" w:hAnsi="Consolas" w:cs="Consolas"/>
-                <w:sz w:val="16"/>
-                <w:szCs w:val="16"/>
-              </w:rPr>
-              <w:t xml:space="preserve"> {</w:t>
+              <w:t>import-csv users.csv | foreach {</w:t>
             </w:r>
           </w:p>
           <w:p>
@@ -9822,18 +8124,8 @@
                 <w:sz w:val="16"/>
                 <w:szCs w:val="16"/>
               </w:rPr>
-              <w:t>$name=$_.</w:t>
-            </w:r>
-            <w:proofErr w:type="spellStart"/>
-            <w:r>
-              <w:rPr>
-                <w:rFonts w:ascii="Consolas" w:hAnsi="Consolas" w:cs="Consolas"/>
-                <w:sz w:val="16"/>
-                <w:szCs w:val="16"/>
-              </w:rPr>
-              <w:t>FirstName</w:t>
-            </w:r>
-            <w:proofErr w:type="spellEnd"/>
+              <w:t>$name=$_.FirstName</w:t>
+            </w:r>
           </w:p>
           <w:p>
             <w:pPr>
@@ -9849,25 +8141,7 @@
                 <w:sz w:val="16"/>
                 <w:szCs w:val="16"/>
               </w:rPr>
-              <w:t>Set-Mailbox -Identity $name -</w:t>
-            </w:r>
-            <w:proofErr w:type="spellStart"/>
-            <w:r>
-              <w:rPr>
-                <w:rFonts w:ascii="Consolas" w:hAnsi="Consolas" w:cs="Consolas"/>
-                <w:sz w:val="16"/>
-                <w:szCs w:val="16"/>
-              </w:rPr>
-              <w:t>EmailAddresses</w:t>
-            </w:r>
-            <w:proofErr w:type="spellEnd"/>
-            <w:r>
-              <w:rPr>
-                <w:rFonts w:ascii="Consolas" w:hAnsi="Consolas" w:cs="Consolas"/>
-                <w:sz w:val="16"/>
-                <w:szCs w:val="16"/>
-              </w:rPr>
-              <w:t xml:space="preserve"> @{remove="$</w:t>
+              <w:t>Set-Mailbox -Identity $name -EmailAddresses @{remove="$</w:t>
             </w:r>
             <w:r>
               <w:rPr>
@@ -10000,7 +8274,7 @@
                     </pic:cNvPicPr>
                   </pic:nvPicPr>
                   <pic:blipFill>
-                    <a:blip r:embed="rId49">
+                    <a:blip r:embed="rId48">
                       <a:extLst>
                         <a:ext uri="{28A0092B-C50C-407E-A947-70E740481C1C}">
                           <a14:useLocalDpi xmlns:a14="http://schemas.microsoft.com/office/drawing/2010/main" val="0"/>
@@ -10092,7 +8366,7 @@
                     </pic:cNvPicPr>
                   </pic:nvPicPr>
                   <pic:blipFill>
-                    <a:blip r:embed="rId50">
+                    <a:blip r:embed="rId49">
                       <a:extLst>
                         <a:ext uri="{28A0092B-C50C-407E-A947-70E740481C1C}">
                           <a14:useLocalDpi xmlns:a14="http://schemas.microsoft.com/office/drawing/2010/main" val="0"/>
@@ -10193,7 +8467,7 @@
                     </pic:cNvPicPr>
                   </pic:nvPicPr>
                   <pic:blipFill>
-                    <a:blip r:embed="rId51">
+                    <a:blip r:embed="rId50">
                       <a:extLst>
                         <a:ext uri="{28A0092B-C50C-407E-A947-70E740481C1C}">
                           <a14:useLocalDpi xmlns:a14="http://schemas.microsoft.com/office/drawing/2010/main" val="0"/>
@@ -10349,7 +8623,7 @@
                     </pic:cNvPicPr>
                   </pic:nvPicPr>
                   <pic:blipFill>
-                    <a:blip r:embed="rId52" cstate="print">
+                    <a:blip r:embed="rId51" cstate="print">
                       <a:extLst>
                         <a:ext uri="{28A0092B-C50C-407E-A947-70E740481C1C}">
                           <a14:useLocalDpi xmlns:a14="http://schemas.microsoft.com/office/drawing/2010/main" val="0"/>
@@ -10432,7 +8706,7 @@
                     </pic:cNvPicPr>
                   </pic:nvPicPr>
                   <pic:blipFill>
-                    <a:blip r:embed="rId53">
+                    <a:blip r:embed="rId52">
                       <a:extLst>
                         <a:ext uri="{28A0092B-C50C-407E-A947-70E740481C1C}">
                           <a14:useLocalDpi xmlns:a14="http://schemas.microsoft.com/office/drawing/2010/main" val="0"/>
@@ -10489,13 +8763,8 @@
         <w:t>reate the distribution groups</w:t>
       </w:r>
       <w:r>
-        <w:t xml:space="preserve"> with the right </w:t>
-      </w:r>
-      <w:proofErr w:type="spellStart"/>
-      <w:r>
-        <w:t>useraccounts</w:t>
-      </w:r>
-      <w:proofErr w:type="spellEnd"/>
+        <w:t xml:space="preserve"> with the right useraccounts</w:t>
+      </w:r>
     </w:p>
     <w:tbl>
       <w:tblPr>
@@ -10526,25 +8795,7 @@
                 <w:sz w:val="16"/>
                 <w:szCs w:val="16"/>
               </w:rPr>
-              <w:t xml:space="preserve">import-csv distro-list.csv | </w:t>
-            </w:r>
-            <w:proofErr w:type="spellStart"/>
-            <w:r>
-              <w:rPr>
-                <w:rFonts w:ascii="Consolas" w:hAnsi="Consolas" w:cs="Consolas"/>
-                <w:sz w:val="16"/>
-                <w:szCs w:val="16"/>
-              </w:rPr>
-              <w:t>foreach</w:t>
-            </w:r>
-            <w:proofErr w:type="spellEnd"/>
-            <w:r>
-              <w:rPr>
-                <w:rFonts w:ascii="Consolas" w:hAnsi="Consolas" w:cs="Consolas"/>
-                <w:sz w:val="16"/>
-                <w:szCs w:val="16"/>
-              </w:rPr>
-              <w:t xml:space="preserve"> {</w:t>
+              <w:t>import-csv distro-list.csv | foreach {</w:t>
             </w:r>
           </w:p>
           <w:p>
@@ -10561,18 +8812,8 @@
                 <w:sz w:val="16"/>
                 <w:szCs w:val="16"/>
               </w:rPr>
-              <w:t>$SAM=$_.</w:t>
-            </w:r>
-            <w:proofErr w:type="spellStart"/>
-            <w:r>
-              <w:rPr>
-                <w:rFonts w:ascii="Consolas" w:hAnsi="Consolas" w:cs="Consolas"/>
-                <w:sz w:val="16"/>
-                <w:szCs w:val="16"/>
-              </w:rPr>
-              <w:t>SamAccountName</w:t>
-            </w:r>
-            <w:proofErr w:type="spellEnd"/>
+              <w:t>$SAM=$_.SamAccountName</w:t>
+            </w:r>
           </w:p>
           <w:p>
             <w:pPr>
@@ -10588,18 +8829,8 @@
                 <w:sz w:val="16"/>
                 <w:szCs w:val="16"/>
               </w:rPr>
-              <w:t>$name=$_.</w:t>
-            </w:r>
-            <w:proofErr w:type="spellStart"/>
-            <w:r>
-              <w:rPr>
-                <w:rFonts w:ascii="Consolas" w:hAnsi="Consolas" w:cs="Consolas"/>
-                <w:sz w:val="16"/>
-                <w:szCs w:val="16"/>
-              </w:rPr>
-              <w:t>DisplayName</w:t>
-            </w:r>
-            <w:proofErr w:type="spellEnd"/>
+              <w:t>$name=$_.DisplayName</w:t>
+            </w:r>
           </w:p>
           <w:p>
             <w:pPr>
@@ -10615,18 +8846,8 @@
                 <w:sz w:val="16"/>
                 <w:szCs w:val="16"/>
               </w:rPr>
-              <w:t>$win=$_.</w:t>
-            </w:r>
-            <w:proofErr w:type="spellStart"/>
-            <w:r>
-              <w:rPr>
-                <w:rFonts w:ascii="Consolas" w:hAnsi="Consolas" w:cs="Consolas"/>
-                <w:sz w:val="16"/>
-                <w:szCs w:val="16"/>
-              </w:rPr>
-              <w:t>WindowsEmailAddress</w:t>
-            </w:r>
-            <w:proofErr w:type="spellEnd"/>
+              <w:t>$win=$_.WindowsEmailAddress</w:t>
+            </w:r>
           </w:p>
           <w:p>
             <w:pPr>
@@ -10642,151 +8863,7 @@
                 <w:sz w:val="16"/>
                 <w:szCs w:val="16"/>
               </w:rPr>
-              <w:t>New-</w:t>
-            </w:r>
-            <w:proofErr w:type="spellStart"/>
-            <w:r>
-              <w:rPr>
-                <w:rFonts w:ascii="Consolas" w:hAnsi="Consolas" w:cs="Consolas"/>
-                <w:sz w:val="16"/>
-                <w:szCs w:val="16"/>
-              </w:rPr>
-              <w:t>DistributionGroup</w:t>
-            </w:r>
-            <w:proofErr w:type="spellEnd"/>
-            <w:r>
-              <w:rPr>
-                <w:rFonts w:ascii="Consolas" w:hAnsi="Consolas" w:cs="Consolas"/>
-                <w:sz w:val="16"/>
-                <w:szCs w:val="16"/>
-              </w:rPr>
-              <w:t xml:space="preserve"> -Name $name -</w:t>
-            </w:r>
-            <w:proofErr w:type="spellStart"/>
-            <w:r>
-              <w:rPr>
-                <w:rFonts w:ascii="Consolas" w:hAnsi="Consolas" w:cs="Consolas"/>
-                <w:sz w:val="16"/>
-                <w:szCs w:val="16"/>
-              </w:rPr>
-              <w:t>DisplayName</w:t>
-            </w:r>
-            <w:proofErr w:type="spellEnd"/>
-            <w:r>
-              <w:rPr>
-                <w:rFonts w:ascii="Consolas" w:hAnsi="Consolas" w:cs="Consolas"/>
-                <w:sz w:val="16"/>
-                <w:szCs w:val="16"/>
-              </w:rPr>
-              <w:t xml:space="preserve"> $name -PrimarySmtpAddress $win -Type distribution -</w:t>
-            </w:r>
-            <w:proofErr w:type="spellStart"/>
-            <w:r>
-              <w:rPr>
-                <w:rFonts w:ascii="Consolas" w:hAnsi="Consolas" w:cs="Consolas"/>
-                <w:sz w:val="16"/>
-                <w:szCs w:val="16"/>
-              </w:rPr>
-              <w:t>IgnoreNamingPolicy</w:t>
-            </w:r>
-            <w:proofErr w:type="spellEnd"/>
-            <w:r>
-              <w:rPr>
-                <w:rFonts w:ascii="Consolas" w:hAnsi="Consolas" w:cs="Consolas"/>
-                <w:sz w:val="16"/>
-                <w:szCs w:val="16"/>
-              </w:rPr>
-              <w:t>:$true -</w:t>
-            </w:r>
-            <w:proofErr w:type="spellStart"/>
-            <w:r>
-              <w:rPr>
-                <w:rFonts w:ascii="Consolas" w:hAnsi="Consolas" w:cs="Consolas"/>
-                <w:sz w:val="16"/>
-                <w:szCs w:val="16"/>
-              </w:rPr>
-              <w:t>ModerationEnabled</w:t>
-            </w:r>
-            <w:proofErr w:type="spellEnd"/>
-            <w:r>
-              <w:rPr>
-                <w:rFonts w:ascii="Consolas" w:hAnsi="Consolas" w:cs="Consolas"/>
-                <w:sz w:val="16"/>
-                <w:szCs w:val="16"/>
-              </w:rPr>
-              <w:t>:$false -</w:t>
-            </w:r>
-            <w:proofErr w:type="spellStart"/>
-            <w:r>
-              <w:rPr>
-                <w:rFonts w:ascii="Consolas" w:hAnsi="Consolas" w:cs="Consolas"/>
-                <w:sz w:val="16"/>
-                <w:szCs w:val="16"/>
-              </w:rPr>
-              <w:t>OrganizationalUnit</w:t>
-            </w:r>
-            <w:proofErr w:type="spellEnd"/>
-            <w:r>
-              <w:rPr>
-                <w:rFonts w:ascii="Consolas" w:hAnsi="Consolas" w:cs="Consolas"/>
-                <w:sz w:val="16"/>
-                <w:szCs w:val="16"/>
-              </w:rPr>
-              <w:t xml:space="preserve"> "OU=</w:t>
-            </w:r>
-            <w:proofErr w:type="spellStart"/>
-            <w:r>
-              <w:rPr>
-                <w:rFonts w:ascii="Consolas" w:hAnsi="Consolas" w:cs="Consolas"/>
-                <w:sz w:val="16"/>
-                <w:szCs w:val="16"/>
-              </w:rPr>
-              <w:t>DGs,OU</w:t>
-            </w:r>
-            <w:proofErr w:type="spellEnd"/>
-            <w:r>
-              <w:rPr>
-                <w:rFonts w:ascii="Consolas" w:hAnsi="Consolas" w:cs="Consolas"/>
-                <w:sz w:val="16"/>
-                <w:szCs w:val="16"/>
-              </w:rPr>
-              <w:t xml:space="preserve">=jd0e,OU=My </w:t>
-            </w:r>
-            <w:proofErr w:type="spellStart"/>
-            <w:r>
-              <w:rPr>
-                <w:rFonts w:ascii="Consolas" w:hAnsi="Consolas" w:cs="Consolas"/>
-                <w:sz w:val="16"/>
-                <w:szCs w:val="16"/>
-              </w:rPr>
-              <w:t>Business,DC</w:t>
-            </w:r>
-            <w:proofErr w:type="spellEnd"/>
-            <w:r>
-              <w:rPr>
-                <w:rFonts w:ascii="Consolas" w:hAnsi="Consolas" w:cs="Consolas"/>
-                <w:sz w:val="16"/>
-                <w:szCs w:val="16"/>
-              </w:rPr>
-              <w:t>=</w:t>
-            </w:r>
-            <w:proofErr w:type="spellStart"/>
-            <w:r>
-              <w:rPr>
-                <w:rFonts w:ascii="Consolas" w:hAnsi="Consolas" w:cs="Consolas"/>
-                <w:sz w:val="16"/>
-                <w:szCs w:val="16"/>
-              </w:rPr>
-              <w:t>agzsolt,DC</w:t>
-            </w:r>
-            <w:proofErr w:type="spellEnd"/>
-            <w:r>
-              <w:rPr>
-                <w:rFonts w:ascii="Consolas" w:hAnsi="Consolas" w:cs="Consolas"/>
-                <w:sz w:val="16"/>
-                <w:szCs w:val="16"/>
-              </w:rPr>
-              <w:t>=com" -Confirm:$false</w:t>
+              <w:t>New-DistributionGroup -Name $name -DisplayName $name -PrimarySmtpAddress $win -Type distribution -IgnoreNamingPolicy:$true -ModerationEnabled:$false -OrganizationalUnit "OU=DGs,OU=jd0e,OU=My Business,DC=agzsolt,DC=com" -Confirm:$false</w:t>
             </w:r>
           </w:p>
           <w:p>
@@ -10803,43 +8880,7 @@
                 <w:sz w:val="16"/>
                 <w:szCs w:val="16"/>
               </w:rPr>
-              <w:t>Set-</w:t>
-            </w:r>
-            <w:proofErr w:type="spellStart"/>
-            <w:r>
-              <w:rPr>
-                <w:rFonts w:ascii="Consolas" w:hAnsi="Consolas" w:cs="Consolas"/>
-                <w:sz w:val="16"/>
-                <w:szCs w:val="16"/>
-              </w:rPr>
-              <w:t>DistributionGroup</w:t>
-            </w:r>
-            <w:proofErr w:type="spellEnd"/>
-            <w:r>
-              <w:rPr>
-                <w:rFonts w:ascii="Consolas" w:hAnsi="Consolas" w:cs="Consolas"/>
-                <w:sz w:val="16"/>
-                <w:szCs w:val="16"/>
-              </w:rPr>
-              <w:t xml:space="preserve"> -Identity $win -</w:t>
-            </w:r>
-            <w:proofErr w:type="spellStart"/>
-            <w:r>
-              <w:rPr>
-                <w:rFonts w:ascii="Consolas" w:hAnsi="Consolas" w:cs="Consolas"/>
-                <w:sz w:val="16"/>
-                <w:szCs w:val="16"/>
-              </w:rPr>
-              <w:t>RequireSenderAuthenticationEnabled</w:t>
-            </w:r>
-            <w:proofErr w:type="spellEnd"/>
-            <w:r>
-              <w:rPr>
-                <w:rFonts w:ascii="Consolas" w:hAnsi="Consolas" w:cs="Consolas"/>
-                <w:sz w:val="16"/>
-                <w:szCs w:val="16"/>
-              </w:rPr>
-              <w:t>:$false</w:t>
+              <w:t>Set-DistributionGroup -Identity $win -RequireSenderAuthenticationEnabled:$false</w:t>
             </w:r>
           </w:p>
           <w:p>
@@ -10904,25 +8945,7 @@
                 <w:sz w:val="16"/>
                 <w:szCs w:val="16"/>
               </w:rPr>
-              <w:t xml:space="preserve">import-csv distro.csv | </w:t>
-            </w:r>
-            <w:proofErr w:type="spellStart"/>
-            <w:r>
-              <w:rPr>
-                <w:rFonts w:ascii="Consolas" w:hAnsi="Consolas" w:cs="Consolas"/>
-                <w:sz w:val="16"/>
-                <w:szCs w:val="16"/>
-              </w:rPr>
-              <w:t>foreach</w:t>
-            </w:r>
-            <w:proofErr w:type="spellEnd"/>
-            <w:r>
-              <w:rPr>
-                <w:rFonts w:ascii="Consolas" w:hAnsi="Consolas" w:cs="Consolas"/>
-                <w:sz w:val="16"/>
-                <w:szCs w:val="16"/>
-              </w:rPr>
-              <w:t xml:space="preserve"> {</w:t>
+              <w:t>import-csv distro.csv | foreach {</w:t>
             </w:r>
           </w:p>
           <w:p>
@@ -10989,25 +9012,7 @@
                 <w:sz w:val="16"/>
                 <w:szCs w:val="16"/>
               </w:rPr>
-              <w:t>Add-</w:t>
-            </w:r>
-            <w:proofErr w:type="spellStart"/>
-            <w:r>
-              <w:rPr>
-                <w:rFonts w:ascii="Consolas" w:hAnsi="Consolas" w:cs="Consolas"/>
-                <w:sz w:val="16"/>
-                <w:szCs w:val="16"/>
-              </w:rPr>
-              <w:t>DistributionGroupMember</w:t>
-            </w:r>
-            <w:proofErr w:type="spellEnd"/>
-            <w:r>
-              <w:rPr>
-                <w:rFonts w:ascii="Consolas" w:hAnsi="Consolas" w:cs="Consolas"/>
-                <w:sz w:val="16"/>
-                <w:szCs w:val="16"/>
-              </w:rPr>
-              <w:t xml:space="preserve"> -Identity </w:t>
+              <w:t xml:space="preserve">Add-DistributionGroupMember -Identity </w:t>
             </w:r>
             <w:r>
               <w:rPr>
@@ -11094,7 +9099,7 @@
                     </pic:cNvPicPr>
                   </pic:nvPicPr>
                   <pic:blipFill>
-                    <a:blip r:embed="rId54">
+                    <a:blip r:embed="rId53">
                       <a:extLst>
                         <a:ext uri="{28A0092B-C50C-407E-A947-70E740481C1C}">
                           <a14:useLocalDpi xmlns:a14="http://schemas.microsoft.com/office/drawing/2010/main" val="0"/>
@@ -11183,25 +9188,7 @@
                 <w:sz w:val="16"/>
                 <w:szCs w:val="16"/>
               </w:rPr>
-              <w:t xml:space="preserve">import-csv contacts.csv | </w:t>
-            </w:r>
-            <w:proofErr w:type="spellStart"/>
-            <w:r>
-              <w:rPr>
-                <w:rFonts w:ascii="Consolas" w:hAnsi="Consolas" w:cs="Consolas"/>
-                <w:sz w:val="16"/>
-                <w:szCs w:val="16"/>
-              </w:rPr>
-              <w:t>foreach</w:t>
-            </w:r>
-            <w:proofErr w:type="spellEnd"/>
-            <w:r>
-              <w:rPr>
-                <w:rFonts w:ascii="Consolas" w:hAnsi="Consolas" w:cs="Consolas"/>
-                <w:sz w:val="16"/>
-                <w:szCs w:val="16"/>
-              </w:rPr>
-              <w:t xml:space="preserve"> {</w:t>
+              <w:t>import-csv contacts.csv | foreach {</w:t>
             </w:r>
           </w:p>
           <w:p>
@@ -11235,36 +9222,8 @@
                 <w:sz w:val="16"/>
                 <w:szCs w:val="16"/>
               </w:rPr>
-              <w:t>$</w:t>
-            </w:r>
-            <w:proofErr w:type="spellStart"/>
-            <w:r>
-              <w:rPr>
-                <w:rFonts w:ascii="Consolas" w:hAnsi="Consolas" w:cs="Consolas"/>
-                <w:sz w:val="16"/>
-                <w:szCs w:val="16"/>
-              </w:rPr>
-              <w:t>disp</w:t>
-            </w:r>
-            <w:proofErr w:type="spellEnd"/>
-            <w:r>
-              <w:rPr>
-                <w:rFonts w:ascii="Consolas" w:hAnsi="Consolas" w:cs="Consolas"/>
-                <w:sz w:val="16"/>
-                <w:szCs w:val="16"/>
-              </w:rPr>
-              <w:t>=$_.</w:t>
-            </w:r>
-            <w:proofErr w:type="spellStart"/>
-            <w:r>
-              <w:rPr>
-                <w:rFonts w:ascii="Consolas" w:hAnsi="Consolas" w:cs="Consolas"/>
-                <w:sz w:val="16"/>
-                <w:szCs w:val="16"/>
-              </w:rPr>
-              <w:t>DisplayName</w:t>
-            </w:r>
-            <w:proofErr w:type="spellEnd"/>
+              <w:t>$disp=$_.DisplayName</w:t>
+            </w:r>
           </w:p>
           <w:p>
             <w:pPr>
@@ -11280,36 +9239,8 @@
                 <w:sz w:val="16"/>
                 <w:szCs w:val="16"/>
               </w:rPr>
-              <w:t>$</w:t>
-            </w:r>
-            <w:proofErr w:type="spellStart"/>
-            <w:r>
-              <w:rPr>
-                <w:rFonts w:ascii="Consolas" w:hAnsi="Consolas" w:cs="Consolas"/>
-                <w:sz w:val="16"/>
-                <w:szCs w:val="16"/>
-              </w:rPr>
-              <w:t>fn</w:t>
-            </w:r>
-            <w:proofErr w:type="spellEnd"/>
-            <w:r>
-              <w:rPr>
-                <w:rFonts w:ascii="Consolas" w:hAnsi="Consolas" w:cs="Consolas"/>
-                <w:sz w:val="16"/>
-                <w:szCs w:val="16"/>
-              </w:rPr>
-              <w:t>=$_.</w:t>
-            </w:r>
-            <w:proofErr w:type="spellStart"/>
-            <w:r>
-              <w:rPr>
-                <w:rFonts w:ascii="Consolas" w:hAnsi="Consolas" w:cs="Consolas"/>
-                <w:sz w:val="16"/>
-                <w:szCs w:val="16"/>
-              </w:rPr>
-              <w:t>FirstName</w:t>
-            </w:r>
-            <w:proofErr w:type="spellEnd"/>
+              <w:t>$fn=$_.FirstName</w:t>
+            </w:r>
           </w:p>
           <w:p>
             <w:pPr>
@@ -11325,18 +9256,8 @@
                 <w:sz w:val="16"/>
                 <w:szCs w:val="16"/>
               </w:rPr>
-              <w:t>$ln=$_.</w:t>
-            </w:r>
-            <w:proofErr w:type="spellStart"/>
-            <w:r>
-              <w:rPr>
-                <w:rFonts w:ascii="Consolas" w:hAnsi="Consolas" w:cs="Consolas"/>
-                <w:sz w:val="16"/>
-                <w:szCs w:val="16"/>
-              </w:rPr>
-              <w:t>LastName</w:t>
-            </w:r>
-            <w:proofErr w:type="spellEnd"/>
+              <w:t>$ln=$_.LastName</w:t>
+            </w:r>
           </w:p>
           <w:p>
             <w:pPr>
@@ -11352,18 +9273,8 @@
                 <w:sz w:val="16"/>
                 <w:szCs w:val="16"/>
               </w:rPr>
-              <w:t>$email=$_.</w:t>
-            </w:r>
-            <w:proofErr w:type="spellStart"/>
-            <w:r>
-              <w:rPr>
-                <w:rFonts w:ascii="Consolas" w:hAnsi="Consolas" w:cs="Consolas"/>
-                <w:sz w:val="16"/>
-                <w:szCs w:val="16"/>
-              </w:rPr>
-              <w:t>WindowsEmailAddress</w:t>
-            </w:r>
-            <w:proofErr w:type="spellEnd"/>
+              <w:t>$email=$_.WindowsEmailAddress</w:t>
+            </w:r>
           </w:p>
           <w:p>
             <w:pPr>
@@ -11379,205 +9290,7 @@
                 <w:sz w:val="16"/>
                 <w:szCs w:val="16"/>
               </w:rPr>
-              <w:t>New-</w:t>
-            </w:r>
-            <w:proofErr w:type="spellStart"/>
-            <w:r>
-              <w:rPr>
-                <w:rFonts w:ascii="Consolas" w:hAnsi="Consolas" w:cs="Consolas"/>
-                <w:sz w:val="16"/>
-                <w:szCs w:val="16"/>
-              </w:rPr>
-              <w:t>MailContact</w:t>
-            </w:r>
-            <w:proofErr w:type="spellEnd"/>
-            <w:r>
-              <w:rPr>
-                <w:rFonts w:ascii="Consolas" w:hAnsi="Consolas" w:cs="Consolas"/>
-                <w:sz w:val="16"/>
-                <w:szCs w:val="16"/>
-              </w:rPr>
-              <w:t xml:space="preserve"> -Name $name -</w:t>
-            </w:r>
-            <w:proofErr w:type="spellStart"/>
-            <w:r>
-              <w:rPr>
-                <w:rFonts w:ascii="Consolas" w:hAnsi="Consolas" w:cs="Consolas"/>
-                <w:sz w:val="16"/>
-                <w:szCs w:val="16"/>
-              </w:rPr>
-              <w:t>DisplayName</w:t>
-            </w:r>
-            <w:proofErr w:type="spellEnd"/>
-            <w:r>
-              <w:rPr>
-                <w:rFonts w:ascii="Consolas" w:hAnsi="Consolas" w:cs="Consolas"/>
-                <w:sz w:val="16"/>
-                <w:szCs w:val="16"/>
-              </w:rPr>
-              <w:t xml:space="preserve"> $</w:t>
-            </w:r>
-            <w:proofErr w:type="spellStart"/>
-            <w:r>
-              <w:rPr>
-                <w:rFonts w:ascii="Consolas" w:hAnsi="Consolas" w:cs="Consolas"/>
-                <w:sz w:val="16"/>
-                <w:szCs w:val="16"/>
-              </w:rPr>
-              <w:t>disp</w:t>
-            </w:r>
-            <w:proofErr w:type="spellEnd"/>
-            <w:r>
-              <w:rPr>
-                <w:rFonts w:ascii="Consolas" w:hAnsi="Consolas" w:cs="Consolas"/>
-                <w:sz w:val="16"/>
-                <w:szCs w:val="16"/>
-              </w:rPr>
-              <w:t xml:space="preserve"> -</w:t>
-            </w:r>
-            <w:proofErr w:type="spellStart"/>
-            <w:r>
-              <w:rPr>
-                <w:rFonts w:ascii="Consolas" w:hAnsi="Consolas" w:cs="Consolas"/>
-                <w:sz w:val="16"/>
-                <w:szCs w:val="16"/>
-              </w:rPr>
-              <w:t>FirstName</w:t>
-            </w:r>
-            <w:proofErr w:type="spellEnd"/>
-            <w:r>
-              <w:rPr>
-                <w:rFonts w:ascii="Consolas" w:hAnsi="Consolas" w:cs="Consolas"/>
-                <w:sz w:val="16"/>
-                <w:szCs w:val="16"/>
-              </w:rPr>
-              <w:t xml:space="preserve"> $</w:t>
-            </w:r>
-            <w:proofErr w:type="spellStart"/>
-            <w:r>
-              <w:rPr>
-                <w:rFonts w:ascii="Consolas" w:hAnsi="Consolas" w:cs="Consolas"/>
-                <w:sz w:val="16"/>
-                <w:szCs w:val="16"/>
-              </w:rPr>
-              <w:t>fn</w:t>
-            </w:r>
-            <w:proofErr w:type="spellEnd"/>
-            <w:r>
-              <w:rPr>
-                <w:rFonts w:ascii="Consolas" w:hAnsi="Consolas" w:cs="Consolas"/>
-                <w:sz w:val="16"/>
-                <w:szCs w:val="16"/>
-              </w:rPr>
-              <w:t xml:space="preserve"> -</w:t>
-            </w:r>
-            <w:proofErr w:type="spellStart"/>
-            <w:r>
-              <w:rPr>
-                <w:rFonts w:ascii="Consolas" w:hAnsi="Consolas" w:cs="Consolas"/>
-                <w:sz w:val="16"/>
-                <w:szCs w:val="16"/>
-              </w:rPr>
-              <w:t>LastName</w:t>
-            </w:r>
-            <w:proofErr w:type="spellEnd"/>
-            <w:r>
-              <w:rPr>
-                <w:rFonts w:ascii="Consolas" w:hAnsi="Consolas" w:cs="Consolas"/>
-                <w:sz w:val="16"/>
-                <w:szCs w:val="16"/>
-              </w:rPr>
-              <w:t xml:space="preserve"> $ln -</w:t>
-            </w:r>
-            <w:proofErr w:type="spellStart"/>
-            <w:r>
-              <w:rPr>
-                <w:rFonts w:ascii="Consolas" w:hAnsi="Consolas" w:cs="Consolas"/>
-                <w:sz w:val="16"/>
-                <w:szCs w:val="16"/>
-              </w:rPr>
-              <w:t>ExternalEmailAddress</w:t>
-            </w:r>
-            <w:proofErr w:type="spellEnd"/>
-            <w:r>
-              <w:rPr>
-                <w:rFonts w:ascii="Consolas" w:hAnsi="Consolas" w:cs="Consolas"/>
-                <w:sz w:val="16"/>
-                <w:szCs w:val="16"/>
-              </w:rPr>
-              <w:t xml:space="preserve"> $email -</w:t>
-            </w:r>
-            <w:proofErr w:type="spellStart"/>
-            <w:r>
-              <w:rPr>
-                <w:rFonts w:ascii="Consolas" w:hAnsi="Consolas" w:cs="Consolas"/>
-                <w:sz w:val="16"/>
-                <w:szCs w:val="16"/>
-              </w:rPr>
-              <w:t>OrganizationalUnit</w:t>
-            </w:r>
-            <w:proofErr w:type="spellEnd"/>
-            <w:r>
-              <w:rPr>
-                <w:rFonts w:ascii="Consolas" w:hAnsi="Consolas" w:cs="Consolas"/>
-                <w:sz w:val="16"/>
-                <w:szCs w:val="16"/>
-              </w:rPr>
-              <w:t xml:space="preserve"> "OU=</w:t>
-            </w:r>
-            <w:proofErr w:type="spellStart"/>
-            <w:r>
-              <w:rPr>
-                <w:rFonts w:ascii="Consolas" w:hAnsi="Consolas" w:cs="Consolas"/>
-                <w:sz w:val="16"/>
-                <w:szCs w:val="16"/>
-              </w:rPr>
-              <w:t>Contacts,OU</w:t>
-            </w:r>
-            <w:proofErr w:type="spellEnd"/>
-            <w:r>
-              <w:rPr>
-                <w:rFonts w:ascii="Consolas" w:hAnsi="Consolas" w:cs="Consolas"/>
-                <w:sz w:val="16"/>
-                <w:szCs w:val="16"/>
-              </w:rPr>
-              <w:t xml:space="preserve">=jd0e,OU=My </w:t>
-            </w:r>
-            <w:proofErr w:type="spellStart"/>
-            <w:r>
-              <w:rPr>
-                <w:rFonts w:ascii="Consolas" w:hAnsi="Consolas" w:cs="Consolas"/>
-                <w:sz w:val="16"/>
-                <w:szCs w:val="16"/>
-              </w:rPr>
-              <w:t>Business,DC</w:t>
-            </w:r>
-            <w:proofErr w:type="spellEnd"/>
-            <w:r>
-              <w:rPr>
-                <w:rFonts w:ascii="Consolas" w:hAnsi="Consolas" w:cs="Consolas"/>
-                <w:sz w:val="16"/>
-                <w:szCs w:val="16"/>
-              </w:rPr>
-              <w:t>=</w:t>
-            </w:r>
-            <w:proofErr w:type="spellStart"/>
-            <w:r>
-              <w:rPr>
-                <w:rFonts w:ascii="Consolas" w:hAnsi="Consolas" w:cs="Consolas"/>
-                <w:sz w:val="16"/>
-                <w:szCs w:val="16"/>
-              </w:rPr>
-              <w:t>agzsolt,DC</w:t>
-            </w:r>
-            <w:proofErr w:type="spellEnd"/>
-            <w:r>
-              <w:rPr>
-                <w:rFonts w:ascii="Consolas" w:hAnsi="Consolas" w:cs="Consolas"/>
-                <w:sz w:val="16"/>
-                <w:szCs w:val="16"/>
-              </w:rPr>
-              <w:t>=com" -Confirm:$false</w:t>
+              <w:t>New-MailContact -Name $name -DisplayName $disp -FirstName $fn -LastName $ln -ExternalEmailAddress $email -OrganizationalUnit "OU=Contacts,OU=jd0e,OU=My Business,DC=agzsolt,DC=com" -Confirm:$false</w:t>
             </w:r>
           </w:p>
           <w:p>
@@ -11643,15 +9356,7 @@
         <w:jc w:val="both"/>
       </w:pPr>
       <w:r>
-        <w:t xml:space="preserve">That’s the easy and well documented part of our </w:t>
-      </w:r>
-      <w:proofErr w:type="gramStart"/>
-      <w:r>
-        <w:t>job,</w:t>
-      </w:r>
-      <w:proofErr w:type="gramEnd"/>
-      <w:r>
-        <w:t xml:space="preserve"> f</w:t>
+        <w:t>That’s the easy and well documented part of our job, f</w:t>
       </w:r>
       <w:r>
         <w:t>irst we create the migration endpoint in the cloud server</w:t>
@@ -11668,14 +9373,12 @@
       <w:r>
         <w:t>This time we do the exact same steps, and we call this endpoint “</w:t>
       </w:r>
-      <w:proofErr w:type="spellStart"/>
       <w:r>
         <w:rPr>
           <w:b/>
         </w:rPr>
         <w:t>agzsolt</w:t>
       </w:r>
-      <w:proofErr w:type="spellEnd"/>
       <w:r>
         <w:t>” as well.</w:t>
       </w:r>
@@ -11760,151 +9463,7 @@
                 <w:sz w:val="16"/>
                 <w:szCs w:val="16"/>
               </w:rPr>
-              <w:t>Move-</w:t>
-            </w:r>
-            <w:proofErr w:type="spellStart"/>
-            <w:r>
-              <w:rPr>
-                <w:rFonts w:ascii="Consolas" w:hAnsi="Consolas" w:cs="Consolas"/>
-                <w:sz w:val="16"/>
-                <w:szCs w:val="16"/>
-              </w:rPr>
-              <w:t>ADObject</w:t>
-            </w:r>
-            <w:proofErr w:type="spellEnd"/>
-            <w:r>
-              <w:rPr>
-                <w:rFonts w:ascii="Consolas" w:hAnsi="Consolas" w:cs="Consolas"/>
-                <w:sz w:val="16"/>
-                <w:szCs w:val="16"/>
-              </w:rPr>
-              <w:t xml:space="preserve"> -Identity "OU=jd0e,OU=non-</w:t>
-            </w:r>
-            <w:proofErr w:type="spellStart"/>
-            <w:r>
-              <w:rPr>
-                <w:rFonts w:ascii="Consolas" w:hAnsi="Consolas" w:cs="Consolas"/>
-                <w:sz w:val="16"/>
-                <w:szCs w:val="16"/>
-              </w:rPr>
-              <w:t>syncing,OU</w:t>
-            </w:r>
-            <w:proofErr w:type="spellEnd"/>
-            <w:r>
-              <w:rPr>
-                <w:rFonts w:ascii="Consolas" w:hAnsi="Consolas" w:cs="Consolas"/>
-                <w:sz w:val="16"/>
-                <w:szCs w:val="16"/>
-              </w:rPr>
-              <w:t xml:space="preserve">=My </w:t>
-            </w:r>
-            <w:proofErr w:type="spellStart"/>
-            <w:r>
-              <w:rPr>
-                <w:rFonts w:ascii="Consolas" w:hAnsi="Consolas" w:cs="Consolas"/>
-                <w:sz w:val="16"/>
-                <w:szCs w:val="16"/>
-              </w:rPr>
-              <w:t>Business,DC</w:t>
-            </w:r>
-            <w:proofErr w:type="spellEnd"/>
-            <w:r>
-              <w:rPr>
-                <w:rFonts w:ascii="Consolas" w:hAnsi="Consolas" w:cs="Consolas"/>
-                <w:sz w:val="16"/>
-                <w:szCs w:val="16"/>
-              </w:rPr>
-              <w:t>=</w:t>
-            </w:r>
-            <w:proofErr w:type="spellStart"/>
-            <w:r>
-              <w:rPr>
-                <w:rFonts w:ascii="Consolas" w:hAnsi="Consolas" w:cs="Consolas"/>
-                <w:sz w:val="16"/>
-                <w:szCs w:val="16"/>
-              </w:rPr>
-              <w:t>agzsolt,DC</w:t>
-            </w:r>
-            <w:proofErr w:type="spellEnd"/>
-            <w:r>
-              <w:rPr>
-                <w:rFonts w:ascii="Consolas" w:hAnsi="Consolas" w:cs="Consolas"/>
-                <w:sz w:val="16"/>
-                <w:szCs w:val="16"/>
-              </w:rPr>
-              <w:t>=com" -</w:t>
-            </w:r>
-            <w:proofErr w:type="spellStart"/>
-            <w:r>
-              <w:rPr>
-                <w:rFonts w:ascii="Consolas" w:hAnsi="Consolas" w:cs="Consolas"/>
-                <w:sz w:val="16"/>
-                <w:szCs w:val="16"/>
-              </w:rPr>
-              <w:t>TargetPath</w:t>
-            </w:r>
-            <w:proofErr w:type="spellEnd"/>
-            <w:r>
-              <w:rPr>
-                <w:rFonts w:ascii="Consolas" w:hAnsi="Consolas" w:cs="Consolas"/>
-                <w:sz w:val="16"/>
-                <w:szCs w:val="16"/>
-              </w:rPr>
-              <w:t xml:space="preserve"> "OU=</w:t>
-            </w:r>
-            <w:proofErr w:type="spellStart"/>
-            <w:r>
-              <w:rPr>
-                <w:rFonts w:ascii="Consolas" w:hAnsi="Consolas" w:cs="Consolas"/>
-                <w:sz w:val="16"/>
-                <w:szCs w:val="16"/>
-              </w:rPr>
-              <w:t>synced,OU</w:t>
-            </w:r>
-            <w:proofErr w:type="spellEnd"/>
-            <w:r>
-              <w:rPr>
-                <w:rFonts w:ascii="Consolas" w:hAnsi="Consolas" w:cs="Consolas"/>
-                <w:sz w:val="16"/>
-                <w:szCs w:val="16"/>
-              </w:rPr>
-              <w:t xml:space="preserve">=My </w:t>
-            </w:r>
-            <w:proofErr w:type="spellStart"/>
-            <w:r>
-              <w:rPr>
-                <w:rFonts w:ascii="Consolas" w:hAnsi="Consolas" w:cs="Consolas"/>
-                <w:sz w:val="16"/>
-                <w:szCs w:val="16"/>
-              </w:rPr>
-              <w:t>Business,DC</w:t>
-            </w:r>
-            <w:proofErr w:type="spellEnd"/>
-            <w:r>
-              <w:rPr>
-                <w:rFonts w:ascii="Consolas" w:hAnsi="Consolas" w:cs="Consolas"/>
-                <w:sz w:val="16"/>
-                <w:szCs w:val="16"/>
-              </w:rPr>
-              <w:t>=</w:t>
-            </w:r>
-            <w:proofErr w:type="spellStart"/>
-            <w:r>
-              <w:rPr>
-                <w:rFonts w:ascii="Consolas" w:hAnsi="Consolas" w:cs="Consolas"/>
-                <w:sz w:val="16"/>
-                <w:szCs w:val="16"/>
-              </w:rPr>
-              <w:t>agzsolt</w:t>
-            </w:r>
-            <w:proofErr w:type="spellEnd"/>
-            <w:r>
-              <w:rPr>
-                <w:rFonts w:ascii="Consolas" w:hAnsi="Consolas" w:cs="Consolas"/>
-                <w:sz w:val="16"/>
-                <w:szCs w:val="16"/>
-              </w:rPr>
-              <w:t>,</w:t>
+              <w:t>Move-ADObject -Identity "OU=jd0e,OU=non-syncing,OU=My Business,DC=agzsolt,DC=com" -TargetPath "OU=synced,OU=My Business,DC=agzsolt,</w:t>
             </w:r>
             <w:r>
               <w:t xml:space="preserve"> </w:t>
@@ -11985,7 +9544,6 @@
                 <w:szCs w:val="20"/>
               </w:rPr>
             </w:pPr>
-            <w:proofErr w:type="spellStart"/>
             <w:r>
               <w:rPr>
                 <w:rFonts w:ascii="Consolas" w:hAnsi="Consolas" w:cs="Consolas"/>
@@ -11994,7 +9552,6 @@
               </w:rPr>
               <w:t>EmailAddress</w:t>
             </w:r>
-            <w:proofErr w:type="spellEnd"/>
           </w:p>
           <w:p>
             <w:pPr>
@@ -12189,151 +9746,7 @@
                 <w:sz w:val="16"/>
                 <w:szCs w:val="16"/>
               </w:rPr>
-              <w:t>New-</w:t>
-            </w:r>
-            <w:proofErr w:type="spellStart"/>
-            <w:r>
-              <w:rPr>
-                <w:rFonts w:ascii="Consolas" w:hAnsi="Consolas" w:cs="Consolas"/>
-                <w:sz w:val="16"/>
-                <w:szCs w:val="16"/>
-              </w:rPr>
-              <w:t>MigrationBatch</w:t>
-            </w:r>
-            <w:proofErr w:type="spellEnd"/>
-            <w:r>
-              <w:rPr>
-                <w:rFonts w:ascii="Consolas" w:hAnsi="Consolas" w:cs="Consolas"/>
-                <w:sz w:val="16"/>
-                <w:szCs w:val="16"/>
-              </w:rPr>
-              <w:t xml:space="preserve"> -Name "Up Back To The Cloud" -</w:t>
-            </w:r>
-            <w:proofErr w:type="spellStart"/>
-            <w:r>
-              <w:rPr>
-                <w:rFonts w:ascii="Consolas" w:hAnsi="Consolas" w:cs="Consolas"/>
-                <w:sz w:val="16"/>
-                <w:szCs w:val="16"/>
-              </w:rPr>
-              <w:t>SourceEndpoint</w:t>
-            </w:r>
-            <w:proofErr w:type="spellEnd"/>
-            <w:r>
-              <w:rPr>
-                <w:rFonts w:ascii="Consolas" w:hAnsi="Consolas" w:cs="Consolas"/>
-                <w:sz w:val="16"/>
-                <w:szCs w:val="16"/>
-              </w:rPr>
-              <w:t xml:space="preserve"> "</w:t>
-            </w:r>
-            <w:proofErr w:type="spellStart"/>
-            <w:r>
-              <w:rPr>
-                <w:rFonts w:ascii="Consolas" w:hAnsi="Consolas" w:cs="Consolas"/>
-                <w:sz w:val="16"/>
-                <w:szCs w:val="16"/>
-              </w:rPr>
-              <w:t>agzsolt</w:t>
-            </w:r>
-            <w:proofErr w:type="spellEnd"/>
-            <w:r>
-              <w:rPr>
-                <w:rFonts w:ascii="Consolas" w:hAnsi="Consolas" w:cs="Consolas"/>
-                <w:sz w:val="16"/>
-                <w:szCs w:val="16"/>
-              </w:rPr>
-              <w:t>" -</w:t>
-            </w:r>
-            <w:proofErr w:type="spellStart"/>
-            <w:r>
-              <w:rPr>
-                <w:rFonts w:ascii="Consolas" w:hAnsi="Consolas" w:cs="Consolas"/>
-                <w:sz w:val="16"/>
-                <w:szCs w:val="16"/>
-              </w:rPr>
-              <w:t>BadItemLimit</w:t>
-            </w:r>
-            <w:proofErr w:type="spellEnd"/>
-            <w:r>
-              <w:rPr>
-                <w:rFonts w:ascii="Consolas" w:hAnsi="Consolas" w:cs="Consolas"/>
-                <w:sz w:val="16"/>
-                <w:szCs w:val="16"/>
-              </w:rPr>
-              <w:t xml:space="preserve"> unlimited -</w:t>
-            </w:r>
-            <w:proofErr w:type="spellStart"/>
-            <w:r>
-              <w:rPr>
-                <w:rFonts w:ascii="Consolas" w:hAnsi="Consolas" w:cs="Consolas"/>
-                <w:sz w:val="16"/>
-                <w:szCs w:val="16"/>
-              </w:rPr>
-              <w:t>TargetDeliveryDomain</w:t>
-            </w:r>
-            <w:proofErr w:type="spellEnd"/>
-            <w:r>
-              <w:rPr>
-                <w:rFonts w:ascii="Consolas" w:hAnsi="Consolas" w:cs="Consolas"/>
-                <w:sz w:val="16"/>
-                <w:szCs w:val="16"/>
-              </w:rPr>
-              <w:t xml:space="preserve"> agzsolt.mail.onmicrosoft.com -</w:t>
-            </w:r>
-            <w:proofErr w:type="spellStart"/>
-            <w:r>
-              <w:rPr>
-                <w:rFonts w:ascii="Consolas" w:hAnsi="Consolas" w:cs="Consolas"/>
-                <w:sz w:val="16"/>
-                <w:szCs w:val="16"/>
-              </w:rPr>
-              <w:t>CSVData</w:t>
-            </w:r>
-            <w:proofErr w:type="spellEnd"/>
-            <w:r>
-              <w:rPr>
-                <w:rFonts w:ascii="Consolas" w:hAnsi="Consolas" w:cs="Consolas"/>
-                <w:sz w:val="16"/>
-                <w:szCs w:val="16"/>
-              </w:rPr>
-              <w:t xml:space="preserve"> ([</w:t>
-            </w:r>
-            <w:proofErr w:type="spellStart"/>
-            <w:r>
-              <w:rPr>
-                <w:rFonts w:ascii="Consolas" w:hAnsi="Consolas" w:cs="Consolas"/>
-                <w:sz w:val="16"/>
-                <w:szCs w:val="16"/>
-              </w:rPr>
-              <w:t>System.IO.File</w:t>
-            </w:r>
-            <w:proofErr w:type="spellEnd"/>
-            <w:r>
-              <w:rPr>
-                <w:rFonts w:ascii="Consolas" w:hAnsi="Consolas" w:cs="Consolas"/>
-                <w:sz w:val="16"/>
-                <w:szCs w:val="16"/>
-              </w:rPr>
-              <w:t>]::</w:t>
-            </w:r>
-            <w:proofErr w:type="spellStart"/>
-            <w:r>
-              <w:rPr>
-                <w:rFonts w:ascii="Consolas" w:hAnsi="Consolas" w:cs="Consolas"/>
-                <w:sz w:val="16"/>
-                <w:szCs w:val="16"/>
-              </w:rPr>
-              <w:t>ReadAllBytes</w:t>
-            </w:r>
-            <w:proofErr w:type="spellEnd"/>
-            <w:r>
-              <w:rPr>
-                <w:rFonts w:ascii="Consolas" w:hAnsi="Consolas" w:cs="Consolas"/>
-                <w:sz w:val="16"/>
-                <w:szCs w:val="16"/>
-              </w:rPr>
-              <w:t>("C:\UpToTheCloud.csv"))</w:t>
+              <w:t>New-MigrationBatch -Name "Up Back To The Cloud" -SourceEndpoint "agzsolt" -BadItemLimit unlimited -TargetDeliveryDomain agzsolt.mail.onmicrosoft.com -CSVData ([System.IO.File]::ReadAllBytes("C:\UpToTheCloud.csv"))</w:t>
             </w:r>
           </w:p>
         </w:tc>
@@ -12366,7 +9779,7 @@
                     </pic:cNvPicPr>
                   </pic:nvPicPr>
                   <pic:blipFill>
-                    <a:blip r:embed="rId55">
+                    <a:blip r:embed="rId54">
                       <a:extLst>
                         <a:ext uri="{28A0092B-C50C-407E-A947-70E740481C1C}">
                           <a14:useLocalDpi xmlns:a14="http://schemas.microsoft.com/office/drawing/2010/main" val="0"/>
@@ -12438,7 +9851,7 @@
                     </pic:cNvPicPr>
                   </pic:nvPicPr>
                   <pic:blipFill>
-                    <a:blip r:embed="rId56">
+                    <a:blip r:embed="rId55">
                       <a:extLst>
                         <a:ext uri="{28A0092B-C50C-407E-A947-70E740481C1C}">
                           <a14:useLocalDpi xmlns:a14="http://schemas.microsoft.com/office/drawing/2010/main" val="0"/>
@@ -12523,7 +9936,7 @@
                     </pic:cNvPicPr>
                   </pic:nvPicPr>
                   <pic:blipFill>
-                    <a:blip r:embed="rId57">
+                    <a:blip r:embed="rId56">
                       <a:extLst>
                         <a:ext uri="{28A0092B-C50C-407E-A947-70E740481C1C}">
                           <a14:useLocalDpi xmlns:a14="http://schemas.microsoft.com/office/drawing/2010/main" val="0"/>
@@ -12595,7 +10008,7 @@
                     </pic:cNvPicPr>
                   </pic:nvPicPr>
                   <pic:blipFill>
-                    <a:blip r:embed="rId58">
+                    <a:blip r:embed="rId57">
                       <a:extLst>
                         <a:ext uri="{28A0092B-C50C-407E-A947-70E740481C1C}">
                           <a14:useLocalDpi xmlns:a14="http://schemas.microsoft.com/office/drawing/2010/main" val="0"/>
@@ -12643,20 +10056,12 @@
         <w:rPr>
           <w:b/>
         </w:rPr>
-        <w:t xml:space="preserve">change the SCP domain for </w:t>
-      </w:r>
-      <w:proofErr w:type="spellStart"/>
-      <w:r>
-        <w:rPr>
-          <w:b/>
-        </w:rPr>
-        <w:t>autodiscover</w:t>
-      </w:r>
-      <w:proofErr w:type="spellEnd"/>
+        <w:t>change the SCP domain for autodiscover</w:t>
+      </w:r>
       <w:r>
         <w:t xml:space="preserve"> in the jd0e domain to </w:t>
       </w:r>
-      <w:hyperlink r:id="rId59" w:history="1">
+      <w:hyperlink r:id="rId58" w:history="1">
         <w:r>
           <w:rPr>
             <w:rStyle w:val="Hyperlink"/>
@@ -12734,7 +10139,7 @@
                     </pic:cNvPicPr>
                   </pic:nvPicPr>
                   <pic:blipFill>
-                    <a:blip r:embed="rId60">
+                    <a:blip r:embed="rId59">
                       <a:extLst>
                         <a:ext uri="{28A0092B-C50C-407E-A947-70E740481C1C}">
                           <a14:useLocalDpi xmlns:a14="http://schemas.microsoft.com/office/drawing/2010/main" val="0"/>
@@ -12890,7 +10295,7 @@
                     </pic:cNvPicPr>
                   </pic:nvPicPr>
                   <pic:blipFill>
-                    <a:blip r:embed="rId61">
+                    <a:blip r:embed="rId60">
                       <a:extLst>
                         <a:ext uri="{28A0092B-C50C-407E-A947-70E740481C1C}">
                           <a14:useLocalDpi xmlns:a14="http://schemas.microsoft.com/office/drawing/2010/main" val="0"/>
@@ -12959,25 +10364,7 @@
                 <w:sz w:val="16"/>
                 <w:szCs w:val="16"/>
               </w:rPr>
-              <w:t xml:space="preserve">import-csv users.csv | </w:t>
-            </w:r>
-            <w:proofErr w:type="spellStart"/>
-            <w:r>
-              <w:rPr>
-                <w:rFonts w:ascii="Consolas" w:hAnsi="Consolas" w:cs="Consolas"/>
-                <w:sz w:val="16"/>
-                <w:szCs w:val="16"/>
-              </w:rPr>
-              <w:t>foreach</w:t>
-            </w:r>
-            <w:proofErr w:type="spellEnd"/>
-            <w:r>
-              <w:rPr>
-                <w:rFonts w:ascii="Consolas" w:hAnsi="Consolas" w:cs="Consolas"/>
-                <w:sz w:val="16"/>
-                <w:szCs w:val="16"/>
-              </w:rPr>
-              <w:t xml:space="preserve"> {</w:t>
+              <w:t>import-csv users.csv | foreach {</w:t>
             </w:r>
           </w:p>
           <w:p>
@@ -12994,36 +10381,8 @@
                 <w:sz w:val="16"/>
                 <w:szCs w:val="16"/>
               </w:rPr>
-              <w:t>$</w:t>
-            </w:r>
-            <w:proofErr w:type="spellStart"/>
-            <w:r>
-              <w:rPr>
-                <w:rFonts w:ascii="Consolas" w:hAnsi="Consolas" w:cs="Consolas"/>
-                <w:sz w:val="16"/>
-                <w:szCs w:val="16"/>
-              </w:rPr>
-              <w:t>fn</w:t>
-            </w:r>
-            <w:proofErr w:type="spellEnd"/>
-            <w:r>
-              <w:rPr>
-                <w:rFonts w:ascii="Consolas" w:hAnsi="Consolas" w:cs="Consolas"/>
-                <w:sz w:val="16"/>
-                <w:szCs w:val="16"/>
-              </w:rPr>
-              <w:t>=$_.</w:t>
-            </w:r>
-            <w:proofErr w:type="spellStart"/>
-            <w:r>
-              <w:rPr>
-                <w:rFonts w:ascii="Consolas" w:hAnsi="Consolas" w:cs="Consolas"/>
-                <w:sz w:val="16"/>
-                <w:szCs w:val="16"/>
-              </w:rPr>
-              <w:t>FirstName</w:t>
-            </w:r>
-            <w:proofErr w:type="spellEnd"/>
+              <w:t>$fn=$_.FirstName</w:t>
+            </w:r>
           </w:p>
           <w:p>
             <w:pPr>
@@ -13039,61 +10398,7 @@
                 <w:sz w:val="16"/>
                 <w:szCs w:val="16"/>
               </w:rPr>
-              <w:t>Set-</w:t>
-            </w:r>
-            <w:proofErr w:type="spellStart"/>
-            <w:r>
-              <w:rPr>
-                <w:rFonts w:ascii="Consolas" w:hAnsi="Consolas" w:cs="Consolas"/>
-                <w:sz w:val="16"/>
-                <w:szCs w:val="16"/>
-              </w:rPr>
-              <w:t>MsolUser</w:t>
-            </w:r>
-            <w:proofErr w:type="spellEnd"/>
-            <w:r>
-              <w:rPr>
-                <w:rFonts w:ascii="Consolas" w:hAnsi="Consolas" w:cs="Consolas"/>
-                <w:sz w:val="16"/>
-                <w:szCs w:val="16"/>
-              </w:rPr>
-              <w:t xml:space="preserve"> -</w:t>
-            </w:r>
-            <w:proofErr w:type="spellStart"/>
-            <w:r>
-              <w:rPr>
-                <w:rFonts w:ascii="Consolas" w:hAnsi="Consolas" w:cs="Consolas"/>
-                <w:sz w:val="16"/>
-                <w:szCs w:val="16"/>
-              </w:rPr>
-              <w:t>UserPrincipalName</w:t>
-            </w:r>
-            <w:proofErr w:type="spellEnd"/>
-            <w:r>
-              <w:rPr>
-                <w:rFonts w:ascii="Consolas" w:hAnsi="Consolas" w:cs="Consolas"/>
-                <w:sz w:val="16"/>
-                <w:szCs w:val="16"/>
-              </w:rPr>
-              <w:t xml:space="preserve"> "$fn@jd0e.com" -</w:t>
-            </w:r>
-            <w:proofErr w:type="spellStart"/>
-            <w:r>
-              <w:rPr>
-                <w:rFonts w:ascii="Consolas" w:hAnsi="Consolas" w:cs="Consolas"/>
-                <w:sz w:val="16"/>
-                <w:szCs w:val="16"/>
-              </w:rPr>
-              <w:t>UsageLocation</w:t>
-            </w:r>
-            <w:proofErr w:type="spellEnd"/>
-            <w:r>
-              <w:rPr>
-                <w:rFonts w:ascii="Consolas" w:hAnsi="Consolas" w:cs="Consolas"/>
-                <w:sz w:val="16"/>
-                <w:szCs w:val="16"/>
-              </w:rPr>
-              <w:t xml:space="preserve"> "GB"</w:t>
+              <w:t>Set-MsolUser -UserPrincipalName "$fn@jd0e.com" -UsageLocation "GB"</w:t>
             </w:r>
           </w:p>
           <w:p>
@@ -13110,87 +10415,15 @@
                 <w:sz w:val="16"/>
                 <w:szCs w:val="16"/>
               </w:rPr>
-              <w:t>Set-</w:t>
-            </w:r>
-            <w:proofErr w:type="spellStart"/>
-            <w:r>
-              <w:rPr>
-                <w:rFonts w:ascii="Consolas" w:hAnsi="Consolas" w:cs="Consolas"/>
-                <w:sz w:val="16"/>
-                <w:szCs w:val="16"/>
-              </w:rPr>
-              <w:t>MsolUserLicense</w:t>
-            </w:r>
-            <w:proofErr w:type="spellEnd"/>
-            <w:r>
-              <w:rPr>
-                <w:rFonts w:ascii="Consolas" w:hAnsi="Consolas" w:cs="Consolas"/>
-                <w:sz w:val="16"/>
-                <w:szCs w:val="16"/>
-              </w:rPr>
-              <w:t xml:space="preserve"> -</w:t>
-            </w:r>
-            <w:proofErr w:type="spellStart"/>
-            <w:r>
-              <w:rPr>
-                <w:rFonts w:ascii="Consolas" w:hAnsi="Consolas" w:cs="Consolas"/>
-                <w:sz w:val="16"/>
-                <w:szCs w:val="16"/>
-              </w:rPr>
-              <w:t>UserPrincipalName</w:t>
-            </w:r>
-            <w:proofErr w:type="spellEnd"/>
-            <w:r>
-              <w:rPr>
-                <w:rFonts w:ascii="Consolas" w:hAnsi="Consolas" w:cs="Consolas"/>
-                <w:sz w:val="16"/>
-                <w:szCs w:val="16"/>
-              </w:rPr>
-              <w:t xml:space="preserve"> "$fn@jd0e.com" </w:t>
-            </w:r>
-            <w:r>
-              <w:rPr>
-                <w:rFonts w:ascii="Consolas" w:hAnsi="Consolas" w:cs="Consolas"/>
-                <w:sz w:val="16"/>
-                <w:szCs w:val="16"/>
-              </w:rPr>
-              <w:t>-</w:t>
-            </w:r>
-            <w:proofErr w:type="spellStart"/>
-            <w:r>
-              <w:rPr>
-                <w:rFonts w:ascii="Consolas" w:hAnsi="Consolas" w:cs="Consolas"/>
-                <w:sz w:val="16"/>
-                <w:szCs w:val="16"/>
-              </w:rPr>
-              <w:t>AddLicenses</w:t>
-            </w:r>
-            <w:proofErr w:type="spellEnd"/>
-            <w:r>
-              <w:rPr>
-                <w:rFonts w:ascii="Consolas" w:hAnsi="Consolas" w:cs="Consolas"/>
-                <w:sz w:val="16"/>
-                <w:szCs w:val="16"/>
-              </w:rPr>
-              <w:t xml:space="preserve"> "</w:t>
-            </w:r>
-            <w:proofErr w:type="spellStart"/>
-            <w:r>
-              <w:rPr>
-                <w:rFonts w:ascii="Consolas" w:hAnsi="Consolas" w:cs="Consolas"/>
-                <w:sz w:val="16"/>
-                <w:szCs w:val="16"/>
-              </w:rPr>
-              <w:t>agzsolt:ENTERPRISEPACK</w:t>
-            </w:r>
-            <w:proofErr w:type="spellEnd"/>
-            <w:r>
-              <w:rPr>
-                <w:rFonts w:ascii="Consolas" w:hAnsi="Consolas" w:cs="Consolas"/>
-                <w:sz w:val="16"/>
-                <w:szCs w:val="16"/>
-              </w:rPr>
-              <w:t>"</w:t>
+              <w:t xml:space="preserve">Set-MsolUserLicense -UserPrincipalName "$fn@jd0e.com" </w:t>
+            </w:r>
+            <w:r>
+              <w:rPr>
+                <w:rFonts w:ascii="Consolas" w:hAnsi="Consolas" w:cs="Consolas"/>
+                <w:sz w:val="16"/>
+                <w:szCs w:val="16"/>
+              </w:rPr>
+              <w:t>-AddLicenses "agzsolt:ENTERPRISEPACK"</w:t>
             </w:r>
           </w:p>
           <w:p>
@@ -13281,8 +10514,6 @@
           <w:szCs w:val="16"/>
         </w:rPr>
       </w:pPr>
-      <w:bookmarkStart w:id="0" w:name="_GoBack"/>
-      <w:bookmarkEnd w:id="0"/>
     </w:p>
     <w:p>
       <w:pPr>
@@ -13329,7 +10560,7 @@
                     </pic:cNvPicPr>
                   </pic:nvPicPr>
                   <pic:blipFill>
-                    <a:blip r:embed="rId62">
+                    <a:blip r:embed="rId61">
                       <a:extLst>
                         <a:ext uri="{28A0092B-C50C-407E-A947-70E740481C1C}">
                           <a14:useLocalDpi xmlns:a14="http://schemas.microsoft.com/office/drawing/2010/main" val="0"/>
@@ -13409,7 +10640,7 @@
       </w:pPr>
     </w:p>
     <w:sectPr>
-      <w:footerReference w:type="default" r:id="rId63"/>
+      <w:footerReference w:type="default" r:id="rId62"/>
       <w:pgSz w:w="11906" w:h="16838"/>
       <w:pgMar w:top="720" w:right="720" w:bottom="720" w:left="720" w:header="708" w:footer="708" w:gutter="0"/>
       <w:cols w:space="708"/>
@@ -13420,7 +10651,7 @@
 </file>
 
 <file path=word/endnotes.xml><?xml version="1.0" encoding="utf-8"?>
-<w:endnotes xmlns:wpc="http://schemas.microsoft.com/office/word/2010/wordprocessingCanvas" xmlns:mc="http://schemas.openxmlformats.org/markup-compatibility/2006" xmlns:o="urn:schemas-microsoft-com:office:office" xmlns:r="http://schemas.openxmlformats.org/officeDocument/2006/relationships" xmlns:m="http://schemas.openxmlformats.org/officeDocument/2006/math" xmlns:v="urn:schemas-microsoft-com:vml" xmlns:wp14="http://schemas.microsoft.com/office/word/2010/wordprocessingDrawing" xmlns:wp="http://schemas.openxmlformats.org/drawingml/2006/wordprocessingDrawing" xmlns:w10="urn:schemas-microsoft-com:office:word" xmlns:w="http://schemas.openxmlformats.org/wordprocessingml/2006/main" xmlns:w14="http://schemas.microsoft.com/office/word/2010/wordml" xmlns:wpg="http://schemas.microsoft.com/office/word/2010/wordprocessingGroup" xmlns:wpi="http://schemas.microsoft.com/office/word/2010/wordprocessingInk" xmlns:wne="http://schemas.microsoft.com/office/word/2006/wordml" xmlns:wps="http://schemas.microsoft.com/office/word/2010/wordprocessingShape" mc:Ignorable="w14 wp14">
+<w:endnotes xmlns:wpc="http://schemas.microsoft.com/office/word/2010/wordprocessingCanvas" xmlns:cx="http://schemas.microsoft.com/office/drawing/2014/chartex" xmlns:cx1="http://schemas.microsoft.com/office/drawing/2015/9/8/chartex" xmlns:cx2="http://schemas.microsoft.com/office/drawing/2015/10/21/chartex" xmlns:cx3="http://schemas.microsoft.com/office/drawing/2016/5/9/chartex" xmlns:cx4="http://schemas.microsoft.com/office/drawing/2016/5/10/chartex" xmlns:cx5="http://schemas.microsoft.com/office/drawing/2016/5/11/chartex" xmlns:cx6="http://schemas.microsoft.com/office/drawing/2016/5/12/chartex" xmlns:cx7="http://schemas.microsoft.com/office/drawing/2016/5/13/chartex" xmlns:cx8="http://schemas.microsoft.com/office/drawing/2016/5/14/chartex" xmlns:mc="http://schemas.openxmlformats.org/markup-compatibility/2006" xmlns:aink="http://schemas.microsoft.com/office/drawing/2016/ink" xmlns:am3d="http://schemas.microsoft.com/office/drawing/2017/model3d" xmlns:o="urn:schemas-microsoft-com:office:office" xmlns:r="http://schemas.openxmlformats.org/officeDocument/2006/relationships" xmlns:m="http://schemas.openxmlformats.org/officeDocument/2006/math" xmlns:v="urn:schemas-microsoft-com:vml" xmlns:wp14="http://schemas.microsoft.com/office/word/2010/wordprocessingDrawing" xmlns:wp="http://schemas.openxmlformats.org/drawingml/2006/wordprocessingDrawing" xmlns:w10="urn:schemas-microsoft-com:office:word" xmlns:w="http://schemas.openxmlformats.org/wordprocessingml/2006/main" xmlns:w14="http://schemas.microsoft.com/office/word/2010/wordml" xmlns:w15="http://schemas.microsoft.com/office/word/2012/wordml" xmlns:w16cid="http://schemas.microsoft.com/office/word/2016/wordml/cid" xmlns:w16se="http://schemas.microsoft.com/office/word/2015/wordml/symex" xmlns:wpg="http://schemas.microsoft.com/office/word/2010/wordprocessingGroup" xmlns:wpi="http://schemas.microsoft.com/office/word/2010/wordprocessingInk" xmlns:wne="http://schemas.microsoft.com/office/word/2006/wordml" xmlns:wps="http://schemas.microsoft.com/office/word/2010/wordprocessingShape" mc:Ignorable="w14 w15 w16se w16cid wp14">
   <w:endnote w:type="separator" w:id="-1">
     <w:p>
       <w:pPr>
@@ -13445,7 +10676,7 @@
 </file>
 
 <file path=word/footer1.xml><?xml version="1.0" encoding="utf-8"?>
-<w:ftr xmlns:wpc="http://schemas.microsoft.com/office/word/2010/wordprocessingCanvas" xmlns:mc="http://schemas.openxmlformats.org/markup-compatibility/2006" xmlns:o="urn:schemas-microsoft-com:office:office" xmlns:r="http://schemas.openxmlformats.org/officeDocument/2006/relationships" xmlns:m="http://schemas.openxmlformats.org/officeDocument/2006/math" xmlns:v="urn:schemas-microsoft-com:vml" xmlns:wp14="http://schemas.microsoft.com/office/word/2010/wordprocessingDrawing" xmlns:wp="http://schemas.openxmlformats.org/drawingml/2006/wordprocessingDrawing" xmlns:w10="urn:schemas-microsoft-com:office:word" xmlns:w="http://schemas.openxmlformats.org/wordprocessingml/2006/main" xmlns:w14="http://schemas.microsoft.com/office/word/2010/wordml" xmlns:wpg="http://schemas.microsoft.com/office/word/2010/wordprocessingGroup" xmlns:wpi="http://schemas.microsoft.com/office/word/2010/wordprocessingInk" xmlns:wne="http://schemas.microsoft.com/office/word/2006/wordml" xmlns:wps="http://schemas.microsoft.com/office/word/2010/wordprocessingShape" mc:Ignorable="w14 wp14">
+<w:ftr xmlns:wpc="http://schemas.microsoft.com/office/word/2010/wordprocessingCanvas" xmlns:cx="http://schemas.microsoft.com/office/drawing/2014/chartex" xmlns:cx1="http://schemas.microsoft.com/office/drawing/2015/9/8/chartex" xmlns:cx2="http://schemas.microsoft.com/office/drawing/2015/10/21/chartex" xmlns:cx3="http://schemas.microsoft.com/office/drawing/2016/5/9/chartex" xmlns:cx4="http://schemas.microsoft.com/office/drawing/2016/5/10/chartex" xmlns:cx5="http://schemas.microsoft.com/office/drawing/2016/5/11/chartex" xmlns:cx6="http://schemas.microsoft.com/office/drawing/2016/5/12/chartex" xmlns:cx7="http://schemas.microsoft.com/office/drawing/2016/5/13/chartex" xmlns:cx8="http://schemas.microsoft.com/office/drawing/2016/5/14/chartex" xmlns:mc="http://schemas.openxmlformats.org/markup-compatibility/2006" xmlns:aink="http://schemas.microsoft.com/office/drawing/2016/ink" xmlns:am3d="http://schemas.microsoft.com/office/drawing/2017/model3d" xmlns:o="urn:schemas-microsoft-com:office:office" xmlns:r="http://schemas.openxmlformats.org/officeDocument/2006/relationships" xmlns:m="http://schemas.openxmlformats.org/officeDocument/2006/math" xmlns:v="urn:schemas-microsoft-com:vml" xmlns:wp14="http://schemas.microsoft.com/office/word/2010/wordprocessingDrawing" xmlns:wp="http://schemas.openxmlformats.org/drawingml/2006/wordprocessingDrawing" xmlns:w10="urn:schemas-microsoft-com:office:word" xmlns:w="http://schemas.openxmlformats.org/wordprocessingml/2006/main" xmlns:w14="http://schemas.microsoft.com/office/word/2010/wordml" xmlns:w15="http://schemas.microsoft.com/office/word/2012/wordml" xmlns:w16cid="http://schemas.microsoft.com/office/word/2016/wordml/cid" xmlns:w16se="http://schemas.microsoft.com/office/word/2015/wordml/symex" xmlns:wpg="http://schemas.microsoft.com/office/word/2010/wordprocessingGroup" xmlns:wpi="http://schemas.microsoft.com/office/word/2010/wordprocessingInk" xmlns:wne="http://schemas.microsoft.com/office/word/2006/wordml" xmlns:wps="http://schemas.microsoft.com/office/word/2010/wordprocessingShape" mc:Ignorable="w14 w15 w16se w16cid wp14">
   <w:tbl>
     <w:tblPr>
       <w:tblpPr w:leftFromText="187" w:rightFromText="187" w:vertAnchor="text" w:tblpY="1"/>
@@ -13525,7 +10756,7 @@
               <w:bCs/>
               <w:noProof/>
             </w:rPr>
-            <w:t>22</w:t>
+            <w:t>2</w:t>
           </w:r>
           <w:r>
             <w:rPr>
@@ -13572,11 +10803,24 @@
           <w:pPr>
             <w:pStyle w:val="Header"/>
             <w:rPr>
-              <w:rFonts w:asciiTheme="majorHAnsi" w:eastAsiaTheme="majorEastAsia" w:hAnsiTheme="majorHAnsi" w:cstheme="majorBidi"/>
+              <w:rFonts w:eastAsiaTheme="majorEastAsia" w:cstheme="minorHAnsi"/>
               <w:b/>
               <w:bCs/>
+              <w:sz w:val="20"/>
+              <w:szCs w:val="20"/>
             </w:rPr>
           </w:pPr>
+          <w:r>
+            <w:rPr>
+              <w:rFonts w:eastAsiaTheme="majorEastAsia" w:cstheme="minorHAnsi"/>
+              <w:b/>
+              <w:bCs/>
+              <w:color w:val="BFBFBF" w:themeColor="background1" w:themeShade="BF"/>
+              <w:sz w:val="20"/>
+              <w:szCs w:val="20"/>
+            </w:rPr>
+            <w:t>17/02/2018</w:t>
+          </w:r>
         </w:p>
       </w:tc>
       <w:tc>
@@ -13606,12 +10850,37 @@
         <w:p>
           <w:pPr>
             <w:pStyle w:val="Header"/>
+            <w:jc w:val="right"/>
             <w:rPr>
-              <w:rFonts w:asciiTheme="majorHAnsi" w:eastAsiaTheme="majorEastAsia" w:hAnsiTheme="majorHAnsi" w:cstheme="majorBidi"/>
+              <w:rFonts w:eastAsiaTheme="majorEastAsia" w:cstheme="minorHAnsi"/>
               <w:b/>
               <w:bCs/>
+              <w:sz w:val="20"/>
+              <w:szCs w:val="20"/>
             </w:rPr>
           </w:pPr>
+          <w:r>
+            <w:rPr>
+              <w:rFonts w:eastAsiaTheme="majorEastAsia" w:cstheme="minorHAnsi"/>
+              <w:b/>
+              <w:bCs/>
+              <w:color w:val="BFBFBF" w:themeColor="background1" w:themeShade="BF"/>
+              <w:sz w:val="20"/>
+              <w:szCs w:val="20"/>
+            </w:rPr>
+            <w:t>Zsolt Agoston</w:t>
+          </w:r>
+          <w:r>
+            <w:rPr>
+              <w:rFonts w:eastAsiaTheme="majorEastAsia" w:cstheme="minorHAnsi"/>
+              <w:b/>
+              <w:bCs/>
+              <w:color w:val="BFBFBF" w:themeColor="background1" w:themeShade="BF"/>
+              <w:sz w:val="20"/>
+              <w:szCs w:val="20"/>
+            </w:rPr>
+            <w:t xml:space="preserve"> (agzsolt@gmail.com)</w:t>
+          </w:r>
         </w:p>
       </w:tc>
     </w:tr>
@@ -13625,7 +10894,7 @@
 </file>
 
 <file path=word/footnotes.xml><?xml version="1.0" encoding="utf-8"?>
-<w:footnotes xmlns:wpc="http://schemas.microsoft.com/office/word/2010/wordprocessingCanvas" xmlns:mc="http://schemas.openxmlformats.org/markup-compatibility/2006" xmlns:o="urn:schemas-microsoft-com:office:office" xmlns:r="http://schemas.openxmlformats.org/officeDocument/2006/relationships" xmlns:m="http://schemas.openxmlformats.org/officeDocument/2006/math" xmlns:v="urn:schemas-microsoft-com:vml" xmlns:wp14="http://schemas.microsoft.com/office/word/2010/wordprocessingDrawing" xmlns:wp="http://schemas.openxmlformats.org/drawingml/2006/wordprocessingDrawing" xmlns:w10="urn:schemas-microsoft-com:office:word" xmlns:w="http://schemas.openxmlformats.org/wordprocessingml/2006/main" xmlns:w14="http://schemas.microsoft.com/office/word/2010/wordml" xmlns:wpg="http://schemas.microsoft.com/office/word/2010/wordprocessingGroup" xmlns:wpi="http://schemas.microsoft.com/office/word/2010/wordprocessingInk" xmlns:wne="http://schemas.microsoft.com/office/word/2006/wordml" xmlns:wps="http://schemas.microsoft.com/office/word/2010/wordprocessingShape" mc:Ignorable="w14 wp14">
+<w:footnotes xmlns:wpc="http://schemas.microsoft.com/office/word/2010/wordprocessingCanvas" xmlns:cx="http://schemas.microsoft.com/office/drawing/2014/chartex" xmlns:cx1="http://schemas.microsoft.com/office/drawing/2015/9/8/chartex" xmlns:cx2="http://schemas.microsoft.com/office/drawing/2015/10/21/chartex" xmlns:cx3="http://schemas.microsoft.com/office/drawing/2016/5/9/chartex" xmlns:cx4="http://schemas.microsoft.com/office/drawing/2016/5/10/chartex" xmlns:cx5="http://schemas.microsoft.com/office/drawing/2016/5/11/chartex" xmlns:cx6="http://schemas.microsoft.com/office/drawing/2016/5/12/chartex" xmlns:cx7="http://schemas.microsoft.com/office/drawing/2016/5/13/chartex" xmlns:cx8="http://schemas.microsoft.com/office/drawing/2016/5/14/chartex" xmlns:mc="http://schemas.openxmlformats.org/markup-compatibility/2006" xmlns:aink="http://schemas.microsoft.com/office/drawing/2016/ink" xmlns:am3d="http://schemas.microsoft.com/office/drawing/2017/model3d" xmlns:o="urn:schemas-microsoft-com:office:office" xmlns:r="http://schemas.openxmlformats.org/officeDocument/2006/relationships" xmlns:m="http://schemas.openxmlformats.org/officeDocument/2006/math" xmlns:v="urn:schemas-microsoft-com:vml" xmlns:wp14="http://schemas.microsoft.com/office/word/2010/wordprocessingDrawing" xmlns:wp="http://schemas.openxmlformats.org/drawingml/2006/wordprocessingDrawing" xmlns:w10="urn:schemas-microsoft-com:office:word" xmlns:w="http://schemas.openxmlformats.org/wordprocessingml/2006/main" xmlns:w14="http://schemas.microsoft.com/office/word/2010/wordml" xmlns:w15="http://schemas.microsoft.com/office/word/2012/wordml" xmlns:w16cid="http://schemas.microsoft.com/office/word/2016/wordml/cid" xmlns:w16se="http://schemas.microsoft.com/office/word/2015/wordml/symex" xmlns:wpg="http://schemas.microsoft.com/office/word/2010/wordprocessingGroup" xmlns:wpi="http://schemas.microsoft.com/office/word/2010/wordprocessingInk" xmlns:wne="http://schemas.microsoft.com/office/word/2006/wordml" xmlns:wps="http://schemas.microsoft.com/office/word/2010/wordprocessingShape" mc:Ignorable="w14 w15 w16se w16cid wp14">
   <w:footnote w:type="separator" w:id="-1">
     <w:p>
       <w:pPr>
@@ -13650,8 +10919,8 @@
 </file>
 
 <file path=word/numbering.xml><?xml version="1.0" encoding="utf-8"?>
-<w:numbering xmlns:wpc="http://schemas.microsoft.com/office/word/2010/wordprocessingCanvas" xmlns:mc="http://schemas.openxmlformats.org/markup-compatibility/2006" xmlns:o="urn:schemas-microsoft-com:office:office" xmlns:r="http://schemas.openxmlformats.org/officeDocument/2006/relationships" xmlns:m="http://schemas.openxmlformats.org/officeDocument/2006/math" xmlns:v="urn:schemas-microsoft-com:vml" xmlns:wp14="http://schemas.microsoft.com/office/word/2010/wordprocessingDrawing" xmlns:wp="http://schemas.openxmlformats.org/drawingml/2006/wordprocessingDrawing" xmlns:w10="urn:schemas-microsoft-com:office:word" xmlns:w="http://schemas.openxmlformats.org/wordprocessingml/2006/main" xmlns:w14="http://schemas.microsoft.com/office/word/2010/wordml" xmlns:wpg="http://schemas.microsoft.com/office/word/2010/wordprocessingGroup" xmlns:wpi="http://schemas.microsoft.com/office/word/2010/wordprocessingInk" xmlns:wne="http://schemas.microsoft.com/office/word/2006/wordml" xmlns:wps="http://schemas.microsoft.com/office/word/2010/wordprocessingShape" mc:Ignorable="w14 wp14">
-  <w:abstractNum w:abstractNumId="0">
+<w:numbering xmlns:wpc="http://schemas.microsoft.com/office/word/2010/wordprocessingCanvas" xmlns:cx="http://schemas.microsoft.com/office/drawing/2014/chartex" xmlns:cx1="http://schemas.microsoft.com/office/drawing/2015/9/8/chartex" xmlns:cx2="http://schemas.microsoft.com/office/drawing/2015/10/21/chartex" xmlns:cx3="http://schemas.microsoft.com/office/drawing/2016/5/9/chartex" xmlns:cx4="http://schemas.microsoft.com/office/drawing/2016/5/10/chartex" xmlns:cx5="http://schemas.microsoft.com/office/drawing/2016/5/11/chartex" xmlns:cx6="http://schemas.microsoft.com/office/drawing/2016/5/12/chartex" xmlns:cx7="http://schemas.microsoft.com/office/drawing/2016/5/13/chartex" xmlns:cx8="http://schemas.microsoft.com/office/drawing/2016/5/14/chartex" xmlns:mc="http://schemas.openxmlformats.org/markup-compatibility/2006" xmlns:aink="http://schemas.microsoft.com/office/drawing/2016/ink" xmlns:am3d="http://schemas.microsoft.com/office/drawing/2017/model3d" xmlns:o="urn:schemas-microsoft-com:office:office" xmlns:r="http://schemas.openxmlformats.org/officeDocument/2006/relationships" xmlns:m="http://schemas.openxmlformats.org/officeDocument/2006/math" xmlns:v="urn:schemas-microsoft-com:vml" xmlns:wp14="http://schemas.microsoft.com/office/word/2010/wordprocessingDrawing" xmlns:wp="http://schemas.openxmlformats.org/drawingml/2006/wordprocessingDrawing" xmlns:w10="urn:schemas-microsoft-com:office:word" xmlns:w="http://schemas.openxmlformats.org/wordprocessingml/2006/main" xmlns:w14="http://schemas.microsoft.com/office/word/2010/wordml" xmlns:w15="http://schemas.microsoft.com/office/word/2012/wordml" xmlns:w16cid="http://schemas.microsoft.com/office/word/2016/wordml/cid" xmlns:w16se="http://schemas.microsoft.com/office/word/2015/wordml/symex" xmlns:wpg="http://schemas.microsoft.com/office/word/2010/wordprocessingGroup" xmlns:wpi="http://schemas.microsoft.com/office/word/2010/wordprocessingInk" xmlns:wne="http://schemas.microsoft.com/office/word/2006/wordml" xmlns:wps="http://schemas.microsoft.com/office/word/2010/wordprocessingShape" mc:Ignorable="w14 w15 w16se w16cid wp14">
+  <w:abstractNum w:abstractNumId="0" w15:restartNumberingAfterBreak="0">
     <w:nsid w:val="052A56EE"/>
     <w:multiLevelType w:val="hybridMultilevel"/>
     <w:tmpl w:val="CC8A42A4"/>
@@ -13740,7 +11009,7 @@
       </w:pPr>
     </w:lvl>
   </w:abstractNum>
-  <w:abstractNum w:abstractNumId="1">
+  <w:abstractNum w:abstractNumId="1" w15:restartNumberingAfterBreak="0">
     <w:nsid w:val="11092D5E"/>
     <w:multiLevelType w:val="hybridMultilevel"/>
     <w:tmpl w:val="DEEA42D0"/>
@@ -13829,7 +11098,7 @@
       </w:pPr>
     </w:lvl>
   </w:abstractNum>
-  <w:abstractNum w:abstractNumId="2">
+  <w:abstractNum w:abstractNumId="2" w15:restartNumberingAfterBreak="0">
     <w:nsid w:val="15BF7D06"/>
     <w:multiLevelType w:val="hybridMultilevel"/>
     <w:tmpl w:val="14C66150"/>
@@ -13931,7 +11200,7 @@
 </file>
 
 <file path=word/styles.xml><?xml version="1.0" encoding="utf-8"?>
-<w:styles xmlns:mc="http://schemas.openxmlformats.org/markup-compatibility/2006" xmlns:r="http://schemas.openxmlformats.org/officeDocument/2006/relationships" xmlns:w="http://schemas.openxmlformats.org/wordprocessingml/2006/main" xmlns:w14="http://schemas.microsoft.com/office/word/2010/wordml" mc:Ignorable="w14">
+<w:styles xmlns:mc="http://schemas.openxmlformats.org/markup-compatibility/2006" xmlns:r="http://schemas.openxmlformats.org/officeDocument/2006/relationships" xmlns:w="http://schemas.openxmlformats.org/wordprocessingml/2006/main" xmlns:w14="http://schemas.microsoft.com/office/word/2010/wordml" xmlns:w15="http://schemas.microsoft.com/office/word/2012/wordml" xmlns:w16cid="http://schemas.microsoft.com/office/word/2016/wordml/cid" xmlns:w16se="http://schemas.microsoft.com/office/word/2015/wordml/symex" mc:Ignorable="w14 w15 w16se w16cid">
   <w:docDefaults>
     <w:rPrDefault>
       <w:rPr>
@@ -13947,474 +11216,382 @@
       </w:pPr>
     </w:pPrDefault>
   </w:docDefaults>
-  <w:latentStyles w:defLockedState="0" w:defUIPriority="99" w:defSemiHidden="1" w:defUnhideWhenUsed="1" w:defQFormat="0" w:count="267">
-    <w:lsdException w:name="Normal" w:semiHidden="0" w:uiPriority="0" w:unhideWhenUsed="0" w:qFormat="1"/>
-    <w:lsdException w:name="heading 1" w:semiHidden="0" w:uiPriority="9" w:unhideWhenUsed="0" w:qFormat="1"/>
-    <w:lsdException w:name="heading 2" w:uiPriority="9" w:qFormat="1"/>
-    <w:lsdException w:name="heading 3" w:uiPriority="9" w:qFormat="1"/>
-    <w:lsdException w:name="heading 4" w:uiPriority="9" w:qFormat="1"/>
-    <w:lsdException w:name="heading 5" w:uiPriority="9" w:qFormat="1"/>
-    <w:lsdException w:name="heading 6" w:uiPriority="9" w:qFormat="1"/>
-    <w:lsdException w:name="heading 7" w:uiPriority="9" w:qFormat="1"/>
-    <w:lsdException w:name="heading 8" w:uiPriority="9" w:qFormat="1"/>
-    <w:lsdException w:name="heading 9" w:uiPriority="9" w:qFormat="1"/>
-    <w:lsdException w:name="toc 1" w:uiPriority="39"/>
-    <w:lsdException w:name="toc 2" w:uiPriority="39"/>
-    <w:lsdException w:name="toc 3" w:uiPriority="39"/>
-    <w:lsdException w:name="toc 4" w:uiPriority="39"/>
-    <w:lsdException w:name="toc 5" w:uiPriority="39"/>
-    <w:lsdException w:name="toc 6" w:uiPriority="39"/>
-    <w:lsdException w:name="toc 7" w:uiPriority="39"/>
-    <w:lsdException w:name="toc 8" w:uiPriority="39"/>
-    <w:lsdException w:name="toc 9" w:uiPriority="39"/>
-    <w:lsdException w:name="caption" w:uiPriority="35" w:qFormat="1"/>
-    <w:lsdException w:name="Title" w:semiHidden="0" w:uiPriority="10" w:unhideWhenUsed="0" w:qFormat="1"/>
-    <w:lsdException w:name="Default Paragraph Font" w:uiPriority="1"/>
-    <w:lsdException w:name="Subtitle" w:semiHidden="0" w:uiPriority="11" w:unhideWhenUsed="0" w:qFormat="1"/>
-    <w:lsdException w:name="Strong" w:semiHidden="0" w:uiPriority="22" w:unhideWhenUsed="0" w:qFormat="1"/>
-    <w:lsdException w:name="Emphasis" w:semiHidden="0" w:uiPriority="20" w:unhideWhenUsed="0" w:qFormat="1"/>
+  <w:latentStyles w:defLockedState="0" w:defUIPriority="99" w:defSemiHidden="0" w:defUnhideWhenUsed="0" w:defQFormat="0" w:count="375">
+    <w:lsdException w:name="Normal" w:uiPriority="0" w:qFormat="1"/>
+    <w:lsdException w:name="heading 1" w:uiPriority="9" w:qFormat="1"/>
+    <w:lsdException w:name="heading 2" w:semiHidden="1" w:uiPriority="9" w:unhideWhenUsed="1" w:qFormat="1"/>
+    <w:lsdException w:name="heading 3" w:semiHidden="1" w:uiPriority="9" w:unhideWhenUsed="1" w:qFormat="1"/>
+    <w:lsdException w:name="heading 4" w:semiHidden="1" w:uiPriority="9" w:unhideWhenUsed="1" w:qFormat="1"/>
+    <w:lsdException w:name="heading 5" w:semiHidden="1" w:uiPriority="9" w:unhideWhenUsed="1" w:qFormat="1"/>
+    <w:lsdException w:name="heading 6" w:semiHidden="1" w:uiPriority="9" w:unhideWhenUsed="1" w:qFormat="1"/>
+    <w:lsdException w:name="heading 7" w:semiHidden="1" w:uiPriority="9" w:unhideWhenUsed="1" w:qFormat="1"/>
+    <w:lsdException w:name="heading 8" w:semiHidden="1" w:uiPriority="9" w:unhideWhenUsed="1" w:qFormat="1"/>
+    <w:lsdException w:name="heading 9" w:semiHidden="1" w:uiPriority="9" w:unhideWhenUsed="1" w:qFormat="1"/>
+    <w:lsdException w:name="index 1" w:semiHidden="1" w:unhideWhenUsed="1"/>
+    <w:lsdException w:name="index 2" w:semiHidden="1" w:unhideWhenUsed="1"/>
+    <w:lsdException w:name="index 3" w:semiHidden="1" w:unhideWhenUsed="1"/>
+    <w:lsdException w:name="index 4" w:semiHidden="1" w:unhideWhenUsed="1"/>
+    <w:lsdException w:name="index 5" w:semiHidden="1" w:unhideWhenUsed="1"/>
+    <w:lsdException w:name="index 6" w:semiHidden="1" w:unhideWhenUsed="1"/>
+    <w:lsdException w:name="index 7" w:semiHidden="1" w:unhideWhenUsed="1"/>
+    <w:lsdException w:name="index 8" w:semiHidden="1" w:unhideWhenUsed="1"/>
+    <w:lsdException w:name="index 9" w:semiHidden="1" w:unhideWhenUsed="1"/>
+    <w:lsdException w:name="toc 1" w:semiHidden="1" w:uiPriority="39" w:unhideWhenUsed="1"/>
+    <w:lsdException w:name="toc 2" w:semiHidden="1" w:uiPriority="39" w:unhideWhenUsed="1"/>
+    <w:lsdException w:name="toc 3" w:semiHidden="1" w:uiPriority="39" w:unhideWhenUsed="1"/>
+    <w:lsdException w:name="toc 4" w:semiHidden="1" w:uiPriority="39" w:unhideWhenUsed="1"/>
+    <w:lsdException w:name="toc 5" w:semiHidden="1" w:uiPriority="39" w:unhideWhenUsed="1"/>
+    <w:lsdException w:name="toc 6" w:semiHidden="1" w:uiPriority="39" w:unhideWhenUsed="1"/>
+    <w:lsdException w:name="toc 7" w:semiHidden="1" w:uiPriority="39" w:unhideWhenUsed="1"/>
+    <w:lsdException w:name="toc 8" w:semiHidden="1" w:uiPriority="39" w:unhideWhenUsed="1"/>
+    <w:lsdException w:name="toc 9" w:semiHidden="1" w:uiPriority="39" w:unhideWhenUsed="1"/>
+    <w:lsdException w:name="Normal Indent" w:semiHidden="1" w:unhideWhenUsed="1"/>
+    <w:lsdException w:name="footnote text" w:semiHidden="1" w:unhideWhenUsed="1"/>
+    <w:lsdException w:name="annotation text" w:semiHidden="1" w:unhideWhenUsed="1"/>
+    <w:lsdException w:name="header" w:semiHidden="1" w:unhideWhenUsed="1"/>
+    <w:lsdException w:name="footer" w:semiHidden="1" w:unhideWhenUsed="1"/>
+    <w:lsdException w:name="index heading" w:semiHidden="1" w:unhideWhenUsed="1"/>
+    <w:lsdException w:name="caption" w:semiHidden="1" w:uiPriority="35" w:unhideWhenUsed="1" w:qFormat="1"/>
+    <w:lsdException w:name="table of figures" w:semiHidden="1" w:unhideWhenUsed="1"/>
+    <w:lsdException w:name="envelope address" w:semiHidden="1" w:unhideWhenUsed="1"/>
+    <w:lsdException w:name="envelope return" w:semiHidden="1" w:unhideWhenUsed="1"/>
+    <w:lsdException w:name="footnote reference" w:semiHidden="1" w:unhideWhenUsed="1"/>
+    <w:lsdException w:name="annotation reference" w:semiHidden="1" w:unhideWhenUsed="1"/>
+    <w:lsdException w:name="line number" w:semiHidden="1" w:unhideWhenUsed="1"/>
+    <w:lsdException w:name="page number" w:semiHidden="1" w:unhideWhenUsed="1"/>
+    <w:lsdException w:name="endnote reference" w:semiHidden="1" w:unhideWhenUsed="1"/>
+    <w:lsdException w:name="endnote text" w:semiHidden="1" w:unhideWhenUsed="1"/>
+    <w:lsdException w:name="table of authorities" w:semiHidden="1" w:unhideWhenUsed="1"/>
+    <w:lsdException w:name="macro" w:semiHidden="1" w:unhideWhenUsed="1"/>
+    <w:lsdException w:name="toa heading" w:semiHidden="1" w:unhideWhenUsed="1"/>
+    <w:lsdException w:name="List" w:semiHidden="1" w:unhideWhenUsed="1"/>
+    <w:lsdException w:name="List Bullet" w:semiHidden="1" w:unhideWhenUsed="1"/>
+    <w:lsdException w:name="List Number" w:semiHidden="1" w:unhideWhenUsed="1"/>
+    <w:lsdException w:name="List 2" w:semiHidden="1" w:unhideWhenUsed="1"/>
+    <w:lsdException w:name="List 3" w:semiHidden="1" w:unhideWhenUsed="1"/>
+    <w:lsdException w:name="List 4" w:semiHidden="1" w:unhideWhenUsed="1"/>
+    <w:lsdException w:name="List 5" w:semiHidden="1" w:unhideWhenUsed="1"/>
+    <w:lsdException w:name="List Bullet 2" w:semiHidden="1" w:unhideWhenUsed="1"/>
+    <w:lsdException w:name="List Bullet 3" w:semiHidden="1" w:unhideWhenUsed="1"/>
+    <w:lsdException w:name="List Bullet 4" w:semiHidden="1" w:unhideWhenUsed="1"/>
+    <w:lsdException w:name="List Bullet 5" w:semiHidden="1" w:unhideWhenUsed="1"/>
+    <w:lsdException w:name="List Number 2" w:semiHidden="1" w:unhideWhenUsed="1"/>
+    <w:lsdException w:name="List Number 3" w:semiHidden="1" w:unhideWhenUsed="1"/>
+    <w:lsdException w:name="List Number 4" w:semiHidden="1" w:unhideWhenUsed="1"/>
+    <w:lsdException w:name="List Number 5" w:semiHidden="1" w:unhideWhenUsed="1"/>
+    <w:lsdException w:name="Title" w:uiPriority="10" w:qFormat="1"/>
+    <w:lsdException w:name="Closing" w:semiHidden="1" w:unhideWhenUsed="1"/>
+    <w:lsdException w:name="Signature" w:semiHidden="1" w:unhideWhenUsed="1"/>
+    <w:lsdException w:name="Default Paragraph Font" w:semiHidden="1" w:uiPriority="1" w:unhideWhenUsed="1"/>
+    <w:lsdException w:name="Body Text" w:semiHidden="1" w:unhideWhenUsed="1"/>
+    <w:lsdException w:name="Body Text Indent" w:semiHidden="1" w:unhideWhenUsed="1"/>
+    <w:lsdException w:name="List Continue" w:semiHidden="1" w:unhideWhenUsed="1"/>
+    <w:lsdException w:name="List Continue 2" w:semiHidden="1" w:unhideWhenUsed="1"/>
+    <w:lsdException w:name="List Continue 3" w:semiHidden="1" w:unhideWhenUsed="1"/>
+    <w:lsdException w:name="List Continue 4" w:semiHidden="1" w:unhideWhenUsed="1"/>
+    <w:lsdException w:name="List Continue 5" w:semiHidden="1" w:unhideWhenUsed="1"/>
+    <w:lsdException w:name="Message Header" w:semiHidden="1" w:unhideWhenUsed="1"/>
+    <w:lsdException w:name="Subtitle" w:uiPriority="11" w:qFormat="1"/>
+    <w:lsdException w:name="Salutation" w:semiHidden="1" w:unhideWhenUsed="1"/>
+    <w:lsdException w:name="Date" w:semiHidden="1" w:unhideWhenUsed="1"/>
+    <w:lsdException w:name="Body Text First Indent" w:semiHidden="1" w:unhideWhenUsed="1"/>
+    <w:lsdException w:name="Body Text First Indent 2" w:semiHidden="1" w:unhideWhenUsed="1"/>
+    <w:lsdException w:name="Note Heading" w:semiHidden="1" w:unhideWhenUsed="1"/>
+    <w:lsdException w:name="Body Text 2" w:semiHidden="1" w:unhideWhenUsed="1"/>
+    <w:lsdException w:name="Body Text 3" w:semiHidden="1" w:unhideWhenUsed="1"/>
+    <w:lsdException w:name="Body Text Indent 2" w:semiHidden="1" w:unhideWhenUsed="1"/>
+    <w:lsdException w:name="Body Text Indent 3" w:semiHidden="1" w:unhideWhenUsed="1"/>
+    <w:lsdException w:name="Block Text" w:semiHidden="1" w:unhideWhenUsed="1"/>
+    <w:lsdException w:name="Hyperlink" w:semiHidden="1" w:unhideWhenUsed="1"/>
+    <w:lsdException w:name="FollowedHyperlink" w:semiHidden="1" w:unhideWhenUsed="1"/>
+    <w:lsdException w:name="Strong" w:uiPriority="22" w:qFormat="1"/>
+    <w:lsdException w:name="Emphasis" w:uiPriority="20" w:qFormat="1"/>
+    <w:lsdException w:name="Document Map" w:semiHidden="1" w:unhideWhenUsed="1"/>
+    <w:lsdException w:name="Plain Text" w:semiHidden="1" w:unhideWhenUsed="1"/>
+    <w:lsdException w:name="E-mail Signature" w:semiHidden="1" w:unhideWhenUsed="1"/>
+    <w:lsdException w:name="HTML Top of Form" w:semiHidden="1" w:unhideWhenUsed="1"/>
+    <w:lsdException w:name="HTML Bottom of Form" w:semiHidden="1" w:unhideWhenUsed="1"/>
+    <w:lsdException w:name="Normal (Web)" w:semiHidden="1" w:unhideWhenUsed="1"/>
+    <w:lsdException w:name="HTML Acronym" w:semiHidden="1" w:unhideWhenUsed="1"/>
+    <w:lsdException w:name="HTML Address" w:semiHidden="1" w:unhideWhenUsed="1"/>
+    <w:lsdException w:name="HTML Cite" w:semiHidden="1" w:unhideWhenUsed="1"/>
+    <w:lsdException w:name="HTML Code" w:semiHidden="1" w:unhideWhenUsed="1"/>
+    <w:lsdException w:name="HTML Definition" w:semiHidden="1" w:unhideWhenUsed="1"/>
+    <w:lsdException w:name="HTML Keyboard" w:semiHidden="1" w:unhideWhenUsed="1"/>
+    <w:lsdException w:name="HTML Preformatted" w:semiHidden="1" w:unhideWhenUsed="1"/>
+    <w:lsdException w:name="HTML Sample" w:semiHidden="1" w:unhideWhenUsed="1"/>
+    <w:lsdException w:name="HTML Typewriter" w:semiHidden="1" w:unhideWhenUsed="1"/>
+    <w:lsdException w:name="HTML Variable" w:semiHidden="1" w:unhideWhenUsed="1"/>
+    <w:lsdException w:name="Normal Table" w:semiHidden="1" w:unhideWhenUsed="1"/>
+    <w:lsdException w:name="annotation subject" w:semiHidden="1" w:unhideWhenUsed="1"/>
+    <w:lsdException w:name="No List" w:semiHidden="1" w:unhideWhenUsed="1"/>
+    <w:lsdException w:name="Outline List 1" w:semiHidden="1" w:unhideWhenUsed="1"/>
+    <w:lsdException w:name="Outline List 2" w:semiHidden="1" w:unhideWhenUsed="1"/>
+    <w:lsdException w:name="Outline List 3" w:semiHidden="1" w:unhideWhenUsed="1"/>
+    <w:lsdException w:name="Table Simple 1" w:semiHidden="1" w:unhideWhenUsed="1"/>
+    <w:lsdException w:name="Table Simple 2" w:semiHidden="1" w:unhideWhenUsed="1"/>
+    <w:lsdException w:name="Table Simple 3" w:semiHidden="1" w:unhideWhenUsed="1"/>
+    <w:lsdException w:name="Table Classic 1" w:semiHidden="1" w:unhideWhenUsed="1"/>
+    <w:lsdException w:name="Table Classic 2" w:semiHidden="1" w:unhideWhenUsed="1"/>
+    <w:lsdException w:name="Table Classic 3" w:semiHidden="1" w:unhideWhenUsed="1"/>
+    <w:lsdException w:name="Table Classic 4" w:semiHidden="1" w:unhideWhenUsed="1"/>
+    <w:lsdException w:name="Table Colorful 1" w:semiHidden="1" w:unhideWhenUsed="1"/>
+    <w:lsdException w:name="Table Colorful 2" w:semiHidden="1" w:unhideWhenUsed="1"/>
+    <w:lsdException w:name="Table Colorful 3" w:semiHidden="1" w:unhideWhenUsed="1"/>
+    <w:lsdException w:name="Table Columns 1" w:semiHidden="1" w:unhideWhenUsed="1"/>
+    <w:lsdException w:name="Table Columns 2" w:semiHidden="1" w:unhideWhenUsed="1"/>
+    <w:lsdException w:name="Table Columns 3" w:semiHidden="1" w:unhideWhenUsed="1"/>
+    <w:lsdException w:name="Table Columns 4" w:semiHidden="1" w:unhideWhenUsed="1"/>
+    <w:lsdException w:name="Table Columns 5" w:semiHidden="1" w:unhideWhenUsed="1"/>
+    <w:lsdException w:name="Table Grid 1" w:semiHidden="1" w:unhideWhenUsed="1"/>
+    <w:lsdException w:name="Table Grid 2" w:semiHidden="1" w:unhideWhenUsed="1"/>
+    <w:lsdException w:name="Table Grid 3" w:semiHidden="1" w:unhideWhenUsed="1"/>
+    <w:lsdException w:name="Table Grid 4" w:semiHidden="1" w:unhideWhenUsed="1"/>
+    <w:lsdException w:name="Table Grid 5" w:semiHidden="1" w:unhideWhenUsed="1"/>
+    <w:lsdException w:name="Table Grid 6" w:semiHidden="1" w:unhideWhenUsed="1"/>
+    <w:lsdException w:name="Table Grid 7" w:semiHidden="1" w:unhideWhenUsed="1"/>
+    <w:lsdException w:name="Table Grid 8" w:semiHidden="1" w:unhideWhenUsed="1"/>
+    <w:lsdException w:name="Table List 1" w:semiHidden="1" w:unhideWhenUsed="1"/>
+    <w:lsdException w:name="Table List 2" w:semiHidden="1" w:unhideWhenUsed="1"/>
+    <w:lsdException w:name="Table List 3" w:semiHidden="1" w:unhideWhenUsed="1"/>
+    <w:lsdException w:name="Table List 4" w:semiHidden="1" w:unhideWhenUsed="1"/>
+    <w:lsdException w:name="Table List 5" w:semiHidden="1" w:unhideWhenUsed="1"/>
+    <w:lsdException w:name="Table List 6" w:semiHidden="1" w:unhideWhenUsed="1"/>
+    <w:lsdException w:name="Table List 7" w:semiHidden="1" w:unhideWhenUsed="1"/>
+    <w:lsdException w:name="Table List 8" w:semiHidden="1" w:unhideWhenUsed="1"/>
+    <w:lsdException w:name="Table 3D effects 1" w:semiHidden="1" w:unhideWhenUsed="1"/>
+    <w:lsdException w:name="Table 3D effects 2" w:semiHidden="1" w:unhideWhenUsed="1"/>
+    <w:lsdException w:name="Table 3D effects 3" w:semiHidden="1" w:unhideWhenUsed="1"/>
+    <w:lsdException w:name="Table Contemporary" w:semiHidden="1" w:unhideWhenUsed="1"/>
+    <w:lsdException w:name="Table Elegant" w:semiHidden="1" w:unhideWhenUsed="1"/>
+    <w:lsdException w:name="Table Professional" w:semiHidden="1" w:unhideWhenUsed="1"/>
+    <w:lsdException w:name="Table Subtle 1" w:semiHidden="1" w:unhideWhenUsed="1"/>
+    <w:lsdException w:name="Table Subtle 2" w:semiHidden="1" w:unhideWhenUsed="1"/>
+    <w:lsdException w:name="Table Web 1" w:semiHidden="1" w:unhideWhenUsed="1"/>
+    <w:lsdException w:name="Table Web 2" w:semiHidden="1" w:unhideWhenUsed="1"/>
+    <w:lsdException w:name="Table Web 3" w:semiHidden="1" w:unhideWhenUsed="1"/>
+    <w:lsdException w:name="Balloon Text" w:semiHidden="1" w:unhideWhenUsed="1"/>
     <w:lsdException w:name="Table Grid" w:uiPriority="59"/>
-    <w:lsdException w:name="Placeholder Text" w:unhideWhenUsed="0"/>
-    <w:lsdException w:name="No Spacing" w:semiHidden="0" w:uiPriority="1" w:unhideWhenUsed="0" w:qFormat="1"/>
-    <w:lsdException w:name="Light Shading" w:semiHidden="0" w:uiPriority="60" w:unhideWhenUsed="0"/>
-    <w:lsdException w:name="Light List" w:semiHidden="0" w:uiPriority="61" w:unhideWhenUsed="0"/>
-    <w:lsdException w:name="Light Grid" w:semiHidden="0" w:uiPriority="62" w:unhideWhenUsed="0"/>
-    <w:lsdException w:name="Medium Shading 1" w:semiHidden="0" w:uiPriority="63" w:unhideWhenUsed="0"/>
-    <w:lsdException w:name="Medium Shading 2" w:semiHidden="0" w:uiPriority="64" w:unhideWhenUsed="0"/>
-    <w:lsdException w:name="Medium List 1" w:semiHidden="0" w:uiPriority="65" w:unhideWhenUsed="0"/>
-    <w:lsdException w:name="Medium List 2" w:semiHidden="0" w:uiPriority="66" w:unhideWhenUsed="0"/>
-    <w:lsdException w:name="Medium Grid 1" w:semiHidden="0" w:uiPriority="67" w:unhideWhenUsed="0"/>
-    <w:lsdException w:name="Medium Grid 2" w:semiHidden="0" w:uiPriority="68" w:unhideWhenUsed="0"/>
-    <w:lsdException w:name="Medium Grid 3" w:semiHidden="0" w:uiPriority="69" w:unhideWhenUsed="0"/>
-    <w:lsdException w:name="Dark List" w:semiHidden="0" w:uiPriority="70" w:unhideWhenUsed="0"/>
-    <w:lsdException w:name="Colorful Shading" w:semiHidden="0" w:uiPriority="71" w:unhideWhenUsed="0"/>
-    <w:lsdException w:name="Colorful List" w:semiHidden="0" w:uiPriority="72" w:unhideWhenUsed="0"/>
-    <w:lsdException w:name="Colorful Grid" w:semiHidden="0" w:uiPriority="73" w:unhideWhenUsed="0"/>
-    <w:lsdException w:name="Light Shading Accent 1" w:semiHidden="0" w:uiPriority="60" w:unhideWhenUsed="0"/>
-    <w:lsdException w:name="Light List Accent 1" w:semiHidden="0" w:uiPriority="61" w:unhideWhenUsed="0"/>
-    <w:lsdException w:name="Light Grid Accent 1" w:semiHidden="0" w:uiPriority="62" w:unhideWhenUsed="0"/>
-    <w:lsdException w:name="Medium Shading 1 Accent 1" w:semiHidden="0" w:uiPriority="63" w:unhideWhenUsed="0"/>
-    <w:lsdException w:name="Medium Shading 2 Accent 1" w:semiHidden="0" w:uiPriority="64" w:unhideWhenUsed="0"/>
-    <w:lsdException w:name="Medium List 1 Accent 1" w:semiHidden="0" w:uiPriority="65" w:unhideWhenUsed="0"/>
-    <w:lsdException w:name="Revision" w:unhideWhenUsed="0"/>
-    <w:lsdException w:name="List Paragraph" w:semiHidden="0" w:uiPriority="34" w:unhideWhenUsed="0" w:qFormat="1"/>
-    <w:lsdException w:name="Quote" w:semiHidden="0" w:uiPriority="29" w:unhideWhenUsed="0" w:qFormat="1"/>
-    <w:lsdException w:name="Intense Quote" w:semiHidden="0" w:uiPriority="30" w:unhideWhenUsed="0" w:qFormat="1"/>
-    <w:lsdException w:name="Medium List 2 Accent 1" w:semiHidden="0" w:uiPriority="66" w:unhideWhenUsed="0"/>
-    <w:lsdException w:name="Medium Grid 1 Accent 1" w:semiHidden="0" w:uiPriority="67" w:unhideWhenUsed="0"/>
-    <w:lsdException w:name="Medium Grid 2 Accent 1" w:semiHidden="0" w:uiPriority="68" w:unhideWhenUsed="0"/>
-    <w:lsdException w:name="Medium Grid 3 Accent 1" w:semiHidden="0" w:uiPriority="69" w:unhideWhenUsed="0"/>
-    <w:lsdException w:name="Dark List Accent 1" w:semiHidden="0" w:uiPriority="70" w:unhideWhenUsed="0"/>
-    <w:lsdException w:name="Colorful Shading Accent 1" w:semiHidden="0" w:uiPriority="71" w:unhideWhenUsed="0"/>
-    <w:lsdException w:name="Colorful List Accent 1" w:semiHidden="0" w:uiPriority="72" w:unhideWhenUsed="0"/>
-    <w:lsdException w:name="Colorful Grid Accent 1" w:semiHidden="0" w:uiPriority="73" w:unhideWhenUsed="0"/>
-    <w:lsdException w:name="Light Shading Accent 2" w:semiHidden="0" w:uiPriority="60" w:unhideWhenUsed="0"/>
-    <w:lsdException w:name="Light List Accent 2" w:semiHidden="0" w:uiPriority="61" w:unhideWhenUsed="0"/>
-    <w:lsdException w:name="Light Grid Accent 2" w:semiHidden="0" w:uiPriority="62" w:unhideWhenUsed="0"/>
-    <w:lsdException w:name="Medium Shading 1 Accent 2" w:semiHidden="0" w:uiPriority="63" w:unhideWhenUsed="0"/>
-    <w:lsdException w:name="Medium Shading 2 Accent 2" w:semiHidden="0" w:uiPriority="64" w:unhideWhenUsed="0"/>
-    <w:lsdException w:name="Medium List 1 Accent 2" w:semiHidden="0" w:uiPriority="65" w:unhideWhenUsed="0"/>
-    <w:lsdException w:name="Medium List 2 Accent 2" w:semiHidden="0" w:uiPriority="66" w:unhideWhenUsed="0"/>
-    <w:lsdException w:name="Medium Grid 1 Accent 2" w:semiHidden="0" w:uiPriority="67" w:unhideWhenUsed="0"/>
-    <w:lsdException w:name="Medium Grid 2 Accent 2" w:semiHidden="0" w:uiPriority="68" w:unhideWhenUsed="0"/>
-    <w:lsdException w:name="Medium Grid 3 Accent 2" w:semiHidden="0" w:uiPriority="69" w:unhideWhenUsed="0"/>
-    <w:lsdException w:name="Dark List Accent 2" w:semiHidden="0" w:uiPriority="70" w:unhideWhenUsed="0"/>
-    <w:lsdException w:name="Colorful Shading Accent 2" w:semiHidden="0" w:uiPriority="71" w:unhideWhenUsed="0"/>
-    <w:lsdException w:name="Colorful List Accent 2" w:semiHidden="0" w:uiPriority="72" w:unhideWhenUsed="0"/>
-    <w:lsdException w:name="Colorful Grid Accent 2" w:semiHidden="0" w:uiPriority="73" w:unhideWhenUsed="0"/>
-    <w:lsdException w:name="Light Shading Accent 3" w:semiHidden="0" w:uiPriority="60" w:unhideWhenUsed="0"/>
-    <w:lsdException w:name="Light List Accent 3" w:semiHidden="0" w:uiPriority="61" w:unhideWhenUsed="0"/>
-    <w:lsdException w:name="Light Grid Accent 3" w:semiHidden="0" w:uiPriority="62" w:unhideWhenUsed="0"/>
-    <w:lsdException w:name="Medium Shading 1 Accent 3" w:semiHidden="0" w:uiPriority="63" w:unhideWhenUsed="0"/>
-    <w:lsdException w:name="Medium Shading 2 Accent 3" w:semiHidden="0" w:uiPriority="64" w:unhideWhenUsed="0"/>
-    <w:lsdException w:name="Medium List 1 Accent 3" w:semiHidden="0" w:uiPriority="65" w:unhideWhenUsed="0"/>
-    <w:lsdException w:name="Medium List 2 Accent 3" w:semiHidden="0" w:uiPriority="66" w:unhideWhenUsed="0"/>
-    <w:lsdException w:name="Medium Grid 1 Accent 3" w:semiHidden="0" w:uiPriority="67" w:unhideWhenUsed="0"/>
-    <w:lsdException w:name="Medium Grid 2 Accent 3" w:semiHidden="0" w:uiPriority="68" w:unhideWhenUsed="0"/>
-    <w:lsdException w:name="Medium Grid 3 Accent 3" w:semiHidden="0" w:uiPriority="69" w:unhideWhenUsed="0"/>
-    <w:lsdException w:name="Dark List Accent 3" w:semiHidden="0" w:uiPriority="70" w:unhideWhenUsed="0"/>
-    <w:lsdException w:name="Colorful Shading Accent 3" w:semiHidden="0" w:uiPriority="71" w:unhideWhenUsed="0"/>
-    <w:lsdException w:name="Colorful List Accent 3" w:semiHidden="0" w:uiPriority="72" w:unhideWhenUsed="0"/>
-    <w:lsdException w:name="Colorful Grid Accent 3" w:semiHidden="0" w:uiPriority="73" w:unhideWhenUsed="0"/>
-    <w:lsdException w:name="Light Shading Accent 4" w:semiHidden="0" w:uiPriority="60" w:unhideWhenUsed="0"/>
-    <w:lsdException w:name="Light List Accent 4" w:semiHidden="0" w:uiPriority="61" w:unhideWhenUsed="0"/>
-    <w:lsdException w:name="Light Grid Accent 4" w:semiHidden="0" w:uiPriority="62" w:unhideWhenUsed="0"/>
-    <w:lsdException w:name="Medium Shading 1 Accent 4" w:semiHidden="0" w:uiPriority="63" w:unhideWhenUsed="0"/>
-    <w:lsdException w:name="Medium Shading 2 Accent 4" w:semiHidden="0" w:uiPriority="64" w:unhideWhenUsed="0"/>
-    <w:lsdException w:name="Medium List 1 Accent 4" w:semiHidden="0" w:uiPriority="65" w:unhideWhenUsed="0"/>
-    <w:lsdException w:name="Medium List 2 Accent 4" w:semiHidden="0" w:uiPriority="66" w:unhideWhenUsed="0"/>
-    <w:lsdException w:name="Medium Grid 1 Accent 4" w:semiHidden="0" w:uiPriority="67" w:unhideWhenUsed="0"/>
-    <w:lsdException w:name="Medium Grid 2 Accent 4" w:semiHidden="0" w:uiPriority="68" w:unhideWhenUsed="0"/>
-    <w:lsdException w:name="Medium Grid 3 Accent 4" w:semiHidden="0" w:uiPriority="69" w:unhideWhenUsed="0"/>
-    <w:lsdException w:name="Dark List Accent 4" w:semiHidden="0" w:uiPriority="70" w:unhideWhenUsed="0"/>
-    <w:lsdException w:name="Colorful Shading Accent 4" w:semiHidden="0" w:uiPriority="71" w:unhideWhenUsed="0"/>
-    <w:lsdException w:name="Colorful List Accent 4" w:semiHidden="0" w:uiPriority="72" w:unhideWhenUsed="0"/>
-    <w:lsdException w:name="Colorful Grid Accent 4" w:semiHidden="0" w:uiPriority="73" w:unhideWhenUsed="0"/>
-    <w:lsdException w:name="Light Shading Accent 5" w:semiHidden="0" w:uiPriority="60" w:unhideWhenUsed="0"/>
-    <w:lsdException w:name="Light List Accent 5" w:semiHidden="0" w:uiPriority="61" w:unhideWhenUsed="0"/>
-    <w:lsdException w:name="Light Grid Accent 5" w:semiHidden="0" w:uiPriority="62" w:unhideWhenUsed="0"/>
-    <w:lsdException w:name="Medium Shading 1 Accent 5" w:semiHidden="0" w:uiPriority="63" w:unhideWhenUsed="0"/>
-    <w:lsdException w:name="Medium Shading 2 Accent 5" w:semiHidden="0" w:uiPriority="64" w:unhideWhenUsed="0"/>
-    <w:lsdException w:name="Medium List 1 Accent 5" w:semiHidden="0" w:uiPriority="65" w:unhideWhenUsed="0"/>
-    <w:lsdException w:name="Medium List 2 Accent 5" w:semiHidden="0" w:uiPriority="66" w:unhideWhenUsed="0"/>
-    <w:lsdException w:name="Medium Grid 1 Accent 5" w:semiHidden="0" w:uiPriority="67" w:unhideWhenUsed="0"/>
-    <w:lsdException w:name="Medium Grid 2 Accent 5" w:semiHidden="0" w:uiPriority="68" w:unhideWhenUsed="0"/>
-    <w:lsdException w:name="Medium Grid 3 Accent 5" w:semiHidden="0" w:uiPriority="69" w:unhideWhenUsed="0"/>
-    <w:lsdException w:name="Dark List Accent 5" w:semiHidden="0" w:uiPriority="70" w:unhideWhenUsed="0"/>
-    <w:lsdException w:name="Colorful Shading Accent 5" w:semiHidden="0" w:uiPriority="71" w:unhideWhenUsed="0"/>
-    <w:lsdException w:name="Colorful List Accent 5" w:semiHidden="0" w:uiPriority="72" w:unhideWhenUsed="0"/>
-    <w:lsdException w:name="Colorful Grid Accent 5" w:semiHidden="0" w:uiPriority="73" w:unhideWhenUsed="0"/>
-    <w:lsdException w:name="Light Shading Accent 6" w:semiHidden="0" w:uiPriority="60" w:unhideWhenUsed="0"/>
-    <w:lsdException w:name="Light List Accent 6" w:semiHidden="0" w:uiPriority="61" w:unhideWhenUsed="0"/>
-    <w:lsdException w:name="Light Grid Accent 6" w:semiHidden="0" w:uiPriority="62" w:unhideWhenUsed="0"/>
-    <w:lsdException w:name="Medium Shading 1 Accent 6" w:semiHidden="0" w:uiPriority="63" w:unhideWhenUsed="0"/>
-    <w:lsdException w:name="Medium Shading 2 Accent 6" w:semiHidden="0" w:uiPriority="64" w:unhideWhenUsed="0"/>
-    <w:lsdException w:name="Medium List 1 Accent 6" w:semiHidden="0" w:uiPriority="65" w:unhideWhenUsed="0"/>
-    <w:lsdException w:name="Medium List 2 Accent 6" w:semiHidden="0" w:uiPriority="66" w:unhideWhenUsed="0"/>
-    <w:lsdException w:name="Medium Grid 1 Accent 6" w:semiHidden="0" w:uiPriority="67" w:unhideWhenUsed="0"/>
-    <w:lsdException w:name="Medium Grid 2 Accent 6" w:semiHidden="0" w:uiPriority="68" w:unhideWhenUsed="0"/>
-    <w:lsdException w:name="Medium Grid 3 Accent 6" w:semiHidden="0" w:uiPriority="69" w:unhideWhenUsed="0"/>
-    <w:lsdException w:name="Dark List Accent 6" w:semiHidden="0" w:uiPriority="70" w:unhideWhenUsed="0"/>
-    <w:lsdException w:name="Colorful Shading Accent 6" w:semiHidden="0" w:uiPriority="71" w:unhideWhenUsed="0"/>
-    <w:lsdException w:name="Colorful List Accent 6" w:semiHidden="0" w:uiPriority="72" w:unhideWhenUsed="0"/>
-    <w:lsdException w:name="Colorful Grid Accent 6" w:semiHidden="0" w:uiPriority="73" w:unhideWhenUsed="0"/>
-    <w:lsdException w:name="Subtle Emphasis" w:semiHidden="0" w:uiPriority="19" w:unhideWhenUsed="0" w:qFormat="1"/>
-    <w:lsdException w:name="Intense Emphasis" w:semiHidden="0" w:uiPriority="21" w:unhideWhenUsed="0" w:qFormat="1"/>
-    <w:lsdException w:name="Subtle Reference" w:semiHidden="0" w:uiPriority="31" w:unhideWhenUsed="0" w:qFormat="1"/>
-    <w:lsdException w:name="Intense Reference" w:semiHidden="0" w:uiPriority="32" w:unhideWhenUsed="0" w:qFormat="1"/>
-    <w:lsdException w:name="Book Title" w:semiHidden="0" w:uiPriority="33" w:unhideWhenUsed="0" w:qFormat="1"/>
-    <w:lsdException w:name="Bibliography" w:uiPriority="37"/>
-    <w:lsdException w:name="TOC Heading" w:uiPriority="39" w:qFormat="1"/>
-  </w:latentStyles>
-  <w:style w:type="paragraph" w:default="1" w:styleId="Normal">
-    <w:name w:val="Normal"/>
-    <w:qFormat/>
-  </w:style>
-  <w:style w:type="character" w:default="1" w:styleId="DefaultParagraphFont">
-    <w:name w:val="Default Paragraph Font"/>
-    <w:uiPriority w:val="1"/>
-    <w:semiHidden/>
-    <w:unhideWhenUsed/>
-  </w:style>
-  <w:style w:type="table" w:default="1" w:styleId="TableNormal">
-    <w:name w:val="Normal Table"/>
-    <w:uiPriority w:val="99"/>
-    <w:semiHidden/>
-    <w:unhideWhenUsed/>
-    <w:tblPr>
-      <w:tblInd w:w="0" w:type="dxa"/>
-      <w:tblCellMar>
-        <w:top w:w="0" w:type="dxa"/>
-        <w:left w:w="108" w:type="dxa"/>
-        <w:bottom w:w="0" w:type="dxa"/>
-        <w:right w:w="108" w:type="dxa"/>
-      </w:tblCellMar>
-    </w:tblPr>
-  </w:style>
-  <w:style w:type="numbering" w:default="1" w:styleId="NoList">
-    <w:name w:val="No List"/>
-    <w:uiPriority w:val="99"/>
-    <w:semiHidden/>
-    <w:unhideWhenUsed/>
-  </w:style>
-  <w:style w:type="paragraph" w:styleId="BalloonText">
-    <w:name w:val="Balloon Text"/>
-    <w:basedOn w:val="Normal"/>
-    <w:link w:val="BalloonTextChar"/>
-    <w:uiPriority w:val="99"/>
-    <w:semiHidden/>
-    <w:unhideWhenUsed/>
-    <w:rsid w:val="00F76295"/>
-    <w:pPr>
-      <w:spacing w:after="0" w:line="240" w:lineRule="auto"/>
-    </w:pPr>
-    <w:rPr>
-      <w:rFonts w:ascii="Tahoma" w:hAnsi="Tahoma" w:cs="Tahoma"/>
-      <w:sz w:val="16"/>
-      <w:szCs w:val="16"/>
-    </w:rPr>
-  </w:style>
-  <w:style w:type="character" w:customStyle="1" w:styleId="BalloonTextChar">
-    <w:name w:val="Balloon Text Char"/>
-    <w:basedOn w:val="DefaultParagraphFont"/>
-    <w:link w:val="BalloonText"/>
-    <w:uiPriority w:val="99"/>
-    <w:semiHidden/>
-    <w:rsid w:val="00F76295"/>
-    <w:rPr>
-      <w:rFonts w:ascii="Tahoma" w:hAnsi="Tahoma" w:cs="Tahoma"/>
-      <w:sz w:val="16"/>
-      <w:szCs w:val="16"/>
-    </w:rPr>
-  </w:style>
-  <w:style w:type="table" w:styleId="TableGrid">
-    <w:name w:val="Table Grid"/>
-    <w:basedOn w:val="TableNormal"/>
-    <w:uiPriority w:val="59"/>
-    <w:rsid w:val="009F04BE"/>
-    <w:pPr>
-      <w:spacing w:after="0" w:line="240" w:lineRule="auto"/>
-    </w:pPr>
-    <w:tblPr>
-      <w:tblBorders>
-        <w:top w:val="single" w:sz="4" w:space="0" w:color="auto"/>
-        <w:left w:val="single" w:sz="4" w:space="0" w:color="auto"/>
-        <w:bottom w:val="single" w:sz="4" w:space="0" w:color="auto"/>
-        <w:right w:val="single" w:sz="4" w:space="0" w:color="auto"/>
-        <w:insideH w:val="single" w:sz="4" w:space="0" w:color="auto"/>
-        <w:insideV w:val="single" w:sz="4" w:space="0" w:color="auto"/>
-      </w:tblBorders>
-    </w:tblPr>
-  </w:style>
-  <w:style w:type="paragraph" w:styleId="ListParagraph">
-    <w:name w:val="List Paragraph"/>
-    <w:basedOn w:val="Normal"/>
-    <w:uiPriority w:val="34"/>
-    <w:qFormat/>
-    <w:rsid w:val="00A912DF"/>
-    <w:pPr>
-      <w:ind w:left="720"/>
-      <w:contextualSpacing/>
-    </w:pPr>
-  </w:style>
-  <w:style w:type="character" w:styleId="Hyperlink">
-    <w:name w:val="Hyperlink"/>
-    <w:basedOn w:val="DefaultParagraphFont"/>
-    <w:uiPriority w:val="99"/>
-    <w:unhideWhenUsed/>
-    <w:rsid w:val="008C01CE"/>
-    <w:rPr>
-      <w:color w:val="0000FF" w:themeColor="hyperlink"/>
-      <w:u w:val="single"/>
-    </w:rPr>
-  </w:style>
-  <w:style w:type="paragraph" w:styleId="Header">
-    <w:name w:val="header"/>
-    <w:basedOn w:val="Normal"/>
-    <w:link w:val="HeaderChar"/>
-    <w:uiPriority w:val="99"/>
-    <w:unhideWhenUsed/>
-    <w:rsid w:val="00404B41"/>
-    <w:pPr>
-      <w:tabs>
-        <w:tab w:val="center" w:pos="4513"/>
-        <w:tab w:val="right" w:pos="9026"/>
-      </w:tabs>
-      <w:spacing w:after="0" w:line="240" w:lineRule="auto"/>
-    </w:pPr>
-  </w:style>
-  <w:style w:type="character" w:customStyle="1" w:styleId="HeaderChar">
-    <w:name w:val="Header Char"/>
-    <w:basedOn w:val="DefaultParagraphFont"/>
-    <w:link w:val="Header"/>
-    <w:uiPriority w:val="99"/>
-    <w:rsid w:val="00404B41"/>
-  </w:style>
-  <w:style w:type="paragraph" w:styleId="Footer">
-    <w:name w:val="footer"/>
-    <w:basedOn w:val="Normal"/>
-    <w:link w:val="FooterChar"/>
-    <w:uiPriority w:val="99"/>
-    <w:unhideWhenUsed/>
-    <w:rsid w:val="00404B41"/>
-    <w:pPr>
-      <w:tabs>
-        <w:tab w:val="center" w:pos="4513"/>
-        <w:tab w:val="right" w:pos="9026"/>
-      </w:tabs>
-      <w:spacing w:after="0" w:line="240" w:lineRule="auto"/>
-    </w:pPr>
-  </w:style>
-  <w:style w:type="character" w:customStyle="1" w:styleId="FooterChar">
-    <w:name w:val="Footer Char"/>
-    <w:basedOn w:val="DefaultParagraphFont"/>
-    <w:link w:val="Footer"/>
-    <w:uiPriority w:val="99"/>
-    <w:rsid w:val="00404B41"/>
-  </w:style>
-  <w:style w:type="paragraph" w:styleId="NoSpacing">
-    <w:name w:val="No Spacing"/>
-    <w:link w:val="NoSpacingChar"/>
-    <w:uiPriority w:val="1"/>
-    <w:qFormat/>
-    <w:rsid w:val="00404B41"/>
-    <w:pPr>
-      <w:spacing w:after="0" w:line="240" w:lineRule="auto"/>
-    </w:pPr>
-    <w:rPr>
-      <w:rFonts w:eastAsiaTheme="minorEastAsia"/>
-      <w:lang w:val="en-US" w:eastAsia="ja-JP"/>
-    </w:rPr>
-  </w:style>
-  <w:style w:type="character" w:customStyle="1" w:styleId="NoSpacingChar">
-    <w:name w:val="No Spacing Char"/>
-    <w:basedOn w:val="DefaultParagraphFont"/>
-    <w:link w:val="NoSpacing"/>
-    <w:uiPriority w:val="1"/>
-    <w:rsid w:val="00404B41"/>
-    <w:rPr>
-      <w:rFonts w:eastAsiaTheme="minorEastAsia"/>
-      <w:lang w:val="en-US" w:eastAsia="ja-JP"/>
-    </w:rPr>
-  </w:style>
-</w:styles>
-</file>
-
-<file path=word/stylesWithEffects.xml><?xml version="1.0" encoding="utf-8"?>
-<w:styles xmlns:wpc="http://schemas.microsoft.com/office/word/2010/wordprocessingCanvas" xmlns:mc="http://schemas.openxmlformats.org/markup-compatibility/2006" xmlns:o="urn:schemas-microsoft-com:office:office" xmlns:r="http://schemas.openxmlformats.org/officeDocument/2006/relationships" xmlns:m="http://schemas.openxmlformats.org/officeDocument/2006/math" xmlns:v="urn:schemas-microsoft-com:vml" xmlns:wp14="http://schemas.microsoft.com/office/word/2010/wordprocessingDrawing" xmlns:wp="http://schemas.openxmlformats.org/drawingml/2006/wordprocessingDrawing" xmlns:w10="urn:schemas-microsoft-com:office:word" xmlns:w="http://schemas.openxmlformats.org/wordprocessingml/2006/main" xmlns:w14="http://schemas.microsoft.com/office/word/2010/wordml" xmlns:wpg="http://schemas.microsoft.com/office/word/2010/wordprocessingGroup" xmlns:wpi="http://schemas.microsoft.com/office/word/2010/wordprocessingInk" xmlns:wne="http://schemas.microsoft.com/office/word/2006/wordml" xmlns:wps="http://schemas.microsoft.com/office/word/2010/wordprocessingShape" mc:Ignorable="w14 wp14">
-  <w:docDefaults>
-    <w:rPrDefault>
-      <w:rPr>
-        <w:rFonts w:asciiTheme="minorHAnsi" w:eastAsiaTheme="minorHAnsi" w:hAnsiTheme="minorHAnsi" w:cstheme="minorBidi"/>
-        <w:sz w:val="22"/>
-        <w:szCs w:val="22"/>
-        <w:lang w:val="en-GB" w:eastAsia="en-US" w:bidi="ar-SA"/>
-      </w:rPr>
-    </w:rPrDefault>
-    <w:pPrDefault>
-      <w:pPr>
-        <w:spacing w:after="200" w:line="276" w:lineRule="auto"/>
-      </w:pPr>
-    </w:pPrDefault>
-  </w:docDefaults>
-  <w:latentStyles w:defLockedState="0" w:defUIPriority="99" w:defSemiHidden="1" w:defUnhideWhenUsed="1" w:defQFormat="0" w:count="267">
-    <w:lsdException w:name="Normal" w:semiHidden="0" w:uiPriority="0" w:unhideWhenUsed="0" w:qFormat="1"/>
-    <w:lsdException w:name="heading 1" w:semiHidden="0" w:uiPriority="9" w:unhideWhenUsed="0" w:qFormat="1"/>
-    <w:lsdException w:name="heading 2" w:uiPriority="9" w:qFormat="1"/>
-    <w:lsdException w:name="heading 3" w:uiPriority="9" w:qFormat="1"/>
-    <w:lsdException w:name="heading 4" w:uiPriority="9" w:qFormat="1"/>
-    <w:lsdException w:name="heading 5" w:uiPriority="9" w:qFormat="1"/>
-    <w:lsdException w:name="heading 6" w:uiPriority="9" w:qFormat="1"/>
-    <w:lsdException w:name="heading 7" w:uiPriority="9" w:qFormat="1"/>
-    <w:lsdException w:name="heading 8" w:uiPriority="9" w:qFormat="1"/>
-    <w:lsdException w:name="heading 9" w:uiPriority="9" w:qFormat="1"/>
-    <w:lsdException w:name="toc 1" w:uiPriority="39"/>
-    <w:lsdException w:name="toc 2" w:uiPriority="39"/>
-    <w:lsdException w:name="toc 3" w:uiPriority="39"/>
-    <w:lsdException w:name="toc 4" w:uiPriority="39"/>
-    <w:lsdException w:name="toc 5" w:uiPriority="39"/>
-    <w:lsdException w:name="toc 6" w:uiPriority="39"/>
-    <w:lsdException w:name="toc 7" w:uiPriority="39"/>
-    <w:lsdException w:name="toc 8" w:uiPriority="39"/>
-    <w:lsdException w:name="toc 9" w:uiPriority="39"/>
-    <w:lsdException w:name="caption" w:uiPriority="35" w:qFormat="1"/>
-    <w:lsdException w:name="Title" w:semiHidden="0" w:uiPriority="10" w:unhideWhenUsed="0" w:qFormat="1"/>
-    <w:lsdException w:name="Default Paragraph Font" w:uiPriority="1"/>
-    <w:lsdException w:name="Subtitle" w:semiHidden="0" w:uiPriority="11" w:unhideWhenUsed="0" w:qFormat="1"/>
-    <w:lsdException w:name="Strong" w:semiHidden="0" w:uiPriority="22" w:unhideWhenUsed="0" w:qFormat="1"/>
-    <w:lsdException w:name="Emphasis" w:semiHidden="0" w:uiPriority="20" w:unhideWhenUsed="0" w:qFormat="1"/>
-    <w:lsdException w:name="Table Grid" w:uiPriority="59"/>
-    <w:lsdException w:name="Placeholder Text" w:unhideWhenUsed="0"/>
-    <w:lsdException w:name="No Spacing" w:semiHidden="0" w:uiPriority="1" w:unhideWhenUsed="0" w:qFormat="1"/>
-    <w:lsdException w:name="Light Shading" w:semiHidden="0" w:uiPriority="60" w:unhideWhenUsed="0"/>
-    <w:lsdException w:name="Light List" w:semiHidden="0" w:uiPriority="61" w:unhideWhenUsed="0"/>
-    <w:lsdException w:name="Light Grid" w:semiHidden="0" w:uiPriority="62" w:unhideWhenUsed="0"/>
-    <w:lsdException w:name="Medium Shading 1" w:semiHidden="0" w:uiPriority="63" w:unhideWhenUsed="0"/>
-    <w:lsdException w:name="Medium Shading 2" w:semiHidden="0" w:uiPriority="64" w:unhideWhenUsed="0"/>
-    <w:lsdException w:name="Medium List 1" w:semiHidden="0" w:uiPriority="65" w:unhideWhenUsed="0"/>
-    <w:lsdException w:name="Medium List 2" w:semiHidden="0" w:uiPriority="66" w:unhideWhenUsed="0"/>
-    <w:lsdException w:name="Medium Grid 1" w:semiHidden="0" w:uiPriority="67" w:unhideWhenUsed="0"/>
-    <w:lsdException w:name="Medium Grid 2" w:semiHidden="0" w:uiPriority="68" w:unhideWhenUsed="0"/>
-    <w:lsdException w:name="Medium Grid 3" w:semiHidden="0" w:uiPriority="69" w:unhideWhenUsed="0"/>
-    <w:lsdException w:name="Dark List" w:semiHidden="0" w:uiPriority="70" w:unhideWhenUsed="0"/>
-    <w:lsdException w:name="Colorful Shading" w:semiHidden="0" w:uiPriority="71" w:unhideWhenUsed="0"/>
-    <w:lsdException w:name="Colorful List" w:semiHidden="0" w:uiPriority="72" w:unhideWhenUsed="0"/>
-    <w:lsdException w:name="Colorful Grid" w:semiHidden="0" w:uiPriority="73" w:unhideWhenUsed="0"/>
-    <w:lsdException w:name="Light Shading Accent 1" w:semiHidden="0" w:uiPriority="60" w:unhideWhenUsed="0"/>
-    <w:lsdException w:name="Light List Accent 1" w:semiHidden="0" w:uiPriority="61" w:unhideWhenUsed="0"/>
-    <w:lsdException w:name="Light Grid Accent 1" w:semiHidden="0" w:uiPriority="62" w:unhideWhenUsed="0"/>
-    <w:lsdException w:name="Medium Shading 1 Accent 1" w:semiHidden="0" w:uiPriority="63" w:unhideWhenUsed="0"/>
-    <w:lsdException w:name="Medium Shading 2 Accent 1" w:semiHidden="0" w:uiPriority="64" w:unhideWhenUsed="0"/>
-    <w:lsdException w:name="Medium List 1 Accent 1" w:semiHidden="0" w:uiPriority="65" w:unhideWhenUsed="0"/>
-    <w:lsdException w:name="Revision" w:unhideWhenUsed="0"/>
-    <w:lsdException w:name="List Paragraph" w:semiHidden="0" w:uiPriority="34" w:unhideWhenUsed="0" w:qFormat="1"/>
-    <w:lsdException w:name="Quote" w:semiHidden="0" w:uiPriority="29" w:unhideWhenUsed="0" w:qFormat="1"/>
-    <w:lsdException w:name="Intense Quote" w:semiHidden="0" w:uiPriority="30" w:unhideWhenUsed="0" w:qFormat="1"/>
-    <w:lsdException w:name="Medium List 2 Accent 1" w:semiHidden="0" w:uiPriority="66" w:unhideWhenUsed="0"/>
-    <w:lsdException w:name="Medium Grid 1 Accent 1" w:semiHidden="0" w:uiPriority="67" w:unhideWhenUsed="0"/>
-    <w:lsdException w:name="Medium Grid 2 Accent 1" w:semiHidden="0" w:uiPriority="68" w:unhideWhenUsed="0"/>
-    <w:lsdException w:name="Medium Grid 3 Accent 1" w:semiHidden="0" w:uiPriority="69" w:unhideWhenUsed="0"/>
-    <w:lsdException w:name="Dark List Accent 1" w:semiHidden="0" w:uiPriority="70" w:unhideWhenUsed="0"/>
-    <w:lsdException w:name="Colorful Shading Accent 1" w:semiHidden="0" w:uiPriority="71" w:unhideWhenUsed="0"/>
-    <w:lsdException w:name="Colorful List Accent 1" w:semiHidden="0" w:uiPriority="72" w:unhideWhenUsed="0"/>
-    <w:lsdException w:name="Colorful Grid Accent 1" w:semiHidden="0" w:uiPriority="73" w:unhideWhenUsed="0"/>
-    <w:lsdException w:name="Light Shading Accent 2" w:semiHidden="0" w:uiPriority="60" w:unhideWhenUsed="0"/>
-    <w:lsdException w:name="Light List Accent 2" w:semiHidden="0" w:uiPriority="61" w:unhideWhenUsed="0"/>
-    <w:lsdException w:name="Light Grid Accent 2" w:semiHidden="0" w:uiPriority="62" w:unhideWhenUsed="0"/>
-    <w:lsdException w:name="Medium Shading 1 Accent 2" w:semiHidden="0" w:uiPriority="63" w:unhideWhenUsed="0"/>
-    <w:lsdException w:name="Medium Shading 2 Accent 2" w:semiHidden="0" w:uiPriority="64" w:unhideWhenUsed="0"/>
-    <w:lsdException w:name="Medium List 1 Accent 2" w:semiHidden="0" w:uiPriority="65" w:unhideWhenUsed="0"/>
-    <w:lsdException w:name="Medium List 2 Accent 2" w:semiHidden="0" w:uiPriority="66" w:unhideWhenUsed="0"/>
-    <w:lsdException w:name="Medium Grid 1 Accent 2" w:semiHidden="0" w:uiPriority="67" w:unhideWhenUsed="0"/>
-    <w:lsdException w:name="Medium Grid 2 Accent 2" w:semiHidden="0" w:uiPriority="68" w:unhideWhenUsed="0"/>
-    <w:lsdException w:name="Medium Grid 3 Accent 2" w:semiHidden="0" w:uiPriority="69" w:unhideWhenUsed="0"/>
-    <w:lsdException w:name="Dark List Accent 2" w:semiHidden="0" w:uiPriority="70" w:unhideWhenUsed="0"/>
-    <w:lsdException w:name="Colorful Shading Accent 2" w:semiHidden="0" w:uiPriority="71" w:unhideWhenUsed="0"/>
-    <w:lsdException w:name="Colorful List Accent 2" w:semiHidden="0" w:uiPriority="72" w:unhideWhenUsed="0"/>
-    <w:lsdException w:name="Colorful Grid Accent 2" w:semiHidden="0" w:uiPriority="73" w:unhideWhenUsed="0"/>
-    <w:lsdException w:name="Light Shading Accent 3" w:semiHidden="0" w:uiPriority="60" w:unhideWhenUsed="0"/>
-    <w:lsdException w:name="Light List Accent 3" w:semiHidden="0" w:uiPriority="61" w:unhideWhenUsed="0"/>
-    <w:lsdException w:name="Light Grid Accent 3" w:semiHidden="0" w:uiPriority="62" w:unhideWhenUsed="0"/>
-    <w:lsdException w:name="Medium Shading 1 Accent 3" w:semiHidden="0" w:uiPriority="63" w:unhideWhenUsed="0"/>
-    <w:lsdException w:name="Medium Shading 2 Accent 3" w:semiHidden="0" w:uiPriority="64" w:unhideWhenUsed="0"/>
-    <w:lsdException w:name="Medium List 1 Accent 3" w:semiHidden="0" w:uiPriority="65" w:unhideWhenUsed="0"/>
-    <w:lsdException w:name="Medium List 2 Accent 3" w:semiHidden="0" w:uiPriority="66" w:unhideWhenUsed="0"/>
-    <w:lsdException w:name="Medium Grid 1 Accent 3" w:semiHidden="0" w:uiPriority="67" w:unhideWhenUsed="0"/>
-    <w:lsdException w:name="Medium Grid 2 Accent 3" w:semiHidden="0" w:uiPriority="68" w:unhideWhenUsed="0"/>
-    <w:lsdException w:name="Medium Grid 3 Accent 3" w:semiHidden="0" w:uiPriority="69" w:unhideWhenUsed="0"/>
-    <w:lsdException w:name="Dark List Accent 3" w:semiHidden="0" w:uiPriority="70" w:unhideWhenUsed="0"/>
-    <w:lsdException w:name="Colorful Shading Accent 3" w:semiHidden="0" w:uiPriority="71" w:unhideWhenUsed="0"/>
-    <w:lsdException w:name="Colorful List Accent 3" w:semiHidden="0" w:uiPriority="72" w:unhideWhenUsed="0"/>
-    <w:lsdException w:name="Colorful Grid Accent 3" w:semiHidden="0" w:uiPriority="73" w:unhideWhenUsed="0"/>
-    <w:lsdException w:name="Light Shading Accent 4" w:semiHidden="0" w:uiPriority="60" w:unhideWhenUsed="0"/>
-    <w:lsdException w:name="Light List Accent 4" w:semiHidden="0" w:uiPriority="61" w:unhideWhenUsed="0"/>
-    <w:lsdException w:name="Light Grid Accent 4" w:semiHidden="0" w:uiPriority="62" w:unhideWhenUsed="0"/>
-    <w:lsdException w:name="Medium Shading 1 Accent 4" w:semiHidden="0" w:uiPriority="63" w:unhideWhenUsed="0"/>
-    <w:lsdException w:name="Medium Shading 2 Accent 4" w:semiHidden="0" w:uiPriority="64" w:unhideWhenUsed="0"/>
-    <w:lsdException w:name="Medium List 1 Accent 4" w:semiHidden="0" w:uiPriority="65" w:unhideWhenUsed="0"/>
-    <w:lsdException w:name="Medium List 2 Accent 4" w:semiHidden="0" w:uiPriority="66" w:unhideWhenUsed="0"/>
-    <w:lsdException w:name="Medium Grid 1 Accent 4" w:semiHidden="0" w:uiPriority="67" w:unhideWhenUsed="0"/>
-    <w:lsdException w:name="Medium Grid 2 Accent 4" w:semiHidden="0" w:uiPriority="68" w:unhideWhenUsed="0"/>
-    <w:lsdException w:name="Medium Grid 3 Accent 4" w:semiHidden="0" w:uiPriority="69" w:unhideWhenUsed="0"/>
-    <w:lsdException w:name="Dark List Accent 4" w:semiHidden="0" w:uiPriority="70" w:unhideWhenUsed="0"/>
-    <w:lsdException w:name="Colorful Shading Accent 4" w:semiHidden="0" w:uiPriority="71" w:unhideWhenUsed="0"/>
-    <w:lsdException w:name="Colorful List Accent 4" w:semiHidden="0" w:uiPriority="72" w:unhideWhenUsed="0"/>
-    <w:lsdException w:name="Colorful Grid Accent 4" w:semiHidden="0" w:uiPriority="73" w:unhideWhenUsed="0"/>
-    <w:lsdException w:name="Light Shading Accent 5" w:semiHidden="0" w:uiPriority="60" w:unhideWhenUsed="0"/>
-    <w:lsdException w:name="Light List Accent 5" w:semiHidden="0" w:uiPriority="61" w:unhideWhenUsed="0"/>
-    <w:lsdException w:name="Light Grid Accent 5" w:semiHidden="0" w:uiPriority="62" w:unhideWhenUsed="0"/>
-    <w:lsdException w:name="Medium Shading 1 Accent 5" w:semiHidden="0" w:uiPriority="63" w:unhideWhenUsed="0"/>
-    <w:lsdException w:name="Medium Shading 2 Accent 5" w:semiHidden="0" w:uiPriority="64" w:unhideWhenUsed="0"/>
-    <w:lsdException w:name="Medium List 1 Accent 5" w:semiHidden="0" w:uiPriority="65" w:unhideWhenUsed="0"/>
-    <w:lsdException w:name="Medium List 2 Accent 5" w:semiHidden="0" w:uiPriority="66" w:unhideWhenUsed="0"/>
-    <w:lsdException w:name="Medium Grid 1 Accent 5" w:semiHidden="0" w:uiPriority="67" w:unhideWhenUsed="0"/>
-    <w:lsdException w:name="Medium Grid 2 Accent 5" w:semiHidden="0" w:uiPriority="68" w:unhideWhenUsed="0"/>
-    <w:lsdException w:name="Medium Grid 3 Accent 5" w:semiHidden="0" w:uiPriority="69" w:unhideWhenUsed="0"/>
-    <w:lsdException w:name="Dark List Accent 5" w:semiHidden="0" w:uiPriority="70" w:unhideWhenUsed="0"/>
-    <w:lsdException w:name="Colorful Shading Accent 5" w:semiHidden="0" w:uiPriority="71" w:unhideWhenUsed="0"/>
-    <w:lsdException w:name="Colorful List Accent 5" w:semiHidden="0" w:uiPriority="72" w:unhideWhenUsed="0"/>
-    <w:lsdException w:name="Colorful Grid Accent 5" w:semiHidden="0" w:uiPriority="73" w:unhideWhenUsed="0"/>
-    <w:lsdException w:name="Light Shading Accent 6" w:semiHidden="0" w:uiPriority="60" w:unhideWhenUsed="0"/>
-    <w:lsdException w:name="Light List Accent 6" w:semiHidden="0" w:uiPriority="61" w:unhideWhenUsed="0"/>
-    <w:lsdException w:name="Light Grid Accent 6" w:semiHidden="0" w:uiPriority="62" w:unhideWhenUsed="0"/>
-    <w:lsdException w:name="Medium Shading 1 Accent 6" w:semiHidden="0" w:uiPriority="63" w:unhideWhenUsed="0"/>
-    <w:lsdException w:name="Medium Shading 2 Accent 6" w:semiHidden="0" w:uiPriority="64" w:unhideWhenUsed="0"/>
-    <w:lsdException w:name="Medium List 1 Accent 6" w:semiHidden="0" w:uiPriority="65" w:unhideWhenUsed="0"/>
-    <w:lsdException w:name="Medium List 2 Accent 6" w:semiHidden="0" w:uiPriority="66" w:unhideWhenUsed="0"/>
-    <w:lsdException w:name="Medium Grid 1 Accent 6" w:semiHidden="0" w:uiPriority="67" w:unhideWhenUsed="0"/>
-    <w:lsdException w:name="Medium Grid 2 Accent 6" w:semiHidden="0" w:uiPriority="68" w:unhideWhenUsed="0"/>
-    <w:lsdException w:name="Medium Grid 3 Accent 6" w:semiHidden="0" w:uiPriority="69" w:unhideWhenUsed="0"/>
-    <w:lsdException w:name="Dark List Accent 6" w:semiHidden="0" w:uiPriority="70" w:unhideWhenUsed="0"/>
-    <w:lsdException w:name="Colorful Shading Accent 6" w:semiHidden="0" w:uiPriority="71" w:unhideWhenUsed="0"/>
-    <w:lsdException w:name="Colorful List Accent 6" w:semiHidden="0" w:uiPriority="72" w:unhideWhenUsed="0"/>
-    <w:lsdException w:name="Colorful Grid Accent 6" w:semiHidden="0" w:uiPriority="73" w:unhideWhenUsed="0"/>
-    <w:lsdException w:name="Subtle Emphasis" w:semiHidden="0" w:uiPriority="19" w:unhideWhenUsed="0" w:qFormat="1"/>
-    <w:lsdException w:name="Intense Emphasis" w:semiHidden="0" w:uiPriority="21" w:unhideWhenUsed="0" w:qFormat="1"/>
-    <w:lsdException w:name="Subtle Reference" w:semiHidden="0" w:uiPriority="31" w:unhideWhenUsed="0" w:qFormat="1"/>
-    <w:lsdException w:name="Intense Reference" w:semiHidden="0" w:uiPriority="32" w:unhideWhenUsed="0" w:qFormat="1"/>
-    <w:lsdException w:name="Book Title" w:semiHidden="0" w:uiPriority="33" w:unhideWhenUsed="0" w:qFormat="1"/>
-    <w:lsdException w:name="Bibliography" w:uiPriority="37"/>
-    <w:lsdException w:name="TOC Heading" w:uiPriority="39" w:qFormat="1"/>
+    <w:lsdException w:name="Table Theme" w:semiHidden="1" w:unhideWhenUsed="1"/>
+    <w:lsdException w:name="Placeholder Text" w:semiHidden="1"/>
+    <w:lsdException w:name="No Spacing" w:uiPriority="1" w:qFormat="1"/>
+    <w:lsdException w:name="Light Shading" w:uiPriority="60"/>
+    <w:lsdException w:name="Light List" w:uiPriority="61"/>
+    <w:lsdException w:name="Light Grid" w:uiPriority="62"/>
+    <w:lsdException w:name="Medium Shading 1" w:uiPriority="63"/>
+    <w:lsdException w:name="Medium Shading 2" w:uiPriority="64"/>
+    <w:lsdException w:name="Medium List 1" w:uiPriority="65"/>
+    <w:lsdException w:name="Medium List 2" w:uiPriority="66"/>
+    <w:lsdException w:name="Medium Grid 1" w:uiPriority="67"/>
+    <w:lsdException w:name="Medium Grid 2" w:uiPriority="68"/>
+    <w:lsdException w:name="Medium Grid 3" w:uiPriority="69"/>
+    <w:lsdException w:name="Dark List" w:uiPriority="70"/>
+    <w:lsdException w:name="Colorful Shading" w:uiPriority="71"/>
+    <w:lsdException w:name="Colorful List" w:uiPriority="72"/>
+    <w:lsdException w:name="Colorful Grid" w:uiPriority="73"/>
+    <w:lsdException w:name="Light Shading Accent 1" w:uiPriority="60"/>
+    <w:lsdException w:name="Light List Accent 1" w:uiPriority="61"/>
+    <w:lsdException w:name="Light Grid Accent 1" w:uiPriority="62"/>
+    <w:lsdException w:name="Medium Shading 1 Accent 1" w:uiPriority="63"/>
+    <w:lsdException w:name="Medium Shading 2 Accent 1" w:uiPriority="64"/>
+    <w:lsdException w:name="Medium List 1 Accent 1" w:uiPriority="65"/>
+    <w:lsdException w:name="Revision" w:semiHidden="1"/>
+    <w:lsdException w:name="List Paragraph" w:uiPriority="34" w:qFormat="1"/>
+    <w:lsdException w:name="Quote" w:uiPriority="29" w:qFormat="1"/>
+    <w:lsdException w:name="Intense Quote" w:uiPriority="30" w:qFormat="1"/>
+    <w:lsdException w:name="Medium List 2 Accent 1" w:uiPriority="66"/>
+    <w:lsdException w:name="Medium Grid 1 Accent 1" w:uiPriority="67"/>
+    <w:lsdException w:name="Medium Grid 2 Accent 1" w:uiPriority="68"/>
+    <w:lsdException w:name="Medium Grid 3 Accent 1" w:uiPriority="69"/>
+    <w:lsdException w:name="Dark List Accent 1" w:uiPriority="70"/>
+    <w:lsdException w:name="Colorful Shading Accent 1" w:uiPriority="71"/>
+    <w:lsdException w:name="Colorful List Accent 1" w:uiPriority="72"/>
+    <w:lsdException w:name="Colorful Grid Accent 1" w:uiPriority="73"/>
+    <w:lsdException w:name="Light Shading Accent 2" w:uiPriority="60"/>
+    <w:lsdException w:name="Light List Accent 2" w:uiPriority="61"/>
+    <w:lsdException w:name="Light Grid Accent 2" w:uiPriority="62"/>
+    <w:lsdException w:name="Medium Shading 1 Accent 2" w:uiPriority="63"/>
+    <w:lsdException w:name="Medium Shading 2 Accent 2" w:uiPriority="64"/>
+    <w:lsdException w:name="Medium List 1 Accent 2" w:uiPriority="65"/>
+    <w:lsdException w:name="Medium List 2 Accent 2" w:uiPriority="66"/>
+    <w:lsdException w:name="Medium Grid 1 Accent 2" w:uiPriority="67"/>
+    <w:lsdException w:name="Medium Grid 2 Accent 2" w:uiPriority="68"/>
+    <w:lsdException w:name="Medium Grid 3 Accent 2" w:uiPriority="69"/>
+    <w:lsdException w:name="Dark List Accent 2" w:uiPriority="70"/>
+    <w:lsdException w:name="Colorful Shading Accent 2" w:uiPriority="71"/>
+    <w:lsdException w:name="Colorful List Accent 2" w:uiPriority="72"/>
+    <w:lsdException w:name="Colorful Grid Accent 2" w:uiPriority="73"/>
+    <w:lsdException w:name="Light Shading Accent 3" w:uiPriority="60"/>
+    <w:lsdException w:name="Light List Accent 3" w:uiPriority="61"/>
+    <w:lsdException w:name="Light Grid Accent 3" w:uiPriority="62"/>
+    <w:lsdException w:name="Medium Shading 1 Accent 3" w:uiPriority="63"/>
+    <w:lsdException w:name="Medium Shading 2 Accent 3" w:uiPriority="64"/>
+    <w:lsdException w:name="Medium List 1 Accent 3" w:uiPriority="65"/>
+    <w:lsdException w:name="Medium List 2 Accent 3" w:uiPriority="66"/>
+    <w:lsdException w:name="Medium Grid 1 Accent 3" w:uiPriority="67"/>
+    <w:lsdException w:name="Medium Grid 2 Accent 3" w:uiPriority="68"/>
+    <w:lsdException w:name="Medium Grid 3 Accent 3" w:uiPriority="69"/>
+    <w:lsdException w:name="Dark List Accent 3" w:uiPriority="70"/>
+    <w:lsdException w:name="Colorful Shading Accent 3" w:uiPriority="71"/>
+    <w:lsdException w:name="Colorful List Accent 3" w:uiPriority="72"/>
+    <w:lsdException w:name="Colorful Grid Accent 3" w:uiPriority="73"/>
+    <w:lsdException w:name="Light Shading Accent 4" w:uiPriority="60"/>
+    <w:lsdException w:name="Light List Accent 4" w:uiPriority="61"/>
+    <w:lsdException w:name="Light Grid Accent 4" w:uiPriority="62"/>
+    <w:lsdException w:name="Medium Shading 1 Accent 4" w:uiPriority="63"/>
+    <w:lsdException w:name="Medium Shading 2 Accent 4" w:uiPriority="64"/>
+    <w:lsdException w:name="Medium List 1 Accent 4" w:uiPriority="65"/>
+    <w:lsdException w:name="Medium List 2 Accent 4" w:uiPriority="66"/>
+    <w:lsdException w:name="Medium Grid 1 Accent 4" w:uiPriority="67"/>
+    <w:lsdException w:name="Medium Grid 2 Accent 4" w:uiPriority="68"/>
+    <w:lsdException w:name="Medium Grid 3 Accent 4" w:uiPriority="69"/>
+    <w:lsdException w:name="Dark List Accent 4" w:uiPriority="70"/>
+    <w:lsdException w:name="Colorful Shading Accent 4" w:uiPriority="71"/>
+    <w:lsdException w:name="Colorful List Accent 4" w:uiPriority="72"/>
+    <w:lsdException w:name="Colorful Grid Accent 4" w:uiPriority="73"/>
+    <w:lsdException w:name="Light Shading Accent 5" w:uiPriority="60"/>
+    <w:lsdException w:name="Light List Accent 5" w:uiPriority="61"/>
+    <w:lsdException w:name="Light Grid Accent 5" w:uiPriority="62"/>
+    <w:lsdException w:name="Medium Shading 1 Accent 5" w:uiPriority="63"/>
+    <w:lsdException w:name="Medium Shading 2 Accent 5" w:uiPriority="64"/>
+    <w:lsdException w:name="Medium List 1 Accent 5" w:uiPriority="65"/>
+    <w:lsdException w:name="Medium List 2 Accent 5" w:uiPriority="66"/>
+    <w:lsdException w:name="Medium Grid 1 Accent 5" w:uiPriority="67"/>
+    <w:lsdException w:name="Medium Grid 2 Accent 5" w:uiPriority="68"/>
+    <w:lsdException w:name="Medium Grid 3 Accent 5" w:uiPriority="69"/>
+    <w:lsdException w:name="Dark List Accent 5" w:uiPriority="70"/>
+    <w:lsdException w:name="Colorful Shading Accent 5" w:uiPriority="71"/>
+    <w:lsdException w:name="Colorful List Accent 5" w:uiPriority="72"/>
+    <w:lsdException w:name="Colorful Grid Accent 5" w:uiPriority="73"/>
+    <w:lsdException w:name="Light Shading Accent 6" w:uiPriority="60"/>
+    <w:lsdException w:name="Light List Accent 6" w:uiPriority="61"/>
+    <w:lsdException w:name="Light Grid Accent 6" w:uiPriority="62"/>
+    <w:lsdException w:name="Medium Shading 1 Accent 6" w:uiPriority="63"/>
+    <w:lsdException w:name="Medium Shading 2 Accent 6" w:uiPriority="64"/>
+    <w:lsdException w:name="Medium List 1 Accent 6" w:uiPriority="65"/>
+    <w:lsdException w:name="Medium List 2 Accent 6" w:uiPriority="66"/>
+    <w:lsdException w:name="Medium Grid 1 Accent 6" w:uiPriority="67"/>
+    <w:lsdException w:name="Medium Grid 2 Accent 6" w:uiPriority="68"/>
+    <w:lsdException w:name="Medium Grid 3 Accent 6" w:uiPriority="69"/>
+    <w:lsdException w:name="Dark List Accent 6" w:uiPriority="70"/>
+    <w:lsdException w:name="Colorful Shading Accent 6" w:uiPriority="71"/>
+    <w:lsdException w:name="Colorful List Accent 6" w:uiPriority="72"/>
+    <w:lsdException w:name="Colorful Grid Accent 6" w:uiPriority="73"/>
+    <w:lsdException w:name="Subtle Emphasis" w:uiPriority="19" w:qFormat="1"/>
+    <w:lsdException w:name="Intense Emphasis" w:uiPriority="21" w:qFormat="1"/>
+    <w:lsdException w:name="Subtle Reference" w:uiPriority="31" w:qFormat="1"/>
+    <w:lsdException w:name="Intense Reference" w:uiPriority="32" w:qFormat="1"/>
+    <w:lsdException w:name="Book Title" w:uiPriority="33" w:qFormat="1"/>
+    <w:lsdException w:name="Bibliography" w:semiHidden="1" w:uiPriority="37" w:unhideWhenUsed="1"/>
+    <w:lsdException w:name="TOC Heading" w:semiHidden="1" w:uiPriority="39" w:unhideWhenUsed="1" w:qFormat="1"/>
+    <w:lsdException w:name="Plain Table 1" w:uiPriority="41"/>
+    <w:lsdException w:name="Plain Table 2" w:uiPriority="42"/>
+    <w:lsdException w:name="Plain Table 3" w:uiPriority="43"/>
+    <w:lsdException w:name="Plain Table 4" w:uiPriority="44"/>
+    <w:lsdException w:name="Plain Table 5" w:uiPriority="45"/>
+    <w:lsdException w:name="Grid Table Light" w:uiPriority="40"/>
+    <w:lsdException w:name="Grid Table 1 Light" w:uiPriority="46"/>
+    <w:lsdException w:name="Grid Table 2" w:uiPriority="47"/>
+    <w:lsdException w:name="Grid Table 3" w:uiPriority="48"/>
+    <w:lsdException w:name="Grid Table 4" w:uiPriority="49"/>
+    <w:lsdException w:name="Grid Table 5 Dark" w:uiPriority="50"/>
+    <w:lsdException w:name="Grid Table 6 Colorful" w:uiPriority="51"/>
+    <w:lsdException w:name="Grid Table 7 Colorful" w:uiPriority="52"/>
+    <w:lsdException w:name="Grid Table 1 Light Accent 1" w:uiPriority="46"/>
+    <w:lsdException w:name="Grid Table 2 Accent 1" w:uiPriority="47"/>
+    <w:lsdException w:name="Grid Table 3 Accent 1" w:uiPriority="48"/>
+    <w:lsdException w:name="Grid Table 4 Accent 1" w:uiPriority="49"/>
+    <w:lsdException w:name="Grid Table 5 Dark Accent 1" w:uiPriority="50"/>
+    <w:lsdException w:name="Grid Table 6 Colorful Accent 1" w:uiPriority="51"/>
+    <w:lsdException w:name="Grid Table 7 Colorful Accent 1" w:uiPriority="52"/>
+    <w:lsdException w:name="Grid Table 1 Light Accent 2" w:uiPriority="46"/>
+    <w:lsdException w:name="Grid Table 2 Accent 2" w:uiPriority="47"/>
+    <w:lsdException w:name="Grid Table 3 Accent 2" w:uiPriority="48"/>
+    <w:lsdException w:name="Grid Table 4 Accent 2" w:uiPriority="49"/>
+    <w:lsdException w:name="Grid Table 5 Dark Accent 2" w:uiPriority="50"/>
+    <w:lsdException w:name="Grid Table 6 Colorful Accent 2" w:uiPriority="51"/>
+    <w:lsdException w:name="Grid Table 7 Colorful Accent 2" w:uiPriority="52"/>
+    <w:lsdException w:name="Grid Table 1 Light Accent 3" w:uiPriority="46"/>
+    <w:lsdException w:name="Grid Table 2 Accent 3" w:uiPriority="47"/>
+    <w:lsdException w:name="Grid Table 3 Accent 3" w:uiPriority="48"/>
+    <w:lsdException w:name="Grid Table 4 Accent 3" w:uiPriority="49"/>
+    <w:lsdException w:name="Grid Table 5 Dark Accent 3" w:uiPriority="50"/>
+    <w:lsdException w:name="Grid Table 6 Colorful Accent 3" w:uiPriority="51"/>
+    <w:lsdException w:name="Grid Table 7 Colorful Accent 3" w:uiPriority="52"/>
+    <w:lsdException w:name="Grid Table 1 Light Accent 4" w:uiPriority="46"/>
+    <w:lsdException w:name="Grid Table 2 Accent 4" w:uiPriority="47"/>
+    <w:lsdException w:name="Grid Table 3 Accent 4" w:uiPriority="48"/>
+    <w:lsdException w:name="Grid Table 4 Accent 4" w:uiPriority="49"/>
+    <w:lsdException w:name="Grid Table 5 Dark Accent 4" w:uiPriority="50"/>
+    <w:lsdException w:name="Grid Table 6 Colorful Accent 4" w:uiPriority="51"/>
+    <w:lsdException w:name="Grid Table 7 Colorful Accent 4" w:uiPriority="52"/>
+    <w:lsdException w:name="Grid Table 1 Light Accent 5" w:uiPriority="46"/>
+    <w:lsdException w:name="Grid Table 2 Accent 5" w:uiPriority="47"/>
+    <w:lsdException w:name="Grid Table 3 Accent 5" w:uiPriority="48"/>
+    <w:lsdException w:name="Grid Table 4 Accent 5" w:uiPriority="49"/>
+    <w:lsdException w:name="Grid Table 5 Dark Accent 5" w:uiPriority="50"/>
+    <w:lsdException w:name="Grid Table 6 Colorful Accent 5" w:uiPriority="51"/>
+    <w:lsdException w:name="Grid Table 7 Colorful Accent 5" w:uiPriority="52"/>
+    <w:lsdException w:name="Grid Table 1 Light Accent 6" w:uiPriority="46"/>
+    <w:lsdException w:name="Grid Table 2 Accent 6" w:uiPriority="47"/>
+    <w:lsdException w:name="Grid Table 3 Accent 6" w:uiPriority="48"/>
+    <w:lsdException w:name="Grid Table 4 Accent 6" w:uiPriority="49"/>
+    <w:lsdException w:name="Grid Table 5 Dark Accent 6" w:uiPriority="50"/>
+    <w:lsdException w:name="Grid Table 6 Colorful Accent 6" w:uiPriority="51"/>
+    <w:lsdException w:name="Grid Table 7 Colorful Accent 6" w:uiPriority="52"/>
+    <w:lsdException w:name="List Table 1 Light" w:uiPriority="46"/>
+    <w:lsdException w:name="List Table 2" w:uiPriority="47"/>
+    <w:lsdException w:name="List Table 3" w:uiPriority="48"/>
+    <w:lsdException w:name="List Table 4" w:uiPriority="49"/>
+    <w:lsdException w:name="List Table 5 Dark" w:uiPriority="50"/>
+    <w:lsdException w:name="List Table 6 Colorful" w:uiPriority="51"/>
+    <w:lsdException w:name="List Table 7 Colorful" w:uiPriority="52"/>
+    <w:lsdException w:name="List Table 1 Light Accent 1" w:uiPriority="46"/>
+    <w:lsdException w:name="List Table 2 Accent 1" w:uiPriority="47"/>
+    <w:lsdException w:name="List Table 3 Accent 1" w:uiPriority="48"/>
+    <w:lsdException w:name="List Table 4 Accent 1" w:uiPriority="49"/>
+    <w:lsdException w:name="List Table 5 Dark Accent 1" w:uiPriority="50"/>
+    <w:lsdException w:name="List Table 6 Colorful Accent 1" w:uiPriority="51"/>
+    <w:lsdException w:name="List Table 7 Colorful Accent 1" w:uiPriority="52"/>
+    <w:lsdException w:name="List Table 1 Light Accent 2" w:uiPriority="46"/>
+    <w:lsdException w:name="List Table 2 Accent 2" w:uiPriority="47"/>
+    <w:lsdException w:name="List Table 3 Accent 2" w:uiPriority="48"/>
+    <w:lsdException w:name="List Table 4 Accent 2" w:uiPriority="49"/>
+    <w:lsdException w:name="List Table 5 Dark Accent 2" w:uiPriority="50"/>
+    <w:lsdException w:name="List Table 6 Colorful Accent 2" w:uiPriority="51"/>
+    <w:lsdException w:name="List Table 7 Colorful Accent 2" w:uiPriority="52"/>
+    <w:lsdException w:name="List Table 1 Light Accent 3" w:uiPriority="46"/>
+    <w:lsdException w:name="List Table 2 Accent 3" w:uiPriority="47"/>
+    <w:lsdException w:name="List Table 3 Accent 3" w:uiPriority="48"/>
+    <w:lsdException w:name="List Table 4 Accent 3" w:uiPriority="49"/>
+    <w:lsdException w:name="List Table 5 Dark Accent 3" w:uiPriority="50"/>
+    <w:lsdException w:name="List Table 6 Colorful Accent 3" w:uiPriority="51"/>
+    <w:lsdException w:name="List Table 7 Colorful Accent 3" w:uiPriority="52"/>
+    <w:lsdException w:name="List Table 1 Light Accent 4" w:uiPriority="46"/>
+    <w:lsdException w:name="List Table 2 Accent 4" w:uiPriority="47"/>
+    <w:lsdException w:name="List Table 3 Accent 4" w:uiPriority="48"/>
+    <w:lsdException w:name="List Table 4 Accent 4" w:uiPriority="49"/>
+    <w:lsdException w:name="List Table 5 Dark Accent 4" w:uiPriority="50"/>
+    <w:lsdException w:name="List Table 6 Colorful Accent 4" w:uiPriority="51"/>
+    <w:lsdException w:name="List Table 7 Colorful Accent 4" w:uiPriority="52"/>
+    <w:lsdException w:name="List Table 1 Light Accent 5" w:uiPriority="46"/>
+    <w:lsdException w:name="List Table 2 Accent 5" w:uiPriority="47"/>
+    <w:lsdException w:name="List Table 3 Accent 5" w:uiPriority="48"/>
+    <w:lsdException w:name="List Table 4 Accent 5" w:uiPriority="49"/>
+    <w:lsdException w:name="List Table 5 Dark Accent 5" w:uiPriority="50"/>
+    <w:lsdException w:name="List Table 6 Colorful Accent 5" w:uiPriority="51"/>
+    <w:lsdException w:name="List Table 7 Colorful Accent 5" w:uiPriority="52"/>
+    <w:lsdException w:name="List Table 1 Light Accent 6" w:uiPriority="46"/>
+    <w:lsdException w:name="List Table 2 Accent 6" w:uiPriority="47"/>
+    <w:lsdException w:name="List Table 3 Accent 6" w:uiPriority="48"/>
+    <w:lsdException w:name="List Table 4 Accent 6" w:uiPriority="49"/>
+    <w:lsdException w:name="List Table 5 Dark Accent 6" w:uiPriority="50"/>
+    <w:lsdException w:name="List Table 6 Colorful Accent 6" w:uiPriority="51"/>
+    <w:lsdException w:name="List Table 7 Colorful Accent 6" w:uiPriority="52"/>
+    <w:lsdException w:name="Mention" w:semiHidden="1" w:unhideWhenUsed="1"/>
+    <w:lsdException w:name="Smart Hyperlink" w:semiHidden="1" w:unhideWhenUsed="1"/>
+    <w:lsdException w:name="Hashtag" w:semiHidden="1" w:unhideWhenUsed="1"/>
+    <w:lsdException w:name="Unresolved Mention" w:semiHidden="1" w:unhideWhenUsed="1"/>
   </w:latentStyles>
   <w:style w:type="paragraph" w:default="1" w:styleId="Normal">
     <w:name w:val="Normal"/>
@@ -14880,7 +12057,7 @@
 </file>
 
 <file path=customXml/itemProps1.xml><?xml version="1.0" encoding="utf-8"?>
-<ds:datastoreItem xmlns:ds="http://schemas.openxmlformats.org/officeDocument/2006/customXml" ds:itemID="{950F5D9D-19EC-4504-98C5-1C2AB338C59C}">
+<ds:datastoreItem xmlns:ds="http://schemas.openxmlformats.org/officeDocument/2006/customXml" ds:itemID="{E436189F-9453-4D58-A383-62768413CF54}">
   <ds:schemaRefs>
     <ds:schemaRef ds:uri="http://schemas.openxmlformats.org/officeDocument/2006/bibliography"/>
   </ds:schemaRefs>
